--- a/Outlines/Outline4.docx
+++ b/Outlines/Outline4.docx
@@ -2139,6 +2139,113 @@
       <w:pPr>
         <w:pStyle w:val="ListParagraph"/>
         <w:numPr>
+          <w:ilvl w:val="2"/>
+          <w:numId w:val="2"/>
+        </w:numPr>
+        <w:spacing w:line="240" w:lineRule="auto"/>
+        <w:rPr>
+          <w:rFonts w:asciiTheme="minorBidi" w:hAnsiTheme="minorBidi"/>
+        </w:rPr>
+      </w:pPr>
+      <w:r>
+        <w:rPr>
+          <w:rFonts w:asciiTheme="minorBidi" w:hAnsiTheme="minorBidi"/>
+        </w:rPr>
+        <w:t>Set up your name and email</w:t>
+      </w:r>
+    </w:p>
+    <w:p>
+      <w:pPr>
+        <w:pStyle w:val="ListParagraph"/>
+        <w:numPr>
+          <w:ilvl w:val="3"/>
+          <w:numId w:val="2"/>
+        </w:numPr>
+        <w:spacing w:line="240" w:lineRule="auto"/>
+        <w:rPr>
+          <w:rFonts w:asciiTheme="minorBidi" w:hAnsiTheme="minorBidi"/>
+        </w:rPr>
+      </w:pPr>
+      <w:r>
+        <w:rPr>
+          <w:rFonts w:eastAsia="Times New Roman"/>
+          <w:color w:val="555555"/>
+        </w:rPr>
+        <w:t>git config --</w:t>
+      </w:r>
+      <w:r>
+        <w:rPr>
+          <w:rFonts w:eastAsia="Times New Roman"/>
+          <w:color w:val="445588"/>
+        </w:rPr>
+        <w:t>global</w:t>
+      </w:r>
+      <w:r>
+        <w:rPr>
+          <w:rFonts w:eastAsia="Times New Roman"/>
+          <w:color w:val="555555"/>
+        </w:rPr>
+        <w:t xml:space="preserve"> user.name </w:t>
+      </w:r>
+      <w:r>
+        <w:rPr>
+          <w:rFonts w:eastAsia="Times New Roman"/>
+          <w:color w:val="DD1144"/>
+        </w:rPr>
+        <w:t>"your name"</w:t>
+      </w:r>
+      <w:r>
+        <w:rPr>
+          <w:rFonts w:eastAsia="Times New Roman"/>
+          <w:color w:val="555555"/>
+        </w:rPr>
+        <w:br/>
+        <w:t>git config --</w:t>
+      </w:r>
+      <w:r>
+        <w:rPr>
+          <w:rFonts w:eastAsia="Times New Roman"/>
+          <w:color w:val="445588"/>
+        </w:rPr>
+        <w:t>global</w:t>
+      </w:r>
+      <w:r>
+        <w:rPr>
+          <w:rFonts w:eastAsia="Times New Roman"/>
+          <w:color w:val="555555"/>
+        </w:rPr>
+        <w:t xml:space="preserve"> </w:t>
+      </w:r>
+      <w:proofErr w:type="spellStart"/>
+      <w:proofErr w:type="gramStart"/>
+      <w:r>
+        <w:rPr>
+          <w:rFonts w:eastAsia="Times New Roman"/>
+          <w:color w:val="555555"/>
+        </w:rPr>
+        <w:t>user.email</w:t>
+      </w:r>
+      <w:proofErr w:type="spellEnd"/>
+      <w:proofErr w:type="gramEnd"/>
+      <w:r>
+        <w:rPr>
+          <w:rFonts w:eastAsia="Times New Roman"/>
+          <w:color w:val="555555"/>
+        </w:rPr>
+        <w:t xml:space="preserve"> </w:t>
+      </w:r>
+      <w:r>
+        <w:rPr>
+          <w:rFonts w:eastAsia="Times New Roman"/>
+          <w:color w:val="DD1144"/>
+        </w:rPr>
+        <w:t>"your email"</w:t>
+      </w:r>
+    </w:p>
+    <w:p>
+      <w:pPr>
+        <w:pStyle w:val="ListParagraph"/>
+        <w:numPr>
           <w:ilvl w:val="1"/>
           <w:numId w:val="2"/>
         </w:numPr>
@@ -3132,6 +3239,7 @@
           <w:rFonts w:eastAsia="Times New Roman"/>
           <w:color w:val="555555"/>
         </w:rPr>
+        <w:lastRenderedPageBreak/>
         <w:t xml:space="preserve">git remote </w:t>
       </w:r>
       <w:r>
@@ -3174,7 +3282,6 @@
         <w:rPr>
           <w:rFonts w:asciiTheme="minorBidi" w:eastAsia="Times New Roman" w:hAnsiTheme="minorBidi"/>
         </w:rPr>
-        <w:lastRenderedPageBreak/>
         <w:t>Push your current repository (</w:t>
       </w:r>
       <w:r>
@@ -4262,6 +4369,14 @@
         <w:rPr>
           <w:rFonts w:asciiTheme="minorBidi" w:hAnsiTheme="minorBidi"/>
         </w:rPr>
+        <w:t xml:space="preserve">Adding, </w:t>
+      </w:r>
+      <w:bookmarkStart w:id="0" w:name="_GoBack"/>
+      <w:bookmarkEnd w:id="0"/>
+      <w:r>
+        <w:rPr>
+          <w:rFonts w:asciiTheme="minorBidi" w:hAnsiTheme="minorBidi"/>
+        </w:rPr>
         <w:t>C</w:t>
       </w:r>
       <w:r>
@@ -4741,8 +4856,61 @@
       </w:pPr>
       <w:r>
         <w:rPr>
-          <w:rFonts w:asciiTheme="minorBidi" w:eastAsia="Times New Roman" w:hAnsiTheme="minorBidi"/>
-        </w:rPr>
+          <w:rFonts w:asciiTheme="minorBidi" w:hAnsiTheme="minorBidi"/>
+        </w:rPr>
+        <w:t xml:space="preserve">Additionally, you can do </w:t>
+      </w:r>
+      <w:r>
+        <w:rPr>
+          <w:rFonts w:eastAsia="Times New Roman"/>
+          <w:color w:val="555555"/>
+        </w:rPr>
+        <w:t xml:space="preserve">git </w:t>
+      </w:r>
+      <w:r>
+        <w:rPr>
+          <w:rFonts w:eastAsia="Times New Roman"/>
+          <w:color w:val="445588"/>
+        </w:rPr>
+        <w:t>add</w:t>
+      </w:r>
+      <w:r>
+        <w:rPr>
+          <w:rFonts w:eastAsia="Times New Roman"/>
+        </w:rPr>
+        <w:t> </w:t>
+      </w:r>
+      <w:r>
+        <w:rPr>
+          <w:rFonts w:eastAsia="Times New Roman"/>
+          <w:color w:val="555555"/>
+        </w:rPr>
+        <w:t xml:space="preserve">-p </w:t>
+      </w:r>
+      <w:r>
+        <w:rPr>
+          <w:rFonts w:asciiTheme="minorBidi" w:eastAsia="Times New Roman" w:hAnsiTheme="minorBidi"/>
+        </w:rPr>
+        <w:t>which will allow you to choose which items to commit in a given file.</w:t>
+      </w:r>
+    </w:p>
+    <w:p>
+      <w:pPr>
+        <w:pStyle w:val="ListParagraph"/>
+        <w:numPr>
+          <w:ilvl w:val="2"/>
+          <w:numId w:val="2"/>
+        </w:numPr>
+        <w:spacing w:line="240" w:lineRule="auto"/>
+        <w:rPr>
+          <w:rFonts w:asciiTheme="minorBidi" w:hAnsiTheme="minorBidi"/>
+        </w:rPr>
+      </w:pPr>
+      <w:r>
+        <w:rPr>
+          <w:rFonts w:asciiTheme="minorBidi" w:eastAsia="Times New Roman" w:hAnsiTheme="minorBidi"/>
+        </w:rPr>
+        <w:lastRenderedPageBreak/>
         <w:t xml:space="preserve">Commit the changes to your local repository by </w:t>
       </w:r>
       <w:r>
@@ -4794,7 +4962,6 @@
         <w:rPr>
           <w:rFonts w:asciiTheme="minorBidi" w:hAnsiTheme="minorBidi"/>
         </w:rPr>
-        <w:lastRenderedPageBreak/>
         <w:t xml:space="preserve">Another option would be to just add the message after the commit command by saying </w:t>
       </w:r>
       <w:r>
@@ -6023,6 +6190,7 @@
           <w:rFonts w:eastAsia="Times New Roman"/>
           <w:color w:val="555555"/>
         </w:rPr>
+        <w:lastRenderedPageBreak/>
         <w:t>g</w:t>
       </w:r>
       <w:r>
@@ -6036,10 +6204,60 @@
         <w:rPr>
           <w:rFonts w:asciiTheme="minorBidi" w:hAnsiTheme="minorBidi"/>
         </w:rPr>
-        <w:t xml:space="preserve"> will apply stashed changes to your current branch.</w:t>
-      </w:r>
-      <w:bookmarkStart w:id="0" w:name="_GoBack"/>
-      <w:bookmarkEnd w:id="0"/>
+        <w:t xml:space="preserve"> will </w:t>
+      </w:r>
+      <w:r>
+        <w:rPr>
+          <w:rFonts w:asciiTheme="minorBidi" w:hAnsiTheme="minorBidi"/>
+        </w:rPr>
+        <w:t>re</w:t>
+      </w:r>
+      <w:r>
+        <w:rPr>
+          <w:rFonts w:asciiTheme="minorBidi" w:hAnsiTheme="minorBidi"/>
+        </w:rPr>
+        <w:t>apply stashed changes</w:t>
+      </w:r>
+    </w:p>
+    <w:p>
+      <w:pPr>
+        <w:pStyle w:val="ListParagraph"/>
+        <w:numPr>
+          <w:ilvl w:val="2"/>
+          <w:numId w:val="2"/>
+        </w:numPr>
+        <w:spacing w:line="240" w:lineRule="auto"/>
+        <w:rPr>
+          <w:rFonts w:asciiTheme="minorBidi" w:hAnsiTheme="minorBidi"/>
+        </w:rPr>
+      </w:pPr>
+      <w:r>
+        <w:rPr>
+          <w:rFonts w:eastAsia="Times New Roman"/>
+          <w:color w:val="555555"/>
+        </w:rPr>
+        <w:t xml:space="preserve">git merge </w:t>
+      </w:r>
+      <w:r>
+        <w:rPr>
+          <w:rFonts w:eastAsia="Times New Roman"/>
+          <w:color w:val="DD1144"/>
+        </w:rPr>
+        <w:t>&lt;branch&gt;</w:t>
+      </w:r>
+      <w:r>
+        <w:rPr>
+          <w:rFonts w:eastAsia="Times New Roman"/>
+          <w:color w:val="DD1144"/>
+        </w:rPr>
+        <w:t xml:space="preserve"> </w:t>
+      </w:r>
+      <w:r>
+        <w:rPr>
+          <w:rFonts w:asciiTheme="minorBidi" w:eastAsia="Times New Roman" w:hAnsiTheme="minorBidi"/>
+        </w:rPr>
+        <w:t>will merge the branch listed into your current branch.</w:t>
+      </w:r>
     </w:p>
     <w:p>
       <w:pPr>
@@ -6095,7 +6313,6 @@
         <w:rPr>
           <w:rFonts w:asciiTheme="minorBidi" w:hAnsiTheme="minorBidi"/>
         </w:rPr>
-        <w:lastRenderedPageBreak/>
         <w:t>Full Version Control Plan</w:t>
       </w:r>
     </w:p>
@@ -8734,7 +8951,7 @@
   <wetp:taskpane dockstate="right" visibility="0" width="350" row="3">
     <wetp:webextensionref xmlns:r="http://schemas.openxmlformats.org/officeDocument/2006/relationships" r:id="rId1"/>
   </wetp:taskpane>
-  <wetp:taskpane dockstate="right" visibility="0" width="350" row="3">
+  <wetp:taskpane dockstate="right" visibility="1" width="350" row="3">
     <wetp:webextensionref xmlns:r="http://schemas.openxmlformats.org/officeDocument/2006/relationships" r:id="rId2"/>
   </wetp:taskpane>
   <wetp:taskpane dockstate="right" visibility="0" width="350" row="5">
@@ -8799,7 +9016,7 @@
 </file>
 
 <file path=customXml/itemProps1.xml><?xml version="1.0" encoding="utf-8"?>
-<ds:datastoreItem xmlns:ds="http://schemas.openxmlformats.org/officeDocument/2006/customXml" ds:itemID="{B3D74E50-F121-4D27-946C-34006ABAC60C}">
+<ds:datastoreItem xmlns:ds="http://schemas.openxmlformats.org/officeDocument/2006/customXml" ds:itemID="{D8D6C5A0-4125-4039-A13E-A0C111381232}">
   <ds:schemaRefs>
     <ds:schemaRef ds:uri="http://schemas.openxmlformats.org/officeDocument/2006/bibliography"/>
   </ds:schemaRefs>

--- a/Outlines/Outline4.docx
+++ b/Outlines/Outline4.docx
@@ -4371,1892 +4371,2855 @@
         </w:rPr>
         <w:t xml:space="preserve">Adding, </w:t>
       </w:r>
+      <w:r>
+        <w:rPr>
+          <w:rFonts w:asciiTheme="minorBidi" w:hAnsiTheme="minorBidi"/>
+        </w:rPr>
+        <w:t>C</w:t>
+      </w:r>
+      <w:r>
+        <w:rPr>
+          <w:rFonts w:asciiTheme="minorBidi" w:hAnsiTheme="minorBidi"/>
+        </w:rPr>
+        <w:t>ommitting</w:t>
+      </w:r>
+    </w:p>
+    <w:p>
+      <w:pPr>
+        <w:pStyle w:val="ListParagraph"/>
+        <w:numPr>
+          <w:ilvl w:val="2"/>
+          <w:numId w:val="2"/>
+        </w:numPr>
+        <w:spacing w:line="240" w:lineRule="auto"/>
+        <w:rPr>
+          <w:rFonts w:asciiTheme="minorBidi" w:hAnsiTheme="minorBidi"/>
+        </w:rPr>
+      </w:pPr>
+      <w:r>
+        <w:rPr>
+          <w:rFonts w:asciiTheme="minorBidi" w:hAnsiTheme="minorBidi"/>
+        </w:rPr>
+        <w:t>Figure 3</w:t>
+      </w:r>
+    </w:p>
+    <w:p>
+      <w:pPr>
+        <w:pStyle w:val="ListParagraph"/>
+        <w:numPr>
+          <w:ilvl w:val="2"/>
+          <w:numId w:val="2"/>
+        </w:numPr>
+        <w:spacing w:line="240" w:lineRule="auto"/>
+        <w:rPr>
+          <w:rFonts w:asciiTheme="minorBidi" w:hAnsiTheme="minorBidi"/>
+        </w:rPr>
+      </w:pPr>
+      <w:r>
+        <w:rPr>
+          <w:rFonts w:asciiTheme="minorBidi" w:hAnsiTheme="minorBidi"/>
+        </w:rPr>
+        <w:t>There are many steps to change and save changes to a git repository.</w:t>
+      </w:r>
+    </w:p>
+    <w:p>
+      <w:pPr>
+        <w:pStyle w:val="ListParagraph"/>
+        <w:numPr>
+          <w:ilvl w:val="2"/>
+          <w:numId w:val="2"/>
+        </w:numPr>
+        <w:spacing w:line="240" w:lineRule="auto"/>
+        <w:rPr>
+          <w:rFonts w:asciiTheme="minorBidi" w:hAnsiTheme="minorBidi"/>
+        </w:rPr>
+      </w:pPr>
+      <w:r>
+        <w:rPr>
+          <w:rFonts w:asciiTheme="minorBidi" w:hAnsiTheme="minorBidi"/>
+        </w:rPr>
+        <w:t xml:space="preserve">First do </w:t>
+      </w:r>
+      <w:r>
+        <w:rPr>
+          <w:rFonts w:eastAsia="Times New Roman"/>
+          <w:color w:val="555555"/>
+        </w:rPr>
+        <w:t xml:space="preserve">git status </w:t>
+      </w:r>
+      <w:r>
+        <w:rPr>
+          <w:rFonts w:asciiTheme="minorBidi" w:eastAsia="Times New Roman" w:hAnsiTheme="minorBidi"/>
+        </w:rPr>
+        <w:t>to find out what was changed.  The output will be:</w:t>
+      </w:r>
+    </w:p>
+    <w:p>
+      <w:pPr>
+        <w:pStyle w:val="ListParagraph"/>
+        <w:numPr>
+          <w:ilvl w:val="2"/>
+          <w:numId w:val="2"/>
+        </w:numPr>
+        <w:spacing w:line="240" w:lineRule="auto"/>
+        <w:rPr>
+          <w:rFonts w:asciiTheme="minorBidi" w:hAnsiTheme="minorBidi"/>
+        </w:rPr>
+      </w:pPr>
+      <w:r>
+        <w:rPr>
+          <w:rFonts w:eastAsia="Times New Roman"/>
+          <w:color w:val="008080"/>
+        </w:rPr>
+        <w:t>On</w:t>
+      </w:r>
+      <w:r>
+        <w:rPr>
+          <w:rFonts w:eastAsia="Times New Roman"/>
+          <w:color w:val="555555"/>
+        </w:rPr>
+        <w:t xml:space="preserve"> branch master</w:t>
+      </w:r>
+      <w:r>
+        <w:rPr>
+          <w:rFonts w:eastAsia="Times New Roman"/>
+          <w:color w:val="555555"/>
+        </w:rPr>
+        <w:br/>
+      </w:r>
+      <w:r>
+        <w:rPr>
+          <w:rFonts w:eastAsia="Times New Roman"/>
+          <w:color w:val="008080"/>
+        </w:rPr>
+        <w:t>Your</w:t>
+      </w:r>
+      <w:r>
+        <w:rPr>
+          <w:rFonts w:eastAsia="Times New Roman"/>
+          <w:color w:val="555555"/>
+        </w:rPr>
+        <w:t xml:space="preserve"> branch </w:t>
+      </w:r>
+      <w:r>
+        <w:rPr>
+          <w:rFonts w:eastAsia="Times New Roman"/>
+          <w:color w:val="445588"/>
+        </w:rPr>
+        <w:t>is</w:t>
+      </w:r>
+      <w:r>
+        <w:rPr>
+          <w:rFonts w:eastAsia="Times New Roman"/>
+          <w:color w:val="555555"/>
+        </w:rPr>
+        <w:t xml:space="preserve"> up to date </w:t>
+      </w:r>
+      <w:r>
+        <w:rPr>
+          <w:rFonts w:eastAsia="Times New Roman"/>
+          <w:color w:val="445588"/>
+        </w:rPr>
+        <w:t>with</w:t>
+      </w:r>
+      <w:r>
+        <w:rPr>
+          <w:rFonts w:eastAsia="Times New Roman"/>
+        </w:rPr>
+        <w:t> </w:t>
+      </w:r>
+      <w:r>
+        <w:rPr>
+          <w:rFonts w:eastAsia="Times New Roman"/>
+          <w:color w:val="DD1144"/>
+        </w:rPr>
+        <w:t>'origin/master'</w:t>
+      </w:r>
+      <w:r>
+        <w:rPr>
+          <w:rFonts w:eastAsia="Times New Roman"/>
+          <w:color w:val="555555"/>
+        </w:rPr>
+        <w:t>.</w:t>
+      </w:r>
+      <w:r>
+        <w:rPr>
+          <w:rFonts w:eastAsia="Times New Roman"/>
+          <w:color w:val="555555"/>
+        </w:rPr>
+        <w:br/>
+      </w:r>
+      <w:r>
+        <w:rPr>
+          <w:rFonts w:eastAsia="Times New Roman"/>
+          <w:color w:val="555555"/>
+        </w:rPr>
+        <w:br/>
+      </w:r>
+      <w:r>
+        <w:rPr>
+          <w:rFonts w:eastAsia="Times New Roman"/>
+          <w:color w:val="008080"/>
+        </w:rPr>
+        <w:t>Changes</w:t>
+      </w:r>
+      <w:r>
+        <w:rPr>
+          <w:rFonts w:eastAsia="Times New Roman"/>
+        </w:rPr>
+        <w:t> </w:t>
+      </w:r>
+      <w:r>
+        <w:rPr>
+          <w:rFonts w:eastAsia="Times New Roman"/>
+          <w:color w:val="445588"/>
+        </w:rPr>
+        <w:t>not</w:t>
+      </w:r>
+      <w:r>
+        <w:rPr>
+          <w:rFonts w:eastAsia="Times New Roman"/>
+          <w:color w:val="555555"/>
+        </w:rPr>
+        <w:t xml:space="preserve"> staged </w:t>
+      </w:r>
+      <w:r>
+        <w:rPr>
+          <w:rFonts w:eastAsia="Times New Roman"/>
+          <w:color w:val="445588"/>
+        </w:rPr>
+        <w:t>for</w:t>
+      </w:r>
+      <w:r>
+        <w:rPr>
+          <w:rFonts w:eastAsia="Times New Roman"/>
+          <w:color w:val="555555"/>
+        </w:rPr>
+        <w:t xml:space="preserve"> commit:</w:t>
+      </w:r>
+      <w:r>
+        <w:rPr>
+          <w:rFonts w:eastAsia="Times New Roman"/>
+          <w:color w:val="555555"/>
+        </w:rPr>
+        <w:br/>
+        <w:t>  (</w:t>
+      </w:r>
+      <w:r>
+        <w:rPr>
+          <w:rFonts w:eastAsia="Times New Roman"/>
+          <w:color w:val="445588"/>
+        </w:rPr>
+        <w:t>use</w:t>
+      </w:r>
+      <w:r>
+        <w:rPr>
+          <w:rFonts w:eastAsia="Times New Roman"/>
+        </w:rPr>
+        <w:t> </w:t>
+      </w:r>
+      <w:r>
+        <w:rPr>
+          <w:rFonts w:eastAsia="Times New Roman"/>
+          <w:color w:val="DD1144"/>
+        </w:rPr>
+        <w:t>"git add &lt;file&gt;..."</w:t>
+      </w:r>
+      <w:r>
+        <w:rPr>
+          <w:rFonts w:eastAsia="Times New Roman"/>
+          <w:color w:val="555555"/>
+        </w:rPr>
+        <w:t xml:space="preserve"> to update what will be committed)</w:t>
+      </w:r>
+      <w:r>
+        <w:rPr>
+          <w:rFonts w:eastAsia="Times New Roman"/>
+          <w:color w:val="555555"/>
+        </w:rPr>
+        <w:br/>
+        <w:t>  (</w:t>
+      </w:r>
+      <w:r>
+        <w:rPr>
+          <w:rFonts w:eastAsia="Times New Roman"/>
+          <w:color w:val="445588"/>
+        </w:rPr>
+        <w:t>use</w:t>
+      </w:r>
+      <w:r>
+        <w:rPr>
+          <w:rFonts w:eastAsia="Times New Roman"/>
+        </w:rPr>
+        <w:t> </w:t>
+      </w:r>
+      <w:r>
+        <w:rPr>
+          <w:rFonts w:eastAsia="Times New Roman"/>
+          <w:color w:val="DD1144"/>
+        </w:rPr>
+        <w:t>"git checkout -- &lt;file&gt;..."</w:t>
+      </w:r>
+      <w:r>
+        <w:rPr>
+          <w:rFonts w:eastAsia="Times New Roman"/>
+          <w:color w:val="555555"/>
+        </w:rPr>
+        <w:t xml:space="preserve"> to discard changes </w:t>
+      </w:r>
+      <w:r>
+        <w:rPr>
+          <w:rFonts w:eastAsia="Times New Roman"/>
+          <w:color w:val="445588"/>
+        </w:rPr>
+        <w:t>in</w:t>
+      </w:r>
+      <w:r>
+        <w:rPr>
+          <w:rFonts w:eastAsia="Times New Roman"/>
+          <w:color w:val="555555"/>
+        </w:rPr>
+        <w:t xml:space="preserve"> working directory)</w:t>
+      </w:r>
+      <w:r>
+        <w:rPr>
+          <w:rFonts w:eastAsia="Times New Roman"/>
+          <w:color w:val="555555"/>
+        </w:rPr>
+        <w:br/>
+      </w:r>
+      <w:r>
+        <w:rPr>
+          <w:rFonts w:eastAsia="Times New Roman"/>
+          <w:color w:val="555555"/>
+        </w:rPr>
+        <w:br/>
+        <w:t xml:space="preserve">        modified:   </w:t>
+      </w:r>
+      <w:r>
+        <w:rPr>
+          <w:rFonts w:eastAsia="Times New Roman"/>
+          <w:color w:val="008080"/>
+        </w:rPr>
+        <w:t>&lt;file name&gt;</w:t>
+      </w:r>
+    </w:p>
+    <w:p>
+      <w:pPr>
+        <w:pStyle w:val="ListParagraph"/>
+        <w:numPr>
+          <w:ilvl w:val="2"/>
+          <w:numId w:val="2"/>
+        </w:numPr>
+        <w:spacing w:line="240" w:lineRule="auto"/>
+        <w:rPr>
+          <w:rFonts w:asciiTheme="minorBidi" w:hAnsiTheme="minorBidi"/>
+        </w:rPr>
+      </w:pPr>
+      <w:r>
+        <w:rPr>
+          <w:rFonts w:asciiTheme="minorBidi" w:eastAsia="Times New Roman" w:hAnsiTheme="minorBidi"/>
+        </w:rPr>
+        <w:t>The first two lines are saying that your local repository, master is “up to date” with your remote repository, origin.</w:t>
+      </w:r>
+      <w:r>
+        <w:rPr>
+          <w:rFonts w:asciiTheme="minorBidi" w:eastAsia="Times New Roman" w:hAnsiTheme="minorBidi"/>
+        </w:rPr>
+        <w:t xml:space="preserve">  If the other developers changed the remote repository, you would have to update your local repository before committing.  See updating your local repository.</w:t>
+      </w:r>
+    </w:p>
+    <w:p>
+      <w:pPr>
+        <w:pStyle w:val="ListParagraph"/>
+        <w:numPr>
+          <w:ilvl w:val="2"/>
+          <w:numId w:val="2"/>
+        </w:numPr>
+        <w:spacing w:line="240" w:lineRule="auto"/>
+        <w:rPr>
+          <w:rFonts w:asciiTheme="minorBidi" w:hAnsiTheme="minorBidi"/>
+        </w:rPr>
+      </w:pPr>
+      <w:r>
+        <w:rPr>
+          <w:rFonts w:asciiTheme="minorBidi" w:eastAsia="Times New Roman" w:hAnsiTheme="minorBidi"/>
+        </w:rPr>
+        <w:t>Add those files to the pending list to be committed by typing</w:t>
+      </w:r>
+      <w:r>
+        <w:rPr>
+          <w:rFonts w:asciiTheme="minorBidi" w:eastAsia="Times New Roman" w:hAnsiTheme="minorBidi"/>
+        </w:rPr>
+        <w:t xml:space="preserve"> </w:t>
+      </w:r>
+      <w:r>
+        <w:rPr>
+          <w:rFonts w:eastAsia="Times New Roman"/>
+          <w:color w:val="555555"/>
+        </w:rPr>
+        <w:t xml:space="preserve">git </w:t>
+      </w:r>
+      <w:r>
+        <w:rPr>
+          <w:rFonts w:eastAsia="Times New Roman"/>
+          <w:color w:val="445588"/>
+        </w:rPr>
+        <w:t>add</w:t>
+      </w:r>
+      <w:r>
+        <w:rPr>
+          <w:rFonts w:eastAsia="Times New Roman"/>
+        </w:rPr>
+        <w:t> </w:t>
+      </w:r>
+      <w:r>
+        <w:rPr>
+          <w:rFonts w:eastAsia="Times New Roman"/>
+          <w:color w:val="555555"/>
+        </w:rPr>
+        <w:t>&lt;file name&gt;</w:t>
+      </w:r>
+      <w:r>
+        <w:rPr>
+          <w:rFonts w:asciiTheme="minorBidi" w:eastAsia="Times New Roman" w:hAnsiTheme="minorBidi"/>
+        </w:rPr>
+        <w:t xml:space="preserve"> or </w:t>
+      </w:r>
+      <w:r>
+        <w:rPr>
+          <w:rFonts w:eastAsia="Times New Roman"/>
+          <w:color w:val="555555"/>
+        </w:rPr>
+        <w:t xml:space="preserve">git </w:t>
+      </w:r>
+      <w:proofErr w:type="gramStart"/>
+      <w:r>
+        <w:rPr>
+          <w:rFonts w:eastAsia="Times New Roman"/>
+          <w:color w:val="445588"/>
+        </w:rPr>
+        <w:t>add</w:t>
+      </w:r>
+      <w:r>
+        <w:rPr>
+          <w:rFonts w:eastAsia="Times New Roman"/>
+        </w:rPr>
+        <w:t> </w:t>
+      </w:r>
+      <w:r>
+        <w:rPr>
+          <w:rFonts w:eastAsia="Times New Roman"/>
+          <w:color w:val="555555"/>
+        </w:rPr>
+        <w:t>.</w:t>
+      </w:r>
+      <w:proofErr w:type="gramEnd"/>
+      <w:r>
+        <w:rPr>
+          <w:rFonts w:asciiTheme="minorBidi" w:eastAsia="Times New Roman" w:hAnsiTheme="minorBidi"/>
+        </w:rPr>
+        <w:t xml:space="preserve"> </w:t>
+      </w:r>
+      <w:r>
+        <w:rPr>
+          <w:rFonts w:asciiTheme="minorBidi" w:eastAsia="Times New Roman" w:hAnsiTheme="minorBidi"/>
+        </w:rPr>
+        <w:t>.</w:t>
+      </w:r>
+      <w:r>
+        <w:rPr>
+          <w:rFonts w:asciiTheme="minorBidi" w:eastAsia="Times New Roman" w:hAnsiTheme="minorBidi"/>
+        </w:rPr>
+        <w:t xml:space="preserve">  </w:t>
+      </w:r>
+      <w:r>
+        <w:rPr>
+          <w:rFonts w:asciiTheme="minorBidi" w:eastAsia="Times New Roman" w:hAnsiTheme="minorBidi"/>
+        </w:rPr>
+        <w:t>This is called staging a commit. Those files are now staged and ready for committing.  They have not been saved to your local repository and you can still change the files.</w:t>
+      </w:r>
+    </w:p>
+    <w:p>
+      <w:pPr>
+        <w:pStyle w:val="ListParagraph"/>
+        <w:numPr>
+          <w:ilvl w:val="2"/>
+          <w:numId w:val="2"/>
+        </w:numPr>
+        <w:spacing w:line="240" w:lineRule="auto"/>
+        <w:rPr>
+          <w:rFonts w:asciiTheme="minorBidi" w:hAnsiTheme="minorBidi"/>
+        </w:rPr>
+      </w:pPr>
+      <w:r>
+        <w:rPr>
+          <w:rFonts w:asciiTheme="minorBidi" w:hAnsiTheme="minorBidi"/>
+        </w:rPr>
+        <w:t xml:space="preserve">Additionally, you can do </w:t>
+      </w:r>
+      <w:r>
+        <w:rPr>
+          <w:rFonts w:eastAsia="Times New Roman"/>
+          <w:color w:val="555555"/>
+        </w:rPr>
+        <w:t xml:space="preserve">git </w:t>
+      </w:r>
+      <w:r>
+        <w:rPr>
+          <w:rFonts w:eastAsia="Times New Roman"/>
+          <w:color w:val="445588"/>
+        </w:rPr>
+        <w:t>add</w:t>
+      </w:r>
+      <w:r>
+        <w:rPr>
+          <w:rFonts w:eastAsia="Times New Roman"/>
+        </w:rPr>
+        <w:t> </w:t>
+      </w:r>
+      <w:r>
+        <w:rPr>
+          <w:rFonts w:eastAsia="Times New Roman"/>
+          <w:color w:val="555555"/>
+        </w:rPr>
+        <w:t xml:space="preserve">-p </w:t>
+      </w:r>
+      <w:r>
+        <w:rPr>
+          <w:rFonts w:asciiTheme="minorBidi" w:eastAsia="Times New Roman" w:hAnsiTheme="minorBidi"/>
+        </w:rPr>
+        <w:t>which will allow you to choose which items to commit in a given file.</w:t>
+      </w:r>
+    </w:p>
+    <w:p>
+      <w:pPr>
+        <w:pStyle w:val="ListParagraph"/>
+        <w:numPr>
+          <w:ilvl w:val="2"/>
+          <w:numId w:val="2"/>
+        </w:numPr>
+        <w:spacing w:line="240" w:lineRule="auto"/>
+        <w:rPr>
+          <w:rFonts w:asciiTheme="minorBidi" w:hAnsiTheme="minorBidi"/>
+        </w:rPr>
+      </w:pPr>
+      <w:r>
+        <w:rPr>
+          <w:rFonts w:asciiTheme="minorBidi" w:eastAsia="Times New Roman" w:hAnsiTheme="minorBidi"/>
+        </w:rPr>
+        <w:lastRenderedPageBreak/>
+        <w:t xml:space="preserve">Commit the changes to your local repository by </w:t>
+      </w:r>
+      <w:r>
+        <w:rPr>
+          <w:rFonts w:eastAsia="Times New Roman"/>
+          <w:color w:val="555555"/>
+        </w:rPr>
+        <w:t>git commit</w:t>
+      </w:r>
+      <w:r>
+        <w:rPr>
+          <w:rFonts w:asciiTheme="minorBidi" w:eastAsia="Times New Roman" w:hAnsiTheme="minorBidi"/>
+        </w:rPr>
+        <w:t xml:space="preserve">. </w:t>
+      </w:r>
+    </w:p>
+    <w:p>
+      <w:pPr>
+        <w:pStyle w:val="ListParagraph"/>
+        <w:numPr>
+          <w:ilvl w:val="2"/>
+          <w:numId w:val="2"/>
+        </w:numPr>
+        <w:spacing w:line="240" w:lineRule="auto"/>
+        <w:rPr>
+          <w:rFonts w:asciiTheme="minorBidi" w:hAnsiTheme="minorBidi"/>
+        </w:rPr>
+      </w:pPr>
+      <w:r>
+        <w:rPr>
+          <w:rFonts w:asciiTheme="minorBidi" w:hAnsiTheme="minorBidi"/>
+        </w:rPr>
+        <w:t xml:space="preserve">You can add all files and commit at the same time by </w:t>
+      </w:r>
+      <w:r>
+        <w:rPr>
+          <w:rFonts w:eastAsia="Times New Roman"/>
+          <w:color w:val="555555"/>
+        </w:rPr>
+        <w:t>git commit -a.</w:t>
+      </w:r>
+    </w:p>
+    <w:p>
+      <w:pPr>
+        <w:pStyle w:val="ListParagraph"/>
+        <w:numPr>
+          <w:ilvl w:val="2"/>
+          <w:numId w:val="2"/>
+        </w:numPr>
+        <w:spacing w:line="240" w:lineRule="auto"/>
+        <w:rPr>
+          <w:rFonts w:asciiTheme="minorBidi" w:hAnsiTheme="minorBidi"/>
+        </w:rPr>
+      </w:pPr>
+      <w:r>
+        <w:rPr>
+          <w:rFonts w:asciiTheme="minorBidi" w:eastAsia="Times New Roman" w:hAnsiTheme="minorBidi"/>
+        </w:rPr>
+        <w:t>A message editor will pop-up to write a detailed message about your commit. Save the message and close the editor.</w:t>
+      </w:r>
+    </w:p>
+    <w:p>
+      <w:pPr>
+        <w:pStyle w:val="ListParagraph"/>
+        <w:numPr>
+          <w:ilvl w:val="2"/>
+          <w:numId w:val="2"/>
+        </w:numPr>
+        <w:spacing w:line="240" w:lineRule="auto"/>
+        <w:rPr>
+          <w:rFonts w:asciiTheme="minorBidi" w:hAnsiTheme="minorBidi"/>
+        </w:rPr>
+      </w:pPr>
+      <w:r>
+        <w:rPr>
+          <w:rFonts w:asciiTheme="minorBidi" w:hAnsiTheme="minorBidi"/>
+        </w:rPr>
+        <w:t xml:space="preserve">Another option would be to just add the message after the commit command by saying </w:t>
+      </w:r>
+      <w:r>
+        <w:rPr>
+          <w:rFonts w:eastAsia="Times New Roman"/>
+          <w:color w:val="555555"/>
+        </w:rPr>
+        <w:t xml:space="preserve">git commit -m </w:t>
+      </w:r>
+      <w:r>
+        <w:rPr>
+          <w:rFonts w:eastAsia="Times New Roman"/>
+          <w:color w:val="DD1144"/>
+        </w:rPr>
+        <w:t>"&lt;message&gt;"</w:t>
+      </w:r>
+    </w:p>
+    <w:p>
+      <w:pPr>
+        <w:pStyle w:val="ListParagraph"/>
+        <w:numPr>
+          <w:ilvl w:val="2"/>
+          <w:numId w:val="2"/>
+        </w:numPr>
+        <w:spacing w:line="240" w:lineRule="auto"/>
+        <w:rPr>
+          <w:rFonts w:asciiTheme="minorBidi" w:hAnsiTheme="minorBidi"/>
+        </w:rPr>
+      </w:pPr>
+      <w:r>
+        <w:rPr>
+          <w:rFonts w:asciiTheme="minorBidi" w:hAnsiTheme="minorBidi"/>
+        </w:rPr>
+        <w:t>This will not open an editor and will just continue as if the editor was opened, saved, and closed.</w:t>
+      </w:r>
+    </w:p>
+    <w:p>
+      <w:pPr>
+        <w:pStyle w:val="ListParagraph"/>
+        <w:numPr>
+          <w:ilvl w:val="2"/>
+          <w:numId w:val="2"/>
+        </w:numPr>
+        <w:spacing w:line="240" w:lineRule="auto"/>
+        <w:rPr>
+          <w:rFonts w:asciiTheme="minorBidi" w:hAnsiTheme="minorBidi"/>
+        </w:rPr>
+      </w:pPr>
+      <w:r>
+        <w:rPr>
+          <w:rFonts w:asciiTheme="minorBidi" w:eastAsia="Times New Roman" w:hAnsiTheme="minorBidi"/>
+        </w:rPr>
+        <w:t>Once the editor is closed, the command prompt will say something like:</w:t>
+      </w:r>
+    </w:p>
+    <w:p>
+      <w:pPr>
+        <w:pStyle w:val="ListParagraph"/>
+        <w:numPr>
+          <w:ilvl w:val="2"/>
+          <w:numId w:val="2"/>
+        </w:numPr>
+        <w:spacing w:line="240" w:lineRule="auto"/>
+        <w:rPr>
+          <w:rFonts w:asciiTheme="minorBidi" w:hAnsiTheme="minorBidi"/>
+        </w:rPr>
+      </w:pPr>
+      <w:r>
+        <w:rPr>
+          <w:rFonts w:eastAsia="Times New Roman"/>
+          <w:color w:val="555555"/>
+        </w:rPr>
+        <w:t>[master (root-commit)</w:t>
+      </w:r>
+      <w:r>
+        <w:rPr>
+          <w:rFonts w:eastAsia="Times New Roman"/>
+        </w:rPr>
+        <w:t> </w:t>
+      </w:r>
+      <w:r>
+        <w:rPr>
+          <w:rFonts w:eastAsia="Times New Roman"/>
+          <w:color w:val="DD1144"/>
+        </w:rPr>
+        <w:t>&lt;Commit Log Number&gt;</w:t>
+      </w:r>
+      <w:r>
+        <w:rPr>
+          <w:rFonts w:eastAsia="Times New Roman"/>
+          <w:color w:val="555555"/>
+        </w:rPr>
+        <w:t>]</w:t>
+      </w:r>
+      <w:r>
+        <w:rPr>
+          <w:rFonts w:eastAsia="Times New Roman"/>
+        </w:rPr>
+        <w:t> </w:t>
+      </w:r>
+      <w:r>
+        <w:rPr>
+          <w:rFonts w:eastAsia="Times New Roman"/>
+          <w:color w:val="008080"/>
+        </w:rPr>
+        <w:t>&lt;Your Message&gt;</w:t>
+      </w:r>
+      <w:r>
+        <w:rPr>
+          <w:rFonts w:eastAsia="Times New Roman"/>
+          <w:color w:val="555555"/>
+        </w:rPr>
+        <w:br/>
+      </w:r>
+      <w:r>
+        <w:rPr>
+          <w:rFonts w:eastAsia="Times New Roman"/>
+          <w:color w:val="DD1144"/>
+        </w:rPr>
+        <w:t>40</w:t>
+      </w:r>
+      <w:r>
+        <w:rPr>
+          <w:rFonts w:eastAsia="Times New Roman"/>
+          <w:color w:val="555555"/>
+        </w:rPr>
+        <w:t xml:space="preserve"> files changed,</w:t>
+      </w:r>
+      <w:r>
+        <w:rPr>
+          <w:rFonts w:eastAsia="Times New Roman"/>
+        </w:rPr>
+        <w:t> </w:t>
+      </w:r>
+      <w:r>
+        <w:rPr>
+          <w:rFonts w:eastAsia="Times New Roman"/>
+          <w:color w:val="DD1144"/>
+        </w:rPr>
+        <w:t>1136</w:t>
+      </w:r>
+      <w:r>
+        <w:rPr>
+          <w:rFonts w:eastAsia="Times New Roman"/>
+          <w:color w:val="555555"/>
+        </w:rPr>
+        <w:t xml:space="preserve"> </w:t>
+      </w:r>
+      <w:proofErr w:type="gramStart"/>
+      <w:r>
+        <w:rPr>
+          <w:rFonts w:eastAsia="Times New Roman"/>
+          <w:color w:val="555555"/>
+        </w:rPr>
+        <w:t>insertions(</w:t>
+      </w:r>
+      <w:proofErr w:type="gramEnd"/>
+      <w:r>
+        <w:rPr>
+          <w:rFonts w:eastAsia="Times New Roman"/>
+          <w:color w:val="555555"/>
+        </w:rPr>
+        <w:t>+)</w:t>
+      </w:r>
+      <w:r>
+        <w:rPr>
+          <w:rFonts w:eastAsia="Times New Roman"/>
+          <w:color w:val="555555"/>
+        </w:rPr>
+        <w:br/>
+        <w:t xml:space="preserve">create mode </w:t>
+      </w:r>
+      <w:r>
+        <w:rPr>
+          <w:rFonts w:eastAsia="Times New Roman"/>
+          <w:color w:val="DD1144"/>
+        </w:rPr>
+        <w:t>100644</w:t>
+      </w:r>
+      <w:r>
+        <w:rPr>
+          <w:rFonts w:eastAsia="Times New Roman"/>
+        </w:rPr>
+        <w:t> </w:t>
+      </w:r>
+      <w:r>
+        <w:rPr>
+          <w:rFonts w:eastAsia="Times New Roman"/>
+          <w:color w:val="555555"/>
+        </w:rPr>
+        <w:t>.</w:t>
+      </w:r>
+      <w:proofErr w:type="spellStart"/>
+      <w:r>
+        <w:rPr>
+          <w:rFonts w:eastAsia="Times New Roman"/>
+          <w:color w:val="555555"/>
+        </w:rPr>
+        <w:t>classpath</w:t>
+      </w:r>
+      <w:proofErr w:type="spellEnd"/>
+      <w:r>
+        <w:rPr>
+          <w:rFonts w:eastAsia="Times New Roman"/>
+          <w:color w:val="555555"/>
+        </w:rPr>
+        <w:br/>
+        <w:t xml:space="preserve">create mode </w:t>
+      </w:r>
+      <w:r>
+        <w:rPr>
+          <w:rFonts w:eastAsia="Times New Roman"/>
+          <w:color w:val="DD1144"/>
+        </w:rPr>
+        <w:t>100644</w:t>
+      </w:r>
+      <w:r>
+        <w:rPr>
+          <w:rFonts w:eastAsia="Times New Roman"/>
+        </w:rPr>
+        <w:t> </w:t>
+      </w:r>
+      <w:r>
+        <w:rPr>
+          <w:rFonts w:eastAsia="Times New Roman"/>
+          <w:color w:val="555555"/>
+        </w:rPr>
+        <w:t>.project</w:t>
+      </w:r>
+      <w:r>
+        <w:rPr>
+          <w:rFonts w:eastAsia="Times New Roman"/>
+          <w:color w:val="555555"/>
+        </w:rPr>
+        <w:br/>
+        <w:t xml:space="preserve">create mode </w:t>
+      </w:r>
+      <w:r>
+        <w:rPr>
+          <w:rFonts w:eastAsia="Times New Roman"/>
+          <w:color w:val="DD1144"/>
+        </w:rPr>
+        <w:t>100644</w:t>
+      </w:r>
+      <w:r>
+        <w:rPr>
+          <w:rFonts w:eastAsia="Times New Roman"/>
+        </w:rPr>
+        <w:t> </w:t>
+      </w:r>
+      <w:r>
+        <w:rPr>
+          <w:rFonts w:eastAsia="Times New Roman"/>
+          <w:color w:val="555555"/>
+        </w:rPr>
+        <w:t>.settings/</w:t>
+      </w:r>
+      <w:proofErr w:type="spellStart"/>
+      <w:r>
+        <w:rPr>
+          <w:rFonts w:eastAsia="Times New Roman"/>
+          <w:color w:val="555555"/>
+        </w:rPr>
+        <w:t>org.eclipse.jdt.core.prefs</w:t>
+      </w:r>
+      <w:proofErr w:type="spellEnd"/>
+      <w:r>
+        <w:rPr>
+          <w:rFonts w:eastAsia="Times New Roman"/>
+          <w:color w:val="555555"/>
+        </w:rPr>
+        <w:br/>
+        <w:t xml:space="preserve">create mode </w:t>
+      </w:r>
+      <w:r>
+        <w:rPr>
+          <w:rFonts w:eastAsia="Times New Roman"/>
+          <w:color w:val="DD1144"/>
+        </w:rPr>
+        <w:t>100644</w:t>
+      </w:r>
+      <w:r>
+        <w:rPr>
+          <w:rFonts w:eastAsia="Times New Roman"/>
+        </w:rPr>
+        <w:t> </w:t>
+      </w:r>
+      <w:r>
+        <w:rPr>
+          <w:rFonts w:eastAsia="Times New Roman"/>
+          <w:color w:val="008080"/>
+        </w:rPr>
+        <w:t>MusicLessons</w:t>
+      </w:r>
+      <w:r>
+        <w:rPr>
+          <w:rFonts w:eastAsia="Times New Roman"/>
+          <w:color w:val="555555"/>
+        </w:rPr>
+        <w:t>.html</w:t>
+      </w:r>
+      <w:r>
+        <w:rPr>
+          <w:rFonts w:eastAsia="Times New Roman"/>
+          <w:color w:val="555555"/>
+        </w:rPr>
+        <w:br/>
+        <w:t xml:space="preserve">create mode </w:t>
+      </w:r>
+      <w:r>
+        <w:rPr>
+          <w:rFonts w:eastAsia="Times New Roman"/>
+          <w:color w:val="DD1144"/>
+        </w:rPr>
+        <w:t>100644</w:t>
+      </w:r>
+      <w:r>
+        <w:rPr>
+          <w:rFonts w:eastAsia="Times New Roman"/>
+        </w:rPr>
+        <w:t> </w:t>
+      </w:r>
+      <w:r>
+        <w:rPr>
+          <w:rFonts w:eastAsia="Times New Roman"/>
+          <w:color w:val="008080"/>
+        </w:rPr>
+        <w:t>MusicNotes</w:t>
+      </w:r>
+      <w:r>
+        <w:rPr>
+          <w:rFonts w:eastAsia="Times New Roman"/>
+          <w:color w:val="555555"/>
+        </w:rPr>
+        <w:t>.jpg</w:t>
+      </w:r>
+      <w:r>
+        <w:rPr>
+          <w:rFonts w:eastAsia="Times New Roman"/>
+          <w:color w:val="555555"/>
+        </w:rPr>
+        <w:br/>
+        <w:t xml:space="preserve">create mode </w:t>
+      </w:r>
+      <w:r>
+        <w:rPr>
+          <w:rFonts w:eastAsia="Times New Roman"/>
+          <w:color w:val="DD1144"/>
+        </w:rPr>
+        <w:t>100644</w:t>
+      </w:r>
+      <w:r>
+        <w:rPr>
+          <w:rFonts w:eastAsia="Times New Roman"/>
+        </w:rPr>
+        <w:t> </w:t>
+      </w:r>
+      <w:r>
+        <w:rPr>
+          <w:rFonts w:eastAsia="Times New Roman"/>
+          <w:color w:val="008080"/>
+        </w:rPr>
+        <w:t>StudentLists</w:t>
+      </w:r>
+      <w:r>
+        <w:rPr>
+          <w:rFonts w:eastAsia="Times New Roman"/>
+          <w:color w:val="555555"/>
+        </w:rPr>
+        <w:t>.txt</w:t>
+      </w:r>
+      <w:r>
+        <w:rPr>
+          <w:rFonts w:eastAsia="Times New Roman"/>
+          <w:color w:val="555555"/>
+        </w:rPr>
+        <w:br/>
+        <w:t xml:space="preserve">create mode </w:t>
+      </w:r>
+      <w:r>
+        <w:rPr>
+          <w:rFonts w:eastAsia="Times New Roman"/>
+          <w:color w:val="DD1144"/>
+        </w:rPr>
+        <w:t>100644</w:t>
+      </w:r>
+      <w:r>
+        <w:rPr>
+          <w:rFonts w:eastAsia="Times New Roman"/>
+          <w:color w:val="555555"/>
+        </w:rPr>
+        <w:t xml:space="preserve"> bin/</w:t>
+      </w:r>
+      <w:proofErr w:type="spellStart"/>
+      <w:r>
+        <w:rPr>
+          <w:rFonts w:eastAsia="Times New Roman"/>
+          <w:color w:val="555555"/>
+        </w:rPr>
+        <w:t>dataStructures</w:t>
+      </w:r>
+      <w:proofErr w:type="spellEnd"/>
+      <w:r>
+        <w:rPr>
+          <w:rFonts w:eastAsia="Times New Roman"/>
+          <w:color w:val="555555"/>
+        </w:rPr>
+        <w:t>/</w:t>
+      </w:r>
+      <w:proofErr w:type="spellStart"/>
+      <w:r>
+        <w:rPr>
+          <w:rFonts w:eastAsia="Times New Roman"/>
+          <w:color w:val="008080"/>
+        </w:rPr>
+        <w:t>LinkList</w:t>
+      </w:r>
+      <w:r>
+        <w:rPr>
+          <w:rFonts w:eastAsia="Times New Roman"/>
+          <w:color w:val="555555"/>
+        </w:rPr>
+        <w:t>.</w:t>
+      </w:r>
+      <w:r>
+        <w:rPr>
+          <w:rFonts w:eastAsia="Times New Roman"/>
+          <w:color w:val="445588"/>
+        </w:rPr>
+        <w:t>class</w:t>
+      </w:r>
+      <w:proofErr w:type="spellEnd"/>
+    </w:p>
+    <w:p>
+      <w:pPr>
+        <w:pStyle w:val="ListParagraph"/>
+        <w:numPr>
+          <w:ilvl w:val="2"/>
+          <w:numId w:val="2"/>
+        </w:numPr>
+        <w:spacing w:line="240" w:lineRule="auto"/>
+        <w:rPr>
+          <w:rFonts w:asciiTheme="minorBidi" w:hAnsiTheme="minorBidi"/>
+        </w:rPr>
+      </w:pPr>
+      <w:r>
+        <w:rPr>
+          <w:rFonts w:asciiTheme="minorBidi" w:eastAsia="Times New Roman" w:hAnsiTheme="minorBidi"/>
+        </w:rPr>
+        <w:t>To unstage</w:t>
+      </w:r>
+      <w:r>
+        <w:rPr>
+          <w:rFonts w:asciiTheme="minorBidi" w:eastAsia="Times New Roman" w:hAnsiTheme="minorBidi"/>
+        </w:rPr>
+        <w:t xml:space="preserve"> a file that was already added to the pending list:</w:t>
+      </w:r>
+    </w:p>
+    <w:p>
+      <w:pPr>
+        <w:pStyle w:val="ListParagraph"/>
+        <w:numPr>
+          <w:ilvl w:val="2"/>
+          <w:numId w:val="2"/>
+        </w:numPr>
+        <w:spacing w:line="240" w:lineRule="auto"/>
+        <w:rPr>
+          <w:rFonts w:asciiTheme="minorBidi" w:hAnsiTheme="minorBidi"/>
+        </w:rPr>
+      </w:pPr>
+      <w:r>
+        <w:rPr>
+          <w:rFonts w:eastAsia="Times New Roman"/>
+          <w:color w:val="555555"/>
+        </w:rPr>
+        <w:t>git reset HEAD &lt;file name&gt;</w:t>
+      </w:r>
+    </w:p>
+    <w:p>
+      <w:pPr>
+        <w:pStyle w:val="ListParagraph"/>
+        <w:numPr>
+          <w:ilvl w:val="2"/>
+          <w:numId w:val="2"/>
+        </w:numPr>
+        <w:spacing w:line="240" w:lineRule="auto"/>
+        <w:rPr>
+          <w:rFonts w:asciiTheme="minorBidi" w:hAnsiTheme="minorBidi"/>
+          <w:highlight w:val="yellow"/>
+        </w:rPr>
+      </w:pPr>
+      <w:r>
+        <w:rPr>
+          <w:rFonts w:asciiTheme="minorBidi" w:hAnsiTheme="minorBidi"/>
+          <w:highlight w:val="yellow"/>
+        </w:rPr>
+        <w:t>To undo all changes since the last commit</w:t>
+      </w:r>
+    </w:p>
+    <w:p>
+      <w:pPr>
+        <w:pStyle w:val="ListParagraph"/>
+        <w:numPr>
+          <w:ilvl w:val="1"/>
+          <w:numId w:val="2"/>
+        </w:numPr>
+        <w:spacing w:line="240" w:lineRule="auto"/>
+        <w:rPr>
+          <w:rFonts w:asciiTheme="minorBidi" w:hAnsiTheme="minorBidi"/>
+        </w:rPr>
+      </w:pPr>
+      <w:r>
+        <w:rPr>
+          <w:rFonts w:asciiTheme="minorBidi" w:hAnsiTheme="minorBidi"/>
+        </w:rPr>
+        <w:t>Finding differences</w:t>
+      </w:r>
+    </w:p>
+    <w:p>
+      <w:pPr>
+        <w:pStyle w:val="ListParagraph"/>
+        <w:numPr>
+          <w:ilvl w:val="2"/>
+          <w:numId w:val="2"/>
+        </w:numPr>
+        <w:spacing w:line="240" w:lineRule="auto"/>
+        <w:rPr>
+          <w:rFonts w:eastAsia="Times New Roman"/>
+          <w:color w:val="555555"/>
+        </w:rPr>
+      </w:pPr>
+      <w:r>
+        <w:rPr>
+          <w:rFonts w:eastAsia="Times New Roman"/>
+          <w:color w:val="555555"/>
+        </w:rPr>
+        <w:t>git</w:t>
+      </w:r>
+      <w:r>
+        <w:rPr>
+          <w:rFonts w:eastAsia="Times New Roman"/>
+          <w:color w:val="555555"/>
+        </w:rPr>
+        <w:t xml:space="preserve"> diff &lt;file name&gt;</w:t>
+      </w:r>
+    </w:p>
+    <w:p>
+      <w:pPr>
+        <w:pStyle w:val="ListParagraph"/>
+        <w:numPr>
+          <w:ilvl w:val="1"/>
+          <w:numId w:val="2"/>
+        </w:numPr>
+        <w:spacing w:line="240" w:lineRule="auto"/>
+        <w:rPr>
+          <w:rFonts w:asciiTheme="minorBidi" w:hAnsiTheme="minorBidi"/>
+        </w:rPr>
+      </w:pPr>
+      <w:r>
+        <w:rPr>
+          <w:rFonts w:asciiTheme="minorBidi" w:hAnsiTheme="minorBidi"/>
+        </w:rPr>
+        <w:t>Updating</w:t>
+      </w:r>
+      <w:r>
+        <w:rPr>
+          <w:rFonts w:asciiTheme="minorBidi" w:hAnsiTheme="minorBidi"/>
+        </w:rPr>
+        <w:t xml:space="preserve"> your local repository</w:t>
+      </w:r>
+      <w:r>
+        <w:rPr>
+          <w:rFonts w:asciiTheme="minorBidi" w:hAnsiTheme="minorBidi"/>
+        </w:rPr>
+        <w:t>, fetching</w:t>
+      </w:r>
+    </w:p>
+    <w:p>
+      <w:pPr>
+        <w:pStyle w:val="ListParagraph"/>
+        <w:numPr>
+          <w:ilvl w:val="2"/>
+          <w:numId w:val="2"/>
+        </w:numPr>
+        <w:spacing w:line="240" w:lineRule="auto"/>
+        <w:rPr>
+          <w:rFonts w:eastAsia="Times New Roman"/>
+          <w:color w:val="555555"/>
+        </w:rPr>
+      </w:pPr>
+      <w:r>
+        <w:rPr>
+          <w:rFonts w:eastAsia="Times New Roman"/>
+          <w:color w:val="555555"/>
+        </w:rPr>
+        <w:t>git</w:t>
+      </w:r>
+      <w:r>
+        <w:rPr>
+          <w:rFonts w:eastAsia="Times New Roman"/>
+          <w:color w:val="555555"/>
+        </w:rPr>
+        <w:t xml:space="preserve"> remote update</w:t>
+      </w:r>
+    </w:p>
+    <w:p>
+      <w:pPr>
+        <w:pStyle w:val="ListParagraph"/>
+        <w:numPr>
+          <w:ilvl w:val="2"/>
+          <w:numId w:val="2"/>
+        </w:numPr>
+        <w:spacing w:line="240" w:lineRule="auto"/>
+        <w:rPr>
+          <w:rFonts w:eastAsia="Times New Roman"/>
+          <w:color w:val="555555"/>
+        </w:rPr>
+      </w:pPr>
+      <w:r>
+        <w:rPr>
+          <w:rFonts w:eastAsia="Times New Roman"/>
+          <w:color w:val="555555"/>
+        </w:rPr>
+        <w:t>git</w:t>
+      </w:r>
+      <w:r>
+        <w:rPr>
+          <w:rFonts w:eastAsia="Times New Roman"/>
+          <w:color w:val="555555"/>
+        </w:rPr>
+        <w:t xml:space="preserve"> fetch</w:t>
+      </w:r>
+    </w:p>
+    <w:p>
+      <w:pPr>
+        <w:pStyle w:val="ListParagraph"/>
+        <w:numPr>
+          <w:ilvl w:val="2"/>
+          <w:numId w:val="2"/>
+        </w:numPr>
+        <w:spacing w:line="240" w:lineRule="auto"/>
+        <w:rPr>
+          <w:rFonts w:eastAsia="Times New Roman"/>
+          <w:color w:val="555555"/>
+        </w:rPr>
+      </w:pPr>
+      <w:r>
+        <w:rPr>
+          <w:rFonts w:eastAsia="Times New Roman"/>
+          <w:color w:val="555555"/>
+        </w:rPr>
+        <w:t>git</w:t>
+      </w:r>
+      <w:r>
+        <w:rPr>
+          <w:rFonts w:eastAsia="Times New Roman"/>
+          <w:color w:val="555555"/>
+        </w:rPr>
+        <w:t xml:space="preserve"> </w:t>
+      </w:r>
+      <w:proofErr w:type="gramStart"/>
+      <w:r>
+        <w:rPr>
+          <w:rFonts w:eastAsia="Times New Roman"/>
+          <w:color w:val="555555"/>
+        </w:rPr>
+        <w:t>pull</w:t>
+      </w:r>
+      <w:proofErr w:type="gramEnd"/>
+    </w:p>
+    <w:p>
+      <w:pPr>
+        <w:pStyle w:val="ListParagraph"/>
+        <w:numPr>
+          <w:ilvl w:val="1"/>
+          <w:numId w:val="2"/>
+        </w:numPr>
+        <w:spacing w:line="240" w:lineRule="auto"/>
+        <w:rPr>
+          <w:rFonts w:asciiTheme="minorBidi" w:hAnsiTheme="minorBidi"/>
+        </w:rPr>
+      </w:pPr>
+      <w:r>
+        <w:rPr>
+          <w:rFonts w:asciiTheme="minorBidi" w:hAnsiTheme="minorBidi"/>
+        </w:rPr>
+        <w:t>Reverting</w:t>
+      </w:r>
+      <w:r>
+        <w:rPr>
+          <w:rFonts w:asciiTheme="minorBidi" w:hAnsiTheme="minorBidi"/>
+        </w:rPr>
+        <w:t>, cherry-picking</w:t>
+      </w:r>
+    </w:p>
+    <w:p>
+      <w:pPr>
+        <w:pStyle w:val="ListParagraph"/>
+        <w:numPr>
+          <w:ilvl w:val="2"/>
+          <w:numId w:val="2"/>
+        </w:numPr>
+        <w:spacing w:line="240" w:lineRule="auto"/>
+        <w:rPr>
+          <w:rFonts w:asciiTheme="minorBidi" w:hAnsiTheme="minorBidi"/>
+        </w:rPr>
+      </w:pPr>
+      <w:r>
+        <w:rPr>
+          <w:rFonts w:eastAsia="Times New Roman"/>
+          <w:color w:val="555555"/>
+        </w:rPr>
+        <w:t xml:space="preserve">git log </w:t>
+      </w:r>
+      <w:r>
+        <w:rPr>
+          <w:rFonts w:asciiTheme="minorBidi" w:eastAsia="Times New Roman" w:hAnsiTheme="minorBidi"/>
+        </w:rPr>
+        <w:t>to find the commit that you want to go back to.</w:t>
+      </w:r>
+    </w:p>
+    <w:p>
+      <w:pPr>
+        <w:pStyle w:val="ListParagraph"/>
+        <w:numPr>
+          <w:ilvl w:val="2"/>
+          <w:numId w:val="2"/>
+        </w:numPr>
+        <w:spacing w:line="240" w:lineRule="auto"/>
+        <w:rPr>
+          <w:rFonts w:asciiTheme="minorBidi" w:hAnsiTheme="minorBidi"/>
+        </w:rPr>
+      </w:pPr>
+      <w:r>
+        <w:rPr>
+          <w:rFonts w:asciiTheme="minorBidi" w:eastAsia="Times New Roman" w:hAnsiTheme="minorBidi"/>
+        </w:rPr>
+        <w:t>Revert</w:t>
+      </w:r>
+    </w:p>
+    <w:p>
+      <w:pPr>
+        <w:pStyle w:val="ListParagraph"/>
+        <w:numPr>
+          <w:ilvl w:val="3"/>
+          <w:numId w:val="2"/>
+        </w:numPr>
+        <w:spacing w:line="240" w:lineRule="auto"/>
+        <w:rPr>
+          <w:rFonts w:asciiTheme="minorBidi" w:hAnsiTheme="minorBidi"/>
+        </w:rPr>
+      </w:pPr>
+      <w:r>
+        <w:rPr>
+          <w:rFonts w:asciiTheme="minorBidi" w:eastAsia="Times New Roman" w:hAnsiTheme="minorBidi"/>
+        </w:rPr>
+        <w:t>Copy the</w:t>
+      </w:r>
+      <w:r>
+        <w:rPr>
+          <w:rFonts w:asciiTheme="minorBidi" w:eastAsia="Times New Roman" w:hAnsiTheme="minorBidi"/>
+        </w:rPr>
+        <w:t xml:space="preserve"> log number and then </w:t>
+      </w:r>
+      <w:r>
+        <w:rPr>
+          <w:rFonts w:eastAsia="Times New Roman"/>
+          <w:color w:val="555555"/>
+        </w:rPr>
+        <w:t>git revert &lt;log number&gt;</w:t>
+      </w:r>
+      <w:r>
+        <w:rPr>
+          <w:rFonts w:asciiTheme="minorBidi" w:eastAsia="Times New Roman" w:hAnsiTheme="minorBidi"/>
+        </w:rPr>
+        <w:t xml:space="preserve">. </w:t>
+      </w:r>
+      <w:r>
+        <w:rPr>
+          <w:rFonts w:asciiTheme="minorBidi" w:eastAsia="Times New Roman" w:hAnsiTheme="minorBidi"/>
+        </w:rPr>
+        <w:t xml:space="preserve">This will </w:t>
+      </w:r>
+      <w:r>
+        <w:rPr>
+          <w:rFonts w:asciiTheme="minorBidi" w:eastAsia="Times New Roman" w:hAnsiTheme="minorBidi"/>
+        </w:rPr>
+        <w:t xml:space="preserve">make a new commit that does the opposite of the reverted commit. All + become – and visa-versa. </w:t>
+      </w:r>
+      <w:r>
+        <w:rPr>
+          <w:rFonts w:asciiTheme="minorBidi" w:eastAsia="Times New Roman" w:hAnsiTheme="minorBidi"/>
+        </w:rPr>
+        <w:t>You only need the first eight numbers.</w:t>
+      </w:r>
+    </w:p>
+    <w:p>
+      <w:pPr>
+        <w:pStyle w:val="ListParagraph"/>
+        <w:numPr>
+          <w:ilvl w:val="1"/>
+          <w:numId w:val="2"/>
+        </w:numPr>
+        <w:spacing w:line="240" w:lineRule="auto"/>
+        <w:rPr>
+          <w:rFonts w:asciiTheme="minorBidi" w:hAnsiTheme="minorBidi"/>
+        </w:rPr>
+      </w:pPr>
+      <w:r>
+        <w:rPr>
+          <w:rFonts w:asciiTheme="minorBidi" w:hAnsiTheme="minorBidi"/>
+        </w:rPr>
+        <w:t>Branching</w:t>
+      </w:r>
+      <w:r>
+        <w:rPr>
+          <w:rFonts w:asciiTheme="minorBidi" w:hAnsiTheme="minorBidi"/>
+        </w:rPr>
+        <w:t xml:space="preserve">, </w:t>
+      </w:r>
+      <w:r>
+        <w:rPr>
+          <w:rFonts w:asciiTheme="minorBidi" w:hAnsiTheme="minorBidi"/>
+        </w:rPr>
+        <w:t>merging</w:t>
+      </w:r>
+    </w:p>
+    <w:p>
+      <w:pPr>
+        <w:pStyle w:val="ListParagraph"/>
+        <w:numPr>
+          <w:ilvl w:val="2"/>
+          <w:numId w:val="2"/>
+        </w:numPr>
+        <w:spacing w:line="240" w:lineRule="auto"/>
+        <w:rPr>
+          <w:rFonts w:asciiTheme="minorBidi" w:hAnsiTheme="minorBidi"/>
+        </w:rPr>
+      </w:pPr>
+      <w:r>
+        <w:rPr>
+          <w:rFonts w:asciiTheme="minorBidi" w:hAnsiTheme="minorBidi"/>
+        </w:rPr>
+        <w:t>As a reminder, b</w:t>
+      </w:r>
+      <w:r>
+        <w:rPr>
+          <w:rFonts w:asciiTheme="minorBidi" w:hAnsiTheme="minorBidi"/>
+        </w:rPr>
+        <w:t>ranching will completely change your working directory to be identical to your new branch.</w:t>
+      </w:r>
+    </w:p>
+    <w:p>
+      <w:pPr>
+        <w:pStyle w:val="ListParagraph"/>
+        <w:numPr>
+          <w:ilvl w:val="2"/>
+          <w:numId w:val="2"/>
+        </w:numPr>
+        <w:spacing w:line="240" w:lineRule="auto"/>
+        <w:rPr>
+          <w:rFonts w:asciiTheme="minorBidi" w:hAnsiTheme="minorBidi"/>
+        </w:rPr>
+      </w:pPr>
+      <w:r>
+        <w:rPr>
+          <w:rFonts w:asciiTheme="minorBidi" w:hAnsiTheme="minorBidi"/>
+        </w:rPr>
+        <w:t>Benefits</w:t>
+      </w:r>
+    </w:p>
+    <w:p>
+      <w:pPr>
+        <w:pStyle w:val="ListParagraph"/>
+        <w:numPr>
+          <w:ilvl w:val="3"/>
+          <w:numId w:val="2"/>
+        </w:numPr>
+        <w:spacing w:line="240" w:lineRule="auto"/>
+        <w:rPr>
+          <w:rFonts w:asciiTheme="minorBidi" w:hAnsiTheme="minorBidi"/>
+        </w:rPr>
+      </w:pPr>
+      <w:r>
+        <w:rPr>
+          <w:rFonts w:asciiTheme="minorBidi" w:hAnsiTheme="minorBidi"/>
+        </w:rPr>
+        <w:t>Experiment</w:t>
+      </w:r>
+    </w:p>
+    <w:p>
+      <w:pPr>
+        <w:pStyle w:val="ListParagraph"/>
+        <w:numPr>
+          <w:ilvl w:val="3"/>
+          <w:numId w:val="2"/>
+        </w:numPr>
+        <w:spacing w:line="240" w:lineRule="auto"/>
+        <w:rPr>
+          <w:rFonts w:asciiTheme="minorBidi" w:hAnsiTheme="minorBidi"/>
+        </w:rPr>
+      </w:pPr>
+      <w:r>
+        <w:rPr>
+          <w:rFonts w:asciiTheme="minorBidi" w:hAnsiTheme="minorBidi"/>
+        </w:rPr>
+        <w:t>“Isolate work units”</w:t>
+      </w:r>
+    </w:p>
+    <w:p>
+      <w:pPr>
+        <w:pStyle w:val="ListParagraph"/>
+        <w:numPr>
+          <w:ilvl w:val="3"/>
+          <w:numId w:val="2"/>
+        </w:numPr>
+        <w:spacing w:line="240" w:lineRule="auto"/>
+        <w:rPr>
+          <w:rFonts w:asciiTheme="minorBidi" w:hAnsiTheme="minorBidi"/>
+        </w:rPr>
+      </w:pPr>
+      <w:r>
+        <w:rPr>
+          <w:rFonts w:asciiTheme="minorBidi" w:hAnsiTheme="minorBidi"/>
+        </w:rPr>
+        <w:t>“Long running topics”</w:t>
+      </w:r>
+    </w:p>
+    <w:p>
+      <w:pPr>
+        <w:pStyle w:val="ListParagraph"/>
+        <w:numPr>
+          <w:ilvl w:val="2"/>
+          <w:numId w:val="2"/>
+        </w:numPr>
+        <w:spacing w:line="240" w:lineRule="auto"/>
+        <w:rPr>
+          <w:rFonts w:asciiTheme="minorBidi" w:hAnsiTheme="minorBidi"/>
+        </w:rPr>
+      </w:pPr>
+      <w:r>
+        <w:rPr>
+          <w:rFonts w:eastAsia="Times New Roman"/>
+          <w:color w:val="555555"/>
+        </w:rPr>
+        <w:t>git branch</w:t>
+      </w:r>
+      <w:r>
+        <w:rPr>
+          <w:rFonts w:eastAsia="Times New Roman"/>
+          <w:color w:val="555555"/>
+        </w:rPr>
+        <w:t xml:space="preserve"> </w:t>
+      </w:r>
+      <w:r>
+        <w:rPr>
+          <w:rFonts w:asciiTheme="minorBidi" w:eastAsia="Times New Roman" w:hAnsiTheme="minorBidi"/>
+        </w:rPr>
+        <w:t>to determine what branches exist and what is your current branch.</w:t>
+      </w:r>
+    </w:p>
+    <w:p>
+      <w:pPr>
+        <w:pStyle w:val="ListParagraph"/>
+        <w:numPr>
+          <w:ilvl w:val="2"/>
+          <w:numId w:val="2"/>
+        </w:numPr>
+        <w:spacing w:line="240" w:lineRule="auto"/>
+        <w:rPr>
+          <w:rFonts w:asciiTheme="minorBidi" w:hAnsiTheme="minorBidi"/>
+        </w:rPr>
+      </w:pPr>
+      <w:r>
+        <w:rPr>
+          <w:rFonts w:eastAsia="Times New Roman"/>
+          <w:color w:val="555555"/>
+        </w:rPr>
+        <w:t>git</w:t>
+      </w:r>
+      <w:r>
+        <w:rPr>
+          <w:rFonts w:eastAsia="Times New Roman"/>
+          <w:color w:val="555555"/>
+        </w:rPr>
+        <w:t xml:space="preserve"> branch </w:t>
+      </w:r>
+      <w:r>
+        <w:rPr>
+          <w:rFonts w:eastAsia="Times New Roman"/>
+          <w:color w:val="DD1144"/>
+        </w:rPr>
+        <w:t>&lt;</w:t>
+      </w:r>
+      <w:r>
+        <w:rPr>
+          <w:rFonts w:eastAsia="Times New Roman"/>
+          <w:color w:val="DD1144"/>
+        </w:rPr>
+        <w:t>new branch name</w:t>
+      </w:r>
+      <w:r>
+        <w:rPr>
+          <w:rFonts w:eastAsia="Times New Roman"/>
+          <w:color w:val="DD1144"/>
+        </w:rPr>
+        <w:t>&gt;</w:t>
+      </w:r>
+      <w:r>
+        <w:rPr>
+          <w:rFonts w:eastAsia="Times New Roman"/>
+          <w:color w:val="DD1144"/>
+        </w:rPr>
+        <w:t xml:space="preserve"> </w:t>
+      </w:r>
+      <w:r>
+        <w:rPr>
+          <w:rFonts w:asciiTheme="minorBidi" w:eastAsia="Times New Roman" w:hAnsiTheme="minorBidi"/>
+        </w:rPr>
+        <w:t>to create a new branch</w:t>
+      </w:r>
+    </w:p>
+    <w:p>
+      <w:pPr>
+        <w:pStyle w:val="ListParagraph"/>
+        <w:numPr>
+          <w:ilvl w:val="2"/>
+          <w:numId w:val="2"/>
+        </w:numPr>
+        <w:spacing w:line="240" w:lineRule="auto"/>
+        <w:rPr>
+          <w:rFonts w:asciiTheme="minorBidi" w:hAnsiTheme="minorBidi"/>
+        </w:rPr>
+      </w:pPr>
+      <w:r>
+        <w:rPr>
+          <w:rFonts w:eastAsia="Times New Roman"/>
+          <w:color w:val="555555"/>
+        </w:rPr>
+        <w:t>git checkout</w:t>
+      </w:r>
+      <w:r>
+        <w:rPr>
+          <w:rFonts w:eastAsia="Times New Roman"/>
+        </w:rPr>
+        <w:t> </w:t>
+      </w:r>
+      <w:r>
+        <w:rPr>
+          <w:rFonts w:eastAsia="Times New Roman"/>
+          <w:color w:val="DD1144"/>
+        </w:rPr>
+        <w:t>&lt;file&gt;</w:t>
+      </w:r>
+      <w:r>
+        <w:rPr>
+          <w:rFonts w:eastAsia="Times New Roman"/>
+          <w:color w:val="DD1144"/>
+        </w:rPr>
+        <w:t xml:space="preserve"> </w:t>
+      </w:r>
+      <w:r>
+        <w:rPr>
+          <w:rFonts w:asciiTheme="minorBidi" w:hAnsiTheme="minorBidi"/>
+        </w:rPr>
+        <w:t>t</w:t>
+      </w:r>
+      <w:r>
+        <w:rPr>
+          <w:rFonts w:asciiTheme="minorBidi" w:hAnsiTheme="minorBidi"/>
+        </w:rPr>
+        <w:t>o checkout a specific branch into your working directory</w:t>
+      </w:r>
+    </w:p>
+    <w:p>
+      <w:pPr>
+        <w:pStyle w:val="ListParagraph"/>
+        <w:numPr>
+          <w:ilvl w:val="2"/>
+          <w:numId w:val="2"/>
+        </w:numPr>
+        <w:spacing w:line="240" w:lineRule="auto"/>
+        <w:rPr>
+          <w:rFonts w:asciiTheme="minorBidi" w:hAnsiTheme="minorBidi"/>
+        </w:rPr>
+      </w:pPr>
+      <w:r>
+        <w:rPr>
+          <w:rFonts w:eastAsia="Times New Roman"/>
+          <w:color w:val="555555"/>
+        </w:rPr>
+        <w:t>git checkout -</w:t>
+      </w:r>
+      <w:r>
+        <w:rPr>
+          <w:rFonts w:eastAsia="Times New Roman"/>
+          <w:color w:val="555555"/>
+        </w:rPr>
+        <w:t xml:space="preserve">b </w:t>
+      </w:r>
+      <w:r>
+        <w:rPr>
+          <w:rFonts w:eastAsia="Times New Roman"/>
+          <w:color w:val="DD1144"/>
+        </w:rPr>
+        <w:t>&lt;</w:t>
+      </w:r>
+      <w:r>
+        <w:rPr>
+          <w:rFonts w:eastAsia="Times New Roman"/>
+          <w:color w:val="DD1144"/>
+        </w:rPr>
+        <w:t>new branch name</w:t>
+      </w:r>
+      <w:r>
+        <w:rPr>
+          <w:rFonts w:eastAsia="Times New Roman"/>
+          <w:color w:val="DD1144"/>
+        </w:rPr>
+        <w:t>&gt;</w:t>
+      </w:r>
+      <w:r>
+        <w:rPr>
+          <w:rFonts w:eastAsia="Times New Roman"/>
+          <w:color w:val="DD1144"/>
+        </w:rPr>
+        <w:t xml:space="preserve"> </w:t>
+      </w:r>
+      <w:r>
+        <w:rPr>
+          <w:rFonts w:asciiTheme="minorBidi" w:eastAsia="Times New Roman" w:hAnsiTheme="minorBidi"/>
+        </w:rPr>
+        <w:t>t</w:t>
+      </w:r>
+      <w:r>
+        <w:rPr>
+          <w:rFonts w:asciiTheme="minorBidi" w:eastAsia="Times New Roman" w:hAnsiTheme="minorBidi"/>
+        </w:rPr>
+        <w:t>o make a new branch and switch to it at the same time</w:t>
+      </w:r>
+    </w:p>
+    <w:p>
+      <w:pPr>
+        <w:pStyle w:val="ListParagraph"/>
+        <w:numPr>
+          <w:ilvl w:val="2"/>
+          <w:numId w:val="2"/>
+        </w:numPr>
+        <w:spacing w:line="240" w:lineRule="auto"/>
+        <w:rPr>
+          <w:rFonts w:asciiTheme="minorBidi" w:hAnsiTheme="minorBidi"/>
+        </w:rPr>
+      </w:pPr>
+      <w:r>
+        <w:rPr>
+          <w:rFonts w:asciiTheme="minorBidi" w:eastAsia="Times New Roman" w:hAnsiTheme="minorBidi"/>
+        </w:rPr>
+        <w:t>“</w:t>
+      </w:r>
+      <w:r>
+        <w:rPr>
+          <w:rFonts w:asciiTheme="minorBidi" w:eastAsia="Times New Roman" w:hAnsiTheme="minorBidi"/>
+        </w:rPr>
+        <w:t>Working directory needs to be clean</w:t>
+      </w:r>
+      <w:r>
+        <w:rPr>
+          <w:rFonts w:asciiTheme="minorBidi" w:eastAsia="Times New Roman" w:hAnsiTheme="minorBidi"/>
+        </w:rPr>
+        <w:t>”</w:t>
+      </w:r>
+      <w:r>
+        <w:rPr>
+          <w:rFonts w:asciiTheme="minorBidi" w:eastAsia="Times New Roman" w:hAnsiTheme="minorBidi"/>
+        </w:rPr>
+        <w:t>, meaning no pending changes</w:t>
+      </w:r>
+      <w:r>
+        <w:rPr>
+          <w:rFonts w:asciiTheme="minorBidi" w:eastAsia="Times New Roman" w:hAnsiTheme="minorBidi"/>
+        </w:rPr>
+        <w:t xml:space="preserve"> or unstaged changes</w:t>
+      </w:r>
+      <w:r>
+        <w:rPr>
+          <w:rFonts w:asciiTheme="minorBidi" w:eastAsia="Times New Roman" w:hAnsiTheme="minorBidi"/>
+        </w:rPr>
+        <w:t xml:space="preserve">, if </w:t>
+      </w:r>
+      <w:r>
+        <w:rPr>
+          <w:rFonts w:asciiTheme="minorBidi" w:eastAsia="Times New Roman" w:hAnsiTheme="minorBidi"/>
+        </w:rPr>
+        <w:t xml:space="preserve">you </w:t>
+      </w:r>
+      <w:r>
+        <w:rPr>
+          <w:rFonts w:asciiTheme="minorBidi" w:eastAsia="Times New Roman" w:hAnsiTheme="minorBidi"/>
+        </w:rPr>
+        <w:t>want to switch to another branch.</w:t>
+      </w:r>
+    </w:p>
+    <w:p>
+      <w:pPr>
+        <w:pStyle w:val="ListParagraph"/>
+        <w:numPr>
+          <w:ilvl w:val="2"/>
+          <w:numId w:val="2"/>
+        </w:numPr>
+        <w:spacing w:line="240" w:lineRule="auto"/>
+        <w:rPr>
+          <w:rFonts w:asciiTheme="minorBidi" w:hAnsiTheme="minorBidi"/>
+        </w:rPr>
+      </w:pPr>
+      <w:r>
+        <w:rPr>
+          <w:rFonts w:eastAsia="Times New Roman"/>
+          <w:color w:val="555555"/>
+        </w:rPr>
+        <w:lastRenderedPageBreak/>
+        <w:t>git stash</w:t>
+      </w:r>
+      <w:r>
+        <w:rPr>
+          <w:rFonts w:eastAsia="Times New Roman"/>
+          <w:color w:val="555555"/>
+        </w:rPr>
+        <w:t xml:space="preserve"> </w:t>
+      </w:r>
+      <w:r>
+        <w:rPr>
+          <w:rFonts w:asciiTheme="minorBidi" w:eastAsia="Times New Roman" w:hAnsiTheme="minorBidi"/>
+        </w:rPr>
+        <w:t>will clean out the working directory and save your unstaged changes.</w:t>
+      </w:r>
+    </w:p>
+    <w:p>
+      <w:pPr>
+        <w:pStyle w:val="ListParagraph"/>
+        <w:numPr>
+          <w:ilvl w:val="3"/>
+          <w:numId w:val="2"/>
+        </w:numPr>
+        <w:spacing w:line="240" w:lineRule="auto"/>
+        <w:rPr>
+          <w:rFonts w:asciiTheme="minorBidi" w:hAnsiTheme="minorBidi"/>
+        </w:rPr>
+      </w:pPr>
+      <w:r>
+        <w:rPr>
+          <w:rFonts w:asciiTheme="minorBidi" w:eastAsia="Times New Roman" w:hAnsiTheme="minorBidi"/>
+        </w:rPr>
+        <w:t>To get back previously stashed changes</w:t>
+      </w:r>
+    </w:p>
+    <w:p>
+      <w:pPr>
+        <w:pStyle w:val="ListParagraph"/>
+        <w:numPr>
+          <w:ilvl w:val="3"/>
+          <w:numId w:val="2"/>
+        </w:numPr>
+        <w:spacing w:line="240" w:lineRule="auto"/>
+        <w:rPr>
+          <w:rFonts w:asciiTheme="minorBidi" w:hAnsiTheme="minorBidi"/>
+        </w:rPr>
+      </w:pPr>
+      <w:r>
+        <w:rPr>
+          <w:rFonts w:eastAsia="Times New Roman"/>
+          <w:color w:val="555555"/>
+        </w:rPr>
+        <w:t>git</w:t>
+      </w:r>
+      <w:r>
+        <w:rPr>
+          <w:rFonts w:eastAsia="Times New Roman"/>
+          <w:color w:val="555555"/>
+        </w:rPr>
+        <w:t xml:space="preserve"> stash show</w:t>
+      </w:r>
+      <w:r>
+        <w:rPr>
+          <w:rFonts w:asciiTheme="minorBidi" w:hAnsiTheme="minorBidi"/>
+        </w:rPr>
+        <w:t xml:space="preserve"> will give a list of the branches and files that have stashed changes.</w:t>
+      </w:r>
+    </w:p>
+    <w:p>
+      <w:pPr>
+        <w:pStyle w:val="ListParagraph"/>
+        <w:numPr>
+          <w:ilvl w:val="3"/>
+          <w:numId w:val="2"/>
+        </w:numPr>
+        <w:spacing w:line="240" w:lineRule="auto"/>
+        <w:rPr>
+          <w:rFonts w:asciiTheme="minorBidi" w:hAnsiTheme="minorBidi"/>
+        </w:rPr>
+      </w:pPr>
+      <w:r>
+        <w:rPr>
+          <w:rFonts w:eastAsia="Times New Roman"/>
+          <w:color w:val="555555"/>
+        </w:rPr>
+        <w:t>g</w:t>
+      </w:r>
+      <w:r>
+        <w:rPr>
+          <w:rFonts w:eastAsia="Times New Roman"/>
+          <w:color w:val="555555"/>
+        </w:rPr>
+        <w:t>it stash apply</w:t>
+      </w:r>
+      <w:r>
+        <w:rPr>
+          <w:rFonts w:asciiTheme="minorBidi" w:hAnsiTheme="minorBidi"/>
+        </w:rPr>
+        <w:t xml:space="preserve"> will </w:t>
+      </w:r>
+      <w:r>
+        <w:rPr>
+          <w:rFonts w:asciiTheme="minorBidi" w:hAnsiTheme="minorBidi"/>
+        </w:rPr>
+        <w:t>re</w:t>
+      </w:r>
+      <w:r>
+        <w:rPr>
+          <w:rFonts w:asciiTheme="minorBidi" w:hAnsiTheme="minorBidi"/>
+        </w:rPr>
+        <w:t>apply stashed changes</w:t>
+      </w:r>
+    </w:p>
+    <w:p>
+      <w:pPr>
+        <w:pStyle w:val="ListParagraph"/>
+        <w:numPr>
+          <w:ilvl w:val="2"/>
+          <w:numId w:val="2"/>
+        </w:numPr>
+        <w:spacing w:line="240" w:lineRule="auto"/>
+        <w:rPr>
+          <w:rFonts w:asciiTheme="minorBidi" w:hAnsiTheme="minorBidi"/>
+        </w:rPr>
+      </w:pPr>
+      <w:r>
+        <w:rPr>
+          <w:rFonts w:eastAsia="Times New Roman"/>
+          <w:color w:val="555555"/>
+        </w:rPr>
+        <w:t xml:space="preserve">HEAD </w:t>
+      </w:r>
+      <w:r>
+        <w:rPr>
+          <w:rFonts w:asciiTheme="minorBidi" w:eastAsia="Times New Roman" w:hAnsiTheme="minorBidi"/>
+        </w:rPr>
+        <w:t>is pointer to current branch</w:t>
+      </w:r>
+    </w:p>
+    <w:p>
+      <w:pPr>
+        <w:pStyle w:val="ListParagraph"/>
+        <w:numPr>
+          <w:ilvl w:val="3"/>
+          <w:numId w:val="2"/>
+        </w:numPr>
+        <w:spacing w:line="240" w:lineRule="auto"/>
+        <w:rPr>
+          <w:rFonts w:asciiTheme="minorBidi" w:hAnsiTheme="minorBidi"/>
+        </w:rPr>
+      </w:pPr>
+      <w:r>
+        <w:rPr>
+          <w:rFonts w:asciiTheme="minorBidi" w:eastAsia="Times New Roman" w:hAnsiTheme="minorBidi"/>
+        </w:rPr>
+        <w:t>When commit, HEAD moves forward along with the current branch</w:t>
+      </w:r>
+      <w:r>
+        <w:rPr>
+          <w:rFonts w:asciiTheme="minorBidi" w:eastAsia="Times New Roman" w:hAnsiTheme="minorBidi"/>
+        </w:rPr>
+        <w:t>.</w:t>
+      </w:r>
+    </w:p>
+    <w:p>
+      <w:pPr>
+        <w:pStyle w:val="ListParagraph"/>
+        <w:numPr>
+          <w:ilvl w:val="2"/>
+          <w:numId w:val="2"/>
+        </w:numPr>
+        <w:spacing w:line="240" w:lineRule="auto"/>
+        <w:rPr>
+          <w:rFonts w:asciiTheme="minorBidi" w:hAnsiTheme="minorBidi"/>
+        </w:rPr>
+      </w:pPr>
+      <w:r>
+        <w:rPr>
+          <w:rFonts w:asciiTheme="minorBidi" w:eastAsia="Times New Roman" w:hAnsiTheme="minorBidi"/>
+        </w:rPr>
+        <w:t>Merging</w:t>
+      </w:r>
+    </w:p>
+    <w:p>
+      <w:pPr>
+        <w:pStyle w:val="ListParagraph"/>
+        <w:numPr>
+          <w:ilvl w:val="3"/>
+          <w:numId w:val="2"/>
+        </w:numPr>
+        <w:spacing w:line="240" w:lineRule="auto"/>
+        <w:rPr>
+          <w:rFonts w:asciiTheme="minorBidi" w:hAnsiTheme="minorBidi"/>
+        </w:rPr>
+      </w:pPr>
+      <w:r>
+        <w:rPr>
+          <w:rFonts w:eastAsia="Times New Roman"/>
+          <w:color w:val="555555"/>
+        </w:rPr>
+        <w:t>c</w:t>
+      </w:r>
+      <w:r>
+        <w:rPr>
+          <w:rFonts w:eastAsia="Times New Roman"/>
+          <w:color w:val="555555"/>
+        </w:rPr>
+        <w:t>heckout</w:t>
+      </w:r>
+      <w:r>
+        <w:rPr>
+          <w:rFonts w:asciiTheme="minorBidi" w:hAnsiTheme="minorBidi"/>
+        </w:rPr>
+        <w:t xml:space="preserve"> the branch you want to change.</w:t>
+      </w:r>
+    </w:p>
+    <w:p>
+      <w:pPr>
+        <w:pStyle w:val="ListParagraph"/>
+        <w:numPr>
+          <w:ilvl w:val="3"/>
+          <w:numId w:val="2"/>
+        </w:numPr>
+        <w:spacing w:line="240" w:lineRule="auto"/>
+        <w:rPr>
+          <w:rFonts w:asciiTheme="minorBidi" w:hAnsiTheme="minorBidi"/>
+        </w:rPr>
+      </w:pPr>
+      <w:r>
+        <w:rPr>
+          <w:rFonts w:eastAsia="Times New Roman"/>
+          <w:color w:val="555555"/>
+        </w:rPr>
+        <w:t xml:space="preserve">git merge </w:t>
+      </w:r>
+      <w:r>
+        <w:rPr>
+          <w:rFonts w:eastAsia="Times New Roman"/>
+          <w:color w:val="DD1144"/>
+        </w:rPr>
+        <w:t>&lt;branch&gt;</w:t>
+      </w:r>
+      <w:r>
+        <w:rPr>
+          <w:rFonts w:eastAsia="Times New Roman"/>
+          <w:color w:val="DD1144"/>
+        </w:rPr>
+        <w:t xml:space="preserve"> </w:t>
+      </w:r>
+      <w:r>
+        <w:rPr>
+          <w:rFonts w:asciiTheme="minorBidi" w:eastAsia="Times New Roman" w:hAnsiTheme="minorBidi"/>
+        </w:rPr>
+        <w:t>will merge the branch listed into your current branch.</w:t>
+      </w:r>
+    </w:p>
+    <w:p>
+      <w:pPr>
+        <w:pStyle w:val="ListParagraph"/>
+        <w:numPr>
+          <w:ilvl w:val="2"/>
+          <w:numId w:val="2"/>
+        </w:numPr>
+        <w:spacing w:line="240" w:lineRule="auto"/>
+        <w:rPr>
+          <w:rFonts w:asciiTheme="minorBidi" w:hAnsiTheme="minorBidi"/>
+        </w:rPr>
+      </w:pPr>
+      <w:r>
+        <w:rPr>
+          <w:rFonts w:asciiTheme="minorBidi" w:eastAsia="Times New Roman" w:hAnsiTheme="minorBidi"/>
+        </w:rPr>
+        <w:t>Conflicts</w:t>
+      </w:r>
+    </w:p>
+    <w:p>
+      <w:pPr>
+        <w:pStyle w:val="ListParagraph"/>
+        <w:numPr>
+          <w:ilvl w:val="3"/>
+          <w:numId w:val="2"/>
+        </w:numPr>
+        <w:spacing w:line="240" w:lineRule="auto"/>
+        <w:rPr>
+          <w:rFonts w:asciiTheme="minorBidi" w:hAnsiTheme="minorBidi"/>
+        </w:rPr>
+      </w:pPr>
+      <w:r>
+        <w:rPr>
+          <w:rFonts w:asciiTheme="minorBidi" w:hAnsiTheme="minorBidi"/>
+        </w:rPr>
+        <w:t>Occur when trying to merge two files that changed the same area of code.</w:t>
+      </w:r>
+    </w:p>
+    <w:p>
+      <w:pPr>
+        <w:pStyle w:val="ListParagraph"/>
+        <w:numPr>
+          <w:ilvl w:val="3"/>
+          <w:numId w:val="2"/>
+        </w:numPr>
+        <w:spacing w:line="240" w:lineRule="auto"/>
+        <w:rPr>
+          <w:rFonts w:asciiTheme="minorBidi" w:hAnsiTheme="minorBidi"/>
+        </w:rPr>
+      </w:pPr>
+      <w:r>
+        <w:rPr>
+          <w:rFonts w:asciiTheme="minorBidi" w:hAnsiTheme="minorBidi"/>
+        </w:rPr>
+        <w:t>Go to the file and resolve the conflict</w:t>
+      </w:r>
+    </w:p>
+    <w:p>
+      <w:pPr>
+        <w:pStyle w:val="ListParagraph"/>
+        <w:numPr>
+          <w:ilvl w:val="4"/>
+          <w:numId w:val="2"/>
+        </w:numPr>
+        <w:spacing w:line="240" w:lineRule="auto"/>
+        <w:rPr>
+          <w:rFonts w:asciiTheme="minorBidi" w:hAnsiTheme="minorBidi"/>
+        </w:rPr>
+      </w:pPr>
+      <w:r>
+        <w:rPr>
+          <w:rFonts w:asciiTheme="minorBidi" w:hAnsiTheme="minorBidi"/>
+        </w:rPr>
+        <w:t>It will be in between “merge conflict markers” (&lt;&lt;&lt;&lt;&lt; and &gt;&gt;&gt;&gt;&gt;)</w:t>
+      </w:r>
+    </w:p>
+    <w:p>
+      <w:pPr>
+        <w:pStyle w:val="ListParagraph"/>
+        <w:numPr>
+          <w:ilvl w:val="3"/>
+          <w:numId w:val="2"/>
+        </w:numPr>
+        <w:spacing w:line="240" w:lineRule="auto"/>
+        <w:rPr>
+          <w:rFonts w:asciiTheme="minorBidi" w:hAnsiTheme="minorBidi"/>
+        </w:rPr>
+      </w:pPr>
+      <w:r>
+        <w:rPr>
+          <w:rFonts w:asciiTheme="minorBidi" w:hAnsiTheme="minorBidi"/>
+        </w:rPr>
+        <w:t xml:space="preserve">Open a merge tool by </w:t>
+      </w:r>
+      <w:r>
+        <w:rPr>
+          <w:rFonts w:eastAsia="Times New Roman"/>
+          <w:color w:val="555555"/>
+        </w:rPr>
+        <w:t xml:space="preserve">git </w:t>
+      </w:r>
+      <w:proofErr w:type="spellStart"/>
+      <w:r>
+        <w:rPr>
+          <w:rFonts w:eastAsia="Times New Roman"/>
+          <w:color w:val="555555"/>
+        </w:rPr>
+        <w:t>mergetool</w:t>
+      </w:r>
+      <w:proofErr w:type="spellEnd"/>
+      <w:r>
+        <w:rPr>
+          <w:rFonts w:eastAsia="Times New Roman"/>
+          <w:color w:val="555555"/>
+        </w:rPr>
+        <w:t xml:space="preserve"> </w:t>
+      </w:r>
+      <w:r>
+        <w:rPr>
+          <w:rFonts w:asciiTheme="minorBidi" w:eastAsia="Times New Roman" w:hAnsiTheme="minorBidi"/>
+        </w:rPr>
+        <w:t>that will help you merge the conflict.</w:t>
+      </w:r>
+    </w:p>
+    <w:p>
+      <w:pPr>
+        <w:pStyle w:val="ListParagraph"/>
+        <w:numPr>
+          <w:ilvl w:val="2"/>
+          <w:numId w:val="2"/>
+        </w:numPr>
+        <w:spacing w:line="240" w:lineRule="auto"/>
+        <w:rPr>
+          <w:rFonts w:asciiTheme="minorBidi" w:hAnsiTheme="minorBidi"/>
+        </w:rPr>
+      </w:pPr>
+      <w:r>
+        <w:rPr>
+          <w:rFonts w:asciiTheme="minorBidi" w:hAnsiTheme="minorBidi"/>
+        </w:rPr>
+        <w:t>Deleting branches</w:t>
+      </w:r>
+    </w:p>
+    <w:p>
+      <w:pPr>
+        <w:pStyle w:val="ListParagraph"/>
+        <w:numPr>
+          <w:ilvl w:val="3"/>
+          <w:numId w:val="2"/>
+        </w:numPr>
+        <w:spacing w:line="240" w:lineRule="auto"/>
+        <w:rPr>
+          <w:rFonts w:asciiTheme="minorBidi" w:hAnsiTheme="minorBidi"/>
+        </w:rPr>
+      </w:pPr>
+      <w:r>
+        <w:rPr>
+          <w:rFonts w:eastAsia="Times New Roman"/>
+          <w:color w:val="555555"/>
+        </w:rPr>
+        <w:t xml:space="preserve">git branch -d &lt;branch name&gt; </w:t>
+      </w:r>
+      <w:r>
+        <w:rPr>
+          <w:rFonts w:asciiTheme="minorBidi" w:eastAsia="Times New Roman" w:hAnsiTheme="minorBidi"/>
+        </w:rPr>
+        <w:t>if the branch was already merged</w:t>
+      </w:r>
+    </w:p>
+    <w:p>
+      <w:pPr>
+        <w:pStyle w:val="ListParagraph"/>
+        <w:numPr>
+          <w:ilvl w:val="3"/>
+          <w:numId w:val="2"/>
+        </w:numPr>
+        <w:spacing w:line="240" w:lineRule="auto"/>
+        <w:rPr>
+          <w:rFonts w:asciiTheme="minorBidi" w:hAnsiTheme="minorBidi"/>
+        </w:rPr>
+      </w:pPr>
+      <w:r>
+        <w:rPr>
+          <w:rFonts w:eastAsia="Times New Roman"/>
+          <w:color w:val="555555"/>
+        </w:rPr>
+        <w:t>git branch -D &lt;branch name&gt;</w:t>
+      </w:r>
+      <w:r>
+        <w:rPr>
+          <w:rFonts w:asciiTheme="minorBidi" w:eastAsia="Times New Roman" w:hAnsiTheme="minorBidi"/>
+        </w:rPr>
+        <w:t xml:space="preserve"> </w:t>
+      </w:r>
+      <w:r>
+        <w:rPr>
+          <w:rFonts w:asciiTheme="minorBidi" w:eastAsia="Times New Roman" w:hAnsiTheme="minorBidi"/>
+        </w:rPr>
+        <w:t>if the branch was not merged and you want to forcibly delete it anyway.</w:t>
+      </w:r>
+    </w:p>
+    <w:p>
+      <w:pPr>
+        <w:pStyle w:val="ListParagraph"/>
+        <w:numPr>
+          <w:ilvl w:val="1"/>
+          <w:numId w:val="2"/>
+        </w:numPr>
+        <w:spacing w:line="240" w:lineRule="auto"/>
+        <w:rPr>
+          <w:rFonts w:asciiTheme="minorBidi" w:hAnsiTheme="minorBidi"/>
+        </w:rPr>
+      </w:pPr>
+      <w:r>
+        <w:rPr>
+          <w:rFonts w:asciiTheme="minorBidi" w:hAnsiTheme="minorBidi"/>
+        </w:rPr>
+        <w:t>Remotes</w:t>
+      </w:r>
+    </w:p>
+    <w:p>
+      <w:pPr>
+        <w:pStyle w:val="ListParagraph"/>
+        <w:numPr>
+          <w:ilvl w:val="2"/>
+          <w:numId w:val="2"/>
+        </w:numPr>
+        <w:spacing w:line="240" w:lineRule="auto"/>
+        <w:rPr>
+          <w:rFonts w:asciiTheme="minorBidi" w:hAnsiTheme="minorBidi"/>
+        </w:rPr>
+      </w:pPr>
+      <w:r>
+        <w:rPr>
+          <w:rFonts w:asciiTheme="minorBidi" w:hAnsiTheme="minorBidi"/>
+        </w:rPr>
+        <w:t>A fancy way to say the URL of another server with the git repository on it.</w:t>
+      </w:r>
+    </w:p>
+    <w:p>
+      <w:pPr>
+        <w:pStyle w:val="ListParagraph"/>
+        <w:numPr>
+          <w:ilvl w:val="2"/>
+          <w:numId w:val="2"/>
+        </w:numPr>
+        <w:spacing w:line="240" w:lineRule="auto"/>
+        <w:rPr>
+          <w:rFonts w:asciiTheme="minorBidi" w:hAnsiTheme="minorBidi"/>
+        </w:rPr>
+      </w:pPr>
+      <w:r>
+        <w:rPr>
+          <w:rFonts w:asciiTheme="minorBidi" w:hAnsiTheme="minorBidi"/>
+        </w:rPr>
+        <w:t>When you clone, you get two pointers:</w:t>
+      </w:r>
+    </w:p>
+    <w:p>
+      <w:pPr>
+        <w:pStyle w:val="ListParagraph"/>
+        <w:numPr>
+          <w:ilvl w:val="3"/>
+          <w:numId w:val="2"/>
+        </w:numPr>
+        <w:spacing w:line="240" w:lineRule="auto"/>
+        <w:rPr>
+          <w:rFonts w:asciiTheme="minorBidi" w:hAnsiTheme="minorBidi"/>
+        </w:rPr>
+      </w:pPr>
+      <w:r>
+        <w:rPr>
+          <w:rFonts w:eastAsia="Times New Roman"/>
+          <w:color w:val="555555"/>
+        </w:rPr>
+        <w:t xml:space="preserve">master </w:t>
+      </w:r>
+      <w:r>
+        <w:rPr>
+          <w:rFonts w:asciiTheme="minorBidi" w:eastAsia="Times New Roman" w:hAnsiTheme="minorBidi"/>
+        </w:rPr>
+        <w:t>is your main working directory where all your updates get merged to.</w:t>
+      </w:r>
+    </w:p>
+    <w:p>
+      <w:pPr>
+        <w:pStyle w:val="ListParagraph"/>
+        <w:numPr>
+          <w:ilvl w:val="3"/>
+          <w:numId w:val="2"/>
+        </w:numPr>
+        <w:spacing w:line="240" w:lineRule="auto"/>
+        <w:rPr>
+          <w:rFonts w:asciiTheme="minorBidi" w:hAnsiTheme="minorBidi"/>
+        </w:rPr>
+      </w:pPr>
+      <w:r>
+        <w:rPr>
+          <w:rFonts w:eastAsia="Times New Roman"/>
+          <w:color w:val="555555"/>
+        </w:rPr>
+        <w:t xml:space="preserve">origin/master </w:t>
+      </w:r>
+      <w:r>
+        <w:rPr>
+          <w:rFonts w:asciiTheme="minorBidi" w:eastAsia="Times New Roman" w:hAnsiTheme="minorBidi"/>
+        </w:rPr>
+        <w:t>points to where the remote repository was last up to when you cloned or last updated.</w:t>
+      </w:r>
+    </w:p>
+    <w:p>
+      <w:pPr>
+        <w:pStyle w:val="ListParagraph"/>
+        <w:numPr>
+          <w:ilvl w:val="2"/>
+          <w:numId w:val="2"/>
+        </w:numPr>
+        <w:spacing w:line="240" w:lineRule="auto"/>
+        <w:rPr>
+          <w:rFonts w:asciiTheme="minorBidi" w:hAnsiTheme="minorBidi"/>
+        </w:rPr>
+      </w:pPr>
+      <w:r>
+        <w:rPr>
+          <w:rFonts w:asciiTheme="minorBidi" w:eastAsia="Times New Roman" w:hAnsiTheme="minorBidi"/>
+        </w:rPr>
+        <w:t>Pushing back to the remote</w:t>
+      </w:r>
+    </w:p>
+    <w:p>
+      <w:pPr>
+        <w:pStyle w:val="ListParagraph"/>
+        <w:numPr>
+          <w:ilvl w:val="3"/>
+          <w:numId w:val="2"/>
+        </w:numPr>
+        <w:spacing w:line="240" w:lineRule="auto"/>
+        <w:rPr>
+          <w:rFonts w:asciiTheme="minorBidi" w:hAnsiTheme="minorBidi"/>
+        </w:rPr>
+      </w:pPr>
+      <w:r>
+        <w:rPr>
+          <w:rFonts w:asciiTheme="minorBidi" w:hAnsiTheme="minorBidi"/>
+        </w:rPr>
+        <w:t xml:space="preserve">If </w:t>
+      </w:r>
+      <w:r>
+        <w:rPr>
+          <w:rFonts w:asciiTheme="minorBidi" w:hAnsiTheme="minorBidi"/>
+        </w:rPr>
+        <w:t>the remote’s file has not been changed since you last updated:</w:t>
+      </w:r>
+    </w:p>
+    <w:p>
+      <w:pPr>
+        <w:pStyle w:val="ListParagraph"/>
+        <w:numPr>
+          <w:ilvl w:val="4"/>
+          <w:numId w:val="2"/>
+        </w:numPr>
+        <w:spacing w:line="240" w:lineRule="auto"/>
+        <w:rPr>
+          <w:rFonts w:asciiTheme="minorBidi" w:hAnsiTheme="minorBidi"/>
+        </w:rPr>
+      </w:pPr>
+      <w:r>
+        <w:rPr>
+          <w:rFonts w:eastAsia="Times New Roman"/>
+          <w:color w:val="555555"/>
+        </w:rPr>
+        <w:t xml:space="preserve">git push &lt;remote </w:t>
+      </w:r>
+      <w:proofErr w:type="spellStart"/>
+      <w:r>
+        <w:rPr>
+          <w:rFonts w:eastAsia="Times New Roman"/>
+          <w:color w:val="555555"/>
+        </w:rPr>
+        <w:t>url</w:t>
+      </w:r>
+      <w:proofErr w:type="spellEnd"/>
+      <w:r>
+        <w:rPr>
+          <w:rFonts w:eastAsia="Times New Roman"/>
+          <w:color w:val="555555"/>
+        </w:rPr>
+        <w:t xml:space="preserve"> or alias for the remote </w:t>
+      </w:r>
+      <w:proofErr w:type="spellStart"/>
+      <w:r>
+        <w:rPr>
+          <w:rFonts w:eastAsia="Times New Roman"/>
+          <w:color w:val="555555"/>
+        </w:rPr>
+        <w:t>url</w:t>
+      </w:r>
+      <w:proofErr w:type="spellEnd"/>
+      <w:r>
+        <w:rPr>
+          <w:rFonts w:eastAsia="Times New Roman"/>
+          <w:color w:val="555555"/>
+        </w:rPr>
+        <w:t>&gt; &lt;branch that you’re pushing to in the remote server&gt;</w:t>
+      </w:r>
+    </w:p>
+    <w:p>
+      <w:pPr>
+        <w:pStyle w:val="ListParagraph"/>
+        <w:numPr>
+          <w:ilvl w:val="4"/>
+          <w:numId w:val="2"/>
+        </w:numPr>
+        <w:spacing w:line="240" w:lineRule="auto"/>
+        <w:rPr>
+          <w:rFonts w:asciiTheme="minorBidi" w:hAnsiTheme="minorBidi"/>
+        </w:rPr>
+      </w:pPr>
+      <w:r>
+        <w:rPr>
+          <w:rFonts w:asciiTheme="minorBidi" w:hAnsiTheme="minorBidi"/>
+        </w:rPr>
+        <w:t xml:space="preserve">Usually will be </w:t>
+      </w:r>
+      <w:r>
+        <w:rPr>
+          <w:rFonts w:eastAsia="Times New Roman"/>
+          <w:color w:val="555555"/>
+        </w:rPr>
+        <w:t>git push origin master</w:t>
+      </w:r>
+      <w:r>
+        <w:rPr>
+          <w:rFonts w:eastAsia="Times New Roman"/>
+          <w:color w:val="555555"/>
+        </w:rPr>
+        <w:t xml:space="preserve"> </w:t>
+      </w:r>
+      <w:r>
+        <w:rPr>
+          <w:rFonts w:asciiTheme="minorBidi" w:eastAsia="Times New Roman" w:hAnsiTheme="minorBidi"/>
+        </w:rPr>
+        <w:t xml:space="preserve">– pushing your work to the origin server to </w:t>
+      </w:r>
+      <w:r>
+        <w:rPr>
+          <w:rFonts w:asciiTheme="minorBidi" w:eastAsia="Times New Roman" w:hAnsiTheme="minorBidi"/>
+        </w:rPr>
+        <w:t xml:space="preserve">add the differences to the </w:t>
+      </w:r>
+      <w:r>
+        <w:rPr>
+          <w:rFonts w:asciiTheme="minorBidi" w:eastAsia="Times New Roman" w:hAnsiTheme="minorBidi"/>
+        </w:rPr>
+        <w:t>master branch.</w:t>
+      </w:r>
+    </w:p>
+    <w:p>
+      <w:pPr>
+        <w:pStyle w:val="ListParagraph"/>
+        <w:numPr>
+          <w:ilvl w:val="4"/>
+          <w:numId w:val="2"/>
+        </w:numPr>
+        <w:spacing w:line="240" w:lineRule="auto"/>
+        <w:rPr>
+          <w:rFonts w:asciiTheme="minorBidi" w:hAnsiTheme="minorBidi"/>
+        </w:rPr>
+      </w:pPr>
+      <w:r>
+        <w:rPr>
+          <w:rFonts w:asciiTheme="minorBidi" w:hAnsiTheme="minorBidi"/>
+        </w:rPr>
+        <w:t xml:space="preserve">Will move </w:t>
+      </w:r>
+      <w:r>
+        <w:rPr>
+          <w:rFonts w:eastAsia="Times New Roman"/>
+          <w:color w:val="555555"/>
+        </w:rPr>
+        <w:t xml:space="preserve">origin/master </w:t>
+      </w:r>
+      <w:r>
+        <w:rPr>
+          <w:rFonts w:asciiTheme="minorBidi" w:hAnsiTheme="minorBidi"/>
+        </w:rPr>
+        <w:t xml:space="preserve">pointer to </w:t>
+      </w:r>
+      <w:r>
+        <w:rPr>
+          <w:rFonts w:asciiTheme="minorBidi" w:hAnsiTheme="minorBidi"/>
+        </w:rPr>
+        <w:t>point to where</w:t>
+      </w:r>
+      <w:r>
+        <w:rPr>
+          <w:rFonts w:asciiTheme="minorBidi" w:hAnsiTheme="minorBidi"/>
+        </w:rPr>
+        <w:t xml:space="preserve"> you just committed.</w:t>
+      </w:r>
+    </w:p>
+    <w:p>
+      <w:pPr>
+        <w:pStyle w:val="ListParagraph"/>
+        <w:numPr>
+          <w:ilvl w:val="3"/>
+          <w:numId w:val="2"/>
+        </w:numPr>
+        <w:spacing w:line="240" w:lineRule="auto"/>
+        <w:rPr>
+          <w:rFonts w:asciiTheme="minorBidi" w:hAnsiTheme="minorBidi"/>
+        </w:rPr>
+      </w:pPr>
+      <w:r>
+        <w:rPr>
+          <w:rFonts w:asciiTheme="minorBidi" w:hAnsiTheme="minorBidi"/>
+        </w:rPr>
+        <w:t>If the remote has changed since your last update, then git will not allow you to push your file changes because they will be overwriting other changes. Therefore, you need to:</w:t>
+      </w:r>
+    </w:p>
+    <w:p>
+      <w:pPr>
+        <w:pStyle w:val="ListParagraph"/>
+        <w:numPr>
+          <w:ilvl w:val="4"/>
+          <w:numId w:val="2"/>
+        </w:numPr>
+        <w:spacing w:line="240" w:lineRule="auto"/>
+        <w:rPr>
+          <w:rFonts w:asciiTheme="minorBidi" w:hAnsiTheme="minorBidi"/>
+        </w:rPr>
+      </w:pPr>
+      <w:r>
+        <w:rPr>
+          <w:rFonts w:asciiTheme="minorBidi" w:hAnsiTheme="minorBidi"/>
+        </w:rPr>
+        <w:t>Fetch</w:t>
+      </w:r>
+    </w:p>
+    <w:p>
+      <w:pPr>
+        <w:pStyle w:val="ListParagraph"/>
+        <w:numPr>
+          <w:ilvl w:val="5"/>
+          <w:numId w:val="2"/>
+        </w:numPr>
+        <w:spacing w:line="240" w:lineRule="auto"/>
+        <w:rPr>
+          <w:rFonts w:asciiTheme="minorBidi" w:hAnsiTheme="minorBidi"/>
+        </w:rPr>
+      </w:pPr>
+      <w:r>
+        <w:rPr>
+          <w:rFonts w:asciiTheme="minorBidi" w:hAnsiTheme="minorBidi"/>
+        </w:rPr>
+        <w:t>Fetch</w:t>
+      </w:r>
+      <w:r>
+        <w:rPr>
+          <w:rFonts w:asciiTheme="minorBidi" w:hAnsiTheme="minorBidi"/>
+        </w:rPr>
+        <w:t xml:space="preserve"> the updated repository by </w:t>
+      </w:r>
+      <w:r>
+        <w:rPr>
+          <w:rFonts w:eastAsia="Times New Roman"/>
+          <w:color w:val="555555"/>
+        </w:rPr>
+        <w:t>git fetch</w:t>
+      </w:r>
+      <w:r>
+        <w:rPr>
+          <w:rFonts w:asciiTheme="minorBidi" w:eastAsia="Times New Roman" w:hAnsiTheme="minorBidi"/>
+        </w:rPr>
+        <w:t>. This only is fetched to your local repository, not your working directory.</w:t>
+      </w:r>
+    </w:p>
+    <w:p>
+      <w:pPr>
+        <w:pStyle w:val="ListParagraph"/>
+        <w:numPr>
+          <w:ilvl w:val="5"/>
+          <w:numId w:val="2"/>
+        </w:numPr>
+        <w:spacing w:line="240" w:lineRule="auto"/>
+        <w:rPr>
+          <w:rFonts w:asciiTheme="minorBidi" w:hAnsiTheme="minorBidi"/>
+        </w:rPr>
+      </w:pPr>
+      <w:r>
+        <w:rPr>
+          <w:rFonts w:asciiTheme="minorBidi" w:hAnsiTheme="minorBidi"/>
+        </w:rPr>
+        <w:t xml:space="preserve">Merge the updated repository file with what you want to commit. Usually with master checked out </w:t>
+      </w:r>
+      <w:r>
+        <w:rPr>
+          <w:rFonts w:eastAsia="Times New Roman"/>
+          <w:color w:val="555555"/>
+        </w:rPr>
+        <w:lastRenderedPageBreak/>
+        <w:t>git merge</w:t>
+      </w:r>
+      <w:r>
+        <w:rPr>
+          <w:rFonts w:asciiTheme="minorBidi" w:hAnsiTheme="minorBidi"/>
+        </w:rPr>
+        <w:t xml:space="preserve"> </w:t>
+      </w:r>
+      <w:r>
+        <w:rPr>
+          <w:rFonts w:eastAsia="Times New Roman"/>
+          <w:color w:val="555555"/>
+        </w:rPr>
+        <w:t>origin/master</w:t>
+      </w:r>
+      <w:r>
+        <w:rPr>
+          <w:rFonts w:asciiTheme="minorBidi" w:hAnsiTheme="minorBidi"/>
+        </w:rPr>
+        <w:t>, the most up to date version of the remote repository.</w:t>
+      </w:r>
+    </w:p>
+    <w:p>
+      <w:pPr>
+        <w:pStyle w:val="ListParagraph"/>
+        <w:numPr>
+          <w:ilvl w:val="5"/>
+          <w:numId w:val="2"/>
+        </w:numPr>
+        <w:spacing w:line="240" w:lineRule="auto"/>
+        <w:rPr>
+          <w:rFonts w:asciiTheme="minorBidi" w:hAnsiTheme="minorBidi"/>
+        </w:rPr>
+      </w:pPr>
+      <w:r>
+        <w:rPr>
+          <w:rFonts w:asciiTheme="minorBidi" w:hAnsiTheme="minorBidi"/>
+        </w:rPr>
+        <w:t>Now that the remote’s updated version is in this files history, you can push to the remote.</w:t>
+      </w:r>
+    </w:p>
+    <w:p>
+      <w:pPr>
+        <w:pStyle w:val="ListParagraph"/>
+        <w:numPr>
+          <w:ilvl w:val="4"/>
+          <w:numId w:val="2"/>
+        </w:numPr>
+        <w:spacing w:line="240" w:lineRule="auto"/>
+        <w:rPr>
+          <w:rFonts w:asciiTheme="minorBidi" w:hAnsiTheme="minorBidi"/>
+        </w:rPr>
+      </w:pPr>
+      <w:r>
+        <w:rPr>
+          <w:rFonts w:asciiTheme="minorBidi" w:hAnsiTheme="minorBidi"/>
+        </w:rPr>
+        <w:t>Pull</w:t>
+      </w:r>
+    </w:p>
+    <w:p>
+      <w:pPr>
+        <w:pStyle w:val="ListParagraph"/>
+        <w:numPr>
+          <w:ilvl w:val="5"/>
+          <w:numId w:val="2"/>
+        </w:numPr>
+        <w:spacing w:line="240" w:lineRule="auto"/>
+        <w:rPr>
+          <w:rFonts w:asciiTheme="minorBidi" w:hAnsiTheme="minorBidi"/>
+        </w:rPr>
+      </w:pPr>
+      <w:r>
+        <w:rPr>
+          <w:rFonts w:asciiTheme="minorBidi" w:hAnsiTheme="minorBidi"/>
+        </w:rPr>
+        <w:t>Fetches and then automatically merges with your current branch.</w:t>
+      </w:r>
+      <w:r>
+        <w:rPr>
+          <w:rFonts w:asciiTheme="minorBidi" w:hAnsiTheme="minorBidi"/>
+        </w:rPr>
+        <w:t xml:space="preserve"> Can get confusing sometimes.</w:t>
+      </w:r>
+    </w:p>
+    <w:p>
+      <w:pPr>
+        <w:pStyle w:val="ListParagraph"/>
+        <w:numPr>
+          <w:ilvl w:val="1"/>
+          <w:numId w:val="2"/>
+        </w:numPr>
+        <w:spacing w:line="240" w:lineRule="auto"/>
+        <w:rPr>
+          <w:rFonts w:asciiTheme="minorBidi" w:hAnsiTheme="minorBidi"/>
+        </w:rPr>
+      </w:pPr>
+      <w:r>
+        <w:rPr>
+          <w:rFonts w:asciiTheme="minorBidi" w:hAnsiTheme="minorBidi"/>
+        </w:rPr>
+        <w:t>History</w:t>
+      </w:r>
+    </w:p>
+    <w:p>
+      <w:pPr>
+        <w:pStyle w:val="ListParagraph"/>
+        <w:numPr>
+          <w:ilvl w:val="2"/>
+          <w:numId w:val="2"/>
+        </w:numPr>
+        <w:spacing w:line="240" w:lineRule="auto"/>
+        <w:rPr>
+          <w:rFonts w:asciiTheme="minorBidi" w:hAnsiTheme="minorBidi"/>
+        </w:rPr>
+      </w:pPr>
+      <w:r>
+        <w:rPr>
+          <w:rFonts w:eastAsia="Times New Roman"/>
+          <w:color w:val="555555"/>
+        </w:rPr>
+        <w:t>git log</w:t>
+      </w:r>
+      <w:r>
+        <w:rPr>
+          <w:rFonts w:eastAsia="Times New Roman"/>
+          <w:color w:val="555555"/>
+        </w:rPr>
+        <w:t xml:space="preserve"> </w:t>
+      </w:r>
+      <w:r>
+        <w:rPr>
+          <w:rFonts w:asciiTheme="minorBidi" w:eastAsia="Times New Roman" w:hAnsiTheme="minorBidi"/>
+        </w:rPr>
+        <w:t>displays co</w:t>
+      </w:r>
       <w:bookmarkStart w:id="0" w:name="_GoBack"/>
       <w:bookmarkEnd w:id="0"/>
       <w:r>
         <w:rPr>
-          <w:rFonts w:asciiTheme="minorBidi" w:hAnsiTheme="minorBidi"/>
-        </w:rPr>
-        <w:t>C</w:t>
-      </w:r>
-      <w:r>
-        <w:rPr>
-          <w:rFonts w:asciiTheme="minorBidi" w:hAnsiTheme="minorBidi"/>
-        </w:rPr>
-        <w:t>ommitting</w:t>
-      </w:r>
-    </w:p>
-    <w:p>
-      <w:pPr>
-        <w:pStyle w:val="ListParagraph"/>
-        <w:numPr>
-          <w:ilvl w:val="2"/>
-          <w:numId w:val="2"/>
-        </w:numPr>
-        <w:spacing w:line="240" w:lineRule="auto"/>
-        <w:rPr>
-          <w:rFonts w:asciiTheme="minorBidi" w:hAnsiTheme="minorBidi"/>
-        </w:rPr>
-      </w:pPr>
-      <w:r>
-        <w:rPr>
-          <w:rFonts w:asciiTheme="minorBidi" w:hAnsiTheme="minorBidi"/>
-        </w:rPr>
-        <w:t>Figure 3</w:t>
-      </w:r>
-    </w:p>
-    <w:p>
-      <w:pPr>
-        <w:pStyle w:val="ListParagraph"/>
-        <w:numPr>
-          <w:ilvl w:val="2"/>
-          <w:numId w:val="2"/>
-        </w:numPr>
-        <w:spacing w:line="240" w:lineRule="auto"/>
-        <w:rPr>
-          <w:rFonts w:asciiTheme="minorBidi" w:hAnsiTheme="minorBidi"/>
-        </w:rPr>
-      </w:pPr>
-      <w:r>
-        <w:rPr>
-          <w:rFonts w:asciiTheme="minorBidi" w:hAnsiTheme="minorBidi"/>
-        </w:rPr>
-        <w:t>There are many steps to change and save changes to a git repository.</w:t>
-      </w:r>
-    </w:p>
-    <w:p>
-      <w:pPr>
-        <w:pStyle w:val="ListParagraph"/>
-        <w:numPr>
-          <w:ilvl w:val="2"/>
-          <w:numId w:val="2"/>
-        </w:numPr>
-        <w:spacing w:line="240" w:lineRule="auto"/>
-        <w:rPr>
-          <w:rFonts w:asciiTheme="minorBidi" w:hAnsiTheme="minorBidi"/>
-        </w:rPr>
-      </w:pPr>
-      <w:r>
-        <w:rPr>
-          <w:rFonts w:asciiTheme="minorBidi" w:hAnsiTheme="minorBidi"/>
-        </w:rPr>
-        <w:t xml:space="preserve">First do </w:t>
-      </w:r>
-      <w:r>
-        <w:rPr>
-          <w:rFonts w:eastAsia="Times New Roman"/>
-          <w:color w:val="555555"/>
-        </w:rPr>
-        <w:t xml:space="preserve">git status </w:t>
-      </w:r>
-      <w:r>
-        <w:rPr>
-          <w:rFonts w:asciiTheme="minorBidi" w:eastAsia="Times New Roman" w:hAnsiTheme="minorBidi"/>
-        </w:rPr>
-        <w:t>to find out what was changed.  The output will be:</w:t>
-      </w:r>
-    </w:p>
-    <w:p>
-      <w:pPr>
-        <w:pStyle w:val="ListParagraph"/>
-        <w:numPr>
-          <w:ilvl w:val="2"/>
-          <w:numId w:val="2"/>
-        </w:numPr>
-        <w:spacing w:line="240" w:lineRule="auto"/>
-        <w:rPr>
-          <w:rFonts w:asciiTheme="minorBidi" w:hAnsiTheme="minorBidi"/>
-        </w:rPr>
-      </w:pPr>
-      <w:r>
-        <w:rPr>
-          <w:rFonts w:eastAsia="Times New Roman"/>
-          <w:color w:val="008080"/>
-        </w:rPr>
-        <w:t>On</w:t>
-      </w:r>
-      <w:r>
-        <w:rPr>
-          <w:rFonts w:eastAsia="Times New Roman"/>
-          <w:color w:val="555555"/>
-        </w:rPr>
-        <w:t xml:space="preserve"> branch master</w:t>
-      </w:r>
-      <w:r>
-        <w:rPr>
-          <w:rFonts w:eastAsia="Times New Roman"/>
-          <w:color w:val="555555"/>
-        </w:rPr>
-        <w:br/>
-      </w:r>
-      <w:r>
-        <w:rPr>
-          <w:rFonts w:eastAsia="Times New Roman"/>
-          <w:color w:val="008080"/>
-        </w:rPr>
-        <w:t>Your</w:t>
-      </w:r>
-      <w:r>
-        <w:rPr>
-          <w:rFonts w:eastAsia="Times New Roman"/>
-          <w:color w:val="555555"/>
-        </w:rPr>
-        <w:t xml:space="preserve"> branch </w:t>
-      </w:r>
-      <w:r>
-        <w:rPr>
-          <w:rFonts w:eastAsia="Times New Roman"/>
-          <w:color w:val="445588"/>
-        </w:rPr>
-        <w:t>is</w:t>
-      </w:r>
-      <w:r>
-        <w:rPr>
-          <w:rFonts w:eastAsia="Times New Roman"/>
-          <w:color w:val="555555"/>
-        </w:rPr>
-        <w:t xml:space="preserve"> up to date </w:t>
-      </w:r>
-      <w:r>
-        <w:rPr>
-          <w:rFonts w:eastAsia="Times New Roman"/>
-          <w:color w:val="445588"/>
-        </w:rPr>
-        <w:t>with</w:t>
-      </w:r>
-      <w:r>
-        <w:rPr>
-          <w:rFonts w:eastAsia="Times New Roman"/>
-        </w:rPr>
-        <w:t> </w:t>
-      </w:r>
-      <w:r>
-        <w:rPr>
-          <w:rFonts w:eastAsia="Times New Roman"/>
-          <w:color w:val="DD1144"/>
-        </w:rPr>
-        <w:t>'origin/master'</w:t>
-      </w:r>
-      <w:r>
-        <w:rPr>
-          <w:rFonts w:eastAsia="Times New Roman"/>
-          <w:color w:val="555555"/>
-        </w:rPr>
-        <w:t>.</w:t>
-      </w:r>
-      <w:r>
-        <w:rPr>
-          <w:rFonts w:eastAsia="Times New Roman"/>
-          <w:color w:val="555555"/>
-        </w:rPr>
-        <w:br/>
-      </w:r>
-      <w:r>
-        <w:rPr>
-          <w:rFonts w:eastAsia="Times New Roman"/>
-          <w:color w:val="555555"/>
-        </w:rPr>
-        <w:br/>
-      </w:r>
-      <w:r>
-        <w:rPr>
-          <w:rFonts w:eastAsia="Times New Roman"/>
-          <w:color w:val="008080"/>
-        </w:rPr>
-        <w:t>Changes</w:t>
-      </w:r>
-      <w:r>
-        <w:rPr>
-          <w:rFonts w:eastAsia="Times New Roman"/>
-        </w:rPr>
-        <w:t> </w:t>
-      </w:r>
-      <w:r>
-        <w:rPr>
-          <w:rFonts w:eastAsia="Times New Roman"/>
-          <w:color w:val="445588"/>
-        </w:rPr>
-        <w:t>not</w:t>
-      </w:r>
-      <w:r>
-        <w:rPr>
-          <w:rFonts w:eastAsia="Times New Roman"/>
-          <w:color w:val="555555"/>
-        </w:rPr>
-        <w:t xml:space="preserve"> staged </w:t>
-      </w:r>
-      <w:r>
-        <w:rPr>
-          <w:rFonts w:eastAsia="Times New Roman"/>
-          <w:color w:val="445588"/>
-        </w:rPr>
-        <w:t>for</w:t>
-      </w:r>
-      <w:r>
-        <w:rPr>
-          <w:rFonts w:eastAsia="Times New Roman"/>
-          <w:color w:val="555555"/>
-        </w:rPr>
-        <w:t xml:space="preserve"> commit:</w:t>
-      </w:r>
-      <w:r>
-        <w:rPr>
-          <w:rFonts w:eastAsia="Times New Roman"/>
-          <w:color w:val="555555"/>
-        </w:rPr>
-        <w:br/>
-        <w:t>  (</w:t>
-      </w:r>
-      <w:r>
-        <w:rPr>
-          <w:rFonts w:eastAsia="Times New Roman"/>
-          <w:color w:val="445588"/>
-        </w:rPr>
-        <w:t>use</w:t>
-      </w:r>
-      <w:r>
-        <w:rPr>
-          <w:rFonts w:eastAsia="Times New Roman"/>
-        </w:rPr>
-        <w:t> </w:t>
-      </w:r>
-      <w:r>
-        <w:rPr>
-          <w:rFonts w:eastAsia="Times New Roman"/>
-          <w:color w:val="DD1144"/>
-        </w:rPr>
-        <w:t>"git add &lt;file&gt;..."</w:t>
-      </w:r>
-      <w:r>
-        <w:rPr>
-          <w:rFonts w:eastAsia="Times New Roman"/>
-          <w:color w:val="555555"/>
-        </w:rPr>
-        <w:t xml:space="preserve"> to update what will be committed)</w:t>
-      </w:r>
-      <w:r>
-        <w:rPr>
-          <w:rFonts w:eastAsia="Times New Roman"/>
-          <w:color w:val="555555"/>
-        </w:rPr>
-        <w:br/>
-        <w:t>  (</w:t>
-      </w:r>
-      <w:r>
-        <w:rPr>
-          <w:rFonts w:eastAsia="Times New Roman"/>
-          <w:color w:val="445588"/>
-        </w:rPr>
-        <w:t>use</w:t>
-      </w:r>
-      <w:r>
-        <w:rPr>
-          <w:rFonts w:eastAsia="Times New Roman"/>
-        </w:rPr>
-        <w:t> </w:t>
-      </w:r>
-      <w:r>
-        <w:rPr>
-          <w:rFonts w:eastAsia="Times New Roman"/>
-          <w:color w:val="DD1144"/>
-        </w:rPr>
-        <w:t>"git checkout -- &lt;file&gt;..."</w:t>
-      </w:r>
-      <w:r>
-        <w:rPr>
-          <w:rFonts w:eastAsia="Times New Roman"/>
-          <w:color w:val="555555"/>
-        </w:rPr>
-        <w:t xml:space="preserve"> to discard changes </w:t>
-      </w:r>
-      <w:r>
-        <w:rPr>
-          <w:rFonts w:eastAsia="Times New Roman"/>
-          <w:color w:val="445588"/>
-        </w:rPr>
-        <w:t>in</w:t>
-      </w:r>
-      <w:r>
-        <w:rPr>
-          <w:rFonts w:eastAsia="Times New Roman"/>
-          <w:color w:val="555555"/>
-        </w:rPr>
-        <w:t xml:space="preserve"> working directory)</w:t>
-      </w:r>
-      <w:r>
-        <w:rPr>
-          <w:rFonts w:eastAsia="Times New Roman"/>
-          <w:color w:val="555555"/>
-        </w:rPr>
-        <w:br/>
-      </w:r>
-      <w:r>
-        <w:rPr>
-          <w:rFonts w:eastAsia="Times New Roman"/>
-          <w:color w:val="555555"/>
-        </w:rPr>
-        <w:br/>
-        <w:t xml:space="preserve">        modified:   </w:t>
-      </w:r>
-      <w:r>
-        <w:rPr>
-          <w:rFonts w:eastAsia="Times New Roman"/>
-          <w:color w:val="008080"/>
-        </w:rPr>
-        <w:t>&lt;file name&gt;</w:t>
-      </w:r>
-    </w:p>
-    <w:p>
-      <w:pPr>
-        <w:pStyle w:val="ListParagraph"/>
-        <w:numPr>
-          <w:ilvl w:val="2"/>
-          <w:numId w:val="2"/>
-        </w:numPr>
-        <w:spacing w:line="240" w:lineRule="auto"/>
-        <w:rPr>
-          <w:rFonts w:asciiTheme="minorBidi" w:hAnsiTheme="minorBidi"/>
-        </w:rPr>
-      </w:pPr>
-      <w:r>
-        <w:rPr>
-          <w:rFonts w:asciiTheme="minorBidi" w:eastAsia="Times New Roman" w:hAnsiTheme="minorBidi"/>
-        </w:rPr>
-        <w:t>The first two lines are saying that your local repository, master is “up to date” with your remote repository, origin.</w:t>
-      </w:r>
-      <w:r>
-        <w:rPr>
-          <w:rFonts w:asciiTheme="minorBidi" w:eastAsia="Times New Roman" w:hAnsiTheme="minorBidi"/>
-        </w:rPr>
-        <w:t xml:space="preserve">  If the other developers changed the remote repository, you would have to update your local repository before committing.  See updating your local repository.</w:t>
-      </w:r>
-    </w:p>
-    <w:p>
-      <w:pPr>
-        <w:pStyle w:val="ListParagraph"/>
-        <w:numPr>
-          <w:ilvl w:val="2"/>
-          <w:numId w:val="2"/>
-        </w:numPr>
-        <w:spacing w:line="240" w:lineRule="auto"/>
-        <w:rPr>
-          <w:rFonts w:asciiTheme="minorBidi" w:hAnsiTheme="minorBidi"/>
-        </w:rPr>
-      </w:pPr>
-      <w:r>
-        <w:rPr>
-          <w:rFonts w:asciiTheme="minorBidi" w:eastAsia="Times New Roman" w:hAnsiTheme="minorBidi"/>
-        </w:rPr>
-        <w:t>Add those files to the pending list to be committed by typing</w:t>
-      </w:r>
-      <w:r>
-        <w:rPr>
-          <w:rFonts w:asciiTheme="minorBidi" w:eastAsia="Times New Roman" w:hAnsiTheme="minorBidi"/>
-        </w:rPr>
-        <w:t xml:space="preserve"> </w:t>
-      </w:r>
-      <w:r>
-        <w:rPr>
-          <w:rFonts w:eastAsia="Times New Roman"/>
-          <w:color w:val="555555"/>
-        </w:rPr>
-        <w:t xml:space="preserve">git </w:t>
-      </w:r>
-      <w:r>
-        <w:rPr>
-          <w:rFonts w:eastAsia="Times New Roman"/>
-          <w:color w:val="445588"/>
-        </w:rPr>
-        <w:t>add</w:t>
-      </w:r>
-      <w:r>
-        <w:rPr>
-          <w:rFonts w:eastAsia="Times New Roman"/>
-        </w:rPr>
-        <w:t> </w:t>
-      </w:r>
-      <w:r>
-        <w:rPr>
-          <w:rFonts w:eastAsia="Times New Roman"/>
-          <w:color w:val="555555"/>
-        </w:rPr>
-        <w:t>&lt;file name&gt;</w:t>
-      </w:r>
-      <w:r>
-        <w:rPr>
-          <w:rFonts w:asciiTheme="minorBidi" w:eastAsia="Times New Roman" w:hAnsiTheme="minorBidi"/>
-        </w:rPr>
-        <w:t xml:space="preserve"> or </w:t>
-      </w:r>
-      <w:r>
-        <w:rPr>
-          <w:rFonts w:eastAsia="Times New Roman"/>
-          <w:color w:val="555555"/>
-        </w:rPr>
-        <w:t xml:space="preserve">git </w:t>
-      </w:r>
-      <w:proofErr w:type="gramStart"/>
-      <w:r>
-        <w:rPr>
-          <w:rFonts w:eastAsia="Times New Roman"/>
-          <w:color w:val="445588"/>
-        </w:rPr>
-        <w:t>add</w:t>
-      </w:r>
-      <w:r>
-        <w:rPr>
-          <w:rFonts w:eastAsia="Times New Roman"/>
-        </w:rPr>
-        <w:t> </w:t>
-      </w:r>
-      <w:r>
-        <w:rPr>
-          <w:rFonts w:eastAsia="Times New Roman"/>
-          <w:color w:val="555555"/>
-        </w:rPr>
-        <w:t>.</w:t>
-      </w:r>
-      <w:proofErr w:type="gramEnd"/>
-      <w:r>
-        <w:rPr>
-          <w:rFonts w:asciiTheme="minorBidi" w:eastAsia="Times New Roman" w:hAnsiTheme="minorBidi"/>
-        </w:rPr>
-        <w:t xml:space="preserve"> </w:t>
-      </w:r>
-      <w:r>
-        <w:rPr>
-          <w:rFonts w:asciiTheme="minorBidi" w:eastAsia="Times New Roman" w:hAnsiTheme="minorBidi"/>
-        </w:rPr>
-        <w:t>.</w:t>
-      </w:r>
-      <w:r>
-        <w:rPr>
-          <w:rFonts w:asciiTheme="minorBidi" w:eastAsia="Times New Roman" w:hAnsiTheme="minorBidi"/>
-        </w:rPr>
-        <w:t xml:space="preserve">  </w:t>
-      </w:r>
-      <w:r>
-        <w:rPr>
-          <w:rFonts w:asciiTheme="minorBidi" w:eastAsia="Times New Roman" w:hAnsiTheme="minorBidi"/>
-        </w:rPr>
-        <w:t>This is called staging a commit. Those files are now staged and ready for committing.  They have not been saved to your local repository and you can still change the files.</w:t>
-      </w:r>
-    </w:p>
-    <w:p>
-      <w:pPr>
-        <w:pStyle w:val="ListParagraph"/>
-        <w:numPr>
-          <w:ilvl w:val="2"/>
-          <w:numId w:val="2"/>
-        </w:numPr>
-        <w:spacing w:line="240" w:lineRule="auto"/>
-        <w:rPr>
-          <w:rFonts w:asciiTheme="minorBidi" w:hAnsiTheme="minorBidi"/>
-        </w:rPr>
-      </w:pPr>
-      <w:r>
-        <w:rPr>
-          <w:rFonts w:asciiTheme="minorBidi" w:hAnsiTheme="minorBidi"/>
-        </w:rPr>
-        <w:t xml:space="preserve">Additionally, you can do </w:t>
-      </w:r>
-      <w:r>
-        <w:rPr>
-          <w:rFonts w:eastAsia="Times New Roman"/>
-          <w:color w:val="555555"/>
-        </w:rPr>
-        <w:t xml:space="preserve">git </w:t>
-      </w:r>
-      <w:r>
-        <w:rPr>
-          <w:rFonts w:eastAsia="Times New Roman"/>
-          <w:color w:val="445588"/>
-        </w:rPr>
-        <w:t>add</w:t>
-      </w:r>
-      <w:r>
-        <w:rPr>
-          <w:rFonts w:eastAsia="Times New Roman"/>
-        </w:rPr>
-        <w:t> </w:t>
-      </w:r>
-      <w:r>
-        <w:rPr>
-          <w:rFonts w:eastAsia="Times New Roman"/>
-          <w:color w:val="555555"/>
-        </w:rPr>
-        <w:t xml:space="preserve">-p </w:t>
-      </w:r>
-      <w:r>
-        <w:rPr>
-          <w:rFonts w:asciiTheme="minorBidi" w:eastAsia="Times New Roman" w:hAnsiTheme="minorBidi"/>
-        </w:rPr>
-        <w:t>which will allow you to choose which items to commit in a given file.</w:t>
-      </w:r>
-    </w:p>
-    <w:p>
-      <w:pPr>
-        <w:pStyle w:val="ListParagraph"/>
-        <w:numPr>
-          <w:ilvl w:val="2"/>
-          <w:numId w:val="2"/>
-        </w:numPr>
-        <w:spacing w:line="240" w:lineRule="auto"/>
-        <w:rPr>
-          <w:rFonts w:asciiTheme="minorBidi" w:hAnsiTheme="minorBidi"/>
-        </w:rPr>
-      </w:pPr>
-      <w:r>
-        <w:rPr>
-          <w:rFonts w:asciiTheme="minorBidi" w:eastAsia="Times New Roman" w:hAnsiTheme="minorBidi"/>
-        </w:rPr>
-        <w:lastRenderedPageBreak/>
-        <w:t xml:space="preserve">Commit the changes to your local repository by </w:t>
-      </w:r>
-      <w:r>
-        <w:rPr>
-          <w:rFonts w:eastAsia="Times New Roman"/>
-          <w:color w:val="555555"/>
-        </w:rPr>
-        <w:t>git commit</w:t>
-      </w:r>
-      <w:r>
-        <w:rPr>
-          <w:rFonts w:asciiTheme="minorBidi" w:eastAsia="Times New Roman" w:hAnsiTheme="minorBidi"/>
-        </w:rPr>
-        <w:t xml:space="preserve">. </w:t>
-      </w:r>
-    </w:p>
-    <w:p>
-      <w:pPr>
-        <w:pStyle w:val="ListParagraph"/>
-        <w:numPr>
-          <w:ilvl w:val="2"/>
-          <w:numId w:val="2"/>
-        </w:numPr>
-        <w:spacing w:line="240" w:lineRule="auto"/>
-        <w:rPr>
-          <w:rFonts w:asciiTheme="minorBidi" w:hAnsiTheme="minorBidi"/>
-        </w:rPr>
-      </w:pPr>
-      <w:r>
-        <w:rPr>
-          <w:rFonts w:asciiTheme="minorBidi" w:eastAsia="Times New Roman" w:hAnsiTheme="minorBidi"/>
-        </w:rPr>
-        <w:t>A message editor will pop-up to write a detailed message about your commit. Save the message and close the editor.</w:t>
-      </w:r>
-    </w:p>
-    <w:p>
-      <w:pPr>
-        <w:pStyle w:val="ListParagraph"/>
-        <w:numPr>
-          <w:ilvl w:val="2"/>
-          <w:numId w:val="2"/>
-        </w:numPr>
-        <w:spacing w:line="240" w:lineRule="auto"/>
-        <w:rPr>
-          <w:rFonts w:asciiTheme="minorBidi" w:hAnsiTheme="minorBidi"/>
-        </w:rPr>
-      </w:pPr>
-      <w:r>
-        <w:rPr>
-          <w:rFonts w:asciiTheme="minorBidi" w:hAnsiTheme="minorBidi"/>
-        </w:rPr>
-        <w:t xml:space="preserve">Another option would be to just add the message after the commit command by saying </w:t>
-      </w:r>
-      <w:r>
-        <w:rPr>
-          <w:rFonts w:eastAsia="Times New Roman"/>
-          <w:color w:val="555555"/>
-        </w:rPr>
-        <w:t xml:space="preserve">git commit -m </w:t>
-      </w:r>
-      <w:r>
-        <w:rPr>
-          <w:rFonts w:eastAsia="Times New Roman"/>
-          <w:color w:val="DD1144"/>
-        </w:rPr>
-        <w:t>"&lt;message&gt;"</w:t>
-      </w:r>
-    </w:p>
-    <w:p>
-      <w:pPr>
-        <w:pStyle w:val="ListParagraph"/>
-        <w:numPr>
-          <w:ilvl w:val="2"/>
-          <w:numId w:val="2"/>
-        </w:numPr>
-        <w:spacing w:line="240" w:lineRule="auto"/>
-        <w:rPr>
-          <w:rFonts w:asciiTheme="minorBidi" w:hAnsiTheme="minorBidi"/>
-        </w:rPr>
-      </w:pPr>
-      <w:r>
-        <w:rPr>
-          <w:rFonts w:asciiTheme="minorBidi" w:hAnsiTheme="minorBidi"/>
-        </w:rPr>
-        <w:t>This will not open an editor and will just continue as if the editor was opened, saved, and closed.</w:t>
-      </w:r>
-    </w:p>
-    <w:p>
-      <w:pPr>
-        <w:pStyle w:val="ListParagraph"/>
-        <w:numPr>
-          <w:ilvl w:val="2"/>
-          <w:numId w:val="2"/>
-        </w:numPr>
-        <w:spacing w:line="240" w:lineRule="auto"/>
-        <w:rPr>
-          <w:rFonts w:asciiTheme="minorBidi" w:hAnsiTheme="minorBidi"/>
-        </w:rPr>
-      </w:pPr>
-      <w:r>
-        <w:rPr>
-          <w:rFonts w:asciiTheme="minorBidi" w:eastAsia="Times New Roman" w:hAnsiTheme="minorBidi"/>
-        </w:rPr>
-        <w:t>Once the editor is closed, the command prompt will say something like:</w:t>
-      </w:r>
-    </w:p>
-    <w:p>
-      <w:pPr>
-        <w:pStyle w:val="ListParagraph"/>
-        <w:numPr>
-          <w:ilvl w:val="2"/>
-          <w:numId w:val="2"/>
-        </w:numPr>
-        <w:spacing w:line="240" w:lineRule="auto"/>
-        <w:rPr>
-          <w:rFonts w:asciiTheme="minorBidi" w:hAnsiTheme="minorBidi"/>
-        </w:rPr>
-      </w:pPr>
-      <w:r>
-        <w:rPr>
-          <w:rFonts w:eastAsia="Times New Roman"/>
-          <w:color w:val="555555"/>
-        </w:rPr>
-        <w:t>[master (root-commit)</w:t>
-      </w:r>
-      <w:r>
-        <w:rPr>
-          <w:rFonts w:eastAsia="Times New Roman"/>
-        </w:rPr>
-        <w:t> </w:t>
-      </w:r>
-      <w:r>
-        <w:rPr>
-          <w:rFonts w:eastAsia="Times New Roman"/>
-          <w:color w:val="DD1144"/>
-        </w:rPr>
-        <w:t>&lt;Commit Log Number&gt;</w:t>
-      </w:r>
-      <w:r>
-        <w:rPr>
-          <w:rFonts w:eastAsia="Times New Roman"/>
-          <w:color w:val="555555"/>
-        </w:rPr>
-        <w:t>]</w:t>
-      </w:r>
-      <w:r>
-        <w:rPr>
-          <w:rFonts w:eastAsia="Times New Roman"/>
-        </w:rPr>
-        <w:t> </w:t>
-      </w:r>
-      <w:r>
-        <w:rPr>
-          <w:rFonts w:eastAsia="Times New Roman"/>
-          <w:color w:val="008080"/>
-        </w:rPr>
-        <w:t>&lt;Your Message&gt;</w:t>
-      </w:r>
-      <w:r>
-        <w:rPr>
-          <w:rFonts w:eastAsia="Times New Roman"/>
-          <w:color w:val="555555"/>
-        </w:rPr>
-        <w:br/>
-      </w:r>
-      <w:r>
-        <w:rPr>
-          <w:rFonts w:eastAsia="Times New Roman"/>
-          <w:color w:val="DD1144"/>
-        </w:rPr>
-        <w:t>40</w:t>
-      </w:r>
-      <w:r>
-        <w:rPr>
-          <w:rFonts w:eastAsia="Times New Roman"/>
-          <w:color w:val="555555"/>
-        </w:rPr>
-        <w:t xml:space="preserve"> files changed,</w:t>
-      </w:r>
-      <w:r>
-        <w:rPr>
-          <w:rFonts w:eastAsia="Times New Roman"/>
-        </w:rPr>
-        <w:t> </w:t>
-      </w:r>
-      <w:r>
-        <w:rPr>
-          <w:rFonts w:eastAsia="Times New Roman"/>
-          <w:color w:val="DD1144"/>
-        </w:rPr>
-        <w:t>1136</w:t>
-      </w:r>
-      <w:r>
-        <w:rPr>
-          <w:rFonts w:eastAsia="Times New Roman"/>
-          <w:color w:val="555555"/>
-        </w:rPr>
-        <w:t xml:space="preserve"> </w:t>
-      </w:r>
-      <w:proofErr w:type="gramStart"/>
-      <w:r>
-        <w:rPr>
-          <w:rFonts w:eastAsia="Times New Roman"/>
-          <w:color w:val="555555"/>
-        </w:rPr>
-        <w:t>insertions(</w:t>
-      </w:r>
-      <w:proofErr w:type="gramEnd"/>
-      <w:r>
-        <w:rPr>
-          <w:rFonts w:eastAsia="Times New Roman"/>
-          <w:color w:val="555555"/>
-        </w:rPr>
-        <w:t>+)</w:t>
-      </w:r>
-      <w:r>
-        <w:rPr>
-          <w:rFonts w:eastAsia="Times New Roman"/>
-          <w:color w:val="555555"/>
-        </w:rPr>
-        <w:br/>
-        <w:t xml:space="preserve">create mode </w:t>
-      </w:r>
-      <w:r>
-        <w:rPr>
-          <w:rFonts w:eastAsia="Times New Roman"/>
-          <w:color w:val="DD1144"/>
-        </w:rPr>
-        <w:t>100644</w:t>
-      </w:r>
-      <w:r>
-        <w:rPr>
-          <w:rFonts w:eastAsia="Times New Roman"/>
-        </w:rPr>
-        <w:t> </w:t>
-      </w:r>
-      <w:r>
-        <w:rPr>
-          <w:rFonts w:eastAsia="Times New Roman"/>
-          <w:color w:val="555555"/>
-        </w:rPr>
-        <w:t>.</w:t>
+          <w:rFonts w:asciiTheme="minorBidi" w:eastAsia="Times New Roman" w:hAnsiTheme="minorBidi"/>
+        </w:rPr>
+        <w:t>mmit number (</w:t>
       </w:r>
       <w:proofErr w:type="spellStart"/>
       <w:r>
         <w:rPr>
-          <w:rFonts w:eastAsia="Times New Roman"/>
-          <w:color w:val="555555"/>
-        </w:rPr>
-        <w:t>classpath</w:t>
+          <w:rFonts w:asciiTheme="minorBidi" w:eastAsia="Times New Roman" w:hAnsiTheme="minorBidi"/>
+        </w:rPr>
+        <w:t>sha</w:t>
       </w:r>
       <w:proofErr w:type="spellEnd"/>
       <w:r>
         <w:rPr>
-          <w:rFonts w:eastAsia="Times New Roman"/>
-          <w:color w:val="555555"/>
-        </w:rPr>
-        <w:br/>
-        <w:t xml:space="preserve">create mode </w:t>
-      </w:r>
-      <w:r>
-        <w:rPr>
-          <w:rFonts w:eastAsia="Times New Roman"/>
-          <w:color w:val="DD1144"/>
-        </w:rPr>
-        <w:t>100644</w:t>
-      </w:r>
-      <w:r>
-        <w:rPr>
-          <w:rFonts w:eastAsia="Times New Roman"/>
-        </w:rPr>
-        <w:t> </w:t>
-      </w:r>
-      <w:r>
-        <w:rPr>
-          <w:rFonts w:eastAsia="Times New Roman"/>
-          <w:color w:val="555555"/>
-        </w:rPr>
-        <w:t>.project</w:t>
-      </w:r>
-      <w:r>
-        <w:rPr>
-          <w:rFonts w:eastAsia="Times New Roman"/>
-          <w:color w:val="555555"/>
-        </w:rPr>
-        <w:br/>
-        <w:t xml:space="preserve">create mode </w:t>
-      </w:r>
-      <w:r>
-        <w:rPr>
-          <w:rFonts w:eastAsia="Times New Roman"/>
-          <w:color w:val="DD1144"/>
-        </w:rPr>
-        <w:t>100644</w:t>
-      </w:r>
-      <w:r>
-        <w:rPr>
-          <w:rFonts w:eastAsia="Times New Roman"/>
-        </w:rPr>
-        <w:t> </w:t>
-      </w:r>
-      <w:r>
-        <w:rPr>
-          <w:rFonts w:eastAsia="Times New Roman"/>
-          <w:color w:val="555555"/>
-        </w:rPr>
-        <w:t>.settings/</w:t>
-      </w:r>
-      <w:proofErr w:type="spellStart"/>
-      <w:r>
-        <w:rPr>
-          <w:rFonts w:eastAsia="Times New Roman"/>
-          <w:color w:val="555555"/>
-        </w:rPr>
-        <w:t>org.eclipse.jdt.core.prefs</w:t>
-      </w:r>
-      <w:proofErr w:type="spellEnd"/>
-      <w:r>
-        <w:rPr>
-          <w:rFonts w:eastAsia="Times New Roman"/>
-          <w:color w:val="555555"/>
-        </w:rPr>
-        <w:br/>
-        <w:t xml:space="preserve">create mode </w:t>
-      </w:r>
-      <w:r>
-        <w:rPr>
-          <w:rFonts w:eastAsia="Times New Roman"/>
-          <w:color w:val="DD1144"/>
-        </w:rPr>
-        <w:t>100644</w:t>
-      </w:r>
-      <w:r>
-        <w:rPr>
-          <w:rFonts w:eastAsia="Times New Roman"/>
-        </w:rPr>
-        <w:t> </w:t>
-      </w:r>
-      <w:r>
-        <w:rPr>
-          <w:rFonts w:eastAsia="Times New Roman"/>
-          <w:color w:val="008080"/>
-        </w:rPr>
-        <w:t>MusicLessons</w:t>
-      </w:r>
-      <w:r>
-        <w:rPr>
-          <w:rFonts w:eastAsia="Times New Roman"/>
-          <w:color w:val="555555"/>
-        </w:rPr>
-        <w:t>.html</w:t>
-      </w:r>
-      <w:r>
-        <w:rPr>
-          <w:rFonts w:eastAsia="Times New Roman"/>
-          <w:color w:val="555555"/>
-        </w:rPr>
-        <w:br/>
-        <w:t xml:space="preserve">create mode </w:t>
-      </w:r>
-      <w:r>
-        <w:rPr>
-          <w:rFonts w:eastAsia="Times New Roman"/>
-          <w:color w:val="DD1144"/>
-        </w:rPr>
-        <w:t>100644</w:t>
-      </w:r>
-      <w:r>
-        <w:rPr>
-          <w:rFonts w:eastAsia="Times New Roman"/>
-        </w:rPr>
-        <w:t> </w:t>
-      </w:r>
-      <w:r>
-        <w:rPr>
-          <w:rFonts w:eastAsia="Times New Roman"/>
-          <w:color w:val="008080"/>
-        </w:rPr>
-        <w:t>MusicNotes</w:t>
-      </w:r>
-      <w:r>
-        <w:rPr>
-          <w:rFonts w:eastAsia="Times New Roman"/>
-          <w:color w:val="555555"/>
-        </w:rPr>
-        <w:t>.jpg</w:t>
-      </w:r>
-      <w:r>
-        <w:rPr>
-          <w:rFonts w:eastAsia="Times New Roman"/>
-          <w:color w:val="555555"/>
-        </w:rPr>
-        <w:br/>
-        <w:t xml:space="preserve">create mode </w:t>
-      </w:r>
-      <w:r>
-        <w:rPr>
-          <w:rFonts w:eastAsia="Times New Roman"/>
-          <w:color w:val="DD1144"/>
-        </w:rPr>
-        <w:t>100644</w:t>
-      </w:r>
-      <w:r>
-        <w:rPr>
-          <w:rFonts w:eastAsia="Times New Roman"/>
-        </w:rPr>
-        <w:t> </w:t>
-      </w:r>
-      <w:r>
-        <w:rPr>
-          <w:rFonts w:eastAsia="Times New Roman"/>
-          <w:color w:val="008080"/>
-        </w:rPr>
-        <w:t>StudentLists</w:t>
-      </w:r>
-      <w:r>
-        <w:rPr>
-          <w:rFonts w:eastAsia="Times New Roman"/>
-          <w:color w:val="555555"/>
-        </w:rPr>
-        <w:t>.txt</w:t>
-      </w:r>
-      <w:r>
-        <w:rPr>
-          <w:rFonts w:eastAsia="Times New Roman"/>
-          <w:color w:val="555555"/>
-        </w:rPr>
-        <w:br/>
-        <w:t xml:space="preserve">create mode </w:t>
-      </w:r>
-      <w:r>
-        <w:rPr>
-          <w:rFonts w:eastAsia="Times New Roman"/>
-          <w:color w:val="DD1144"/>
-        </w:rPr>
-        <w:t>100644</w:t>
-      </w:r>
-      <w:r>
-        <w:rPr>
-          <w:rFonts w:eastAsia="Times New Roman"/>
-          <w:color w:val="555555"/>
-        </w:rPr>
-        <w:t xml:space="preserve"> bin/</w:t>
-      </w:r>
-      <w:proofErr w:type="spellStart"/>
-      <w:r>
-        <w:rPr>
-          <w:rFonts w:eastAsia="Times New Roman"/>
-          <w:color w:val="555555"/>
-        </w:rPr>
-        <w:t>dataStructures</w:t>
-      </w:r>
-      <w:proofErr w:type="spellEnd"/>
-      <w:r>
-        <w:rPr>
-          <w:rFonts w:eastAsia="Times New Roman"/>
-          <w:color w:val="555555"/>
-        </w:rPr>
-        <w:t>/</w:t>
-      </w:r>
-      <w:proofErr w:type="spellStart"/>
-      <w:r>
-        <w:rPr>
-          <w:rFonts w:eastAsia="Times New Roman"/>
-          <w:color w:val="008080"/>
-        </w:rPr>
-        <w:t>LinkList</w:t>
-      </w:r>
-      <w:r>
-        <w:rPr>
-          <w:rFonts w:eastAsia="Times New Roman"/>
-          <w:color w:val="555555"/>
-        </w:rPr>
-        <w:t>.</w:t>
-      </w:r>
-      <w:r>
-        <w:rPr>
-          <w:rFonts w:eastAsia="Times New Roman"/>
-          <w:color w:val="445588"/>
-        </w:rPr>
-        <w:t>class</w:t>
-      </w:r>
-      <w:proofErr w:type="spellEnd"/>
-    </w:p>
-    <w:p>
-      <w:pPr>
-        <w:pStyle w:val="ListParagraph"/>
-        <w:numPr>
-          <w:ilvl w:val="2"/>
-          <w:numId w:val="2"/>
-        </w:numPr>
-        <w:spacing w:line="240" w:lineRule="auto"/>
-        <w:rPr>
-          <w:rFonts w:asciiTheme="minorBidi" w:hAnsiTheme="minorBidi"/>
-        </w:rPr>
-      </w:pPr>
-      <w:r>
-        <w:rPr>
-          <w:rFonts w:asciiTheme="minorBidi" w:eastAsia="Times New Roman" w:hAnsiTheme="minorBidi"/>
-        </w:rPr>
-        <w:t>To unstage</w:t>
-      </w:r>
-      <w:r>
-        <w:rPr>
-          <w:rFonts w:asciiTheme="minorBidi" w:eastAsia="Times New Roman" w:hAnsiTheme="minorBidi"/>
-        </w:rPr>
-        <w:t xml:space="preserve"> a file that was already added to the pending list:</w:t>
-      </w:r>
-    </w:p>
-    <w:p>
-      <w:pPr>
-        <w:pStyle w:val="ListParagraph"/>
-        <w:numPr>
-          <w:ilvl w:val="2"/>
-          <w:numId w:val="2"/>
-        </w:numPr>
-        <w:spacing w:line="240" w:lineRule="auto"/>
-        <w:rPr>
-          <w:rFonts w:asciiTheme="minorBidi" w:hAnsiTheme="minorBidi"/>
-        </w:rPr>
-      </w:pPr>
-      <w:r>
-        <w:rPr>
-          <w:rFonts w:eastAsia="Times New Roman"/>
-          <w:color w:val="555555"/>
-        </w:rPr>
-        <w:t>git reset HEAD &lt;file name&gt;</w:t>
-      </w:r>
-    </w:p>
-    <w:p>
-      <w:pPr>
-        <w:pStyle w:val="ListParagraph"/>
-        <w:numPr>
-          <w:ilvl w:val="2"/>
-          <w:numId w:val="2"/>
-        </w:numPr>
-        <w:spacing w:line="240" w:lineRule="auto"/>
-        <w:rPr>
-          <w:rFonts w:asciiTheme="minorBidi" w:hAnsiTheme="minorBidi"/>
-          <w:highlight w:val="yellow"/>
-        </w:rPr>
-      </w:pPr>
-      <w:r>
-        <w:rPr>
-          <w:rFonts w:asciiTheme="minorBidi" w:hAnsiTheme="minorBidi"/>
-          <w:highlight w:val="yellow"/>
-        </w:rPr>
-        <w:t>To undo all changes since the last commit</w:t>
-      </w:r>
-    </w:p>
-    <w:p>
-      <w:pPr>
-        <w:pStyle w:val="ListParagraph"/>
-        <w:numPr>
-          <w:ilvl w:val="1"/>
-          <w:numId w:val="2"/>
-        </w:numPr>
-        <w:spacing w:line="240" w:lineRule="auto"/>
-        <w:rPr>
-          <w:rFonts w:asciiTheme="minorBidi" w:hAnsiTheme="minorBidi"/>
-        </w:rPr>
-      </w:pPr>
-      <w:r>
-        <w:rPr>
-          <w:rFonts w:asciiTheme="minorBidi" w:hAnsiTheme="minorBidi"/>
-        </w:rPr>
-        <w:t>Finding differences</w:t>
-      </w:r>
-    </w:p>
-    <w:p>
-      <w:pPr>
-        <w:pStyle w:val="ListParagraph"/>
-        <w:numPr>
-          <w:ilvl w:val="2"/>
-          <w:numId w:val="2"/>
-        </w:numPr>
-        <w:spacing w:line="240" w:lineRule="auto"/>
-        <w:rPr>
-          <w:rFonts w:eastAsia="Times New Roman"/>
-          <w:color w:val="555555"/>
-        </w:rPr>
-      </w:pPr>
-      <w:r>
-        <w:rPr>
-          <w:rFonts w:eastAsia="Times New Roman"/>
-          <w:color w:val="555555"/>
-        </w:rPr>
-        <w:t>git</w:t>
-      </w:r>
-      <w:r>
-        <w:rPr>
-          <w:rFonts w:eastAsia="Times New Roman"/>
-          <w:color w:val="555555"/>
-        </w:rPr>
-        <w:t xml:space="preserve"> diff &lt;file name&gt;</w:t>
-      </w:r>
-    </w:p>
-    <w:p>
-      <w:pPr>
-        <w:pStyle w:val="ListParagraph"/>
-        <w:numPr>
-          <w:ilvl w:val="1"/>
-          <w:numId w:val="2"/>
-        </w:numPr>
-        <w:spacing w:line="240" w:lineRule="auto"/>
-        <w:rPr>
-          <w:rFonts w:asciiTheme="minorBidi" w:hAnsiTheme="minorBidi"/>
-        </w:rPr>
-      </w:pPr>
-      <w:r>
-        <w:rPr>
-          <w:rFonts w:asciiTheme="minorBidi" w:hAnsiTheme="minorBidi"/>
-        </w:rPr>
-        <w:t>Updating</w:t>
-      </w:r>
-      <w:r>
-        <w:rPr>
-          <w:rFonts w:asciiTheme="minorBidi" w:hAnsiTheme="minorBidi"/>
-        </w:rPr>
-        <w:t xml:space="preserve"> your local repository</w:t>
-      </w:r>
-      <w:r>
-        <w:rPr>
-          <w:rFonts w:asciiTheme="minorBidi" w:hAnsiTheme="minorBidi"/>
-        </w:rPr>
-        <w:t>, fetching</w:t>
-      </w:r>
-    </w:p>
-    <w:p>
-      <w:pPr>
-        <w:pStyle w:val="ListParagraph"/>
-        <w:numPr>
-          <w:ilvl w:val="2"/>
-          <w:numId w:val="2"/>
-        </w:numPr>
-        <w:spacing w:line="240" w:lineRule="auto"/>
-        <w:rPr>
-          <w:rFonts w:eastAsia="Times New Roman"/>
-          <w:color w:val="555555"/>
-        </w:rPr>
-      </w:pPr>
-      <w:r>
-        <w:rPr>
-          <w:rFonts w:eastAsia="Times New Roman"/>
-          <w:color w:val="555555"/>
-        </w:rPr>
-        <w:t>git</w:t>
-      </w:r>
-      <w:r>
-        <w:rPr>
-          <w:rFonts w:eastAsia="Times New Roman"/>
-          <w:color w:val="555555"/>
-        </w:rPr>
-        <w:t xml:space="preserve"> remote update</w:t>
-      </w:r>
-    </w:p>
-    <w:p>
-      <w:pPr>
-        <w:pStyle w:val="ListParagraph"/>
-        <w:numPr>
-          <w:ilvl w:val="2"/>
-          <w:numId w:val="2"/>
-        </w:numPr>
-        <w:spacing w:line="240" w:lineRule="auto"/>
-        <w:rPr>
-          <w:rFonts w:eastAsia="Times New Roman"/>
-          <w:color w:val="555555"/>
-        </w:rPr>
-      </w:pPr>
-      <w:r>
-        <w:rPr>
-          <w:rFonts w:eastAsia="Times New Roman"/>
-          <w:color w:val="555555"/>
-        </w:rPr>
-        <w:t>git</w:t>
-      </w:r>
-      <w:r>
-        <w:rPr>
-          <w:rFonts w:eastAsia="Times New Roman"/>
-          <w:color w:val="555555"/>
-        </w:rPr>
-        <w:t xml:space="preserve"> fetch</w:t>
-      </w:r>
-    </w:p>
-    <w:p>
-      <w:pPr>
-        <w:pStyle w:val="ListParagraph"/>
-        <w:numPr>
-          <w:ilvl w:val="2"/>
-          <w:numId w:val="2"/>
-        </w:numPr>
-        <w:spacing w:line="240" w:lineRule="auto"/>
-        <w:rPr>
-          <w:rFonts w:eastAsia="Times New Roman"/>
-          <w:color w:val="555555"/>
-        </w:rPr>
-      </w:pPr>
-      <w:r>
-        <w:rPr>
-          <w:rFonts w:eastAsia="Times New Roman"/>
-          <w:color w:val="555555"/>
-        </w:rPr>
-        <w:t>git</w:t>
-      </w:r>
-      <w:r>
-        <w:rPr>
-          <w:rFonts w:eastAsia="Times New Roman"/>
-          <w:color w:val="555555"/>
-        </w:rPr>
-        <w:t xml:space="preserve"> </w:t>
-      </w:r>
-      <w:proofErr w:type="gramStart"/>
-      <w:r>
-        <w:rPr>
-          <w:rFonts w:eastAsia="Times New Roman"/>
-          <w:color w:val="555555"/>
-        </w:rPr>
-        <w:t>pull</w:t>
-      </w:r>
-      <w:proofErr w:type="gramEnd"/>
-    </w:p>
-    <w:p>
-      <w:pPr>
-        <w:pStyle w:val="ListParagraph"/>
-        <w:numPr>
-          <w:ilvl w:val="1"/>
-          <w:numId w:val="2"/>
-        </w:numPr>
-        <w:spacing w:line="240" w:lineRule="auto"/>
-        <w:rPr>
-          <w:rFonts w:asciiTheme="minorBidi" w:hAnsiTheme="minorBidi"/>
-        </w:rPr>
-      </w:pPr>
-      <w:r>
-        <w:rPr>
-          <w:rFonts w:asciiTheme="minorBidi" w:hAnsiTheme="minorBidi"/>
-        </w:rPr>
-        <w:t>Reverting</w:t>
-      </w:r>
-      <w:r>
-        <w:rPr>
-          <w:rFonts w:asciiTheme="minorBidi" w:hAnsiTheme="minorBidi"/>
-        </w:rPr>
-        <w:t>, cherry-picking</w:t>
-      </w:r>
-    </w:p>
-    <w:p>
-      <w:pPr>
-        <w:pStyle w:val="ListParagraph"/>
-        <w:numPr>
-          <w:ilvl w:val="2"/>
-          <w:numId w:val="2"/>
-        </w:numPr>
-        <w:spacing w:line="240" w:lineRule="auto"/>
-        <w:rPr>
-          <w:rFonts w:asciiTheme="minorBidi" w:hAnsiTheme="minorBidi"/>
-        </w:rPr>
-      </w:pPr>
-      <w:r>
-        <w:rPr>
-          <w:rFonts w:eastAsia="Times New Roman"/>
-          <w:color w:val="555555"/>
-        </w:rPr>
-        <w:t xml:space="preserve">git log </w:t>
-      </w:r>
-      <w:r>
-        <w:rPr>
-          <w:rFonts w:asciiTheme="minorBidi" w:eastAsia="Times New Roman" w:hAnsiTheme="minorBidi"/>
-        </w:rPr>
-        <w:t>to find the commit that you want to go back to.</w:t>
-      </w:r>
-    </w:p>
-    <w:p>
-      <w:pPr>
-        <w:pStyle w:val="ListParagraph"/>
-        <w:numPr>
-          <w:ilvl w:val="2"/>
-          <w:numId w:val="2"/>
-        </w:numPr>
-        <w:spacing w:line="240" w:lineRule="auto"/>
-        <w:rPr>
-          <w:rFonts w:asciiTheme="minorBidi" w:hAnsiTheme="minorBidi"/>
-        </w:rPr>
-      </w:pPr>
-      <w:r>
-        <w:rPr>
-          <w:rFonts w:asciiTheme="minorBidi" w:eastAsia="Times New Roman" w:hAnsiTheme="minorBidi"/>
-        </w:rPr>
-        <w:t>Revert</w:t>
-      </w:r>
-    </w:p>
-    <w:p>
-      <w:pPr>
-        <w:pStyle w:val="ListParagraph"/>
-        <w:numPr>
-          <w:ilvl w:val="3"/>
-          <w:numId w:val="2"/>
-        </w:numPr>
-        <w:spacing w:line="240" w:lineRule="auto"/>
-        <w:rPr>
-          <w:rFonts w:asciiTheme="minorBidi" w:hAnsiTheme="minorBidi"/>
-        </w:rPr>
-      </w:pPr>
-      <w:r>
-        <w:rPr>
-          <w:rFonts w:asciiTheme="minorBidi" w:eastAsia="Times New Roman" w:hAnsiTheme="minorBidi"/>
-        </w:rPr>
-        <w:t>Copy the</w:t>
-      </w:r>
-      <w:r>
-        <w:rPr>
-          <w:rFonts w:asciiTheme="minorBidi" w:eastAsia="Times New Roman" w:hAnsiTheme="minorBidi"/>
-        </w:rPr>
-        <w:t xml:space="preserve"> log number and then </w:t>
-      </w:r>
-      <w:r>
-        <w:rPr>
-          <w:rFonts w:eastAsia="Times New Roman"/>
-          <w:color w:val="555555"/>
-        </w:rPr>
-        <w:t>git revert &lt;log number&gt;</w:t>
-      </w:r>
-      <w:r>
-        <w:rPr>
-          <w:rFonts w:asciiTheme="minorBidi" w:eastAsia="Times New Roman" w:hAnsiTheme="minorBidi"/>
-        </w:rPr>
-        <w:t xml:space="preserve">. </w:t>
-      </w:r>
-      <w:r>
-        <w:rPr>
-          <w:rFonts w:asciiTheme="minorBidi" w:eastAsia="Times New Roman" w:hAnsiTheme="minorBidi"/>
-        </w:rPr>
-        <w:t xml:space="preserve">This will </w:t>
-      </w:r>
-      <w:r>
-        <w:rPr>
-          <w:rFonts w:asciiTheme="minorBidi" w:eastAsia="Times New Roman" w:hAnsiTheme="minorBidi"/>
-        </w:rPr>
-        <w:t xml:space="preserve">make a new commit that does the opposite of the reverted commit. All + become – and visa-versa. </w:t>
-      </w:r>
-      <w:r>
-        <w:rPr>
-          <w:rFonts w:asciiTheme="minorBidi" w:eastAsia="Times New Roman" w:hAnsiTheme="minorBidi"/>
-        </w:rPr>
-        <w:t>You only need the first eight numbers.</w:t>
-      </w:r>
-    </w:p>
-    <w:p>
-      <w:pPr>
-        <w:pStyle w:val="ListParagraph"/>
-        <w:numPr>
-          <w:ilvl w:val="1"/>
-          <w:numId w:val="2"/>
-        </w:numPr>
-        <w:spacing w:line="240" w:lineRule="auto"/>
-        <w:rPr>
-          <w:rFonts w:asciiTheme="minorBidi" w:hAnsiTheme="minorBidi"/>
-        </w:rPr>
-      </w:pPr>
-      <w:r>
-        <w:rPr>
-          <w:rFonts w:asciiTheme="minorBidi" w:hAnsiTheme="minorBidi"/>
-        </w:rPr>
-        <w:t>Branching</w:t>
-      </w:r>
-      <w:r>
-        <w:rPr>
-          <w:rFonts w:asciiTheme="minorBidi" w:hAnsiTheme="minorBidi"/>
-        </w:rPr>
-        <w:t xml:space="preserve">, </w:t>
-      </w:r>
-      <w:r>
-        <w:rPr>
-          <w:rFonts w:asciiTheme="minorBidi" w:hAnsiTheme="minorBidi"/>
-        </w:rPr>
-        <w:t>merging</w:t>
-      </w:r>
-    </w:p>
-    <w:p>
-      <w:pPr>
-        <w:pStyle w:val="ListParagraph"/>
-        <w:numPr>
-          <w:ilvl w:val="2"/>
-          <w:numId w:val="2"/>
-        </w:numPr>
-        <w:spacing w:line="240" w:lineRule="auto"/>
-        <w:rPr>
-          <w:rFonts w:asciiTheme="minorBidi" w:hAnsiTheme="minorBidi"/>
-        </w:rPr>
-      </w:pPr>
-      <w:r>
-        <w:rPr>
-          <w:rFonts w:asciiTheme="minorBidi" w:hAnsiTheme="minorBidi"/>
-        </w:rPr>
-        <w:t>As a reminder, b</w:t>
-      </w:r>
-      <w:r>
-        <w:rPr>
-          <w:rFonts w:asciiTheme="minorBidi" w:hAnsiTheme="minorBidi"/>
-        </w:rPr>
-        <w:t>ranching will completely change your working directory to be identical to your new branch.</w:t>
-      </w:r>
-    </w:p>
-    <w:p>
-      <w:pPr>
-        <w:pStyle w:val="ListParagraph"/>
-        <w:numPr>
-          <w:ilvl w:val="2"/>
-          <w:numId w:val="2"/>
-        </w:numPr>
-        <w:spacing w:line="240" w:lineRule="auto"/>
-        <w:rPr>
-          <w:rFonts w:asciiTheme="minorBidi" w:hAnsiTheme="minorBidi"/>
-        </w:rPr>
-      </w:pPr>
-      <w:r>
-        <w:rPr>
-          <w:rFonts w:eastAsia="Times New Roman"/>
-          <w:color w:val="555555"/>
-        </w:rPr>
-        <w:t>git branch</w:t>
-      </w:r>
-      <w:r>
-        <w:rPr>
-          <w:rFonts w:eastAsia="Times New Roman"/>
-          <w:color w:val="555555"/>
-        </w:rPr>
-        <w:t xml:space="preserve"> </w:t>
-      </w:r>
-      <w:r>
-        <w:rPr>
-          <w:rFonts w:asciiTheme="minorBidi" w:eastAsia="Times New Roman" w:hAnsiTheme="minorBidi"/>
-        </w:rPr>
-        <w:t>to determine what branches exist and what is your current branch.</w:t>
-      </w:r>
-    </w:p>
-    <w:p>
-      <w:pPr>
-        <w:pStyle w:val="ListParagraph"/>
-        <w:numPr>
-          <w:ilvl w:val="2"/>
-          <w:numId w:val="2"/>
-        </w:numPr>
-        <w:spacing w:line="240" w:lineRule="auto"/>
-        <w:rPr>
-          <w:rFonts w:asciiTheme="minorBidi" w:hAnsiTheme="minorBidi"/>
-        </w:rPr>
-      </w:pPr>
-      <w:r>
-        <w:rPr>
-          <w:rFonts w:eastAsia="Times New Roman"/>
-          <w:color w:val="555555"/>
-        </w:rPr>
-        <w:t>git</w:t>
-      </w:r>
-      <w:r>
-        <w:rPr>
-          <w:rFonts w:eastAsia="Times New Roman"/>
-          <w:color w:val="555555"/>
-        </w:rPr>
-        <w:t xml:space="preserve"> branch </w:t>
-      </w:r>
-      <w:r>
-        <w:rPr>
-          <w:rFonts w:eastAsia="Times New Roman"/>
-          <w:color w:val="DD1144"/>
-        </w:rPr>
-        <w:t>&lt;</w:t>
-      </w:r>
-      <w:r>
-        <w:rPr>
-          <w:rFonts w:eastAsia="Times New Roman"/>
-          <w:color w:val="DD1144"/>
-        </w:rPr>
-        <w:t>new branch name</w:t>
-      </w:r>
-      <w:r>
-        <w:rPr>
-          <w:rFonts w:eastAsia="Times New Roman"/>
-          <w:color w:val="DD1144"/>
-        </w:rPr>
-        <w:t>&gt;</w:t>
-      </w:r>
-      <w:r>
-        <w:rPr>
-          <w:rFonts w:eastAsia="Times New Roman"/>
-          <w:color w:val="DD1144"/>
-        </w:rPr>
-        <w:t xml:space="preserve"> </w:t>
-      </w:r>
-      <w:r>
-        <w:rPr>
-          <w:rFonts w:asciiTheme="minorBidi" w:eastAsia="Times New Roman" w:hAnsiTheme="minorBidi"/>
-        </w:rPr>
-        <w:t>to create a new branch</w:t>
-      </w:r>
-    </w:p>
-    <w:p>
-      <w:pPr>
-        <w:pStyle w:val="ListParagraph"/>
-        <w:numPr>
-          <w:ilvl w:val="2"/>
-          <w:numId w:val="2"/>
-        </w:numPr>
-        <w:spacing w:line="240" w:lineRule="auto"/>
-        <w:rPr>
-          <w:rFonts w:asciiTheme="minorBidi" w:hAnsiTheme="minorBidi"/>
-        </w:rPr>
-      </w:pPr>
-      <w:r>
-        <w:rPr>
-          <w:rFonts w:eastAsia="Times New Roman"/>
-          <w:color w:val="555555"/>
-        </w:rPr>
-        <w:t>git checkout</w:t>
-      </w:r>
-      <w:r>
-        <w:rPr>
-          <w:rFonts w:eastAsia="Times New Roman"/>
-        </w:rPr>
-        <w:t> </w:t>
-      </w:r>
-      <w:r>
-        <w:rPr>
-          <w:rFonts w:eastAsia="Times New Roman"/>
-          <w:color w:val="DD1144"/>
-        </w:rPr>
-        <w:t>&lt;file&gt;</w:t>
-      </w:r>
-      <w:r>
-        <w:rPr>
-          <w:rFonts w:eastAsia="Times New Roman"/>
-          <w:color w:val="DD1144"/>
-        </w:rPr>
-        <w:t xml:space="preserve"> </w:t>
-      </w:r>
-      <w:r>
-        <w:rPr>
-          <w:rFonts w:asciiTheme="minorBidi" w:hAnsiTheme="minorBidi"/>
-        </w:rPr>
-        <w:t>t</w:t>
-      </w:r>
-      <w:r>
-        <w:rPr>
-          <w:rFonts w:asciiTheme="minorBidi" w:hAnsiTheme="minorBidi"/>
-        </w:rPr>
-        <w:t>o checkout a specific branch into your working directory</w:t>
-      </w:r>
-    </w:p>
-    <w:p>
-      <w:pPr>
-        <w:pStyle w:val="ListParagraph"/>
-        <w:numPr>
-          <w:ilvl w:val="2"/>
-          <w:numId w:val="2"/>
-        </w:numPr>
-        <w:spacing w:line="240" w:lineRule="auto"/>
-        <w:rPr>
-          <w:rFonts w:asciiTheme="minorBidi" w:hAnsiTheme="minorBidi"/>
-        </w:rPr>
-      </w:pPr>
-      <w:r>
-        <w:rPr>
-          <w:rFonts w:eastAsia="Times New Roman"/>
-          <w:color w:val="555555"/>
-        </w:rPr>
-        <w:t>git checkout -</w:t>
-      </w:r>
-      <w:r>
-        <w:rPr>
-          <w:rFonts w:eastAsia="Times New Roman"/>
-          <w:color w:val="555555"/>
-        </w:rPr>
-        <w:t xml:space="preserve">b </w:t>
-      </w:r>
-      <w:r>
-        <w:rPr>
-          <w:rFonts w:eastAsia="Times New Roman"/>
-          <w:color w:val="DD1144"/>
-        </w:rPr>
-        <w:t>&lt;</w:t>
-      </w:r>
-      <w:r>
-        <w:rPr>
-          <w:rFonts w:eastAsia="Times New Roman"/>
-          <w:color w:val="DD1144"/>
-        </w:rPr>
-        <w:t>new branch name</w:t>
-      </w:r>
-      <w:r>
-        <w:rPr>
-          <w:rFonts w:eastAsia="Times New Roman"/>
-          <w:color w:val="DD1144"/>
-        </w:rPr>
-        <w:t>&gt;</w:t>
-      </w:r>
-      <w:r>
-        <w:rPr>
-          <w:rFonts w:eastAsia="Times New Roman"/>
-          <w:color w:val="DD1144"/>
-        </w:rPr>
-        <w:t xml:space="preserve"> </w:t>
-      </w:r>
-      <w:r>
-        <w:rPr>
-          <w:rFonts w:asciiTheme="minorBidi" w:eastAsia="Times New Roman" w:hAnsiTheme="minorBidi"/>
-        </w:rPr>
-        <w:t>t</w:t>
-      </w:r>
-      <w:r>
-        <w:rPr>
-          <w:rFonts w:asciiTheme="minorBidi" w:eastAsia="Times New Roman" w:hAnsiTheme="minorBidi"/>
-        </w:rPr>
-        <w:t>o make a new branch and switch to it at the same time</w:t>
-      </w:r>
-    </w:p>
-    <w:p>
-      <w:pPr>
-        <w:pStyle w:val="ListParagraph"/>
-        <w:numPr>
-          <w:ilvl w:val="2"/>
-          <w:numId w:val="2"/>
-        </w:numPr>
-        <w:spacing w:line="240" w:lineRule="auto"/>
-        <w:rPr>
-          <w:rFonts w:asciiTheme="minorBidi" w:hAnsiTheme="minorBidi"/>
-        </w:rPr>
-      </w:pPr>
-      <w:r>
-        <w:rPr>
-          <w:rFonts w:asciiTheme="minorBidi" w:eastAsia="Times New Roman" w:hAnsiTheme="minorBidi"/>
-        </w:rPr>
-        <w:t>“</w:t>
-      </w:r>
-      <w:r>
-        <w:rPr>
-          <w:rFonts w:asciiTheme="minorBidi" w:eastAsia="Times New Roman" w:hAnsiTheme="minorBidi"/>
-        </w:rPr>
-        <w:t>Working directory needs to be clean</w:t>
-      </w:r>
-      <w:r>
-        <w:rPr>
-          <w:rFonts w:asciiTheme="minorBidi" w:eastAsia="Times New Roman" w:hAnsiTheme="minorBidi"/>
-        </w:rPr>
-        <w:t>”</w:t>
-      </w:r>
-      <w:r>
-        <w:rPr>
-          <w:rFonts w:asciiTheme="minorBidi" w:eastAsia="Times New Roman" w:hAnsiTheme="minorBidi"/>
-        </w:rPr>
-        <w:t>, meaning no pending changes</w:t>
-      </w:r>
-      <w:r>
-        <w:rPr>
-          <w:rFonts w:asciiTheme="minorBidi" w:eastAsia="Times New Roman" w:hAnsiTheme="minorBidi"/>
-        </w:rPr>
-        <w:t xml:space="preserve"> or unstaged changes</w:t>
-      </w:r>
-      <w:r>
-        <w:rPr>
-          <w:rFonts w:asciiTheme="minorBidi" w:eastAsia="Times New Roman" w:hAnsiTheme="minorBidi"/>
-        </w:rPr>
-        <w:t xml:space="preserve">, if </w:t>
-      </w:r>
-      <w:r>
-        <w:rPr>
-          <w:rFonts w:asciiTheme="minorBidi" w:eastAsia="Times New Roman" w:hAnsiTheme="minorBidi"/>
-        </w:rPr>
-        <w:t xml:space="preserve">you </w:t>
-      </w:r>
-      <w:r>
-        <w:rPr>
-          <w:rFonts w:asciiTheme="minorBidi" w:eastAsia="Times New Roman" w:hAnsiTheme="minorBidi"/>
-        </w:rPr>
-        <w:t>want to switch to another branch.</w:t>
-      </w:r>
-    </w:p>
-    <w:p>
-      <w:pPr>
-        <w:pStyle w:val="ListParagraph"/>
-        <w:numPr>
-          <w:ilvl w:val="2"/>
-          <w:numId w:val="2"/>
-        </w:numPr>
-        <w:spacing w:line="240" w:lineRule="auto"/>
-        <w:rPr>
-          <w:rFonts w:asciiTheme="minorBidi" w:hAnsiTheme="minorBidi"/>
-        </w:rPr>
-      </w:pPr>
-      <w:r>
-        <w:rPr>
-          <w:rFonts w:eastAsia="Times New Roman"/>
-          <w:color w:val="555555"/>
-        </w:rPr>
-        <w:t>git stash</w:t>
-      </w:r>
-      <w:r>
-        <w:rPr>
-          <w:rFonts w:eastAsia="Times New Roman"/>
-          <w:color w:val="555555"/>
-        </w:rPr>
-        <w:t xml:space="preserve"> </w:t>
-      </w:r>
-      <w:r>
-        <w:rPr>
-          <w:rFonts w:asciiTheme="minorBidi" w:eastAsia="Times New Roman" w:hAnsiTheme="minorBidi"/>
-        </w:rPr>
-        <w:t>will clean out the working directory and save your unstaged changes.</w:t>
-      </w:r>
-    </w:p>
-    <w:p>
-      <w:pPr>
-        <w:pStyle w:val="ListParagraph"/>
-        <w:numPr>
-          <w:ilvl w:val="3"/>
-          <w:numId w:val="2"/>
-        </w:numPr>
-        <w:spacing w:line="240" w:lineRule="auto"/>
-        <w:rPr>
-          <w:rFonts w:asciiTheme="minorBidi" w:hAnsiTheme="minorBidi"/>
-        </w:rPr>
-      </w:pPr>
-      <w:r>
-        <w:rPr>
-          <w:rFonts w:asciiTheme="minorBidi" w:eastAsia="Times New Roman" w:hAnsiTheme="minorBidi"/>
-        </w:rPr>
-        <w:t>To get back previously stashed changes</w:t>
-      </w:r>
-    </w:p>
-    <w:p>
-      <w:pPr>
-        <w:pStyle w:val="ListParagraph"/>
-        <w:numPr>
-          <w:ilvl w:val="3"/>
-          <w:numId w:val="2"/>
-        </w:numPr>
-        <w:spacing w:line="240" w:lineRule="auto"/>
-        <w:rPr>
-          <w:rFonts w:asciiTheme="minorBidi" w:hAnsiTheme="minorBidi"/>
-        </w:rPr>
-      </w:pPr>
-      <w:r>
-        <w:rPr>
-          <w:rFonts w:eastAsia="Times New Roman"/>
-          <w:color w:val="555555"/>
-        </w:rPr>
-        <w:t>git</w:t>
-      </w:r>
-      <w:r>
-        <w:rPr>
-          <w:rFonts w:eastAsia="Times New Roman"/>
-          <w:color w:val="555555"/>
-        </w:rPr>
-        <w:t xml:space="preserve"> stash show</w:t>
-      </w:r>
-      <w:r>
-        <w:rPr>
-          <w:rFonts w:asciiTheme="minorBidi" w:hAnsiTheme="minorBidi"/>
-        </w:rPr>
-        <w:t xml:space="preserve"> will give a list of the branches and files that have stashed changes.</w:t>
-      </w:r>
-    </w:p>
-    <w:p>
-      <w:pPr>
-        <w:pStyle w:val="ListParagraph"/>
-        <w:numPr>
-          <w:ilvl w:val="3"/>
-          <w:numId w:val="2"/>
-        </w:numPr>
-        <w:spacing w:line="240" w:lineRule="auto"/>
-        <w:rPr>
-          <w:rFonts w:asciiTheme="minorBidi" w:hAnsiTheme="minorBidi"/>
-        </w:rPr>
-      </w:pPr>
-      <w:r>
-        <w:rPr>
-          <w:rFonts w:eastAsia="Times New Roman"/>
-          <w:color w:val="555555"/>
-        </w:rPr>
-        <w:lastRenderedPageBreak/>
-        <w:t>g</w:t>
-      </w:r>
-      <w:r>
-        <w:rPr>
-          <w:rFonts w:eastAsia="Times New Roman"/>
-          <w:color w:val="555555"/>
-        </w:rPr>
-        <w:t>it stash apply</w:t>
-      </w:r>
-      <w:r>
-        <w:rPr>
-          <w:rFonts w:asciiTheme="minorBidi" w:hAnsiTheme="minorBidi"/>
-        </w:rPr>
-        <w:t xml:space="preserve"> will </w:t>
-      </w:r>
-      <w:r>
-        <w:rPr>
-          <w:rFonts w:asciiTheme="minorBidi" w:hAnsiTheme="minorBidi"/>
-        </w:rPr>
-        <w:t>re</w:t>
-      </w:r>
-      <w:r>
-        <w:rPr>
-          <w:rFonts w:asciiTheme="minorBidi" w:hAnsiTheme="minorBidi"/>
-        </w:rPr>
-        <w:t>apply stashed changes</w:t>
-      </w:r>
-    </w:p>
-    <w:p>
-      <w:pPr>
-        <w:pStyle w:val="ListParagraph"/>
-        <w:numPr>
-          <w:ilvl w:val="2"/>
-          <w:numId w:val="2"/>
-        </w:numPr>
-        <w:spacing w:line="240" w:lineRule="auto"/>
-        <w:rPr>
-          <w:rFonts w:asciiTheme="minorBidi" w:hAnsiTheme="minorBidi"/>
-        </w:rPr>
-      </w:pPr>
-      <w:r>
-        <w:rPr>
-          <w:rFonts w:eastAsia="Times New Roman"/>
-          <w:color w:val="555555"/>
-        </w:rPr>
-        <w:t xml:space="preserve">git merge </w:t>
-      </w:r>
-      <w:r>
-        <w:rPr>
-          <w:rFonts w:eastAsia="Times New Roman"/>
-          <w:color w:val="DD1144"/>
-        </w:rPr>
-        <w:t>&lt;branch&gt;</w:t>
-      </w:r>
-      <w:r>
-        <w:rPr>
-          <w:rFonts w:eastAsia="Times New Roman"/>
-          <w:color w:val="DD1144"/>
-        </w:rPr>
-        <w:t xml:space="preserve"> </w:t>
-      </w:r>
-      <w:r>
-        <w:rPr>
-          <w:rFonts w:asciiTheme="minorBidi" w:eastAsia="Times New Roman" w:hAnsiTheme="minorBidi"/>
-        </w:rPr>
-        <w:t>will merge the branch listed into your current branch.</w:t>
+          <w:rFonts w:asciiTheme="minorBidi" w:eastAsia="Times New Roman" w:hAnsiTheme="minorBidi"/>
+        </w:rPr>
+        <w:t>), who committed, date of commit, and the commit message.</w:t>
       </w:r>
     </w:p>
     <w:p>
@@ -9016,7 +9979,7 @@
 </file>
 
 <file path=customXml/itemProps1.xml><?xml version="1.0" encoding="utf-8"?>
-<ds:datastoreItem xmlns:ds="http://schemas.openxmlformats.org/officeDocument/2006/customXml" ds:itemID="{D8D6C5A0-4125-4039-A13E-A0C111381232}">
+<ds:datastoreItem xmlns:ds="http://schemas.openxmlformats.org/officeDocument/2006/customXml" ds:itemID="{2D7FE007-43CC-44D9-A60C-A3960998D20D}">
   <ds:schemaRefs>
     <ds:schemaRef ds:uri="http://schemas.openxmlformats.org/officeDocument/2006/bibliography"/>
   </ds:schemaRefs>

--- a/Outlines/Outline4.docx
+++ b/Outlines/Outline4.docx
@@ -4,6 +4,13 @@
   <w:body>
     <w:sdt>
       <w:sdtPr>
+        <w:rPr>
+          <w:rFonts w:asciiTheme="minorHAnsi" w:eastAsiaTheme="minorHAnsi" w:hAnsiTheme="minorHAnsi" w:cstheme="minorBidi"/>
+          <w:color w:val="auto"/>
+          <w:sz w:val="22"/>
+          <w:szCs w:val="22"/>
+          <w:lang w:bidi="he-IL"/>
+        </w:rPr>
         <w:id w:val="-2038876199"/>
         <w:docPartObj>
           <w:docPartGallery w:val="Table of Contents"/>
@@ -12,20 +19,16 @@
       </w:sdtPr>
       <w:sdtEndPr>
         <w:rPr>
-          <w:rFonts w:asciiTheme="minorHAnsi" w:eastAsiaTheme="minorHAnsi" w:hAnsiTheme="minorHAnsi" w:cstheme="minorBidi"/>
           <w:b/>
           <w:bCs/>
           <w:noProof/>
-          <w:color w:val="auto"/>
-          <w:sz w:val="22"/>
-          <w:szCs w:val="22"/>
-          <w:lang w:bidi="he-IL"/>
         </w:rPr>
       </w:sdtEndPr>
       <w:sdtContent>
         <w:p>
           <w:pPr>
             <w:pStyle w:val="TOCHeading"/>
+            <w:spacing w:line="240" w:lineRule="auto"/>
           </w:pPr>
           <w:r>
             <w:t>Table of Contents</w:t>
@@ -37,6 +40,7 @@
             <w:tabs>
               <w:tab w:val="right" w:leader="dot" w:pos="9350"/>
             </w:tabs>
+            <w:spacing w:line="240" w:lineRule="auto"/>
             <w:rPr>
               <w:rFonts w:eastAsiaTheme="minorEastAsia"/>
               <w:noProof/>
@@ -115,6 +119,7 @@
             <w:tabs>
               <w:tab w:val="right" w:leader="dot" w:pos="9350"/>
             </w:tabs>
+            <w:spacing w:line="240" w:lineRule="auto"/>
             <w:rPr>
               <w:rFonts w:eastAsiaTheme="minorEastAsia"/>
               <w:noProof/>
@@ -184,6 +189,7 @@
             <w:tabs>
               <w:tab w:val="right" w:leader="dot" w:pos="9350"/>
             </w:tabs>
+            <w:spacing w:line="240" w:lineRule="auto"/>
             <w:rPr>
               <w:rFonts w:eastAsiaTheme="minorEastAsia"/>
               <w:noProof/>
@@ -253,6 +259,7 @@
             <w:tabs>
               <w:tab w:val="right" w:leader="dot" w:pos="9350"/>
             </w:tabs>
+            <w:spacing w:line="240" w:lineRule="auto"/>
             <w:rPr>
               <w:rFonts w:eastAsiaTheme="minorEastAsia"/>
               <w:noProof/>
@@ -322,6 +329,7 @@
             <w:tabs>
               <w:tab w:val="right" w:leader="dot" w:pos="9350"/>
             </w:tabs>
+            <w:spacing w:line="240" w:lineRule="auto"/>
             <w:rPr>
               <w:rFonts w:eastAsiaTheme="minorEastAsia"/>
               <w:noProof/>
@@ -391,6 +399,7 @@
             <w:tabs>
               <w:tab w:val="right" w:leader="dot" w:pos="9350"/>
             </w:tabs>
+            <w:spacing w:line="240" w:lineRule="auto"/>
             <w:rPr>
               <w:rFonts w:eastAsiaTheme="minorEastAsia"/>
               <w:noProof/>
@@ -460,6 +469,7 @@
             <w:tabs>
               <w:tab w:val="right" w:leader="dot" w:pos="9350"/>
             </w:tabs>
+            <w:spacing w:line="240" w:lineRule="auto"/>
             <w:rPr>
               <w:rFonts w:eastAsiaTheme="minorEastAsia"/>
               <w:noProof/>
@@ -529,6 +539,7 @@
             <w:tabs>
               <w:tab w:val="right" w:leader="dot" w:pos="9350"/>
             </w:tabs>
+            <w:spacing w:line="240" w:lineRule="auto"/>
             <w:rPr>
               <w:rFonts w:eastAsiaTheme="minorEastAsia"/>
               <w:noProof/>
@@ -598,6 +609,7 @@
             <w:tabs>
               <w:tab w:val="right" w:leader="dot" w:pos="9350"/>
             </w:tabs>
+            <w:spacing w:line="240" w:lineRule="auto"/>
             <w:rPr>
               <w:rFonts w:eastAsiaTheme="minorEastAsia"/>
               <w:noProof/>
@@ -667,6 +679,7 @@
             <w:tabs>
               <w:tab w:val="right" w:leader="dot" w:pos="9350"/>
             </w:tabs>
+            <w:spacing w:line="240" w:lineRule="auto"/>
             <w:rPr>
               <w:rFonts w:eastAsiaTheme="minorEastAsia"/>
               <w:noProof/>
@@ -736,6 +749,7 @@
             <w:tabs>
               <w:tab w:val="right" w:leader="dot" w:pos="9350"/>
             </w:tabs>
+            <w:spacing w:line="240" w:lineRule="auto"/>
             <w:rPr>
               <w:rFonts w:eastAsiaTheme="minorEastAsia"/>
               <w:noProof/>
@@ -805,6 +819,7 @@
             <w:tabs>
               <w:tab w:val="right" w:leader="dot" w:pos="9350"/>
             </w:tabs>
+            <w:spacing w:line="240" w:lineRule="auto"/>
             <w:rPr>
               <w:rFonts w:eastAsiaTheme="minorEastAsia"/>
               <w:noProof/>
@@ -874,6 +889,7 @@
             <w:tabs>
               <w:tab w:val="right" w:leader="dot" w:pos="9350"/>
             </w:tabs>
+            <w:spacing w:line="240" w:lineRule="auto"/>
             <w:rPr>
               <w:rFonts w:eastAsiaTheme="minorEastAsia"/>
               <w:noProof/>
@@ -943,6 +959,7 @@
             <w:tabs>
               <w:tab w:val="right" w:leader="dot" w:pos="9350"/>
             </w:tabs>
+            <w:spacing w:line="240" w:lineRule="auto"/>
             <w:rPr>
               <w:rFonts w:eastAsiaTheme="minorEastAsia"/>
               <w:noProof/>
@@ -1012,6 +1029,7 @@
             <w:tabs>
               <w:tab w:val="right" w:leader="dot" w:pos="9350"/>
             </w:tabs>
+            <w:spacing w:line="240" w:lineRule="auto"/>
             <w:rPr>
               <w:rFonts w:eastAsiaTheme="minorEastAsia"/>
               <w:noProof/>
@@ -1081,6 +1099,7 @@
             <w:tabs>
               <w:tab w:val="right" w:leader="dot" w:pos="9350"/>
             </w:tabs>
+            <w:spacing w:line="240" w:lineRule="auto"/>
             <w:rPr>
               <w:rFonts w:eastAsiaTheme="minorEastAsia"/>
               <w:noProof/>
@@ -1150,6 +1169,7 @@
             <w:tabs>
               <w:tab w:val="right" w:leader="dot" w:pos="9350"/>
             </w:tabs>
+            <w:spacing w:line="240" w:lineRule="auto"/>
             <w:rPr>
               <w:rFonts w:eastAsiaTheme="minorEastAsia"/>
               <w:noProof/>
@@ -1220,6 +1240,7 @@
             <w:tabs>
               <w:tab w:val="right" w:leader="dot" w:pos="9350"/>
             </w:tabs>
+            <w:spacing w:line="240" w:lineRule="auto"/>
             <w:rPr>
               <w:rFonts w:eastAsiaTheme="minorEastAsia"/>
               <w:noProof/>
@@ -1289,6 +1310,7 @@
             <w:tabs>
               <w:tab w:val="right" w:leader="dot" w:pos="9350"/>
             </w:tabs>
+            <w:spacing w:line="240" w:lineRule="auto"/>
             <w:rPr>
               <w:rFonts w:eastAsiaTheme="minorEastAsia"/>
               <w:noProof/>
@@ -1358,6 +1380,7 @@
             <w:tabs>
               <w:tab w:val="right" w:leader="dot" w:pos="9350"/>
             </w:tabs>
+            <w:spacing w:line="240" w:lineRule="auto"/>
             <w:rPr>
               <w:rFonts w:eastAsiaTheme="minorEastAsia"/>
               <w:noProof/>
@@ -1427,6 +1450,7 @@
             <w:tabs>
               <w:tab w:val="right" w:leader="dot" w:pos="9350"/>
             </w:tabs>
+            <w:spacing w:line="240" w:lineRule="auto"/>
             <w:rPr>
               <w:rFonts w:eastAsiaTheme="minorEastAsia"/>
               <w:noProof/>
@@ -1496,6 +1520,7 @@
             <w:tabs>
               <w:tab w:val="right" w:leader="dot" w:pos="9350"/>
             </w:tabs>
+            <w:spacing w:line="240" w:lineRule="auto"/>
             <w:rPr>
               <w:rFonts w:eastAsiaTheme="minorEastAsia"/>
               <w:noProof/>
@@ -1565,6 +1590,7 @@
             <w:tabs>
               <w:tab w:val="right" w:leader="dot" w:pos="9350"/>
             </w:tabs>
+            <w:spacing w:line="240" w:lineRule="auto"/>
             <w:rPr>
               <w:rFonts w:eastAsiaTheme="minorEastAsia"/>
               <w:noProof/>
@@ -1634,6 +1660,7 @@
             <w:tabs>
               <w:tab w:val="right" w:leader="dot" w:pos="9350"/>
             </w:tabs>
+            <w:spacing w:line="240" w:lineRule="auto"/>
             <w:rPr>
               <w:rFonts w:eastAsiaTheme="minorEastAsia"/>
               <w:noProof/>
@@ -1703,6 +1730,7 @@
             <w:tabs>
               <w:tab w:val="right" w:leader="dot" w:pos="9350"/>
             </w:tabs>
+            <w:spacing w:line="240" w:lineRule="auto"/>
             <w:rPr>
               <w:rFonts w:eastAsiaTheme="minorEastAsia"/>
               <w:noProof/>
@@ -1772,6 +1800,7 @@
             <w:tabs>
               <w:tab w:val="right" w:leader="dot" w:pos="9350"/>
             </w:tabs>
+            <w:spacing w:line="240" w:lineRule="auto"/>
             <w:rPr>
               <w:rFonts w:eastAsiaTheme="minorEastAsia"/>
               <w:noProof/>
@@ -1841,6 +1870,7 @@
             <w:tabs>
               <w:tab w:val="right" w:leader="dot" w:pos="9350"/>
             </w:tabs>
+            <w:spacing w:line="240" w:lineRule="auto"/>
             <w:rPr>
               <w:rFonts w:eastAsiaTheme="minorEastAsia"/>
               <w:noProof/>
@@ -1910,6 +1940,7 @@
             <w:tabs>
               <w:tab w:val="right" w:leader="dot" w:pos="9350"/>
             </w:tabs>
+            <w:spacing w:line="240" w:lineRule="auto"/>
             <w:rPr>
               <w:rFonts w:eastAsiaTheme="minorEastAsia"/>
               <w:noProof/>
@@ -1979,6 +2010,7 @@
             <w:tabs>
               <w:tab w:val="right" w:leader="dot" w:pos="9350"/>
             </w:tabs>
+            <w:spacing w:line="240" w:lineRule="auto"/>
             <w:rPr>
               <w:rFonts w:eastAsiaTheme="minorEastAsia"/>
               <w:noProof/>
@@ -2048,6 +2080,7 @@
             <w:tabs>
               <w:tab w:val="right" w:leader="dot" w:pos="9350"/>
             </w:tabs>
+            <w:spacing w:line="240" w:lineRule="auto"/>
             <w:rPr>
               <w:rFonts w:eastAsiaTheme="minorEastAsia"/>
               <w:noProof/>
@@ -2117,6 +2150,7 @@
             <w:tabs>
               <w:tab w:val="right" w:leader="dot" w:pos="9350"/>
             </w:tabs>
+            <w:spacing w:line="240" w:lineRule="auto"/>
             <w:rPr>
               <w:rFonts w:eastAsiaTheme="minorEastAsia"/>
               <w:noProof/>
@@ -2181,13 +2215,15 @@
           </w:hyperlink>
         </w:p>
         <w:p>
+          <w:pPr>
+            <w:spacing w:line="240" w:lineRule="auto"/>
+          </w:pPr>
           <w:r>
             <w:rPr>
               <w:b/>
               <w:bCs/>
               <w:noProof/>
             </w:rPr>
-            <w:lastRenderedPageBreak/>
             <w:fldChar w:fldCharType="end"/>
           </w:r>
         </w:p>
@@ -2198,6 +2234,7 @@
         <w:pStyle w:val="Title"/>
       </w:pPr>
       <w:r>
+        <w:lastRenderedPageBreak/>
         <w:t>Version Control</w:t>
       </w:r>
     </w:p>
@@ -2212,7 +2249,7 @@
     <w:p>
       <w:pPr>
         <w:pStyle w:val="Heading1"/>
-        <w:spacing w:line="480" w:lineRule="auto"/>
+        <w:spacing w:line="240" w:lineRule="auto"/>
       </w:pPr>
       <w:bookmarkStart w:id="0" w:name="_Toc515809565"/>
       <w:r>
@@ -2223,7 +2260,7 @@
     <w:p>
       <w:pPr>
         <w:pStyle w:val="Heading2"/>
-        <w:spacing w:line="480" w:lineRule="auto"/>
+        <w:spacing w:line="240" w:lineRule="auto"/>
       </w:pPr>
       <w:bookmarkStart w:id="1" w:name="_Toc515809566"/>
       <w:r>
@@ -2233,7 +2270,7 @@
     </w:p>
     <w:p>
       <w:pPr>
-        <w:spacing w:line="480" w:lineRule="auto"/>
+        <w:spacing w:line="240" w:lineRule="auto"/>
         <w:ind w:firstLine="720"/>
         <w:rPr>
           <w:rFonts w:asciiTheme="minorBidi" w:hAnsiTheme="minorBidi"/>
@@ -2262,7 +2299,7 @@
     <w:p>
       <w:pPr>
         <w:pStyle w:val="Heading2"/>
-        <w:spacing w:line="480" w:lineRule="auto"/>
+        <w:spacing w:line="240" w:lineRule="auto"/>
       </w:pPr>
       <w:bookmarkStart w:id="2" w:name="_Toc515809567"/>
       <w:r>
@@ -2278,7 +2315,7 @@
     </w:p>
     <w:p>
       <w:pPr>
-        <w:spacing w:line="480" w:lineRule="auto"/>
+        <w:spacing w:line="240" w:lineRule="auto"/>
         <w:ind w:firstLine="720"/>
         <w:rPr>
           <w:rFonts w:asciiTheme="minorBidi" w:hAnsiTheme="minorBidi"/>
@@ -2319,7 +2356,7 @@
     <w:p>
       <w:pPr>
         <w:pStyle w:val="Heading2"/>
-        <w:spacing w:line="480" w:lineRule="auto"/>
+        <w:spacing w:line="240" w:lineRule="auto"/>
       </w:pPr>
       <w:bookmarkStart w:id="3" w:name="_Toc515809568"/>
       <w:r>
@@ -2330,7 +2367,7 @@
     <w:p>
       <w:pPr>
         <w:pStyle w:val="Heading3"/>
-        <w:spacing w:line="480" w:lineRule="auto"/>
+        <w:spacing w:line="240" w:lineRule="auto"/>
       </w:pPr>
       <w:bookmarkStart w:id="4" w:name="_Toc515809569"/>
       <w:r>
@@ -2340,7 +2377,7 @@
     </w:p>
     <w:p>
       <w:pPr>
-        <w:spacing w:line="480" w:lineRule="auto"/>
+        <w:spacing w:line="240" w:lineRule="auto"/>
         <w:ind w:firstLine="720"/>
         <w:rPr>
           <w:rFonts w:asciiTheme="minorBidi" w:hAnsiTheme="minorBidi"/>
@@ -2369,7 +2406,7 @@
     <w:p>
       <w:pPr>
         <w:pStyle w:val="Heading3"/>
-        <w:spacing w:line="480" w:lineRule="auto"/>
+        <w:spacing w:line="240" w:lineRule="auto"/>
       </w:pPr>
       <w:bookmarkStart w:id="5" w:name="_Toc515809570"/>
       <w:r>
@@ -2379,7 +2416,7 @@
     </w:p>
     <w:p>
       <w:pPr>
-        <w:spacing w:line="480" w:lineRule="auto"/>
+        <w:spacing w:line="240" w:lineRule="auto"/>
         <w:rPr>
           <w:rFonts w:asciiTheme="minorBidi" w:hAnsiTheme="minorBidi"/>
         </w:rPr>
@@ -2390,12 +2427,202 @@
         </w:rPr>
         <w:t>Figure 1</w:t>
       </w:r>
-      <w:bookmarkStart w:id="6" w:name="_GoBack"/>
+    </w:p>
+    <w:p>
+      <w:pPr>
+        <w:spacing w:line="240" w:lineRule="auto"/>
+        <w:ind w:firstLine="720"/>
+        <w:rPr>
+          <w:rFonts w:asciiTheme="minorBidi" w:hAnsiTheme="minorBidi"/>
+        </w:rPr>
+      </w:pPr>
+      <w:r>
+        <w:rPr>
+          <w:rFonts w:asciiTheme="minorBidi" w:hAnsiTheme="minorBidi"/>
+        </w:rPr>
+        <w:t>Centralized VCSs have o</w:t>
+      </w:r>
+      <w:r>
+        <w:rPr>
+          <w:rFonts w:asciiTheme="minorBidi" w:hAnsiTheme="minorBidi"/>
+        </w:rPr>
+        <w:t xml:space="preserve">ne </w:t>
+      </w:r>
+      <w:r>
+        <w:rPr>
+          <w:rFonts w:asciiTheme="minorBidi" w:hAnsiTheme="minorBidi"/>
+        </w:rPr>
+        <w:t xml:space="preserve">central </w:t>
+      </w:r>
+      <w:r>
+        <w:rPr>
+          <w:rFonts w:asciiTheme="minorBidi" w:hAnsiTheme="minorBidi"/>
+        </w:rPr>
+        <w:t>server with all the versions saved</w:t>
+      </w:r>
+      <w:r>
+        <w:rPr>
+          <w:rFonts w:asciiTheme="minorBidi" w:hAnsiTheme="minorBidi"/>
+        </w:rPr>
+        <w:t xml:space="preserve"> on it</w:t>
+      </w:r>
+      <w:r>
+        <w:rPr>
+          <w:rFonts w:asciiTheme="minorBidi" w:hAnsiTheme="minorBidi"/>
+        </w:rPr>
+        <w:t>.  Each developer ‘checks</w:t>
+      </w:r>
+      <w:r>
+        <w:rPr>
+          <w:rFonts w:asciiTheme="minorBidi" w:hAnsiTheme="minorBidi"/>
+        </w:rPr>
+        <w:t>-</w:t>
+      </w:r>
+      <w:r>
+        <w:rPr>
+          <w:rFonts w:asciiTheme="minorBidi" w:hAnsiTheme="minorBidi"/>
+        </w:rPr>
+        <w:t>out’ the versions that they need.</w:t>
+      </w:r>
+      <w:r>
+        <w:rPr>
+          <w:rStyle w:val="FootnoteReference"/>
+          <w:rFonts w:asciiTheme="minorBidi" w:hAnsiTheme="minorBidi"/>
+        </w:rPr>
+        <w:footnoteReference w:id="4"/>
+      </w:r>
+      <w:r>
+        <w:rPr>
+          <w:rFonts w:asciiTheme="minorBidi" w:hAnsiTheme="minorBidi"/>
+        </w:rPr>
+        <w:t xml:space="preserve"> </w:t>
+      </w:r>
+      <w:r>
+        <w:rPr>
+          <w:rFonts w:asciiTheme="minorBidi" w:hAnsiTheme="minorBidi"/>
+        </w:rPr>
+        <w:t xml:space="preserve"> </w:t>
+      </w:r>
+    </w:p>
+    <w:p>
+      <w:pPr>
+        <w:spacing w:line="240" w:lineRule="auto"/>
+        <w:ind w:firstLine="720"/>
+        <w:rPr>
+          <w:rFonts w:asciiTheme="minorBidi" w:hAnsiTheme="minorBidi"/>
+        </w:rPr>
+      </w:pPr>
+      <w:r>
+        <w:rPr>
+          <w:rFonts w:asciiTheme="minorBidi" w:hAnsiTheme="minorBidi"/>
+        </w:rPr>
+        <w:t xml:space="preserve">Advantages </w:t>
+      </w:r>
+      <w:r>
+        <w:rPr>
+          <w:rFonts w:asciiTheme="minorBidi" w:hAnsiTheme="minorBidi"/>
+        </w:rPr>
+        <w:t xml:space="preserve">of a centralized system </w:t>
+      </w:r>
+      <w:r>
+        <w:rPr>
+          <w:rFonts w:asciiTheme="minorBidi" w:hAnsiTheme="minorBidi"/>
+        </w:rPr>
+        <w:t xml:space="preserve">are that there is communication between developers.  Everyone can see what others are doing because there is one centralized server.  </w:t>
+      </w:r>
+      <w:r>
+        <w:rPr>
+          <w:rFonts w:asciiTheme="minorBidi" w:hAnsiTheme="minorBidi"/>
+        </w:rPr>
+        <w:t>Additionally, a</w:t>
+      </w:r>
+      <w:r>
+        <w:rPr>
+          <w:rFonts w:asciiTheme="minorBidi" w:hAnsiTheme="minorBidi"/>
+        </w:rPr>
+        <w:t>dministrators have more control</w:t>
+      </w:r>
+      <w:r>
+        <w:rPr>
+          <w:rFonts w:asciiTheme="minorBidi" w:hAnsiTheme="minorBidi"/>
+        </w:rPr>
+        <w:t xml:space="preserve"> over the project.  Lastly, a centralized system is </w:t>
+      </w:r>
+      <w:r>
+        <w:rPr>
+          <w:rFonts w:asciiTheme="minorBidi" w:hAnsiTheme="minorBidi"/>
+        </w:rPr>
+        <w:t>easier to work with.</w:t>
+      </w:r>
+    </w:p>
+    <w:p>
+      <w:pPr>
+        <w:spacing w:line="240" w:lineRule="auto"/>
+        <w:ind w:firstLine="720"/>
+        <w:rPr>
+          <w:rFonts w:asciiTheme="minorBidi" w:hAnsiTheme="minorBidi"/>
+        </w:rPr>
+      </w:pPr>
+      <w:r>
+        <w:rPr>
+          <w:rFonts w:asciiTheme="minorBidi" w:hAnsiTheme="minorBidi"/>
+        </w:rPr>
+        <w:t>One d</w:t>
+      </w:r>
+      <w:r>
+        <w:rPr>
+          <w:rFonts w:asciiTheme="minorBidi" w:hAnsiTheme="minorBidi"/>
+        </w:rPr>
+        <w:t>isadvantage</w:t>
+      </w:r>
+      <w:r>
+        <w:rPr>
+          <w:rFonts w:asciiTheme="minorBidi" w:hAnsiTheme="minorBidi"/>
+        </w:rPr>
+        <w:t xml:space="preserve"> is</w:t>
+      </w:r>
+      <w:r>
+        <w:rPr>
+          <w:rFonts w:asciiTheme="minorBidi" w:hAnsiTheme="minorBidi"/>
+        </w:rPr>
+        <w:t xml:space="preserve"> that if the central server goes down or is compromised, all the data could potentially be lost. </w:t>
+      </w:r>
+      <w:r>
+        <w:rPr>
+          <w:rStyle w:val="FootnoteReference"/>
+          <w:rFonts w:asciiTheme="minorBidi" w:hAnsiTheme="minorBidi"/>
+        </w:rPr>
+        <w:footnoteReference w:id="5"/>
+      </w:r>
+    </w:p>
+    <w:p>
+      <w:pPr>
+        <w:pStyle w:val="Heading3"/>
+        <w:spacing w:line="240" w:lineRule="auto"/>
+      </w:pPr>
+      <w:bookmarkStart w:id="6" w:name="_Toc515809571"/>
+      <w:r>
+        <w:t>Distributed</w:t>
+      </w:r>
       <w:bookmarkEnd w:id="6"/>
     </w:p>
     <w:p>
       <w:pPr>
-        <w:spacing w:line="480" w:lineRule="auto"/>
+        <w:spacing w:line="240" w:lineRule="auto"/>
+        <w:rPr>
+          <w:rFonts w:asciiTheme="minorBidi" w:hAnsiTheme="minorBidi"/>
+        </w:rPr>
+      </w:pPr>
+      <w:r>
+        <w:rPr>
+          <w:rFonts w:asciiTheme="minorBidi" w:hAnsiTheme="minorBidi"/>
+        </w:rPr>
+        <w:t>Figure 2</w:t>
+      </w:r>
+    </w:p>
+    <w:p>
+      <w:pPr>
+        <w:spacing w:line="240" w:lineRule="auto"/>
         <w:ind w:firstLine="720"/>
         <w:rPr>
           <w:rFonts w:asciiTheme="minorBidi" w:hAnsiTheme="minorBidi"/>
@@ -2405,74 +2632,313 @@
         <w:rPr>
           <w:rFonts w:asciiTheme="minorBidi" w:hAnsiTheme="minorBidi"/>
         </w:rPr>
+        <w:t>While using distributed VCS, d</w:t>
+      </w:r>
+      <w:r>
+        <w:rPr>
+          <w:rFonts w:asciiTheme="minorBidi" w:hAnsiTheme="minorBidi"/>
+        </w:rPr>
+        <w:t xml:space="preserve">evelopers </w:t>
+      </w:r>
+      <w:r>
+        <w:rPr>
+          <w:rFonts w:asciiTheme="minorBidi" w:hAnsiTheme="minorBidi"/>
+        </w:rPr>
+        <w:t>download</w:t>
+      </w:r>
+      <w:r>
+        <w:rPr>
+          <w:rFonts w:asciiTheme="minorBidi" w:hAnsiTheme="minorBidi"/>
+        </w:rPr>
+        <w:t xml:space="preserve"> all </w:t>
+      </w:r>
+      <w:r>
+        <w:rPr>
+          <w:rFonts w:asciiTheme="minorBidi" w:hAnsiTheme="minorBidi"/>
+        </w:rPr>
+        <w:t xml:space="preserve">the </w:t>
+      </w:r>
+      <w:r>
+        <w:rPr>
+          <w:rFonts w:asciiTheme="minorBidi" w:hAnsiTheme="minorBidi"/>
+        </w:rPr>
+        <w:t>versions</w:t>
+      </w:r>
+      <w:r>
+        <w:rPr>
+          <w:rFonts w:asciiTheme="minorBidi" w:hAnsiTheme="minorBidi"/>
+        </w:rPr>
+        <w:t xml:space="preserve"> (the entire history)</w:t>
+      </w:r>
+      <w:r>
+        <w:rPr>
+          <w:rFonts w:asciiTheme="minorBidi" w:hAnsiTheme="minorBidi"/>
+        </w:rPr>
+        <w:t xml:space="preserve"> </w:t>
+      </w:r>
+      <w:r>
+        <w:rPr>
+          <w:rFonts w:asciiTheme="minorBidi" w:hAnsiTheme="minorBidi"/>
+        </w:rPr>
+        <w:t xml:space="preserve">when </w:t>
+      </w:r>
+      <w:r>
+        <w:rPr>
+          <w:rFonts w:asciiTheme="minorBidi" w:hAnsiTheme="minorBidi"/>
+        </w:rPr>
+        <w:t xml:space="preserve">they </w:t>
+      </w:r>
+      <w:r>
+        <w:rPr>
+          <w:rFonts w:asciiTheme="minorBidi" w:hAnsiTheme="minorBidi"/>
+        </w:rPr>
+        <w:t xml:space="preserve">first </w:t>
+      </w:r>
+      <w:r>
+        <w:rPr>
+          <w:rFonts w:asciiTheme="minorBidi" w:hAnsiTheme="minorBidi"/>
+        </w:rPr>
+        <w:t>get</w:t>
+      </w:r>
+      <w:r>
+        <w:rPr>
+          <w:rFonts w:asciiTheme="minorBidi" w:hAnsiTheme="minorBidi"/>
+        </w:rPr>
+        <w:t xml:space="preserve"> the database </w:t>
+      </w:r>
+      <w:r>
+        <w:rPr>
+          <w:rFonts w:asciiTheme="minorBidi" w:hAnsiTheme="minorBidi"/>
+        </w:rPr>
+        <w:t>on</w:t>
+      </w:r>
+      <w:r>
+        <w:rPr>
+          <w:rFonts w:asciiTheme="minorBidi" w:hAnsiTheme="minorBidi"/>
+        </w:rPr>
+        <w:t xml:space="preserve">to their local machine. </w:t>
+      </w:r>
+      <w:r>
+        <w:rPr>
+          <w:rFonts w:asciiTheme="minorBidi" w:hAnsiTheme="minorBidi"/>
+        </w:rPr>
+        <w:t>To help developers work together, t</w:t>
+      </w:r>
+      <w:r>
+        <w:rPr>
+          <w:rFonts w:asciiTheme="minorBidi" w:hAnsiTheme="minorBidi"/>
+        </w:rPr>
+        <w:t>here is usually a central server that all developers can access</w:t>
+      </w:r>
+      <w:r>
+        <w:rPr>
+          <w:rFonts w:asciiTheme="minorBidi" w:hAnsiTheme="minorBidi"/>
+        </w:rPr>
+        <w:t>.  That central server</w:t>
+      </w:r>
+      <w:r>
+        <w:rPr>
+          <w:rFonts w:asciiTheme="minorBidi" w:hAnsiTheme="minorBidi"/>
+        </w:rPr>
+        <w:t xml:space="preserve"> is the version kept most up to date</w:t>
+      </w:r>
+      <w:r>
+        <w:rPr>
+          <w:rFonts w:asciiTheme="minorBidi" w:hAnsiTheme="minorBidi"/>
+        </w:rPr>
+        <w:t xml:space="preserve"> and is where all the developers send their code when they have updated it</w:t>
+      </w:r>
+      <w:r>
+        <w:rPr>
+          <w:rFonts w:asciiTheme="minorBidi" w:hAnsiTheme="minorBidi"/>
+        </w:rPr>
+        <w:t xml:space="preserve">.  Each developer can work locally, make changes, and test their work, and then just </w:t>
+      </w:r>
+      <w:r>
+        <w:rPr>
+          <w:rFonts w:asciiTheme="minorBidi" w:hAnsiTheme="minorBidi"/>
+        </w:rPr>
+        <w:t>send it</w:t>
+      </w:r>
+      <w:r>
+        <w:rPr>
+          <w:rFonts w:asciiTheme="minorBidi" w:hAnsiTheme="minorBidi"/>
+        </w:rPr>
+        <w:t xml:space="preserve"> to the central server for the other developers to access.</w:t>
+      </w:r>
+      <w:r>
+        <w:rPr>
+          <w:rStyle w:val="FootnoteReference"/>
+          <w:rFonts w:asciiTheme="minorBidi" w:hAnsiTheme="minorBidi"/>
+        </w:rPr>
+        <w:footnoteReference w:id="6"/>
+      </w:r>
+      <w:r>
+        <w:rPr>
+          <w:rFonts w:asciiTheme="minorBidi" w:hAnsiTheme="minorBidi"/>
+        </w:rPr>
+        <w:t xml:space="preserve">  </w:t>
+      </w:r>
+    </w:p>
+    <w:p>
+      <w:pPr>
+        <w:spacing w:line="240" w:lineRule="auto"/>
+        <w:ind w:firstLine="720"/>
+        <w:rPr>
+          <w:rFonts w:asciiTheme="minorBidi" w:hAnsiTheme="minorBidi"/>
+        </w:rPr>
+      </w:pPr>
+      <w:r>
+        <w:rPr>
+          <w:rFonts w:asciiTheme="minorBidi" w:hAnsiTheme="minorBidi"/>
+        </w:rPr>
         <w:lastRenderedPageBreak/>
-        <w:t>Centralized VCSs have o</w:t>
-      </w:r>
-      <w:r>
-        <w:rPr>
-          <w:rFonts w:asciiTheme="minorBidi" w:hAnsiTheme="minorBidi"/>
-        </w:rPr>
-        <w:t xml:space="preserve">ne </w:t>
-      </w:r>
-      <w:r>
-        <w:rPr>
-          <w:rFonts w:asciiTheme="minorBidi" w:hAnsiTheme="minorBidi"/>
-        </w:rPr>
-        <w:t xml:space="preserve">central </w:t>
-      </w:r>
-      <w:r>
-        <w:rPr>
-          <w:rFonts w:asciiTheme="minorBidi" w:hAnsiTheme="minorBidi"/>
-        </w:rPr>
-        <w:t>server with all the versions saved</w:t>
-      </w:r>
-      <w:r>
-        <w:rPr>
-          <w:rFonts w:asciiTheme="minorBidi" w:hAnsiTheme="minorBidi"/>
-        </w:rPr>
-        <w:t xml:space="preserve"> on it</w:t>
-      </w:r>
-      <w:r>
-        <w:rPr>
-          <w:rFonts w:asciiTheme="minorBidi" w:hAnsiTheme="minorBidi"/>
-        </w:rPr>
-        <w:t>.  Each developer ‘checks</w:t>
-      </w:r>
-      <w:r>
-        <w:rPr>
-          <w:rFonts w:asciiTheme="minorBidi" w:hAnsiTheme="minorBidi"/>
-        </w:rPr>
-        <w:t>-</w:t>
-      </w:r>
-      <w:r>
-        <w:rPr>
-          <w:rFonts w:asciiTheme="minorBidi" w:hAnsiTheme="minorBidi"/>
-        </w:rPr>
-        <w:t>out’ the versions that they need.</w:t>
+        <w:t>There are many a</w:t>
+      </w:r>
+      <w:r>
+        <w:rPr>
+          <w:rFonts w:asciiTheme="minorBidi" w:hAnsiTheme="minorBidi"/>
+        </w:rPr>
+        <w:t xml:space="preserve">dvantages </w:t>
+      </w:r>
+      <w:r>
+        <w:rPr>
+          <w:rFonts w:asciiTheme="minorBidi" w:hAnsiTheme="minorBidi"/>
+        </w:rPr>
+        <w:t xml:space="preserve">to using a </w:t>
+      </w:r>
+      <w:r>
+        <w:rPr>
+          <w:rFonts w:asciiTheme="minorBidi" w:hAnsiTheme="minorBidi"/>
+        </w:rPr>
+        <w:t>distributed system</w:t>
+      </w:r>
+      <w:r>
+        <w:rPr>
+          <w:rFonts w:asciiTheme="minorBidi" w:hAnsiTheme="minorBidi"/>
+        </w:rPr>
+        <w:t>.  Firstly, they</w:t>
+      </w:r>
+      <w:r>
+        <w:rPr>
+          <w:rFonts w:asciiTheme="minorBidi" w:hAnsiTheme="minorBidi"/>
+        </w:rPr>
+        <w:t xml:space="preserve"> are much </w:t>
+      </w:r>
+      <w:r>
+        <w:rPr>
+          <w:rFonts w:asciiTheme="minorBidi" w:hAnsiTheme="minorBidi"/>
+        </w:rPr>
+        <w:t>fast</w:t>
+      </w:r>
+      <w:r>
+        <w:rPr>
+          <w:rFonts w:asciiTheme="minorBidi" w:hAnsiTheme="minorBidi"/>
+        </w:rPr>
+        <w:t>er to use because everything is stored on the developer</w:t>
+      </w:r>
+      <w:r>
+        <w:rPr>
+          <w:rFonts w:asciiTheme="minorBidi" w:hAnsiTheme="minorBidi"/>
+        </w:rPr>
+        <w:t>’</w:t>
+      </w:r>
+      <w:r>
+        <w:rPr>
+          <w:rFonts w:asciiTheme="minorBidi" w:hAnsiTheme="minorBidi"/>
+        </w:rPr>
+        <w:t>s machine.</w:t>
+      </w:r>
+      <w:r>
+        <w:rPr>
+          <w:rFonts w:asciiTheme="minorBidi" w:hAnsiTheme="minorBidi"/>
+        </w:rPr>
+        <w:t xml:space="preserve">  Secondly,</w:t>
+      </w:r>
+      <w:r>
+        <w:rPr>
+          <w:rFonts w:asciiTheme="minorBidi" w:hAnsiTheme="minorBidi"/>
+        </w:rPr>
+        <w:t xml:space="preserve"> developers don’t need to use the internet or be connected to any network.</w:t>
       </w:r>
       <w:r>
         <w:rPr>
           <w:rStyle w:val="FootnoteReference"/>
           <w:rFonts w:asciiTheme="minorBidi" w:hAnsiTheme="minorBidi"/>
         </w:rPr>
-        <w:footnoteReference w:id="4"/>
-      </w:r>
-      <w:r>
-        <w:rPr>
-          <w:rFonts w:asciiTheme="minorBidi" w:hAnsiTheme="minorBidi"/>
-        </w:rPr>
-        <w:t xml:space="preserve"> </w:t>
-      </w:r>
-      <w:r>
-        <w:rPr>
-          <w:rFonts w:asciiTheme="minorBidi" w:hAnsiTheme="minorBidi"/>
-        </w:rPr>
-        <w:t xml:space="preserve"> </w:t>
-      </w:r>
-    </w:p>
-    <w:p>
-      <w:pPr>
-        <w:spacing w:line="480" w:lineRule="auto"/>
+        <w:footnoteReference w:id="7"/>
+      </w:r>
+      <w:r>
+        <w:rPr>
+          <w:rFonts w:asciiTheme="minorBidi" w:hAnsiTheme="minorBidi"/>
+        </w:rPr>
+        <w:t xml:space="preserve">  </w:t>
+      </w:r>
+      <w:r>
+        <w:rPr>
+          <w:rFonts w:asciiTheme="minorBidi" w:hAnsiTheme="minorBidi"/>
+        </w:rPr>
+        <w:t>Additionally</w:t>
+      </w:r>
+      <w:r>
+        <w:rPr>
+          <w:rFonts w:asciiTheme="minorBidi" w:hAnsiTheme="minorBidi"/>
+        </w:rPr>
+        <w:t>, i</w:t>
+      </w:r>
+      <w:r>
+        <w:rPr>
+          <w:rFonts w:asciiTheme="minorBidi" w:hAnsiTheme="minorBidi"/>
+        </w:rPr>
+        <w:t xml:space="preserve">f a server goes down, </w:t>
+      </w:r>
+      <w:r>
+        <w:rPr>
+          <w:rFonts w:asciiTheme="minorBidi" w:hAnsiTheme="minorBidi"/>
+        </w:rPr>
+        <w:t>developers</w:t>
+      </w:r>
+      <w:r>
+        <w:rPr>
+          <w:rFonts w:asciiTheme="minorBidi" w:hAnsiTheme="minorBidi"/>
+        </w:rPr>
+        <w:t xml:space="preserve"> can copy </w:t>
+      </w:r>
+      <w:r>
+        <w:rPr>
+          <w:rFonts w:asciiTheme="minorBidi" w:hAnsiTheme="minorBidi"/>
+        </w:rPr>
+        <w:t>their own code</w:t>
+      </w:r>
+      <w:r>
+        <w:rPr>
+          <w:rFonts w:asciiTheme="minorBidi" w:hAnsiTheme="minorBidi"/>
+        </w:rPr>
+        <w:t xml:space="preserve"> back to the server</w:t>
+      </w:r>
+      <w:r>
+        <w:rPr>
+          <w:rFonts w:asciiTheme="minorBidi" w:hAnsiTheme="minorBidi"/>
+        </w:rPr>
+        <w:t xml:space="preserve"> because each developer has all the code.  Lastly</w:t>
+      </w:r>
+      <w:r>
+        <w:rPr>
+          <w:rFonts w:asciiTheme="minorBidi" w:hAnsiTheme="minorBidi"/>
+        </w:rPr>
+        <w:t>, developers can connect to more than one repository at once.</w:t>
+      </w:r>
+      <w:r>
+        <w:rPr>
+          <w:rStyle w:val="FootnoteReference"/>
+          <w:rFonts w:asciiTheme="minorBidi" w:hAnsiTheme="minorBidi"/>
+        </w:rPr>
+        <w:footnoteReference w:id="8"/>
+      </w:r>
+    </w:p>
+    <w:p>
+      <w:pPr>
+        <w:spacing w:line="240" w:lineRule="auto"/>
         <w:ind w:firstLine="720"/>
         <w:rPr>
           <w:rFonts w:asciiTheme="minorBidi" w:hAnsiTheme="minorBidi"/>
@@ -2482,544 +2948,112 @@
         <w:rPr>
           <w:rFonts w:asciiTheme="minorBidi" w:hAnsiTheme="minorBidi"/>
         </w:rPr>
-        <w:t xml:space="preserve">Advantages </w:t>
-      </w:r>
-      <w:r>
-        <w:rPr>
-          <w:rFonts w:asciiTheme="minorBidi" w:hAnsiTheme="minorBidi"/>
-        </w:rPr>
-        <w:t xml:space="preserve">of a centralized system </w:t>
-      </w:r>
-      <w:r>
-        <w:rPr>
-          <w:rFonts w:asciiTheme="minorBidi" w:hAnsiTheme="minorBidi"/>
-        </w:rPr>
-        <w:t xml:space="preserve">are that there is communication between developers.  Everyone can see what others are doing because there is one centralized server.  </w:t>
-      </w:r>
-      <w:r>
-        <w:rPr>
-          <w:rFonts w:asciiTheme="minorBidi" w:hAnsiTheme="minorBidi"/>
-        </w:rPr>
-        <w:t>Additionally, a</w:t>
-      </w:r>
-      <w:r>
-        <w:rPr>
-          <w:rFonts w:asciiTheme="minorBidi" w:hAnsiTheme="minorBidi"/>
-        </w:rPr>
-        <w:t>dministrators have more control</w:t>
-      </w:r>
-      <w:r>
-        <w:rPr>
-          <w:rFonts w:asciiTheme="minorBidi" w:hAnsiTheme="minorBidi"/>
-        </w:rPr>
-        <w:t xml:space="preserve"> over the project.  Lastly, a centralized system is </w:t>
-      </w:r>
-      <w:r>
-        <w:rPr>
-          <w:rFonts w:asciiTheme="minorBidi" w:hAnsiTheme="minorBidi"/>
-        </w:rPr>
-        <w:t>easier to work with.</w:t>
-      </w:r>
-    </w:p>
-    <w:p>
-      <w:pPr>
-        <w:spacing w:line="480" w:lineRule="auto"/>
-        <w:ind w:firstLine="720"/>
-        <w:rPr>
-          <w:rFonts w:asciiTheme="minorBidi" w:hAnsiTheme="minorBidi"/>
-        </w:rPr>
-      </w:pPr>
-      <w:r>
-        <w:rPr>
-          <w:rFonts w:asciiTheme="minorBidi" w:hAnsiTheme="minorBidi"/>
-        </w:rPr>
-        <w:t>One d</w:t>
-      </w:r>
-      <w:r>
-        <w:rPr>
-          <w:rFonts w:asciiTheme="minorBidi" w:hAnsiTheme="minorBidi"/>
-        </w:rPr>
-        <w:t>isadvantage</w:t>
-      </w:r>
-      <w:r>
-        <w:rPr>
-          <w:rFonts w:asciiTheme="minorBidi" w:hAnsiTheme="minorBidi"/>
-        </w:rPr>
-        <w:t xml:space="preserve"> is</w:t>
-      </w:r>
-      <w:r>
-        <w:rPr>
-          <w:rFonts w:asciiTheme="minorBidi" w:hAnsiTheme="minorBidi"/>
-        </w:rPr>
-        <w:t xml:space="preserve"> that if the central server goes down or is compromised, all the data could potentially be lost. </w:t>
+        <w:t>There are not many d</w:t>
+      </w:r>
+      <w:r>
+        <w:rPr>
+          <w:rFonts w:asciiTheme="minorBidi" w:hAnsiTheme="minorBidi"/>
+        </w:rPr>
+        <w:t xml:space="preserve">isadvantages </w:t>
+      </w:r>
+      <w:r>
+        <w:rPr>
+          <w:rFonts w:asciiTheme="minorBidi" w:hAnsiTheme="minorBidi"/>
+        </w:rPr>
+        <w:t xml:space="preserve">to using a distributed system over centralized or local </w:t>
+      </w:r>
+      <w:r>
+        <w:rPr>
+          <w:rFonts w:asciiTheme="minorBidi" w:hAnsiTheme="minorBidi"/>
+        </w:rPr>
+        <w:t>but, in some situations,</w:t>
+      </w:r>
+      <w:r>
+        <w:rPr>
+          <w:rFonts w:asciiTheme="minorBidi" w:hAnsiTheme="minorBidi"/>
+        </w:rPr>
+        <w:t xml:space="preserve"> distributed systems can take up more</w:t>
+      </w:r>
+      <w:r>
+        <w:rPr>
+          <w:rFonts w:asciiTheme="minorBidi" w:hAnsiTheme="minorBidi"/>
+        </w:rPr>
+        <w:t xml:space="preserve"> space.</w:t>
+      </w:r>
+    </w:p>
+    <w:p>
+      <w:pPr>
+        <w:pStyle w:val="Heading3"/>
+        <w:spacing w:line="240" w:lineRule="auto"/>
+      </w:pPr>
+      <w:bookmarkStart w:id="7" w:name="_Toc515809572"/>
+      <w:r>
+        <w:t>Summary</w:t>
+      </w:r>
+      <w:bookmarkEnd w:id="7"/>
+    </w:p>
+    <w:p>
+      <w:pPr>
+        <w:spacing w:line="240" w:lineRule="auto"/>
+        <w:ind w:firstLine="360"/>
+        <w:rPr>
+          <w:rFonts w:asciiTheme="minorBidi" w:hAnsiTheme="minorBidi"/>
+        </w:rPr>
+      </w:pPr>
+      <w:r>
+        <w:rPr>
+          <w:rFonts w:asciiTheme="minorBidi" w:hAnsiTheme="minorBidi"/>
+        </w:rPr>
+        <w:t>In s</w:t>
+      </w:r>
+      <w:r>
+        <w:rPr>
+          <w:rFonts w:asciiTheme="minorBidi" w:hAnsiTheme="minorBidi"/>
+        </w:rPr>
+        <w:t>ummary</w:t>
+      </w:r>
+      <w:r>
+        <w:rPr>
+          <w:rFonts w:asciiTheme="minorBidi" w:hAnsiTheme="minorBidi"/>
+        </w:rPr>
+        <w:t>, local is one copy on one machine, centralized is one copy</w:t>
+      </w:r>
+      <w:r>
+        <w:rPr>
+          <w:rFonts w:asciiTheme="minorBidi" w:hAnsiTheme="minorBidi"/>
+        </w:rPr>
+        <w:t xml:space="preserve"> that can be accessed from many machines</w:t>
+      </w:r>
+      <w:r>
+        <w:rPr>
+          <w:rFonts w:asciiTheme="minorBidi" w:hAnsiTheme="minorBidi"/>
+        </w:rPr>
+        <w:t>, and distributed is many copie</w:t>
+      </w:r>
+      <w:r>
+        <w:rPr>
+          <w:rFonts w:asciiTheme="minorBidi" w:hAnsiTheme="minorBidi"/>
+        </w:rPr>
+        <w:t>s on many machines.</w:t>
       </w:r>
       <w:r>
         <w:rPr>
           <w:rStyle w:val="FootnoteReference"/>
           <w:rFonts w:asciiTheme="minorBidi" w:hAnsiTheme="minorBidi"/>
         </w:rPr>
-        <w:footnoteReference w:id="5"/>
-      </w:r>
-    </w:p>
-    <w:p>
-      <w:pPr>
-        <w:pStyle w:val="Heading3"/>
-        <w:spacing w:line="480" w:lineRule="auto"/>
-      </w:pPr>
-      <w:bookmarkStart w:id="7" w:name="_Toc515809571"/>
-      <w:r>
-        <w:t>Distributed</w:t>
-      </w:r>
-      <w:bookmarkEnd w:id="7"/>
-    </w:p>
-    <w:p>
-      <w:pPr>
-        <w:spacing w:line="480" w:lineRule="auto"/>
-        <w:rPr>
-          <w:rFonts w:asciiTheme="minorBidi" w:hAnsiTheme="minorBidi"/>
-        </w:rPr>
-      </w:pPr>
-      <w:r>
-        <w:rPr>
-          <w:rFonts w:asciiTheme="minorBidi" w:hAnsiTheme="minorBidi"/>
-        </w:rPr>
-        <w:t>Figure 2</w:t>
-      </w:r>
-    </w:p>
-    <w:p>
-      <w:pPr>
-        <w:spacing w:line="480" w:lineRule="auto"/>
-        <w:ind w:firstLine="720"/>
-        <w:rPr>
-          <w:rFonts w:asciiTheme="minorBidi" w:hAnsiTheme="minorBidi"/>
-        </w:rPr>
-      </w:pPr>
-      <w:r>
-        <w:rPr>
-          <w:rFonts w:asciiTheme="minorBidi" w:hAnsiTheme="minorBidi"/>
-        </w:rPr>
-        <w:t>While using distributed VCS, d</w:t>
-      </w:r>
-      <w:r>
-        <w:rPr>
-          <w:rFonts w:asciiTheme="minorBidi" w:hAnsiTheme="minorBidi"/>
-        </w:rPr>
-        <w:t xml:space="preserve">evelopers </w:t>
-      </w:r>
-      <w:r>
-        <w:rPr>
-          <w:rFonts w:asciiTheme="minorBidi" w:hAnsiTheme="minorBidi"/>
-        </w:rPr>
-        <w:t>download</w:t>
-      </w:r>
-      <w:r>
-        <w:rPr>
-          <w:rFonts w:asciiTheme="minorBidi" w:hAnsiTheme="minorBidi"/>
-        </w:rPr>
-        <w:t xml:space="preserve"> all </w:t>
-      </w:r>
-      <w:r>
-        <w:rPr>
-          <w:rFonts w:asciiTheme="minorBidi" w:hAnsiTheme="minorBidi"/>
-        </w:rPr>
-        <w:t xml:space="preserve">the </w:t>
-      </w:r>
-      <w:r>
-        <w:rPr>
-          <w:rFonts w:asciiTheme="minorBidi" w:hAnsiTheme="minorBidi"/>
-        </w:rPr>
-        <w:t>versions</w:t>
-      </w:r>
-      <w:r>
-        <w:rPr>
-          <w:rFonts w:asciiTheme="minorBidi" w:hAnsiTheme="minorBidi"/>
-        </w:rPr>
-        <w:t xml:space="preserve"> (the entire history)</w:t>
-      </w:r>
-      <w:r>
-        <w:rPr>
-          <w:rFonts w:asciiTheme="minorBidi" w:hAnsiTheme="minorBidi"/>
-        </w:rPr>
-        <w:t xml:space="preserve"> </w:t>
-      </w:r>
-      <w:r>
-        <w:rPr>
-          <w:rFonts w:asciiTheme="minorBidi" w:hAnsiTheme="minorBidi"/>
-        </w:rPr>
-        <w:t xml:space="preserve">when </w:t>
-      </w:r>
-      <w:r>
-        <w:rPr>
-          <w:rFonts w:asciiTheme="minorBidi" w:hAnsiTheme="minorBidi"/>
-        </w:rPr>
-        <w:t xml:space="preserve">they </w:t>
-      </w:r>
-      <w:r>
-        <w:rPr>
-          <w:rFonts w:asciiTheme="minorBidi" w:hAnsiTheme="minorBidi"/>
-        </w:rPr>
-        <w:t xml:space="preserve">first </w:t>
-      </w:r>
-      <w:r>
-        <w:rPr>
-          <w:rFonts w:asciiTheme="minorBidi" w:hAnsiTheme="minorBidi"/>
-        </w:rPr>
-        <w:t>get</w:t>
-      </w:r>
-      <w:r>
-        <w:rPr>
-          <w:rFonts w:asciiTheme="minorBidi" w:hAnsiTheme="minorBidi"/>
-        </w:rPr>
-        <w:t xml:space="preserve"> the database </w:t>
-      </w:r>
-      <w:r>
-        <w:rPr>
-          <w:rFonts w:asciiTheme="minorBidi" w:hAnsiTheme="minorBidi"/>
-        </w:rPr>
-        <w:t>on</w:t>
-      </w:r>
-      <w:r>
-        <w:rPr>
-          <w:rFonts w:asciiTheme="minorBidi" w:hAnsiTheme="minorBidi"/>
-        </w:rPr>
-        <w:t xml:space="preserve">to their local machine. </w:t>
-      </w:r>
-      <w:r>
-        <w:rPr>
-          <w:rFonts w:asciiTheme="minorBidi" w:hAnsiTheme="minorBidi"/>
-        </w:rPr>
-        <w:t>To help developers work together, t</w:t>
-      </w:r>
-      <w:r>
-        <w:rPr>
-          <w:rFonts w:asciiTheme="minorBidi" w:hAnsiTheme="minorBidi"/>
-        </w:rPr>
-        <w:t>here is usually a central server that all developers can access</w:t>
-      </w:r>
-      <w:r>
-        <w:rPr>
-          <w:rFonts w:asciiTheme="minorBidi" w:hAnsiTheme="minorBidi"/>
-        </w:rPr>
-        <w:t>.  That central server</w:t>
-      </w:r>
-      <w:r>
-        <w:rPr>
-          <w:rFonts w:asciiTheme="minorBidi" w:hAnsiTheme="minorBidi"/>
-        </w:rPr>
-        <w:t xml:space="preserve"> is the version kept most up to date</w:t>
-      </w:r>
-      <w:r>
-        <w:rPr>
-          <w:rFonts w:asciiTheme="minorBidi" w:hAnsiTheme="minorBidi"/>
-        </w:rPr>
-        <w:t xml:space="preserve"> and is where all the developers send their code when they have updated it</w:t>
-      </w:r>
-      <w:r>
-        <w:rPr>
-          <w:rFonts w:asciiTheme="minorBidi" w:hAnsiTheme="minorBidi"/>
-        </w:rPr>
-        <w:t xml:space="preserve">.  Each developer can work locally, make changes, and test their work, and then just </w:t>
-      </w:r>
-      <w:r>
-        <w:rPr>
-          <w:rFonts w:asciiTheme="minorBidi" w:hAnsiTheme="minorBidi"/>
-        </w:rPr>
-        <w:t>send it</w:t>
-      </w:r>
-      <w:r>
-        <w:rPr>
-          <w:rFonts w:asciiTheme="minorBidi" w:hAnsiTheme="minorBidi"/>
-        </w:rPr>
-        <w:t xml:space="preserve"> to the central server for the other developers to access.</w:t>
-      </w:r>
-      <w:r>
-        <w:rPr>
-          <w:rStyle w:val="FootnoteReference"/>
-          <w:rFonts w:asciiTheme="minorBidi" w:hAnsiTheme="minorBidi"/>
-        </w:rPr>
-        <w:footnoteReference w:id="6"/>
-      </w:r>
-      <w:r>
-        <w:rPr>
-          <w:rFonts w:asciiTheme="minorBidi" w:hAnsiTheme="minorBidi"/>
-        </w:rPr>
-        <w:t xml:space="preserve">  </w:t>
-      </w:r>
-    </w:p>
-    <w:p>
-      <w:pPr>
-        <w:spacing w:line="480" w:lineRule="auto"/>
-        <w:ind w:firstLine="720"/>
-        <w:rPr>
-          <w:rFonts w:asciiTheme="minorBidi" w:hAnsiTheme="minorBidi"/>
-        </w:rPr>
-      </w:pPr>
-      <w:r>
-        <w:rPr>
-          <w:rFonts w:asciiTheme="minorBidi" w:hAnsiTheme="minorBidi"/>
-        </w:rPr>
-        <w:t>There are many a</w:t>
-      </w:r>
-      <w:r>
-        <w:rPr>
-          <w:rFonts w:asciiTheme="minorBidi" w:hAnsiTheme="minorBidi"/>
-        </w:rPr>
-        <w:t xml:space="preserve">dvantages </w:t>
-      </w:r>
-      <w:r>
-        <w:rPr>
-          <w:rFonts w:asciiTheme="minorBidi" w:hAnsiTheme="minorBidi"/>
-        </w:rPr>
-        <w:t xml:space="preserve">to using a </w:t>
-      </w:r>
-      <w:r>
-        <w:rPr>
-          <w:rFonts w:asciiTheme="minorBidi" w:hAnsiTheme="minorBidi"/>
-        </w:rPr>
-        <w:t>distributed system</w:t>
-      </w:r>
-      <w:r>
-        <w:rPr>
-          <w:rFonts w:asciiTheme="minorBidi" w:hAnsiTheme="minorBidi"/>
-        </w:rPr>
-        <w:t>.  Firstly, they</w:t>
-      </w:r>
-      <w:r>
-        <w:rPr>
-          <w:rFonts w:asciiTheme="minorBidi" w:hAnsiTheme="minorBidi"/>
-        </w:rPr>
-        <w:t xml:space="preserve"> are much </w:t>
-      </w:r>
-      <w:r>
-        <w:rPr>
-          <w:rFonts w:asciiTheme="minorBidi" w:hAnsiTheme="minorBidi"/>
-        </w:rPr>
-        <w:t>fast</w:t>
-      </w:r>
-      <w:r>
-        <w:rPr>
-          <w:rFonts w:asciiTheme="minorBidi" w:hAnsiTheme="minorBidi"/>
-        </w:rPr>
-        <w:t>er to use because everything is stored on the developer</w:t>
-      </w:r>
-      <w:r>
-        <w:rPr>
-          <w:rFonts w:asciiTheme="minorBidi" w:hAnsiTheme="minorBidi"/>
-        </w:rPr>
-        <w:t>’</w:t>
-      </w:r>
-      <w:r>
-        <w:rPr>
-          <w:rFonts w:asciiTheme="minorBidi" w:hAnsiTheme="minorBidi"/>
-        </w:rPr>
-        <w:t>s machine.</w:t>
-      </w:r>
-      <w:r>
-        <w:rPr>
-          <w:rFonts w:asciiTheme="minorBidi" w:hAnsiTheme="minorBidi"/>
-        </w:rPr>
-        <w:t xml:space="preserve">  Secondly,</w:t>
-      </w:r>
-      <w:r>
-        <w:rPr>
-          <w:rFonts w:asciiTheme="minorBidi" w:hAnsiTheme="minorBidi"/>
-        </w:rPr>
-        <w:t xml:space="preserve"> developers don’t need to use the internet or be connected to any network.</w:t>
-      </w:r>
-      <w:r>
-        <w:rPr>
-          <w:rStyle w:val="FootnoteReference"/>
-          <w:rFonts w:asciiTheme="minorBidi" w:hAnsiTheme="minorBidi"/>
-        </w:rPr>
-        <w:footnoteReference w:id="7"/>
-      </w:r>
-      <w:r>
-        <w:rPr>
-          <w:rFonts w:asciiTheme="minorBidi" w:hAnsiTheme="minorBidi"/>
-        </w:rPr>
-        <w:t xml:space="preserve">  </w:t>
-      </w:r>
-      <w:r>
-        <w:rPr>
-          <w:rFonts w:asciiTheme="minorBidi" w:hAnsiTheme="minorBidi"/>
-        </w:rPr>
-        <w:t>Additionally</w:t>
-      </w:r>
-      <w:r>
-        <w:rPr>
-          <w:rFonts w:asciiTheme="minorBidi" w:hAnsiTheme="minorBidi"/>
-        </w:rPr>
-        <w:t>, i</w:t>
-      </w:r>
-      <w:r>
-        <w:rPr>
-          <w:rFonts w:asciiTheme="minorBidi" w:hAnsiTheme="minorBidi"/>
-        </w:rPr>
-        <w:t xml:space="preserve">f a server goes down, </w:t>
-      </w:r>
-      <w:r>
-        <w:rPr>
-          <w:rFonts w:asciiTheme="minorBidi" w:hAnsiTheme="minorBidi"/>
-        </w:rPr>
-        <w:lastRenderedPageBreak/>
-        <w:t>developers</w:t>
-      </w:r>
-      <w:r>
-        <w:rPr>
-          <w:rFonts w:asciiTheme="minorBidi" w:hAnsiTheme="minorBidi"/>
-        </w:rPr>
-        <w:t xml:space="preserve"> can copy </w:t>
-      </w:r>
-      <w:r>
-        <w:rPr>
-          <w:rFonts w:asciiTheme="minorBidi" w:hAnsiTheme="minorBidi"/>
-        </w:rPr>
-        <w:t>their own code</w:t>
-      </w:r>
-      <w:r>
-        <w:rPr>
-          <w:rFonts w:asciiTheme="minorBidi" w:hAnsiTheme="minorBidi"/>
-        </w:rPr>
-        <w:t xml:space="preserve"> back to the server</w:t>
-      </w:r>
-      <w:r>
-        <w:rPr>
-          <w:rFonts w:asciiTheme="minorBidi" w:hAnsiTheme="minorBidi"/>
-        </w:rPr>
-        <w:t xml:space="preserve"> because each developer has all the code.  Lastly</w:t>
-      </w:r>
-      <w:r>
-        <w:rPr>
-          <w:rFonts w:asciiTheme="minorBidi" w:hAnsiTheme="minorBidi"/>
-        </w:rPr>
-        <w:t>, developers can connect to more than one repository at once.</w:t>
-      </w:r>
-      <w:r>
-        <w:rPr>
-          <w:rStyle w:val="FootnoteReference"/>
-          <w:rFonts w:asciiTheme="minorBidi" w:hAnsiTheme="minorBidi"/>
-        </w:rPr>
-        <w:footnoteReference w:id="8"/>
-      </w:r>
-    </w:p>
-    <w:p>
-      <w:pPr>
-        <w:spacing w:line="480" w:lineRule="auto"/>
-        <w:ind w:firstLine="720"/>
-        <w:rPr>
-          <w:rFonts w:asciiTheme="minorBidi" w:hAnsiTheme="minorBidi"/>
-        </w:rPr>
-      </w:pPr>
-      <w:r>
-        <w:rPr>
-          <w:rFonts w:asciiTheme="minorBidi" w:hAnsiTheme="minorBidi"/>
-        </w:rPr>
-        <w:t>There are not many d</w:t>
-      </w:r>
-      <w:r>
-        <w:rPr>
-          <w:rFonts w:asciiTheme="minorBidi" w:hAnsiTheme="minorBidi"/>
-        </w:rPr>
-        <w:t xml:space="preserve">isadvantages </w:t>
-      </w:r>
-      <w:r>
-        <w:rPr>
-          <w:rFonts w:asciiTheme="minorBidi" w:hAnsiTheme="minorBidi"/>
-        </w:rPr>
-        <w:t xml:space="preserve">to using a distributed system over centralized or local </w:t>
-      </w:r>
-      <w:r>
-        <w:rPr>
-          <w:rFonts w:asciiTheme="minorBidi" w:hAnsiTheme="minorBidi"/>
-        </w:rPr>
-        <w:t>but, in some situations,</w:t>
-      </w:r>
-      <w:r>
-        <w:rPr>
-          <w:rFonts w:asciiTheme="minorBidi" w:hAnsiTheme="minorBidi"/>
-        </w:rPr>
-        <w:t xml:space="preserve"> distributed systems can take up more</w:t>
-      </w:r>
-      <w:r>
-        <w:rPr>
-          <w:rFonts w:asciiTheme="minorBidi" w:hAnsiTheme="minorBidi"/>
-        </w:rPr>
-        <w:t xml:space="preserve"> space.</w:t>
-      </w:r>
-    </w:p>
-    <w:p>
-      <w:pPr>
-        <w:pStyle w:val="Heading3"/>
-        <w:spacing w:line="480" w:lineRule="auto"/>
-      </w:pPr>
-      <w:bookmarkStart w:id="8" w:name="_Toc515809572"/>
-      <w:r>
-        <w:t>Summary</w:t>
+        <w:footnoteReference w:id="9"/>
+      </w:r>
+    </w:p>
+    <w:p>
+      <w:pPr>
+        <w:pStyle w:val="Heading1"/>
+        <w:spacing w:line="240" w:lineRule="auto"/>
+      </w:pPr>
+      <w:bookmarkStart w:id="8" w:name="_Toc515809573"/>
+      <w:r>
+        <w:t>Version Control Terminology</w:t>
       </w:r>
       <w:bookmarkEnd w:id="8"/>
-    </w:p>
-    <w:p>
-      <w:pPr>
-        <w:spacing w:line="480" w:lineRule="auto"/>
-        <w:ind w:firstLine="360"/>
-        <w:rPr>
-          <w:rFonts w:asciiTheme="minorBidi" w:hAnsiTheme="minorBidi"/>
-        </w:rPr>
-      </w:pPr>
-      <w:r>
-        <w:rPr>
-          <w:rFonts w:asciiTheme="minorBidi" w:hAnsiTheme="minorBidi"/>
-        </w:rPr>
-        <w:t>In s</w:t>
-      </w:r>
-      <w:r>
-        <w:rPr>
-          <w:rFonts w:asciiTheme="minorBidi" w:hAnsiTheme="minorBidi"/>
-        </w:rPr>
-        <w:t>ummary</w:t>
-      </w:r>
-      <w:r>
-        <w:rPr>
-          <w:rFonts w:asciiTheme="minorBidi" w:hAnsiTheme="minorBidi"/>
-        </w:rPr>
-        <w:t>, local is one copy on one machine, centralized is one copy</w:t>
-      </w:r>
-      <w:r>
-        <w:rPr>
-          <w:rFonts w:asciiTheme="minorBidi" w:hAnsiTheme="minorBidi"/>
-        </w:rPr>
-        <w:t xml:space="preserve"> that can be accessed from many machines</w:t>
-      </w:r>
-      <w:r>
-        <w:rPr>
-          <w:rFonts w:asciiTheme="minorBidi" w:hAnsiTheme="minorBidi"/>
-        </w:rPr>
-        <w:t>, and distributed is many copie</w:t>
-      </w:r>
-      <w:r>
-        <w:rPr>
-          <w:rFonts w:asciiTheme="minorBidi" w:hAnsiTheme="minorBidi"/>
-        </w:rPr>
-        <w:t>s on many machines.</w:t>
-      </w:r>
-      <w:r>
-        <w:rPr>
-          <w:rStyle w:val="FootnoteReference"/>
-          <w:rFonts w:asciiTheme="minorBidi" w:hAnsiTheme="minorBidi"/>
-        </w:rPr>
-        <w:footnoteReference w:id="9"/>
-      </w:r>
-    </w:p>
-    <w:p>
-      <w:pPr>
-        <w:pStyle w:val="Heading1"/>
-        <w:spacing w:line="480" w:lineRule="auto"/>
-      </w:pPr>
-      <w:bookmarkStart w:id="9" w:name="_Toc515809573"/>
-      <w:r>
-        <w:t>Version Control Terminology</w:t>
-      </w:r>
-      <w:bookmarkEnd w:id="9"/>
     </w:p>
     <w:p>
       <w:pPr>
@@ -3028,7 +3062,7 @@
           <w:ilvl w:val="1"/>
           <w:numId w:val="2"/>
         </w:numPr>
-        <w:spacing w:line="480" w:lineRule="auto"/>
+        <w:spacing w:line="240" w:lineRule="auto"/>
         <w:rPr>
           <w:rFonts w:asciiTheme="minorBidi" w:hAnsiTheme="minorBidi"/>
         </w:rPr>
@@ -3047,7 +3081,7 @@
           <w:ilvl w:val="2"/>
           <w:numId w:val="2"/>
         </w:numPr>
-        <w:spacing w:line="480" w:lineRule="auto"/>
+        <w:spacing w:line="240" w:lineRule="auto"/>
         <w:rPr>
           <w:rFonts w:asciiTheme="minorBidi" w:hAnsiTheme="minorBidi"/>
         </w:rPr>
@@ -3084,7 +3118,7 @@
           <w:ilvl w:val="2"/>
           <w:numId w:val="2"/>
         </w:numPr>
-        <w:spacing w:line="480" w:lineRule="auto"/>
+        <w:spacing w:line="240" w:lineRule="auto"/>
         <w:rPr>
           <w:rFonts w:asciiTheme="minorBidi" w:hAnsiTheme="minorBidi"/>
         </w:rPr>
@@ -3128,7 +3162,7 @@
           <w:ilvl w:val="1"/>
           <w:numId w:val="2"/>
         </w:numPr>
-        <w:spacing w:line="480" w:lineRule="auto"/>
+        <w:spacing w:line="240" w:lineRule="auto"/>
         <w:rPr>
           <w:rFonts w:asciiTheme="minorBidi" w:hAnsiTheme="minorBidi"/>
         </w:rPr>
@@ -3171,7 +3205,7 @@
           <w:ilvl w:val="1"/>
           <w:numId w:val="2"/>
         </w:numPr>
-        <w:spacing w:line="480" w:lineRule="auto"/>
+        <w:spacing w:line="240" w:lineRule="auto"/>
         <w:rPr>
           <w:rFonts w:asciiTheme="minorBidi" w:hAnsiTheme="minorBidi"/>
         </w:rPr>
@@ -3209,7 +3243,7 @@
           <w:ilvl w:val="1"/>
           <w:numId w:val="2"/>
         </w:numPr>
-        <w:spacing w:line="480" w:lineRule="auto"/>
+        <w:spacing w:line="240" w:lineRule="auto"/>
         <w:rPr>
           <w:rFonts w:asciiTheme="minorBidi" w:hAnsiTheme="minorBidi"/>
         </w:rPr>
@@ -3235,7 +3269,7 @@
           <w:ilvl w:val="1"/>
           <w:numId w:val="2"/>
         </w:numPr>
-        <w:spacing w:line="480" w:lineRule="auto"/>
+        <w:spacing w:line="240" w:lineRule="auto"/>
         <w:rPr>
           <w:rFonts w:asciiTheme="minorBidi" w:hAnsiTheme="minorBidi"/>
         </w:rPr>
@@ -3260,7 +3294,7 @@
           <w:ilvl w:val="1"/>
           <w:numId w:val="2"/>
         </w:numPr>
-        <w:spacing w:line="480" w:lineRule="auto"/>
+        <w:spacing w:line="240" w:lineRule="auto"/>
         <w:rPr>
           <w:rFonts w:asciiTheme="minorBidi" w:hAnsiTheme="minorBidi"/>
         </w:rPr>
@@ -3311,16 +3345,15 @@
           <w:ilvl w:val="1"/>
           <w:numId w:val="2"/>
         </w:numPr>
-        <w:spacing w:line="480" w:lineRule="auto"/>
-        <w:rPr>
-          <w:rFonts w:asciiTheme="minorBidi" w:hAnsiTheme="minorBidi"/>
-        </w:rPr>
-      </w:pPr>
-      <w:r>
-        <w:rPr>
-          <w:rFonts w:asciiTheme="minorBidi" w:hAnsiTheme="minorBidi"/>
-        </w:rPr>
-        <w:lastRenderedPageBreak/>
+        <w:spacing w:line="240" w:lineRule="auto"/>
+        <w:rPr>
+          <w:rFonts w:asciiTheme="minorBidi" w:hAnsiTheme="minorBidi"/>
+        </w:rPr>
+      </w:pPr>
+      <w:r>
+        <w:rPr>
+          <w:rFonts w:asciiTheme="minorBidi" w:hAnsiTheme="minorBidi"/>
+        </w:rPr>
         <w:t>Patch- A change done to one version that produces a new version.</w:t>
       </w:r>
       <w:r>
@@ -3338,7 +3371,7 @@
           <w:ilvl w:val="1"/>
           <w:numId w:val="2"/>
         </w:numPr>
-        <w:spacing w:line="480" w:lineRule="auto"/>
+        <w:spacing w:line="240" w:lineRule="auto"/>
         <w:rPr>
           <w:rFonts w:asciiTheme="minorBidi" w:hAnsiTheme="minorBidi"/>
         </w:rPr>
@@ -3357,7 +3390,7 @@
           <w:ilvl w:val="2"/>
           <w:numId w:val="2"/>
         </w:numPr>
-        <w:spacing w:line="480" w:lineRule="auto"/>
+        <w:spacing w:line="240" w:lineRule="auto"/>
         <w:rPr>
           <w:rFonts w:asciiTheme="minorBidi" w:hAnsiTheme="minorBidi"/>
         </w:rPr>
@@ -3383,7 +3416,7 @@
           <w:ilvl w:val="2"/>
           <w:numId w:val="2"/>
         </w:numPr>
-        <w:spacing w:line="480" w:lineRule="auto"/>
+        <w:spacing w:line="240" w:lineRule="auto"/>
         <w:rPr>
           <w:rFonts w:asciiTheme="minorBidi" w:hAnsiTheme="minorBidi"/>
         </w:rPr>
@@ -3409,7 +3442,7 @@
           <w:ilvl w:val="1"/>
           <w:numId w:val="2"/>
         </w:numPr>
-        <w:spacing w:line="480" w:lineRule="auto"/>
+        <w:spacing w:line="240" w:lineRule="auto"/>
         <w:rPr>
           <w:rFonts w:asciiTheme="minorBidi" w:hAnsiTheme="minorBidi"/>
         </w:rPr>
@@ -3461,7 +3494,7 @@
           <w:ilvl w:val="1"/>
           <w:numId w:val="2"/>
         </w:numPr>
-        <w:spacing w:line="480" w:lineRule="auto"/>
+        <w:spacing w:line="240" w:lineRule="auto"/>
         <w:rPr>
           <w:rFonts w:asciiTheme="minorBidi" w:hAnsiTheme="minorBidi"/>
         </w:rPr>
@@ -3487,7 +3520,7 @@
           <w:ilvl w:val="1"/>
           <w:numId w:val="2"/>
         </w:numPr>
-        <w:spacing w:line="480" w:lineRule="auto"/>
+        <w:spacing w:line="240" w:lineRule="auto"/>
         <w:rPr>
           <w:rFonts w:asciiTheme="minorBidi" w:hAnsiTheme="minorBidi"/>
         </w:rPr>
@@ -3513,15 +3546,16 @@
           <w:ilvl w:val="1"/>
           <w:numId w:val="2"/>
         </w:numPr>
-        <w:spacing w:line="480" w:lineRule="auto"/>
-        <w:rPr>
-          <w:rFonts w:asciiTheme="minorBidi" w:hAnsiTheme="minorBidi"/>
-        </w:rPr>
-      </w:pPr>
-      <w:r>
-        <w:rPr>
-          <w:rFonts w:asciiTheme="minorBidi" w:hAnsiTheme="minorBidi"/>
-        </w:rPr>
+        <w:spacing w:line="240" w:lineRule="auto"/>
+        <w:rPr>
+          <w:rFonts w:asciiTheme="minorBidi" w:hAnsiTheme="minorBidi"/>
+        </w:rPr>
+      </w:pPr>
+      <w:r>
+        <w:rPr>
+          <w:rFonts w:asciiTheme="minorBidi" w:hAnsiTheme="minorBidi"/>
+        </w:rPr>
+        <w:lastRenderedPageBreak/>
         <w:t>Status- new, changed, and deleted files</w:t>
       </w:r>
       <w:r>
@@ -3539,7 +3573,7 @@
           <w:ilvl w:val="1"/>
           <w:numId w:val="2"/>
         </w:numPr>
-        <w:spacing w:line="480" w:lineRule="auto"/>
+        <w:spacing w:line="240" w:lineRule="auto"/>
         <w:rPr>
           <w:rFonts w:asciiTheme="minorBidi" w:hAnsiTheme="minorBidi"/>
         </w:rPr>
@@ -3561,27 +3595,46 @@
     <w:p>
       <w:pPr>
         <w:pStyle w:val="Heading1"/>
-        <w:spacing w:line="480" w:lineRule="auto"/>
-      </w:pPr>
-      <w:bookmarkStart w:id="10" w:name="_Toc515809574"/>
+        <w:spacing w:line="240" w:lineRule="auto"/>
+      </w:pPr>
+      <w:bookmarkStart w:id="9" w:name="_Toc515809574"/>
       <w:r>
         <w:t>Comparing</w:t>
       </w:r>
       <w:r>
         <w:t xml:space="preserve"> Version Control software and how to use them</w:t>
       </w:r>
+      <w:bookmarkEnd w:id="9"/>
+    </w:p>
+    <w:p>
+      <w:pPr>
+        <w:pStyle w:val="Heading2"/>
+        <w:spacing w:line="240" w:lineRule="auto"/>
+      </w:pPr>
+      <w:bookmarkStart w:id="10" w:name="_Toc515809575"/>
+      <w:r>
+        <w:t>Local</w:t>
+      </w:r>
       <w:bookmarkEnd w:id="10"/>
     </w:p>
     <w:p>
       <w:pPr>
-        <w:pStyle w:val="Heading2"/>
-        <w:spacing w:line="480" w:lineRule="auto"/>
-      </w:pPr>
-      <w:bookmarkStart w:id="11" w:name="_Toc515809575"/>
-      <w:r>
-        <w:t>Local</w:t>
-      </w:r>
-      <w:bookmarkEnd w:id="11"/>
+        <w:pStyle w:val="ListParagraph"/>
+        <w:numPr>
+          <w:ilvl w:val="1"/>
+          <w:numId w:val="2"/>
+        </w:numPr>
+        <w:spacing w:line="240" w:lineRule="auto"/>
+        <w:rPr>
+          <w:rFonts w:asciiTheme="minorBidi" w:hAnsiTheme="minorBidi"/>
+        </w:rPr>
+      </w:pPr>
+      <w:r>
+        <w:rPr>
+          <w:rFonts w:asciiTheme="minorBidi" w:hAnsiTheme="minorBidi"/>
+        </w:rPr>
+        <w:t>RCS</w:t>
+      </w:r>
     </w:p>
     <w:p>
       <w:pPr>
@@ -3590,16 +3643,565 @@
           <w:ilvl w:val="2"/>
           <w:numId w:val="2"/>
         </w:numPr>
-        <w:spacing w:line="480" w:lineRule="auto"/>
-        <w:rPr>
-          <w:rFonts w:asciiTheme="minorBidi" w:hAnsiTheme="minorBidi"/>
-        </w:rPr>
-      </w:pPr>
-      <w:r>
-        <w:rPr>
-          <w:rFonts w:asciiTheme="minorBidi" w:hAnsiTheme="minorBidi"/>
-        </w:rPr>
-        <w:t>RCS</w:t>
+        <w:spacing w:line="240" w:lineRule="auto"/>
+        <w:rPr>
+          <w:rFonts w:asciiTheme="minorBidi" w:hAnsiTheme="minorBidi"/>
+        </w:rPr>
+      </w:pPr>
+      <w:r>
+        <w:rPr>
+          <w:rFonts w:asciiTheme="minorBidi" w:hAnsiTheme="minorBidi"/>
+        </w:rPr>
+        <w:t>RCS saves just patches so if a developer wants a specific version the computer combines the patches.</w:t>
+      </w:r>
+      <w:r>
+        <w:rPr>
+          <w:rStyle w:val="FootnoteReference"/>
+          <w:rFonts w:asciiTheme="minorBidi" w:hAnsiTheme="minorBidi"/>
+        </w:rPr>
+        <w:footnoteReference w:id="23"/>
+      </w:r>
+    </w:p>
+    <w:p>
+      <w:pPr>
+        <w:pStyle w:val="Heading2"/>
+        <w:spacing w:line="240" w:lineRule="auto"/>
+      </w:pPr>
+      <w:bookmarkStart w:id="11" w:name="_Toc515809576"/>
+      <w:r>
+        <w:t>Centralized</w:t>
+      </w:r>
+      <w:bookmarkEnd w:id="11"/>
+    </w:p>
+    <w:p>
+      <w:pPr>
+        <w:pStyle w:val="ListParagraph"/>
+        <w:numPr>
+          <w:ilvl w:val="1"/>
+          <w:numId w:val="2"/>
+        </w:numPr>
+        <w:spacing w:line="240" w:lineRule="auto"/>
+        <w:rPr>
+          <w:rFonts w:asciiTheme="minorBidi" w:hAnsiTheme="minorBidi"/>
+        </w:rPr>
+      </w:pPr>
+      <w:r>
+        <w:rPr>
+          <w:rFonts w:asciiTheme="minorBidi" w:hAnsiTheme="minorBidi"/>
+        </w:rPr>
+        <w:t>Like RCS in way stores data</w:t>
+      </w:r>
+    </w:p>
+    <w:p>
+      <w:pPr>
+        <w:pStyle w:val="ListParagraph"/>
+        <w:numPr>
+          <w:ilvl w:val="2"/>
+          <w:numId w:val="2"/>
+        </w:numPr>
+        <w:spacing w:line="240" w:lineRule="auto"/>
+        <w:rPr>
+          <w:rFonts w:asciiTheme="minorBidi" w:hAnsiTheme="minorBidi"/>
+        </w:rPr>
+      </w:pPr>
+      <w:r>
+        <w:rPr>
+          <w:rFonts w:asciiTheme="minorBidi" w:hAnsiTheme="minorBidi"/>
+        </w:rPr>
+        <w:t>Uses patches, f</w:t>
+      </w:r>
+      <w:r>
+        <w:rPr>
+          <w:rFonts w:asciiTheme="minorBidi" w:hAnsiTheme="minorBidi"/>
+        </w:rPr>
+        <w:t>ile based</w:t>
+      </w:r>
+      <w:r>
+        <w:rPr>
+          <w:rFonts w:asciiTheme="minorBidi" w:hAnsiTheme="minorBidi"/>
+        </w:rPr>
+        <w:t>, s</w:t>
+      </w:r>
+      <w:r>
+        <w:rPr>
+          <w:rFonts w:asciiTheme="minorBidi" w:hAnsiTheme="minorBidi"/>
+        </w:rPr>
+        <w:t>ave</w:t>
+      </w:r>
+      <w:r>
+        <w:rPr>
+          <w:rFonts w:asciiTheme="minorBidi" w:hAnsiTheme="minorBidi"/>
+        </w:rPr>
+        <w:t>s</w:t>
+      </w:r>
+      <w:r>
+        <w:rPr>
+          <w:rFonts w:asciiTheme="minorBidi" w:hAnsiTheme="minorBidi"/>
+        </w:rPr>
+        <w:t xml:space="preserve"> each file change and </w:t>
+      </w:r>
+      <w:proofErr w:type="gramStart"/>
+      <w:r>
+        <w:rPr>
+          <w:rFonts w:asciiTheme="minorBidi" w:hAnsiTheme="minorBidi"/>
+        </w:rPr>
+        <w:t>has to</w:t>
+      </w:r>
+      <w:proofErr w:type="gramEnd"/>
+      <w:r>
+        <w:rPr>
+          <w:rFonts w:asciiTheme="minorBidi" w:hAnsiTheme="minorBidi"/>
+        </w:rPr>
+        <w:t xml:space="preserve"> calculate all the changes</w:t>
+      </w:r>
+    </w:p>
+    <w:p>
+      <w:pPr>
+        <w:pStyle w:val="ListParagraph"/>
+        <w:numPr>
+          <w:ilvl w:val="2"/>
+          <w:numId w:val="2"/>
+        </w:numPr>
+        <w:spacing w:line="240" w:lineRule="auto"/>
+        <w:rPr>
+          <w:rFonts w:asciiTheme="minorBidi" w:hAnsiTheme="minorBidi"/>
+        </w:rPr>
+      </w:pPr>
+      <w:r>
+        <w:rPr>
+          <w:rFonts w:asciiTheme="minorBidi" w:hAnsiTheme="minorBidi"/>
+        </w:rPr>
+        <w:t xml:space="preserve">Only use </w:t>
+      </w:r>
+      <w:r>
+        <w:rPr>
+          <w:rFonts w:eastAsia="Times New Roman"/>
+          <w:color w:val="445588"/>
+        </w:rPr>
+        <w:t>&lt;version</w:t>
+      </w:r>
+      <w:r>
+        <w:rPr>
+          <w:rFonts w:eastAsia="Times New Roman"/>
+        </w:rPr>
+        <w:t> </w:t>
+      </w:r>
+      <w:r>
+        <w:rPr>
+          <w:rFonts w:eastAsia="Times New Roman"/>
+          <w:color w:val="008080"/>
+        </w:rPr>
+        <w:t>system</w:t>
+      </w:r>
+      <w:r>
+        <w:rPr>
+          <w:rFonts w:eastAsia="Times New Roman"/>
+          <w:color w:val="445588"/>
+        </w:rPr>
+        <w:t>&gt;</w:t>
+      </w:r>
+      <w:r>
+        <w:rPr>
+          <w:rFonts w:eastAsia="Times New Roman"/>
+          <w:color w:val="555555"/>
+        </w:rPr>
+        <w:t xml:space="preserve"> add </w:t>
+      </w:r>
+      <w:r>
+        <w:rPr>
+          <w:rFonts w:asciiTheme="minorBidi" w:eastAsia="Times New Roman" w:hAnsiTheme="minorBidi"/>
+        </w:rPr>
+        <w:t xml:space="preserve">to add a file the first time. After that, you just </w:t>
+      </w:r>
+      <w:r>
+        <w:rPr>
+          <w:rFonts w:eastAsia="Times New Roman"/>
+          <w:color w:val="555555"/>
+        </w:rPr>
+        <w:t>commit</w:t>
+      </w:r>
+      <w:r>
+        <w:rPr>
+          <w:rStyle w:val="FootnoteReference"/>
+          <w:rFonts w:asciiTheme="minorBidi" w:hAnsiTheme="minorBidi"/>
+        </w:rPr>
+        <w:footnoteReference w:id="24"/>
+      </w:r>
+    </w:p>
+    <w:p>
+      <w:pPr>
+        <w:pStyle w:val="ListParagraph"/>
+        <w:numPr>
+          <w:ilvl w:val="1"/>
+          <w:numId w:val="2"/>
+        </w:numPr>
+        <w:spacing w:line="240" w:lineRule="auto"/>
+        <w:rPr>
+          <w:rFonts w:asciiTheme="minorBidi" w:hAnsiTheme="minorBidi"/>
+        </w:rPr>
+      </w:pPr>
+      <w:r>
+        <w:rPr>
+          <w:rFonts w:asciiTheme="minorBidi" w:hAnsiTheme="minorBidi"/>
+        </w:rPr>
+        <w:t>CVS</w:t>
+      </w:r>
+    </w:p>
+    <w:p>
+      <w:pPr>
+        <w:pStyle w:val="ListParagraph"/>
+        <w:numPr>
+          <w:ilvl w:val="2"/>
+          <w:numId w:val="2"/>
+        </w:numPr>
+        <w:spacing w:line="240" w:lineRule="auto"/>
+        <w:rPr>
+          <w:rFonts w:asciiTheme="minorBidi" w:hAnsiTheme="minorBidi"/>
+        </w:rPr>
+      </w:pPr>
+      <w:r>
+        <w:rPr>
+          <w:rFonts w:asciiTheme="minorBidi" w:hAnsiTheme="minorBidi"/>
+        </w:rPr>
+        <w:t>Can ‘rollback’ and completely delete</w:t>
+      </w:r>
+      <w:r>
+        <w:rPr>
+          <w:rStyle w:val="FootnoteReference"/>
+          <w:rFonts w:asciiTheme="minorBidi" w:hAnsiTheme="minorBidi"/>
+        </w:rPr>
+        <w:footnoteReference w:id="25"/>
+      </w:r>
+    </w:p>
+    <w:p>
+      <w:pPr>
+        <w:pStyle w:val="ListParagraph"/>
+        <w:numPr>
+          <w:ilvl w:val="2"/>
+          <w:numId w:val="2"/>
+        </w:numPr>
+        <w:spacing w:line="240" w:lineRule="auto"/>
+        <w:rPr>
+          <w:rFonts w:asciiTheme="minorBidi" w:hAnsiTheme="minorBidi"/>
+        </w:rPr>
+      </w:pPr>
+      <w:r>
+        <w:rPr>
+          <w:rFonts w:asciiTheme="minorBidi" w:hAnsiTheme="minorBidi"/>
+        </w:rPr>
+        <w:t>Not so easy to store any type of file and metadata</w:t>
+      </w:r>
+      <w:r>
+        <w:rPr>
+          <w:rStyle w:val="FootnoteReference"/>
+          <w:rFonts w:asciiTheme="minorBidi" w:hAnsiTheme="minorBidi"/>
+        </w:rPr>
+        <w:footnoteReference w:id="26"/>
+      </w:r>
+    </w:p>
+    <w:p>
+      <w:pPr>
+        <w:pStyle w:val="ListParagraph"/>
+        <w:numPr>
+          <w:ilvl w:val="1"/>
+          <w:numId w:val="2"/>
+        </w:numPr>
+        <w:spacing w:line="240" w:lineRule="auto"/>
+        <w:rPr>
+          <w:rFonts w:asciiTheme="minorBidi" w:hAnsiTheme="minorBidi"/>
+        </w:rPr>
+      </w:pPr>
+      <w:r>
+        <w:rPr>
+          <w:rFonts w:asciiTheme="minorBidi" w:hAnsiTheme="minorBidi"/>
+        </w:rPr>
+        <w:t>Subversion</w:t>
+      </w:r>
+    </w:p>
+    <w:p>
+      <w:pPr>
+        <w:pStyle w:val="ListParagraph"/>
+        <w:numPr>
+          <w:ilvl w:val="2"/>
+          <w:numId w:val="2"/>
+        </w:numPr>
+        <w:spacing w:line="240" w:lineRule="auto"/>
+        <w:rPr>
+          <w:rFonts w:asciiTheme="minorBidi" w:hAnsiTheme="minorBidi"/>
+        </w:rPr>
+      </w:pPr>
+      <w:r>
+        <w:rPr>
+          <w:rFonts w:asciiTheme="minorBidi" w:hAnsiTheme="minorBidi"/>
+        </w:rPr>
+        <w:t>Can’t ‘rollback’ meaning you can change it back but will always be in history.</w:t>
+      </w:r>
+      <w:r>
+        <w:rPr>
+          <w:rStyle w:val="FootnoteReference"/>
+          <w:rFonts w:asciiTheme="minorBidi" w:hAnsiTheme="minorBidi"/>
+        </w:rPr>
+        <w:footnoteReference w:id="27"/>
+      </w:r>
+    </w:p>
+    <w:p>
+      <w:pPr>
+        <w:pStyle w:val="ListParagraph"/>
+        <w:numPr>
+          <w:ilvl w:val="1"/>
+          <w:numId w:val="2"/>
+        </w:numPr>
+        <w:spacing w:line="240" w:lineRule="auto"/>
+        <w:rPr>
+          <w:rFonts w:asciiTheme="minorBidi" w:hAnsiTheme="minorBidi"/>
+        </w:rPr>
+      </w:pPr>
+      <w:r>
+        <w:rPr>
+          <w:rFonts w:asciiTheme="minorBidi" w:hAnsiTheme="minorBidi"/>
+        </w:rPr>
+        <w:t>Perversion</w:t>
+      </w:r>
+    </w:p>
+    <w:p>
+      <w:pPr>
+        <w:pStyle w:val="ListParagraph"/>
+        <w:numPr>
+          <w:ilvl w:val="2"/>
+          <w:numId w:val="2"/>
+        </w:numPr>
+        <w:spacing w:line="240" w:lineRule="auto"/>
+        <w:rPr>
+          <w:rFonts w:asciiTheme="minorBidi" w:hAnsiTheme="minorBidi"/>
+        </w:rPr>
+      </w:pPr>
+      <w:r>
+        <w:rPr>
+          <w:rFonts w:asciiTheme="minorBidi" w:hAnsiTheme="minorBidi"/>
+        </w:rPr>
+        <w:t>Can store all types of files without user specifying the type and can store metadata.</w:t>
+      </w:r>
+      <w:r>
+        <w:rPr>
+          <w:rStyle w:val="FootnoteReference"/>
+          <w:rFonts w:asciiTheme="minorBidi" w:hAnsiTheme="minorBidi"/>
+        </w:rPr>
+        <w:footnoteReference w:id="28"/>
+      </w:r>
+    </w:p>
+    <w:p>
+      <w:pPr>
+        <w:pStyle w:val="ListParagraph"/>
+        <w:numPr>
+          <w:ilvl w:val="2"/>
+          <w:numId w:val="2"/>
+        </w:numPr>
+        <w:spacing w:line="240" w:lineRule="auto"/>
+        <w:rPr>
+          <w:rFonts w:asciiTheme="minorBidi" w:hAnsiTheme="minorBidi"/>
+        </w:rPr>
+      </w:pPr>
+      <w:r>
+        <w:rPr>
+          <w:rFonts w:asciiTheme="minorBidi" w:hAnsiTheme="minorBidi"/>
+        </w:rPr>
+        <w:t>Easier tracking</w:t>
+      </w:r>
+    </w:p>
+    <w:p>
+      <w:pPr>
+        <w:pStyle w:val="ListParagraph"/>
+        <w:numPr>
+          <w:ilvl w:val="2"/>
+          <w:numId w:val="2"/>
+        </w:numPr>
+        <w:spacing w:line="240" w:lineRule="auto"/>
+        <w:rPr>
+          <w:rFonts w:asciiTheme="minorBidi" w:hAnsiTheme="minorBidi"/>
+        </w:rPr>
+      </w:pPr>
+      <w:r>
+        <w:rPr>
+          <w:rFonts w:asciiTheme="minorBidi" w:hAnsiTheme="minorBidi"/>
+        </w:rPr>
+        <w:t>Better revision numbering</w:t>
+      </w:r>
+    </w:p>
+    <w:p>
+      <w:pPr>
+        <w:pStyle w:val="ListParagraph"/>
+        <w:numPr>
+          <w:ilvl w:val="2"/>
+          <w:numId w:val="2"/>
+        </w:numPr>
+        <w:spacing w:line="240" w:lineRule="auto"/>
+        <w:rPr>
+          <w:rFonts w:asciiTheme="minorBidi" w:hAnsiTheme="minorBidi"/>
+        </w:rPr>
+      </w:pPr>
+      <w:r>
+        <w:rPr>
+          <w:rFonts w:asciiTheme="minorBidi" w:hAnsiTheme="minorBidi"/>
+        </w:rPr>
+        <w:t>Can list branches</w:t>
+      </w:r>
+    </w:p>
+    <w:p>
+      <w:pPr>
+        <w:pStyle w:val="ListParagraph"/>
+        <w:numPr>
+          <w:ilvl w:val="2"/>
+          <w:numId w:val="2"/>
+        </w:numPr>
+        <w:spacing w:line="240" w:lineRule="auto"/>
+        <w:rPr>
+          <w:rFonts w:asciiTheme="minorBidi" w:hAnsiTheme="minorBidi"/>
+        </w:rPr>
+      </w:pPr>
+      <w:r>
+        <w:rPr>
+          <w:rFonts w:asciiTheme="minorBidi" w:hAnsiTheme="minorBidi"/>
+        </w:rPr>
+        <w:t>Delete branches and if necessary revert</w:t>
+      </w:r>
+    </w:p>
+    <w:p>
+      <w:pPr>
+        <w:pStyle w:val="ListParagraph"/>
+        <w:numPr>
+          <w:ilvl w:val="2"/>
+          <w:numId w:val="2"/>
+        </w:numPr>
+        <w:spacing w:line="240" w:lineRule="auto"/>
+        <w:rPr>
+          <w:rFonts w:asciiTheme="minorBidi" w:hAnsiTheme="minorBidi"/>
+        </w:rPr>
+      </w:pPr>
+      <w:r>
+        <w:rPr>
+          <w:rFonts w:asciiTheme="minorBidi" w:hAnsiTheme="minorBidi"/>
+        </w:rPr>
+        <w:t>Have copy of repository that is under control on personal PC (</w:t>
+      </w:r>
+      <w:proofErr w:type="spellStart"/>
+      <w:r>
+        <w:rPr>
+          <w:rFonts w:asciiTheme="minorBidi" w:hAnsiTheme="minorBidi"/>
+        </w:rPr>
+        <w:t>t</w:t>
+      </w:r>
+      <w:r>
+        <w:rPr>
+          <w:rFonts w:asciiTheme="minorBidi" w:hAnsiTheme="minorBidi"/>
+        </w:rPr>
+        <w:t>w</w:t>
+      </w:r>
+      <w:r>
+        <w:rPr>
+          <w:rFonts w:asciiTheme="minorBidi" w:hAnsiTheme="minorBidi"/>
+        </w:rPr>
+        <w:t>akes</w:t>
+      </w:r>
+      <w:proofErr w:type="spellEnd"/>
+      <w:r>
+        <w:rPr>
+          <w:rFonts w:asciiTheme="minorBidi" w:hAnsiTheme="minorBidi"/>
+        </w:rPr>
+        <w:t xml:space="preserve"> up a lot of room)</w:t>
+      </w:r>
+      <w:r>
+        <w:rPr>
+          <w:rStyle w:val="FootnoteReference"/>
+          <w:rFonts w:asciiTheme="minorBidi" w:hAnsiTheme="minorBidi"/>
+        </w:rPr>
+        <w:footnoteReference w:id="29"/>
+      </w:r>
+    </w:p>
+    <w:p>
+      <w:pPr>
+        <w:pStyle w:val="Heading2"/>
+        <w:spacing w:line="240" w:lineRule="auto"/>
+      </w:pPr>
+      <w:bookmarkStart w:id="12" w:name="_Toc515809577"/>
+      <w:r>
+        <w:t>Distributed</w:t>
+      </w:r>
+      <w:bookmarkEnd w:id="12"/>
+    </w:p>
+    <w:p>
+      <w:pPr>
+        <w:pStyle w:val="ListParagraph"/>
+        <w:numPr>
+          <w:ilvl w:val="1"/>
+          <w:numId w:val="2"/>
+        </w:numPr>
+        <w:spacing w:line="240" w:lineRule="auto"/>
+        <w:rPr>
+          <w:rFonts w:asciiTheme="minorBidi" w:hAnsiTheme="minorBidi"/>
+        </w:rPr>
+      </w:pPr>
+      <w:r>
+        <w:rPr>
+          <w:rFonts w:asciiTheme="minorBidi" w:hAnsiTheme="minorBidi"/>
+        </w:rPr>
+        <w:t>Git</w:t>
+      </w:r>
+    </w:p>
+    <w:p>
+      <w:pPr>
+        <w:pStyle w:val="ListParagraph"/>
+        <w:numPr>
+          <w:ilvl w:val="2"/>
+          <w:numId w:val="2"/>
+        </w:numPr>
+        <w:spacing w:line="240" w:lineRule="auto"/>
+        <w:rPr>
+          <w:rFonts w:asciiTheme="minorBidi" w:hAnsiTheme="minorBidi"/>
+        </w:rPr>
+      </w:pPr>
+      <w:r>
+        <w:rPr>
+          <w:rFonts w:asciiTheme="minorBidi" w:hAnsiTheme="minorBidi"/>
+        </w:rPr>
+        <w:t>Open-source</w:t>
+      </w:r>
+    </w:p>
+    <w:p>
+      <w:pPr>
+        <w:pStyle w:val="ListParagraph"/>
+        <w:numPr>
+          <w:ilvl w:val="2"/>
+          <w:numId w:val="2"/>
+        </w:numPr>
+        <w:spacing w:line="240" w:lineRule="auto"/>
+        <w:rPr>
+          <w:rFonts w:asciiTheme="minorBidi" w:hAnsiTheme="minorBidi"/>
+        </w:rPr>
+      </w:pPr>
+      <w:r>
+        <w:rPr>
+          <w:rFonts w:asciiTheme="minorBidi" w:hAnsiTheme="minorBidi"/>
+        </w:rPr>
+        <w:t>Never deletes history, just moves pointer to new place</w:t>
+      </w:r>
+    </w:p>
+    <w:p>
+      <w:pPr>
+        <w:pStyle w:val="ListParagraph"/>
+        <w:numPr>
+          <w:ilvl w:val="2"/>
+          <w:numId w:val="2"/>
+        </w:numPr>
+        <w:spacing w:line="240" w:lineRule="auto"/>
+        <w:rPr>
+          <w:rFonts w:asciiTheme="minorBidi" w:hAnsiTheme="minorBidi"/>
+        </w:rPr>
+      </w:pPr>
+      <w:r>
+        <w:rPr>
+          <w:rFonts w:asciiTheme="minorBidi" w:hAnsiTheme="minorBidi"/>
+        </w:rPr>
+        <w:t>Snapshots</w:t>
       </w:r>
     </w:p>
     <w:p>
@@ -3609,54 +4211,30 @@
           <w:ilvl w:val="3"/>
           <w:numId w:val="2"/>
         </w:numPr>
-        <w:spacing w:line="480" w:lineRule="auto"/>
-        <w:rPr>
-          <w:rFonts w:asciiTheme="minorBidi" w:hAnsiTheme="minorBidi"/>
-        </w:rPr>
-      </w:pPr>
-      <w:r>
-        <w:rPr>
-          <w:rFonts w:asciiTheme="minorBidi" w:hAnsiTheme="minorBidi"/>
-        </w:rPr>
-        <w:t>RCS saves just patches so if a developer wants a specific version the computer combines the patches.</w:t>
-      </w:r>
-      <w:r>
-        <w:rPr>
-          <w:rStyle w:val="FootnoteReference"/>
-          <w:rFonts w:asciiTheme="minorBidi" w:hAnsiTheme="minorBidi"/>
-        </w:rPr>
-        <w:footnoteReference w:id="23"/>
-      </w:r>
-    </w:p>
-    <w:p>
-      <w:pPr>
-        <w:pStyle w:val="Heading2"/>
-        <w:spacing w:line="480" w:lineRule="auto"/>
-      </w:pPr>
-      <w:bookmarkStart w:id="12" w:name="_Toc515809576"/>
-      <w:r>
-        <w:lastRenderedPageBreak/>
-        <w:t>Centralized</w:t>
-      </w:r>
-      <w:bookmarkEnd w:id="12"/>
-    </w:p>
-    <w:p>
-      <w:pPr>
-        <w:pStyle w:val="ListParagraph"/>
-        <w:numPr>
-          <w:ilvl w:val="2"/>
-          <w:numId w:val="2"/>
-        </w:numPr>
-        <w:spacing w:line="480" w:lineRule="auto"/>
-        <w:rPr>
-          <w:rFonts w:asciiTheme="minorBidi" w:hAnsiTheme="minorBidi"/>
-        </w:rPr>
-      </w:pPr>
-      <w:r>
-        <w:rPr>
-          <w:rFonts w:asciiTheme="minorBidi" w:hAnsiTheme="minorBidi"/>
-        </w:rPr>
-        <w:t>Like RCS in way stores data</w:t>
+        <w:spacing w:line="240" w:lineRule="auto"/>
+        <w:rPr>
+          <w:rFonts w:asciiTheme="minorBidi" w:hAnsiTheme="minorBidi"/>
+        </w:rPr>
+      </w:pPr>
+      <w:r>
+        <w:rPr>
+          <w:rFonts w:eastAsia="Times New Roman"/>
+          <w:color w:val="555555"/>
+        </w:rPr>
+        <w:t>g</w:t>
+      </w:r>
+      <w:r>
+        <w:rPr>
+          <w:rFonts w:eastAsia="Times New Roman"/>
+          <w:color w:val="555555"/>
+        </w:rPr>
+        <w:t>it add</w:t>
+      </w:r>
+      <w:r>
+        <w:rPr>
+          <w:rFonts w:asciiTheme="minorBidi" w:hAnsiTheme="minorBidi"/>
+        </w:rPr>
+        <w:t xml:space="preserve"> is done whenever you make changes because your saying you want this new change to be included in next commit/ snapshot.</w:t>
       </w:r>
     </w:p>
     <w:p>
@@ -3666,60 +4244,43 @@
           <w:ilvl w:val="3"/>
           <w:numId w:val="2"/>
         </w:numPr>
-        <w:spacing w:line="480" w:lineRule="auto"/>
-        <w:rPr>
-          <w:rFonts w:asciiTheme="minorBidi" w:hAnsiTheme="minorBidi"/>
-        </w:rPr>
-      </w:pPr>
-      <w:r>
-        <w:rPr>
-          <w:rFonts w:asciiTheme="minorBidi" w:hAnsiTheme="minorBidi"/>
-        </w:rPr>
-        <w:t>Uses patches, f</w:t>
-      </w:r>
-      <w:r>
-        <w:rPr>
-          <w:rFonts w:asciiTheme="minorBidi" w:hAnsiTheme="minorBidi"/>
-        </w:rPr>
-        <w:t>ile based</w:t>
-      </w:r>
-      <w:r>
-        <w:rPr>
-          <w:rFonts w:asciiTheme="minorBidi" w:hAnsiTheme="minorBidi"/>
-        </w:rPr>
-        <w:t>, s</w:t>
-      </w:r>
-      <w:r>
-        <w:rPr>
-          <w:rFonts w:asciiTheme="minorBidi" w:hAnsiTheme="minorBidi"/>
-        </w:rPr>
-        <w:t>ave</w:t>
-      </w:r>
-      <w:r>
-        <w:rPr>
-          <w:rFonts w:asciiTheme="minorBidi" w:hAnsiTheme="minorBidi"/>
-        </w:rPr>
-        <w:t>s</w:t>
-      </w:r>
-      <w:r>
-        <w:rPr>
-          <w:rFonts w:asciiTheme="minorBidi" w:hAnsiTheme="minorBidi"/>
-        </w:rPr>
-        <w:t xml:space="preserve"> each file change and </w:t>
-      </w:r>
-      <w:proofErr w:type="gramStart"/>
-      <w:r>
-        <w:rPr>
-          <w:rFonts w:asciiTheme="minorBidi" w:hAnsiTheme="minorBidi"/>
-        </w:rPr>
-        <w:t>has to</w:t>
-      </w:r>
-      <w:proofErr w:type="gramEnd"/>
-      <w:r>
-        <w:rPr>
-          <w:rFonts w:asciiTheme="minorBidi" w:hAnsiTheme="minorBidi"/>
-        </w:rPr>
-        <w:t xml:space="preserve"> calculate all the changes</w:t>
+        <w:spacing w:line="240" w:lineRule="auto"/>
+        <w:rPr>
+          <w:rFonts w:asciiTheme="minorBidi" w:hAnsiTheme="minorBidi"/>
+        </w:rPr>
+      </w:pPr>
+      <w:r>
+        <w:rPr>
+          <w:rFonts w:eastAsia="Times New Roman"/>
+          <w:color w:val="555555"/>
+        </w:rPr>
+        <w:lastRenderedPageBreak/>
+        <w:t>g</w:t>
+      </w:r>
+      <w:r>
+        <w:rPr>
+          <w:rFonts w:eastAsia="Times New Roman"/>
+          <w:color w:val="555555"/>
+        </w:rPr>
+        <w:t xml:space="preserve">it commit </w:t>
+      </w:r>
+      <w:r>
+        <w:rPr>
+          <w:rFonts w:asciiTheme="minorBidi" w:hAnsiTheme="minorBidi"/>
+        </w:rPr>
+        <w:t>produces new snapshots with different hash codes for each new snapshot.  Can compare different versions of the same file</w:t>
+      </w:r>
+      <w:r>
+        <w:rPr>
+          <w:rFonts w:asciiTheme="minorBidi" w:hAnsiTheme="minorBidi"/>
+        </w:rPr>
+        <w:t xml:space="preserve"> because your</w:t>
+      </w:r>
+      <w:r>
+        <w:rPr>
+          <w:rFonts w:asciiTheme="minorBidi" w:hAnsiTheme="minorBidi"/>
+        </w:rPr>
+        <w:t xml:space="preserve"> just comparing snapshots.</w:t>
       </w:r>
     </w:p>
     <w:p>
@@ -3729,381 +4290,152 @@
           <w:ilvl w:val="3"/>
           <w:numId w:val="2"/>
         </w:numPr>
-        <w:spacing w:line="480" w:lineRule="auto"/>
-        <w:rPr>
-          <w:rFonts w:asciiTheme="minorBidi" w:hAnsiTheme="minorBidi"/>
-        </w:rPr>
-      </w:pPr>
-      <w:r>
-        <w:rPr>
-          <w:rFonts w:asciiTheme="minorBidi" w:hAnsiTheme="minorBidi"/>
-        </w:rPr>
-        <w:t xml:space="preserve">Only use </w:t>
-      </w:r>
-      <w:r>
-        <w:rPr>
-          <w:rFonts w:eastAsia="Times New Roman"/>
-          <w:color w:val="445588"/>
-        </w:rPr>
-        <w:t>&lt;version</w:t>
-      </w:r>
-      <w:r>
-        <w:rPr>
-          <w:rFonts w:eastAsia="Times New Roman"/>
-        </w:rPr>
-        <w:t> </w:t>
-      </w:r>
-      <w:r>
-        <w:rPr>
-          <w:rFonts w:eastAsia="Times New Roman"/>
-          <w:color w:val="008080"/>
-        </w:rPr>
-        <w:t>system</w:t>
-      </w:r>
-      <w:r>
-        <w:rPr>
-          <w:rFonts w:eastAsia="Times New Roman"/>
-          <w:color w:val="445588"/>
-        </w:rPr>
-        <w:t>&gt;</w:t>
-      </w:r>
-      <w:r>
-        <w:rPr>
-          <w:rFonts w:eastAsia="Times New Roman"/>
-          <w:color w:val="555555"/>
-        </w:rPr>
-        <w:t xml:space="preserve"> add </w:t>
-      </w:r>
-      <w:r>
-        <w:rPr>
-          <w:rFonts w:asciiTheme="minorBidi" w:eastAsia="Times New Roman" w:hAnsiTheme="minorBidi"/>
-        </w:rPr>
-        <w:t xml:space="preserve">to add a file the first time. After that, you just </w:t>
-      </w:r>
-      <w:r>
-        <w:rPr>
-          <w:rFonts w:eastAsia="Times New Roman"/>
-          <w:color w:val="555555"/>
-        </w:rPr>
-        <w:t>commit</w:t>
+        <w:spacing w:line="240" w:lineRule="auto"/>
+        <w:rPr>
+          <w:rFonts w:asciiTheme="minorBidi" w:hAnsiTheme="minorBidi"/>
+        </w:rPr>
+      </w:pPr>
+      <w:r>
+        <w:rPr>
+          <w:rFonts w:asciiTheme="minorBidi" w:hAnsiTheme="minorBidi"/>
+        </w:rPr>
+        <w:t>When sending the files, it is stored as changes not as whole files to minimize content and maximize speed and efficiency.</w:t>
       </w:r>
       <w:r>
         <w:rPr>
           <w:rStyle w:val="FootnoteReference"/>
           <w:rFonts w:asciiTheme="minorBidi" w:hAnsiTheme="minorBidi"/>
         </w:rPr>
-        <w:footnoteReference w:id="24"/>
+        <w:footnoteReference w:id="30"/>
       </w:r>
     </w:p>
     <w:p>
       <w:pPr>
         <w:pStyle w:val="ListParagraph"/>
         <w:numPr>
-          <w:ilvl w:val="2"/>
+          <w:ilvl w:val="1"/>
           <w:numId w:val="2"/>
         </w:numPr>
-        <w:spacing w:line="480" w:lineRule="auto"/>
-        <w:rPr>
-          <w:rFonts w:asciiTheme="minorBidi" w:hAnsiTheme="minorBidi"/>
-        </w:rPr>
-      </w:pPr>
-      <w:r>
-        <w:rPr>
-          <w:rFonts w:asciiTheme="minorBidi" w:hAnsiTheme="minorBidi"/>
-        </w:rPr>
-        <w:t>CVS</w:t>
+        <w:spacing w:line="240" w:lineRule="auto"/>
+        <w:rPr>
+          <w:rFonts w:asciiTheme="minorBidi" w:hAnsiTheme="minorBidi"/>
+        </w:rPr>
+      </w:pPr>
+      <w:r>
+        <w:rPr>
+          <w:rFonts w:asciiTheme="minorBidi" w:hAnsiTheme="minorBidi"/>
+        </w:rPr>
+        <w:t>Mercurial</w:t>
       </w:r>
     </w:p>
     <w:p>
       <w:pPr>
         <w:pStyle w:val="ListParagraph"/>
         <w:numPr>
-          <w:ilvl w:val="3"/>
+          <w:ilvl w:val="1"/>
           <w:numId w:val="2"/>
         </w:numPr>
-        <w:spacing w:line="480" w:lineRule="auto"/>
-        <w:rPr>
-          <w:rFonts w:asciiTheme="minorBidi" w:hAnsiTheme="minorBidi"/>
-        </w:rPr>
-      </w:pPr>
-      <w:r>
-        <w:rPr>
-          <w:rFonts w:asciiTheme="minorBidi" w:hAnsiTheme="minorBidi"/>
-        </w:rPr>
-        <w:t>Can ‘rollback’ and completely delete</w:t>
-      </w:r>
-      <w:r>
-        <w:rPr>
-          <w:rStyle w:val="FootnoteReference"/>
-          <w:rFonts w:asciiTheme="minorBidi" w:hAnsiTheme="minorBidi"/>
-        </w:rPr>
-        <w:footnoteReference w:id="25"/>
-      </w:r>
-    </w:p>
-    <w:p>
-      <w:pPr>
-        <w:pStyle w:val="ListParagraph"/>
-        <w:numPr>
-          <w:ilvl w:val="3"/>
-          <w:numId w:val="2"/>
-        </w:numPr>
-        <w:spacing w:line="480" w:lineRule="auto"/>
-        <w:rPr>
-          <w:rFonts w:asciiTheme="minorBidi" w:hAnsiTheme="minorBidi"/>
-        </w:rPr>
-      </w:pPr>
-      <w:r>
-        <w:rPr>
-          <w:rFonts w:asciiTheme="minorBidi" w:hAnsiTheme="minorBidi"/>
-        </w:rPr>
-        <w:t>Not so easy to store any type of file and metadata</w:t>
-      </w:r>
-      <w:r>
-        <w:rPr>
-          <w:rStyle w:val="FootnoteReference"/>
-          <w:rFonts w:asciiTheme="minorBidi" w:hAnsiTheme="minorBidi"/>
-        </w:rPr>
-        <w:footnoteReference w:id="26"/>
-      </w:r>
-    </w:p>
-    <w:p>
-      <w:pPr>
-        <w:pStyle w:val="ListParagraph"/>
-        <w:numPr>
-          <w:ilvl w:val="2"/>
-          <w:numId w:val="2"/>
-        </w:numPr>
-        <w:spacing w:line="480" w:lineRule="auto"/>
-        <w:rPr>
-          <w:rFonts w:asciiTheme="minorBidi" w:hAnsiTheme="minorBidi"/>
-        </w:rPr>
-      </w:pPr>
-      <w:r>
-        <w:rPr>
-          <w:rFonts w:asciiTheme="minorBidi" w:hAnsiTheme="minorBidi"/>
-        </w:rPr>
-        <w:t>Subversion</w:t>
-      </w:r>
-    </w:p>
-    <w:p>
-      <w:pPr>
-        <w:pStyle w:val="ListParagraph"/>
-        <w:numPr>
-          <w:ilvl w:val="3"/>
-          <w:numId w:val="2"/>
-        </w:numPr>
-        <w:spacing w:line="480" w:lineRule="auto"/>
-        <w:rPr>
-          <w:rFonts w:asciiTheme="minorBidi" w:hAnsiTheme="minorBidi"/>
-        </w:rPr>
-      </w:pPr>
-      <w:r>
-        <w:rPr>
-          <w:rFonts w:asciiTheme="minorBidi" w:hAnsiTheme="minorBidi"/>
-        </w:rPr>
-        <w:t>Can’t ‘rollback’ meaning you can change it back but will always be in history.</w:t>
-      </w:r>
-      <w:r>
-        <w:rPr>
-          <w:rStyle w:val="FootnoteReference"/>
-          <w:rFonts w:asciiTheme="minorBidi" w:hAnsiTheme="minorBidi"/>
-        </w:rPr>
-        <w:footnoteReference w:id="27"/>
-      </w:r>
-    </w:p>
-    <w:p>
-      <w:pPr>
-        <w:pStyle w:val="ListParagraph"/>
-        <w:numPr>
-          <w:ilvl w:val="2"/>
-          <w:numId w:val="2"/>
-        </w:numPr>
-        <w:spacing w:line="480" w:lineRule="auto"/>
-        <w:rPr>
-          <w:rFonts w:asciiTheme="minorBidi" w:hAnsiTheme="minorBidi"/>
-        </w:rPr>
-      </w:pPr>
-      <w:r>
-        <w:rPr>
-          <w:rFonts w:asciiTheme="minorBidi" w:hAnsiTheme="minorBidi"/>
-        </w:rPr>
-        <w:t>Perversion</w:t>
-      </w:r>
-    </w:p>
-    <w:p>
-      <w:pPr>
-        <w:pStyle w:val="ListParagraph"/>
-        <w:numPr>
-          <w:ilvl w:val="3"/>
-          <w:numId w:val="2"/>
-        </w:numPr>
-        <w:spacing w:line="480" w:lineRule="auto"/>
-        <w:rPr>
-          <w:rFonts w:asciiTheme="minorBidi" w:hAnsiTheme="minorBidi"/>
-        </w:rPr>
-      </w:pPr>
-      <w:r>
-        <w:rPr>
-          <w:rFonts w:asciiTheme="minorBidi" w:hAnsiTheme="minorBidi"/>
-        </w:rPr>
-        <w:t>Can store all types of files without user specifying the type and can store metadata.</w:t>
-      </w:r>
-      <w:r>
-        <w:rPr>
-          <w:rStyle w:val="FootnoteReference"/>
-          <w:rFonts w:asciiTheme="minorBidi" w:hAnsiTheme="minorBidi"/>
-        </w:rPr>
-        <w:footnoteReference w:id="28"/>
-      </w:r>
-    </w:p>
-    <w:p>
-      <w:pPr>
-        <w:pStyle w:val="ListParagraph"/>
-        <w:numPr>
-          <w:ilvl w:val="3"/>
-          <w:numId w:val="2"/>
-        </w:numPr>
-        <w:spacing w:line="480" w:lineRule="auto"/>
-        <w:rPr>
-          <w:rFonts w:asciiTheme="minorBidi" w:hAnsiTheme="minorBidi"/>
-        </w:rPr>
-      </w:pPr>
-      <w:r>
-        <w:rPr>
-          <w:rFonts w:asciiTheme="minorBidi" w:hAnsiTheme="minorBidi"/>
-        </w:rPr>
-        <w:t>Easier tracking</w:t>
-      </w:r>
-    </w:p>
-    <w:p>
-      <w:pPr>
-        <w:pStyle w:val="ListParagraph"/>
-        <w:numPr>
-          <w:ilvl w:val="3"/>
-          <w:numId w:val="2"/>
-        </w:numPr>
-        <w:spacing w:line="480" w:lineRule="auto"/>
-        <w:rPr>
-          <w:rFonts w:asciiTheme="minorBidi" w:hAnsiTheme="minorBidi"/>
-        </w:rPr>
-      </w:pPr>
-      <w:r>
-        <w:rPr>
-          <w:rFonts w:asciiTheme="minorBidi" w:hAnsiTheme="minorBidi"/>
-        </w:rPr>
-        <w:t>Better revision numbering</w:t>
-      </w:r>
-    </w:p>
-    <w:p>
-      <w:pPr>
-        <w:pStyle w:val="ListParagraph"/>
-        <w:numPr>
-          <w:ilvl w:val="3"/>
-          <w:numId w:val="2"/>
-        </w:numPr>
-        <w:spacing w:line="480" w:lineRule="auto"/>
-        <w:rPr>
-          <w:rFonts w:asciiTheme="minorBidi" w:hAnsiTheme="minorBidi"/>
-        </w:rPr>
-      </w:pPr>
-      <w:r>
-        <w:rPr>
-          <w:rFonts w:asciiTheme="minorBidi" w:hAnsiTheme="minorBidi"/>
-        </w:rPr>
-        <w:t>Can list branches</w:t>
-      </w:r>
-    </w:p>
-    <w:p>
-      <w:pPr>
-        <w:pStyle w:val="ListParagraph"/>
-        <w:numPr>
-          <w:ilvl w:val="3"/>
-          <w:numId w:val="2"/>
-        </w:numPr>
-        <w:spacing w:line="480" w:lineRule="auto"/>
-        <w:rPr>
-          <w:rFonts w:asciiTheme="minorBidi" w:hAnsiTheme="minorBidi"/>
-        </w:rPr>
-      </w:pPr>
-      <w:r>
-        <w:rPr>
-          <w:rFonts w:asciiTheme="minorBidi" w:hAnsiTheme="minorBidi"/>
-        </w:rPr>
-        <w:t>Delete branches and if necessary revert</w:t>
-      </w:r>
-    </w:p>
-    <w:p>
-      <w:pPr>
-        <w:pStyle w:val="ListParagraph"/>
-        <w:numPr>
-          <w:ilvl w:val="3"/>
-          <w:numId w:val="2"/>
-        </w:numPr>
-        <w:spacing w:line="480" w:lineRule="auto"/>
-        <w:rPr>
-          <w:rFonts w:asciiTheme="minorBidi" w:hAnsiTheme="minorBidi"/>
-        </w:rPr>
-      </w:pPr>
-      <w:r>
-        <w:rPr>
-          <w:rFonts w:asciiTheme="minorBidi" w:hAnsiTheme="minorBidi"/>
-        </w:rPr>
-        <w:t>Have copy of repository that is under control on personal PC (</w:t>
-      </w:r>
-      <w:proofErr w:type="spellStart"/>
-      <w:r>
-        <w:rPr>
-          <w:rFonts w:asciiTheme="minorBidi" w:hAnsiTheme="minorBidi"/>
-        </w:rPr>
-        <w:t>t</w:t>
-      </w:r>
-      <w:r>
-        <w:rPr>
-          <w:rFonts w:asciiTheme="minorBidi" w:hAnsiTheme="minorBidi"/>
-        </w:rPr>
-        <w:t>w</w:t>
-      </w:r>
-      <w:r>
-        <w:rPr>
-          <w:rFonts w:asciiTheme="minorBidi" w:hAnsiTheme="minorBidi"/>
-        </w:rPr>
-        <w:t>akes</w:t>
-      </w:r>
-      <w:proofErr w:type="spellEnd"/>
-      <w:r>
-        <w:rPr>
-          <w:rFonts w:asciiTheme="minorBidi" w:hAnsiTheme="minorBidi"/>
-        </w:rPr>
-        <w:t xml:space="preserve"> up a lot of room)</w:t>
-      </w:r>
-      <w:r>
-        <w:rPr>
-          <w:rStyle w:val="FootnoteReference"/>
-          <w:rFonts w:asciiTheme="minorBidi" w:hAnsiTheme="minorBidi"/>
-        </w:rPr>
-        <w:footnoteReference w:id="29"/>
-      </w:r>
+        <w:spacing w:line="240" w:lineRule="auto"/>
+        <w:rPr>
+          <w:rFonts w:asciiTheme="minorBidi" w:hAnsiTheme="minorBidi"/>
+        </w:rPr>
+      </w:pPr>
+      <w:r>
+        <w:rPr>
+          <w:rFonts w:asciiTheme="minorBidi" w:hAnsiTheme="minorBidi"/>
+        </w:rPr>
+        <w:t>Bazaar</w:t>
+      </w:r>
+    </w:p>
+    <w:p>
+      <w:pPr>
+        <w:pStyle w:val="Heading1"/>
+        <w:spacing w:line="240" w:lineRule="auto"/>
+      </w:pPr>
+      <w:bookmarkStart w:id="13" w:name="_Toc515809578"/>
+      <w:r>
+        <w:t xml:space="preserve">An Example of a Popular VC: </w:t>
+      </w:r>
+      <w:r>
+        <w:t>Git</w:t>
+      </w:r>
+      <w:r>
+        <w:t xml:space="preserve"> and GitHub</w:t>
+      </w:r>
+      <w:r>
+        <w:t xml:space="preserve"> in Detail</w:t>
+      </w:r>
+      <w:bookmarkEnd w:id="13"/>
     </w:p>
     <w:p>
       <w:pPr>
         <w:pStyle w:val="Heading2"/>
-        <w:spacing w:line="480" w:lineRule="auto"/>
-      </w:pPr>
-      <w:bookmarkStart w:id="13" w:name="_Toc515809577"/>
-      <w:r>
-        <w:lastRenderedPageBreak/>
-        <w:t>Distributed</w:t>
-      </w:r>
-      <w:bookmarkEnd w:id="13"/>
-    </w:p>
-    <w:p>
-      <w:pPr>
-        <w:pStyle w:val="ListParagraph"/>
-        <w:numPr>
-          <w:ilvl w:val="2"/>
-          <w:numId w:val="2"/>
-        </w:numPr>
-        <w:spacing w:line="480" w:lineRule="auto"/>
+        <w:spacing w:line="240" w:lineRule="auto"/>
+      </w:pPr>
+      <w:bookmarkStart w:id="14" w:name="_Toc515809579"/>
+      <w:r>
+        <w:t>Installing Git</w:t>
+      </w:r>
+      <w:bookmarkEnd w:id="14"/>
+    </w:p>
+    <w:p>
+      <w:pPr>
+        <w:spacing w:line="240" w:lineRule="auto"/>
+        <w:ind w:firstLine="720"/>
+        <w:rPr>
+          <w:rFonts w:asciiTheme="minorBidi" w:hAnsiTheme="minorBidi"/>
+        </w:rPr>
+      </w:pPr>
+      <w:r>
+        <w:rPr>
+          <w:rFonts w:asciiTheme="minorBidi" w:hAnsiTheme="minorBidi"/>
+        </w:rPr>
+        <w:t>Git can be installed in a few ways, I will be using the command prompt</w:t>
+      </w:r>
+      <w:r>
+        <w:rPr>
+          <w:rFonts w:asciiTheme="minorBidi" w:hAnsiTheme="minorBidi"/>
+        </w:rPr>
+        <w:t xml:space="preserve"> which can be accessed in all three installation methods.</w:t>
+      </w:r>
+    </w:p>
+    <w:p>
+      <w:pPr>
+        <w:spacing w:line="240" w:lineRule="auto"/>
+        <w:ind w:firstLine="720"/>
+        <w:rPr>
+          <w:rFonts w:asciiTheme="minorBidi" w:hAnsiTheme="minorBidi"/>
+        </w:rPr>
+      </w:pPr>
+      <w:r>
+        <w:rPr>
+          <w:rFonts w:asciiTheme="minorBidi" w:hAnsiTheme="minorBidi"/>
+        </w:rPr>
+        <w:t xml:space="preserve">Developers can use </w:t>
+      </w:r>
+      <w:r>
+        <w:rPr>
+          <w:rFonts w:asciiTheme="minorBidi" w:hAnsiTheme="minorBidi"/>
+        </w:rPr>
+        <w:t>Git Bash</w:t>
+      </w:r>
+      <w:r>
+        <w:rPr>
+          <w:rFonts w:asciiTheme="minorBidi" w:hAnsiTheme="minorBidi"/>
+        </w:rPr>
+        <w:t>,</w:t>
+      </w:r>
+      <w:r>
+        <w:rPr>
+          <w:rFonts w:asciiTheme="minorBidi" w:hAnsiTheme="minorBidi"/>
+        </w:rPr>
+        <w:t xml:space="preserve"> a version of the command prompt with git already preconfigured.</w:t>
+      </w:r>
+    </w:p>
+    <w:p>
+      <w:pPr>
+        <w:spacing w:line="240" w:lineRule="auto"/>
+        <w:ind w:firstLine="720"/>
         <w:rPr>
           <w:rFonts w:asciiTheme="minorBidi" w:hAnsiTheme="minorBidi"/>
         </w:rPr>
@@ -4114,240 +4446,28 @@
         </w:rPr>
         <w:t>Git</w:t>
       </w:r>
-    </w:p>
-    <w:p>
-      <w:pPr>
-        <w:pStyle w:val="ListParagraph"/>
-        <w:numPr>
-          <w:ilvl w:val="3"/>
-          <w:numId w:val="2"/>
-        </w:numPr>
-        <w:spacing w:line="480" w:lineRule="auto"/>
-        <w:rPr>
-          <w:rFonts w:asciiTheme="minorBidi" w:hAnsiTheme="minorBidi"/>
-        </w:rPr>
-      </w:pPr>
-      <w:r>
-        <w:rPr>
-          <w:rFonts w:asciiTheme="minorBidi" w:hAnsiTheme="minorBidi"/>
-        </w:rPr>
-        <w:t>Open-source</w:t>
-      </w:r>
-    </w:p>
-    <w:p>
-      <w:pPr>
-        <w:pStyle w:val="ListParagraph"/>
-        <w:numPr>
-          <w:ilvl w:val="3"/>
-          <w:numId w:val="2"/>
-        </w:numPr>
-        <w:spacing w:line="480" w:lineRule="auto"/>
-        <w:rPr>
-          <w:rFonts w:asciiTheme="minorBidi" w:hAnsiTheme="minorBidi"/>
-        </w:rPr>
-      </w:pPr>
-      <w:r>
-        <w:rPr>
-          <w:rFonts w:asciiTheme="minorBidi" w:hAnsiTheme="minorBidi"/>
-        </w:rPr>
-        <w:t>Never deletes history, just moves pointer to new place</w:t>
-      </w:r>
-    </w:p>
-    <w:p>
-      <w:pPr>
-        <w:pStyle w:val="ListParagraph"/>
-        <w:numPr>
-          <w:ilvl w:val="3"/>
-          <w:numId w:val="2"/>
-        </w:numPr>
-        <w:spacing w:line="480" w:lineRule="auto"/>
-        <w:rPr>
-          <w:rFonts w:asciiTheme="minorBidi" w:hAnsiTheme="minorBidi"/>
-        </w:rPr>
-      </w:pPr>
-      <w:r>
-        <w:rPr>
-          <w:rFonts w:asciiTheme="minorBidi" w:hAnsiTheme="minorBidi"/>
-        </w:rPr>
-        <w:t>Snapshots</w:t>
-      </w:r>
-    </w:p>
-    <w:p>
-      <w:pPr>
-        <w:pStyle w:val="ListParagraph"/>
-        <w:numPr>
-          <w:ilvl w:val="4"/>
-          <w:numId w:val="2"/>
-        </w:numPr>
-        <w:spacing w:line="480" w:lineRule="auto"/>
-        <w:rPr>
-          <w:rFonts w:asciiTheme="minorBidi" w:hAnsiTheme="minorBidi"/>
-        </w:rPr>
-      </w:pPr>
-      <w:r>
-        <w:rPr>
-          <w:rFonts w:eastAsia="Times New Roman"/>
-          <w:color w:val="555555"/>
-        </w:rPr>
-        <w:t>g</w:t>
-      </w:r>
-      <w:r>
-        <w:rPr>
-          <w:rFonts w:eastAsia="Times New Roman"/>
-          <w:color w:val="555555"/>
-        </w:rPr>
-        <w:t>it add</w:t>
-      </w:r>
-      <w:r>
-        <w:rPr>
-          <w:rFonts w:asciiTheme="minorBidi" w:hAnsiTheme="minorBidi"/>
-        </w:rPr>
-        <w:t xml:space="preserve"> is done whenever you make changes because your saying you want this new change to be included in next commit/ snapshot.</w:t>
-      </w:r>
-    </w:p>
-    <w:p>
-      <w:pPr>
-        <w:pStyle w:val="ListParagraph"/>
-        <w:numPr>
-          <w:ilvl w:val="4"/>
-          <w:numId w:val="2"/>
-        </w:numPr>
-        <w:spacing w:line="480" w:lineRule="auto"/>
-        <w:rPr>
-          <w:rFonts w:asciiTheme="minorBidi" w:hAnsiTheme="minorBidi"/>
-        </w:rPr>
-      </w:pPr>
-      <w:r>
-        <w:rPr>
-          <w:rFonts w:eastAsia="Times New Roman"/>
-          <w:color w:val="555555"/>
-        </w:rPr>
-        <w:t>g</w:t>
-      </w:r>
-      <w:r>
-        <w:rPr>
-          <w:rFonts w:eastAsia="Times New Roman"/>
-          <w:color w:val="555555"/>
-        </w:rPr>
-        <w:t xml:space="preserve">it commit </w:t>
-      </w:r>
-      <w:r>
-        <w:rPr>
-          <w:rFonts w:asciiTheme="minorBidi" w:hAnsiTheme="minorBidi"/>
-        </w:rPr>
-        <w:t>produces new snapshots with different hash codes for each new snapshot.  Can compare different versions of the same file</w:t>
-      </w:r>
-      <w:r>
-        <w:rPr>
-          <w:rFonts w:asciiTheme="minorBidi" w:hAnsiTheme="minorBidi"/>
-        </w:rPr>
-        <w:t xml:space="preserve"> because your</w:t>
-      </w:r>
-      <w:r>
-        <w:rPr>
-          <w:rFonts w:asciiTheme="minorBidi" w:hAnsiTheme="minorBidi"/>
-        </w:rPr>
-        <w:t xml:space="preserve"> just comparing snapshots.</w:t>
-      </w:r>
-    </w:p>
-    <w:p>
-      <w:pPr>
-        <w:pStyle w:val="ListParagraph"/>
-        <w:numPr>
-          <w:ilvl w:val="4"/>
-          <w:numId w:val="2"/>
-        </w:numPr>
-        <w:spacing w:line="480" w:lineRule="auto"/>
-        <w:rPr>
-          <w:rFonts w:asciiTheme="minorBidi" w:hAnsiTheme="minorBidi"/>
-        </w:rPr>
-      </w:pPr>
-      <w:r>
-        <w:rPr>
-          <w:rFonts w:asciiTheme="minorBidi" w:hAnsiTheme="minorBidi"/>
-        </w:rPr>
-        <w:t>When sending the files, it is stored as changes not as whole files to minimize content and maximize speed and efficiency.</w:t>
-      </w:r>
-      <w:r>
-        <w:rPr>
-          <w:rStyle w:val="FootnoteReference"/>
-          <w:rFonts w:asciiTheme="minorBidi" w:hAnsiTheme="minorBidi"/>
-        </w:rPr>
-        <w:footnoteReference w:id="30"/>
-      </w:r>
-    </w:p>
-    <w:p>
-      <w:pPr>
-        <w:pStyle w:val="ListParagraph"/>
-        <w:numPr>
-          <w:ilvl w:val="2"/>
-          <w:numId w:val="2"/>
-        </w:numPr>
-        <w:spacing w:line="480" w:lineRule="auto"/>
-        <w:rPr>
-          <w:rFonts w:asciiTheme="minorBidi" w:hAnsiTheme="minorBidi"/>
-        </w:rPr>
-      </w:pPr>
-      <w:r>
-        <w:rPr>
-          <w:rFonts w:asciiTheme="minorBidi" w:hAnsiTheme="minorBidi"/>
-        </w:rPr>
-        <w:t>Mercurial</w:t>
-      </w:r>
-    </w:p>
-    <w:p>
-      <w:pPr>
-        <w:pStyle w:val="ListParagraph"/>
-        <w:numPr>
-          <w:ilvl w:val="2"/>
-          <w:numId w:val="2"/>
-        </w:numPr>
-        <w:spacing w:line="480" w:lineRule="auto"/>
-        <w:rPr>
-          <w:rFonts w:asciiTheme="minorBidi" w:hAnsiTheme="minorBidi"/>
-        </w:rPr>
-      </w:pPr>
-      <w:r>
-        <w:rPr>
-          <w:rFonts w:asciiTheme="minorBidi" w:hAnsiTheme="minorBidi"/>
-        </w:rPr>
-        <w:t>Bazaar</w:t>
-      </w:r>
-    </w:p>
-    <w:p>
-      <w:pPr>
-        <w:pStyle w:val="Heading1"/>
-        <w:spacing w:line="480" w:lineRule="auto"/>
-      </w:pPr>
-      <w:bookmarkStart w:id="14" w:name="_Toc515809578"/>
-      <w:r>
-        <w:t xml:space="preserve">An Example of a Popular VC: </w:t>
-      </w:r>
-      <w:r>
-        <w:t>Git</w:t>
-      </w:r>
-      <w:r>
-        <w:t xml:space="preserve"> and GitHub</w:t>
-      </w:r>
-      <w:r>
-        <w:t xml:space="preserve"> in Detail</w:t>
-      </w:r>
-      <w:bookmarkEnd w:id="14"/>
-    </w:p>
-    <w:p>
-      <w:pPr>
-        <w:pStyle w:val="Heading2"/>
-        <w:spacing w:line="480" w:lineRule="auto"/>
-      </w:pPr>
-      <w:bookmarkStart w:id="15" w:name="_Toc515809579"/>
-      <w:r>
-        <w:t>Installing Git</w:t>
-      </w:r>
-      <w:bookmarkEnd w:id="15"/>
-    </w:p>
-    <w:p>
-      <w:pPr>
-        <w:spacing w:line="480" w:lineRule="auto"/>
+      <w:r>
+        <w:rPr>
+          <w:rFonts w:asciiTheme="minorBidi" w:hAnsiTheme="minorBidi"/>
+        </w:rPr>
+        <w:t>,</w:t>
+      </w:r>
+      <w:r>
+        <w:rPr>
+          <w:rFonts w:asciiTheme="minorBidi" w:hAnsiTheme="minorBidi"/>
+        </w:rPr>
+        <w:t xml:space="preserve"> the actual source code which can we used from the command prompt</w:t>
+      </w:r>
+      <w:r>
+        <w:rPr>
+          <w:rFonts w:asciiTheme="minorBidi" w:hAnsiTheme="minorBidi"/>
+        </w:rPr>
+        <w:t xml:space="preserve"> is another good option.</w:t>
+      </w:r>
+    </w:p>
+    <w:p>
+      <w:pPr>
+        <w:spacing w:line="240" w:lineRule="auto"/>
         <w:ind w:firstLine="720"/>
         <w:rPr>
           <w:rFonts w:asciiTheme="minorBidi" w:hAnsiTheme="minorBidi"/>
@@ -4357,94 +4477,6 @@
         <w:rPr>
           <w:rFonts w:asciiTheme="minorBidi" w:hAnsiTheme="minorBidi"/>
         </w:rPr>
-        <w:t>Git can be installed in a few ways, I will be using the command prompt</w:t>
-      </w:r>
-      <w:r>
-        <w:rPr>
-          <w:rFonts w:asciiTheme="minorBidi" w:hAnsiTheme="minorBidi"/>
-        </w:rPr>
-        <w:t xml:space="preserve"> which can be accessed in all three installation methods.</w:t>
-      </w:r>
-    </w:p>
-    <w:p>
-      <w:pPr>
-        <w:spacing w:line="480" w:lineRule="auto"/>
-        <w:ind w:firstLine="720"/>
-        <w:rPr>
-          <w:rFonts w:asciiTheme="minorBidi" w:hAnsiTheme="minorBidi"/>
-        </w:rPr>
-      </w:pPr>
-      <w:r>
-        <w:rPr>
-          <w:rFonts w:asciiTheme="minorBidi" w:hAnsiTheme="minorBidi"/>
-        </w:rPr>
-        <w:lastRenderedPageBreak/>
-        <w:t xml:space="preserve">Developers can use </w:t>
-      </w:r>
-      <w:r>
-        <w:rPr>
-          <w:rFonts w:asciiTheme="minorBidi" w:hAnsiTheme="minorBidi"/>
-        </w:rPr>
-        <w:t>Git Bash</w:t>
-      </w:r>
-      <w:r>
-        <w:rPr>
-          <w:rFonts w:asciiTheme="minorBidi" w:hAnsiTheme="minorBidi"/>
-        </w:rPr>
-        <w:t>,</w:t>
-      </w:r>
-      <w:r>
-        <w:rPr>
-          <w:rFonts w:asciiTheme="minorBidi" w:hAnsiTheme="minorBidi"/>
-        </w:rPr>
-        <w:t xml:space="preserve"> a version of the command prompt with git already preconfigured.</w:t>
-      </w:r>
-    </w:p>
-    <w:p>
-      <w:pPr>
-        <w:spacing w:line="480" w:lineRule="auto"/>
-        <w:ind w:firstLine="720"/>
-        <w:rPr>
-          <w:rFonts w:asciiTheme="minorBidi" w:hAnsiTheme="minorBidi"/>
-        </w:rPr>
-      </w:pPr>
-      <w:r>
-        <w:rPr>
-          <w:rFonts w:asciiTheme="minorBidi" w:hAnsiTheme="minorBidi"/>
-        </w:rPr>
-        <w:t>Git</w:t>
-      </w:r>
-      <w:r>
-        <w:rPr>
-          <w:rFonts w:asciiTheme="minorBidi" w:hAnsiTheme="minorBidi"/>
-        </w:rPr>
-        <w:t>,</w:t>
-      </w:r>
-      <w:r>
-        <w:rPr>
-          <w:rFonts w:asciiTheme="minorBidi" w:hAnsiTheme="minorBidi"/>
-        </w:rPr>
-        <w:t xml:space="preserve"> the actual source code which can we used from the command prompt</w:t>
-      </w:r>
-      <w:r>
-        <w:rPr>
-          <w:rFonts w:asciiTheme="minorBidi" w:hAnsiTheme="minorBidi"/>
-        </w:rPr>
-        <w:t xml:space="preserve"> is another good option.</w:t>
-      </w:r>
-    </w:p>
-    <w:p>
-      <w:pPr>
-        <w:spacing w:line="480" w:lineRule="auto"/>
-        <w:ind w:firstLine="720"/>
-        <w:rPr>
-          <w:rFonts w:asciiTheme="minorBidi" w:hAnsiTheme="minorBidi"/>
-        </w:rPr>
-      </w:pPr>
-      <w:r>
-        <w:rPr>
-          <w:rFonts w:asciiTheme="minorBidi" w:hAnsiTheme="minorBidi"/>
-        </w:rPr>
         <w:t>GitHub Desktop</w:t>
       </w:r>
       <w:r>
@@ -4480,7 +4512,7 @@
     </w:p>
     <w:p>
       <w:pPr>
-        <w:spacing w:line="480" w:lineRule="auto"/>
+        <w:spacing w:line="240" w:lineRule="auto"/>
         <w:ind w:firstLine="720"/>
         <w:rPr>
           <w:rFonts w:asciiTheme="minorBidi" w:hAnsiTheme="minorBidi"/>
@@ -4515,7 +4547,7 @@
           <w:left w:val="single" w:sz="18" w:space="0" w:color="6CE26C"/>
         </w:pBdr>
         <w:shd w:val="clear" w:color="auto" w:fill="FFFFFF"/>
-        <w:spacing w:after="0" w:line="210" w:lineRule="atLeast"/>
+        <w:spacing w:after="0" w:line="240" w:lineRule="auto"/>
         <w:ind w:left="0"/>
         <w:divId w:val="2108308571"/>
         <w:rPr>
@@ -4557,7 +4589,7 @@
           <w:left w:val="single" w:sz="18" w:space="0" w:color="6CE26C"/>
         </w:pBdr>
         <w:shd w:val="clear" w:color="auto" w:fill="F8F8F8"/>
-        <w:spacing w:after="0" w:line="210" w:lineRule="atLeast"/>
+        <w:spacing w:after="0" w:line="240" w:lineRule="auto"/>
         <w:ind w:left="0"/>
         <w:divId w:val="2108308571"/>
         <w:rPr>
@@ -4609,76 +4641,80 @@
         <w:t>  </w:t>
       </w:r>
     </w:p>
-    <w:p/>
+    <w:p>
+      <w:pPr>
+        <w:spacing w:line="240" w:lineRule="auto"/>
+      </w:pPr>
+    </w:p>
     <w:p>
       <w:pPr>
         <w:pStyle w:val="Heading2"/>
-        <w:spacing w:line="480" w:lineRule="auto"/>
-      </w:pPr>
-      <w:bookmarkStart w:id="16" w:name="_Toc515809580"/>
+        <w:spacing w:line="240" w:lineRule="auto"/>
+      </w:pPr>
+      <w:bookmarkStart w:id="15" w:name="_Toc515809580"/>
       <w:r>
         <w:t>Creating repositories</w:t>
       </w:r>
+      <w:bookmarkEnd w:id="15"/>
+    </w:p>
+    <w:p>
+      <w:pPr>
+        <w:spacing w:line="240" w:lineRule="auto"/>
+        <w:ind w:firstLine="720"/>
+        <w:rPr>
+          <w:rFonts w:asciiTheme="minorBidi" w:hAnsiTheme="minorBidi"/>
+        </w:rPr>
+      </w:pPr>
+      <w:r>
+        <w:rPr>
+          <w:rFonts w:asciiTheme="minorBidi" w:hAnsiTheme="minorBidi"/>
+        </w:rPr>
+        <w:t>Once you have git installed, you want to start keeping track of files.</w:t>
+      </w:r>
+      <w:r>
+        <w:rPr>
+          <w:rFonts w:asciiTheme="minorBidi" w:hAnsiTheme="minorBidi"/>
+        </w:rPr>
+        <w:t xml:space="preserve"> You can either </w:t>
+      </w:r>
+      <w:r>
+        <w:rPr>
+          <w:rFonts w:asciiTheme="minorBidi" w:hAnsiTheme="minorBidi"/>
+        </w:rPr>
+        <w:t>clone an existing repository or create a new one.</w:t>
+      </w:r>
+    </w:p>
+    <w:p>
+      <w:pPr>
+        <w:spacing w:line="240" w:lineRule="auto"/>
+        <w:ind w:firstLine="720"/>
+        <w:rPr>
+          <w:rFonts w:asciiTheme="minorBidi" w:hAnsiTheme="minorBidi"/>
+        </w:rPr>
+      </w:pPr>
+    </w:p>
+    <w:p>
+      <w:pPr>
+        <w:pStyle w:val="Heading3"/>
+        <w:spacing w:line="240" w:lineRule="auto"/>
+        <w:rPr>
+          <w:rFonts w:eastAsia="Times New Roman"/>
+        </w:rPr>
+      </w:pPr>
+      <w:bookmarkStart w:id="16" w:name="_Toc515809581"/>
+      <w:r>
+        <w:rPr>
+          <w:rFonts w:eastAsia="Times New Roman"/>
+        </w:rPr>
+        <w:t>Clone an existing repository</w:t>
+      </w:r>
       <w:bookmarkEnd w:id="16"/>
     </w:p>
     <w:p>
       <w:pPr>
-        <w:spacing w:line="480" w:lineRule="auto"/>
+        <w:spacing w:line="240" w:lineRule="auto"/>
         <w:ind w:firstLine="720"/>
         <w:rPr>
-          <w:rFonts w:asciiTheme="minorBidi" w:hAnsiTheme="minorBidi"/>
-        </w:rPr>
-      </w:pPr>
-      <w:r>
-        <w:rPr>
-          <w:rFonts w:asciiTheme="minorBidi" w:hAnsiTheme="minorBidi"/>
-        </w:rPr>
-        <w:t>Once you have git installed, you want to start keeping track of files.</w:t>
-      </w:r>
-      <w:r>
-        <w:rPr>
-          <w:rFonts w:asciiTheme="minorBidi" w:hAnsiTheme="minorBidi"/>
-        </w:rPr>
-        <w:t xml:space="preserve"> You can either </w:t>
-      </w:r>
-      <w:r>
-        <w:rPr>
-          <w:rFonts w:asciiTheme="minorBidi" w:hAnsiTheme="minorBidi"/>
-        </w:rPr>
-        <w:t>clone an existing repository or create a new one.</w:t>
-      </w:r>
-    </w:p>
-    <w:p>
-      <w:pPr>
-        <w:spacing w:line="480" w:lineRule="auto"/>
-        <w:ind w:firstLine="720"/>
-        <w:rPr>
-          <w:rFonts w:asciiTheme="minorBidi" w:hAnsiTheme="minorBidi"/>
-        </w:rPr>
-      </w:pPr>
-    </w:p>
-    <w:p>
-      <w:pPr>
-        <w:pStyle w:val="Heading3"/>
-        <w:spacing w:line="480" w:lineRule="auto"/>
-        <w:rPr>
-          <w:rFonts w:eastAsia="Times New Roman"/>
-        </w:rPr>
-      </w:pPr>
-      <w:bookmarkStart w:id="17" w:name="_Toc515809581"/>
-      <w:r>
-        <w:rPr>
-          <w:rFonts w:eastAsia="Times New Roman"/>
-        </w:rPr>
-        <w:t>Clone an existing repository</w:t>
-      </w:r>
-      <w:bookmarkEnd w:id="17"/>
-    </w:p>
-    <w:p>
-      <w:pPr>
-        <w:spacing w:line="480" w:lineRule="auto"/>
-        <w:ind w:firstLine="720"/>
-        <w:rPr>
           <w:rFonts w:asciiTheme="minorBidi" w:eastAsia="Times New Roman" w:hAnsiTheme="minorBidi"/>
         </w:rPr>
       </w:pPr>
@@ -4697,7 +4733,7 @@
     </w:p>
     <w:p>
       <w:pPr>
-        <w:spacing w:line="480" w:lineRule="auto"/>
+        <w:spacing w:line="240" w:lineRule="auto"/>
         <w:ind w:firstLine="720"/>
         <w:rPr>
           <w:rFonts w:asciiTheme="minorBidi" w:eastAsia="Times New Roman" w:hAnsiTheme="minorBidi"/>
@@ -4739,7 +4775,7 @@
           <w:left w:val="single" w:sz="18" w:space="0" w:color="6CE26C"/>
         </w:pBdr>
         <w:shd w:val="clear" w:color="auto" w:fill="FFFFFF"/>
-        <w:spacing w:after="0" w:line="210" w:lineRule="atLeast"/>
+        <w:spacing w:after="0" w:line="240" w:lineRule="auto"/>
         <w:ind w:left="0"/>
         <w:divId w:val="181477318"/>
         <w:rPr>
@@ -4774,7 +4810,7 @@
     </w:p>
     <w:p>
       <w:pPr>
-        <w:spacing w:line="480" w:lineRule="auto"/>
+        <w:spacing w:line="240" w:lineRule="auto"/>
         <w:ind w:firstLine="720"/>
         <w:rPr>
           <w:rFonts w:asciiTheme="minorBidi" w:eastAsia="Times New Roman" w:hAnsiTheme="minorBidi"/>
@@ -4797,7 +4833,7 @@
           <w:left w:val="single" w:sz="18" w:space="0" w:color="6CE26C"/>
         </w:pBdr>
         <w:shd w:val="clear" w:color="auto" w:fill="FFFFFF"/>
-        <w:spacing w:after="0" w:line="210" w:lineRule="atLeast"/>
+        <w:spacing w:after="0" w:line="240" w:lineRule="auto"/>
         <w:ind w:left="0"/>
         <w:divId w:val="1215004612"/>
         <w:rPr>
@@ -4824,7 +4860,7 @@
     </w:p>
     <w:p>
       <w:pPr>
-        <w:spacing w:line="480" w:lineRule="auto"/>
+        <w:spacing w:line="240" w:lineRule="auto"/>
         <w:ind w:firstLine="720"/>
         <w:rPr>
           <w:rFonts w:asciiTheme="minorBidi" w:eastAsia="Times New Roman" w:hAnsiTheme="minorBidi"/>
@@ -4853,7 +4889,7 @@
           <w:left w:val="single" w:sz="18" w:space="0" w:color="6CE26C"/>
         </w:pBdr>
         <w:shd w:val="clear" w:color="auto" w:fill="FFFFFF"/>
-        <w:spacing w:after="0" w:line="210" w:lineRule="atLeast"/>
+        <w:spacing w:after="0" w:line="240" w:lineRule="auto"/>
         <w:ind w:left="0"/>
         <w:divId w:val="731733944"/>
         <w:rPr>
@@ -4953,21 +4989,25 @@
         <w:t>done.  </w:t>
       </w:r>
     </w:p>
-    <w:p/>
+    <w:p>
+      <w:pPr>
+        <w:spacing w:line="240" w:lineRule="auto"/>
+      </w:pPr>
+    </w:p>
     <w:p>
       <w:pPr>
         <w:pStyle w:val="Heading3"/>
-        <w:spacing w:line="480" w:lineRule="auto"/>
-      </w:pPr>
-      <w:bookmarkStart w:id="18" w:name="_Toc515809582"/>
+        <w:spacing w:line="240" w:lineRule="auto"/>
+      </w:pPr>
+      <w:bookmarkStart w:id="17" w:name="_Toc515809582"/>
       <w:r>
         <w:t>Create a new repository</w:t>
       </w:r>
-      <w:bookmarkEnd w:id="18"/>
-    </w:p>
-    <w:p>
-      <w:pPr>
-        <w:spacing w:line="480" w:lineRule="auto"/>
+      <w:bookmarkEnd w:id="17"/>
+    </w:p>
+    <w:p>
+      <w:pPr>
+        <w:spacing w:line="240" w:lineRule="auto"/>
         <w:ind w:firstLine="720"/>
         <w:divId w:val="1730961648"/>
         <w:rPr>
@@ -5021,7 +5061,7 @@
     </w:p>
     <w:p>
       <w:pPr>
-        <w:spacing w:line="480" w:lineRule="auto"/>
+        <w:spacing w:line="240" w:lineRule="auto"/>
         <w:ind w:firstLine="720"/>
         <w:rPr>
           <w:rFonts w:asciiTheme="minorBidi" w:eastAsia="Times New Roman" w:hAnsiTheme="minorBidi"/>
@@ -5087,7 +5127,7 @@
           <w:left w:val="single" w:sz="18" w:space="0" w:color="6CE26C"/>
         </w:pBdr>
         <w:shd w:val="clear" w:color="auto" w:fill="FFFFFF"/>
-        <w:spacing w:after="0" w:line="210" w:lineRule="atLeast"/>
+        <w:spacing w:after="0" w:line="240" w:lineRule="auto"/>
         <w:ind w:left="0"/>
         <w:divId w:val="1175807126"/>
         <w:rPr>
@@ -5140,7 +5180,7 @@
     </w:p>
     <w:p>
       <w:pPr>
-        <w:spacing w:line="480" w:lineRule="auto"/>
+        <w:spacing w:line="240" w:lineRule="auto"/>
         <w:ind w:firstLine="720"/>
         <w:rPr>
           <w:rFonts w:asciiTheme="minorBidi" w:hAnsiTheme="minorBidi"/>
@@ -5223,7 +5263,7 @@
     </w:p>
     <w:p>
       <w:pPr>
-        <w:spacing w:line="480" w:lineRule="auto"/>
+        <w:spacing w:line="240" w:lineRule="auto"/>
         <w:ind w:firstLine="720"/>
         <w:rPr>
           <w:rFonts w:asciiTheme="minorBidi" w:hAnsiTheme="minorBidi"/>
@@ -5269,7 +5309,7 @@
     </w:p>
     <w:p>
       <w:pPr>
-        <w:spacing w:line="480" w:lineRule="auto"/>
+        <w:spacing w:line="240" w:lineRule="auto"/>
         <w:ind w:firstLine="720"/>
         <w:rPr>
           <w:rFonts w:asciiTheme="minorBidi" w:eastAsia="Times New Roman" w:hAnsiTheme="minorBidi"/>
@@ -5284,7 +5324,7 @@
     </w:p>
     <w:p>
       <w:pPr>
-        <w:spacing w:line="480" w:lineRule="auto"/>
+        <w:spacing w:line="240" w:lineRule="auto"/>
         <w:ind w:firstLine="720"/>
         <w:rPr>
           <w:rFonts w:asciiTheme="minorBidi" w:eastAsia="Times New Roman" w:hAnsiTheme="minorBidi"/>
@@ -5331,7 +5371,7 @@
           <w:left w:val="single" w:sz="18" w:space="0" w:color="6CE26C"/>
         </w:pBdr>
         <w:shd w:val="clear" w:color="auto" w:fill="FFFFFF"/>
-        <w:spacing w:after="0" w:line="210" w:lineRule="atLeast"/>
+        <w:spacing w:after="0" w:line="240" w:lineRule="auto"/>
         <w:ind w:left="0"/>
         <w:divId w:val="603272654"/>
         <w:rPr>
@@ -5384,7 +5424,7 @@
     </w:p>
     <w:p>
       <w:pPr>
-        <w:spacing w:line="480" w:lineRule="auto"/>
+        <w:spacing w:line="240" w:lineRule="auto"/>
         <w:ind w:firstLine="720"/>
         <w:rPr>
           <w:rFonts w:asciiTheme="minorBidi" w:eastAsia="Times New Roman" w:hAnsiTheme="minorBidi"/>
@@ -5394,7 +5434,6 @@
         <w:rPr>
           <w:rFonts w:asciiTheme="minorBidi" w:eastAsia="Times New Roman" w:hAnsiTheme="minorBidi"/>
         </w:rPr>
-        <w:lastRenderedPageBreak/>
         <w:t>Push your current repository (</w:t>
       </w:r>
       <w:r>
@@ -5420,7 +5459,7 @@
           <w:left w:val="single" w:sz="18" w:space="0" w:color="6CE26C"/>
         </w:pBdr>
         <w:shd w:val="clear" w:color="auto" w:fill="FFFFFF"/>
-        <w:spacing w:after="0" w:line="210" w:lineRule="atLeast"/>
+        <w:spacing w:after="0" w:line="240" w:lineRule="auto"/>
         <w:ind w:left="0"/>
         <w:divId w:val="16856813"/>
         <w:rPr>
@@ -5451,7 +5490,7 @@
     </w:p>
     <w:p>
       <w:pPr>
-        <w:spacing w:line="480" w:lineRule="auto"/>
+        <w:spacing w:line="240" w:lineRule="auto"/>
         <w:ind w:firstLine="720"/>
         <w:rPr>
           <w:rFonts w:asciiTheme="minorBidi" w:eastAsia="Times New Roman" w:hAnsiTheme="minorBidi"/>
@@ -5494,7 +5533,7 @@
           <w:left w:val="single" w:sz="18" w:space="0" w:color="6CE26C"/>
         </w:pBdr>
         <w:shd w:val="clear" w:color="auto" w:fill="FFFFFF"/>
-        <w:spacing w:after="0" w:line="210" w:lineRule="atLeast"/>
+        <w:spacing w:after="0" w:line="240" w:lineRule="auto"/>
         <w:ind w:left="0"/>
         <w:divId w:val="1541626844"/>
         <w:rPr>
@@ -5548,7 +5587,7 @@
           <w:left w:val="single" w:sz="18" w:space="0" w:color="6CE26C"/>
         </w:pBdr>
         <w:shd w:val="clear" w:color="auto" w:fill="F8F8F8"/>
-        <w:spacing w:after="0" w:line="210" w:lineRule="atLeast"/>
+        <w:spacing w:after="0" w:line="240" w:lineRule="auto"/>
         <w:ind w:left="0"/>
         <w:divId w:val="1541626844"/>
         <w:rPr>
@@ -5591,7 +5630,7 @@
           <w:left w:val="single" w:sz="18" w:space="0" w:color="6CE26C"/>
         </w:pBdr>
         <w:shd w:val="clear" w:color="auto" w:fill="FFFFFF"/>
-        <w:spacing w:after="0" w:line="210" w:lineRule="atLeast"/>
+        <w:spacing w:after="0" w:line="240" w:lineRule="auto"/>
         <w:ind w:left="0"/>
         <w:divId w:val="1541626844"/>
         <w:rPr>
@@ -5658,7 +5697,7 @@
           <w:left w:val="single" w:sz="18" w:space="0" w:color="6CE26C"/>
         </w:pBdr>
         <w:shd w:val="clear" w:color="auto" w:fill="F8F8F8"/>
-        <w:spacing w:after="0" w:line="210" w:lineRule="atLeast"/>
+        <w:spacing w:after="0" w:line="240" w:lineRule="auto"/>
         <w:ind w:left="0"/>
         <w:divId w:val="1541626844"/>
         <w:rPr>
@@ -5739,7 +5778,6 @@
           <w:bdr w:val="none" w:sz="0" w:space="0" w:color="auto" w:frame="1"/>
         </w:rPr>
         <w:br/>
-        <w:t>Total  53 (delta 2), reused 0 (delta 0)</w:t>
       </w:r>
       <w:r>
         <w:rPr>
@@ -5747,8 +5785,8 @@
           <w:color w:val="000000"/>
           <w:bdr w:val="none" w:sz="0" w:space="0" w:color="auto" w:frame="1"/>
         </w:rPr>
-        <w:br/>
-        <w:t> remote:  Resolving deltas:  100 %  (2 / 2),  done.</w:t>
+        <w:lastRenderedPageBreak/>
+        <w:t>Total  53 (delta 2), reused 0 (delta 0)</w:t>
       </w:r>
       <w:r>
         <w:rPr>
@@ -5757,40 +5795,49 @@
           <w:bdr w:val="none" w:sz="0" w:space="0" w:color="auto" w:frame="1"/>
         </w:rPr>
         <w:br/>
-        <w:t>To https: //github.com/elishevastrauss1/</w:t>
-      </w:r>
-      <w:proofErr w:type="spellStart"/>
+        <w:t> remote:  Resolving deltas:  100 %  (2 / 2),  done.</w:t>
+      </w:r>
       <w:r>
         <w:rPr>
           <w:rFonts w:ascii="Consolas" w:eastAsia="Times New Roman" w:hAnsi="Consolas"/>
           <w:color w:val="000000"/>
           <w:bdr w:val="none" w:sz="0" w:space="0" w:color="auto" w:frame="1"/>
         </w:rPr>
-        <w:t>SchoolWork.git</w:t>
-      </w:r>
-      <w:proofErr w:type="spellEnd"/>
+        <w:br/>
+        <w:t>To https: //github.com/elishevastrauss1/</w:t>
+      </w:r>
+      <w:proofErr w:type="spellStart"/>
       <w:r>
         <w:rPr>
           <w:rFonts w:ascii="Consolas" w:eastAsia="Times New Roman" w:hAnsi="Consolas"/>
           <w:color w:val="000000"/>
           <w:bdr w:val="none" w:sz="0" w:space="0" w:color="auto" w:frame="1"/>
         </w:rPr>
-        <w:br/>
-        <w:t>* [</w:t>
-      </w:r>
-      <w:r>
-        <w:rPr>
-          <w:rStyle w:val="keyword2"/>
-          <w:rFonts w:ascii="Consolas" w:eastAsia="Times New Roman" w:hAnsi="Consolas"/>
-        </w:rPr>
-        <w:t>new</w:t>
-      </w:r>
+        <w:t>SchoolWork.git</w:t>
+      </w:r>
+      <w:proofErr w:type="spellEnd"/>
       <w:r>
         <w:rPr>
           <w:rFonts w:ascii="Consolas" w:eastAsia="Times New Roman" w:hAnsi="Consolas"/>
           <w:color w:val="000000"/>
           <w:bdr w:val="none" w:sz="0" w:space="0" w:color="auto" w:frame="1"/>
         </w:rPr>
+        <w:br/>
+        <w:t>* [</w:t>
+      </w:r>
+      <w:r>
+        <w:rPr>
+          <w:rStyle w:val="keyword2"/>
+          <w:rFonts w:ascii="Consolas" w:eastAsia="Times New Roman" w:hAnsi="Consolas"/>
+        </w:rPr>
+        <w:t>new</w:t>
+      </w:r>
+      <w:r>
+        <w:rPr>
+          <w:rFonts w:ascii="Consolas" w:eastAsia="Times New Roman" w:hAnsi="Consolas"/>
+          <w:color w:val="000000"/>
+          <w:bdr w:val="none" w:sz="0" w:space="0" w:color="auto" w:frame="1"/>
+        </w:rPr>
         <w:t> branch]      master -&gt; master  </w:t>
       </w:r>
     </w:p>
@@ -5805,7 +5852,7 @@
     </w:p>
     <w:p>
       <w:pPr>
-        <w:spacing w:line="480" w:lineRule="auto"/>
+        <w:spacing w:line="240" w:lineRule="auto"/>
         <w:ind w:firstLine="720"/>
         <w:rPr>
           <w:rFonts w:asciiTheme="minorBidi" w:eastAsia="Times New Roman" w:hAnsiTheme="minorBidi"/>
@@ -5898,13 +5945,17 @@
         <w:t>51 / 51),  done.  </w:t>
       </w:r>
     </w:p>
-    <w:p/>
+    <w:p>
+      <w:pPr>
+        <w:spacing w:line="240" w:lineRule="auto"/>
+      </w:pPr>
+    </w:p>
     <w:p>
       <w:pPr>
         <w:pStyle w:val="Heading2"/>
-        <w:spacing w:line="480" w:lineRule="auto"/>
-      </w:pPr>
-      <w:bookmarkStart w:id="19" w:name="_Toc515809583"/>
+        <w:spacing w:line="240" w:lineRule="auto"/>
+      </w:pPr>
+      <w:bookmarkStart w:id="18" w:name="_Toc515809583"/>
       <w:r>
         <w:t xml:space="preserve">Adding, </w:t>
       </w:r>
@@ -5914,11 +5965,11 @@
       <w:r>
         <w:t>ommitting</w:t>
       </w:r>
-      <w:bookmarkEnd w:id="19"/>
-    </w:p>
-    <w:p>
-      <w:pPr>
-        <w:spacing w:line="480" w:lineRule="auto"/>
+      <w:bookmarkEnd w:id="18"/>
+    </w:p>
+    <w:p>
+      <w:pPr>
+        <w:spacing w:line="240" w:lineRule="auto"/>
         <w:rPr>
           <w:rFonts w:asciiTheme="minorBidi" w:hAnsiTheme="minorBidi"/>
         </w:rPr>
@@ -5932,7 +5983,7 @@
     </w:p>
     <w:p>
       <w:pPr>
-        <w:spacing w:line="480" w:lineRule="auto"/>
+        <w:spacing w:line="240" w:lineRule="auto"/>
         <w:ind w:firstLine="720"/>
         <w:rPr>
           <w:rFonts w:asciiTheme="minorBidi" w:hAnsiTheme="minorBidi"/>
@@ -5947,7 +5998,7 @@
     </w:p>
     <w:p>
       <w:pPr>
-        <w:spacing w:line="480" w:lineRule="auto"/>
+        <w:spacing w:line="240" w:lineRule="auto"/>
         <w:ind w:firstLine="720"/>
         <w:rPr>
           <w:rFonts w:asciiTheme="minorBidi" w:eastAsia="Times New Roman" w:hAnsiTheme="minorBidi"/>
@@ -5989,7 +6040,7 @@
           <w:left w:val="single" w:sz="18" w:space="0" w:color="6CE26C"/>
         </w:pBdr>
         <w:shd w:val="clear" w:color="auto" w:fill="FFFFFF"/>
-        <w:spacing w:after="0" w:line="210" w:lineRule="atLeast"/>
+        <w:spacing w:after="0" w:line="240" w:lineRule="auto"/>
         <w:ind w:left="0"/>
         <w:divId w:val="1565481957"/>
         <w:rPr>
@@ -6003,7 +6054,6 @@
           <w:color w:val="000000"/>
           <w:bdr w:val="none" w:sz="0" w:space="0" w:color="auto" w:frame="1"/>
         </w:rPr>
-        <w:lastRenderedPageBreak/>
         <w:t>git status  </w:t>
       </w:r>
     </w:p>
@@ -6018,7 +6068,7 @@
     </w:p>
     <w:p>
       <w:pPr>
-        <w:spacing w:line="480" w:lineRule="auto"/>
+        <w:spacing w:line="240" w:lineRule="auto"/>
         <w:ind w:firstLine="720"/>
         <w:rPr>
           <w:rFonts w:asciiTheme="minorBidi" w:hAnsiTheme="minorBidi"/>
@@ -6041,7 +6091,7 @@
           <w:left w:val="single" w:sz="18" w:space="0" w:color="6CE26C"/>
         </w:pBdr>
         <w:shd w:val="clear" w:color="auto" w:fill="FFFFFF"/>
-        <w:spacing w:after="0" w:line="210" w:lineRule="atLeast"/>
+        <w:spacing w:after="0" w:line="240" w:lineRule="auto"/>
         <w:ind w:left="0"/>
         <w:divId w:val="1171524373"/>
         <w:rPr>
@@ -6133,7 +6183,7 @@
           <w:left w:val="single" w:sz="18" w:space="0" w:color="6CE26C"/>
         </w:pBdr>
         <w:shd w:val="clear" w:color="auto" w:fill="F8F8F8"/>
-        <w:spacing w:after="0" w:line="210" w:lineRule="atLeast"/>
+        <w:spacing w:after="0" w:line="240" w:lineRule="auto"/>
         <w:ind w:left="0"/>
         <w:divId w:val="1171524373"/>
         <w:rPr>
@@ -6200,7 +6250,7 @@
           <w:left w:val="single" w:sz="18" w:space="0" w:color="6CE26C"/>
         </w:pBdr>
         <w:shd w:val="clear" w:color="auto" w:fill="FFFFFF"/>
-        <w:spacing w:after="0" w:line="210" w:lineRule="atLeast"/>
+        <w:spacing w:after="0" w:line="240" w:lineRule="auto"/>
         <w:ind w:left="0"/>
         <w:divId w:val="1171524373"/>
         <w:rPr>
@@ -6268,7 +6318,7 @@
           <w:left w:val="single" w:sz="18" w:space="0" w:color="6CE26C"/>
         </w:pBdr>
         <w:shd w:val="clear" w:color="auto" w:fill="F8F8F8"/>
-        <w:spacing w:after="0" w:line="210" w:lineRule="atLeast"/>
+        <w:spacing w:after="0" w:line="240" w:lineRule="auto"/>
         <w:ind w:left="0"/>
         <w:divId w:val="1171524373"/>
         <w:rPr>
@@ -6327,7 +6377,7 @@
     </w:p>
     <w:p>
       <w:pPr>
-        <w:spacing w:line="480" w:lineRule="auto"/>
+        <w:spacing w:line="240" w:lineRule="auto"/>
         <w:ind w:firstLine="720"/>
         <w:rPr>
           <w:rFonts w:asciiTheme="minorBidi" w:hAnsiTheme="minorBidi"/>
@@ -6348,7 +6398,7 @@
     </w:p>
     <w:p>
       <w:pPr>
-        <w:spacing w:line="480" w:lineRule="auto"/>
+        <w:spacing w:line="240" w:lineRule="auto"/>
         <w:ind w:firstLine="720"/>
         <w:rPr>
           <w:rFonts w:asciiTheme="minorBidi" w:eastAsia="Times New Roman" w:hAnsiTheme="minorBidi"/>
@@ -6377,7 +6427,7 @@
           <w:left w:val="single" w:sz="18" w:space="0" w:color="6CE26C"/>
         </w:pBdr>
         <w:shd w:val="clear" w:color="auto" w:fill="FFFFFF"/>
-        <w:spacing w:after="0" w:line="210" w:lineRule="atLeast"/>
+        <w:spacing w:after="0" w:line="240" w:lineRule="auto"/>
         <w:ind w:left="0"/>
         <w:divId w:val="1254899490"/>
         <w:rPr>
@@ -6396,7 +6446,7 @@
     </w:p>
     <w:p>
       <w:pPr>
-        <w:spacing w:line="480" w:lineRule="auto"/>
+        <w:spacing w:line="240" w:lineRule="auto"/>
         <w:ind w:firstLine="720"/>
         <w:rPr>
           <w:rFonts w:asciiTheme="minorBidi" w:eastAsia="Times New Roman" w:hAnsiTheme="minorBidi"/>
@@ -6419,7 +6469,7 @@
           <w:left w:val="single" w:sz="18" w:space="0" w:color="6CE26C"/>
         </w:pBdr>
         <w:shd w:val="clear" w:color="auto" w:fill="FFFFFF"/>
-        <w:spacing w:after="0" w:line="210" w:lineRule="atLeast"/>
+        <w:spacing w:after="0" w:line="240" w:lineRule="auto"/>
         <w:ind w:left="0"/>
         <w:divId w:val="103578412"/>
         <w:rPr>
@@ -6472,7 +6522,7 @@
     </w:p>
     <w:p>
       <w:pPr>
-        <w:spacing w:line="480" w:lineRule="auto"/>
+        <w:spacing w:line="240" w:lineRule="auto"/>
         <w:rPr>
           <w:rFonts w:asciiTheme="minorBidi" w:eastAsia="Times New Roman" w:hAnsiTheme="minorBidi"/>
         </w:rPr>
@@ -6480,7 +6530,7 @@
     </w:p>
     <w:p>
       <w:pPr>
-        <w:spacing w:line="480" w:lineRule="auto"/>
+        <w:spacing w:line="240" w:lineRule="auto"/>
         <w:ind w:firstLine="720"/>
         <w:rPr>
           <w:rFonts w:asciiTheme="minorBidi" w:hAnsiTheme="minorBidi"/>
@@ -6533,7 +6583,7 @@
     </w:p>
     <w:p>
       <w:pPr>
-        <w:spacing w:line="480" w:lineRule="auto"/>
+        <w:spacing w:line="240" w:lineRule="auto"/>
         <w:ind w:firstLine="720"/>
         <w:rPr>
           <w:rFonts w:asciiTheme="minorBidi" w:hAnsiTheme="minorBidi"/>
@@ -6543,6 +6593,7 @@
         <w:rPr>
           <w:rFonts w:asciiTheme="minorBidi" w:hAnsiTheme="minorBidi"/>
         </w:rPr>
+        <w:lastRenderedPageBreak/>
         <w:t xml:space="preserve">Additionally, you can do </w:t>
       </w:r>
       <w:r>
@@ -6589,13 +6640,19 @@
         <w:rPr>
           <w:rFonts w:asciiTheme="minorBidi" w:eastAsia="Times New Roman" w:hAnsiTheme="minorBidi"/>
         </w:rPr>
-        <w:t>commited.</w:t>
+        <w:t>commited</w:t>
       </w:r>
       <w:proofErr w:type="spellEnd"/>
-    </w:p>
-    <w:p>
-      <w:pPr>
-        <w:spacing w:line="480" w:lineRule="auto"/>
+      <w:r>
+        <w:rPr>
+          <w:rFonts w:asciiTheme="minorBidi" w:eastAsia="Times New Roman" w:hAnsiTheme="minorBidi"/>
+        </w:rPr>
+        <w:t>.</w:t>
+      </w:r>
+    </w:p>
+    <w:p>
+      <w:pPr>
+        <w:spacing w:line="240" w:lineRule="auto"/>
         <w:ind w:firstLine="720"/>
         <w:rPr>
           <w:rFonts w:asciiTheme="minorBidi" w:eastAsia="Times New Roman" w:hAnsiTheme="minorBidi"/>
@@ -6624,7 +6681,7 @@
           <w:left w:val="single" w:sz="18" w:space="0" w:color="6CE26C"/>
         </w:pBdr>
         <w:shd w:val="clear" w:color="auto" w:fill="FFFFFF"/>
-        <w:spacing w:after="0" w:line="210" w:lineRule="atLeast"/>
+        <w:spacing w:after="0" w:line="240" w:lineRule="auto"/>
         <w:ind w:left="0"/>
         <w:divId w:val="1182428779"/>
         <w:rPr>
@@ -6643,16 +6700,15 @@
     </w:p>
     <w:p>
       <w:pPr>
-        <w:spacing w:line="480" w:lineRule="auto"/>
-        <w:rPr>
-          <w:rFonts w:asciiTheme="minorBidi" w:hAnsiTheme="minorBidi"/>
-        </w:rPr>
-      </w:pPr>
-      <w:r>
-        <w:rPr>
-          <w:rFonts w:asciiTheme="minorBidi" w:hAnsiTheme="minorBidi"/>
-        </w:rPr>
-        <w:lastRenderedPageBreak/>
+        <w:spacing w:line="240" w:lineRule="auto"/>
+        <w:rPr>
+          <w:rFonts w:asciiTheme="minorBidi" w:hAnsiTheme="minorBidi"/>
+        </w:rPr>
+      </w:pPr>
+      <w:r>
+        <w:rPr>
+          <w:rFonts w:asciiTheme="minorBidi" w:hAnsiTheme="minorBidi"/>
+        </w:rPr>
         <w:t xml:space="preserve">You can add all files and commit at the same time by </w:t>
       </w:r>
     </w:p>
@@ -6666,7 +6722,7 @@
           <w:left w:val="single" w:sz="18" w:space="0" w:color="6CE26C"/>
         </w:pBdr>
         <w:shd w:val="clear" w:color="auto" w:fill="FFFFFF"/>
-        <w:spacing w:after="0" w:line="210" w:lineRule="atLeast"/>
+        <w:spacing w:after="0" w:line="240" w:lineRule="auto"/>
         <w:ind w:left="0"/>
         <w:divId w:val="480460123"/>
         <w:rPr>
@@ -6685,7 +6741,7 @@
     </w:p>
     <w:p>
       <w:pPr>
-        <w:spacing w:line="480" w:lineRule="auto"/>
+        <w:spacing w:line="240" w:lineRule="auto"/>
         <w:rPr>
           <w:rFonts w:asciiTheme="minorBidi" w:eastAsia="Times New Roman" w:hAnsiTheme="minorBidi"/>
         </w:rPr>
@@ -6693,7 +6749,7 @@
     </w:p>
     <w:p>
       <w:pPr>
-        <w:spacing w:line="480" w:lineRule="auto"/>
+        <w:spacing w:line="240" w:lineRule="auto"/>
         <w:ind w:firstLine="720"/>
         <w:rPr>
           <w:rFonts w:asciiTheme="minorBidi" w:hAnsiTheme="minorBidi"/>
@@ -6708,7 +6764,7 @@
     </w:p>
     <w:p>
       <w:pPr>
-        <w:spacing w:line="480" w:lineRule="auto"/>
+        <w:spacing w:line="240" w:lineRule="auto"/>
         <w:ind w:firstLine="720"/>
         <w:rPr>
           <w:rFonts w:asciiTheme="minorBidi" w:hAnsiTheme="minorBidi"/>
@@ -6731,7 +6787,7 @@
           <w:left w:val="single" w:sz="18" w:space="0" w:color="6CE26C"/>
         </w:pBdr>
         <w:shd w:val="clear" w:color="auto" w:fill="FFFFFF"/>
-        <w:spacing w:after="0" w:line="210" w:lineRule="atLeast"/>
+        <w:spacing w:after="0" w:line="240" w:lineRule="auto"/>
         <w:ind w:left="0"/>
         <w:divId w:val="915045073"/>
         <w:rPr>
@@ -6765,15 +6821,15 @@
     </w:p>
     <w:p>
       <w:pPr>
-        <w:spacing w:line="480" w:lineRule="auto"/>
-        <w:rPr>
-          <w:rFonts w:asciiTheme="minorBidi" w:hAnsiTheme="minorBidi"/>
-        </w:rPr>
-      </w:pPr>
-    </w:p>
-    <w:p>
-      <w:pPr>
-        <w:spacing w:line="480" w:lineRule="auto"/>
+        <w:spacing w:line="240" w:lineRule="auto"/>
+        <w:rPr>
+          <w:rFonts w:asciiTheme="minorBidi" w:hAnsiTheme="minorBidi"/>
+        </w:rPr>
+      </w:pPr>
+    </w:p>
+    <w:p>
+      <w:pPr>
+        <w:spacing w:line="240" w:lineRule="auto"/>
         <w:ind w:firstLine="720"/>
         <w:rPr>
           <w:rFonts w:asciiTheme="minorBidi" w:hAnsiTheme="minorBidi"/>
@@ -6788,7 +6844,7 @@
     </w:p>
     <w:p>
       <w:pPr>
-        <w:spacing w:line="480" w:lineRule="auto"/>
+        <w:spacing w:line="240" w:lineRule="auto"/>
         <w:ind w:firstLine="720"/>
         <w:rPr>
           <w:rFonts w:asciiTheme="minorBidi" w:hAnsiTheme="minorBidi"/>
@@ -6811,7 +6867,7 @@
           <w:left w:val="single" w:sz="18" w:space="0" w:color="6CE26C"/>
         </w:pBdr>
         <w:shd w:val="clear" w:color="auto" w:fill="FFFFFF"/>
-        <w:spacing w:after="0" w:line="210" w:lineRule="atLeast"/>
+        <w:spacing w:after="0" w:line="240" w:lineRule="auto"/>
         <w:ind w:left="0"/>
         <w:divId w:val="1057245389"/>
         <w:rPr>
@@ -6983,7 +7039,7 @@
     </w:p>
     <w:p>
       <w:pPr>
-        <w:spacing w:line="480" w:lineRule="auto"/>
+        <w:spacing w:line="240" w:lineRule="auto"/>
         <w:rPr>
           <w:rFonts w:asciiTheme="minorBidi" w:eastAsia="Times New Roman" w:hAnsiTheme="minorBidi"/>
         </w:rPr>
@@ -6991,7 +7047,7 @@
     </w:p>
     <w:p>
       <w:pPr>
-        <w:spacing w:line="480" w:lineRule="auto"/>
+        <w:spacing w:line="240" w:lineRule="auto"/>
         <w:ind w:firstLine="720"/>
         <w:rPr>
           <w:rFonts w:asciiTheme="minorBidi" w:hAnsiTheme="minorBidi"/>
@@ -7020,7 +7076,7 @@
           <w:left w:val="single" w:sz="18" w:space="0" w:color="6CE26C"/>
         </w:pBdr>
         <w:shd w:val="clear" w:color="auto" w:fill="FFFFFF"/>
-        <w:spacing w:after="0" w:line="210" w:lineRule="atLeast"/>
+        <w:spacing w:after="0" w:line="240" w:lineRule="auto"/>
         <w:ind w:left="0"/>
         <w:divId w:val="1997806512"/>
         <w:rPr>
@@ -7044,7 +7100,7 @@
           <w:ilvl w:val="2"/>
           <w:numId w:val="2"/>
         </w:numPr>
-        <w:spacing w:line="480" w:lineRule="auto"/>
+        <w:spacing w:line="240" w:lineRule="auto"/>
         <w:rPr>
           <w:rFonts w:asciiTheme="minorBidi" w:hAnsiTheme="minorBidi"/>
           <w:highlight w:val="yellow"/>
@@ -7061,13 +7117,13 @@
     <w:p>
       <w:pPr>
         <w:pStyle w:val="Heading2"/>
-        <w:spacing w:line="480" w:lineRule="auto"/>
-      </w:pPr>
-      <w:bookmarkStart w:id="20" w:name="_Toc515809584"/>
+        <w:spacing w:line="240" w:lineRule="auto"/>
+      </w:pPr>
+      <w:bookmarkStart w:id="19" w:name="_Toc515809584"/>
       <w:r>
         <w:t>Finding differences</w:t>
       </w:r>
-      <w:bookmarkEnd w:id="20"/>
+      <w:bookmarkEnd w:id="19"/>
     </w:p>
     <w:p>
       <w:pPr>
@@ -7076,7 +7132,7 @@
           <w:ilvl w:val="2"/>
           <w:numId w:val="2"/>
         </w:numPr>
-        <w:spacing w:line="480" w:lineRule="auto"/>
+        <w:spacing w:line="240" w:lineRule="auto"/>
         <w:rPr>
           <w:rFonts w:eastAsia="Times New Roman"/>
           <w:color w:val="555555"/>
@@ -7100,11 +7156,10 @@
     <w:p>
       <w:pPr>
         <w:pStyle w:val="Heading2"/>
-        <w:spacing w:line="480" w:lineRule="auto"/>
-      </w:pPr>
-      <w:bookmarkStart w:id="21" w:name="_Toc515809585"/>
-      <w:r>
-        <w:lastRenderedPageBreak/>
+        <w:spacing w:line="240" w:lineRule="auto"/>
+      </w:pPr>
+      <w:bookmarkStart w:id="20" w:name="_Toc515809585"/>
+      <w:r>
         <w:t>Updating</w:t>
       </w:r>
       <w:r>
@@ -7113,7 +7168,7 @@
       <w:r>
         <w:t>, fetching</w:t>
       </w:r>
-      <w:bookmarkEnd w:id="21"/>
+      <w:bookmarkEnd w:id="20"/>
     </w:p>
     <w:p>
       <w:pPr>
@@ -7122,7 +7177,7 @@
           <w:ilvl w:val="2"/>
           <w:numId w:val="2"/>
         </w:numPr>
-        <w:spacing w:line="480" w:lineRule="auto"/>
+        <w:spacing w:line="240" w:lineRule="auto"/>
         <w:rPr>
           <w:rFonts w:eastAsia="Times New Roman"/>
           <w:color w:val="555555"/>
@@ -7150,7 +7205,7 @@
           <w:ilvl w:val="2"/>
           <w:numId w:val="2"/>
         </w:numPr>
-        <w:spacing w:line="480" w:lineRule="auto"/>
+        <w:spacing w:line="240" w:lineRule="auto"/>
         <w:rPr>
           <w:rFonts w:eastAsia="Times New Roman"/>
           <w:color w:val="555555"/>
@@ -7178,7 +7233,7 @@
           <w:ilvl w:val="2"/>
           <w:numId w:val="2"/>
         </w:numPr>
-        <w:spacing w:line="480" w:lineRule="auto"/>
+        <w:spacing w:line="240" w:lineRule="auto"/>
         <w:rPr>
           <w:rFonts w:eastAsia="Times New Roman"/>
           <w:color w:val="555555"/>
@@ -7211,16 +7266,16 @@
     <w:p>
       <w:pPr>
         <w:pStyle w:val="Heading2"/>
-        <w:spacing w:line="480" w:lineRule="auto"/>
-      </w:pPr>
-      <w:bookmarkStart w:id="22" w:name="_Toc515809586"/>
+        <w:spacing w:line="240" w:lineRule="auto"/>
+      </w:pPr>
+      <w:bookmarkStart w:id="21" w:name="_Toc515809586"/>
       <w:r>
         <w:t>Reverting</w:t>
       </w:r>
       <w:r>
         <w:t>, cherry-picking</w:t>
       </w:r>
-      <w:bookmarkEnd w:id="22"/>
+      <w:bookmarkEnd w:id="21"/>
     </w:p>
     <w:p>
       <w:pPr>
@@ -7229,7 +7284,7 @@
           <w:ilvl w:val="2"/>
           <w:numId w:val="2"/>
         </w:numPr>
-        <w:spacing w:line="480" w:lineRule="auto"/>
+        <w:spacing w:line="240" w:lineRule="auto"/>
         <w:rPr>
           <w:rFonts w:asciiTheme="minorBidi" w:hAnsiTheme="minorBidi"/>
         </w:rPr>
@@ -7255,7 +7310,7 @@
           <w:ilvl w:val="2"/>
           <w:numId w:val="2"/>
         </w:numPr>
-        <w:spacing w:line="480" w:lineRule="auto"/>
+        <w:spacing w:line="240" w:lineRule="auto"/>
         <w:rPr>
           <w:rFonts w:asciiTheme="minorBidi" w:hAnsiTheme="minorBidi"/>
         </w:rPr>
@@ -7274,7 +7329,7 @@
           <w:ilvl w:val="3"/>
           <w:numId w:val="2"/>
         </w:numPr>
-        <w:spacing w:line="480" w:lineRule="auto"/>
+        <w:spacing w:line="240" w:lineRule="auto"/>
         <w:rPr>
           <w:rFonts w:asciiTheme="minorBidi" w:hAnsiTheme="minorBidi"/>
         </w:rPr>
@@ -7314,28 +7369,35 @@
         <w:rPr>
           <w:rFonts w:asciiTheme="minorBidi" w:eastAsia="Times New Roman" w:hAnsiTheme="minorBidi"/>
         </w:rPr>
-        <w:t xml:space="preserve">make a new commit that does the opposite of the reverted commit. All + become – and visa-versa. </w:t>
+        <w:t xml:space="preserve">make a new commit that does the opposite of the reverted </w:t>
       </w:r>
       <w:r>
         <w:rPr>
           <w:rFonts w:asciiTheme="minorBidi" w:eastAsia="Times New Roman" w:hAnsiTheme="minorBidi"/>
         </w:rPr>
+        <w:lastRenderedPageBreak/>
+        <w:t xml:space="preserve">commit. All + become – and visa-versa. </w:t>
+      </w:r>
+      <w:r>
+        <w:rPr>
+          <w:rFonts w:asciiTheme="minorBidi" w:eastAsia="Times New Roman" w:hAnsiTheme="minorBidi"/>
+        </w:rPr>
         <w:t>You only need the first eight numbers.</w:t>
       </w:r>
     </w:p>
     <w:p>
       <w:pPr>
         <w:pStyle w:val="Heading2"/>
-        <w:spacing w:line="480" w:lineRule="auto"/>
-      </w:pPr>
-      <w:bookmarkStart w:id="23" w:name="_Toc515809587"/>
+        <w:spacing w:line="240" w:lineRule="auto"/>
+      </w:pPr>
+      <w:bookmarkStart w:id="22" w:name="_Toc515809587"/>
       <w:r>
         <w:t>Branching</w:t>
       </w:r>
       <w:r>
         <w:t>, merging</w:t>
       </w:r>
-      <w:bookmarkEnd w:id="23"/>
+      <w:bookmarkEnd w:id="22"/>
     </w:p>
     <w:p>
       <w:pPr>
@@ -7344,7 +7406,7 @@
           <w:ilvl w:val="2"/>
           <w:numId w:val="2"/>
         </w:numPr>
-        <w:spacing w:line="480" w:lineRule="auto"/>
+        <w:spacing w:line="240" w:lineRule="auto"/>
         <w:rPr>
           <w:rFonts w:asciiTheme="minorBidi" w:hAnsiTheme="minorBidi"/>
         </w:rPr>
@@ -7363,7 +7425,7 @@
           <w:ilvl w:val="2"/>
           <w:numId w:val="2"/>
         </w:numPr>
-        <w:spacing w:line="480" w:lineRule="auto"/>
+        <w:spacing w:line="240" w:lineRule="auto"/>
         <w:rPr>
           <w:rFonts w:asciiTheme="minorBidi" w:hAnsiTheme="minorBidi"/>
         </w:rPr>
@@ -7382,7 +7444,7 @@
           <w:ilvl w:val="3"/>
           <w:numId w:val="2"/>
         </w:numPr>
-        <w:spacing w:line="480" w:lineRule="auto"/>
+        <w:spacing w:line="240" w:lineRule="auto"/>
         <w:rPr>
           <w:rFonts w:asciiTheme="minorBidi" w:hAnsiTheme="minorBidi"/>
         </w:rPr>
@@ -7401,7 +7463,7 @@
           <w:ilvl w:val="3"/>
           <w:numId w:val="2"/>
         </w:numPr>
-        <w:spacing w:line="480" w:lineRule="auto"/>
+        <w:spacing w:line="240" w:lineRule="auto"/>
         <w:rPr>
           <w:rFonts w:asciiTheme="minorBidi" w:hAnsiTheme="minorBidi"/>
         </w:rPr>
@@ -7420,7 +7482,7 @@
           <w:ilvl w:val="3"/>
           <w:numId w:val="2"/>
         </w:numPr>
-        <w:spacing w:line="480" w:lineRule="auto"/>
+        <w:spacing w:line="240" w:lineRule="auto"/>
         <w:rPr>
           <w:rFonts w:asciiTheme="minorBidi" w:hAnsiTheme="minorBidi"/>
         </w:rPr>
@@ -7439,7 +7501,7 @@
           <w:ilvl w:val="2"/>
           <w:numId w:val="2"/>
         </w:numPr>
-        <w:spacing w:line="480" w:lineRule="auto"/>
+        <w:spacing w:line="240" w:lineRule="auto"/>
         <w:rPr>
           <w:rFonts w:asciiTheme="minorBidi" w:hAnsiTheme="minorBidi"/>
         </w:rPr>
@@ -7472,7 +7534,7 @@
           <w:ilvl w:val="2"/>
           <w:numId w:val="2"/>
         </w:numPr>
-        <w:spacing w:line="480" w:lineRule="auto"/>
+        <w:spacing w:line="240" w:lineRule="auto"/>
         <w:rPr>
           <w:rFonts w:asciiTheme="minorBidi" w:hAnsiTheme="minorBidi"/>
         </w:rPr>
@@ -7533,7 +7595,7 @@
           <w:ilvl w:val="2"/>
           <w:numId w:val="2"/>
         </w:numPr>
-        <w:spacing w:line="480" w:lineRule="auto"/>
+        <w:spacing w:line="240" w:lineRule="auto"/>
         <w:rPr>
           <w:rFonts w:asciiTheme="minorBidi" w:hAnsiTheme="minorBidi"/>
         </w:rPr>
@@ -7579,7 +7641,7 @@
           <w:ilvl w:val="2"/>
           <w:numId w:val="2"/>
         </w:numPr>
-        <w:spacing w:line="480" w:lineRule="auto"/>
+        <w:spacing w:line="240" w:lineRule="auto"/>
         <w:rPr>
           <w:rFonts w:asciiTheme="minorBidi" w:hAnsiTheme="minorBidi"/>
         </w:rPr>
@@ -7640,7 +7702,7 @@
           <w:ilvl w:val="2"/>
           <w:numId w:val="2"/>
         </w:numPr>
-        <w:spacing w:line="480" w:lineRule="auto"/>
+        <w:spacing w:line="240" w:lineRule="auto"/>
         <w:rPr>
           <w:rFonts w:asciiTheme="minorBidi" w:hAnsiTheme="minorBidi"/>
         </w:rPr>
@@ -7649,7 +7711,6 @@
         <w:rPr>
           <w:rFonts w:asciiTheme="minorBidi" w:eastAsia="Times New Roman" w:hAnsiTheme="minorBidi"/>
         </w:rPr>
-        <w:lastRenderedPageBreak/>
         <w:t>“</w:t>
       </w:r>
       <w:r>
@@ -7702,7 +7763,7 @@
           <w:ilvl w:val="2"/>
           <w:numId w:val="2"/>
         </w:numPr>
-        <w:spacing w:line="480" w:lineRule="auto"/>
+        <w:spacing w:line="240" w:lineRule="auto"/>
         <w:rPr>
           <w:rFonts w:asciiTheme="minorBidi" w:hAnsiTheme="minorBidi"/>
         </w:rPr>
@@ -7735,7 +7796,7 @@
           <w:ilvl w:val="3"/>
           <w:numId w:val="2"/>
         </w:numPr>
-        <w:spacing w:line="480" w:lineRule="auto"/>
+        <w:spacing w:line="240" w:lineRule="auto"/>
         <w:rPr>
           <w:rFonts w:asciiTheme="minorBidi" w:hAnsiTheme="minorBidi"/>
         </w:rPr>
@@ -7754,7 +7815,7 @@
           <w:ilvl w:val="3"/>
           <w:numId w:val="2"/>
         </w:numPr>
-        <w:spacing w:line="480" w:lineRule="auto"/>
+        <w:spacing w:line="240" w:lineRule="auto"/>
         <w:rPr>
           <w:rFonts w:asciiTheme="minorBidi" w:hAnsiTheme="minorBidi"/>
         </w:rPr>
@@ -7787,7 +7848,7 @@
           <w:ilvl w:val="3"/>
           <w:numId w:val="2"/>
         </w:numPr>
-        <w:spacing w:line="480" w:lineRule="auto"/>
+        <w:spacing w:line="240" w:lineRule="auto"/>
         <w:rPr>
           <w:rFonts w:asciiTheme="minorBidi" w:hAnsiTheme="minorBidi"/>
         </w:rPr>
@@ -7832,7 +7893,7 @@
           <w:ilvl w:val="2"/>
           <w:numId w:val="2"/>
         </w:numPr>
-        <w:spacing w:line="480" w:lineRule="auto"/>
+        <w:spacing w:line="240" w:lineRule="auto"/>
         <w:rPr>
           <w:rFonts w:asciiTheme="minorBidi" w:hAnsiTheme="minorBidi"/>
         </w:rPr>
@@ -7858,7 +7919,7 @@
           <w:ilvl w:val="3"/>
           <w:numId w:val="2"/>
         </w:numPr>
-        <w:spacing w:line="480" w:lineRule="auto"/>
+        <w:spacing w:line="240" w:lineRule="auto"/>
         <w:rPr>
           <w:rFonts w:asciiTheme="minorBidi" w:hAnsiTheme="minorBidi"/>
         </w:rPr>
@@ -7883,7 +7944,7 @@
           <w:ilvl w:val="2"/>
           <w:numId w:val="2"/>
         </w:numPr>
-        <w:spacing w:line="480" w:lineRule="auto"/>
+        <w:spacing w:line="240" w:lineRule="auto"/>
         <w:rPr>
           <w:rFonts w:asciiTheme="minorBidi" w:hAnsiTheme="minorBidi"/>
         </w:rPr>
@@ -7902,7 +7963,7 @@
           <w:ilvl w:val="3"/>
           <w:numId w:val="2"/>
         </w:numPr>
-        <w:spacing w:line="480" w:lineRule="auto"/>
+        <w:spacing w:line="240" w:lineRule="auto"/>
         <w:rPr>
           <w:rFonts w:asciiTheme="minorBidi" w:hAnsiTheme="minorBidi"/>
         </w:rPr>
@@ -7935,7 +7996,7 @@
           <w:ilvl w:val="3"/>
           <w:numId w:val="2"/>
         </w:numPr>
-        <w:spacing w:line="480" w:lineRule="auto"/>
+        <w:spacing w:line="240" w:lineRule="auto"/>
         <w:rPr>
           <w:rFonts w:asciiTheme="minorBidi" w:hAnsiTheme="minorBidi"/>
         </w:rPr>
@@ -7975,7 +8036,7 @@
           <w:ilvl w:val="2"/>
           <w:numId w:val="2"/>
         </w:numPr>
-        <w:spacing w:line="480" w:lineRule="auto"/>
+        <w:spacing w:line="240" w:lineRule="auto"/>
         <w:rPr>
           <w:rFonts w:asciiTheme="minorBidi" w:hAnsiTheme="minorBidi"/>
         </w:rPr>
@@ -7994,7 +8055,7 @@
           <w:ilvl w:val="3"/>
           <w:numId w:val="2"/>
         </w:numPr>
-        <w:spacing w:line="480" w:lineRule="auto"/>
+        <w:spacing w:line="240" w:lineRule="auto"/>
         <w:rPr>
           <w:rFonts w:asciiTheme="minorBidi" w:hAnsiTheme="minorBidi"/>
         </w:rPr>
@@ -8013,7 +8074,7 @@
           <w:ilvl w:val="3"/>
           <w:numId w:val="2"/>
         </w:numPr>
-        <w:spacing w:line="480" w:lineRule="auto"/>
+        <w:spacing w:line="240" w:lineRule="auto"/>
         <w:rPr>
           <w:rFonts w:asciiTheme="minorBidi" w:hAnsiTheme="minorBidi"/>
         </w:rPr>
@@ -8032,7 +8093,7 @@
           <w:ilvl w:val="4"/>
           <w:numId w:val="2"/>
         </w:numPr>
-        <w:spacing w:line="480" w:lineRule="auto"/>
+        <w:spacing w:line="240" w:lineRule="auto"/>
         <w:rPr>
           <w:rFonts w:asciiTheme="minorBidi" w:hAnsiTheme="minorBidi"/>
         </w:rPr>
@@ -8051,7 +8112,7 @@
           <w:ilvl w:val="3"/>
           <w:numId w:val="2"/>
         </w:numPr>
-        <w:spacing w:line="480" w:lineRule="auto"/>
+        <w:spacing w:line="240" w:lineRule="auto"/>
         <w:rPr>
           <w:rFonts w:asciiTheme="minorBidi" w:hAnsiTheme="minorBidi"/>
         </w:rPr>
@@ -8099,7 +8160,7 @@
           <w:ilvl w:val="2"/>
           <w:numId w:val="2"/>
         </w:numPr>
-        <w:spacing w:line="480" w:lineRule="auto"/>
+        <w:spacing w:line="240" w:lineRule="auto"/>
         <w:rPr>
           <w:rFonts w:asciiTheme="minorBidi" w:hAnsiTheme="minorBidi"/>
         </w:rPr>
@@ -8118,7 +8179,7 @@
           <w:ilvl w:val="3"/>
           <w:numId w:val="2"/>
         </w:numPr>
-        <w:spacing w:line="480" w:lineRule="auto"/>
+        <w:spacing w:line="240" w:lineRule="auto"/>
         <w:rPr>
           <w:rFonts w:asciiTheme="minorBidi" w:hAnsiTheme="minorBidi"/>
         </w:rPr>
@@ -8144,7 +8205,7 @@
           <w:ilvl w:val="3"/>
           <w:numId w:val="2"/>
         </w:numPr>
-        <w:spacing w:line="480" w:lineRule="auto"/>
+        <w:spacing w:line="240" w:lineRule="auto"/>
         <w:rPr>
           <w:rFonts w:asciiTheme="minorBidi" w:hAnsiTheme="minorBidi"/>
         </w:rPr>
@@ -8154,7 +8215,6 @@
           <w:rFonts w:eastAsia="Times New Roman"/>
           <w:color w:val="555555"/>
         </w:rPr>
-        <w:lastRenderedPageBreak/>
         <w:t>git branch -D &lt;branch name&gt;</w:t>
       </w:r>
       <w:r>
@@ -8173,13 +8233,13 @@
     <w:p>
       <w:pPr>
         <w:pStyle w:val="Heading2"/>
-        <w:spacing w:line="480" w:lineRule="auto"/>
-      </w:pPr>
-      <w:bookmarkStart w:id="24" w:name="_Toc515809588"/>
+        <w:spacing w:line="240" w:lineRule="auto"/>
+      </w:pPr>
+      <w:bookmarkStart w:id="23" w:name="_Toc515809588"/>
       <w:r>
         <w:t>Remotes</w:t>
       </w:r>
-      <w:bookmarkEnd w:id="24"/>
+      <w:bookmarkEnd w:id="23"/>
     </w:p>
     <w:p>
       <w:pPr>
@@ -8188,7 +8248,7 @@
           <w:ilvl w:val="2"/>
           <w:numId w:val="2"/>
         </w:numPr>
-        <w:spacing w:line="480" w:lineRule="auto"/>
+        <w:spacing w:line="240" w:lineRule="auto"/>
         <w:rPr>
           <w:rFonts w:asciiTheme="minorBidi" w:hAnsiTheme="minorBidi"/>
         </w:rPr>
@@ -8207,7 +8267,7 @@
           <w:ilvl w:val="2"/>
           <w:numId w:val="2"/>
         </w:numPr>
-        <w:spacing w:line="480" w:lineRule="auto"/>
+        <w:spacing w:line="240" w:lineRule="auto"/>
         <w:rPr>
           <w:rFonts w:asciiTheme="minorBidi" w:hAnsiTheme="minorBidi"/>
         </w:rPr>
@@ -8226,7 +8286,7 @@
           <w:ilvl w:val="3"/>
           <w:numId w:val="2"/>
         </w:numPr>
-        <w:spacing w:line="480" w:lineRule="auto"/>
+        <w:spacing w:line="240" w:lineRule="auto"/>
         <w:rPr>
           <w:rFonts w:asciiTheme="minorBidi" w:hAnsiTheme="minorBidi"/>
         </w:rPr>
@@ -8252,7 +8312,7 @@
           <w:ilvl w:val="3"/>
           <w:numId w:val="2"/>
         </w:numPr>
-        <w:spacing w:line="480" w:lineRule="auto"/>
+        <w:spacing w:line="240" w:lineRule="auto"/>
         <w:rPr>
           <w:rFonts w:asciiTheme="minorBidi" w:hAnsiTheme="minorBidi"/>
         </w:rPr>
@@ -8262,6 +8322,7 @@
           <w:rFonts w:eastAsia="Times New Roman"/>
           <w:color w:val="555555"/>
         </w:rPr>
+        <w:lastRenderedPageBreak/>
         <w:t xml:space="preserve">origin/master </w:t>
       </w:r>
       <w:r>
@@ -8278,7 +8339,7 @@
           <w:ilvl w:val="2"/>
           <w:numId w:val="2"/>
         </w:numPr>
-        <w:spacing w:line="480" w:lineRule="auto"/>
+        <w:spacing w:line="240" w:lineRule="auto"/>
         <w:rPr>
           <w:rFonts w:asciiTheme="minorBidi" w:hAnsiTheme="minorBidi"/>
         </w:rPr>
@@ -8297,7 +8358,7 @@
           <w:ilvl w:val="3"/>
           <w:numId w:val="2"/>
         </w:numPr>
-        <w:spacing w:line="480" w:lineRule="auto"/>
+        <w:spacing w:line="240" w:lineRule="auto"/>
         <w:rPr>
           <w:rFonts w:asciiTheme="minorBidi" w:hAnsiTheme="minorBidi"/>
         </w:rPr>
@@ -8322,7 +8383,7 @@
           <w:ilvl w:val="4"/>
           <w:numId w:val="2"/>
         </w:numPr>
-        <w:spacing w:line="480" w:lineRule="auto"/>
+        <w:spacing w:line="240" w:lineRule="auto"/>
         <w:rPr>
           <w:rFonts w:asciiTheme="minorBidi" w:hAnsiTheme="minorBidi"/>
         </w:rPr>
@@ -8374,7 +8435,7 @@
           <w:ilvl w:val="4"/>
           <w:numId w:val="2"/>
         </w:numPr>
-        <w:spacing w:line="480" w:lineRule="auto"/>
+        <w:spacing w:line="240" w:lineRule="auto"/>
         <w:rPr>
           <w:rFonts w:asciiTheme="minorBidi" w:hAnsiTheme="minorBidi"/>
         </w:rPr>
@@ -8425,7 +8486,7 @@
           <w:ilvl w:val="4"/>
           <w:numId w:val="2"/>
         </w:numPr>
-        <w:spacing w:line="480" w:lineRule="auto"/>
+        <w:spacing w:line="240" w:lineRule="auto"/>
         <w:rPr>
           <w:rFonts w:asciiTheme="minorBidi" w:hAnsiTheme="minorBidi"/>
         </w:rPr>
@@ -8469,7 +8530,7 @@
           <w:ilvl w:val="3"/>
           <w:numId w:val="2"/>
         </w:numPr>
-        <w:spacing w:line="480" w:lineRule="auto"/>
+        <w:spacing w:line="240" w:lineRule="auto"/>
         <w:rPr>
           <w:rFonts w:asciiTheme="minorBidi" w:hAnsiTheme="minorBidi"/>
         </w:rPr>
@@ -8488,7 +8549,7 @@
           <w:ilvl w:val="4"/>
           <w:numId w:val="2"/>
         </w:numPr>
-        <w:spacing w:line="480" w:lineRule="auto"/>
+        <w:spacing w:line="240" w:lineRule="auto"/>
         <w:rPr>
           <w:rFonts w:asciiTheme="minorBidi" w:hAnsiTheme="minorBidi"/>
         </w:rPr>
@@ -8507,7 +8568,7 @@
           <w:ilvl w:val="5"/>
           <w:numId w:val="2"/>
         </w:numPr>
-        <w:spacing w:line="480" w:lineRule="auto"/>
+        <w:spacing w:line="240" w:lineRule="auto"/>
         <w:rPr>
           <w:rFonts w:asciiTheme="minorBidi" w:hAnsiTheme="minorBidi"/>
         </w:rPr>
@@ -8545,16 +8606,15 @@
           <w:ilvl w:val="5"/>
           <w:numId w:val="2"/>
         </w:numPr>
-        <w:spacing w:line="480" w:lineRule="auto"/>
-        <w:rPr>
-          <w:rFonts w:asciiTheme="minorBidi" w:hAnsiTheme="minorBidi"/>
-        </w:rPr>
-      </w:pPr>
-      <w:r>
-        <w:rPr>
-          <w:rFonts w:asciiTheme="minorBidi" w:hAnsiTheme="minorBidi"/>
-        </w:rPr>
-        <w:lastRenderedPageBreak/>
+        <w:spacing w:line="240" w:lineRule="auto"/>
+        <w:rPr>
+          <w:rFonts w:asciiTheme="minorBidi" w:hAnsiTheme="minorBidi"/>
+        </w:rPr>
+      </w:pPr>
+      <w:r>
+        <w:rPr>
+          <w:rFonts w:asciiTheme="minorBidi" w:hAnsiTheme="minorBidi"/>
+        </w:rPr>
         <w:t xml:space="preserve">Merge the updated repository file with what you want to commit. Usually with master checked out </w:t>
       </w:r>
       <w:r>
@@ -8591,7 +8651,7 @@
           <w:ilvl w:val="5"/>
           <w:numId w:val="2"/>
         </w:numPr>
-        <w:spacing w:line="480" w:lineRule="auto"/>
+        <w:spacing w:line="240" w:lineRule="auto"/>
         <w:rPr>
           <w:rFonts w:asciiTheme="minorBidi" w:hAnsiTheme="minorBidi"/>
         </w:rPr>
@@ -8610,7 +8670,7 @@
           <w:ilvl w:val="4"/>
           <w:numId w:val="2"/>
         </w:numPr>
-        <w:spacing w:line="480" w:lineRule="auto"/>
+        <w:spacing w:line="240" w:lineRule="auto"/>
         <w:rPr>
           <w:rFonts w:asciiTheme="minorBidi" w:hAnsiTheme="minorBidi"/>
         </w:rPr>
@@ -8629,7 +8689,7 @@
           <w:ilvl w:val="5"/>
           <w:numId w:val="2"/>
         </w:numPr>
-        <w:spacing w:line="480" w:lineRule="auto"/>
+        <w:spacing w:line="240" w:lineRule="auto"/>
         <w:rPr>
           <w:rFonts w:asciiTheme="minorBidi" w:hAnsiTheme="minorBidi"/>
         </w:rPr>
@@ -8650,13 +8710,13 @@
     <w:p>
       <w:pPr>
         <w:pStyle w:val="Heading2"/>
-        <w:spacing w:line="480" w:lineRule="auto"/>
-      </w:pPr>
-      <w:bookmarkStart w:id="25" w:name="_Toc515809589"/>
+        <w:spacing w:line="240" w:lineRule="auto"/>
+      </w:pPr>
+      <w:bookmarkStart w:id="24" w:name="_Toc515809589"/>
       <w:r>
         <w:t>History</w:t>
       </w:r>
-      <w:bookmarkEnd w:id="25"/>
+      <w:bookmarkEnd w:id="24"/>
     </w:p>
     <w:p>
       <w:pPr>
@@ -8665,7 +8725,7 @@
           <w:ilvl w:val="2"/>
           <w:numId w:val="2"/>
         </w:numPr>
-        <w:spacing w:line="480" w:lineRule="auto"/>
+        <w:spacing w:line="240" w:lineRule="auto"/>
         <w:rPr>
           <w:rFonts w:asciiTheme="minorBidi" w:hAnsiTheme="minorBidi"/>
         </w:rPr>
@@ -8708,13 +8768,13 @@
     <w:p>
       <w:pPr>
         <w:pStyle w:val="Heading2"/>
-        <w:spacing w:line="480" w:lineRule="auto"/>
-      </w:pPr>
-      <w:bookmarkStart w:id="26" w:name="_Toc515809590"/>
+        <w:spacing w:line="240" w:lineRule="auto"/>
+      </w:pPr>
+      <w:bookmarkStart w:id="25" w:name="_Toc515809590"/>
       <w:r>
         <w:t>Using GitHub</w:t>
       </w:r>
-      <w:bookmarkEnd w:id="26"/>
+      <w:bookmarkEnd w:id="25"/>
     </w:p>
     <w:p>
       <w:pPr>
@@ -8723,7 +8783,7 @@
           <w:ilvl w:val="2"/>
           <w:numId w:val="2"/>
         </w:numPr>
-        <w:spacing w:line="480" w:lineRule="auto"/>
+        <w:spacing w:line="240" w:lineRule="auto"/>
         <w:rPr>
           <w:rFonts w:asciiTheme="minorBidi" w:hAnsiTheme="minorBidi"/>
         </w:rPr>
@@ -8738,35 +8798,35 @@
     <w:p>
       <w:pPr>
         <w:pStyle w:val="Heading1"/>
-        <w:spacing w:line="480" w:lineRule="auto"/>
-      </w:pPr>
-      <w:bookmarkStart w:id="27" w:name="_Toc515809591"/>
+        <w:spacing w:line="240" w:lineRule="auto"/>
+      </w:pPr>
+      <w:bookmarkStart w:id="26" w:name="_Toc515809591"/>
       <w:r>
         <w:t>Full Version Control Plan</w:t>
       </w:r>
+      <w:bookmarkEnd w:id="26"/>
+    </w:p>
+    <w:p>
+      <w:pPr>
+        <w:pStyle w:val="Heading2"/>
+        <w:spacing w:line="240" w:lineRule="auto"/>
+      </w:pPr>
+      <w:bookmarkStart w:id="27" w:name="_Toc515809592"/>
+      <w:r>
+        <w:t>If a system goes down</w:t>
+      </w:r>
       <w:bookmarkEnd w:id="27"/>
     </w:p>
     <w:p>
       <w:pPr>
         <w:pStyle w:val="Heading2"/>
-        <w:spacing w:line="480" w:lineRule="auto"/>
-      </w:pPr>
-      <w:bookmarkStart w:id="28" w:name="_Toc515809592"/>
-      <w:r>
-        <w:t>If a system goes down</w:t>
+        <w:spacing w:line="240" w:lineRule="auto"/>
+      </w:pPr>
+      <w:bookmarkStart w:id="28" w:name="_Toc515809593"/>
+      <w:r>
+        <w:t>If a version blows up</w:t>
       </w:r>
       <w:bookmarkEnd w:id="28"/>
-    </w:p>
-    <w:p>
-      <w:pPr>
-        <w:pStyle w:val="Heading2"/>
-        <w:spacing w:line="480" w:lineRule="auto"/>
-      </w:pPr>
-      <w:bookmarkStart w:id="29" w:name="_Toc515809593"/>
-      <w:r>
-        <w:t>If a version blows up</w:t>
-      </w:r>
-      <w:bookmarkEnd w:id="29"/>
     </w:p>
     <w:p>
       <w:pPr>
@@ -8775,7 +8835,7 @@
           <w:ilvl w:val="2"/>
           <w:numId w:val="2"/>
         </w:numPr>
-        <w:spacing w:line="480" w:lineRule="auto"/>
+        <w:spacing w:line="240" w:lineRule="auto"/>
         <w:rPr>
           <w:rFonts w:asciiTheme="minorBidi" w:hAnsiTheme="minorBidi"/>
         </w:rPr>
@@ -8794,7 +8854,7 @@
           <w:ilvl w:val="3"/>
           <w:numId w:val="2"/>
         </w:numPr>
-        <w:spacing w:line="480" w:lineRule="auto"/>
+        <w:spacing w:line="240" w:lineRule="auto"/>
         <w:rPr>
           <w:rFonts w:asciiTheme="minorBidi" w:hAnsiTheme="minorBidi"/>
         </w:rPr>
@@ -8813,7 +8873,7 @@
           <w:ilvl w:val="3"/>
           <w:numId w:val="2"/>
         </w:numPr>
-        <w:spacing w:line="480" w:lineRule="auto"/>
+        <w:spacing w:line="240" w:lineRule="auto"/>
         <w:rPr>
           <w:rFonts w:asciiTheme="minorBidi" w:hAnsiTheme="minorBidi"/>
         </w:rPr>
@@ -8829,11 +8889,10 @@
     <w:p>
       <w:pPr>
         <w:pStyle w:val="Heading2"/>
-        <w:spacing w:line="480" w:lineRule="auto"/>
-      </w:pPr>
-      <w:bookmarkStart w:id="30" w:name="_Toc515809594"/>
-      <w:r>
-        <w:lastRenderedPageBreak/>
+        <w:spacing w:line="240" w:lineRule="auto"/>
+      </w:pPr>
+      <w:bookmarkStart w:id="29" w:name="_Toc515809594"/>
+      <w:r>
         <w:t xml:space="preserve">If a </w:t>
       </w:r>
       <w:r>
@@ -8848,7 +8907,7 @@
       <w:r>
         <w:t xml:space="preserve"> your company</w:t>
       </w:r>
-      <w:bookmarkEnd w:id="30"/>
+      <w:bookmarkEnd w:id="29"/>
       <w:r>
         <w:t xml:space="preserve"> </w:t>
       </w:r>
@@ -8860,7 +8919,7 @@
           <w:ilvl w:val="2"/>
           <w:numId w:val="2"/>
         </w:numPr>
-        <w:spacing w:line="480" w:lineRule="auto"/>
+        <w:spacing w:line="240" w:lineRule="auto"/>
         <w:rPr>
           <w:rFonts w:asciiTheme="minorBidi" w:hAnsiTheme="minorBidi"/>
         </w:rPr>
@@ -8879,7 +8938,7 @@
           <w:ilvl w:val="3"/>
           <w:numId w:val="2"/>
         </w:numPr>
-        <w:spacing w:line="480" w:lineRule="auto"/>
+        <w:spacing w:line="240" w:lineRule="auto"/>
         <w:rPr>
           <w:rFonts w:asciiTheme="minorBidi" w:hAnsiTheme="minorBidi"/>
         </w:rPr>
@@ -8898,7 +8957,7 @@
           <w:ilvl w:val="3"/>
           <w:numId w:val="2"/>
         </w:numPr>
-        <w:spacing w:line="480" w:lineRule="auto"/>
+        <w:spacing w:line="240" w:lineRule="auto"/>
         <w:rPr>
           <w:rFonts w:asciiTheme="minorBidi" w:hAnsiTheme="minorBidi"/>
         </w:rPr>
@@ -8913,13 +8972,14 @@
     <w:p>
       <w:pPr>
         <w:pStyle w:val="Heading1"/>
-        <w:spacing w:line="480" w:lineRule="auto"/>
-      </w:pPr>
-      <w:bookmarkStart w:id="31" w:name="_Toc515809595"/>
-      <w:r>
+        <w:spacing w:line="240" w:lineRule="auto"/>
+      </w:pPr>
+      <w:bookmarkStart w:id="30" w:name="_Toc515809595"/>
+      <w:r>
+        <w:lastRenderedPageBreak/>
         <w:t>Conclusion</w:t>
       </w:r>
-      <w:bookmarkEnd w:id="31"/>
+      <w:bookmarkEnd w:id="30"/>
     </w:p>
     <w:p>
       <w:pPr>
@@ -8928,7 +8988,7 @@
           <w:ilvl w:val="1"/>
           <w:numId w:val="2"/>
         </w:numPr>
-        <w:spacing w:line="480" w:lineRule="auto"/>
+        <w:spacing w:line="240" w:lineRule="auto"/>
         <w:rPr>
           <w:rFonts w:asciiTheme="minorBidi" w:hAnsiTheme="minorBidi"/>
         </w:rPr>
@@ -8953,7 +9013,7 @@
           <w:ilvl w:val="2"/>
           <w:numId w:val="2"/>
         </w:numPr>
-        <w:spacing w:line="480" w:lineRule="auto"/>
+        <w:spacing w:line="240" w:lineRule="auto"/>
         <w:rPr>
           <w:rFonts w:asciiTheme="minorBidi" w:hAnsiTheme="minorBidi"/>
         </w:rPr>
@@ -8972,7 +9032,7 @@
           <w:ilvl w:val="2"/>
           <w:numId w:val="2"/>
         </w:numPr>
-        <w:spacing w:line="480" w:lineRule="auto"/>
+        <w:spacing w:line="240" w:lineRule="auto"/>
         <w:rPr>
           <w:rFonts w:asciiTheme="minorBidi" w:hAnsiTheme="minorBidi"/>
         </w:rPr>
@@ -8991,7 +9051,7 @@
           <w:ilvl w:val="2"/>
           <w:numId w:val="2"/>
         </w:numPr>
-        <w:spacing w:line="480" w:lineRule="auto"/>
+        <w:spacing w:line="240" w:lineRule="auto"/>
         <w:rPr>
           <w:rFonts w:asciiTheme="minorBidi" w:hAnsiTheme="minorBidi"/>
         </w:rPr>
@@ -9010,7 +9070,7 @@
           <w:ilvl w:val="2"/>
           <w:numId w:val="2"/>
         </w:numPr>
-        <w:spacing w:line="480" w:lineRule="auto"/>
+        <w:spacing w:line="240" w:lineRule="auto"/>
         <w:rPr>
           <w:rFonts w:asciiTheme="minorBidi" w:hAnsiTheme="minorBidi"/>
         </w:rPr>
@@ -9029,7 +9089,7 @@
           <w:ilvl w:val="2"/>
           <w:numId w:val="2"/>
         </w:numPr>
-        <w:spacing w:line="480" w:lineRule="auto"/>
+        <w:spacing w:line="240" w:lineRule="auto"/>
         <w:rPr>
           <w:rFonts w:asciiTheme="minorBidi" w:hAnsiTheme="minorBidi"/>
         </w:rPr>
@@ -9048,7 +9108,7 @@
           <w:ilvl w:val="2"/>
           <w:numId w:val="2"/>
         </w:numPr>
-        <w:spacing w:line="480" w:lineRule="auto"/>
+        <w:spacing w:line="240" w:lineRule="auto"/>
         <w:rPr>
           <w:rFonts w:asciiTheme="minorBidi" w:hAnsiTheme="minorBidi"/>
         </w:rPr>
@@ -9067,7 +9127,7 @@
           <w:ilvl w:val="2"/>
           <w:numId w:val="2"/>
         </w:numPr>
-        <w:spacing w:line="480" w:lineRule="auto"/>
+        <w:spacing w:line="240" w:lineRule="auto"/>
         <w:rPr>
           <w:rFonts w:asciiTheme="minorBidi" w:hAnsiTheme="minorBidi"/>
         </w:rPr>
@@ -9151,14 +9211,36 @@
       <w:r>
         <w:t xml:space="preserve">Figure </w:t>
       </w:r>
-      <w:fldSimple w:instr=" SEQ Figure \* ARABIC ">
-        <w:r>
-          <w:rPr>
-            <w:noProof/>
-          </w:rPr>
-          <w:t>1</w:t>
-        </w:r>
-      </w:fldSimple>
+      <w:r>
+        <w:rPr>
+          <w:noProof/>
+        </w:rPr>
+        <w:fldChar w:fldCharType="begin"/>
+      </w:r>
+      <w:r>
+        <w:rPr>
+          <w:noProof/>
+        </w:rPr>
+        <w:instrText xml:space="preserve"> SEQ Figure \* ARABIC </w:instrText>
+      </w:r>
+      <w:r>
+        <w:rPr>
+          <w:noProof/>
+        </w:rPr>
+        <w:fldChar w:fldCharType="separate"/>
+      </w:r>
+      <w:r>
+        <w:rPr>
+          <w:noProof/>
+        </w:rPr>
+        <w:t>1</w:t>
+      </w:r>
+      <w:r>
+        <w:rPr>
+          <w:noProof/>
+        </w:rPr>
+        <w:fldChar w:fldCharType="end"/>
+      </w:r>
       <w:r>
         <w:t xml:space="preserve"> From Pro Git</w:t>
       </w:r>
@@ -9230,14 +9312,36 @@
       <w:r>
         <w:t xml:space="preserve">Figure </w:t>
       </w:r>
-      <w:fldSimple w:instr=" SEQ Figure \* ARABIC ">
-        <w:r>
-          <w:rPr>
-            <w:noProof/>
-          </w:rPr>
-          <w:t>2</w:t>
-        </w:r>
-      </w:fldSimple>
+      <w:r>
+        <w:rPr>
+          <w:noProof/>
+        </w:rPr>
+        <w:fldChar w:fldCharType="begin"/>
+      </w:r>
+      <w:r>
+        <w:rPr>
+          <w:noProof/>
+        </w:rPr>
+        <w:instrText xml:space="preserve"> SEQ Figure \* ARABIC </w:instrText>
+      </w:r>
+      <w:r>
+        <w:rPr>
+          <w:noProof/>
+        </w:rPr>
+        <w:fldChar w:fldCharType="separate"/>
+      </w:r>
+      <w:r>
+        <w:rPr>
+          <w:noProof/>
+        </w:rPr>
+        <w:t>2</w:t>
+      </w:r>
+      <w:r>
+        <w:rPr>
+          <w:noProof/>
+        </w:rPr>
+        <w:fldChar w:fldCharType="end"/>
+      </w:r>
       <w:r>
         <w:t xml:space="preserve"> From Pro Git</w:t>
       </w:r>
@@ -9309,14 +9413,38 @@
       <w:r>
         <w:t xml:space="preserve">Figure </w:t>
       </w:r>
-      <w:fldSimple w:instr=" SEQ Figure \* ARABIC ">
-        <w:r>
-          <w:rPr>
-            <w:noProof/>
-          </w:rPr>
-          <w:t>3</w:t>
-        </w:r>
-      </w:fldSimple>
+      <w:r>
+        <w:rPr>
+          <w:noProof/>
+        </w:rPr>
+        <w:fldChar w:fldCharType="begin"/>
+      </w:r>
+      <w:r>
+        <w:rPr>
+          <w:noProof/>
+        </w:rPr>
+        <w:instrText xml:space="preserve"> SEQ Figure \* ARABIC </w:instrText>
+      </w:r>
+      <w:r>
+        <w:rPr>
+          <w:noProof/>
+        </w:rPr>
+        <w:fldChar w:fldCharType="separate"/>
+      </w:r>
+      <w:r>
+        <w:rPr>
+          <w:noProof/>
+        </w:rPr>
+        <w:t>3</w:t>
+      </w:r>
+      <w:r>
+        <w:rPr>
+          <w:noProof/>
+        </w:rPr>
+        <w:fldChar w:fldCharType="end"/>
+      </w:r>
+      <w:bookmarkStart w:id="31" w:name="_GoBack"/>
+      <w:bookmarkEnd w:id="31"/>
     </w:p>
     <w:sectPr>
       <w:headerReference w:type="default" r:id="rId11"/>
@@ -14469,7 +14597,7 @@
 
 <file path=word/webextensions/taskpanes.xml><?xml version="1.0" encoding="utf-8"?>
 <wetp:taskpanes xmlns:wetp="http://schemas.microsoft.com/office/webextensions/taskpanes/2010/11">
-  <wetp:taskpane dockstate="right" visibility="1" width="350" row="4">
+  <wetp:taskpane dockstate="right" visibility="1" width="350" row="3">
     <wetp:webextensionref xmlns:r="http://schemas.openxmlformats.org/officeDocument/2006/relationships" r:id="rId1"/>
   </wetp:taskpane>
   <wetp:taskpane dockstate="right" visibility="0" width="350" row="3">
@@ -14537,7 +14665,7 @@
 </file>
 
 <file path=customXml/itemProps1.xml><?xml version="1.0" encoding="utf-8"?>
-<ds:datastoreItem xmlns:ds="http://schemas.openxmlformats.org/officeDocument/2006/customXml" ds:itemID="{B5BC3E6F-DEE4-45B2-BB5E-7E0C5579D0BB}">
+<ds:datastoreItem xmlns:ds="http://schemas.openxmlformats.org/officeDocument/2006/customXml" ds:itemID="{C4F68DE5-9477-47E1-9EC1-4E73D48F0617}">
   <ds:schemaRefs>
     <ds:schemaRef ds:uri="http://schemas.openxmlformats.org/officeDocument/2006/bibliography"/>
   </ds:schemaRefs>

--- a/Outlines/Outline4.docx
+++ b/Outlines/Outline4.docx
@@ -1,6 +1,6 @@
 
 <file path=word/document.xml><?xml version="1.0" encoding="utf-8"?>
-<w:document xmlns:wpc="http://schemas.microsoft.com/office/word/2010/wordprocessingCanvas" xmlns:cx="http://schemas.microsoft.com/office/drawing/2014/chartex" xmlns:cx1="http://schemas.microsoft.com/office/drawing/2015/9/8/chartex" xmlns:cx2="http://schemas.microsoft.com/office/drawing/2015/10/21/chartex" xmlns:cx3="http://schemas.microsoft.com/office/drawing/2016/5/9/chartex" xmlns:cx4="http://schemas.microsoft.com/office/drawing/2016/5/10/chartex" xmlns:cx5="http://schemas.microsoft.com/office/drawing/2016/5/11/chartex" xmlns:cx6="http://schemas.microsoft.com/office/drawing/2016/5/12/chartex" xmlns:cx7="http://schemas.microsoft.com/office/drawing/2016/5/13/chartex" xmlns:cx8="http://schemas.microsoft.com/office/drawing/2016/5/14/chartex" xmlns:mc="http://schemas.openxmlformats.org/markup-compatibility/2006" xmlns:aink="http://schemas.microsoft.com/office/drawing/2016/ink" xmlns:am3d="http://schemas.microsoft.com/office/drawing/2017/model3d" xmlns:o="urn:schemas-microsoft-com:office:office" xmlns:r="http://schemas.openxmlformats.org/officeDocument/2006/relationships" xmlns:m="http://schemas.openxmlformats.org/officeDocument/2006/math" xmlns:v="urn:schemas-microsoft-com:vml" xmlns:wp14="http://schemas.microsoft.com/office/word/2010/wordprocessingDrawing" xmlns:wp="http://schemas.openxmlformats.org/drawingml/2006/wordprocessingDrawing" xmlns:w10="urn:schemas-microsoft-com:office:word" xmlns:w="http://schemas.openxmlformats.org/wordprocessingml/2006/main" xmlns:w14="http://schemas.microsoft.com/office/word/2010/wordml" xmlns:w15="http://schemas.microsoft.com/office/word/2012/wordml" xmlns:w16cid="http://schemas.microsoft.com/office/word/2016/wordml/cid" xmlns:w16se="http://schemas.microsoft.com/office/word/2015/wordml/symex" xmlns:wpg="http://schemas.microsoft.com/office/word/2010/wordprocessingGroup" xmlns:wpi="http://schemas.microsoft.com/office/word/2010/wordprocessingInk" xmlns:wne="http://schemas.microsoft.com/office/word/2006/wordml" xmlns:wps="http://schemas.microsoft.com/office/word/2010/wordprocessingShape" mc:Ignorable="w14 w15 w16se w16cid wp14">
+<w:document xmlns:wpc="http://schemas.microsoft.com/office/word/2010/wordprocessingCanvas" xmlns:cx="http://schemas.microsoft.com/office/drawing/2014/chartex" xmlns:cx1="http://schemas.microsoft.com/office/drawing/2015/9/8/chartex" xmlns:mc="http://schemas.openxmlformats.org/markup-compatibility/2006" xmlns:o="urn:schemas-microsoft-com:office:office" xmlns:r="http://schemas.openxmlformats.org/officeDocument/2006/relationships" xmlns:m="http://schemas.openxmlformats.org/officeDocument/2006/math" xmlns:v="urn:schemas-microsoft-com:vml" xmlns:wp14="http://schemas.microsoft.com/office/word/2010/wordprocessingDrawing" xmlns:wp="http://schemas.openxmlformats.org/drawingml/2006/wordprocessingDrawing" xmlns:w10="urn:schemas-microsoft-com:office:word" xmlns:w="http://schemas.openxmlformats.org/wordprocessingml/2006/main" xmlns:w14="http://schemas.microsoft.com/office/word/2010/wordml" xmlns:w15="http://schemas.microsoft.com/office/word/2012/wordml" xmlns:w16se="http://schemas.microsoft.com/office/word/2015/wordml/symex" xmlns:wpg="http://schemas.microsoft.com/office/word/2010/wordprocessingGroup" xmlns:wpi="http://schemas.microsoft.com/office/word/2010/wordprocessingInk" xmlns:wne="http://schemas.microsoft.com/office/word/2006/wordml" xmlns:wps="http://schemas.microsoft.com/office/word/2010/wordprocessingShape" mc:Ignorable="w14 w15 w16se wp14">
   <w:body>
     <w:sdt>
       <w:sdtPr>
@@ -3457,21 +3457,7 @@
         <w:rPr>
           <w:rFonts w:asciiTheme="minorBidi" w:hAnsiTheme="minorBidi"/>
         </w:rPr>
-        <w:t xml:space="preserve">.  Needs to be done before merging changes to central repository so that there </w:t>
-      </w:r>
-      <w:proofErr w:type="gramStart"/>
-      <w:r>
-        <w:rPr>
-          <w:rFonts w:asciiTheme="minorBidi" w:hAnsiTheme="minorBidi"/>
-        </w:rPr>
-        <w:t>is</w:t>
-      </w:r>
-      <w:proofErr w:type="gramEnd"/>
-      <w:r>
-        <w:rPr>
-          <w:rFonts w:asciiTheme="minorBidi" w:hAnsiTheme="minorBidi"/>
-        </w:rPr>
-        <w:t xml:space="preserve"> no conflicts.</w:t>
+        <w:t>.  Needs to be done before merging changes to central repository so that there is no conflicts.</w:t>
       </w:r>
       <w:r>
         <w:rPr>
@@ -3619,35 +3605,18 @@
     </w:p>
     <w:p>
       <w:pPr>
-        <w:pStyle w:val="ListParagraph"/>
-        <w:numPr>
-          <w:ilvl w:val="1"/>
-          <w:numId w:val="2"/>
-        </w:numPr>
-        <w:spacing w:line="240" w:lineRule="auto"/>
-        <w:rPr>
-          <w:rFonts w:asciiTheme="minorBidi" w:hAnsiTheme="minorBidi"/>
-        </w:rPr>
-      </w:pPr>
-      <w:r>
-        <w:rPr>
-          <w:rFonts w:asciiTheme="minorBidi" w:hAnsiTheme="minorBidi"/>
-        </w:rPr>
-        <w:t>RCS</w:t>
-      </w:r>
-    </w:p>
-    <w:p>
-      <w:pPr>
-        <w:pStyle w:val="ListParagraph"/>
-        <w:numPr>
-          <w:ilvl w:val="2"/>
-          <w:numId w:val="2"/>
-        </w:numPr>
-        <w:spacing w:line="240" w:lineRule="auto"/>
-        <w:rPr>
-          <w:rFonts w:asciiTheme="minorBidi" w:hAnsiTheme="minorBidi"/>
-        </w:rPr>
-      </w:pPr>
+        <w:spacing w:line="240" w:lineRule="auto"/>
+        <w:rPr>
+          <w:rFonts w:asciiTheme="minorBidi" w:hAnsiTheme="minorBidi"/>
+        </w:rPr>
+      </w:pPr>
+      <w:r>
+        <w:rPr>
+          <w:rFonts w:asciiTheme="minorBidi" w:hAnsiTheme="minorBidi"/>
+        </w:rPr>
+        <w:tab/>
+        <w:t xml:space="preserve">The standard local VCS is RCS.  </w:t>
+      </w:r>
       <w:r>
         <w:rPr>
           <w:rFonts w:asciiTheme="minorBidi" w:hAnsiTheme="minorBidi"/>
@@ -3661,6 +3630,12 @@
         </w:rPr>
         <w:footnoteReference w:id="23"/>
       </w:r>
+      <w:r>
+        <w:rPr>
+          <w:rFonts w:asciiTheme="minorBidi" w:hAnsiTheme="minorBidi"/>
+        </w:rPr>
+        <w:t xml:space="preserve"> This takes up less space than saving each version but can take longer because the computer needs to combine all the patches to produce the desired version.</w:t>
+      </w:r>
     </w:p>
     <w:p>
       <w:pPr>
@@ -3675,103 +3650,59 @@
     </w:p>
     <w:p>
       <w:pPr>
-        <w:pStyle w:val="ListParagraph"/>
-        <w:numPr>
-          <w:ilvl w:val="1"/>
-          <w:numId w:val="2"/>
-        </w:numPr>
-        <w:spacing w:line="240" w:lineRule="auto"/>
-        <w:rPr>
-          <w:rFonts w:asciiTheme="minorBidi" w:hAnsiTheme="minorBidi"/>
-        </w:rPr>
-      </w:pPr>
-      <w:r>
-        <w:rPr>
-          <w:rFonts w:asciiTheme="minorBidi" w:hAnsiTheme="minorBidi"/>
-        </w:rPr>
-        <w:t>Like RCS in way stores data</w:t>
-      </w:r>
-    </w:p>
-    <w:p>
-      <w:pPr>
-        <w:pStyle w:val="ListParagraph"/>
-        <w:numPr>
-          <w:ilvl w:val="2"/>
-          <w:numId w:val="2"/>
-        </w:numPr>
-        <w:spacing w:line="240" w:lineRule="auto"/>
-        <w:rPr>
-          <w:rFonts w:asciiTheme="minorBidi" w:hAnsiTheme="minorBidi"/>
-        </w:rPr>
-      </w:pPr>
-      <w:r>
-        <w:rPr>
-          <w:rFonts w:asciiTheme="minorBidi" w:hAnsiTheme="minorBidi"/>
-        </w:rPr>
-        <w:t>Uses patches, f</w:t>
-      </w:r>
-      <w:r>
-        <w:rPr>
-          <w:rFonts w:asciiTheme="minorBidi" w:hAnsiTheme="minorBidi"/>
-        </w:rPr>
-        <w:t>ile based</w:t>
-      </w:r>
-      <w:r>
-        <w:rPr>
-          <w:rFonts w:asciiTheme="minorBidi" w:hAnsiTheme="minorBidi"/>
-        </w:rPr>
-        <w:t>, s</w:t>
-      </w:r>
-      <w:r>
-        <w:rPr>
-          <w:rFonts w:asciiTheme="minorBidi" w:hAnsiTheme="minorBidi"/>
-        </w:rPr>
-        <w:t>ave</w:t>
-      </w:r>
-      <w:r>
-        <w:rPr>
-          <w:rFonts w:asciiTheme="minorBidi" w:hAnsiTheme="minorBidi"/>
-        </w:rPr>
-        <w:t>s</w:t>
-      </w:r>
-      <w:r>
-        <w:rPr>
-          <w:rFonts w:asciiTheme="minorBidi" w:hAnsiTheme="minorBidi"/>
-        </w:rPr>
-        <w:t xml:space="preserve"> each file change and </w:t>
-      </w:r>
-      <w:proofErr w:type="gramStart"/>
-      <w:r>
-        <w:rPr>
-          <w:rFonts w:asciiTheme="minorBidi" w:hAnsiTheme="minorBidi"/>
-        </w:rPr>
-        <w:t>has to</w:t>
-      </w:r>
-      <w:proofErr w:type="gramEnd"/>
-      <w:r>
-        <w:rPr>
-          <w:rFonts w:asciiTheme="minorBidi" w:hAnsiTheme="minorBidi"/>
-        </w:rPr>
-        <w:t xml:space="preserve"> calculate all the changes</w:t>
-      </w:r>
-    </w:p>
-    <w:p>
-      <w:pPr>
-        <w:pStyle w:val="ListParagraph"/>
-        <w:numPr>
-          <w:ilvl w:val="2"/>
-          <w:numId w:val="2"/>
-        </w:numPr>
-        <w:spacing w:line="240" w:lineRule="auto"/>
-        <w:rPr>
-          <w:rFonts w:asciiTheme="minorBidi" w:hAnsiTheme="minorBidi"/>
-        </w:rPr>
-      </w:pPr>
-      <w:r>
-        <w:rPr>
-          <w:rFonts w:asciiTheme="minorBidi" w:hAnsiTheme="minorBidi"/>
-        </w:rPr>
-        <w:t xml:space="preserve">Only use </w:t>
+        <w:spacing w:line="240" w:lineRule="auto"/>
+        <w:ind w:firstLine="720"/>
+        <w:rPr>
+          <w:rFonts w:asciiTheme="minorBidi" w:hAnsiTheme="minorBidi"/>
+        </w:rPr>
+      </w:pPr>
+      <w:r>
+        <w:rPr>
+          <w:rFonts w:asciiTheme="minorBidi" w:hAnsiTheme="minorBidi"/>
+        </w:rPr>
+        <w:t>Centralized VCS are l</w:t>
+      </w:r>
+      <w:r>
+        <w:rPr>
+          <w:rFonts w:asciiTheme="minorBidi" w:hAnsiTheme="minorBidi"/>
+        </w:rPr>
+        <w:t xml:space="preserve">ike RCS in </w:t>
+      </w:r>
+      <w:r>
+        <w:rPr>
+          <w:rFonts w:asciiTheme="minorBidi" w:hAnsiTheme="minorBidi"/>
+        </w:rPr>
+        <w:t xml:space="preserve">the </w:t>
+      </w:r>
+      <w:r>
+        <w:rPr>
+          <w:rFonts w:asciiTheme="minorBidi" w:hAnsiTheme="minorBidi"/>
+        </w:rPr>
+        <w:t xml:space="preserve">way </w:t>
+      </w:r>
+      <w:r>
+        <w:rPr>
+          <w:rFonts w:asciiTheme="minorBidi" w:hAnsiTheme="minorBidi"/>
+        </w:rPr>
+        <w:t xml:space="preserve">that they store </w:t>
+      </w:r>
+      <w:r>
+        <w:rPr>
+          <w:rFonts w:asciiTheme="minorBidi" w:hAnsiTheme="minorBidi"/>
+        </w:rPr>
+        <w:t>data</w:t>
+      </w:r>
+      <w:r>
+        <w:rPr>
+          <w:rFonts w:asciiTheme="minorBidi" w:hAnsiTheme="minorBidi"/>
+        </w:rPr>
+        <w:t>.  They are file based and therefore save each file change using patches.  In centralized systems, developers o</w:t>
+      </w:r>
+      <w:r>
+        <w:rPr>
+          <w:rFonts w:asciiTheme="minorBidi" w:hAnsiTheme="minorBidi"/>
+        </w:rPr>
+        <w:t xml:space="preserve">nly use </w:t>
       </w:r>
       <w:r>
         <w:rPr>
@@ -3811,7 +3742,19 @@
         <w:rPr>
           <w:rFonts w:asciiTheme="minorBidi" w:eastAsia="Times New Roman" w:hAnsiTheme="minorBidi"/>
         </w:rPr>
-        <w:t xml:space="preserve">to add a file the first time. After that, you just </w:t>
+        <w:t>to add a file</w:t>
+      </w:r>
+      <w:r>
+        <w:rPr>
+          <w:rFonts w:asciiTheme="minorBidi" w:eastAsia="Times New Roman" w:hAnsiTheme="minorBidi"/>
+        </w:rPr>
+        <w:t xml:space="preserve"> the first time. After that, they</w:t>
+      </w:r>
+      <w:r>
+        <w:rPr>
+          <w:rFonts w:asciiTheme="minorBidi" w:eastAsia="Times New Roman" w:hAnsiTheme="minorBidi"/>
+        </w:rPr>
+        <w:t xml:space="preserve"> just </w:t>
       </w:r>
       <w:r>
         <w:rPr>
@@ -3827,479 +3770,850 @@
         </w:rPr>
         <w:footnoteReference w:id="24"/>
       </w:r>
-    </w:p>
-    <w:p>
-      <w:pPr>
-        <w:pStyle w:val="ListParagraph"/>
-        <w:numPr>
-          <w:ilvl w:val="1"/>
-          <w:numId w:val="2"/>
-        </w:numPr>
-        <w:spacing w:line="240" w:lineRule="auto"/>
-        <w:rPr>
-          <w:rFonts w:asciiTheme="minorBidi" w:hAnsiTheme="minorBidi"/>
-        </w:rPr>
-      </w:pPr>
-      <w:r>
-        <w:rPr>
-          <w:rFonts w:asciiTheme="minorBidi" w:hAnsiTheme="minorBidi"/>
-        </w:rPr>
-        <w:t>CVS</w:t>
-      </w:r>
-    </w:p>
-    <w:p>
-      <w:pPr>
-        <w:pStyle w:val="ListParagraph"/>
-        <w:numPr>
-          <w:ilvl w:val="2"/>
-          <w:numId w:val="2"/>
-        </w:numPr>
-        <w:spacing w:line="240" w:lineRule="auto"/>
-        <w:rPr>
-          <w:rFonts w:asciiTheme="minorBidi" w:hAnsiTheme="minorBidi"/>
-        </w:rPr>
-      </w:pPr>
-      <w:r>
-        <w:rPr>
-          <w:rFonts w:asciiTheme="minorBidi" w:hAnsiTheme="minorBidi"/>
-        </w:rPr>
-        <w:t>Can ‘rollback’ and completely delete</w:t>
-      </w:r>
-      <w:r>
-        <w:rPr>
-          <w:rStyle w:val="FootnoteReference"/>
-          <w:rFonts w:asciiTheme="minorBidi" w:hAnsiTheme="minorBidi"/>
-        </w:rPr>
-        <w:footnoteReference w:id="25"/>
-      </w:r>
-    </w:p>
-    <w:p>
-      <w:pPr>
-        <w:pStyle w:val="ListParagraph"/>
-        <w:numPr>
-          <w:ilvl w:val="2"/>
-          <w:numId w:val="2"/>
-        </w:numPr>
-        <w:spacing w:line="240" w:lineRule="auto"/>
-        <w:rPr>
-          <w:rFonts w:asciiTheme="minorBidi" w:hAnsiTheme="minorBidi"/>
-        </w:rPr>
-      </w:pPr>
-      <w:r>
-        <w:rPr>
-          <w:rFonts w:asciiTheme="minorBidi" w:hAnsiTheme="minorBidi"/>
-        </w:rPr>
-        <w:t>Not so easy to store any type of file and metadata</w:t>
-      </w:r>
-      <w:r>
-        <w:rPr>
-          <w:rStyle w:val="FootnoteReference"/>
-          <w:rFonts w:asciiTheme="minorBidi" w:hAnsiTheme="minorBidi"/>
-        </w:rPr>
-        <w:footnoteReference w:id="26"/>
-      </w:r>
-    </w:p>
-    <w:p>
-      <w:pPr>
-        <w:pStyle w:val="ListParagraph"/>
-        <w:numPr>
-          <w:ilvl w:val="1"/>
-          <w:numId w:val="2"/>
-        </w:numPr>
-        <w:spacing w:line="240" w:lineRule="auto"/>
-        <w:rPr>
-          <w:rFonts w:asciiTheme="minorBidi" w:hAnsiTheme="minorBidi"/>
-        </w:rPr>
-      </w:pPr>
-      <w:r>
-        <w:rPr>
-          <w:rFonts w:asciiTheme="minorBidi" w:hAnsiTheme="minorBidi"/>
-        </w:rPr>
-        <w:t>Subversion</w:t>
-      </w:r>
-    </w:p>
-    <w:p>
-      <w:pPr>
-        <w:pStyle w:val="ListParagraph"/>
-        <w:numPr>
-          <w:ilvl w:val="2"/>
-          <w:numId w:val="2"/>
-        </w:numPr>
-        <w:spacing w:line="240" w:lineRule="auto"/>
-        <w:rPr>
-          <w:rFonts w:asciiTheme="minorBidi" w:hAnsiTheme="minorBidi"/>
-        </w:rPr>
-      </w:pPr>
-      <w:r>
-        <w:rPr>
-          <w:rFonts w:asciiTheme="minorBidi" w:hAnsiTheme="minorBidi"/>
-        </w:rPr>
-        <w:t>Can’t ‘rollback’ meaning you can change it back but will always be in history.</w:t>
-      </w:r>
-      <w:r>
-        <w:rPr>
-          <w:rStyle w:val="FootnoteReference"/>
-          <w:rFonts w:asciiTheme="minorBidi" w:hAnsiTheme="minorBidi"/>
-        </w:rPr>
-        <w:footnoteReference w:id="27"/>
-      </w:r>
-    </w:p>
-    <w:p>
-      <w:pPr>
-        <w:pStyle w:val="ListParagraph"/>
-        <w:numPr>
-          <w:ilvl w:val="1"/>
-          <w:numId w:val="2"/>
-        </w:numPr>
-        <w:spacing w:line="240" w:lineRule="auto"/>
-        <w:rPr>
-          <w:rFonts w:asciiTheme="minorBidi" w:hAnsiTheme="minorBidi"/>
-        </w:rPr>
-      </w:pPr>
-      <w:r>
-        <w:rPr>
-          <w:rFonts w:asciiTheme="minorBidi" w:hAnsiTheme="minorBidi"/>
-        </w:rPr>
-        <w:t>Perversion</w:t>
-      </w:r>
-    </w:p>
-    <w:p>
-      <w:pPr>
-        <w:pStyle w:val="ListParagraph"/>
-        <w:numPr>
-          <w:ilvl w:val="2"/>
-          <w:numId w:val="2"/>
-        </w:numPr>
-        <w:spacing w:line="240" w:lineRule="auto"/>
-        <w:rPr>
-          <w:rFonts w:asciiTheme="minorBidi" w:hAnsiTheme="minorBidi"/>
-        </w:rPr>
-      </w:pPr>
-      <w:r>
-        <w:rPr>
-          <w:rFonts w:asciiTheme="minorBidi" w:hAnsiTheme="minorBidi"/>
-        </w:rPr>
-        <w:t>Can store all types of files without user specifying the type and can store metadata.</w:t>
-      </w:r>
-      <w:r>
-        <w:rPr>
-          <w:rStyle w:val="FootnoteReference"/>
-          <w:rFonts w:asciiTheme="minorBidi" w:hAnsiTheme="minorBidi"/>
-        </w:rPr>
-        <w:footnoteReference w:id="28"/>
-      </w:r>
-    </w:p>
-    <w:p>
-      <w:pPr>
-        <w:pStyle w:val="ListParagraph"/>
-        <w:numPr>
-          <w:ilvl w:val="2"/>
-          <w:numId w:val="2"/>
-        </w:numPr>
-        <w:spacing w:line="240" w:lineRule="auto"/>
-        <w:rPr>
-          <w:rFonts w:asciiTheme="minorBidi" w:hAnsiTheme="minorBidi"/>
-        </w:rPr>
-      </w:pPr>
-      <w:r>
-        <w:rPr>
-          <w:rFonts w:asciiTheme="minorBidi" w:hAnsiTheme="minorBidi"/>
-        </w:rPr>
-        <w:t>Easier tracking</w:t>
-      </w:r>
-    </w:p>
-    <w:p>
-      <w:pPr>
-        <w:pStyle w:val="ListParagraph"/>
-        <w:numPr>
-          <w:ilvl w:val="2"/>
-          <w:numId w:val="2"/>
-        </w:numPr>
-        <w:spacing w:line="240" w:lineRule="auto"/>
-        <w:rPr>
-          <w:rFonts w:asciiTheme="minorBidi" w:hAnsiTheme="minorBidi"/>
-        </w:rPr>
-      </w:pPr>
-      <w:r>
-        <w:rPr>
-          <w:rFonts w:asciiTheme="minorBidi" w:hAnsiTheme="minorBidi"/>
-        </w:rPr>
-        <w:t>Better revision numbering</w:t>
-      </w:r>
-    </w:p>
-    <w:p>
-      <w:pPr>
-        <w:pStyle w:val="ListParagraph"/>
-        <w:numPr>
-          <w:ilvl w:val="2"/>
-          <w:numId w:val="2"/>
-        </w:numPr>
-        <w:spacing w:line="240" w:lineRule="auto"/>
-        <w:rPr>
-          <w:rFonts w:asciiTheme="minorBidi" w:hAnsiTheme="minorBidi"/>
-        </w:rPr>
-      </w:pPr>
-      <w:r>
-        <w:rPr>
-          <w:rFonts w:asciiTheme="minorBidi" w:hAnsiTheme="minorBidi"/>
-        </w:rPr>
-        <w:t>Can list branches</w:t>
-      </w:r>
-    </w:p>
-    <w:p>
-      <w:pPr>
-        <w:pStyle w:val="ListParagraph"/>
-        <w:numPr>
-          <w:ilvl w:val="2"/>
-          <w:numId w:val="2"/>
-        </w:numPr>
-        <w:spacing w:line="240" w:lineRule="auto"/>
-        <w:rPr>
-          <w:rFonts w:asciiTheme="minorBidi" w:hAnsiTheme="minorBidi"/>
-        </w:rPr>
-      </w:pPr>
-      <w:r>
-        <w:rPr>
-          <w:rFonts w:asciiTheme="minorBidi" w:hAnsiTheme="minorBidi"/>
-        </w:rPr>
-        <w:t>Delete branches and if necessary revert</w:t>
-      </w:r>
-    </w:p>
-    <w:p>
-      <w:pPr>
-        <w:pStyle w:val="ListParagraph"/>
-        <w:numPr>
-          <w:ilvl w:val="2"/>
-          <w:numId w:val="2"/>
-        </w:numPr>
-        <w:spacing w:line="240" w:lineRule="auto"/>
-        <w:rPr>
-          <w:rFonts w:asciiTheme="minorBidi" w:hAnsiTheme="minorBidi"/>
-        </w:rPr>
-      </w:pPr>
-      <w:r>
-        <w:rPr>
-          <w:rFonts w:asciiTheme="minorBidi" w:hAnsiTheme="minorBidi"/>
-        </w:rPr>
-        <w:t>Have copy of repository that is under control on personal PC (</w:t>
-      </w:r>
-      <w:proofErr w:type="spellStart"/>
-      <w:r>
-        <w:rPr>
-          <w:rFonts w:asciiTheme="minorBidi" w:hAnsiTheme="minorBidi"/>
-        </w:rPr>
-        <w:t>t</w:t>
-      </w:r>
-      <w:r>
-        <w:rPr>
-          <w:rFonts w:asciiTheme="minorBidi" w:hAnsiTheme="minorBidi"/>
-        </w:rPr>
-        <w:t>w</w:t>
-      </w:r>
-      <w:r>
-        <w:rPr>
-          <w:rFonts w:asciiTheme="minorBidi" w:hAnsiTheme="minorBidi"/>
-        </w:rPr>
-        <w:t>akes</w:t>
-      </w:r>
-      <w:proofErr w:type="spellEnd"/>
-      <w:r>
-        <w:rPr>
-          <w:rFonts w:asciiTheme="minorBidi" w:hAnsiTheme="minorBidi"/>
-        </w:rPr>
-        <w:t xml:space="preserve"> up a lot of room)</w:t>
-      </w:r>
-      <w:r>
-        <w:rPr>
-          <w:rStyle w:val="FootnoteReference"/>
-          <w:rFonts w:asciiTheme="minorBidi" w:hAnsiTheme="minorBidi"/>
-        </w:rPr>
-        <w:footnoteReference w:id="29"/>
-      </w:r>
-    </w:p>
-    <w:p>
-      <w:pPr>
-        <w:pStyle w:val="Heading2"/>
-        <w:spacing w:line="240" w:lineRule="auto"/>
-      </w:pPr>
-      <w:bookmarkStart w:id="12" w:name="_Toc515809577"/>
-      <w:r>
-        <w:t>Distributed</w:t>
-      </w:r>
-      <w:bookmarkEnd w:id="12"/>
-    </w:p>
-    <w:p>
-      <w:pPr>
-        <w:pStyle w:val="ListParagraph"/>
-        <w:numPr>
-          <w:ilvl w:val="1"/>
-          <w:numId w:val="2"/>
-        </w:numPr>
-        <w:spacing w:line="240" w:lineRule="auto"/>
-        <w:rPr>
-          <w:rFonts w:asciiTheme="minorBidi" w:hAnsiTheme="minorBidi"/>
-        </w:rPr>
-      </w:pPr>
-      <w:r>
-        <w:rPr>
-          <w:rFonts w:asciiTheme="minorBidi" w:hAnsiTheme="minorBidi"/>
-        </w:rPr>
-        <w:t>Git</w:t>
-      </w:r>
-    </w:p>
-    <w:p>
-      <w:pPr>
-        <w:pStyle w:val="ListParagraph"/>
-        <w:numPr>
-          <w:ilvl w:val="2"/>
-          <w:numId w:val="2"/>
-        </w:numPr>
-        <w:spacing w:line="240" w:lineRule="auto"/>
-        <w:rPr>
-          <w:rFonts w:asciiTheme="minorBidi" w:hAnsiTheme="minorBidi"/>
-        </w:rPr>
-      </w:pPr>
-      <w:r>
-        <w:rPr>
-          <w:rFonts w:asciiTheme="minorBidi" w:hAnsiTheme="minorBidi"/>
-        </w:rPr>
-        <w:t>Open-source</w:t>
-      </w:r>
-    </w:p>
-    <w:p>
-      <w:pPr>
-        <w:pStyle w:val="ListParagraph"/>
-        <w:numPr>
-          <w:ilvl w:val="2"/>
-          <w:numId w:val="2"/>
-        </w:numPr>
-        <w:spacing w:line="240" w:lineRule="auto"/>
-        <w:rPr>
-          <w:rFonts w:asciiTheme="minorBidi" w:hAnsiTheme="minorBidi"/>
-        </w:rPr>
-      </w:pPr>
-      <w:r>
-        <w:rPr>
-          <w:rFonts w:asciiTheme="minorBidi" w:hAnsiTheme="minorBidi"/>
-        </w:rPr>
-        <w:t>Never deletes history, just moves pointer to new place</w:t>
-      </w:r>
-    </w:p>
-    <w:p>
-      <w:pPr>
-        <w:pStyle w:val="ListParagraph"/>
-        <w:numPr>
-          <w:ilvl w:val="2"/>
-          <w:numId w:val="2"/>
-        </w:numPr>
-        <w:spacing w:line="240" w:lineRule="auto"/>
-        <w:rPr>
-          <w:rFonts w:asciiTheme="minorBidi" w:hAnsiTheme="minorBidi"/>
-        </w:rPr>
-      </w:pPr>
-      <w:r>
-        <w:rPr>
-          <w:rFonts w:asciiTheme="minorBidi" w:hAnsiTheme="minorBidi"/>
-        </w:rPr>
-        <w:t>Snapshots</w:t>
-      </w:r>
-    </w:p>
-    <w:p>
-      <w:pPr>
-        <w:pStyle w:val="ListParagraph"/>
-        <w:numPr>
-          <w:ilvl w:val="3"/>
-          <w:numId w:val="2"/>
-        </w:numPr>
-        <w:spacing w:line="240" w:lineRule="auto"/>
-        <w:rPr>
-          <w:rFonts w:asciiTheme="minorBidi" w:hAnsiTheme="minorBidi"/>
-        </w:rPr>
-      </w:pPr>
       <w:r>
         <w:rPr>
           <w:rFonts w:eastAsia="Times New Roman"/>
           <w:color w:val="555555"/>
         </w:rPr>
-        <w:t>g</w:t>
+        <w:t xml:space="preserve">  </w:t>
+      </w:r>
+      <w:r>
+        <w:rPr>
+          <w:rFonts w:asciiTheme="minorBidi" w:hAnsiTheme="minorBidi"/>
+        </w:rPr>
+        <w:t>This</w:t>
+      </w:r>
+      <w:r>
+        <w:rPr>
+          <w:rFonts w:asciiTheme="minorBidi" w:hAnsiTheme="minorBidi"/>
+        </w:rPr>
+        <w:t xml:space="preserve"> is because the files are only saved once (when they are ‘</w:t>
       </w:r>
       <w:r>
         <w:rPr>
           <w:rFonts w:eastAsia="Times New Roman"/>
           <w:color w:val="555555"/>
         </w:rPr>
-        <w:t>it add</w:t>
-      </w:r>
-      <w:r>
-        <w:rPr>
-          <w:rFonts w:asciiTheme="minorBidi" w:hAnsiTheme="minorBidi"/>
-        </w:rPr>
-        <w:t xml:space="preserve"> is done whenever you make changes because your saying you want this new change to be included in next commit/ snapshot.</w:t>
-      </w:r>
-    </w:p>
-    <w:p>
-      <w:pPr>
-        <w:pStyle w:val="ListParagraph"/>
-        <w:numPr>
-          <w:ilvl w:val="3"/>
-          <w:numId w:val="2"/>
-        </w:numPr>
-        <w:spacing w:line="240" w:lineRule="auto"/>
-        <w:rPr>
-          <w:rFonts w:asciiTheme="minorBidi" w:hAnsiTheme="minorBidi"/>
-        </w:rPr>
-      </w:pPr>
+        <w:t>add</w:t>
+      </w:r>
+      <w:r>
+        <w:rPr>
+          <w:rFonts w:asciiTheme="minorBidi" w:hAnsiTheme="minorBidi"/>
+        </w:rPr>
+        <w:t>ed’) and only patches are saved after that (by ‘</w:t>
+      </w:r>
       <w:r>
         <w:rPr>
           <w:rFonts w:eastAsia="Times New Roman"/>
           <w:color w:val="555555"/>
         </w:rPr>
+        <w:t>commit</w:t>
+      </w:r>
+      <w:r>
+        <w:rPr>
+          <w:rFonts w:asciiTheme="minorBidi" w:hAnsiTheme="minorBidi"/>
+        </w:rPr>
+        <w:t>ing.’)</w:t>
+      </w:r>
+    </w:p>
+    <w:p>
+      <w:pPr>
+        <w:spacing w:line="240" w:lineRule="auto"/>
+        <w:ind w:firstLine="720"/>
+        <w:rPr>
+          <w:rFonts w:asciiTheme="minorBidi" w:hAnsiTheme="minorBidi"/>
+        </w:rPr>
+      </w:pPr>
+      <w:r>
+        <w:rPr>
+          <w:rFonts w:asciiTheme="minorBidi" w:hAnsiTheme="minorBidi"/>
+        </w:rPr>
+        <w:t>CVS</w:t>
+      </w:r>
+      <w:r>
+        <w:rPr>
+          <w:rFonts w:asciiTheme="minorBidi" w:hAnsiTheme="minorBidi"/>
+        </w:rPr>
+        <w:t xml:space="preserve"> was one of the first centralized VCS</w:t>
+      </w:r>
+      <w:r>
+        <w:rPr>
+          <w:rFonts w:asciiTheme="minorBidi" w:hAnsiTheme="minorBidi"/>
+        </w:rPr>
+        <w:t>s</w:t>
+      </w:r>
+      <w:r>
+        <w:rPr>
+          <w:rFonts w:asciiTheme="minorBidi" w:hAnsiTheme="minorBidi"/>
+        </w:rPr>
+        <w:t>. Developers c</w:t>
+      </w:r>
+      <w:r>
+        <w:rPr>
+          <w:rFonts w:asciiTheme="minorBidi" w:hAnsiTheme="minorBidi"/>
+        </w:rPr>
+        <w:t>an ‘rollback’ and completely delete</w:t>
+      </w:r>
+      <w:r>
+        <w:rPr>
+          <w:rFonts w:asciiTheme="minorBidi" w:hAnsiTheme="minorBidi"/>
+        </w:rPr>
+        <w:t xml:space="preserve"> past commits.</w:t>
+      </w:r>
+      <w:r>
+        <w:rPr>
+          <w:rStyle w:val="FootnoteReference"/>
+          <w:rFonts w:asciiTheme="minorBidi" w:hAnsiTheme="minorBidi"/>
+        </w:rPr>
+        <w:footnoteReference w:id="25"/>
+      </w:r>
+      <w:r>
+        <w:rPr>
+          <w:rFonts w:asciiTheme="minorBidi" w:hAnsiTheme="minorBidi"/>
+        </w:rPr>
+        <w:t xml:space="preserve"> This is beneficial if a change was made that needs to be undone, but is much more hazar</w:t>
+      </w:r>
+      <w:r>
+        <w:rPr>
+          <w:rFonts w:asciiTheme="minorBidi" w:hAnsiTheme="minorBidi"/>
+        </w:rPr>
+        <w:t>dous than other systems</w:t>
+      </w:r>
+      <w:r>
+        <w:rPr>
+          <w:rFonts w:asciiTheme="minorBidi" w:hAnsiTheme="minorBidi"/>
+        </w:rPr>
+        <w:t xml:space="preserve"> because once a developer rolls-back, he can never get back that version. It is removed from the history.</w:t>
+      </w:r>
+    </w:p>
+    <w:p>
+      <w:pPr>
+        <w:spacing w:line="240" w:lineRule="auto"/>
+        <w:ind w:firstLine="720"/>
+        <w:rPr>
+          <w:rFonts w:asciiTheme="minorBidi" w:hAnsiTheme="minorBidi"/>
+        </w:rPr>
+      </w:pPr>
+      <w:r>
+        <w:rPr>
+          <w:rFonts w:asciiTheme="minorBidi" w:hAnsiTheme="minorBidi"/>
+        </w:rPr>
+        <w:t>One con of CVS is that it does n</w:t>
+      </w:r>
+      <w:r>
+        <w:rPr>
+          <w:rFonts w:asciiTheme="minorBidi" w:hAnsiTheme="minorBidi"/>
+        </w:rPr>
+        <w:t xml:space="preserve">ot </w:t>
+      </w:r>
+      <w:r>
+        <w:rPr>
+          <w:rFonts w:asciiTheme="minorBidi" w:hAnsiTheme="minorBidi"/>
+        </w:rPr>
+        <w:t>allow easy storage of</w:t>
+      </w:r>
+      <w:r>
+        <w:rPr>
+          <w:rFonts w:asciiTheme="minorBidi" w:hAnsiTheme="minorBidi"/>
+        </w:rPr>
+        <w:t xml:space="preserve"> any type of file and metadata</w:t>
+      </w:r>
+      <w:r>
+        <w:rPr>
+          <w:rStyle w:val="FootnoteReference"/>
+          <w:rFonts w:asciiTheme="minorBidi" w:hAnsiTheme="minorBidi"/>
+        </w:rPr>
+        <w:footnoteReference w:id="26"/>
+      </w:r>
+    </w:p>
+    <w:p>
+      <w:pPr>
+        <w:spacing w:line="240" w:lineRule="auto"/>
+        <w:ind w:firstLine="720"/>
+        <w:rPr>
+          <w:rFonts w:asciiTheme="minorBidi" w:hAnsiTheme="minorBidi"/>
+        </w:rPr>
+      </w:pPr>
+      <w:r>
+        <w:rPr>
+          <w:rFonts w:asciiTheme="minorBidi" w:hAnsiTheme="minorBidi"/>
+        </w:rPr>
+        <w:t>Subversion</w:t>
+      </w:r>
+      <w:r>
+        <w:rPr>
+          <w:rFonts w:asciiTheme="minorBidi" w:hAnsiTheme="minorBidi"/>
+        </w:rPr>
+        <w:t>, also known as SVN, is very commonly used today. One drawback of SVN is what was mentioned earlier, that a developer c</w:t>
+      </w:r>
+      <w:r>
+        <w:rPr>
+          <w:rFonts w:asciiTheme="minorBidi" w:hAnsiTheme="minorBidi"/>
+        </w:rPr>
+        <w:t xml:space="preserve">an’t ‘rollback’ meaning </w:t>
+      </w:r>
+      <w:r>
+        <w:rPr>
+          <w:rFonts w:asciiTheme="minorBidi" w:hAnsiTheme="minorBidi"/>
+        </w:rPr>
+        <w:t xml:space="preserve">he </w:t>
+      </w:r>
+      <w:r>
+        <w:rPr>
+          <w:rFonts w:asciiTheme="minorBidi" w:hAnsiTheme="minorBidi"/>
+        </w:rPr>
+        <w:t xml:space="preserve">can change </w:t>
+      </w:r>
+      <w:r>
+        <w:rPr>
+          <w:rFonts w:asciiTheme="minorBidi" w:hAnsiTheme="minorBidi"/>
+        </w:rPr>
+        <w:t>code</w:t>
+      </w:r>
+      <w:r>
+        <w:rPr>
+          <w:rFonts w:asciiTheme="minorBidi" w:hAnsiTheme="minorBidi"/>
+        </w:rPr>
+        <w:t xml:space="preserve"> back but </w:t>
+      </w:r>
+      <w:r>
+        <w:rPr>
+          <w:rFonts w:asciiTheme="minorBidi" w:hAnsiTheme="minorBidi"/>
+        </w:rPr>
+        <w:t xml:space="preserve">it </w:t>
+      </w:r>
+      <w:r>
+        <w:rPr>
+          <w:rFonts w:asciiTheme="minorBidi" w:hAnsiTheme="minorBidi"/>
+        </w:rPr>
+        <w:t xml:space="preserve">will always be in </w:t>
+      </w:r>
+      <w:r>
+        <w:rPr>
+          <w:rFonts w:asciiTheme="minorBidi" w:hAnsiTheme="minorBidi"/>
+        </w:rPr>
+        <w:t xml:space="preserve">the </w:t>
+      </w:r>
+      <w:r>
+        <w:rPr>
+          <w:rFonts w:asciiTheme="minorBidi" w:hAnsiTheme="minorBidi"/>
+        </w:rPr>
+        <w:t>history.</w:t>
+      </w:r>
+      <w:r>
+        <w:rPr>
+          <w:rStyle w:val="FootnoteReference"/>
+          <w:rFonts w:asciiTheme="minorBidi" w:hAnsiTheme="minorBidi"/>
+        </w:rPr>
+        <w:footnoteReference w:id="27"/>
+      </w:r>
+    </w:p>
+    <w:p>
+      <w:pPr>
+        <w:spacing w:line="240" w:lineRule="auto"/>
+        <w:ind w:firstLine="720"/>
+        <w:rPr>
+          <w:rFonts w:asciiTheme="minorBidi" w:hAnsiTheme="minorBidi"/>
+        </w:rPr>
+      </w:pPr>
+      <w:r>
+        <w:rPr>
+          <w:rFonts w:asciiTheme="minorBidi" w:hAnsiTheme="minorBidi"/>
+        </w:rPr>
+        <w:t>Perversion</w:t>
+      </w:r>
+      <w:r>
+        <w:rPr>
+          <w:rFonts w:asciiTheme="minorBidi" w:hAnsiTheme="minorBidi"/>
+        </w:rPr>
+        <w:t xml:space="preserve"> is a </w:t>
+      </w:r>
+      <w:r>
+        <w:rPr>
+          <w:rFonts w:asciiTheme="minorBidi" w:hAnsiTheme="minorBidi"/>
+          <w:highlight w:val="yellow"/>
+        </w:rPr>
+        <w:t>closed-source</w:t>
+      </w:r>
+      <w:r>
+        <w:rPr>
+          <w:rFonts w:asciiTheme="minorBidi" w:hAnsiTheme="minorBidi"/>
+        </w:rPr>
+        <w:t xml:space="preserve"> software. It has many benefits including that it c</w:t>
+      </w:r>
+      <w:r>
+        <w:rPr>
+          <w:rFonts w:asciiTheme="minorBidi" w:hAnsiTheme="minorBidi"/>
+        </w:rPr>
+        <w:t xml:space="preserve">an store all types of files without </w:t>
+      </w:r>
+      <w:r>
+        <w:rPr>
+          <w:rFonts w:asciiTheme="minorBidi" w:hAnsiTheme="minorBidi"/>
+        </w:rPr>
+        <w:t xml:space="preserve">the </w:t>
+      </w:r>
+      <w:r>
+        <w:rPr>
+          <w:rFonts w:asciiTheme="minorBidi" w:hAnsiTheme="minorBidi"/>
+        </w:rPr>
+        <w:t xml:space="preserve">user specifying the type and can </w:t>
+      </w:r>
+      <w:r>
+        <w:rPr>
+          <w:rFonts w:asciiTheme="minorBidi" w:hAnsiTheme="minorBidi"/>
+        </w:rPr>
+        <w:t xml:space="preserve">even </w:t>
+      </w:r>
+      <w:r>
+        <w:rPr>
+          <w:rFonts w:asciiTheme="minorBidi" w:hAnsiTheme="minorBidi"/>
+        </w:rPr>
+        <w:t>store metadata.</w:t>
+      </w:r>
+      <w:r>
+        <w:rPr>
+          <w:rStyle w:val="FootnoteReference"/>
+          <w:rFonts w:asciiTheme="minorBidi" w:hAnsiTheme="minorBidi"/>
+        </w:rPr>
+        <w:footnoteReference w:id="28"/>
+      </w:r>
+      <w:r>
+        <w:rPr>
+          <w:rFonts w:asciiTheme="minorBidi" w:hAnsiTheme="minorBidi"/>
+        </w:rPr>
+        <w:t xml:space="preserve">  It allows for e</w:t>
+      </w:r>
+      <w:r>
+        <w:rPr>
+          <w:rFonts w:asciiTheme="minorBidi" w:hAnsiTheme="minorBidi"/>
+        </w:rPr>
+        <w:t>asier tracking</w:t>
+      </w:r>
+      <w:r>
+        <w:rPr>
+          <w:rFonts w:asciiTheme="minorBidi" w:hAnsiTheme="minorBidi"/>
+        </w:rPr>
+        <w:t xml:space="preserve"> and has b</w:t>
+      </w:r>
+      <w:r>
+        <w:rPr>
+          <w:rFonts w:asciiTheme="minorBidi" w:hAnsiTheme="minorBidi"/>
+        </w:rPr>
+        <w:t>etter revision numbering</w:t>
+      </w:r>
+      <w:r>
+        <w:rPr>
+          <w:rFonts w:asciiTheme="minorBidi" w:hAnsiTheme="minorBidi"/>
+        </w:rPr>
+        <w:t xml:space="preserve"> </w:t>
+      </w:r>
+      <w:r>
+        <w:rPr>
+          <w:rFonts w:asciiTheme="minorBidi" w:hAnsiTheme="minorBidi"/>
+        </w:rPr>
+        <w:t>than other centralized systems.  Using Perversion, a developer c</w:t>
+      </w:r>
+      <w:r>
+        <w:rPr>
+          <w:rFonts w:asciiTheme="minorBidi" w:hAnsiTheme="minorBidi"/>
+        </w:rPr>
+        <w:t>an list branches</w:t>
+      </w:r>
+      <w:r>
+        <w:rPr>
+          <w:rFonts w:asciiTheme="minorBidi" w:hAnsiTheme="minorBidi"/>
+        </w:rPr>
+        <w:t>, d</w:t>
+      </w:r>
+      <w:r>
+        <w:rPr>
+          <w:rFonts w:asciiTheme="minorBidi" w:hAnsiTheme="minorBidi"/>
+        </w:rPr>
+        <w:t>elete branches</w:t>
+      </w:r>
+      <w:r>
+        <w:rPr>
+          <w:rFonts w:asciiTheme="minorBidi" w:hAnsiTheme="minorBidi"/>
+        </w:rPr>
+        <w:t>,</w:t>
+      </w:r>
+      <w:r>
+        <w:rPr>
+          <w:rFonts w:asciiTheme="minorBidi" w:hAnsiTheme="minorBidi"/>
+        </w:rPr>
+        <w:t xml:space="preserve"> and if necessary revert</w:t>
+      </w:r>
+      <w:r>
+        <w:rPr>
+          <w:rFonts w:asciiTheme="minorBidi" w:hAnsiTheme="minorBidi"/>
+        </w:rPr>
+        <w:t xml:space="preserve"> changes.  Developers also h</w:t>
+      </w:r>
+      <w:r>
+        <w:rPr>
+          <w:rFonts w:asciiTheme="minorBidi" w:hAnsiTheme="minorBidi"/>
+        </w:rPr>
+        <w:t xml:space="preserve">ave </w:t>
+      </w:r>
+      <w:r>
+        <w:rPr>
+          <w:rFonts w:asciiTheme="minorBidi" w:hAnsiTheme="minorBidi"/>
+        </w:rPr>
+        <w:t xml:space="preserve">a copies </w:t>
+      </w:r>
+      <w:r>
+        <w:rPr>
+          <w:rFonts w:asciiTheme="minorBidi" w:hAnsiTheme="minorBidi"/>
+        </w:rPr>
+        <w:t xml:space="preserve">of </w:t>
+      </w:r>
+      <w:r>
+        <w:rPr>
+          <w:rFonts w:asciiTheme="minorBidi" w:hAnsiTheme="minorBidi"/>
+        </w:rPr>
+        <w:t xml:space="preserve">the </w:t>
+      </w:r>
+      <w:r>
+        <w:rPr>
+          <w:rFonts w:asciiTheme="minorBidi" w:hAnsiTheme="minorBidi"/>
+        </w:rPr>
+        <w:t xml:space="preserve">repository that is under control on </w:t>
+      </w:r>
+      <w:r>
+        <w:rPr>
+          <w:rFonts w:asciiTheme="minorBidi" w:hAnsiTheme="minorBidi"/>
+        </w:rPr>
+        <w:t xml:space="preserve">their </w:t>
+      </w:r>
+      <w:r>
+        <w:rPr>
+          <w:rFonts w:asciiTheme="minorBidi" w:hAnsiTheme="minorBidi"/>
+        </w:rPr>
+        <w:t>personal PC</w:t>
+      </w:r>
+      <w:r>
+        <w:rPr>
+          <w:rFonts w:asciiTheme="minorBidi" w:hAnsiTheme="minorBidi"/>
+        </w:rPr>
+        <w:t>. This is very beneficial but can take up a lot of sometimes unnecessary space on the user’s computer.</w:t>
+      </w:r>
+      <w:r>
+        <w:rPr>
+          <w:rStyle w:val="FootnoteReference"/>
+          <w:rFonts w:asciiTheme="minorBidi" w:hAnsiTheme="minorBidi"/>
+        </w:rPr>
+        <w:footnoteReference w:id="29"/>
+      </w:r>
+    </w:p>
+    <w:p>
+      <w:pPr>
+        <w:pStyle w:val="Heading2"/>
+        <w:spacing w:line="240" w:lineRule="auto"/>
+      </w:pPr>
+      <w:bookmarkStart w:id="12" w:name="_Toc515809577"/>
+      <w:r>
+        <w:t>Distributed</w:t>
+      </w:r>
+      <w:bookmarkEnd w:id="12"/>
+    </w:p>
+    <w:p>
+      <w:pPr>
+        <w:spacing w:line="240" w:lineRule="auto"/>
+        <w:ind w:firstLine="720"/>
+        <w:rPr>
+          <w:rFonts w:asciiTheme="minorBidi" w:hAnsiTheme="minorBidi"/>
+        </w:rPr>
+      </w:pPr>
+      <w:r>
+        <w:rPr>
+          <w:rFonts w:asciiTheme="minorBidi" w:hAnsiTheme="minorBidi"/>
+        </w:rPr>
+        <w:t>Git</w:t>
+      </w:r>
+      <w:r>
+        <w:rPr>
+          <w:rFonts w:asciiTheme="minorBidi" w:hAnsiTheme="minorBidi"/>
+        </w:rPr>
+        <w:t xml:space="preserve"> has become very popular over the last few years.  One of its many benefits is that it is o</w:t>
+      </w:r>
+      <w:r>
+        <w:rPr>
+          <w:rFonts w:asciiTheme="minorBidi" w:hAnsiTheme="minorBidi"/>
+        </w:rPr>
+        <w:t>pen-source</w:t>
+      </w:r>
+      <w:r>
+        <w:rPr>
+          <w:rFonts w:asciiTheme="minorBidi" w:hAnsiTheme="minorBidi"/>
+        </w:rPr>
+        <w:t>d</w:t>
+      </w:r>
+      <w:r>
+        <w:rPr>
+          <w:rFonts w:asciiTheme="minorBidi" w:hAnsiTheme="minorBidi"/>
+        </w:rPr>
+        <w:t xml:space="preserve">.  </w:t>
+      </w:r>
+      <w:r>
+        <w:rPr>
+          <w:rFonts w:asciiTheme="minorBidi" w:hAnsiTheme="minorBidi"/>
+        </w:rPr>
+        <w:t xml:space="preserve">Another benefit is that </w:t>
+      </w:r>
+      <w:r>
+        <w:rPr>
+          <w:rFonts w:asciiTheme="minorBidi" w:hAnsiTheme="minorBidi"/>
+        </w:rPr>
+        <w:t>Git n</w:t>
+      </w:r>
+      <w:r>
+        <w:rPr>
+          <w:rFonts w:asciiTheme="minorBidi" w:hAnsiTheme="minorBidi"/>
+        </w:rPr>
+        <w:t xml:space="preserve">ever deletes history, </w:t>
+      </w:r>
+      <w:r>
+        <w:rPr>
+          <w:rFonts w:asciiTheme="minorBidi" w:hAnsiTheme="minorBidi"/>
+        </w:rPr>
+        <w:t xml:space="preserve">it </w:t>
+      </w:r>
+      <w:r>
+        <w:rPr>
+          <w:rFonts w:asciiTheme="minorBidi" w:hAnsiTheme="minorBidi"/>
+        </w:rPr>
+        <w:t>is unique in that it uses pointers and</w:t>
+      </w:r>
+      <w:r>
+        <w:rPr>
+          <w:rFonts w:asciiTheme="minorBidi" w:hAnsiTheme="minorBidi"/>
+        </w:rPr>
+        <w:t xml:space="preserve"> moves </w:t>
+      </w:r>
+      <w:r>
+        <w:rPr>
+          <w:rFonts w:asciiTheme="minorBidi" w:hAnsiTheme="minorBidi"/>
+        </w:rPr>
+        <w:t>the pointers</w:t>
+      </w:r>
+      <w:r>
+        <w:rPr>
+          <w:rFonts w:asciiTheme="minorBidi" w:hAnsiTheme="minorBidi"/>
+        </w:rPr>
+        <w:t xml:space="preserve"> </w:t>
+      </w:r>
+      <w:r>
+        <w:rPr>
+          <w:rFonts w:asciiTheme="minorBidi" w:hAnsiTheme="minorBidi"/>
+        </w:rPr>
+        <w:t xml:space="preserve">to </w:t>
+      </w:r>
+      <w:r>
+        <w:rPr>
+          <w:rFonts w:asciiTheme="minorBidi" w:hAnsiTheme="minorBidi"/>
+        </w:rPr>
+        <w:t xml:space="preserve">a </w:t>
+      </w:r>
+      <w:r>
+        <w:rPr>
+          <w:rFonts w:asciiTheme="minorBidi" w:hAnsiTheme="minorBidi"/>
+        </w:rPr>
+        <w:t>new place</w:t>
+      </w:r>
+      <w:r>
+        <w:rPr>
+          <w:rFonts w:asciiTheme="minorBidi" w:hAnsiTheme="minorBidi"/>
+        </w:rPr>
+        <w:t xml:space="preserve">.  </w:t>
+      </w:r>
+    </w:p>
+    <w:p>
+      <w:pPr>
+        <w:spacing w:line="240" w:lineRule="auto"/>
+        <w:ind w:firstLine="720"/>
+        <w:rPr>
+          <w:rFonts w:asciiTheme="minorBidi" w:hAnsiTheme="minorBidi"/>
+        </w:rPr>
+      </w:pPr>
+      <w:r>
+        <w:rPr>
+          <w:rFonts w:asciiTheme="minorBidi" w:hAnsiTheme="minorBidi"/>
+        </w:rPr>
         <w:lastRenderedPageBreak/>
-        <w:t>g</w:t>
+        <w:t xml:space="preserve">Git takes snapshots </w:t>
+      </w:r>
+      <w:r>
+        <w:rPr>
+          <w:rFonts w:asciiTheme="minorBidi" w:hAnsiTheme="minorBidi"/>
+        </w:rPr>
+        <w:t xml:space="preserve">of the repository at given times which saves the entire repository, not just patches.  </w:t>
+      </w:r>
+      <w:r>
+        <w:rPr>
+          <w:rFonts w:asciiTheme="minorBidi" w:hAnsiTheme="minorBidi"/>
+        </w:rPr>
+        <w:t xml:space="preserve">This is done at every commit.  </w:t>
       </w:r>
       <w:r>
         <w:rPr>
           <w:rFonts w:eastAsia="Times New Roman"/>
           <w:color w:val="555555"/>
         </w:rPr>
+        <w:t>g</w:t>
+      </w:r>
+      <w:r>
+        <w:rPr>
+          <w:rFonts w:eastAsia="Times New Roman"/>
+          <w:color w:val="555555"/>
+        </w:rPr>
+        <w:t>it add</w:t>
+      </w:r>
+      <w:r>
+        <w:rPr>
+          <w:rFonts w:asciiTheme="minorBidi" w:hAnsiTheme="minorBidi"/>
+        </w:rPr>
+        <w:t xml:space="preserve"> is done whenever developers make changes. </w:t>
+      </w:r>
+      <w:r>
+        <w:rPr>
+          <w:rFonts w:asciiTheme="minorBidi" w:hAnsiTheme="minorBidi"/>
+        </w:rPr>
+        <w:t xml:space="preserve">Unlike in centralized systems, </w:t>
+      </w:r>
+      <w:r>
+        <w:rPr>
+          <w:rFonts w:asciiTheme="minorBidi" w:hAnsiTheme="minorBidi"/>
+        </w:rPr>
+        <w:t xml:space="preserve">the command </w:t>
+      </w:r>
+      <w:r>
+        <w:rPr>
+          <w:rFonts w:eastAsia="Times New Roman"/>
+          <w:color w:val="555555"/>
+        </w:rPr>
+        <w:t>add</w:t>
+      </w:r>
+      <w:r>
+        <w:rPr>
+          <w:rFonts w:asciiTheme="minorBidi" w:hAnsiTheme="minorBidi"/>
+        </w:rPr>
+        <w:t xml:space="preserve"> </w:t>
+      </w:r>
+      <w:r>
+        <w:rPr>
+          <w:rFonts w:asciiTheme="minorBidi" w:hAnsiTheme="minorBidi"/>
+        </w:rPr>
+        <w:t xml:space="preserve">in Git </w:t>
+      </w:r>
+      <w:r>
+        <w:rPr>
+          <w:rFonts w:asciiTheme="minorBidi" w:hAnsiTheme="minorBidi"/>
+        </w:rPr>
+        <w:t xml:space="preserve">means that the developer </w:t>
+      </w:r>
+      <w:r>
+        <w:rPr>
+          <w:rFonts w:asciiTheme="minorBidi" w:hAnsiTheme="minorBidi"/>
+        </w:rPr>
+        <w:t>want</w:t>
+      </w:r>
+      <w:r>
+        <w:rPr>
+          <w:rFonts w:asciiTheme="minorBidi" w:hAnsiTheme="minorBidi"/>
+        </w:rPr>
+        <w:t>s</w:t>
+      </w:r>
+      <w:r>
+        <w:rPr>
+          <w:rFonts w:asciiTheme="minorBidi" w:hAnsiTheme="minorBidi"/>
+        </w:rPr>
+        <w:t xml:space="preserve"> </w:t>
+      </w:r>
+      <w:r>
+        <w:rPr>
+          <w:rFonts w:asciiTheme="minorBidi" w:hAnsiTheme="minorBidi"/>
+        </w:rPr>
+        <w:t xml:space="preserve">a </w:t>
+      </w:r>
+      <w:r>
+        <w:rPr>
+          <w:rFonts w:asciiTheme="minorBidi" w:hAnsiTheme="minorBidi"/>
+        </w:rPr>
+        <w:t xml:space="preserve">new change to be included in </w:t>
+      </w:r>
+      <w:r>
+        <w:rPr>
+          <w:rFonts w:asciiTheme="minorBidi" w:hAnsiTheme="minorBidi"/>
+        </w:rPr>
+        <w:t xml:space="preserve">the </w:t>
+      </w:r>
+      <w:r>
+        <w:rPr>
+          <w:rFonts w:asciiTheme="minorBidi" w:hAnsiTheme="minorBidi"/>
+        </w:rPr>
+        <w:t>next commit/ snapshot.</w:t>
+      </w:r>
+      <w:r>
+        <w:rPr>
+          <w:rFonts w:asciiTheme="minorBidi" w:hAnsiTheme="minorBidi"/>
+        </w:rPr>
+        <w:t xml:space="preserve"> </w:t>
+      </w:r>
+      <w:r>
+        <w:rPr>
+          <w:rFonts w:eastAsia="Times New Roman"/>
+          <w:color w:val="555555"/>
+        </w:rPr>
+        <w:t>g</w:t>
+      </w:r>
+      <w:r>
+        <w:rPr>
+          <w:rFonts w:eastAsia="Times New Roman"/>
+          <w:color w:val="555555"/>
+        </w:rPr>
         <w:t xml:space="preserve">it commit </w:t>
       </w:r>
       <w:r>
         <w:rPr>
           <w:rFonts w:asciiTheme="minorBidi" w:hAnsiTheme="minorBidi"/>
         </w:rPr>
-        <w:t>produces new snapshots with different hash codes for each new snapshot.  Can compare different versions of the same file</w:t>
-      </w:r>
-      <w:r>
-        <w:rPr>
-          <w:rFonts w:asciiTheme="minorBidi" w:hAnsiTheme="minorBidi"/>
-        </w:rPr>
-        <w:t xml:space="preserve"> because your</w:t>
-      </w:r>
-      <w:r>
-        <w:rPr>
-          <w:rFonts w:asciiTheme="minorBidi" w:hAnsiTheme="minorBidi"/>
-        </w:rPr>
-        <w:t xml:space="preserve"> just comparing snapshots.</w:t>
-      </w:r>
-    </w:p>
-    <w:p>
-      <w:pPr>
-        <w:pStyle w:val="ListParagraph"/>
-        <w:numPr>
-          <w:ilvl w:val="3"/>
-          <w:numId w:val="2"/>
-        </w:numPr>
-        <w:spacing w:line="240" w:lineRule="auto"/>
-        <w:rPr>
-          <w:rFonts w:asciiTheme="minorBidi" w:hAnsiTheme="minorBidi"/>
-        </w:rPr>
-      </w:pPr>
-      <w:r>
-        <w:rPr>
-          <w:rFonts w:asciiTheme="minorBidi" w:hAnsiTheme="minorBidi"/>
-        </w:rPr>
-        <w:t>When sending the files, it is stored as changes not as whole files to minimize content and maximize speed and efficiency.</w:t>
+        <w:t xml:space="preserve">produces new snapshots with different hash codes for each new snapshot.  </w:t>
+      </w:r>
+      <w:r>
+        <w:rPr>
+          <w:rFonts w:asciiTheme="minorBidi" w:hAnsiTheme="minorBidi"/>
+        </w:rPr>
+        <w:t>In Git, developers c</w:t>
+      </w:r>
+      <w:r>
+        <w:rPr>
+          <w:rFonts w:asciiTheme="minorBidi" w:hAnsiTheme="minorBidi"/>
+        </w:rPr>
+        <w:t>an compare different versions of the same file</w:t>
+      </w:r>
+      <w:r>
+        <w:rPr>
+          <w:rFonts w:asciiTheme="minorBidi" w:hAnsiTheme="minorBidi"/>
+        </w:rPr>
+        <w:t xml:space="preserve"> because they are </w:t>
+      </w:r>
+      <w:r>
+        <w:rPr>
+          <w:rFonts w:asciiTheme="minorBidi" w:hAnsiTheme="minorBidi"/>
+        </w:rPr>
+        <w:t>comparing snapshots.</w:t>
+      </w:r>
+      <w:r>
+        <w:rPr>
+          <w:rFonts w:asciiTheme="minorBidi" w:hAnsiTheme="minorBidi"/>
+        </w:rPr>
+        <w:t xml:space="preserve"> </w:t>
+      </w:r>
+    </w:p>
+    <w:p>
+      <w:pPr>
+        <w:spacing w:line="240" w:lineRule="auto"/>
+        <w:ind w:firstLine="720"/>
+        <w:rPr>
+          <w:rFonts w:asciiTheme="minorBidi" w:hAnsiTheme="minorBidi"/>
+        </w:rPr>
+      </w:pPr>
+      <w:r>
+        <w:rPr>
+          <w:rFonts w:asciiTheme="minorBidi" w:hAnsiTheme="minorBidi"/>
+        </w:rPr>
+        <w:t>Lastly, w</w:t>
+      </w:r>
+      <w:r>
+        <w:rPr>
+          <w:rFonts w:asciiTheme="minorBidi" w:hAnsiTheme="minorBidi"/>
+        </w:rPr>
+        <w:t>hen</w:t>
+      </w:r>
+      <w:r>
+        <w:rPr>
+          <w:rFonts w:asciiTheme="minorBidi" w:hAnsiTheme="minorBidi"/>
+        </w:rPr>
+        <w:t xml:space="preserve"> Git sends</w:t>
+      </w:r>
+      <w:r>
+        <w:rPr>
+          <w:rFonts w:asciiTheme="minorBidi" w:hAnsiTheme="minorBidi"/>
+        </w:rPr>
+        <w:t xml:space="preserve"> files, it </w:t>
+      </w:r>
+      <w:r>
+        <w:rPr>
+          <w:rFonts w:asciiTheme="minorBidi" w:hAnsiTheme="minorBidi"/>
+        </w:rPr>
+        <w:t>stores the files</w:t>
+      </w:r>
+      <w:r>
+        <w:rPr>
+          <w:rFonts w:asciiTheme="minorBidi" w:hAnsiTheme="minorBidi"/>
+        </w:rPr>
+        <w:t xml:space="preserve"> as changes</w:t>
+      </w:r>
+      <w:r>
+        <w:rPr>
+          <w:rFonts w:asciiTheme="minorBidi" w:hAnsiTheme="minorBidi"/>
+        </w:rPr>
+        <w:t>, deltas,</w:t>
+      </w:r>
+      <w:r>
+        <w:rPr>
+          <w:rFonts w:asciiTheme="minorBidi" w:hAnsiTheme="minorBidi"/>
+        </w:rPr>
+        <w:t xml:space="preserve"> not as whole files</w:t>
+      </w:r>
+      <w:r>
+        <w:rPr>
+          <w:rFonts w:asciiTheme="minorBidi" w:hAnsiTheme="minorBidi"/>
+        </w:rPr>
+        <w:t xml:space="preserve">.  This </w:t>
+      </w:r>
+      <w:r>
+        <w:rPr>
+          <w:rFonts w:asciiTheme="minorBidi" w:hAnsiTheme="minorBidi"/>
+        </w:rPr>
+        <w:t>minimize</w:t>
+      </w:r>
+      <w:r>
+        <w:rPr>
+          <w:rFonts w:asciiTheme="minorBidi" w:hAnsiTheme="minorBidi"/>
+        </w:rPr>
+        <w:t>s</w:t>
+      </w:r>
+      <w:r>
+        <w:rPr>
+          <w:rFonts w:asciiTheme="minorBidi" w:hAnsiTheme="minorBidi"/>
+        </w:rPr>
+        <w:t xml:space="preserve"> </w:t>
+      </w:r>
+      <w:r>
+        <w:rPr>
+          <w:rFonts w:asciiTheme="minorBidi" w:hAnsiTheme="minorBidi"/>
+        </w:rPr>
+        <w:t xml:space="preserve">the </w:t>
+      </w:r>
+      <w:r>
+        <w:rPr>
+          <w:rFonts w:asciiTheme="minorBidi" w:hAnsiTheme="minorBidi"/>
+        </w:rPr>
+        <w:t xml:space="preserve">content </w:t>
+      </w:r>
+      <w:r>
+        <w:rPr>
+          <w:rFonts w:asciiTheme="minorBidi" w:hAnsiTheme="minorBidi"/>
+        </w:rPr>
+        <w:t xml:space="preserve">being sent over networks thereby maximizing </w:t>
+      </w:r>
+      <w:r>
+        <w:rPr>
+          <w:rFonts w:asciiTheme="minorBidi" w:hAnsiTheme="minorBidi"/>
+        </w:rPr>
+        <w:t>speed and efficiency.</w:t>
       </w:r>
       <w:r>
         <w:rPr>
@@ -4603,27 +4917,7 @@
           <w:color w:val="000000"/>
           <w:bdr w:val="none" w:sz="0" w:space="0" w:color="auto" w:frame="1"/>
         </w:rPr>
-        <w:t>git config--global </w:t>
-      </w:r>
-      <w:proofErr w:type="spellStart"/>
-      <w:proofErr w:type="gramStart"/>
-      <w:r>
-        <w:rPr>
-          <w:rFonts w:ascii="Consolas" w:eastAsia="Times New Roman" w:hAnsi="Consolas"/>
-          <w:color w:val="000000"/>
-          <w:bdr w:val="none" w:sz="0" w:space="0" w:color="auto" w:frame="1"/>
-        </w:rPr>
-        <w:t>user.email</w:t>
-      </w:r>
-      <w:proofErr w:type="spellEnd"/>
-      <w:proofErr w:type="gramEnd"/>
-      <w:r>
-        <w:rPr>
-          <w:rFonts w:ascii="Consolas" w:eastAsia="Times New Roman" w:hAnsi="Consolas"/>
-          <w:color w:val="000000"/>
-          <w:bdr w:val="none" w:sz="0" w:space="0" w:color="auto" w:frame="1"/>
-        </w:rPr>
-        <w:t> </w:t>
+        <w:t>git config--global user.email </w:t>
       </w:r>
       <w:r>
         <w:rPr>
@@ -5078,43 +5372,13 @@
           <w:rFonts w:eastAsia="Times New Roman"/>
           <w:color w:val="555555"/>
         </w:rPr>
-        <w:t xml:space="preserve"> git </w:t>
-      </w:r>
-      <w:proofErr w:type="spellStart"/>
-      <w:r>
-        <w:rPr>
-          <w:rFonts w:eastAsia="Times New Roman"/>
-          <w:color w:val="555555"/>
-        </w:rPr>
-        <w:t>init</w:t>
-      </w:r>
-      <w:proofErr w:type="spellEnd"/>
-      <w:r>
-        <w:rPr>
-          <w:rFonts w:eastAsia="Times New Roman"/>
-          <w:color w:val="555555"/>
-        </w:rPr>
-        <w:t xml:space="preserve"> </w:t>
-      </w:r>
-      <w:r>
-        <w:rPr>
-          <w:rFonts w:asciiTheme="minorBidi" w:eastAsia="Times New Roman" w:hAnsiTheme="minorBidi"/>
-        </w:rPr>
-        <w:t xml:space="preserve">to initialize the repository as a git-controlled repository.  This will produce </w:t>
-      </w:r>
-      <w:proofErr w:type="gramStart"/>
-      <w:r>
-        <w:rPr>
-          <w:rFonts w:asciiTheme="minorBidi" w:eastAsia="Times New Roman" w:hAnsiTheme="minorBidi"/>
-        </w:rPr>
-        <w:t>a .git</w:t>
-      </w:r>
-      <w:proofErr w:type="gramEnd"/>
-      <w:r>
-        <w:rPr>
-          <w:rFonts w:asciiTheme="minorBidi" w:eastAsia="Times New Roman" w:hAnsiTheme="minorBidi"/>
-        </w:rPr>
-        <w:t xml:space="preserve"> folder within your repository. </w:t>
+        <w:t xml:space="preserve"> git init </w:t>
+      </w:r>
+      <w:r>
+        <w:rPr>
+          <w:rFonts w:asciiTheme="minorBidi" w:eastAsia="Times New Roman" w:hAnsiTheme="minorBidi"/>
+        </w:rPr>
+        <w:t xml:space="preserve">to initialize the repository as a git-controlled repository.  This will produce a .git folder within your repository. </w:t>
       </w:r>
     </w:p>
     <w:p>
@@ -5145,29 +5409,7 @@
           <w:szCs w:val="18"/>
           <w:bdr w:val="none" w:sz="0" w:space="0" w:color="auto" w:frame="1"/>
         </w:rPr>
-        <w:t>git </w:t>
-      </w:r>
-      <w:proofErr w:type="spellStart"/>
-      <w:r>
-        <w:rPr>
-          <w:rFonts w:ascii="Consolas" w:eastAsia="Times New Roman" w:hAnsi="Consolas"/>
-          <w:color w:val="000000"/>
-          <w:sz w:val="18"/>
-          <w:szCs w:val="18"/>
-          <w:bdr w:val="none" w:sz="0" w:space="0" w:color="auto" w:frame="1"/>
-        </w:rPr>
-        <w:t>init</w:t>
-      </w:r>
-      <w:proofErr w:type="spellEnd"/>
-      <w:r>
-        <w:rPr>
-          <w:rFonts w:ascii="Consolas" w:eastAsia="Times New Roman" w:hAnsi="Consolas"/>
-          <w:color w:val="000000"/>
-          <w:sz w:val="18"/>
-          <w:szCs w:val="18"/>
-          <w:bdr w:val="none" w:sz="0" w:space="0" w:color="auto" w:frame="1"/>
-        </w:rPr>
-        <w:t>  </w:t>
+        <w:t>git init  </w:t>
       </w:r>
     </w:p>
     <w:p>
@@ -5226,21 +5468,7 @@
         <w:rPr>
           <w:rFonts w:asciiTheme="minorBidi" w:eastAsia="Times New Roman" w:hAnsiTheme="minorBidi"/>
         </w:rPr>
-        <w:t xml:space="preserve"> later. (git </w:t>
-      </w:r>
-      <w:proofErr w:type="gramStart"/>
-      <w:r>
-        <w:rPr>
-          <w:rFonts w:asciiTheme="minorBidi" w:eastAsia="Times New Roman" w:hAnsiTheme="minorBidi"/>
-        </w:rPr>
-        <w:t>add .</w:t>
-      </w:r>
-      <w:proofErr w:type="gramEnd"/>
-      <w:r>
-        <w:rPr>
-          <w:rFonts w:asciiTheme="minorBidi" w:eastAsia="Times New Roman" w:hAnsiTheme="minorBidi"/>
-        </w:rPr>
-        <w:t xml:space="preserve"> and git commit)</w:t>
+        <w:t xml:space="preserve"> later. (git add . and git commit)</w:t>
       </w:r>
       <w:r>
         <w:rPr>
@@ -5389,29 +5617,7 @@
           <w:szCs w:val="18"/>
           <w:bdr w:val="none" w:sz="0" w:space="0" w:color="auto" w:frame="1"/>
         </w:rPr>
-        <w:t>git remote add origin git@ github.com: &lt; username &gt; /&lt;repository name</w:t>
-      </w:r>
-      <w:proofErr w:type="gramStart"/>
-      <w:r>
-        <w:rPr>
-          <w:rFonts w:ascii="Consolas" w:eastAsia="Times New Roman" w:hAnsi="Consolas"/>
-          <w:color w:val="000000"/>
-          <w:sz w:val="18"/>
-          <w:szCs w:val="18"/>
-          <w:bdr w:val="none" w:sz="0" w:space="0" w:color="auto" w:frame="1"/>
-        </w:rPr>
-        <w:t>&gt;.git</w:t>
-      </w:r>
-      <w:proofErr w:type="gramEnd"/>
-      <w:r>
-        <w:rPr>
-          <w:rFonts w:ascii="Consolas" w:eastAsia="Times New Roman" w:hAnsi="Consolas"/>
-          <w:color w:val="000000"/>
-          <w:sz w:val="18"/>
-          <w:szCs w:val="18"/>
-          <w:bdr w:val="none" w:sz="0" w:space="0" w:color="auto" w:frame="1"/>
-        </w:rPr>
-        <w:t>  </w:t>
+        <w:t>git remote add origin git@ github.com: &lt; username &gt; /&lt;repository name&gt;.git  </w:t>
       </w:r>
     </w:p>
     <w:p>
@@ -5500,21 +5706,7 @@
         <w:rPr>
           <w:rFonts w:asciiTheme="minorBidi" w:eastAsia="Times New Roman" w:hAnsiTheme="minorBidi"/>
         </w:rPr>
-        <w:t xml:space="preserve">You will be asked for your username and password of your GitHub account.  Keep in mind that when entering your </w:t>
-      </w:r>
-      <w:proofErr w:type="gramStart"/>
-      <w:r>
-        <w:rPr>
-          <w:rFonts w:asciiTheme="minorBidi" w:eastAsia="Times New Roman" w:hAnsiTheme="minorBidi"/>
-        </w:rPr>
-        <w:t>password</w:t>
-      </w:r>
-      <w:proofErr w:type="gramEnd"/>
-      <w:r>
-        <w:rPr>
-          <w:rFonts w:asciiTheme="minorBidi" w:eastAsia="Times New Roman" w:hAnsiTheme="minorBidi"/>
-        </w:rPr>
-        <w:t xml:space="preserve"> the command prompt will appear as if nothing is being entered.</w:t>
+        <w:t>You will be asked for your username and password of your GitHub account.  Keep in mind that when entering your password the command prompt will appear as if nothing is being entered.</w:t>
       </w:r>
       <w:r>
         <w:rPr>
@@ -5547,25 +5739,7 @@
           <w:color w:val="000000"/>
           <w:bdr w:val="none" w:sz="0" w:space="0" w:color="auto" w:frame="1"/>
         </w:rPr>
-        <w:t>fatal:  </w:t>
-      </w:r>
-      <w:proofErr w:type="spellStart"/>
-      <w:r>
-        <w:rPr>
-          <w:rFonts w:ascii="Consolas" w:eastAsia="Times New Roman" w:hAnsi="Consolas"/>
-          <w:color w:val="000000"/>
-          <w:bdr w:val="none" w:sz="0" w:space="0" w:color="auto" w:frame="1"/>
-        </w:rPr>
-        <w:t>HttpRequestException</w:t>
-      </w:r>
-      <w:proofErr w:type="spellEnd"/>
-      <w:r>
-        <w:rPr>
-          <w:rFonts w:ascii="Consolas" w:eastAsia="Times New Roman" w:hAnsi="Consolas"/>
-          <w:color w:val="000000"/>
-          <w:bdr w:val="none" w:sz="0" w:space="0" w:color="auto" w:frame="1"/>
-        </w:rPr>
-        <w:t> encountered.</w:t>
+        <w:t>fatal:  HttpRequestException encountered.</w:t>
       </w:r>
       <w:r>
         <w:rPr>
@@ -5638,7 +5812,6 @@
           <w:color w:val="5C5C5C"/>
         </w:rPr>
       </w:pPr>
-      <w:proofErr w:type="gramStart"/>
       <w:r>
         <w:rPr>
           <w:rStyle w:val="keyword2"/>
@@ -5659,15 +5832,7 @@
           <w:rStyle w:val="string2"/>
           <w:rFonts w:ascii="Consolas" w:eastAsia="Times New Roman" w:hAnsi="Consolas"/>
         </w:rPr>
-        <w:t>'</w:t>
-      </w:r>
-      <w:proofErr w:type="gramEnd"/>
-      <w:r>
-        <w:rPr>
-          <w:rStyle w:val="string2"/>
-          <w:rFonts w:ascii="Consolas" w:eastAsia="Times New Roman" w:hAnsi="Consolas"/>
-        </w:rPr>
-        <w:t>https://github.com'</w:t>
+        <w:t>'https://github.com'</w:t>
       </w:r>
       <w:r>
         <w:rPr>
@@ -5710,6 +5875,7 @@
           <w:rStyle w:val="keyword2"/>
           <w:rFonts w:ascii="Consolas" w:eastAsia="Times New Roman" w:hAnsi="Consolas"/>
         </w:rPr>
+        <w:lastRenderedPageBreak/>
         <w:t>for</w:t>
       </w:r>
       <w:r>
@@ -5778,6 +5944,7 @@
           <w:bdr w:val="none" w:sz="0" w:space="0" w:color="auto" w:frame="1"/>
         </w:rPr>
         <w:br/>
+        <w:t>Total  53 (delta 2), reused 0 (delta 0)</w:t>
       </w:r>
       <w:r>
         <w:rPr>
@@ -5785,8 +5952,8 @@
           <w:color w:val="000000"/>
           <w:bdr w:val="none" w:sz="0" w:space="0" w:color="auto" w:frame="1"/>
         </w:rPr>
-        <w:lastRenderedPageBreak/>
-        <w:t>Total  53 (delta 2), reused 0 (delta 0)</w:t>
+        <w:br/>
+        <w:t> remote:  Resolving deltas:  100 %  (2 / 2),  done.</w:t>
       </w:r>
       <w:r>
         <w:rPr>
@@ -5795,7 +5962,7 @@
           <w:bdr w:val="none" w:sz="0" w:space="0" w:color="auto" w:frame="1"/>
         </w:rPr>
         <w:br/>
-        <w:t> remote:  Resolving deltas:  100 %  (2 / 2),  done.</w:t>
+        <w:t>To https: //github.com/elishevastrauss1/SchoolWork.git</w:t>
       </w:r>
       <w:r>
         <w:rPr>
@@ -5804,40 +5971,21 @@
           <w:bdr w:val="none" w:sz="0" w:space="0" w:color="auto" w:frame="1"/>
         </w:rPr>
         <w:br/>
-        <w:t>To https: //github.com/elishevastrauss1/</w:t>
-      </w:r>
-      <w:proofErr w:type="spellStart"/>
+        <w:t>* [</w:t>
+      </w:r>
+      <w:r>
+        <w:rPr>
+          <w:rStyle w:val="keyword2"/>
+          <w:rFonts w:ascii="Consolas" w:eastAsia="Times New Roman" w:hAnsi="Consolas"/>
+        </w:rPr>
+        <w:t>new</w:t>
+      </w:r>
       <w:r>
         <w:rPr>
           <w:rFonts w:ascii="Consolas" w:eastAsia="Times New Roman" w:hAnsi="Consolas"/>
           <w:color w:val="000000"/>
           <w:bdr w:val="none" w:sz="0" w:space="0" w:color="auto" w:frame="1"/>
         </w:rPr>
-        <w:t>SchoolWork.git</w:t>
-      </w:r>
-      <w:proofErr w:type="spellEnd"/>
-      <w:r>
-        <w:rPr>
-          <w:rFonts w:ascii="Consolas" w:eastAsia="Times New Roman" w:hAnsi="Consolas"/>
-          <w:color w:val="000000"/>
-          <w:bdr w:val="none" w:sz="0" w:space="0" w:color="auto" w:frame="1"/>
-        </w:rPr>
-        <w:br/>
-        <w:t>* [</w:t>
-      </w:r>
-      <w:r>
-        <w:rPr>
-          <w:rStyle w:val="keyword2"/>
-          <w:rFonts w:ascii="Consolas" w:eastAsia="Times New Roman" w:hAnsi="Consolas"/>
-        </w:rPr>
-        <w:t>new</w:t>
-      </w:r>
-      <w:r>
-        <w:rPr>
-          <w:rFonts w:ascii="Consolas" w:eastAsia="Times New Roman" w:hAnsi="Consolas"/>
-          <w:color w:val="000000"/>
-          <w:bdr w:val="none" w:sz="0" w:space="0" w:color="auto" w:frame="1"/>
-        </w:rPr>
         <w:t> branch]      master -&gt; master  </w:t>
       </w:r>
     </w:p>
@@ -5862,27 +6010,13 @@
         <w:rPr>
           <w:rFonts w:asciiTheme="minorBidi" w:eastAsia="Times New Roman" w:hAnsiTheme="minorBidi"/>
         </w:rPr>
-        <w:t xml:space="preserve">As we mentioned earlier, when cloning and passing files, git compresses them by saving the changes (called Deltas) to maximize speed. As shown </w:t>
-      </w:r>
-      <w:proofErr w:type="gramStart"/>
-      <w:r>
-        <w:rPr>
-          <w:rFonts w:asciiTheme="minorBidi" w:eastAsia="Times New Roman" w:hAnsiTheme="minorBidi"/>
-        </w:rPr>
-        <w:t>in</w:t>
-      </w:r>
-      <w:r>
-        <w:rPr>
-          <w:rFonts w:asciiTheme="minorBidi" w:eastAsia="Times New Roman" w:hAnsiTheme="minorBidi"/>
-        </w:rPr>
-        <w:t xml:space="preserve">  the</w:t>
-      </w:r>
-      <w:proofErr w:type="gramEnd"/>
-      <w:r>
-        <w:rPr>
-          <w:rFonts w:asciiTheme="minorBidi" w:eastAsia="Times New Roman" w:hAnsiTheme="minorBidi"/>
-        </w:rPr>
-        <w:t xml:space="preserve"> previous lines that are </w:t>
+        <w:t>As we mentioned earlier, when cloning and passing files, git compresses them by saving the changes (called Deltas) to maximize speed. As shown in</w:t>
+      </w:r>
+      <w:r>
+        <w:rPr>
+          <w:rFonts w:asciiTheme="minorBidi" w:eastAsia="Times New Roman" w:hAnsiTheme="minorBidi"/>
+        </w:rPr>
+        <w:t xml:space="preserve">  the previous lines that are </w:t>
       </w:r>
       <w:r>
         <w:rPr>
@@ -5924,25 +6058,7 @@
           <w:bdr w:val="none" w:sz="0" w:space="0" w:color="auto" w:frame="1"/>
         </w:rPr>
         <w:br/>
-        <w:t>Compressing objects:  100 </w:t>
-      </w:r>
-      <w:proofErr w:type="gramStart"/>
-      <w:r>
-        <w:rPr>
-          <w:rFonts w:ascii="Consolas" w:eastAsia="Times New Roman" w:hAnsi="Consolas"/>
-          <w:color w:val="000000"/>
-          <w:bdr w:val="none" w:sz="0" w:space="0" w:color="auto" w:frame="1"/>
-        </w:rPr>
-        <w:t>%  (</w:t>
-      </w:r>
-      <w:proofErr w:type="gramEnd"/>
-      <w:r>
-        <w:rPr>
-          <w:rFonts w:ascii="Consolas" w:eastAsia="Times New Roman" w:hAnsi="Consolas"/>
-          <w:color w:val="000000"/>
-          <w:bdr w:val="none" w:sz="0" w:space="0" w:color="auto" w:frame="1"/>
-        </w:rPr>
-        <w:t>51 / 51),  done.  </w:t>
+        <w:t>Compressing objects:  100 %  (51 / 51),  done.  </w:t>
       </w:r>
     </w:p>
     <w:p>
@@ -6116,7 +6232,6 @@
         <w:br/>
         <w:t> Your branch is up to date </w:t>
       </w:r>
-      <w:proofErr w:type="gramStart"/>
       <w:r>
         <w:rPr>
           <w:rStyle w:val="keyword2"/>
@@ -6137,15 +6252,7 @@
           <w:rStyle w:val="string2"/>
           <w:rFonts w:ascii="Consolas" w:eastAsia="Times New Roman" w:hAnsi="Consolas"/>
         </w:rPr>
-        <w:t>'</w:t>
-      </w:r>
-      <w:proofErr w:type="gramEnd"/>
-      <w:r>
-        <w:rPr>
-          <w:rStyle w:val="string2"/>
-          <w:rFonts w:ascii="Consolas" w:eastAsia="Times New Roman" w:hAnsi="Consolas"/>
-        </w:rPr>
-        <w:t>origin/master'</w:t>
+        <w:t>'origin/master'</w:t>
       </w:r>
       <w:r>
         <w:rPr>
@@ -6204,25 +6311,7 @@
           <w:color w:val="000000"/>
           <w:bdr w:val="none" w:sz="0" w:space="0" w:color="auto" w:frame="1"/>
         </w:rPr>
-        <w:t> commit: </w:t>
-      </w:r>
-      <w:proofErr w:type="gramStart"/>
-      <w:r>
-        <w:rPr>
-          <w:rFonts w:ascii="Consolas" w:eastAsia="Times New Roman" w:hAnsi="Consolas"/>
-          <w:color w:val="000000"/>
-          <w:bdr w:val="none" w:sz="0" w:space="0" w:color="auto" w:frame="1"/>
-        </w:rPr>
-        <w:t xml:space="preserve">   (</w:t>
-      </w:r>
-      <w:proofErr w:type="gramEnd"/>
-      <w:r>
-        <w:rPr>
-          <w:rFonts w:ascii="Consolas" w:eastAsia="Times New Roman" w:hAnsi="Consolas"/>
-          <w:color w:val="000000"/>
-          <w:bdr w:val="none" w:sz="0" w:space="0" w:color="auto" w:frame="1"/>
-        </w:rPr>
-        <w:t>use  </w:t>
+        <w:t> commit:    (use  </w:t>
       </w:r>
       <w:r>
         <w:rPr>
@@ -6273,31 +6362,14 @@
           <w:bdr w:val="none" w:sz="0" w:space="0" w:color="auto" w:frame="1"/>
         </w:rPr>
         <w:br/>
-        <w:t>  (</w:t>
-      </w:r>
-      <w:proofErr w:type="gramStart"/>
-      <w:r>
-        <w:rPr>
-          <w:rFonts w:ascii="Consolas" w:eastAsia="Times New Roman" w:hAnsi="Consolas"/>
-          <w:color w:val="000000"/>
-          <w:bdr w:val="none" w:sz="0" w:space="0" w:color="auto" w:frame="1"/>
-        </w:rPr>
-        <w:t>use  </w:t>
+        <w:t>  (use  </w:t>
       </w:r>
       <w:r>
         <w:rPr>
           <w:rStyle w:val="string2"/>
           <w:rFonts w:ascii="Consolas" w:eastAsia="Times New Roman" w:hAnsi="Consolas"/>
         </w:rPr>
-        <w:t>"</w:t>
-      </w:r>
-      <w:proofErr w:type="gramEnd"/>
-      <w:r>
-        <w:rPr>
-          <w:rStyle w:val="string2"/>
-          <w:rFonts w:ascii="Consolas" w:eastAsia="Times New Roman" w:hAnsi="Consolas"/>
-        </w:rPr>
-        <w:t>git checkout -- &lt;file&gt;..."</w:t>
+        <w:t>"git checkout -- &lt;file&gt;..."</w:t>
       </w:r>
       <w:r>
         <w:rPr>
@@ -6483,16 +6555,15 @@
           <w:color w:val="000000"/>
           <w:bdr w:val="none" w:sz="0" w:space="0" w:color="auto" w:frame="1"/>
         </w:rPr>
-        <w:t>git </w:t>
-      </w:r>
-      <w:proofErr w:type="gramStart"/>
+        <w:t>git add</w:t>
+      </w:r>
       <w:r>
         <w:rPr>
           <w:rFonts w:ascii="Consolas" w:eastAsia="Times New Roman" w:hAnsi="Consolas"/>
           <w:color w:val="000000"/>
           <w:bdr w:val="none" w:sz="0" w:space="0" w:color="auto" w:frame="1"/>
         </w:rPr>
-        <w:t>add</w:t>
+        <w:t xml:space="preserve"> </w:t>
       </w:r>
       <w:r>
         <w:rPr>
@@ -6500,24 +6571,7 @@
           <w:color w:val="000000"/>
           <w:bdr w:val="none" w:sz="0" w:space="0" w:color="auto" w:frame="1"/>
         </w:rPr>
-        <w:t xml:space="preserve"> </w:t>
-      </w:r>
-      <w:r>
-        <w:rPr>
-          <w:rFonts w:ascii="Consolas" w:eastAsia="Times New Roman" w:hAnsi="Consolas"/>
-          <w:color w:val="000000"/>
-          <w:bdr w:val="none" w:sz="0" w:space="0" w:color="auto" w:frame="1"/>
-        </w:rPr>
-        <w:t>.</w:t>
-      </w:r>
-      <w:proofErr w:type="gramEnd"/>
-      <w:r>
-        <w:rPr>
-          <w:rFonts w:ascii="Consolas" w:eastAsia="Times New Roman" w:hAnsi="Consolas"/>
-          <w:color w:val="000000"/>
-          <w:bdr w:val="none" w:sz="0" w:space="0" w:color="auto" w:frame="1"/>
-        </w:rPr>
-        <w:t>  </w:t>
+        <w:t>.  </w:t>
       </w:r>
     </w:p>
     <w:p>
@@ -6552,21 +6606,7 @@
         <w:rPr>
           <w:rFonts w:asciiTheme="minorBidi" w:eastAsia="Times New Roman" w:hAnsiTheme="minorBidi"/>
         </w:rPr>
-        <w:t xml:space="preserve">  “git add &lt;file name&gt;” stages just one file, while “git </w:t>
-      </w:r>
-      <w:proofErr w:type="gramStart"/>
-      <w:r>
-        <w:rPr>
-          <w:rFonts w:asciiTheme="minorBidi" w:eastAsia="Times New Roman" w:hAnsiTheme="minorBidi"/>
-        </w:rPr>
-        <w:t>add .</w:t>
-      </w:r>
-      <w:proofErr w:type="gramEnd"/>
-      <w:r>
-        <w:rPr>
-          <w:rFonts w:asciiTheme="minorBidi" w:eastAsia="Times New Roman" w:hAnsiTheme="minorBidi"/>
-        </w:rPr>
-        <w:t>” stages all changed files to be commit</w:t>
+        <w:t xml:space="preserve">  “git add &lt;file name&gt;” stages just one file, while “git add .” stages all changed files to be commit</w:t>
       </w:r>
       <w:r>
         <w:rPr>
@@ -6593,7 +6633,6 @@
         <w:rPr>
           <w:rFonts w:asciiTheme="minorBidi" w:hAnsiTheme="minorBidi"/>
         </w:rPr>
-        <w:lastRenderedPageBreak/>
         <w:t xml:space="preserve">Additionally, you can do </w:t>
       </w:r>
       <w:r>
@@ -6633,21 +6672,7 @@
         <w:rPr>
           <w:rFonts w:asciiTheme="minorBidi" w:eastAsia="Times New Roman" w:hAnsiTheme="minorBidi"/>
         </w:rPr>
-        <w:t xml:space="preserve">  This allows just parts of files to be </w:t>
-      </w:r>
-      <w:proofErr w:type="spellStart"/>
-      <w:r>
-        <w:rPr>
-          <w:rFonts w:asciiTheme="minorBidi" w:eastAsia="Times New Roman" w:hAnsiTheme="minorBidi"/>
-        </w:rPr>
-        <w:t>commited</w:t>
-      </w:r>
-      <w:proofErr w:type="spellEnd"/>
-      <w:r>
-        <w:rPr>
-          <w:rFonts w:asciiTheme="minorBidi" w:eastAsia="Times New Roman" w:hAnsiTheme="minorBidi"/>
-        </w:rPr>
-        <w:t>.</w:t>
+        <w:t xml:space="preserve">  This allows just parts of files to be commited.</w:t>
       </w:r>
     </w:p>
     <w:p>
@@ -6881,25 +6906,25 @@
           <w:color w:val="000000"/>
           <w:bdr w:val="none" w:sz="0" w:space="0" w:color="auto" w:frame="1"/>
         </w:rPr>
-        <w:t>[</w:t>
-      </w:r>
-      <w:proofErr w:type="gramStart"/>
+        <w:t>[master(root - commit)  &lt; Commit Log Number &gt; ]  &lt; Your Message &gt; </w:t>
+      </w:r>
       <w:r>
         <w:rPr>
           <w:rFonts w:ascii="Consolas" w:eastAsia="Times New Roman" w:hAnsi="Consolas"/>
           <w:color w:val="000000"/>
           <w:bdr w:val="none" w:sz="0" w:space="0" w:color="auto" w:frame="1"/>
         </w:rPr>
-        <w:t>master(</w:t>
-      </w:r>
-      <w:proofErr w:type="gramEnd"/>
+        <w:br/>
+        <w:t>40 files changed,  1136 insertions(+)</w:t>
+      </w:r>
       <w:r>
         <w:rPr>
           <w:rFonts w:ascii="Consolas" w:eastAsia="Times New Roman" w:hAnsi="Consolas"/>
           <w:color w:val="000000"/>
           <w:bdr w:val="none" w:sz="0" w:space="0" w:color="auto" w:frame="1"/>
         </w:rPr>
-        <w:t>root - commit)  &lt; Commit Log Number &gt; ]  &lt; Your Message &gt; </w:t>
+        <w:br/>
+        <w:t> create mode 100644 .classpath</w:t>
       </w:r>
       <w:r>
         <w:rPr>
@@ -6908,7 +6933,7 @@
           <w:bdr w:val="none" w:sz="0" w:space="0" w:color="auto" w:frame="1"/>
         </w:rPr>
         <w:br/>
-        <w:t>40 files changed,  1136 insertions(+)</w:t>
+        <w:t> create mode 100644 .project</w:t>
       </w:r>
       <w:r>
         <w:rPr>
@@ -6917,18 +6942,17 @@
           <w:bdr w:val="none" w:sz="0" w:space="0" w:color="auto" w:frame="1"/>
         </w:rPr>
         <w:br/>
-        <w:t> create mode 100644 .</w:t>
-      </w:r>
-      <w:proofErr w:type="spellStart"/>
+        <w:t> create mode 100644 .settings / org.eclipse.jdt.core.prefs</w:t>
+      </w:r>
       <w:r>
         <w:rPr>
           <w:rFonts w:ascii="Consolas" w:eastAsia="Times New Roman" w:hAnsi="Consolas"/>
           <w:color w:val="000000"/>
           <w:bdr w:val="none" w:sz="0" w:space="0" w:color="auto" w:frame="1"/>
         </w:rPr>
-        <w:t>classpath</w:t>
-      </w:r>
-      <w:proofErr w:type="spellEnd"/>
+        <w:br/>
+        <w:t> create mode 100644  MusicLessons.html</w:t>
+      </w:r>
       <w:r>
         <w:rPr>
           <w:rFonts w:ascii="Consolas" w:eastAsia="Times New Roman" w:hAnsi="Consolas"/>
@@ -6936,7 +6960,7 @@
           <w:bdr w:val="none" w:sz="0" w:space="0" w:color="auto" w:frame="1"/>
         </w:rPr>
         <w:br/>
-        <w:t> create mode 100644 .project</w:t>
+        <w:t> create mode 100644  MusicNotes.jpg</w:t>
       </w:r>
       <w:r>
         <w:rPr>
@@ -6945,80 +6969,16 @@
           <w:bdr w:val="none" w:sz="0" w:space="0" w:color="auto" w:frame="1"/>
         </w:rPr>
         <w:br/>
-        <w:t> create mode 100644 .settings / </w:t>
-      </w:r>
-      <w:proofErr w:type="spellStart"/>
+        <w:t> create mode 100644  StudentLists.txt</w:t>
+      </w:r>
       <w:r>
         <w:rPr>
           <w:rFonts w:ascii="Consolas" w:eastAsia="Times New Roman" w:hAnsi="Consolas"/>
           <w:color w:val="000000"/>
           <w:bdr w:val="none" w:sz="0" w:space="0" w:color="auto" w:frame="1"/>
         </w:rPr>
-        <w:t>org.eclipse.jdt.core.prefs</w:t>
-      </w:r>
-      <w:proofErr w:type="spellEnd"/>
-      <w:r>
-        <w:rPr>
-          <w:rFonts w:ascii="Consolas" w:eastAsia="Times New Roman" w:hAnsi="Consolas"/>
-          <w:color w:val="000000"/>
-          <w:bdr w:val="none" w:sz="0" w:space="0" w:color="auto" w:frame="1"/>
-        </w:rPr>
         <w:br/>
-        <w:t> create mode 100644  MusicLessons.html</w:t>
-      </w:r>
-      <w:r>
-        <w:rPr>
-          <w:rFonts w:ascii="Consolas" w:eastAsia="Times New Roman" w:hAnsi="Consolas"/>
-          <w:color w:val="000000"/>
-          <w:bdr w:val="none" w:sz="0" w:space="0" w:color="auto" w:frame="1"/>
-        </w:rPr>
-        <w:br/>
-        <w:t> create mode 100644  MusicNotes.jpg</w:t>
-      </w:r>
-      <w:r>
-        <w:rPr>
-          <w:rFonts w:ascii="Consolas" w:eastAsia="Times New Roman" w:hAnsi="Consolas"/>
-          <w:color w:val="000000"/>
-          <w:bdr w:val="none" w:sz="0" w:space="0" w:color="auto" w:frame="1"/>
-        </w:rPr>
-        <w:br/>
-        <w:t> create mode 100644  StudentLists.txt</w:t>
-      </w:r>
-      <w:r>
-        <w:rPr>
-          <w:rFonts w:ascii="Consolas" w:eastAsia="Times New Roman" w:hAnsi="Consolas"/>
-          <w:color w:val="000000"/>
-          <w:bdr w:val="none" w:sz="0" w:space="0" w:color="auto" w:frame="1"/>
-        </w:rPr>
-        <w:br/>
-        <w:t> create mode 100644 bin / </w:t>
-      </w:r>
-      <w:proofErr w:type="spellStart"/>
-      <w:r>
-        <w:rPr>
-          <w:rFonts w:ascii="Consolas" w:eastAsia="Times New Roman" w:hAnsi="Consolas"/>
-          <w:color w:val="000000"/>
-          <w:bdr w:val="none" w:sz="0" w:space="0" w:color="auto" w:frame="1"/>
-        </w:rPr>
-        <w:t>dataStructures</w:t>
-      </w:r>
-      <w:proofErr w:type="spellEnd"/>
-      <w:r>
-        <w:rPr>
-          <w:rFonts w:ascii="Consolas" w:eastAsia="Times New Roman" w:hAnsi="Consolas"/>
-          <w:color w:val="000000"/>
-          <w:bdr w:val="none" w:sz="0" w:space="0" w:color="auto" w:frame="1"/>
-        </w:rPr>
-        <w:t> / </w:t>
-      </w:r>
-      <w:proofErr w:type="spellStart"/>
-      <w:r>
-        <w:rPr>
-          <w:rFonts w:ascii="Consolas" w:eastAsia="Times New Roman" w:hAnsi="Consolas"/>
-          <w:color w:val="000000"/>
-          <w:bdr w:val="none" w:sz="0" w:space="0" w:color="auto" w:frame="1"/>
-        </w:rPr>
-        <w:t>LinkList.</w:t>
+        <w:t> create mode 100644 bin / dataStructures / LinkList.</w:t>
       </w:r>
       <w:r>
         <w:rPr>
@@ -7027,7 +6987,6 @@
         </w:rPr>
         <w:t>class</w:t>
       </w:r>
-      <w:proofErr w:type="spellEnd"/>
       <w:r>
         <w:rPr>
           <w:rFonts w:ascii="Consolas" w:eastAsia="Times New Roman" w:hAnsi="Consolas"/>
@@ -7251,31 +7210,891 @@
           <w:rFonts w:eastAsia="Times New Roman"/>
           <w:color w:val="555555"/>
         </w:rPr>
-        <w:t xml:space="preserve"> </w:t>
-      </w:r>
-      <w:proofErr w:type="gramStart"/>
+        <w:t xml:space="preserve"> pull</w:t>
+      </w:r>
+    </w:p>
+    <w:p>
+      <w:pPr>
+        <w:pStyle w:val="Heading2"/>
+        <w:spacing w:line="240" w:lineRule="auto"/>
+      </w:pPr>
+      <w:bookmarkStart w:id="21" w:name="_Toc515809586"/>
+      <w:r>
+        <w:lastRenderedPageBreak/>
+        <w:t>Reverting</w:t>
+      </w:r>
+      <w:r>
+        <w:t>, cherry-picking</w:t>
+      </w:r>
+      <w:bookmarkEnd w:id="21"/>
+    </w:p>
+    <w:p>
+      <w:pPr>
+        <w:spacing w:line="240" w:lineRule="auto"/>
+        <w:ind w:firstLine="720"/>
+        <w:rPr>
+          <w:rFonts w:asciiTheme="minorBidi" w:eastAsia="Times New Roman" w:hAnsiTheme="minorBidi"/>
+        </w:rPr>
+      </w:pPr>
+      <w:r>
+        <w:rPr>
+          <w:rFonts w:asciiTheme="minorBidi" w:eastAsia="Times New Roman" w:hAnsiTheme="minorBidi"/>
+        </w:rPr>
+        <w:t>To undo changes that were not yet committed to the local repository, you can just checkout the specified file from the repository.  This will get rid of all the working directory changes which were not committed and there is no way to get them back.</w:t>
+      </w:r>
+    </w:p>
+    <w:p>
+      <w:pPr>
+        <w:spacing w:line="240" w:lineRule="auto"/>
+        <w:ind w:firstLine="720"/>
+        <w:rPr>
+          <w:rFonts w:asciiTheme="minorBidi" w:eastAsia="Times New Roman" w:hAnsiTheme="minorBidi"/>
+        </w:rPr>
+      </w:pPr>
+      <w:r>
+        <w:rPr>
+          <w:rFonts w:asciiTheme="minorBidi" w:eastAsia="Times New Roman" w:hAnsiTheme="minorBidi"/>
+        </w:rPr>
+        <w:t>To change back to a previous version, developers need to first find out what the hash of the specific snapshot is.</w:t>
+      </w:r>
+      <w:r>
+        <w:rPr>
+          <w:rFonts w:asciiTheme="minorBidi" w:eastAsia="Times New Roman" w:hAnsiTheme="minorBidi"/>
+        </w:rPr>
+        <w:t xml:space="preserve">  They can find out by doing the command</w:t>
+      </w:r>
       <w:r>
         <w:rPr>
           <w:rFonts w:eastAsia="Times New Roman"/>
           <w:color w:val="555555"/>
         </w:rPr>
-        <w:t>pull</w:t>
-      </w:r>
-      <w:proofErr w:type="gramEnd"/>
+        <w:t xml:space="preserve"> </w:t>
+      </w:r>
+      <w:r>
+        <w:rPr>
+          <w:rFonts w:eastAsia="Times New Roman"/>
+          <w:color w:val="555555"/>
+        </w:rPr>
+        <w:t xml:space="preserve">git log </w:t>
+      </w:r>
+      <w:r>
+        <w:rPr>
+          <w:rFonts w:asciiTheme="minorBidi" w:eastAsia="Times New Roman" w:hAnsiTheme="minorBidi"/>
+        </w:rPr>
+        <w:t>or</w:t>
+      </w:r>
+      <w:r>
+        <w:rPr>
+          <w:rFonts w:eastAsia="Times New Roman"/>
+          <w:color w:val="555555"/>
+        </w:rPr>
+        <w:t xml:space="preserve"> git relog.</w:t>
+      </w:r>
+      <w:r>
+        <w:rPr>
+          <w:rFonts w:asciiTheme="minorBidi" w:eastAsia="Times New Roman" w:hAnsiTheme="minorBidi"/>
+        </w:rPr>
+        <w:t xml:space="preserve"> Both commands display </w:t>
+      </w:r>
+      <w:r>
+        <w:rPr>
+          <w:rFonts w:asciiTheme="minorBidi" w:eastAsia="Times New Roman" w:hAnsiTheme="minorBidi"/>
+        </w:rPr>
+        <w:t>the previous commits</w:t>
+      </w:r>
+      <w:r>
+        <w:rPr>
+          <w:rFonts w:asciiTheme="minorBidi" w:eastAsia="Times New Roman" w:hAnsiTheme="minorBidi"/>
+        </w:rPr>
+        <w:t xml:space="preserve"> and their hash codes</w:t>
+      </w:r>
+      <w:r>
+        <w:rPr>
+          <w:rFonts w:asciiTheme="minorBidi" w:eastAsia="Times New Roman" w:hAnsiTheme="minorBidi"/>
+        </w:rPr>
+        <w:t xml:space="preserve">.  </w:t>
+      </w:r>
+      <w:r>
+        <w:rPr>
+          <w:rFonts w:eastAsia="Times New Roman"/>
+          <w:color w:val="555555"/>
+        </w:rPr>
+        <w:t xml:space="preserve">git relog </w:t>
+      </w:r>
+      <w:r>
+        <w:rPr>
+          <w:rFonts w:asciiTheme="minorBidi" w:eastAsia="Times New Roman" w:hAnsiTheme="minorBidi"/>
+        </w:rPr>
+        <w:t xml:space="preserve">just tells more information </w:t>
+      </w:r>
+      <w:r>
+        <w:rPr>
+          <w:rFonts w:asciiTheme="minorBidi" w:eastAsia="Times New Roman" w:hAnsiTheme="minorBidi"/>
+        </w:rPr>
+        <w:t xml:space="preserve">about what was done in </w:t>
+      </w:r>
+      <w:r>
+        <w:rPr>
+          <w:rFonts w:asciiTheme="minorBidi" w:eastAsia="Times New Roman" w:hAnsiTheme="minorBidi"/>
+        </w:rPr>
+        <w:t>history</w:t>
+      </w:r>
+      <w:r>
+        <w:rPr>
+          <w:rFonts w:asciiTheme="minorBidi" w:eastAsia="Times New Roman" w:hAnsiTheme="minorBidi"/>
+        </w:rPr>
+        <w:t xml:space="preserve">.  </w:t>
+      </w:r>
+    </w:p>
+    <w:p>
+      <w:pPr>
+        <w:spacing w:line="240" w:lineRule="auto"/>
+        <w:ind w:firstLine="720"/>
+        <w:rPr>
+          <w:rFonts w:asciiTheme="minorBidi" w:eastAsia="Times New Roman" w:hAnsiTheme="minorBidi"/>
+        </w:rPr>
+      </w:pPr>
+      <w:r>
+        <w:rPr>
+          <w:rFonts w:asciiTheme="minorBidi" w:eastAsia="Times New Roman" w:hAnsiTheme="minorBidi"/>
+        </w:rPr>
+        <w:t>To revert, users need to c</w:t>
+      </w:r>
+      <w:r>
+        <w:rPr>
+          <w:rFonts w:asciiTheme="minorBidi" w:eastAsia="Times New Roman" w:hAnsiTheme="minorBidi"/>
+        </w:rPr>
+        <w:t>opy the log number</w:t>
+      </w:r>
+      <w:r>
+        <w:rPr>
+          <w:rFonts w:asciiTheme="minorBidi" w:eastAsia="Times New Roman" w:hAnsiTheme="minorBidi"/>
+        </w:rPr>
+        <w:t xml:space="preserve"> </w:t>
+      </w:r>
+      <w:r>
+        <w:rPr>
+          <w:rFonts w:asciiTheme="minorBidi" w:eastAsia="Times New Roman" w:hAnsiTheme="minorBidi"/>
+        </w:rPr>
+        <w:t>(</w:t>
+      </w:r>
+      <w:r>
+        <w:rPr>
+          <w:rFonts w:asciiTheme="minorBidi" w:eastAsia="Times New Roman" w:hAnsiTheme="minorBidi"/>
+        </w:rPr>
+        <w:t>hash code</w:t>
+      </w:r>
+      <w:r>
+        <w:rPr>
+          <w:rFonts w:asciiTheme="minorBidi" w:eastAsia="Times New Roman" w:hAnsiTheme="minorBidi"/>
+        </w:rPr>
+        <w:t>)</w:t>
+      </w:r>
+      <w:r>
+        <w:rPr>
+          <w:rFonts w:asciiTheme="minorBidi" w:eastAsia="Times New Roman" w:hAnsiTheme="minorBidi"/>
+        </w:rPr>
+        <w:t xml:space="preserve"> and then </w:t>
+      </w:r>
+      <w:r>
+        <w:rPr>
+          <w:rFonts w:eastAsia="Times New Roman"/>
+          <w:color w:val="555555"/>
+        </w:rPr>
+        <w:t>git revert &lt;log number&gt;</w:t>
+      </w:r>
+      <w:r>
+        <w:rPr>
+          <w:rFonts w:asciiTheme="minorBidi" w:eastAsia="Times New Roman" w:hAnsiTheme="minorBidi"/>
+        </w:rPr>
+        <w:t xml:space="preserve">. </w:t>
+      </w:r>
+      <w:r>
+        <w:rPr>
+          <w:rFonts w:asciiTheme="minorBidi" w:eastAsia="Times New Roman" w:hAnsiTheme="minorBidi"/>
+        </w:rPr>
+        <w:t>(You only</w:t>
+      </w:r>
+      <w:r>
+        <w:rPr>
+          <w:rFonts w:asciiTheme="minorBidi" w:eastAsia="Times New Roman" w:hAnsiTheme="minorBidi"/>
+        </w:rPr>
+        <w:t xml:space="preserve"> need </w:t>
+      </w:r>
+      <w:r>
+        <w:rPr>
+          <w:rFonts w:asciiTheme="minorBidi" w:eastAsia="Times New Roman" w:hAnsiTheme="minorBidi"/>
+        </w:rPr>
+        <w:t xml:space="preserve">to use </w:t>
+      </w:r>
+      <w:r>
+        <w:rPr>
+          <w:rFonts w:asciiTheme="minorBidi" w:eastAsia="Times New Roman" w:hAnsiTheme="minorBidi"/>
+        </w:rPr>
+        <w:t>the first eight numbers</w:t>
+      </w:r>
+      <w:r>
+        <w:rPr>
+          <w:rFonts w:asciiTheme="minorBidi" w:eastAsia="Times New Roman" w:hAnsiTheme="minorBidi"/>
+        </w:rPr>
+        <w:t xml:space="preserve"> of the hash</w:t>
+      </w:r>
+      <w:r>
+        <w:rPr>
+          <w:rFonts w:asciiTheme="minorBidi" w:eastAsia="Times New Roman" w:hAnsiTheme="minorBidi"/>
+        </w:rPr>
+        <w:t>.</w:t>
+      </w:r>
+      <w:r>
+        <w:rPr>
+          <w:rFonts w:asciiTheme="minorBidi" w:eastAsia="Times New Roman" w:hAnsiTheme="minorBidi"/>
+        </w:rPr>
+        <w:t xml:space="preserve">)  </w:t>
+      </w:r>
+      <w:r>
+        <w:rPr>
+          <w:rFonts w:asciiTheme="minorBidi" w:eastAsia="Times New Roman" w:hAnsiTheme="minorBidi"/>
+        </w:rPr>
+        <w:t xml:space="preserve">This will </w:t>
+      </w:r>
+      <w:r>
+        <w:rPr>
+          <w:rFonts w:asciiTheme="minorBidi" w:eastAsia="Times New Roman" w:hAnsiTheme="minorBidi"/>
+        </w:rPr>
+        <w:t xml:space="preserve">make a new commit that does the opposite of the </w:t>
+      </w:r>
+      <w:r>
+        <w:rPr>
+          <w:rFonts w:asciiTheme="minorBidi" w:eastAsia="Times New Roman" w:hAnsiTheme="minorBidi"/>
+        </w:rPr>
+        <w:t>specified</w:t>
+      </w:r>
+      <w:r>
+        <w:rPr>
+          <w:rFonts w:asciiTheme="minorBidi" w:eastAsia="Times New Roman" w:hAnsiTheme="minorBidi"/>
+        </w:rPr>
+        <w:t xml:space="preserve"> commit. </w:t>
+      </w:r>
+      <w:r>
+        <w:rPr>
+          <w:rFonts w:asciiTheme="minorBidi" w:eastAsia="Times New Roman" w:hAnsiTheme="minorBidi"/>
+        </w:rPr>
+        <w:t>In the</w:t>
+      </w:r>
+      <w:r>
+        <w:rPr>
+          <w:rFonts w:eastAsia="Times New Roman"/>
+          <w:color w:val="555555"/>
+        </w:rPr>
+        <w:t xml:space="preserve"> diff</w:t>
+      </w:r>
+      <w:r>
+        <w:rPr>
+          <w:rFonts w:asciiTheme="minorBidi" w:eastAsia="Times New Roman" w:hAnsiTheme="minorBidi"/>
+        </w:rPr>
+        <w:t>, this means that all the ‘</w:t>
+      </w:r>
+      <w:r>
+        <w:rPr>
+          <w:rFonts w:asciiTheme="minorBidi" w:eastAsia="Times New Roman" w:hAnsiTheme="minorBidi"/>
+        </w:rPr>
+        <w:t>+</w:t>
+      </w:r>
+      <w:r>
+        <w:rPr>
+          <w:rFonts w:asciiTheme="minorBidi" w:eastAsia="Times New Roman" w:hAnsiTheme="minorBidi"/>
+        </w:rPr>
+        <w:t>’</w:t>
+      </w:r>
+      <w:r>
+        <w:rPr>
+          <w:rFonts w:asciiTheme="minorBidi" w:eastAsia="Times New Roman" w:hAnsiTheme="minorBidi"/>
+        </w:rPr>
+        <w:t xml:space="preserve"> become </w:t>
+      </w:r>
+      <w:r>
+        <w:rPr>
+          <w:rFonts w:asciiTheme="minorBidi" w:eastAsia="Times New Roman" w:hAnsiTheme="minorBidi"/>
+        </w:rPr>
+        <w:t>‘</w:t>
+      </w:r>
+      <w:r>
+        <w:rPr>
+          <w:rFonts w:asciiTheme="minorBidi" w:eastAsia="Times New Roman" w:hAnsiTheme="minorBidi"/>
+        </w:rPr>
+        <w:t>–</w:t>
+      </w:r>
+      <w:r>
+        <w:rPr>
+          <w:rFonts w:asciiTheme="minorBidi" w:eastAsia="Times New Roman" w:hAnsiTheme="minorBidi"/>
+        </w:rPr>
+        <w:t>‘ and visa-versa. This only reverts that specific commit.</w:t>
+      </w:r>
+    </w:p>
+    <w:p>
+      <w:pPr>
+        <w:spacing w:line="240" w:lineRule="auto"/>
+        <w:ind w:firstLine="720"/>
+        <w:rPr>
+          <w:rFonts w:asciiTheme="minorBidi" w:eastAsia="Times New Roman" w:hAnsiTheme="minorBidi"/>
+        </w:rPr>
+      </w:pPr>
+      <w:r>
+        <w:rPr>
+          <w:rFonts w:asciiTheme="minorBidi" w:eastAsia="Times New Roman" w:hAnsiTheme="minorBidi"/>
+        </w:rPr>
+        <w:t>Cherry-picking</w:t>
+      </w:r>
+    </w:p>
+    <w:p>
+      <w:pPr>
+        <w:spacing w:line="240" w:lineRule="auto"/>
+        <w:ind w:firstLine="720"/>
+        <w:rPr>
+          <w:rFonts w:asciiTheme="minorBidi" w:hAnsiTheme="minorBidi"/>
+        </w:rPr>
+      </w:pPr>
+      <w:r>
+        <w:rPr>
+          <w:rFonts w:asciiTheme="minorBidi" w:eastAsia="Times New Roman" w:hAnsiTheme="minorBidi"/>
+        </w:rPr>
+        <w:t>Going back to a specific snapshot</w:t>
+      </w:r>
     </w:p>
     <w:p>
       <w:pPr>
         <w:pStyle w:val="Heading2"/>
         <w:spacing w:line="240" w:lineRule="auto"/>
       </w:pPr>
-      <w:bookmarkStart w:id="21" w:name="_Toc515809586"/>
-      <w:r>
-        <w:t>Reverting</w:t>
-      </w:r>
-      <w:r>
-        <w:t>, cherry-picking</w:t>
-      </w:r>
-      <w:bookmarkEnd w:id="21"/>
+      <w:bookmarkStart w:id="22" w:name="_Toc515809587"/>
+      <w:r>
+        <w:t>Branching</w:t>
+      </w:r>
+      <w:r>
+        <w:t>, merging</w:t>
+      </w:r>
+      <w:bookmarkEnd w:id="22"/>
+    </w:p>
+    <w:p>
+      <w:pPr>
+        <w:spacing w:line="240" w:lineRule="auto"/>
+        <w:ind w:firstLine="720"/>
+        <w:rPr>
+          <w:rFonts w:asciiTheme="minorBidi" w:hAnsiTheme="minorBidi"/>
+        </w:rPr>
+      </w:pPr>
+      <w:r>
+        <w:rPr>
+          <w:rFonts w:asciiTheme="minorBidi" w:hAnsiTheme="minorBidi"/>
+        </w:rPr>
+        <w:t xml:space="preserve">Branches are copies of the repository.  </w:t>
+      </w:r>
+      <w:r>
+        <w:rPr>
+          <w:rFonts w:asciiTheme="minorBidi" w:hAnsiTheme="minorBidi"/>
+        </w:rPr>
+        <w:t>Benefits</w:t>
+      </w:r>
+      <w:r>
+        <w:rPr>
+          <w:rFonts w:asciiTheme="minorBidi" w:hAnsiTheme="minorBidi"/>
+        </w:rPr>
+        <w:t xml:space="preserve"> of branching are firstly, to e</w:t>
+      </w:r>
+      <w:r>
+        <w:rPr>
+          <w:rFonts w:asciiTheme="minorBidi" w:hAnsiTheme="minorBidi"/>
+        </w:rPr>
+        <w:t>xperiment</w:t>
+      </w:r>
+      <w:r>
+        <w:rPr>
+          <w:rFonts w:asciiTheme="minorBidi" w:hAnsiTheme="minorBidi"/>
+        </w:rPr>
+        <w:t>. Branches allow developers to do work that will not affect the master branch or any other work that is being done.  Secondly, branches allow developers to do specific tasks separately</w:t>
+      </w:r>
+      <w:r>
+        <w:rPr>
+          <w:rFonts w:asciiTheme="minorBidi" w:hAnsiTheme="minorBidi"/>
+        </w:rPr>
+        <w:t>.  This leads to clarity in the code, in the history log, and for all developers.</w:t>
+      </w:r>
+    </w:p>
+    <w:p>
+      <w:pPr>
+        <w:pStyle w:val="ListParagraph"/>
+        <w:numPr>
+          <w:ilvl w:val="3"/>
+          <w:numId w:val="2"/>
+        </w:numPr>
+        <w:spacing w:line="240" w:lineRule="auto"/>
+        <w:rPr>
+          <w:rFonts w:asciiTheme="minorBidi" w:hAnsiTheme="minorBidi"/>
+        </w:rPr>
+      </w:pPr>
+      <w:r>
+        <w:rPr>
+          <w:rFonts w:asciiTheme="minorBidi" w:hAnsiTheme="minorBidi"/>
+        </w:rPr>
+        <w:t>“Long running topics”</w:t>
+      </w:r>
+    </w:p>
+    <w:p>
+      <w:pPr>
+        <w:spacing w:line="240" w:lineRule="auto"/>
+        <w:rPr>
+          <w:rFonts w:asciiTheme="minorBidi" w:hAnsiTheme="minorBidi"/>
+        </w:rPr>
+      </w:pPr>
+      <w:r>
+        <w:rPr>
+          <w:rFonts w:asciiTheme="minorBidi" w:hAnsiTheme="minorBidi"/>
+        </w:rPr>
+        <w:t>B</w:t>
+      </w:r>
+      <w:r>
+        <w:rPr>
+          <w:rFonts w:asciiTheme="minorBidi" w:hAnsiTheme="minorBidi"/>
+        </w:rPr>
+        <w:t xml:space="preserve">ranching will </w:t>
+      </w:r>
+      <w:r>
+        <w:rPr>
+          <w:rFonts w:asciiTheme="minorBidi" w:hAnsiTheme="minorBidi"/>
+        </w:rPr>
+        <w:t>completely change the developer’s</w:t>
+      </w:r>
+      <w:r>
+        <w:rPr>
+          <w:rFonts w:asciiTheme="minorBidi" w:hAnsiTheme="minorBidi"/>
+        </w:rPr>
+        <w:t xml:space="preserve"> working d</w:t>
+      </w:r>
+      <w:r>
+        <w:rPr>
+          <w:rFonts w:asciiTheme="minorBidi" w:hAnsiTheme="minorBidi"/>
+        </w:rPr>
+        <w:t>irectory to be identical to the specified</w:t>
+      </w:r>
+      <w:r>
+        <w:rPr>
+          <w:rFonts w:asciiTheme="minorBidi" w:hAnsiTheme="minorBidi"/>
+        </w:rPr>
+        <w:t xml:space="preserve"> branch.</w:t>
+      </w:r>
+    </w:p>
+    <w:p>
+      <w:pPr>
+        <w:spacing w:line="240" w:lineRule="auto"/>
+        <w:rPr>
+          <w:rFonts w:asciiTheme="minorBidi" w:hAnsiTheme="minorBidi"/>
+        </w:rPr>
+      </w:pPr>
+      <w:r>
+        <w:rPr>
+          <w:rFonts w:asciiTheme="minorBidi" w:hAnsiTheme="minorBidi"/>
+        </w:rPr>
+        <w:t>Steps:</w:t>
+      </w:r>
+    </w:p>
+    <w:p>
+      <w:pPr>
+        <w:spacing w:line="240" w:lineRule="auto"/>
+        <w:ind w:firstLine="720"/>
+        <w:rPr>
+          <w:rFonts w:asciiTheme="minorBidi" w:hAnsiTheme="minorBidi"/>
+        </w:rPr>
+      </w:pPr>
+      <w:r>
+        <w:rPr>
+          <w:rFonts w:eastAsia="Times New Roman"/>
+          <w:color w:val="555555"/>
+        </w:rPr>
+        <w:t>git branch</w:t>
+      </w:r>
+      <w:r>
+        <w:rPr>
+          <w:rFonts w:eastAsia="Times New Roman"/>
+          <w:color w:val="555555"/>
+        </w:rPr>
+        <w:t xml:space="preserve"> </w:t>
+      </w:r>
+      <w:r>
+        <w:rPr>
+          <w:rFonts w:asciiTheme="minorBidi" w:eastAsia="Times New Roman" w:hAnsiTheme="minorBidi"/>
+        </w:rPr>
+        <w:t>to determine what branches exist and what is your current branch.</w:t>
+      </w:r>
+    </w:p>
+    <w:p>
+      <w:pPr>
+        <w:spacing w:line="240" w:lineRule="auto"/>
+        <w:ind w:firstLine="720"/>
+        <w:rPr>
+          <w:rFonts w:asciiTheme="minorBidi" w:hAnsiTheme="minorBidi"/>
+        </w:rPr>
+      </w:pPr>
+      <w:r>
+        <w:rPr>
+          <w:rFonts w:eastAsia="Times New Roman"/>
+          <w:color w:val="555555"/>
+        </w:rPr>
+        <w:t>git</w:t>
+      </w:r>
+      <w:r>
+        <w:rPr>
+          <w:rFonts w:eastAsia="Times New Roman"/>
+          <w:color w:val="555555"/>
+        </w:rPr>
+        <w:t xml:space="preserve"> branch </w:t>
+      </w:r>
+      <w:r>
+        <w:rPr>
+          <w:rFonts w:eastAsia="Times New Roman"/>
+          <w:color w:val="DD1144"/>
+        </w:rPr>
+        <w:t xml:space="preserve">&lt;new branch name&gt; </w:t>
+      </w:r>
+      <w:r>
+        <w:rPr>
+          <w:rFonts w:asciiTheme="minorBidi" w:eastAsia="Times New Roman" w:hAnsiTheme="minorBidi"/>
+        </w:rPr>
+        <w:t>to create a new branch</w:t>
+      </w:r>
+    </w:p>
+    <w:p>
+      <w:pPr>
+        <w:spacing w:line="240" w:lineRule="auto"/>
+        <w:ind w:firstLine="720"/>
+        <w:rPr>
+          <w:rFonts w:asciiTheme="minorBidi" w:hAnsiTheme="minorBidi"/>
+        </w:rPr>
+      </w:pPr>
+      <w:r>
+        <w:rPr>
+          <w:rFonts w:eastAsia="Times New Roman"/>
+          <w:color w:val="555555"/>
+        </w:rPr>
+        <w:t>git checkout</w:t>
+      </w:r>
+      <w:r>
+        <w:rPr>
+          <w:rFonts w:eastAsia="Times New Roman"/>
+        </w:rPr>
+        <w:t> </w:t>
+      </w:r>
+      <w:r>
+        <w:rPr>
+          <w:rFonts w:eastAsia="Times New Roman"/>
+          <w:color w:val="DD1144"/>
+        </w:rPr>
+        <w:t>&lt;branch</w:t>
+      </w:r>
+      <w:r>
+        <w:rPr>
+          <w:rFonts w:eastAsia="Times New Roman"/>
+          <w:color w:val="DD1144"/>
+        </w:rPr>
+        <w:t>&gt;</w:t>
+      </w:r>
+      <w:r>
+        <w:rPr>
+          <w:rFonts w:eastAsia="Times New Roman"/>
+          <w:color w:val="DD1144"/>
+        </w:rPr>
+        <w:t xml:space="preserve"> </w:t>
+      </w:r>
+      <w:r>
+        <w:rPr>
+          <w:rFonts w:asciiTheme="minorBidi" w:hAnsiTheme="minorBidi"/>
+        </w:rPr>
+        <w:t xml:space="preserve">to checkout a specific branch </w:t>
+      </w:r>
+      <w:r>
+        <w:rPr>
+          <w:rFonts w:asciiTheme="minorBidi" w:hAnsiTheme="minorBidi"/>
+        </w:rPr>
+        <w:t xml:space="preserve">that was already created </w:t>
+      </w:r>
+      <w:r>
+        <w:rPr>
+          <w:rFonts w:asciiTheme="minorBidi" w:hAnsiTheme="minorBidi"/>
+        </w:rPr>
+        <w:t>into your working directory</w:t>
+      </w:r>
+    </w:p>
+    <w:p>
+      <w:pPr>
+        <w:spacing w:line="240" w:lineRule="auto"/>
+        <w:ind w:firstLine="720"/>
+        <w:rPr>
+          <w:rFonts w:eastAsia="Times New Roman"/>
+          <w:color w:val="DD1144"/>
+        </w:rPr>
+      </w:pPr>
+      <w:r>
+        <w:rPr>
+          <w:rFonts w:eastAsia="Times New Roman"/>
+          <w:color w:val="555555"/>
+        </w:rPr>
+        <w:t xml:space="preserve">git checkout -b </w:t>
+      </w:r>
+      <w:r>
+        <w:rPr>
+          <w:rFonts w:eastAsia="Times New Roman"/>
+          <w:color w:val="DD1144"/>
+        </w:rPr>
+        <w:t>&lt;new branch name&gt;</w:t>
+      </w:r>
+      <w:r>
+        <w:rPr>
+          <w:rFonts w:eastAsia="Times New Roman"/>
+          <w:color w:val="DD1144"/>
+        </w:rPr>
+        <w:t xml:space="preserve"> </w:t>
+      </w:r>
+      <w:r>
+        <w:rPr>
+          <w:rFonts w:asciiTheme="minorBidi" w:eastAsia="Times New Roman" w:hAnsiTheme="minorBidi"/>
+        </w:rPr>
+        <w:t>to make a new branch and switch to it at the same time</w:t>
+      </w:r>
+      <w:r>
+        <w:rPr>
+          <w:rFonts w:asciiTheme="minorBidi" w:eastAsia="Times New Roman" w:hAnsiTheme="minorBidi"/>
+        </w:rPr>
+        <w:t xml:space="preserve">. This is equivalent to </w:t>
+      </w:r>
+      <w:r>
+        <w:rPr>
+          <w:rFonts w:eastAsia="Times New Roman"/>
+          <w:color w:val="555555"/>
+        </w:rPr>
+        <w:t xml:space="preserve">git branch </w:t>
+      </w:r>
+      <w:r>
+        <w:rPr>
+          <w:rFonts w:eastAsia="Times New Roman"/>
+          <w:color w:val="DD1144"/>
+        </w:rPr>
+        <w:t xml:space="preserve">&lt;new branch name&gt; </w:t>
+      </w:r>
+      <w:r>
+        <w:rPr>
+          <w:rFonts w:asciiTheme="minorBidi" w:eastAsia="Times New Roman" w:hAnsiTheme="minorBidi"/>
+        </w:rPr>
+        <w:t xml:space="preserve">and </w:t>
+      </w:r>
+      <w:r>
+        <w:rPr>
+          <w:rFonts w:eastAsia="Times New Roman"/>
+          <w:color w:val="555555"/>
+        </w:rPr>
+        <w:t>git checkout</w:t>
+      </w:r>
+      <w:r>
+        <w:rPr>
+          <w:rFonts w:eastAsia="Times New Roman"/>
+        </w:rPr>
+        <w:t> </w:t>
+      </w:r>
+      <w:r>
+        <w:rPr>
+          <w:rFonts w:eastAsia="Times New Roman"/>
+          <w:color w:val="DD1144"/>
+        </w:rPr>
+        <w:t>&lt;branch</w:t>
+      </w:r>
+      <w:r>
+        <w:rPr>
+          <w:rFonts w:eastAsia="Times New Roman"/>
+          <w:color w:val="DD1144"/>
+        </w:rPr>
+        <w:t>&gt;</w:t>
+      </w:r>
+    </w:p>
+    <w:p>
+      <w:pPr>
+        <w:spacing w:line="240" w:lineRule="auto"/>
+        <w:ind w:firstLine="720"/>
+        <w:rPr>
+          <w:rFonts w:asciiTheme="minorBidi" w:eastAsia="Times New Roman" w:hAnsiTheme="minorBidi"/>
+        </w:rPr>
+      </w:pPr>
+    </w:p>
+    <w:p>
+      <w:pPr>
+        <w:spacing w:line="240" w:lineRule="auto"/>
+        <w:ind w:firstLine="720"/>
+        <w:rPr>
+          <w:rFonts w:asciiTheme="minorBidi" w:hAnsiTheme="minorBidi"/>
+        </w:rPr>
+      </w:pPr>
+      <w:r>
+        <w:rPr>
+          <w:rFonts w:asciiTheme="minorBidi" w:eastAsia="Times New Roman" w:hAnsiTheme="minorBidi"/>
+        </w:rPr>
+        <w:t>When switching branches, the user’s w</w:t>
+      </w:r>
+      <w:r>
+        <w:rPr>
+          <w:rFonts w:asciiTheme="minorBidi" w:eastAsia="Times New Roman" w:hAnsiTheme="minorBidi"/>
+        </w:rPr>
+        <w:t xml:space="preserve">orking directory </w:t>
+      </w:r>
+      <w:r>
+        <w:rPr>
+          <w:rFonts w:asciiTheme="minorBidi" w:eastAsia="Times New Roman" w:hAnsiTheme="minorBidi"/>
+        </w:rPr>
+        <w:t>can’t have any changes that were not added or committed</w:t>
+      </w:r>
+      <w:r>
+        <w:rPr>
+          <w:rFonts w:asciiTheme="minorBidi" w:eastAsia="Times New Roman" w:hAnsiTheme="minorBidi"/>
+        </w:rPr>
+        <w:t>, meaning no pending changes</w:t>
+      </w:r>
+      <w:r>
+        <w:rPr>
+          <w:rFonts w:asciiTheme="minorBidi" w:eastAsia="Times New Roman" w:hAnsiTheme="minorBidi"/>
+        </w:rPr>
+        <w:t xml:space="preserve"> or unstaged changes</w:t>
+      </w:r>
+      <w:r>
+        <w:rPr>
+          <w:rFonts w:asciiTheme="minorBidi" w:eastAsia="Times New Roman" w:hAnsiTheme="minorBidi"/>
+        </w:rPr>
+        <w:t xml:space="preserve">.  To fix this problem, the developer can use the command </w:t>
+      </w:r>
+      <w:r>
+        <w:rPr>
+          <w:rFonts w:eastAsia="Times New Roman"/>
+          <w:color w:val="555555"/>
+        </w:rPr>
+        <w:t>git stash</w:t>
+      </w:r>
+      <w:r>
+        <w:rPr>
+          <w:rFonts w:eastAsia="Times New Roman"/>
+          <w:color w:val="555555"/>
+        </w:rPr>
+        <w:t>,</w:t>
+      </w:r>
+      <w:r>
+        <w:rPr>
+          <w:rFonts w:eastAsia="Times New Roman"/>
+          <w:color w:val="555555"/>
+        </w:rPr>
+        <w:t xml:space="preserve"> </w:t>
+      </w:r>
+      <w:r>
+        <w:rPr>
+          <w:rFonts w:asciiTheme="minorBidi" w:eastAsia="Times New Roman" w:hAnsiTheme="minorBidi"/>
+        </w:rPr>
+        <w:t>w</w:t>
+      </w:r>
+      <w:r>
+        <w:rPr>
+          <w:rFonts w:asciiTheme="minorBidi" w:eastAsia="Times New Roman" w:hAnsiTheme="minorBidi"/>
+        </w:rPr>
+        <w:t>hich w</w:t>
+      </w:r>
+      <w:r>
+        <w:rPr>
+          <w:rFonts w:asciiTheme="minorBidi" w:eastAsia="Times New Roman" w:hAnsiTheme="minorBidi"/>
+        </w:rPr>
+        <w:t>ill clean out the working directory and save your unstaged changes.</w:t>
+      </w:r>
+    </w:p>
+    <w:p>
+      <w:pPr>
+        <w:spacing w:line="240" w:lineRule="auto"/>
+        <w:ind w:firstLine="720"/>
+        <w:rPr>
+          <w:rFonts w:asciiTheme="minorBidi" w:hAnsiTheme="minorBidi"/>
+        </w:rPr>
+      </w:pPr>
+      <w:r>
+        <w:rPr>
+          <w:rFonts w:asciiTheme="minorBidi" w:eastAsia="Times New Roman" w:hAnsiTheme="minorBidi"/>
+        </w:rPr>
+        <w:t>To get back previously stashed changes</w:t>
+      </w:r>
+      <w:r>
+        <w:rPr>
+          <w:rFonts w:asciiTheme="minorBidi" w:eastAsia="Times New Roman" w:hAnsiTheme="minorBidi"/>
+        </w:rPr>
+        <w:t xml:space="preserve"> use </w:t>
+      </w:r>
+      <w:r>
+        <w:rPr>
+          <w:rFonts w:eastAsia="Times New Roman"/>
+          <w:color w:val="555555"/>
+        </w:rPr>
+        <w:t>git stash show</w:t>
+      </w:r>
+      <w:r>
+        <w:rPr>
+          <w:rFonts w:asciiTheme="minorBidi" w:hAnsiTheme="minorBidi"/>
+        </w:rPr>
+        <w:t xml:space="preserve"> w</w:t>
+      </w:r>
+      <w:r>
+        <w:rPr>
+          <w:rFonts w:asciiTheme="minorBidi" w:hAnsiTheme="minorBidi"/>
+        </w:rPr>
+        <w:t>hich w</w:t>
+      </w:r>
+      <w:r>
+        <w:rPr>
+          <w:rFonts w:asciiTheme="minorBidi" w:hAnsiTheme="minorBidi"/>
+        </w:rPr>
+        <w:t>ill give a list of the branches and files that have stashed changes.</w:t>
+      </w:r>
+      <w:r>
+        <w:rPr>
+          <w:rFonts w:asciiTheme="minorBidi" w:hAnsiTheme="minorBidi"/>
+        </w:rPr>
+        <w:t xml:space="preserve"> Then </w:t>
+      </w:r>
+      <w:r>
+        <w:rPr>
+          <w:rFonts w:eastAsia="Times New Roman"/>
+          <w:color w:val="555555"/>
+        </w:rPr>
+        <w:t>g</w:t>
+      </w:r>
+      <w:r>
+        <w:rPr>
+          <w:rFonts w:eastAsia="Times New Roman"/>
+          <w:color w:val="555555"/>
+        </w:rPr>
+        <w:t>it stash apply</w:t>
+      </w:r>
+      <w:r>
+        <w:rPr>
+          <w:rFonts w:asciiTheme="minorBidi" w:hAnsiTheme="minorBidi"/>
+        </w:rPr>
+        <w:t xml:space="preserve"> will </w:t>
+      </w:r>
+      <w:r>
+        <w:rPr>
+          <w:rFonts w:asciiTheme="minorBidi" w:hAnsiTheme="minorBidi"/>
+        </w:rPr>
+        <w:t>re</w:t>
+      </w:r>
+      <w:r>
+        <w:rPr>
+          <w:rFonts w:asciiTheme="minorBidi" w:hAnsiTheme="minorBidi"/>
+        </w:rPr>
+        <w:t>apply stashed changes</w:t>
+      </w:r>
+      <w:r>
+        <w:rPr>
+          <w:rFonts w:asciiTheme="minorBidi" w:hAnsiTheme="minorBidi"/>
+        </w:rPr>
+        <w:t xml:space="preserve">.  This is similar to reverting which developers need to first see the hash number by seeing the log, and then they can revert the change or apply the stash to the directory. </w:t>
+      </w:r>
     </w:p>
     <w:p>
       <w:pPr>
@@ -7294,13 +8113,65 @@
           <w:rFonts w:eastAsia="Times New Roman"/>
           <w:color w:val="555555"/>
         </w:rPr>
-        <w:t xml:space="preserve">git log </w:t>
-      </w:r>
-      <w:r>
-        <w:rPr>
-          <w:rFonts w:asciiTheme="minorBidi" w:eastAsia="Times New Roman" w:hAnsiTheme="minorBidi"/>
-        </w:rPr>
-        <w:t>to find the commit that you want to go back to.</w:t>
+        <w:t xml:space="preserve">HEAD </w:t>
+      </w:r>
+      <w:r>
+        <w:rPr>
+          <w:rFonts w:asciiTheme="minorBidi" w:eastAsia="Times New Roman" w:hAnsiTheme="minorBidi"/>
+        </w:rPr>
+        <w:t xml:space="preserve">is </w:t>
+      </w:r>
+      <w:r>
+        <w:rPr>
+          <w:rFonts w:asciiTheme="minorBidi" w:eastAsia="Times New Roman" w:hAnsiTheme="minorBidi"/>
+        </w:rPr>
+        <w:t xml:space="preserve">the </w:t>
+      </w:r>
+      <w:r>
+        <w:rPr>
+          <w:rFonts w:asciiTheme="minorBidi" w:eastAsia="Times New Roman" w:hAnsiTheme="minorBidi"/>
+        </w:rPr>
+        <w:t xml:space="preserve">pointer to </w:t>
+      </w:r>
+      <w:r>
+        <w:rPr>
+          <w:rFonts w:asciiTheme="minorBidi" w:eastAsia="Times New Roman" w:hAnsiTheme="minorBidi"/>
+        </w:rPr>
+        <w:t xml:space="preserve">the </w:t>
+      </w:r>
+      <w:bookmarkStart w:id="23" w:name="_GoBack"/>
+      <w:bookmarkEnd w:id="23"/>
+      <w:r>
+        <w:rPr>
+          <w:rFonts w:asciiTheme="minorBidi" w:eastAsia="Times New Roman" w:hAnsiTheme="minorBidi"/>
+        </w:rPr>
+        <w:t>current branch</w:t>
+      </w:r>
+    </w:p>
+    <w:p>
+      <w:pPr>
+        <w:pStyle w:val="ListParagraph"/>
+        <w:numPr>
+          <w:ilvl w:val="3"/>
+          <w:numId w:val="2"/>
+        </w:numPr>
+        <w:spacing w:line="240" w:lineRule="auto"/>
+        <w:rPr>
+          <w:rFonts w:asciiTheme="minorBidi" w:hAnsiTheme="minorBidi"/>
+        </w:rPr>
+      </w:pPr>
+      <w:r>
+        <w:rPr>
+          <w:rFonts w:asciiTheme="minorBidi" w:eastAsia="Times New Roman" w:hAnsiTheme="minorBidi"/>
+        </w:rPr>
+        <w:lastRenderedPageBreak/>
+        <w:t>When commit, HEAD moves forward along with the current branch</w:t>
+      </w:r>
+      <w:r>
+        <w:rPr>
+          <w:rFonts w:asciiTheme="minorBidi" w:eastAsia="Times New Roman" w:hAnsiTheme="minorBidi"/>
+        </w:rPr>
+        <w:t>.</w:t>
       </w:r>
     </w:p>
     <w:p>
@@ -7319,7 +8190,7 @@
         <w:rPr>
           <w:rFonts w:asciiTheme="minorBidi" w:eastAsia="Times New Roman" w:hAnsiTheme="minorBidi"/>
         </w:rPr>
-        <w:t>Revert</w:t>
+        <w:t>Merging</w:t>
       </w:r>
     </w:p>
     <w:p>
@@ -7336,68 +8207,64 @@
       </w:pPr>
       <w:r>
         <w:rPr>
-          <w:rFonts w:asciiTheme="minorBidi" w:eastAsia="Times New Roman" w:hAnsiTheme="minorBidi"/>
-        </w:rPr>
-        <w:t>Copy the</w:t>
-      </w:r>
-      <w:r>
-        <w:rPr>
-          <w:rFonts w:asciiTheme="minorBidi" w:eastAsia="Times New Roman" w:hAnsiTheme="minorBidi"/>
-        </w:rPr>
-        <w:t xml:space="preserve"> log number and then </w:t>
-      </w:r>
-      <w:r>
-        <w:rPr>
           <w:rFonts w:eastAsia="Times New Roman"/>
           <w:color w:val="555555"/>
         </w:rPr>
-        <w:t>git revert &lt;log number&gt;</w:t>
-      </w:r>
-      <w:r>
-        <w:rPr>
-          <w:rFonts w:asciiTheme="minorBidi" w:eastAsia="Times New Roman" w:hAnsiTheme="minorBidi"/>
-        </w:rPr>
-        <w:t xml:space="preserve">. </w:t>
-      </w:r>
-      <w:r>
-        <w:rPr>
-          <w:rFonts w:asciiTheme="minorBidi" w:eastAsia="Times New Roman" w:hAnsiTheme="minorBidi"/>
-        </w:rPr>
-        <w:t xml:space="preserve">This will </w:t>
-      </w:r>
-      <w:r>
-        <w:rPr>
-          <w:rFonts w:asciiTheme="minorBidi" w:eastAsia="Times New Roman" w:hAnsiTheme="minorBidi"/>
-        </w:rPr>
-        <w:t xml:space="preserve">make a new commit that does the opposite of the reverted </w:t>
-      </w:r>
-      <w:r>
-        <w:rPr>
-          <w:rFonts w:asciiTheme="minorBidi" w:eastAsia="Times New Roman" w:hAnsiTheme="minorBidi"/>
-        </w:rPr>
-        <w:lastRenderedPageBreak/>
-        <w:t xml:space="preserve">commit. All + become – and visa-versa. </w:t>
-      </w:r>
-      <w:r>
-        <w:rPr>
-          <w:rFonts w:asciiTheme="minorBidi" w:eastAsia="Times New Roman" w:hAnsiTheme="minorBidi"/>
-        </w:rPr>
-        <w:t>You only need the first eight numbers.</w:t>
-      </w:r>
-    </w:p>
-    <w:p>
-      <w:pPr>
-        <w:pStyle w:val="Heading2"/>
-        <w:spacing w:line="240" w:lineRule="auto"/>
-      </w:pPr>
-      <w:bookmarkStart w:id="22" w:name="_Toc515809587"/>
-      <w:r>
-        <w:t>Branching</w:t>
-      </w:r>
-      <w:r>
-        <w:t>, merging</w:t>
-      </w:r>
-      <w:bookmarkEnd w:id="22"/>
+        <w:t>c</w:t>
+      </w:r>
+      <w:r>
+        <w:rPr>
+          <w:rFonts w:eastAsia="Times New Roman"/>
+          <w:color w:val="555555"/>
+        </w:rPr>
+        <w:t>heckout</w:t>
+      </w:r>
+      <w:r>
+        <w:rPr>
+          <w:rFonts w:asciiTheme="minorBidi" w:hAnsiTheme="minorBidi"/>
+        </w:rPr>
+        <w:t xml:space="preserve"> the branch you want to change.</w:t>
+      </w:r>
+    </w:p>
+    <w:p>
+      <w:pPr>
+        <w:pStyle w:val="ListParagraph"/>
+        <w:numPr>
+          <w:ilvl w:val="3"/>
+          <w:numId w:val="2"/>
+        </w:numPr>
+        <w:spacing w:line="240" w:lineRule="auto"/>
+        <w:rPr>
+          <w:rFonts w:asciiTheme="minorBidi" w:hAnsiTheme="minorBidi"/>
+        </w:rPr>
+      </w:pPr>
+      <w:r>
+        <w:rPr>
+          <w:rFonts w:eastAsia="Times New Roman"/>
+          <w:color w:val="555555"/>
+        </w:rPr>
+        <w:t xml:space="preserve">git merge </w:t>
+      </w:r>
+      <w:r>
+        <w:rPr>
+          <w:rFonts w:eastAsia="Times New Roman"/>
+          <w:color w:val="DD1144"/>
+        </w:rPr>
+        <w:t>&lt;branch&gt;</w:t>
+      </w:r>
+      <w:r>
+        <w:rPr>
+          <w:rFonts w:eastAsia="Times New Roman"/>
+          <w:color w:val="DD1144"/>
+        </w:rPr>
+        <w:t xml:space="preserve"> </w:t>
+      </w:r>
+      <w:r>
+        <w:rPr>
+          <w:rFonts w:asciiTheme="minorBidi" w:eastAsia="Times New Roman" w:hAnsiTheme="minorBidi"/>
+        </w:rPr>
+        <w:t>will merge the branch listed into your current branch.</w:t>
+      </w:r>
     </w:p>
     <w:p>
       <w:pPr>
@@ -7413,9 +8280,98 @@
       </w:pPr>
       <w:r>
         <w:rPr>
-          <w:rFonts w:asciiTheme="minorBidi" w:hAnsiTheme="minorBidi"/>
-        </w:rPr>
-        <w:t>As a reminder, branching will completely change your working directory to be identical to your new branch.</w:t>
+          <w:rFonts w:asciiTheme="minorBidi" w:eastAsia="Times New Roman" w:hAnsiTheme="minorBidi"/>
+        </w:rPr>
+        <w:t>Conflicts</w:t>
+      </w:r>
+    </w:p>
+    <w:p>
+      <w:pPr>
+        <w:pStyle w:val="ListParagraph"/>
+        <w:numPr>
+          <w:ilvl w:val="3"/>
+          <w:numId w:val="2"/>
+        </w:numPr>
+        <w:spacing w:line="240" w:lineRule="auto"/>
+        <w:rPr>
+          <w:rFonts w:asciiTheme="minorBidi" w:hAnsiTheme="minorBidi"/>
+        </w:rPr>
+      </w:pPr>
+      <w:r>
+        <w:rPr>
+          <w:rFonts w:asciiTheme="minorBidi" w:hAnsiTheme="minorBidi"/>
+        </w:rPr>
+        <w:t>Occur when trying to merge two files that changed the same area of code.</w:t>
+      </w:r>
+    </w:p>
+    <w:p>
+      <w:pPr>
+        <w:pStyle w:val="ListParagraph"/>
+        <w:numPr>
+          <w:ilvl w:val="3"/>
+          <w:numId w:val="2"/>
+        </w:numPr>
+        <w:spacing w:line="240" w:lineRule="auto"/>
+        <w:rPr>
+          <w:rFonts w:asciiTheme="minorBidi" w:hAnsiTheme="minorBidi"/>
+        </w:rPr>
+      </w:pPr>
+      <w:r>
+        <w:rPr>
+          <w:rFonts w:asciiTheme="minorBidi" w:hAnsiTheme="minorBidi"/>
+        </w:rPr>
+        <w:t>Go to the file and resolve the conflict</w:t>
+      </w:r>
+    </w:p>
+    <w:p>
+      <w:pPr>
+        <w:pStyle w:val="ListParagraph"/>
+        <w:numPr>
+          <w:ilvl w:val="4"/>
+          <w:numId w:val="2"/>
+        </w:numPr>
+        <w:spacing w:line="240" w:lineRule="auto"/>
+        <w:rPr>
+          <w:rFonts w:asciiTheme="minorBidi" w:hAnsiTheme="minorBidi"/>
+        </w:rPr>
+      </w:pPr>
+      <w:r>
+        <w:rPr>
+          <w:rFonts w:asciiTheme="minorBidi" w:hAnsiTheme="minorBidi"/>
+        </w:rPr>
+        <w:t>It will be in between “merge conflict markers” (&lt;&lt;&lt;&lt;&lt; and &gt;&gt;&gt;&gt;&gt;)</w:t>
+      </w:r>
+    </w:p>
+    <w:p>
+      <w:pPr>
+        <w:pStyle w:val="ListParagraph"/>
+        <w:numPr>
+          <w:ilvl w:val="3"/>
+          <w:numId w:val="2"/>
+        </w:numPr>
+        <w:spacing w:line="240" w:lineRule="auto"/>
+        <w:rPr>
+          <w:rFonts w:asciiTheme="minorBidi" w:hAnsiTheme="minorBidi"/>
+        </w:rPr>
+      </w:pPr>
+      <w:r>
+        <w:rPr>
+          <w:rFonts w:asciiTheme="minorBidi" w:hAnsiTheme="minorBidi"/>
+        </w:rPr>
+        <w:t xml:space="preserve">Open a merge tool by </w:t>
+      </w:r>
+      <w:r>
+        <w:rPr>
+          <w:rFonts w:eastAsia="Times New Roman"/>
+          <w:color w:val="555555"/>
+        </w:rPr>
+        <w:t xml:space="preserve">git mergetool </w:t>
+      </w:r>
+      <w:r>
+        <w:rPr>
+          <w:rFonts w:asciiTheme="minorBidi" w:eastAsia="Times New Roman" w:hAnsiTheme="minorBidi"/>
+        </w:rPr>
+        <w:t>that will help you merge the conflict.</w:t>
       </w:r>
     </w:p>
     <w:p>
@@ -7434,7 +8390,7 @@
         <w:rPr>
           <w:rFonts w:asciiTheme="minorBidi" w:hAnsiTheme="minorBidi"/>
         </w:rPr>
-        <w:t>Benefits</w:t>
+        <w:t>Deleting branches</w:t>
       </w:r>
     </w:p>
     <w:p>
@@ -7451,9 +8407,16 @@
       </w:pPr>
       <w:r>
         <w:rPr>
-          <w:rFonts w:asciiTheme="minorBidi" w:hAnsiTheme="minorBidi"/>
-        </w:rPr>
-        <w:t>Experiment</w:t>
+          <w:rFonts w:eastAsia="Times New Roman"/>
+          <w:color w:val="555555"/>
+        </w:rPr>
+        <w:t xml:space="preserve">git branch -d &lt;branch name&gt; </w:t>
+      </w:r>
+      <w:r>
+        <w:rPr>
+          <w:rFonts w:asciiTheme="minorBidi" w:eastAsia="Times New Roman" w:hAnsiTheme="minorBidi"/>
+        </w:rPr>
+        <w:t>if the branch was already merged</w:t>
       </w:r>
     </w:p>
     <w:p>
@@ -7470,9 +8433,71 @@
       </w:pPr>
       <w:r>
         <w:rPr>
-          <w:rFonts w:asciiTheme="minorBidi" w:hAnsiTheme="minorBidi"/>
-        </w:rPr>
-        <w:t>“Isolate work units”</w:t>
+          <w:rFonts w:eastAsia="Times New Roman"/>
+          <w:color w:val="555555"/>
+        </w:rPr>
+        <w:t>git branch -D &lt;branch name&gt;</w:t>
+      </w:r>
+      <w:r>
+        <w:rPr>
+          <w:rFonts w:asciiTheme="minorBidi" w:eastAsia="Times New Roman" w:hAnsiTheme="minorBidi"/>
+        </w:rPr>
+        <w:t xml:space="preserve"> </w:t>
+      </w:r>
+      <w:r>
+        <w:rPr>
+          <w:rFonts w:asciiTheme="minorBidi" w:eastAsia="Times New Roman" w:hAnsiTheme="minorBidi"/>
+        </w:rPr>
+        <w:t>if the branch was not merged and you want to forcibly delete it anyway.</w:t>
+      </w:r>
+    </w:p>
+    <w:p>
+      <w:pPr>
+        <w:pStyle w:val="Heading2"/>
+        <w:spacing w:line="240" w:lineRule="auto"/>
+      </w:pPr>
+      <w:bookmarkStart w:id="24" w:name="_Toc515809588"/>
+      <w:r>
+        <w:t>Remotes</w:t>
+      </w:r>
+      <w:bookmarkEnd w:id="24"/>
+    </w:p>
+    <w:p>
+      <w:pPr>
+        <w:pStyle w:val="ListParagraph"/>
+        <w:numPr>
+          <w:ilvl w:val="2"/>
+          <w:numId w:val="2"/>
+        </w:numPr>
+        <w:spacing w:line="240" w:lineRule="auto"/>
+        <w:rPr>
+          <w:rFonts w:asciiTheme="minorBidi" w:hAnsiTheme="minorBidi"/>
+        </w:rPr>
+      </w:pPr>
+      <w:r>
+        <w:rPr>
+          <w:rFonts w:asciiTheme="minorBidi" w:hAnsiTheme="minorBidi"/>
+        </w:rPr>
+        <w:t>A fancy way to say the URL of another server with the git repository on it.</w:t>
+      </w:r>
+    </w:p>
+    <w:p>
+      <w:pPr>
+        <w:pStyle w:val="ListParagraph"/>
+        <w:numPr>
+          <w:ilvl w:val="2"/>
+          <w:numId w:val="2"/>
+        </w:numPr>
+        <w:spacing w:line="240" w:lineRule="auto"/>
+        <w:rPr>
+          <w:rFonts w:asciiTheme="minorBidi" w:hAnsiTheme="minorBidi"/>
+        </w:rPr>
+      </w:pPr>
+      <w:r>
+        <w:rPr>
+          <w:rFonts w:asciiTheme="minorBidi" w:hAnsiTheme="minorBidi"/>
+        </w:rPr>
+        <w:t>When you clone, you get two pointers:</w:t>
       </w:r>
     </w:p>
     <w:p>
@@ -7489,9 +8514,42 @@
       </w:pPr>
       <w:r>
         <w:rPr>
-          <w:rFonts w:asciiTheme="minorBidi" w:hAnsiTheme="minorBidi"/>
-        </w:rPr>
-        <w:t>“Long running topics”</w:t>
+          <w:rFonts w:eastAsia="Times New Roman"/>
+          <w:color w:val="555555"/>
+        </w:rPr>
+        <w:t xml:space="preserve">master </w:t>
+      </w:r>
+      <w:r>
+        <w:rPr>
+          <w:rFonts w:asciiTheme="minorBidi" w:eastAsia="Times New Roman" w:hAnsiTheme="minorBidi"/>
+        </w:rPr>
+        <w:t>is your main working directory where all your updates get merged to.</w:t>
+      </w:r>
+    </w:p>
+    <w:p>
+      <w:pPr>
+        <w:pStyle w:val="ListParagraph"/>
+        <w:numPr>
+          <w:ilvl w:val="3"/>
+          <w:numId w:val="2"/>
+        </w:numPr>
+        <w:spacing w:line="240" w:lineRule="auto"/>
+        <w:rPr>
+          <w:rFonts w:asciiTheme="minorBidi" w:hAnsiTheme="minorBidi"/>
+        </w:rPr>
+      </w:pPr>
+      <w:r>
+        <w:rPr>
+          <w:rFonts w:eastAsia="Times New Roman"/>
+          <w:color w:val="555555"/>
+        </w:rPr>
+        <w:t xml:space="preserve">origin/master </w:t>
+      </w:r>
+      <w:r>
+        <w:rPr>
+          <w:rFonts w:asciiTheme="minorBidi" w:eastAsia="Times New Roman" w:hAnsiTheme="minorBidi"/>
+        </w:rPr>
+        <w:t>points to where the remote repository was last up to when you cloned or last updated.</w:t>
       </w:r>
     </w:p>
     <w:p>
@@ -7508,24 +8566,346 @@
       </w:pPr>
       <w:r>
         <w:rPr>
+          <w:rFonts w:asciiTheme="minorBidi" w:eastAsia="Times New Roman" w:hAnsiTheme="minorBidi"/>
+        </w:rPr>
+        <w:t>Pushing back to the remote</w:t>
+      </w:r>
+    </w:p>
+    <w:p>
+      <w:pPr>
+        <w:pStyle w:val="ListParagraph"/>
+        <w:numPr>
+          <w:ilvl w:val="3"/>
+          <w:numId w:val="2"/>
+        </w:numPr>
+        <w:spacing w:line="240" w:lineRule="auto"/>
+        <w:rPr>
+          <w:rFonts w:asciiTheme="minorBidi" w:hAnsiTheme="minorBidi"/>
+        </w:rPr>
+      </w:pPr>
+      <w:r>
+        <w:rPr>
+          <w:rFonts w:asciiTheme="minorBidi" w:hAnsiTheme="minorBidi"/>
+        </w:rPr>
+        <w:t xml:space="preserve">If </w:t>
+      </w:r>
+      <w:r>
+        <w:rPr>
+          <w:rFonts w:asciiTheme="minorBidi" w:hAnsiTheme="minorBidi"/>
+        </w:rPr>
+        <w:t>the remote’s file has not been changed since you last updated:</w:t>
+      </w:r>
+    </w:p>
+    <w:p>
+      <w:pPr>
+        <w:pStyle w:val="ListParagraph"/>
+        <w:numPr>
+          <w:ilvl w:val="4"/>
+          <w:numId w:val="2"/>
+        </w:numPr>
+        <w:spacing w:line="240" w:lineRule="auto"/>
+        <w:rPr>
+          <w:rFonts w:asciiTheme="minorBidi" w:hAnsiTheme="minorBidi"/>
+        </w:rPr>
+      </w:pPr>
+      <w:r>
+        <w:rPr>
           <w:rFonts w:eastAsia="Times New Roman"/>
           <w:color w:val="555555"/>
         </w:rPr>
-        <w:t>git branch</w:t>
+        <w:t>git push &lt;remote url or alias for the remote url&gt; &lt;branch that you’re pushing to in the remote server&gt;</w:t>
+      </w:r>
+    </w:p>
+    <w:p>
+      <w:pPr>
+        <w:pStyle w:val="ListParagraph"/>
+        <w:numPr>
+          <w:ilvl w:val="4"/>
+          <w:numId w:val="2"/>
+        </w:numPr>
+        <w:spacing w:line="240" w:lineRule="auto"/>
+        <w:rPr>
+          <w:rFonts w:asciiTheme="minorBidi" w:hAnsiTheme="minorBidi"/>
+        </w:rPr>
+      </w:pPr>
+      <w:r>
+        <w:rPr>
+          <w:rFonts w:asciiTheme="minorBidi" w:hAnsiTheme="minorBidi"/>
+        </w:rPr>
+        <w:t xml:space="preserve">Usually will be </w:t>
       </w:r>
       <w:r>
         <w:rPr>
           <w:rFonts w:eastAsia="Times New Roman"/>
           <w:color w:val="555555"/>
         </w:rPr>
+        <w:t>git push origin master</w:t>
+      </w:r>
+      <w:r>
+        <w:rPr>
+          <w:rFonts w:eastAsia="Times New Roman"/>
+          <w:color w:val="555555"/>
+        </w:rPr>
         <w:t xml:space="preserve"> </w:t>
       </w:r>
       <w:r>
         <w:rPr>
           <w:rFonts w:asciiTheme="minorBidi" w:eastAsia="Times New Roman" w:hAnsiTheme="minorBidi"/>
         </w:rPr>
-        <w:t>to determine what branches exist and what is your current branch.</w:t>
-      </w:r>
+        <w:t xml:space="preserve">– pushing your work to the origin server to </w:t>
+      </w:r>
+      <w:r>
+        <w:rPr>
+          <w:rFonts w:asciiTheme="minorBidi" w:eastAsia="Times New Roman" w:hAnsiTheme="minorBidi"/>
+        </w:rPr>
+        <w:t xml:space="preserve">add the differences to the </w:t>
+      </w:r>
+      <w:r>
+        <w:rPr>
+          <w:rFonts w:asciiTheme="minorBidi" w:eastAsia="Times New Roman" w:hAnsiTheme="minorBidi"/>
+        </w:rPr>
+        <w:t>master branch.</w:t>
+      </w:r>
+    </w:p>
+    <w:p>
+      <w:pPr>
+        <w:pStyle w:val="ListParagraph"/>
+        <w:numPr>
+          <w:ilvl w:val="4"/>
+          <w:numId w:val="2"/>
+        </w:numPr>
+        <w:spacing w:line="240" w:lineRule="auto"/>
+        <w:rPr>
+          <w:rFonts w:asciiTheme="minorBidi" w:hAnsiTheme="minorBidi"/>
+        </w:rPr>
+      </w:pPr>
+      <w:r>
+        <w:rPr>
+          <w:rFonts w:asciiTheme="minorBidi" w:hAnsiTheme="minorBidi"/>
+        </w:rPr>
+        <w:t xml:space="preserve">Will move </w:t>
+      </w:r>
+      <w:r>
+        <w:rPr>
+          <w:rFonts w:eastAsia="Times New Roman"/>
+          <w:color w:val="555555"/>
+        </w:rPr>
+        <w:t xml:space="preserve">origin/master </w:t>
+      </w:r>
+      <w:r>
+        <w:rPr>
+          <w:rFonts w:asciiTheme="minorBidi" w:hAnsiTheme="minorBidi"/>
+        </w:rPr>
+        <w:t xml:space="preserve">pointer to </w:t>
+      </w:r>
+      <w:r>
+        <w:rPr>
+          <w:rFonts w:asciiTheme="minorBidi" w:hAnsiTheme="minorBidi"/>
+        </w:rPr>
+        <w:t>point to where</w:t>
+      </w:r>
+      <w:r>
+        <w:rPr>
+          <w:rFonts w:asciiTheme="minorBidi" w:hAnsiTheme="minorBidi"/>
+        </w:rPr>
+        <w:t xml:space="preserve"> you just committed.</w:t>
+      </w:r>
+    </w:p>
+    <w:p>
+      <w:pPr>
+        <w:pStyle w:val="ListParagraph"/>
+        <w:numPr>
+          <w:ilvl w:val="3"/>
+          <w:numId w:val="2"/>
+        </w:numPr>
+        <w:spacing w:line="240" w:lineRule="auto"/>
+        <w:rPr>
+          <w:rFonts w:asciiTheme="minorBidi" w:hAnsiTheme="minorBidi"/>
+        </w:rPr>
+      </w:pPr>
+      <w:r>
+        <w:rPr>
+          <w:rFonts w:asciiTheme="minorBidi" w:hAnsiTheme="minorBidi"/>
+        </w:rPr>
+        <w:t>If the remote has changed since your last update, then git will not allow you to push your file changes because they will be overwriting other changes. Therefore, you need to:</w:t>
+      </w:r>
+    </w:p>
+    <w:p>
+      <w:pPr>
+        <w:pStyle w:val="ListParagraph"/>
+        <w:numPr>
+          <w:ilvl w:val="4"/>
+          <w:numId w:val="2"/>
+        </w:numPr>
+        <w:spacing w:line="240" w:lineRule="auto"/>
+        <w:rPr>
+          <w:rFonts w:asciiTheme="minorBidi" w:hAnsiTheme="minorBidi"/>
+        </w:rPr>
+      </w:pPr>
+      <w:r>
+        <w:rPr>
+          <w:rFonts w:asciiTheme="minorBidi" w:hAnsiTheme="minorBidi"/>
+        </w:rPr>
+        <w:t>Fetch</w:t>
+      </w:r>
+    </w:p>
+    <w:p>
+      <w:pPr>
+        <w:pStyle w:val="ListParagraph"/>
+        <w:numPr>
+          <w:ilvl w:val="5"/>
+          <w:numId w:val="2"/>
+        </w:numPr>
+        <w:spacing w:line="240" w:lineRule="auto"/>
+        <w:rPr>
+          <w:rFonts w:asciiTheme="minorBidi" w:hAnsiTheme="minorBidi"/>
+        </w:rPr>
+      </w:pPr>
+      <w:r>
+        <w:rPr>
+          <w:rFonts w:asciiTheme="minorBidi" w:hAnsiTheme="minorBidi"/>
+        </w:rPr>
+        <w:t>Fetch</w:t>
+      </w:r>
+      <w:r>
+        <w:rPr>
+          <w:rFonts w:asciiTheme="minorBidi" w:hAnsiTheme="minorBidi"/>
+        </w:rPr>
+        <w:t xml:space="preserve"> the updated repository by </w:t>
+      </w:r>
+      <w:r>
+        <w:rPr>
+          <w:rFonts w:eastAsia="Times New Roman"/>
+          <w:color w:val="555555"/>
+        </w:rPr>
+        <w:t>git fetch</w:t>
+      </w:r>
+      <w:r>
+        <w:rPr>
+          <w:rFonts w:asciiTheme="minorBidi" w:eastAsia="Times New Roman" w:hAnsiTheme="minorBidi"/>
+        </w:rPr>
+        <w:t>. This only is fetched to your local repository, not your working directory.</w:t>
+      </w:r>
+    </w:p>
+    <w:p>
+      <w:pPr>
+        <w:pStyle w:val="ListParagraph"/>
+        <w:numPr>
+          <w:ilvl w:val="5"/>
+          <w:numId w:val="2"/>
+        </w:numPr>
+        <w:spacing w:line="240" w:lineRule="auto"/>
+        <w:rPr>
+          <w:rFonts w:asciiTheme="minorBidi" w:hAnsiTheme="minorBidi"/>
+        </w:rPr>
+      </w:pPr>
+      <w:r>
+        <w:rPr>
+          <w:rFonts w:asciiTheme="minorBidi" w:hAnsiTheme="minorBidi"/>
+        </w:rPr>
+        <w:t xml:space="preserve">Merge the updated repository file with what you want to commit. Usually with master checked out </w:t>
+      </w:r>
+      <w:r>
+        <w:rPr>
+          <w:rFonts w:eastAsia="Times New Roman"/>
+          <w:color w:val="555555"/>
+        </w:rPr>
+        <w:t>git merge</w:t>
+      </w:r>
+      <w:r>
+        <w:rPr>
+          <w:rFonts w:asciiTheme="minorBidi" w:hAnsiTheme="minorBidi"/>
+        </w:rPr>
+        <w:t xml:space="preserve"> </w:t>
+      </w:r>
+      <w:r>
+        <w:rPr>
+          <w:rFonts w:eastAsia="Times New Roman"/>
+          <w:color w:val="555555"/>
+        </w:rPr>
+        <w:t>origin/master</w:t>
+      </w:r>
+      <w:r>
+        <w:rPr>
+          <w:rFonts w:asciiTheme="minorBidi" w:hAnsiTheme="minorBidi"/>
+        </w:rPr>
+        <w:t>, the most up to date version of the remote repository.</w:t>
+      </w:r>
+    </w:p>
+    <w:p>
+      <w:pPr>
+        <w:pStyle w:val="ListParagraph"/>
+        <w:numPr>
+          <w:ilvl w:val="5"/>
+          <w:numId w:val="2"/>
+        </w:numPr>
+        <w:spacing w:line="240" w:lineRule="auto"/>
+        <w:rPr>
+          <w:rFonts w:asciiTheme="minorBidi" w:hAnsiTheme="minorBidi"/>
+        </w:rPr>
+      </w:pPr>
+      <w:r>
+        <w:rPr>
+          <w:rFonts w:asciiTheme="minorBidi" w:hAnsiTheme="minorBidi"/>
+        </w:rPr>
+        <w:t>Now that the remote’s updated version is in this files history, you can push to the remote.</w:t>
+      </w:r>
+    </w:p>
+    <w:p>
+      <w:pPr>
+        <w:pStyle w:val="ListParagraph"/>
+        <w:numPr>
+          <w:ilvl w:val="4"/>
+          <w:numId w:val="2"/>
+        </w:numPr>
+        <w:spacing w:line="240" w:lineRule="auto"/>
+        <w:rPr>
+          <w:rFonts w:asciiTheme="minorBidi" w:hAnsiTheme="minorBidi"/>
+        </w:rPr>
+      </w:pPr>
+      <w:r>
+        <w:rPr>
+          <w:rFonts w:asciiTheme="minorBidi" w:hAnsiTheme="minorBidi"/>
+        </w:rPr>
+        <w:t>Pull</w:t>
+      </w:r>
+    </w:p>
+    <w:p>
+      <w:pPr>
+        <w:pStyle w:val="ListParagraph"/>
+        <w:numPr>
+          <w:ilvl w:val="5"/>
+          <w:numId w:val="2"/>
+        </w:numPr>
+        <w:spacing w:line="240" w:lineRule="auto"/>
+        <w:rPr>
+          <w:rFonts w:asciiTheme="minorBidi" w:hAnsiTheme="minorBidi"/>
+        </w:rPr>
+      </w:pPr>
+      <w:r>
+        <w:rPr>
+          <w:rFonts w:asciiTheme="minorBidi" w:hAnsiTheme="minorBidi"/>
+        </w:rPr>
+        <w:lastRenderedPageBreak/>
+        <w:t>Fetches and then automatically merges with your current branch.</w:t>
+      </w:r>
+      <w:r>
+        <w:rPr>
+          <w:rFonts w:asciiTheme="minorBidi" w:hAnsiTheme="minorBidi"/>
+        </w:rPr>
+        <w:t xml:space="preserve"> Can get confusing sometimes.</w:t>
+      </w:r>
+    </w:p>
+    <w:p>
+      <w:pPr>
+        <w:pStyle w:val="Heading2"/>
+        <w:spacing w:line="240" w:lineRule="auto"/>
+      </w:pPr>
+      <w:bookmarkStart w:id="25" w:name="_Toc515809589"/>
+      <w:r>
+        <w:t>History</w:t>
+      </w:r>
+      <w:bookmarkEnd w:id="25"/>
     </w:p>
     <w:p>
       <w:pPr>
@@ -7544,49 +8924,32 @@
           <w:rFonts w:eastAsia="Times New Roman"/>
           <w:color w:val="555555"/>
         </w:rPr>
-        <w:t>git</w:t>
+        <w:t>git log</w:t>
       </w:r>
       <w:r>
         <w:rPr>
           <w:rFonts w:eastAsia="Times New Roman"/>
           <w:color w:val="555555"/>
         </w:rPr>
-        <w:t xml:space="preserve"> branch </w:t>
-      </w:r>
-      <w:r>
-        <w:rPr>
-          <w:rFonts w:eastAsia="Times New Roman"/>
-          <w:color w:val="DD1144"/>
-        </w:rPr>
-        <w:t>&lt;</w:t>
-      </w:r>
-      <w:r>
-        <w:rPr>
-          <w:rFonts w:eastAsia="Times New Roman"/>
-          <w:color w:val="DD1144"/>
-        </w:rPr>
-        <w:t>new branch name</w:t>
-      </w:r>
-      <w:r>
-        <w:rPr>
-          <w:rFonts w:eastAsia="Times New Roman"/>
-          <w:color w:val="DD1144"/>
-        </w:rPr>
-        <w:t>&gt;</w:t>
-      </w:r>
-      <w:r>
-        <w:rPr>
-          <w:rFonts w:eastAsia="Times New Roman"/>
-          <w:color w:val="DD1144"/>
-        </w:rPr>
         <w:t xml:space="preserve"> </w:t>
       </w:r>
       <w:r>
         <w:rPr>
           <w:rFonts w:asciiTheme="minorBidi" w:eastAsia="Times New Roman" w:hAnsiTheme="minorBidi"/>
         </w:rPr>
-        <w:t>to create a new branch</w:t>
-      </w:r>
+        <w:t>displays commit number (sha), who committed, date of commit, and the commit message.</w:t>
+      </w:r>
+    </w:p>
+    <w:p>
+      <w:pPr>
+        <w:pStyle w:val="Heading2"/>
+        <w:spacing w:line="240" w:lineRule="auto"/>
+      </w:pPr>
+      <w:bookmarkStart w:id="26" w:name="_Toc515809590"/>
+      <w:r>
+        <w:t>Using GitHub</w:t>
+      </w:r>
+      <w:bookmarkEnd w:id="26"/>
     </w:p>
     <w:p>
       <w:pPr>
@@ -7602,37 +8965,43 @@
       </w:pPr>
       <w:r>
         <w:rPr>
-          <w:rFonts w:eastAsia="Times New Roman"/>
-          <w:color w:val="555555"/>
-        </w:rPr>
-        <w:t>git checkout</w:t>
-      </w:r>
-      <w:r>
-        <w:rPr>
-          <w:rFonts w:eastAsia="Times New Roman"/>
-        </w:rPr>
-        <w:t> </w:t>
-      </w:r>
-      <w:r>
-        <w:rPr>
-          <w:rFonts w:eastAsia="Times New Roman"/>
-          <w:color w:val="DD1144"/>
-        </w:rPr>
-        <w:t>&lt;file&gt;</w:t>
-      </w:r>
-      <w:r>
-        <w:rPr>
-          <w:rFonts w:eastAsia="Times New Roman"/>
-          <w:color w:val="DD1144"/>
-        </w:rPr>
-        <w:t xml:space="preserve"> </w:t>
-      </w:r>
-      <w:r>
-        <w:rPr>
-          <w:rFonts w:asciiTheme="minorBidi" w:hAnsiTheme="minorBidi"/>
-        </w:rPr>
-        <w:t>to checkout a specific branch into your working directory</w:t>
-      </w:r>
+          <w:rFonts w:asciiTheme="minorBidi" w:hAnsiTheme="minorBidi"/>
+        </w:rPr>
+        <w:t>Pull requests</w:t>
+      </w:r>
+    </w:p>
+    <w:p>
+      <w:pPr>
+        <w:pStyle w:val="Heading1"/>
+        <w:spacing w:line="240" w:lineRule="auto"/>
+      </w:pPr>
+      <w:bookmarkStart w:id="27" w:name="_Toc515809591"/>
+      <w:r>
+        <w:t>Full Version Control Plan</w:t>
+      </w:r>
+      <w:bookmarkEnd w:id="27"/>
+    </w:p>
+    <w:p>
+      <w:pPr>
+        <w:pStyle w:val="Heading2"/>
+        <w:spacing w:line="240" w:lineRule="auto"/>
+      </w:pPr>
+      <w:bookmarkStart w:id="28" w:name="_Toc515809592"/>
+      <w:r>
+        <w:t>If a system goes down</w:t>
+      </w:r>
+      <w:bookmarkEnd w:id="28"/>
+    </w:p>
+    <w:p>
+      <w:pPr>
+        <w:pStyle w:val="Heading2"/>
+        <w:spacing w:line="240" w:lineRule="auto"/>
+      </w:pPr>
+      <w:bookmarkStart w:id="29" w:name="_Toc515809593"/>
+      <w:r>
+        <w:t>If a version blows up</w:t>
+      </w:r>
+      <w:bookmarkEnd w:id="29"/>
     </w:p>
     <w:p>
       <w:pPr>
@@ -7648,51 +9017,74 @@
       </w:pPr>
       <w:r>
         <w:rPr>
+          <w:rFonts w:asciiTheme="minorBidi" w:hAnsiTheme="minorBidi"/>
+        </w:rPr>
+        <w:t>How to revert</w:t>
+      </w:r>
+    </w:p>
+    <w:p>
+      <w:pPr>
+        <w:pStyle w:val="ListParagraph"/>
+        <w:numPr>
+          <w:ilvl w:val="3"/>
+          <w:numId w:val="2"/>
+        </w:numPr>
+        <w:spacing w:line="240" w:lineRule="auto"/>
+        <w:rPr>
+          <w:rFonts w:asciiTheme="minorBidi" w:hAnsiTheme="minorBidi"/>
+        </w:rPr>
+      </w:pPr>
+      <w:r>
+        <w:rPr>
+          <w:rFonts w:asciiTheme="minorBidi" w:hAnsiTheme="minorBidi"/>
+        </w:rPr>
+        <w:t xml:space="preserve">Check the log.  Developers should have made sure to write thorough messages which will describe the changes made.  Find which commit you want to go back to.  </w:t>
+      </w:r>
+    </w:p>
+    <w:p>
+      <w:pPr>
+        <w:pStyle w:val="ListParagraph"/>
+        <w:numPr>
+          <w:ilvl w:val="3"/>
+          <w:numId w:val="2"/>
+        </w:numPr>
+        <w:spacing w:line="240" w:lineRule="auto"/>
+        <w:rPr>
+          <w:rFonts w:asciiTheme="minorBidi" w:hAnsiTheme="minorBidi"/>
+        </w:rPr>
+      </w:pPr>
+      <w:r>
+        <w:rPr>
           <w:rFonts w:eastAsia="Times New Roman"/>
           <w:color w:val="555555"/>
         </w:rPr>
-        <w:t>git checkout -</w:t>
-      </w:r>
-      <w:r>
-        <w:rPr>
-          <w:rFonts w:eastAsia="Times New Roman"/>
-          <w:color w:val="555555"/>
-        </w:rPr>
-        <w:t xml:space="preserve">b </w:t>
-      </w:r>
-      <w:r>
-        <w:rPr>
-          <w:rFonts w:eastAsia="Times New Roman"/>
-          <w:color w:val="DD1144"/>
-        </w:rPr>
-        <w:t>&lt;</w:t>
-      </w:r>
-      <w:r>
-        <w:rPr>
-          <w:rFonts w:eastAsia="Times New Roman"/>
-          <w:color w:val="DD1144"/>
-        </w:rPr>
-        <w:t>new branch name</w:t>
-      </w:r>
-      <w:r>
-        <w:rPr>
-          <w:rFonts w:eastAsia="Times New Roman"/>
-          <w:color w:val="DD1144"/>
-        </w:rPr>
-        <w:t>&gt;</w:t>
-      </w:r>
-      <w:r>
-        <w:rPr>
-          <w:rFonts w:eastAsia="Times New Roman"/>
-          <w:color w:val="DD1144"/>
-        </w:rPr>
+        <w:t>git revert &lt;log number&gt;</w:t>
+      </w:r>
+    </w:p>
+    <w:p>
+      <w:pPr>
+        <w:pStyle w:val="Heading2"/>
+        <w:spacing w:line="240" w:lineRule="auto"/>
+      </w:pPr>
+      <w:bookmarkStart w:id="30" w:name="_Toc515809594"/>
+      <w:r>
+        <w:t xml:space="preserve">If a </w:t>
+      </w:r>
+      <w:r>
+        <w:t xml:space="preserve">new </w:t>
+      </w:r>
+      <w:r>
+        <w:t xml:space="preserve">software </w:t>
+      </w:r>
+      <w:r>
+        <w:t>or version is introduced to</w:t>
+      </w:r>
+      <w:r>
+        <w:t xml:space="preserve"> your company</w:t>
+      </w:r>
+      <w:bookmarkEnd w:id="30"/>
+      <w:r>
         <w:t xml:space="preserve"> </w:t>
-      </w:r>
-      <w:r>
-        <w:rPr>
-          <w:rFonts w:asciiTheme="minorBidi" w:eastAsia="Times New Roman" w:hAnsiTheme="minorBidi"/>
-        </w:rPr>
-        <w:t>to make a new branch and switch to it at the same time</w:t>
       </w:r>
     </w:p>
     <w:p>
@@ -7709,51 +9101,83 @@
       </w:pPr>
       <w:r>
         <w:rPr>
-          <w:rFonts w:asciiTheme="minorBidi" w:eastAsia="Times New Roman" w:hAnsiTheme="minorBidi"/>
-        </w:rPr>
-        <w:t>“</w:t>
-      </w:r>
-      <w:r>
-        <w:rPr>
-          <w:rFonts w:asciiTheme="minorBidi" w:eastAsia="Times New Roman" w:hAnsiTheme="minorBidi"/>
-        </w:rPr>
-        <w:t>Working directory needs to be clean</w:t>
-      </w:r>
-      <w:r>
-        <w:rPr>
-          <w:rFonts w:asciiTheme="minorBidi" w:eastAsia="Times New Roman" w:hAnsiTheme="minorBidi"/>
-        </w:rPr>
-        <w:t>”</w:t>
-      </w:r>
-      <w:r>
-        <w:rPr>
-          <w:rFonts w:asciiTheme="minorBidi" w:eastAsia="Times New Roman" w:hAnsiTheme="minorBidi"/>
-        </w:rPr>
-        <w:t>, meaning no pending changes</w:t>
-      </w:r>
-      <w:r>
-        <w:rPr>
-          <w:rFonts w:asciiTheme="minorBidi" w:eastAsia="Times New Roman" w:hAnsiTheme="minorBidi"/>
-        </w:rPr>
-        <w:t xml:space="preserve"> or unstaged changes</w:t>
-      </w:r>
-      <w:r>
-        <w:rPr>
-          <w:rFonts w:asciiTheme="minorBidi" w:eastAsia="Times New Roman" w:hAnsiTheme="minorBidi"/>
-        </w:rPr>
-        <w:t xml:space="preserve">, if </w:t>
-      </w:r>
-      <w:r>
-        <w:rPr>
-          <w:rFonts w:asciiTheme="minorBidi" w:eastAsia="Times New Roman" w:hAnsiTheme="minorBidi"/>
-        </w:rPr>
-        <w:t xml:space="preserve">you </w:t>
-      </w:r>
-      <w:r>
-        <w:rPr>
-          <w:rFonts w:asciiTheme="minorBidi" w:eastAsia="Times New Roman" w:hAnsiTheme="minorBidi"/>
-        </w:rPr>
-        <w:t>want to switch to another branch.</w:t>
+          <w:rFonts w:asciiTheme="minorBidi" w:hAnsiTheme="minorBidi"/>
+        </w:rPr>
+        <w:t>Trainings</w:t>
+      </w:r>
+    </w:p>
+    <w:p>
+      <w:pPr>
+        <w:pStyle w:val="ListParagraph"/>
+        <w:numPr>
+          <w:ilvl w:val="3"/>
+          <w:numId w:val="2"/>
+        </w:numPr>
+        <w:spacing w:line="240" w:lineRule="auto"/>
+        <w:rPr>
+          <w:rFonts w:asciiTheme="minorBidi" w:hAnsiTheme="minorBidi"/>
+        </w:rPr>
+      </w:pPr>
+      <w:r>
+        <w:rPr>
+          <w:rFonts w:asciiTheme="minorBidi" w:hAnsiTheme="minorBidi"/>
+        </w:rPr>
+        <w:t>Old people</w:t>
+      </w:r>
+    </w:p>
+    <w:p>
+      <w:pPr>
+        <w:pStyle w:val="ListParagraph"/>
+        <w:numPr>
+          <w:ilvl w:val="3"/>
+          <w:numId w:val="2"/>
+        </w:numPr>
+        <w:spacing w:line="240" w:lineRule="auto"/>
+        <w:rPr>
+          <w:rFonts w:asciiTheme="minorBidi" w:hAnsiTheme="minorBidi"/>
+        </w:rPr>
+      </w:pPr>
+      <w:r>
+        <w:rPr>
+          <w:rFonts w:asciiTheme="minorBidi" w:hAnsiTheme="minorBidi"/>
+        </w:rPr>
+        <w:t>New people</w:t>
+      </w:r>
+    </w:p>
+    <w:p>
+      <w:pPr>
+        <w:pStyle w:val="Heading1"/>
+        <w:spacing w:line="240" w:lineRule="auto"/>
+      </w:pPr>
+      <w:bookmarkStart w:id="31" w:name="_Toc515809595"/>
+      <w:r>
+        <w:t>Conclusion</w:t>
+      </w:r>
+      <w:bookmarkEnd w:id="31"/>
+    </w:p>
+    <w:p>
+      <w:pPr>
+        <w:pStyle w:val="ListParagraph"/>
+        <w:numPr>
+          <w:ilvl w:val="1"/>
+          <w:numId w:val="2"/>
+        </w:numPr>
+        <w:spacing w:line="240" w:lineRule="auto"/>
+        <w:rPr>
+          <w:rFonts w:asciiTheme="minorBidi" w:hAnsiTheme="minorBidi"/>
+        </w:rPr>
+      </w:pPr>
+      <w:r>
+        <w:rPr>
+          <w:rFonts w:asciiTheme="minorBidi" w:hAnsiTheme="minorBidi"/>
+        </w:rPr>
+        <w:t>Reinforce why we need VC</w:t>
+      </w:r>
+      <w:r>
+        <w:rPr>
+          <w:rFonts w:asciiTheme="minorBidi" w:hAnsiTheme="minorBidi"/>
+        </w:rPr>
+        <w:t xml:space="preserve"> (Card 22)</w:t>
       </w:r>
     </w:p>
     <w:p>
@@ -7770,120 +9194,9 @@
       </w:pPr>
       <w:r>
         <w:rPr>
-          <w:rFonts w:eastAsia="Times New Roman"/>
-          <w:color w:val="555555"/>
-        </w:rPr>
-        <w:t>git stash</w:t>
-      </w:r>
-      <w:r>
-        <w:rPr>
-          <w:rFonts w:eastAsia="Times New Roman"/>
-          <w:color w:val="555555"/>
-        </w:rPr>
-        <w:t xml:space="preserve"> </w:t>
-      </w:r>
-      <w:r>
-        <w:rPr>
-          <w:rFonts w:asciiTheme="minorBidi" w:eastAsia="Times New Roman" w:hAnsiTheme="minorBidi"/>
-        </w:rPr>
-        <w:t>will clean out the working directory and save your unstaged changes.</w:t>
-      </w:r>
-    </w:p>
-    <w:p>
-      <w:pPr>
-        <w:pStyle w:val="ListParagraph"/>
-        <w:numPr>
-          <w:ilvl w:val="3"/>
-          <w:numId w:val="2"/>
-        </w:numPr>
-        <w:spacing w:line="240" w:lineRule="auto"/>
-        <w:rPr>
-          <w:rFonts w:asciiTheme="minorBidi" w:hAnsiTheme="minorBidi"/>
-        </w:rPr>
-      </w:pPr>
-      <w:r>
-        <w:rPr>
-          <w:rFonts w:asciiTheme="minorBidi" w:eastAsia="Times New Roman" w:hAnsiTheme="minorBidi"/>
-        </w:rPr>
-        <w:t>To get back previously stashed changes</w:t>
-      </w:r>
-    </w:p>
-    <w:p>
-      <w:pPr>
-        <w:pStyle w:val="ListParagraph"/>
-        <w:numPr>
-          <w:ilvl w:val="3"/>
-          <w:numId w:val="2"/>
-        </w:numPr>
-        <w:spacing w:line="240" w:lineRule="auto"/>
-        <w:rPr>
-          <w:rFonts w:asciiTheme="minorBidi" w:hAnsiTheme="minorBidi"/>
-        </w:rPr>
-      </w:pPr>
-      <w:r>
-        <w:rPr>
-          <w:rFonts w:eastAsia="Times New Roman"/>
-          <w:color w:val="555555"/>
-        </w:rPr>
-        <w:t>git</w:t>
-      </w:r>
-      <w:r>
-        <w:rPr>
-          <w:rFonts w:eastAsia="Times New Roman"/>
-          <w:color w:val="555555"/>
-        </w:rPr>
-        <w:t xml:space="preserve"> stash show</w:t>
-      </w:r>
-      <w:r>
-        <w:rPr>
-          <w:rFonts w:asciiTheme="minorBidi" w:hAnsiTheme="minorBidi"/>
-        </w:rPr>
-        <w:t xml:space="preserve"> will give a list of the branches and files that have stashed changes.</w:t>
-      </w:r>
-    </w:p>
-    <w:p>
-      <w:pPr>
-        <w:pStyle w:val="ListParagraph"/>
-        <w:numPr>
-          <w:ilvl w:val="3"/>
-          <w:numId w:val="2"/>
-        </w:numPr>
-        <w:spacing w:line="240" w:lineRule="auto"/>
-        <w:rPr>
-          <w:rFonts w:asciiTheme="minorBidi" w:hAnsiTheme="minorBidi"/>
-        </w:rPr>
-      </w:pPr>
-      <w:r>
-        <w:rPr>
-          <w:rFonts w:eastAsia="Times New Roman"/>
-          <w:color w:val="555555"/>
-        </w:rPr>
-        <w:t>g</w:t>
-      </w:r>
-      <w:r>
-        <w:rPr>
-          <w:rFonts w:eastAsia="Times New Roman"/>
-          <w:color w:val="555555"/>
-        </w:rPr>
-        <w:t>it stash apply</w:t>
-      </w:r>
-      <w:r>
-        <w:rPr>
-          <w:rFonts w:asciiTheme="minorBidi" w:hAnsiTheme="minorBidi"/>
-        </w:rPr>
-        <w:t xml:space="preserve"> will </w:t>
-      </w:r>
-      <w:r>
-        <w:rPr>
-          <w:rFonts w:asciiTheme="minorBidi" w:hAnsiTheme="minorBidi"/>
-        </w:rPr>
-        <w:t>re</w:t>
-      </w:r>
-      <w:r>
-        <w:rPr>
-          <w:rFonts w:asciiTheme="minorBidi" w:hAnsiTheme="minorBidi"/>
-        </w:rPr>
-        <w:t>apply stashed changes</w:t>
+          <w:rFonts w:asciiTheme="minorBidi" w:hAnsiTheme="minorBidi"/>
+        </w:rPr>
+        <w:t>Track code revisions</w:t>
       </w:r>
     </w:p>
     <w:p>
@@ -7900,41 +9213,9 @@
       </w:pPr>
       <w:r>
         <w:rPr>
-          <w:rFonts w:eastAsia="Times New Roman"/>
-          <w:color w:val="555555"/>
-        </w:rPr>
-        <w:t xml:space="preserve">HEAD </w:t>
-      </w:r>
-      <w:r>
-        <w:rPr>
-          <w:rFonts w:asciiTheme="minorBidi" w:eastAsia="Times New Roman" w:hAnsiTheme="minorBidi"/>
-        </w:rPr>
-        <w:t>is pointer to current branch</w:t>
-      </w:r>
-    </w:p>
-    <w:p>
-      <w:pPr>
-        <w:pStyle w:val="ListParagraph"/>
-        <w:numPr>
-          <w:ilvl w:val="3"/>
-          <w:numId w:val="2"/>
-        </w:numPr>
-        <w:spacing w:line="240" w:lineRule="auto"/>
-        <w:rPr>
-          <w:rFonts w:asciiTheme="minorBidi" w:hAnsiTheme="minorBidi"/>
-        </w:rPr>
-      </w:pPr>
-      <w:r>
-        <w:rPr>
-          <w:rFonts w:asciiTheme="minorBidi" w:eastAsia="Times New Roman" w:hAnsiTheme="minorBidi"/>
-        </w:rPr>
-        <w:t>When commit, HEAD moves forward along with the current branch</w:t>
-      </w:r>
-      <w:r>
-        <w:rPr>
-          <w:rFonts w:asciiTheme="minorBidi" w:eastAsia="Times New Roman" w:hAnsiTheme="minorBidi"/>
-        </w:rPr>
-        <w:t>.</w:t>
+          <w:rFonts w:asciiTheme="minorBidi" w:hAnsiTheme="minorBidi"/>
+        </w:rPr>
+        <w:t>Show history</w:t>
       </w:r>
     </w:p>
     <w:p>
@@ -7951,82 +9232,9 @@
       </w:pPr>
       <w:r>
         <w:rPr>
-          <w:rFonts w:asciiTheme="minorBidi" w:eastAsia="Times New Roman" w:hAnsiTheme="minorBidi"/>
-        </w:rPr>
-        <w:t>Merging</w:t>
-      </w:r>
-    </w:p>
-    <w:p>
-      <w:pPr>
-        <w:pStyle w:val="ListParagraph"/>
-        <w:numPr>
-          <w:ilvl w:val="3"/>
-          <w:numId w:val="2"/>
-        </w:numPr>
-        <w:spacing w:line="240" w:lineRule="auto"/>
-        <w:rPr>
-          <w:rFonts w:asciiTheme="minorBidi" w:hAnsiTheme="minorBidi"/>
-        </w:rPr>
-      </w:pPr>
-      <w:r>
-        <w:rPr>
-          <w:rFonts w:eastAsia="Times New Roman"/>
-          <w:color w:val="555555"/>
-        </w:rPr>
-        <w:t>c</w:t>
-      </w:r>
-      <w:r>
-        <w:rPr>
-          <w:rFonts w:eastAsia="Times New Roman"/>
-          <w:color w:val="555555"/>
-        </w:rPr>
-        <w:t>heckout</w:t>
-      </w:r>
-      <w:r>
-        <w:rPr>
-          <w:rFonts w:asciiTheme="minorBidi" w:hAnsiTheme="minorBidi"/>
-        </w:rPr>
-        <w:t xml:space="preserve"> the branch you want to change.</w:t>
-      </w:r>
-    </w:p>
-    <w:p>
-      <w:pPr>
-        <w:pStyle w:val="ListParagraph"/>
-        <w:numPr>
-          <w:ilvl w:val="3"/>
-          <w:numId w:val="2"/>
-        </w:numPr>
-        <w:spacing w:line="240" w:lineRule="auto"/>
-        <w:rPr>
-          <w:rFonts w:asciiTheme="minorBidi" w:hAnsiTheme="minorBidi"/>
-        </w:rPr>
-      </w:pPr>
-      <w:r>
-        <w:rPr>
-          <w:rFonts w:eastAsia="Times New Roman"/>
-          <w:color w:val="555555"/>
-        </w:rPr>
-        <w:t xml:space="preserve">git merge </w:t>
-      </w:r>
-      <w:r>
-        <w:rPr>
-          <w:rFonts w:eastAsia="Times New Roman"/>
-          <w:color w:val="DD1144"/>
-        </w:rPr>
-        <w:t>&lt;branch&gt;</w:t>
-      </w:r>
-      <w:r>
-        <w:rPr>
-          <w:rFonts w:eastAsia="Times New Roman"/>
-          <w:color w:val="DD1144"/>
-        </w:rPr>
-        <w:t xml:space="preserve"> </w:t>
-      </w:r>
-      <w:r>
-        <w:rPr>
-          <w:rFonts w:asciiTheme="minorBidi" w:eastAsia="Times New Roman" w:hAnsiTheme="minorBidi"/>
-        </w:rPr>
-        <w:t>will merge the branch listed into your current branch.</w:t>
+          <w:rFonts w:asciiTheme="minorBidi" w:hAnsiTheme="minorBidi"/>
+        </w:rPr>
+        <w:t>Support multiple users on same code at once</w:t>
       </w:r>
     </w:p>
     <w:p>
@@ -8043,114 +9251,9 @@
       </w:pPr>
       <w:r>
         <w:rPr>
-          <w:rFonts w:asciiTheme="minorBidi" w:eastAsia="Times New Roman" w:hAnsiTheme="minorBidi"/>
-        </w:rPr>
-        <w:t>Conflicts</w:t>
-      </w:r>
-    </w:p>
-    <w:p>
-      <w:pPr>
-        <w:pStyle w:val="ListParagraph"/>
-        <w:numPr>
-          <w:ilvl w:val="3"/>
-          <w:numId w:val="2"/>
-        </w:numPr>
-        <w:spacing w:line="240" w:lineRule="auto"/>
-        <w:rPr>
-          <w:rFonts w:asciiTheme="minorBidi" w:hAnsiTheme="minorBidi"/>
-        </w:rPr>
-      </w:pPr>
-      <w:r>
-        <w:rPr>
-          <w:rFonts w:asciiTheme="minorBidi" w:hAnsiTheme="minorBidi"/>
-        </w:rPr>
-        <w:t>Occur when trying to merge two files that changed the same area of code.</w:t>
-      </w:r>
-    </w:p>
-    <w:p>
-      <w:pPr>
-        <w:pStyle w:val="ListParagraph"/>
-        <w:numPr>
-          <w:ilvl w:val="3"/>
-          <w:numId w:val="2"/>
-        </w:numPr>
-        <w:spacing w:line="240" w:lineRule="auto"/>
-        <w:rPr>
-          <w:rFonts w:asciiTheme="minorBidi" w:hAnsiTheme="minorBidi"/>
-        </w:rPr>
-      </w:pPr>
-      <w:r>
-        <w:rPr>
-          <w:rFonts w:asciiTheme="minorBidi" w:hAnsiTheme="minorBidi"/>
-        </w:rPr>
-        <w:t>Go to the file and resolve the conflict</w:t>
-      </w:r>
-    </w:p>
-    <w:p>
-      <w:pPr>
-        <w:pStyle w:val="ListParagraph"/>
-        <w:numPr>
-          <w:ilvl w:val="4"/>
-          <w:numId w:val="2"/>
-        </w:numPr>
-        <w:spacing w:line="240" w:lineRule="auto"/>
-        <w:rPr>
-          <w:rFonts w:asciiTheme="minorBidi" w:hAnsiTheme="minorBidi"/>
-        </w:rPr>
-      </w:pPr>
-      <w:r>
-        <w:rPr>
-          <w:rFonts w:asciiTheme="minorBidi" w:hAnsiTheme="minorBidi"/>
-        </w:rPr>
-        <w:t>It will be in between “merge conflict markers” (&lt;&lt;&lt;&lt;&lt; and &gt;&gt;&gt;&gt;&gt;)</w:t>
-      </w:r>
-    </w:p>
-    <w:p>
-      <w:pPr>
-        <w:pStyle w:val="ListParagraph"/>
-        <w:numPr>
-          <w:ilvl w:val="3"/>
-          <w:numId w:val="2"/>
-        </w:numPr>
-        <w:spacing w:line="240" w:lineRule="auto"/>
-        <w:rPr>
-          <w:rFonts w:asciiTheme="minorBidi" w:hAnsiTheme="minorBidi"/>
-        </w:rPr>
-      </w:pPr>
-      <w:r>
-        <w:rPr>
-          <w:rFonts w:asciiTheme="minorBidi" w:hAnsiTheme="minorBidi"/>
-        </w:rPr>
-        <w:t xml:space="preserve">Open a merge tool by </w:t>
-      </w:r>
-      <w:r>
-        <w:rPr>
-          <w:rFonts w:eastAsia="Times New Roman"/>
-          <w:color w:val="555555"/>
-        </w:rPr>
-        <w:t xml:space="preserve">git </w:t>
-      </w:r>
-      <w:proofErr w:type="spellStart"/>
-      <w:r>
-        <w:rPr>
-          <w:rFonts w:eastAsia="Times New Roman"/>
-          <w:color w:val="555555"/>
-        </w:rPr>
-        <w:t>mergetool</w:t>
-      </w:r>
-      <w:proofErr w:type="spellEnd"/>
-      <w:r>
-        <w:rPr>
-          <w:rFonts w:eastAsia="Times New Roman"/>
-          <w:color w:val="555555"/>
-        </w:rPr>
-        <w:t xml:space="preserve"> </w:t>
-      </w:r>
-      <w:r>
-        <w:rPr>
-          <w:rFonts w:asciiTheme="minorBidi" w:eastAsia="Times New Roman" w:hAnsiTheme="minorBidi"/>
-        </w:rPr>
-        <w:t>that will help you merge the conflict.</w:t>
+          <w:rFonts w:asciiTheme="minorBidi" w:hAnsiTheme="minorBidi"/>
+        </w:rPr>
+        <w:t>Support branching</w:t>
       </w:r>
     </w:p>
     <w:p>
@@ -8169,77 +9272,8 @@
         <w:rPr>
           <w:rFonts w:asciiTheme="minorBidi" w:hAnsiTheme="minorBidi"/>
         </w:rPr>
-        <w:t>Deleting branches</w:t>
-      </w:r>
-    </w:p>
-    <w:p>
-      <w:pPr>
-        <w:pStyle w:val="ListParagraph"/>
-        <w:numPr>
-          <w:ilvl w:val="3"/>
-          <w:numId w:val="2"/>
-        </w:numPr>
-        <w:spacing w:line="240" w:lineRule="auto"/>
-        <w:rPr>
-          <w:rFonts w:asciiTheme="minorBidi" w:hAnsiTheme="minorBidi"/>
-        </w:rPr>
-      </w:pPr>
-      <w:r>
-        <w:rPr>
-          <w:rFonts w:eastAsia="Times New Roman"/>
-          <w:color w:val="555555"/>
-        </w:rPr>
-        <w:t xml:space="preserve">git branch -d &lt;branch name&gt; </w:t>
-      </w:r>
-      <w:r>
-        <w:rPr>
-          <w:rFonts w:asciiTheme="minorBidi" w:eastAsia="Times New Roman" w:hAnsiTheme="minorBidi"/>
-        </w:rPr>
-        <w:t>if the branch was already merged</w:t>
-      </w:r>
-    </w:p>
-    <w:p>
-      <w:pPr>
-        <w:pStyle w:val="ListParagraph"/>
-        <w:numPr>
-          <w:ilvl w:val="3"/>
-          <w:numId w:val="2"/>
-        </w:numPr>
-        <w:spacing w:line="240" w:lineRule="auto"/>
-        <w:rPr>
-          <w:rFonts w:asciiTheme="minorBidi" w:hAnsiTheme="minorBidi"/>
-        </w:rPr>
-      </w:pPr>
-      <w:r>
-        <w:rPr>
-          <w:rFonts w:eastAsia="Times New Roman"/>
-          <w:color w:val="555555"/>
-        </w:rPr>
-        <w:t>git branch -D &lt;branch name&gt;</w:t>
-      </w:r>
-      <w:r>
-        <w:rPr>
-          <w:rFonts w:asciiTheme="minorBidi" w:eastAsia="Times New Roman" w:hAnsiTheme="minorBidi"/>
-        </w:rPr>
-        <w:t xml:space="preserve"> </w:t>
-      </w:r>
-      <w:r>
-        <w:rPr>
-          <w:rFonts w:asciiTheme="minorBidi" w:eastAsia="Times New Roman" w:hAnsiTheme="minorBidi"/>
-        </w:rPr>
-        <w:t>if the branch was not merged and you want to forcibly delete it anyway.</w:t>
-      </w:r>
-    </w:p>
-    <w:p>
-      <w:pPr>
-        <w:pStyle w:val="Heading2"/>
-        <w:spacing w:line="240" w:lineRule="auto"/>
-      </w:pPr>
-      <w:bookmarkStart w:id="23" w:name="_Toc515809588"/>
-      <w:r>
-        <w:t>Remotes</w:t>
-      </w:r>
-      <w:bookmarkEnd w:id="23"/>
+        <w:t>Support merging of branches</w:t>
+      </w:r>
     </w:p>
     <w:p>
       <w:pPr>
@@ -8257,7 +9291,7 @@
         <w:rPr>
           <w:rFonts w:asciiTheme="minorBidi" w:hAnsiTheme="minorBidi"/>
         </w:rPr>
-        <w:t>A fancy way to say the URL of another server with the git repository on it.</w:t>
+        <w:t>Reveal conflicts and allow to fix them</w:t>
       </w:r>
     </w:p>
     <w:p>
@@ -8276,866 +9310,6 @@
         <w:rPr>
           <w:rFonts w:asciiTheme="minorBidi" w:hAnsiTheme="minorBidi"/>
         </w:rPr>
-        <w:t>When you clone, you get two pointers:</w:t>
-      </w:r>
-    </w:p>
-    <w:p>
-      <w:pPr>
-        <w:pStyle w:val="ListParagraph"/>
-        <w:numPr>
-          <w:ilvl w:val="3"/>
-          <w:numId w:val="2"/>
-        </w:numPr>
-        <w:spacing w:line="240" w:lineRule="auto"/>
-        <w:rPr>
-          <w:rFonts w:asciiTheme="minorBidi" w:hAnsiTheme="minorBidi"/>
-        </w:rPr>
-      </w:pPr>
-      <w:r>
-        <w:rPr>
-          <w:rFonts w:eastAsia="Times New Roman"/>
-          <w:color w:val="555555"/>
-        </w:rPr>
-        <w:t xml:space="preserve">master </w:t>
-      </w:r>
-      <w:r>
-        <w:rPr>
-          <w:rFonts w:asciiTheme="minorBidi" w:eastAsia="Times New Roman" w:hAnsiTheme="minorBidi"/>
-        </w:rPr>
-        <w:t>is your main working directory where all your updates get merged to.</w:t>
-      </w:r>
-    </w:p>
-    <w:p>
-      <w:pPr>
-        <w:pStyle w:val="ListParagraph"/>
-        <w:numPr>
-          <w:ilvl w:val="3"/>
-          <w:numId w:val="2"/>
-        </w:numPr>
-        <w:spacing w:line="240" w:lineRule="auto"/>
-        <w:rPr>
-          <w:rFonts w:asciiTheme="minorBidi" w:hAnsiTheme="minorBidi"/>
-        </w:rPr>
-      </w:pPr>
-      <w:r>
-        <w:rPr>
-          <w:rFonts w:eastAsia="Times New Roman"/>
-          <w:color w:val="555555"/>
-        </w:rPr>
-        <w:lastRenderedPageBreak/>
-        <w:t xml:space="preserve">origin/master </w:t>
-      </w:r>
-      <w:r>
-        <w:rPr>
-          <w:rFonts w:asciiTheme="minorBidi" w:eastAsia="Times New Roman" w:hAnsiTheme="minorBidi"/>
-        </w:rPr>
-        <w:t>points to where the remote repository was last up to when you cloned or last updated.</w:t>
-      </w:r>
-    </w:p>
-    <w:p>
-      <w:pPr>
-        <w:pStyle w:val="ListParagraph"/>
-        <w:numPr>
-          <w:ilvl w:val="2"/>
-          <w:numId w:val="2"/>
-        </w:numPr>
-        <w:spacing w:line="240" w:lineRule="auto"/>
-        <w:rPr>
-          <w:rFonts w:asciiTheme="minorBidi" w:hAnsiTheme="minorBidi"/>
-        </w:rPr>
-      </w:pPr>
-      <w:r>
-        <w:rPr>
-          <w:rFonts w:asciiTheme="minorBidi" w:eastAsia="Times New Roman" w:hAnsiTheme="minorBidi"/>
-        </w:rPr>
-        <w:t>Pushing back to the remote</w:t>
-      </w:r>
-    </w:p>
-    <w:p>
-      <w:pPr>
-        <w:pStyle w:val="ListParagraph"/>
-        <w:numPr>
-          <w:ilvl w:val="3"/>
-          <w:numId w:val="2"/>
-        </w:numPr>
-        <w:spacing w:line="240" w:lineRule="auto"/>
-        <w:rPr>
-          <w:rFonts w:asciiTheme="minorBidi" w:hAnsiTheme="minorBidi"/>
-        </w:rPr>
-      </w:pPr>
-      <w:r>
-        <w:rPr>
-          <w:rFonts w:asciiTheme="minorBidi" w:hAnsiTheme="minorBidi"/>
-        </w:rPr>
-        <w:t xml:space="preserve">If </w:t>
-      </w:r>
-      <w:r>
-        <w:rPr>
-          <w:rFonts w:asciiTheme="minorBidi" w:hAnsiTheme="minorBidi"/>
-        </w:rPr>
-        <w:t>the remote’s file has not been changed since you last updated:</w:t>
-      </w:r>
-    </w:p>
-    <w:p>
-      <w:pPr>
-        <w:pStyle w:val="ListParagraph"/>
-        <w:numPr>
-          <w:ilvl w:val="4"/>
-          <w:numId w:val="2"/>
-        </w:numPr>
-        <w:spacing w:line="240" w:lineRule="auto"/>
-        <w:rPr>
-          <w:rFonts w:asciiTheme="minorBidi" w:hAnsiTheme="minorBidi"/>
-        </w:rPr>
-      </w:pPr>
-      <w:r>
-        <w:rPr>
-          <w:rFonts w:eastAsia="Times New Roman"/>
-          <w:color w:val="555555"/>
-        </w:rPr>
-        <w:t xml:space="preserve">git push &lt;remote </w:t>
-      </w:r>
-      <w:proofErr w:type="spellStart"/>
-      <w:r>
-        <w:rPr>
-          <w:rFonts w:eastAsia="Times New Roman"/>
-          <w:color w:val="555555"/>
-        </w:rPr>
-        <w:t>url</w:t>
-      </w:r>
-      <w:proofErr w:type="spellEnd"/>
-      <w:r>
-        <w:rPr>
-          <w:rFonts w:eastAsia="Times New Roman"/>
-          <w:color w:val="555555"/>
-        </w:rPr>
-        <w:t xml:space="preserve"> or alias for the remote </w:t>
-      </w:r>
-      <w:proofErr w:type="spellStart"/>
-      <w:r>
-        <w:rPr>
-          <w:rFonts w:eastAsia="Times New Roman"/>
-          <w:color w:val="555555"/>
-        </w:rPr>
-        <w:t>url</w:t>
-      </w:r>
-      <w:proofErr w:type="spellEnd"/>
-      <w:r>
-        <w:rPr>
-          <w:rFonts w:eastAsia="Times New Roman"/>
-          <w:color w:val="555555"/>
-        </w:rPr>
-        <w:t>&gt; &lt;branch that you’re pushing to in the remote server&gt;</w:t>
-      </w:r>
-    </w:p>
-    <w:p>
-      <w:pPr>
-        <w:pStyle w:val="ListParagraph"/>
-        <w:numPr>
-          <w:ilvl w:val="4"/>
-          <w:numId w:val="2"/>
-        </w:numPr>
-        <w:spacing w:line="240" w:lineRule="auto"/>
-        <w:rPr>
-          <w:rFonts w:asciiTheme="minorBidi" w:hAnsiTheme="minorBidi"/>
-        </w:rPr>
-      </w:pPr>
-      <w:r>
-        <w:rPr>
-          <w:rFonts w:asciiTheme="minorBidi" w:hAnsiTheme="minorBidi"/>
-        </w:rPr>
-        <w:t xml:space="preserve">Usually will be </w:t>
-      </w:r>
-      <w:r>
-        <w:rPr>
-          <w:rFonts w:eastAsia="Times New Roman"/>
-          <w:color w:val="555555"/>
-        </w:rPr>
-        <w:t>git push origin master</w:t>
-      </w:r>
-      <w:r>
-        <w:rPr>
-          <w:rFonts w:eastAsia="Times New Roman"/>
-          <w:color w:val="555555"/>
-        </w:rPr>
-        <w:t xml:space="preserve"> </w:t>
-      </w:r>
-      <w:r>
-        <w:rPr>
-          <w:rFonts w:asciiTheme="minorBidi" w:eastAsia="Times New Roman" w:hAnsiTheme="minorBidi"/>
-        </w:rPr>
-        <w:t xml:space="preserve">– pushing your work to the origin server to </w:t>
-      </w:r>
-      <w:r>
-        <w:rPr>
-          <w:rFonts w:asciiTheme="minorBidi" w:eastAsia="Times New Roman" w:hAnsiTheme="minorBidi"/>
-        </w:rPr>
-        <w:t xml:space="preserve">add the differences to the </w:t>
-      </w:r>
-      <w:r>
-        <w:rPr>
-          <w:rFonts w:asciiTheme="minorBidi" w:eastAsia="Times New Roman" w:hAnsiTheme="minorBidi"/>
-        </w:rPr>
-        <w:t>master branch.</w:t>
-      </w:r>
-    </w:p>
-    <w:p>
-      <w:pPr>
-        <w:pStyle w:val="ListParagraph"/>
-        <w:numPr>
-          <w:ilvl w:val="4"/>
-          <w:numId w:val="2"/>
-        </w:numPr>
-        <w:spacing w:line="240" w:lineRule="auto"/>
-        <w:rPr>
-          <w:rFonts w:asciiTheme="minorBidi" w:hAnsiTheme="minorBidi"/>
-        </w:rPr>
-      </w:pPr>
-      <w:r>
-        <w:rPr>
-          <w:rFonts w:asciiTheme="minorBidi" w:hAnsiTheme="minorBidi"/>
-        </w:rPr>
-        <w:t xml:space="preserve">Will move </w:t>
-      </w:r>
-      <w:r>
-        <w:rPr>
-          <w:rFonts w:eastAsia="Times New Roman"/>
-          <w:color w:val="555555"/>
-        </w:rPr>
-        <w:t xml:space="preserve">origin/master </w:t>
-      </w:r>
-      <w:r>
-        <w:rPr>
-          <w:rFonts w:asciiTheme="minorBidi" w:hAnsiTheme="minorBidi"/>
-        </w:rPr>
-        <w:t xml:space="preserve">pointer to </w:t>
-      </w:r>
-      <w:r>
-        <w:rPr>
-          <w:rFonts w:asciiTheme="minorBidi" w:hAnsiTheme="minorBidi"/>
-        </w:rPr>
-        <w:t>point to where</w:t>
-      </w:r>
-      <w:r>
-        <w:rPr>
-          <w:rFonts w:asciiTheme="minorBidi" w:hAnsiTheme="minorBidi"/>
-        </w:rPr>
-        <w:t xml:space="preserve"> you just committed.</w:t>
-      </w:r>
-    </w:p>
-    <w:p>
-      <w:pPr>
-        <w:pStyle w:val="ListParagraph"/>
-        <w:numPr>
-          <w:ilvl w:val="3"/>
-          <w:numId w:val="2"/>
-        </w:numPr>
-        <w:spacing w:line="240" w:lineRule="auto"/>
-        <w:rPr>
-          <w:rFonts w:asciiTheme="minorBidi" w:hAnsiTheme="minorBidi"/>
-        </w:rPr>
-      </w:pPr>
-      <w:r>
-        <w:rPr>
-          <w:rFonts w:asciiTheme="minorBidi" w:hAnsiTheme="minorBidi"/>
-        </w:rPr>
-        <w:t>If the remote has changed since your last update, then git will not allow you to push your file changes because they will be overwriting other changes. Therefore, you need to:</w:t>
-      </w:r>
-    </w:p>
-    <w:p>
-      <w:pPr>
-        <w:pStyle w:val="ListParagraph"/>
-        <w:numPr>
-          <w:ilvl w:val="4"/>
-          <w:numId w:val="2"/>
-        </w:numPr>
-        <w:spacing w:line="240" w:lineRule="auto"/>
-        <w:rPr>
-          <w:rFonts w:asciiTheme="minorBidi" w:hAnsiTheme="minorBidi"/>
-        </w:rPr>
-      </w:pPr>
-      <w:r>
-        <w:rPr>
-          <w:rFonts w:asciiTheme="minorBidi" w:hAnsiTheme="minorBidi"/>
-        </w:rPr>
-        <w:t>Fetch</w:t>
-      </w:r>
-    </w:p>
-    <w:p>
-      <w:pPr>
-        <w:pStyle w:val="ListParagraph"/>
-        <w:numPr>
-          <w:ilvl w:val="5"/>
-          <w:numId w:val="2"/>
-        </w:numPr>
-        <w:spacing w:line="240" w:lineRule="auto"/>
-        <w:rPr>
-          <w:rFonts w:asciiTheme="minorBidi" w:hAnsiTheme="minorBidi"/>
-        </w:rPr>
-      </w:pPr>
-      <w:r>
-        <w:rPr>
-          <w:rFonts w:asciiTheme="minorBidi" w:hAnsiTheme="minorBidi"/>
-        </w:rPr>
-        <w:t>Fetch</w:t>
-      </w:r>
-      <w:r>
-        <w:rPr>
-          <w:rFonts w:asciiTheme="minorBidi" w:hAnsiTheme="minorBidi"/>
-        </w:rPr>
-        <w:t xml:space="preserve"> the updated repository by </w:t>
-      </w:r>
-      <w:r>
-        <w:rPr>
-          <w:rFonts w:eastAsia="Times New Roman"/>
-          <w:color w:val="555555"/>
-        </w:rPr>
-        <w:t>git fetch</w:t>
-      </w:r>
-      <w:r>
-        <w:rPr>
-          <w:rFonts w:asciiTheme="minorBidi" w:eastAsia="Times New Roman" w:hAnsiTheme="minorBidi"/>
-        </w:rPr>
-        <w:t>. This only is fetched to your local repository, not your working directory.</w:t>
-      </w:r>
-    </w:p>
-    <w:p>
-      <w:pPr>
-        <w:pStyle w:val="ListParagraph"/>
-        <w:numPr>
-          <w:ilvl w:val="5"/>
-          <w:numId w:val="2"/>
-        </w:numPr>
-        <w:spacing w:line="240" w:lineRule="auto"/>
-        <w:rPr>
-          <w:rFonts w:asciiTheme="minorBidi" w:hAnsiTheme="minorBidi"/>
-        </w:rPr>
-      </w:pPr>
-      <w:r>
-        <w:rPr>
-          <w:rFonts w:asciiTheme="minorBidi" w:hAnsiTheme="minorBidi"/>
-        </w:rPr>
-        <w:t xml:space="preserve">Merge the updated repository file with what you want to commit. Usually with master checked out </w:t>
-      </w:r>
-      <w:r>
-        <w:rPr>
-          <w:rFonts w:eastAsia="Times New Roman"/>
-          <w:color w:val="555555"/>
-        </w:rPr>
-        <w:t>git merge</w:t>
-      </w:r>
-      <w:r>
-        <w:rPr>
-          <w:rFonts w:asciiTheme="minorBidi" w:hAnsiTheme="minorBidi"/>
-        </w:rPr>
-        <w:t xml:space="preserve"> </w:t>
-      </w:r>
-      <w:r>
-        <w:rPr>
-          <w:rFonts w:eastAsia="Times New Roman"/>
-          <w:color w:val="555555"/>
-        </w:rPr>
-        <w:t>origin/master</w:t>
-      </w:r>
-      <w:r>
-        <w:rPr>
-          <w:rFonts w:asciiTheme="minorBidi" w:hAnsiTheme="minorBidi"/>
-        </w:rPr>
-        <w:t>, the most up to date version of the remote repository.</w:t>
-      </w:r>
-    </w:p>
-    <w:p>
-      <w:pPr>
-        <w:pStyle w:val="ListParagraph"/>
-        <w:numPr>
-          <w:ilvl w:val="5"/>
-          <w:numId w:val="2"/>
-        </w:numPr>
-        <w:spacing w:line="240" w:lineRule="auto"/>
-        <w:rPr>
-          <w:rFonts w:asciiTheme="minorBidi" w:hAnsiTheme="minorBidi"/>
-        </w:rPr>
-      </w:pPr>
-      <w:r>
-        <w:rPr>
-          <w:rFonts w:asciiTheme="minorBidi" w:hAnsiTheme="minorBidi"/>
-        </w:rPr>
-        <w:t>Now that the remote’s updated version is in this files history, you can push to the remote.</w:t>
-      </w:r>
-    </w:p>
-    <w:p>
-      <w:pPr>
-        <w:pStyle w:val="ListParagraph"/>
-        <w:numPr>
-          <w:ilvl w:val="4"/>
-          <w:numId w:val="2"/>
-        </w:numPr>
-        <w:spacing w:line="240" w:lineRule="auto"/>
-        <w:rPr>
-          <w:rFonts w:asciiTheme="minorBidi" w:hAnsiTheme="minorBidi"/>
-        </w:rPr>
-      </w:pPr>
-      <w:r>
-        <w:rPr>
-          <w:rFonts w:asciiTheme="minorBidi" w:hAnsiTheme="minorBidi"/>
-        </w:rPr>
-        <w:t>Pull</w:t>
-      </w:r>
-    </w:p>
-    <w:p>
-      <w:pPr>
-        <w:pStyle w:val="ListParagraph"/>
-        <w:numPr>
-          <w:ilvl w:val="5"/>
-          <w:numId w:val="2"/>
-        </w:numPr>
-        <w:spacing w:line="240" w:lineRule="auto"/>
-        <w:rPr>
-          <w:rFonts w:asciiTheme="minorBidi" w:hAnsiTheme="minorBidi"/>
-        </w:rPr>
-      </w:pPr>
-      <w:r>
-        <w:rPr>
-          <w:rFonts w:asciiTheme="minorBidi" w:hAnsiTheme="minorBidi"/>
-        </w:rPr>
-        <w:t>Fetches and then automatically merges with your current branch.</w:t>
-      </w:r>
-      <w:r>
-        <w:rPr>
-          <w:rFonts w:asciiTheme="minorBidi" w:hAnsiTheme="minorBidi"/>
-        </w:rPr>
-        <w:t xml:space="preserve"> Can get confusing sometimes.</w:t>
-      </w:r>
-    </w:p>
-    <w:p>
-      <w:pPr>
-        <w:pStyle w:val="Heading2"/>
-        <w:spacing w:line="240" w:lineRule="auto"/>
-      </w:pPr>
-      <w:bookmarkStart w:id="24" w:name="_Toc515809589"/>
-      <w:r>
-        <w:t>History</w:t>
-      </w:r>
-      <w:bookmarkEnd w:id="24"/>
-    </w:p>
-    <w:p>
-      <w:pPr>
-        <w:pStyle w:val="ListParagraph"/>
-        <w:numPr>
-          <w:ilvl w:val="2"/>
-          <w:numId w:val="2"/>
-        </w:numPr>
-        <w:spacing w:line="240" w:lineRule="auto"/>
-        <w:rPr>
-          <w:rFonts w:asciiTheme="minorBidi" w:hAnsiTheme="minorBidi"/>
-        </w:rPr>
-      </w:pPr>
-      <w:r>
-        <w:rPr>
-          <w:rFonts w:eastAsia="Times New Roman"/>
-          <w:color w:val="555555"/>
-        </w:rPr>
-        <w:t>git log</w:t>
-      </w:r>
-      <w:r>
-        <w:rPr>
-          <w:rFonts w:eastAsia="Times New Roman"/>
-          <w:color w:val="555555"/>
-        </w:rPr>
-        <w:t xml:space="preserve"> </w:t>
-      </w:r>
-      <w:r>
-        <w:rPr>
-          <w:rFonts w:asciiTheme="minorBidi" w:eastAsia="Times New Roman" w:hAnsiTheme="minorBidi"/>
-        </w:rPr>
-        <w:t>displays commit number (</w:t>
-      </w:r>
-      <w:proofErr w:type="spellStart"/>
-      <w:r>
-        <w:rPr>
-          <w:rFonts w:asciiTheme="minorBidi" w:eastAsia="Times New Roman" w:hAnsiTheme="minorBidi"/>
-        </w:rPr>
-        <w:t>sha</w:t>
-      </w:r>
-      <w:proofErr w:type="spellEnd"/>
-      <w:r>
-        <w:rPr>
-          <w:rFonts w:asciiTheme="minorBidi" w:eastAsia="Times New Roman" w:hAnsiTheme="minorBidi"/>
-        </w:rPr>
-        <w:t>), who committed, date of commit, and the commit message.</w:t>
-      </w:r>
-    </w:p>
-    <w:p>
-      <w:pPr>
-        <w:pStyle w:val="Heading2"/>
-        <w:spacing w:line="240" w:lineRule="auto"/>
-      </w:pPr>
-      <w:bookmarkStart w:id="25" w:name="_Toc515809590"/>
-      <w:r>
-        <w:t>Using GitHub</w:t>
-      </w:r>
-      <w:bookmarkEnd w:id="25"/>
-    </w:p>
-    <w:p>
-      <w:pPr>
-        <w:pStyle w:val="ListParagraph"/>
-        <w:numPr>
-          <w:ilvl w:val="2"/>
-          <w:numId w:val="2"/>
-        </w:numPr>
-        <w:spacing w:line="240" w:lineRule="auto"/>
-        <w:rPr>
-          <w:rFonts w:asciiTheme="minorBidi" w:hAnsiTheme="minorBidi"/>
-        </w:rPr>
-      </w:pPr>
-      <w:r>
-        <w:rPr>
-          <w:rFonts w:asciiTheme="minorBidi" w:hAnsiTheme="minorBidi"/>
-        </w:rPr>
-        <w:t>Pull requests</w:t>
-      </w:r>
-    </w:p>
-    <w:p>
-      <w:pPr>
-        <w:pStyle w:val="Heading1"/>
-        <w:spacing w:line="240" w:lineRule="auto"/>
-      </w:pPr>
-      <w:bookmarkStart w:id="26" w:name="_Toc515809591"/>
-      <w:r>
-        <w:t>Full Version Control Plan</w:t>
-      </w:r>
-      <w:bookmarkEnd w:id="26"/>
-    </w:p>
-    <w:p>
-      <w:pPr>
-        <w:pStyle w:val="Heading2"/>
-        <w:spacing w:line="240" w:lineRule="auto"/>
-      </w:pPr>
-      <w:bookmarkStart w:id="27" w:name="_Toc515809592"/>
-      <w:r>
-        <w:t>If a system goes down</w:t>
-      </w:r>
-      <w:bookmarkEnd w:id="27"/>
-    </w:p>
-    <w:p>
-      <w:pPr>
-        <w:pStyle w:val="Heading2"/>
-        <w:spacing w:line="240" w:lineRule="auto"/>
-      </w:pPr>
-      <w:bookmarkStart w:id="28" w:name="_Toc515809593"/>
-      <w:r>
-        <w:t>If a version blows up</w:t>
-      </w:r>
-      <w:bookmarkEnd w:id="28"/>
-    </w:p>
-    <w:p>
-      <w:pPr>
-        <w:pStyle w:val="ListParagraph"/>
-        <w:numPr>
-          <w:ilvl w:val="2"/>
-          <w:numId w:val="2"/>
-        </w:numPr>
-        <w:spacing w:line="240" w:lineRule="auto"/>
-        <w:rPr>
-          <w:rFonts w:asciiTheme="minorBidi" w:hAnsiTheme="minorBidi"/>
-        </w:rPr>
-      </w:pPr>
-      <w:r>
-        <w:rPr>
-          <w:rFonts w:asciiTheme="minorBidi" w:hAnsiTheme="minorBidi"/>
-        </w:rPr>
-        <w:t>How to revert</w:t>
-      </w:r>
-    </w:p>
-    <w:p>
-      <w:pPr>
-        <w:pStyle w:val="ListParagraph"/>
-        <w:numPr>
-          <w:ilvl w:val="3"/>
-          <w:numId w:val="2"/>
-        </w:numPr>
-        <w:spacing w:line="240" w:lineRule="auto"/>
-        <w:rPr>
-          <w:rFonts w:asciiTheme="minorBidi" w:hAnsiTheme="minorBidi"/>
-        </w:rPr>
-      </w:pPr>
-      <w:r>
-        <w:rPr>
-          <w:rFonts w:asciiTheme="minorBidi" w:hAnsiTheme="minorBidi"/>
-        </w:rPr>
-        <w:t xml:space="preserve">Check the log.  Developers should have made sure to write thorough messages which will describe the changes made.  Find which commit you want to go back to.  </w:t>
-      </w:r>
-    </w:p>
-    <w:p>
-      <w:pPr>
-        <w:pStyle w:val="ListParagraph"/>
-        <w:numPr>
-          <w:ilvl w:val="3"/>
-          <w:numId w:val="2"/>
-        </w:numPr>
-        <w:spacing w:line="240" w:lineRule="auto"/>
-        <w:rPr>
-          <w:rFonts w:asciiTheme="minorBidi" w:hAnsiTheme="minorBidi"/>
-        </w:rPr>
-      </w:pPr>
-      <w:r>
-        <w:rPr>
-          <w:rFonts w:eastAsia="Times New Roman"/>
-          <w:color w:val="555555"/>
-        </w:rPr>
-        <w:t>git revert &lt;log number&gt;</w:t>
-      </w:r>
-    </w:p>
-    <w:p>
-      <w:pPr>
-        <w:pStyle w:val="Heading2"/>
-        <w:spacing w:line="240" w:lineRule="auto"/>
-      </w:pPr>
-      <w:bookmarkStart w:id="29" w:name="_Toc515809594"/>
-      <w:r>
-        <w:t xml:space="preserve">If a </w:t>
-      </w:r>
-      <w:r>
-        <w:t xml:space="preserve">new </w:t>
-      </w:r>
-      <w:r>
-        <w:t xml:space="preserve">software </w:t>
-      </w:r>
-      <w:r>
-        <w:t>or version is introduced to</w:t>
-      </w:r>
-      <w:r>
-        <w:t xml:space="preserve"> your company</w:t>
-      </w:r>
-      <w:bookmarkEnd w:id="29"/>
-      <w:r>
-        <w:t xml:space="preserve"> </w:t>
-      </w:r>
-    </w:p>
-    <w:p>
-      <w:pPr>
-        <w:pStyle w:val="ListParagraph"/>
-        <w:numPr>
-          <w:ilvl w:val="2"/>
-          <w:numId w:val="2"/>
-        </w:numPr>
-        <w:spacing w:line="240" w:lineRule="auto"/>
-        <w:rPr>
-          <w:rFonts w:asciiTheme="minorBidi" w:hAnsiTheme="minorBidi"/>
-        </w:rPr>
-      </w:pPr>
-      <w:r>
-        <w:rPr>
-          <w:rFonts w:asciiTheme="minorBidi" w:hAnsiTheme="minorBidi"/>
-        </w:rPr>
-        <w:t>Trainings</w:t>
-      </w:r>
-    </w:p>
-    <w:p>
-      <w:pPr>
-        <w:pStyle w:val="ListParagraph"/>
-        <w:numPr>
-          <w:ilvl w:val="3"/>
-          <w:numId w:val="2"/>
-        </w:numPr>
-        <w:spacing w:line="240" w:lineRule="auto"/>
-        <w:rPr>
-          <w:rFonts w:asciiTheme="minorBidi" w:hAnsiTheme="minorBidi"/>
-        </w:rPr>
-      </w:pPr>
-      <w:r>
-        <w:rPr>
-          <w:rFonts w:asciiTheme="minorBidi" w:hAnsiTheme="minorBidi"/>
-        </w:rPr>
-        <w:t>Old people</w:t>
-      </w:r>
-    </w:p>
-    <w:p>
-      <w:pPr>
-        <w:pStyle w:val="ListParagraph"/>
-        <w:numPr>
-          <w:ilvl w:val="3"/>
-          <w:numId w:val="2"/>
-        </w:numPr>
-        <w:spacing w:line="240" w:lineRule="auto"/>
-        <w:rPr>
-          <w:rFonts w:asciiTheme="minorBidi" w:hAnsiTheme="minorBidi"/>
-        </w:rPr>
-      </w:pPr>
-      <w:r>
-        <w:rPr>
-          <w:rFonts w:asciiTheme="minorBidi" w:hAnsiTheme="minorBidi"/>
-        </w:rPr>
-        <w:t>New people</w:t>
-      </w:r>
-    </w:p>
-    <w:p>
-      <w:pPr>
-        <w:pStyle w:val="Heading1"/>
-        <w:spacing w:line="240" w:lineRule="auto"/>
-      </w:pPr>
-      <w:bookmarkStart w:id="30" w:name="_Toc515809595"/>
-      <w:r>
-        <w:lastRenderedPageBreak/>
-        <w:t>Conclusion</w:t>
-      </w:r>
-      <w:bookmarkEnd w:id="30"/>
-    </w:p>
-    <w:p>
-      <w:pPr>
-        <w:pStyle w:val="ListParagraph"/>
-        <w:numPr>
-          <w:ilvl w:val="1"/>
-          <w:numId w:val="2"/>
-        </w:numPr>
-        <w:spacing w:line="240" w:lineRule="auto"/>
-        <w:rPr>
-          <w:rFonts w:asciiTheme="minorBidi" w:hAnsiTheme="minorBidi"/>
-        </w:rPr>
-      </w:pPr>
-      <w:r>
-        <w:rPr>
-          <w:rFonts w:asciiTheme="minorBidi" w:hAnsiTheme="minorBidi"/>
-        </w:rPr>
-        <w:t>Reinforce why we need VC</w:t>
-      </w:r>
-      <w:r>
-        <w:rPr>
-          <w:rFonts w:asciiTheme="minorBidi" w:hAnsiTheme="minorBidi"/>
-        </w:rPr>
-        <w:t xml:space="preserve"> (Card 22)</w:t>
-      </w:r>
-    </w:p>
-    <w:p>
-      <w:pPr>
-        <w:pStyle w:val="ListParagraph"/>
-        <w:numPr>
-          <w:ilvl w:val="2"/>
-          <w:numId w:val="2"/>
-        </w:numPr>
-        <w:spacing w:line="240" w:lineRule="auto"/>
-        <w:rPr>
-          <w:rFonts w:asciiTheme="minorBidi" w:hAnsiTheme="minorBidi"/>
-        </w:rPr>
-      </w:pPr>
-      <w:r>
-        <w:rPr>
-          <w:rFonts w:asciiTheme="minorBidi" w:hAnsiTheme="minorBidi"/>
-        </w:rPr>
-        <w:t>Track code revisions</w:t>
-      </w:r>
-    </w:p>
-    <w:p>
-      <w:pPr>
-        <w:pStyle w:val="ListParagraph"/>
-        <w:numPr>
-          <w:ilvl w:val="2"/>
-          <w:numId w:val="2"/>
-        </w:numPr>
-        <w:spacing w:line="240" w:lineRule="auto"/>
-        <w:rPr>
-          <w:rFonts w:asciiTheme="minorBidi" w:hAnsiTheme="minorBidi"/>
-        </w:rPr>
-      </w:pPr>
-      <w:r>
-        <w:rPr>
-          <w:rFonts w:asciiTheme="minorBidi" w:hAnsiTheme="minorBidi"/>
-        </w:rPr>
-        <w:t>Show history</w:t>
-      </w:r>
-    </w:p>
-    <w:p>
-      <w:pPr>
-        <w:pStyle w:val="ListParagraph"/>
-        <w:numPr>
-          <w:ilvl w:val="2"/>
-          <w:numId w:val="2"/>
-        </w:numPr>
-        <w:spacing w:line="240" w:lineRule="auto"/>
-        <w:rPr>
-          <w:rFonts w:asciiTheme="minorBidi" w:hAnsiTheme="minorBidi"/>
-        </w:rPr>
-      </w:pPr>
-      <w:r>
-        <w:rPr>
-          <w:rFonts w:asciiTheme="minorBidi" w:hAnsiTheme="minorBidi"/>
-        </w:rPr>
-        <w:t>Support multiple users on same code at once</w:t>
-      </w:r>
-    </w:p>
-    <w:p>
-      <w:pPr>
-        <w:pStyle w:val="ListParagraph"/>
-        <w:numPr>
-          <w:ilvl w:val="2"/>
-          <w:numId w:val="2"/>
-        </w:numPr>
-        <w:spacing w:line="240" w:lineRule="auto"/>
-        <w:rPr>
-          <w:rFonts w:asciiTheme="minorBidi" w:hAnsiTheme="minorBidi"/>
-        </w:rPr>
-      </w:pPr>
-      <w:r>
-        <w:rPr>
-          <w:rFonts w:asciiTheme="minorBidi" w:hAnsiTheme="minorBidi"/>
-        </w:rPr>
-        <w:t>Support branching</w:t>
-      </w:r>
-    </w:p>
-    <w:p>
-      <w:pPr>
-        <w:pStyle w:val="ListParagraph"/>
-        <w:numPr>
-          <w:ilvl w:val="2"/>
-          <w:numId w:val="2"/>
-        </w:numPr>
-        <w:spacing w:line="240" w:lineRule="auto"/>
-        <w:rPr>
-          <w:rFonts w:asciiTheme="minorBidi" w:hAnsiTheme="minorBidi"/>
-        </w:rPr>
-      </w:pPr>
-      <w:r>
-        <w:rPr>
-          <w:rFonts w:asciiTheme="minorBidi" w:hAnsiTheme="minorBidi"/>
-        </w:rPr>
-        <w:t>Support merging of branches</w:t>
-      </w:r>
-    </w:p>
-    <w:p>
-      <w:pPr>
-        <w:pStyle w:val="ListParagraph"/>
-        <w:numPr>
-          <w:ilvl w:val="2"/>
-          <w:numId w:val="2"/>
-        </w:numPr>
-        <w:spacing w:line="240" w:lineRule="auto"/>
-        <w:rPr>
-          <w:rFonts w:asciiTheme="minorBidi" w:hAnsiTheme="minorBidi"/>
-        </w:rPr>
-      </w:pPr>
-      <w:r>
-        <w:rPr>
-          <w:rFonts w:asciiTheme="minorBidi" w:hAnsiTheme="minorBidi"/>
-        </w:rPr>
-        <w:t>Reveal conflicts and allow to fix them</w:t>
-      </w:r>
-    </w:p>
-    <w:p>
-      <w:pPr>
-        <w:pStyle w:val="ListParagraph"/>
-        <w:numPr>
-          <w:ilvl w:val="2"/>
-          <w:numId w:val="2"/>
-        </w:numPr>
-        <w:spacing w:line="240" w:lineRule="auto"/>
-        <w:rPr>
-          <w:rFonts w:asciiTheme="minorBidi" w:hAnsiTheme="minorBidi"/>
-        </w:rPr>
-      </w:pPr>
-      <w:r>
-        <w:rPr>
-          <w:rFonts w:asciiTheme="minorBidi" w:hAnsiTheme="minorBidi"/>
-        </w:rPr>
         <w:t>Support going back in history</w:t>
       </w:r>
     </w:p>
@@ -9153,6 +9327,7 @@
       <w:r>
         <w:rPr>
           <w:noProof/>
+          <w:lang w:bidi="ar-SA"/>
         </w:rPr>
         <w:drawing>
           <wp:inline distT="0" distB="0" distL="0" distR="0" wp14:anchorId="5E8FE793" wp14:editId="08C8ABF5">
@@ -9253,6 +9428,7 @@
       <w:r>
         <w:rPr>
           <w:noProof/>
+          <w:lang w:bidi="ar-SA"/>
         </w:rPr>
         <w:lastRenderedPageBreak/>
         <w:drawing>
@@ -9354,6 +9530,7 @@
       <w:r>
         <w:rPr>
           <w:noProof/>
+          <w:lang w:bidi="ar-SA"/>
         </w:rPr>
         <w:lastRenderedPageBreak/>
         <w:drawing>
@@ -9443,8 +9620,6 @@
         </w:rPr>
         <w:fldChar w:fldCharType="end"/>
       </w:r>
-      <w:bookmarkStart w:id="31" w:name="_GoBack"/>
-      <w:bookmarkEnd w:id="31"/>
     </w:p>
     <w:sectPr>
       <w:headerReference w:type="default" r:id="rId11"/>
@@ -9458,7 +9633,7 @@
 </file>
 
 <file path=word/endnotes.xml><?xml version="1.0" encoding="utf-8"?>
-<w:endnotes xmlns:wpc="http://schemas.microsoft.com/office/word/2010/wordprocessingCanvas" xmlns:cx="http://schemas.microsoft.com/office/drawing/2014/chartex" xmlns:cx1="http://schemas.microsoft.com/office/drawing/2015/9/8/chartex" xmlns:cx2="http://schemas.microsoft.com/office/drawing/2015/10/21/chartex" xmlns:cx3="http://schemas.microsoft.com/office/drawing/2016/5/9/chartex" xmlns:cx4="http://schemas.microsoft.com/office/drawing/2016/5/10/chartex" xmlns:cx5="http://schemas.microsoft.com/office/drawing/2016/5/11/chartex" xmlns:cx6="http://schemas.microsoft.com/office/drawing/2016/5/12/chartex" xmlns:cx7="http://schemas.microsoft.com/office/drawing/2016/5/13/chartex" xmlns:cx8="http://schemas.microsoft.com/office/drawing/2016/5/14/chartex" xmlns:mc="http://schemas.openxmlformats.org/markup-compatibility/2006" xmlns:aink="http://schemas.microsoft.com/office/drawing/2016/ink" xmlns:am3d="http://schemas.microsoft.com/office/drawing/2017/model3d" xmlns:o="urn:schemas-microsoft-com:office:office" xmlns:r="http://schemas.openxmlformats.org/officeDocument/2006/relationships" xmlns:m="http://schemas.openxmlformats.org/officeDocument/2006/math" xmlns:v="urn:schemas-microsoft-com:vml" xmlns:wp14="http://schemas.microsoft.com/office/word/2010/wordprocessingDrawing" xmlns:wp="http://schemas.openxmlformats.org/drawingml/2006/wordprocessingDrawing" xmlns:w10="urn:schemas-microsoft-com:office:word" xmlns:w="http://schemas.openxmlformats.org/wordprocessingml/2006/main" xmlns:w14="http://schemas.microsoft.com/office/word/2010/wordml" xmlns:w15="http://schemas.microsoft.com/office/word/2012/wordml" xmlns:w16cid="http://schemas.microsoft.com/office/word/2016/wordml/cid" xmlns:w16se="http://schemas.microsoft.com/office/word/2015/wordml/symex" xmlns:wpg="http://schemas.microsoft.com/office/word/2010/wordprocessingGroup" xmlns:wpi="http://schemas.microsoft.com/office/word/2010/wordprocessingInk" xmlns:wne="http://schemas.microsoft.com/office/word/2006/wordml" xmlns:wps="http://schemas.microsoft.com/office/word/2010/wordprocessingShape" mc:Ignorable="w14 w15 w16se w16cid wp14">
+<w:endnotes xmlns:wpc="http://schemas.microsoft.com/office/word/2010/wordprocessingCanvas" xmlns:cx="http://schemas.microsoft.com/office/drawing/2014/chartex" xmlns:cx1="http://schemas.microsoft.com/office/drawing/2015/9/8/chartex" xmlns:mc="http://schemas.openxmlformats.org/markup-compatibility/2006" xmlns:o="urn:schemas-microsoft-com:office:office" xmlns:r="http://schemas.openxmlformats.org/officeDocument/2006/relationships" xmlns:m="http://schemas.openxmlformats.org/officeDocument/2006/math" xmlns:v="urn:schemas-microsoft-com:vml" xmlns:wp14="http://schemas.microsoft.com/office/word/2010/wordprocessingDrawing" xmlns:wp="http://schemas.openxmlformats.org/drawingml/2006/wordprocessingDrawing" xmlns:w10="urn:schemas-microsoft-com:office:word" xmlns:w="http://schemas.openxmlformats.org/wordprocessingml/2006/main" xmlns:w14="http://schemas.microsoft.com/office/word/2010/wordml" xmlns:w15="http://schemas.microsoft.com/office/word/2012/wordml" xmlns:w16se="http://schemas.microsoft.com/office/word/2015/wordml/symex" xmlns:wpg="http://schemas.microsoft.com/office/word/2010/wordprocessingGroup" xmlns:wpi="http://schemas.microsoft.com/office/word/2010/wordprocessingInk" xmlns:wne="http://schemas.microsoft.com/office/word/2006/wordml" xmlns:wps="http://schemas.microsoft.com/office/word/2010/wordprocessingShape" mc:Ignorable="w14 w15 w16se wp14">
   <w:endnote w:type="separator" w:id="-1">
     <w:p>
       <w:pPr>
@@ -9483,7 +9658,7 @@
 </file>
 
 <file path=word/footnotes.xml><?xml version="1.0" encoding="utf-8"?>
-<w:footnotes xmlns:wpc="http://schemas.microsoft.com/office/word/2010/wordprocessingCanvas" xmlns:cx="http://schemas.microsoft.com/office/drawing/2014/chartex" xmlns:cx1="http://schemas.microsoft.com/office/drawing/2015/9/8/chartex" xmlns:cx2="http://schemas.microsoft.com/office/drawing/2015/10/21/chartex" xmlns:cx3="http://schemas.microsoft.com/office/drawing/2016/5/9/chartex" xmlns:cx4="http://schemas.microsoft.com/office/drawing/2016/5/10/chartex" xmlns:cx5="http://schemas.microsoft.com/office/drawing/2016/5/11/chartex" xmlns:cx6="http://schemas.microsoft.com/office/drawing/2016/5/12/chartex" xmlns:cx7="http://schemas.microsoft.com/office/drawing/2016/5/13/chartex" xmlns:cx8="http://schemas.microsoft.com/office/drawing/2016/5/14/chartex" xmlns:mc="http://schemas.openxmlformats.org/markup-compatibility/2006" xmlns:aink="http://schemas.microsoft.com/office/drawing/2016/ink" xmlns:am3d="http://schemas.microsoft.com/office/drawing/2017/model3d" xmlns:o="urn:schemas-microsoft-com:office:office" xmlns:r="http://schemas.openxmlformats.org/officeDocument/2006/relationships" xmlns:m="http://schemas.openxmlformats.org/officeDocument/2006/math" xmlns:v="urn:schemas-microsoft-com:vml" xmlns:wp14="http://schemas.microsoft.com/office/word/2010/wordprocessingDrawing" xmlns:wp="http://schemas.openxmlformats.org/drawingml/2006/wordprocessingDrawing" xmlns:w10="urn:schemas-microsoft-com:office:word" xmlns:w="http://schemas.openxmlformats.org/wordprocessingml/2006/main" xmlns:w14="http://schemas.microsoft.com/office/word/2010/wordml" xmlns:w15="http://schemas.microsoft.com/office/word/2012/wordml" xmlns:w16cid="http://schemas.microsoft.com/office/word/2016/wordml/cid" xmlns:w16se="http://schemas.microsoft.com/office/word/2015/wordml/symex" xmlns:wpg="http://schemas.microsoft.com/office/word/2010/wordprocessingGroup" xmlns:wpi="http://schemas.microsoft.com/office/word/2010/wordprocessingInk" xmlns:wne="http://schemas.microsoft.com/office/word/2006/wordml" xmlns:wps="http://schemas.microsoft.com/office/word/2010/wordprocessingShape" mc:Ignorable="w14 w15 w16se w16cid wp14">
+<w:footnotes xmlns:wpc="http://schemas.microsoft.com/office/word/2010/wordprocessingCanvas" xmlns:cx="http://schemas.microsoft.com/office/drawing/2014/chartex" xmlns:cx1="http://schemas.microsoft.com/office/drawing/2015/9/8/chartex" xmlns:mc="http://schemas.openxmlformats.org/markup-compatibility/2006" xmlns:o="urn:schemas-microsoft-com:office:office" xmlns:r="http://schemas.openxmlformats.org/officeDocument/2006/relationships" xmlns:m="http://schemas.openxmlformats.org/officeDocument/2006/math" xmlns:v="urn:schemas-microsoft-com:vml" xmlns:wp14="http://schemas.microsoft.com/office/word/2010/wordprocessingDrawing" xmlns:wp="http://schemas.openxmlformats.org/drawingml/2006/wordprocessingDrawing" xmlns:w10="urn:schemas-microsoft-com:office:word" xmlns:w="http://schemas.openxmlformats.org/wordprocessingml/2006/main" xmlns:w14="http://schemas.microsoft.com/office/word/2010/wordml" xmlns:w15="http://schemas.microsoft.com/office/word/2012/wordml" xmlns:w16se="http://schemas.microsoft.com/office/word/2015/wordml/symex" xmlns:wpg="http://schemas.microsoft.com/office/word/2010/wordprocessingGroup" xmlns:wpi="http://schemas.microsoft.com/office/word/2010/wordprocessingInk" xmlns:wne="http://schemas.microsoft.com/office/word/2006/wordml" xmlns:wps="http://schemas.microsoft.com/office/word/2010/wordprocessingShape" mc:Ignorable="w14 w15 w16se wp14">
   <w:footnote w:type="separator" w:id="-1">
     <w:p>
       <w:pPr>
@@ -10051,7 +10226,7 @@
 </file>
 
 <file path=word/header1.xml><?xml version="1.0" encoding="utf-8"?>
-<w:hdr xmlns:wpc="http://schemas.microsoft.com/office/word/2010/wordprocessingCanvas" xmlns:cx="http://schemas.microsoft.com/office/drawing/2014/chartex" xmlns:cx1="http://schemas.microsoft.com/office/drawing/2015/9/8/chartex" xmlns:cx2="http://schemas.microsoft.com/office/drawing/2015/10/21/chartex" xmlns:cx3="http://schemas.microsoft.com/office/drawing/2016/5/9/chartex" xmlns:cx4="http://schemas.microsoft.com/office/drawing/2016/5/10/chartex" xmlns:cx5="http://schemas.microsoft.com/office/drawing/2016/5/11/chartex" xmlns:cx6="http://schemas.microsoft.com/office/drawing/2016/5/12/chartex" xmlns:cx7="http://schemas.microsoft.com/office/drawing/2016/5/13/chartex" xmlns:cx8="http://schemas.microsoft.com/office/drawing/2016/5/14/chartex" xmlns:mc="http://schemas.openxmlformats.org/markup-compatibility/2006" xmlns:aink="http://schemas.microsoft.com/office/drawing/2016/ink" xmlns:am3d="http://schemas.microsoft.com/office/drawing/2017/model3d" xmlns:o="urn:schemas-microsoft-com:office:office" xmlns:r="http://schemas.openxmlformats.org/officeDocument/2006/relationships" xmlns:m="http://schemas.openxmlformats.org/officeDocument/2006/math" xmlns:v="urn:schemas-microsoft-com:vml" xmlns:wp14="http://schemas.microsoft.com/office/word/2010/wordprocessingDrawing" xmlns:wp="http://schemas.openxmlformats.org/drawingml/2006/wordprocessingDrawing" xmlns:w10="urn:schemas-microsoft-com:office:word" xmlns:w="http://schemas.openxmlformats.org/wordprocessingml/2006/main" xmlns:w14="http://schemas.microsoft.com/office/word/2010/wordml" xmlns:w15="http://schemas.microsoft.com/office/word/2012/wordml" xmlns:w16cid="http://schemas.microsoft.com/office/word/2016/wordml/cid" xmlns:w16se="http://schemas.microsoft.com/office/word/2015/wordml/symex" xmlns:wpg="http://schemas.microsoft.com/office/word/2010/wordprocessingGroup" xmlns:wpi="http://schemas.microsoft.com/office/word/2010/wordprocessingInk" xmlns:wne="http://schemas.microsoft.com/office/word/2006/wordml" xmlns:wps="http://schemas.microsoft.com/office/word/2010/wordprocessingShape" mc:Ignorable="w14 w15 w16se w16cid wp14">
+<w:hdr xmlns:wpc="http://schemas.microsoft.com/office/word/2010/wordprocessingCanvas" xmlns:cx="http://schemas.microsoft.com/office/drawing/2014/chartex" xmlns:cx1="http://schemas.microsoft.com/office/drawing/2015/9/8/chartex" xmlns:mc="http://schemas.openxmlformats.org/markup-compatibility/2006" xmlns:o="urn:schemas-microsoft-com:office:office" xmlns:r="http://schemas.openxmlformats.org/officeDocument/2006/relationships" xmlns:m="http://schemas.openxmlformats.org/officeDocument/2006/math" xmlns:v="urn:schemas-microsoft-com:vml" xmlns:wp14="http://schemas.microsoft.com/office/word/2010/wordprocessingDrawing" xmlns:wp="http://schemas.openxmlformats.org/drawingml/2006/wordprocessingDrawing" xmlns:w10="urn:schemas-microsoft-com:office:word" xmlns:w="http://schemas.openxmlformats.org/wordprocessingml/2006/main" xmlns:w14="http://schemas.microsoft.com/office/word/2010/wordml" xmlns:w15="http://schemas.microsoft.com/office/word/2012/wordml" xmlns:w16se="http://schemas.microsoft.com/office/word/2015/wordml/symex" xmlns:wpg="http://schemas.microsoft.com/office/word/2010/wordprocessingGroup" xmlns:wpi="http://schemas.microsoft.com/office/word/2010/wordprocessingInk" xmlns:wne="http://schemas.microsoft.com/office/word/2006/wordml" xmlns:wps="http://schemas.microsoft.com/office/word/2010/wordprocessingShape" mc:Ignorable="w14 w15 w16se wp14">
   <w:p>
     <w:pPr>
       <w:pStyle w:val="Header"/>
@@ -10096,7 +10271,7 @@
 </file>
 
 <file path=word/numbering.xml><?xml version="1.0" encoding="utf-8"?>
-<w:numbering xmlns:wpc="http://schemas.microsoft.com/office/word/2010/wordprocessingCanvas" xmlns:cx="http://schemas.microsoft.com/office/drawing/2014/chartex" xmlns:cx1="http://schemas.microsoft.com/office/drawing/2015/9/8/chartex" xmlns:cx2="http://schemas.microsoft.com/office/drawing/2015/10/21/chartex" xmlns:cx3="http://schemas.microsoft.com/office/drawing/2016/5/9/chartex" xmlns:cx4="http://schemas.microsoft.com/office/drawing/2016/5/10/chartex" xmlns:cx5="http://schemas.microsoft.com/office/drawing/2016/5/11/chartex" xmlns:cx6="http://schemas.microsoft.com/office/drawing/2016/5/12/chartex" xmlns:cx7="http://schemas.microsoft.com/office/drawing/2016/5/13/chartex" xmlns:cx8="http://schemas.microsoft.com/office/drawing/2016/5/14/chartex" xmlns:mc="http://schemas.openxmlformats.org/markup-compatibility/2006" xmlns:aink="http://schemas.microsoft.com/office/drawing/2016/ink" xmlns:am3d="http://schemas.microsoft.com/office/drawing/2017/model3d" xmlns:o="urn:schemas-microsoft-com:office:office" xmlns:r="http://schemas.openxmlformats.org/officeDocument/2006/relationships" xmlns:m="http://schemas.openxmlformats.org/officeDocument/2006/math" xmlns:v="urn:schemas-microsoft-com:vml" xmlns:wp14="http://schemas.microsoft.com/office/word/2010/wordprocessingDrawing" xmlns:wp="http://schemas.openxmlformats.org/drawingml/2006/wordprocessingDrawing" xmlns:w10="urn:schemas-microsoft-com:office:word" xmlns:w="http://schemas.openxmlformats.org/wordprocessingml/2006/main" xmlns:w14="http://schemas.microsoft.com/office/word/2010/wordml" xmlns:w15="http://schemas.microsoft.com/office/word/2012/wordml" xmlns:w16cid="http://schemas.microsoft.com/office/word/2016/wordml/cid" xmlns:w16se="http://schemas.microsoft.com/office/word/2015/wordml/symex" xmlns:wpg="http://schemas.microsoft.com/office/word/2010/wordprocessingGroup" xmlns:wpi="http://schemas.microsoft.com/office/word/2010/wordprocessingInk" xmlns:wne="http://schemas.microsoft.com/office/word/2006/wordml" xmlns:wps="http://schemas.microsoft.com/office/word/2010/wordprocessingShape" mc:Ignorable="w14 w15 w16se w16cid wp14">
+<w:numbering xmlns:wpc="http://schemas.microsoft.com/office/word/2010/wordprocessingCanvas" xmlns:cx="http://schemas.microsoft.com/office/drawing/2014/chartex" xmlns:cx1="http://schemas.microsoft.com/office/drawing/2015/9/8/chartex" xmlns:mc="http://schemas.openxmlformats.org/markup-compatibility/2006" xmlns:o="urn:schemas-microsoft-com:office:office" xmlns:r="http://schemas.openxmlformats.org/officeDocument/2006/relationships" xmlns:m="http://schemas.openxmlformats.org/officeDocument/2006/math" xmlns:v="urn:schemas-microsoft-com:vml" xmlns:wp14="http://schemas.microsoft.com/office/word/2010/wordprocessingDrawing" xmlns:wp="http://schemas.openxmlformats.org/drawingml/2006/wordprocessingDrawing" xmlns:w10="urn:schemas-microsoft-com:office:word" xmlns:w="http://schemas.openxmlformats.org/wordprocessingml/2006/main" xmlns:w14="http://schemas.microsoft.com/office/word/2010/wordml" xmlns:w15="http://schemas.microsoft.com/office/word/2012/wordml" xmlns:w16se="http://schemas.microsoft.com/office/word/2015/wordml/symex" xmlns:wpg="http://schemas.microsoft.com/office/word/2010/wordprocessingGroup" xmlns:wpi="http://schemas.microsoft.com/office/word/2010/wordprocessingInk" xmlns:wne="http://schemas.microsoft.com/office/word/2006/wordml" xmlns:wps="http://schemas.microsoft.com/office/word/2010/wordprocessingShape" mc:Ignorable="w14 w15 w16se wp14">
   <w:abstractNum w:abstractNumId="0" w15:restartNumberingAfterBreak="0">
     <w:nsid w:val="01041DBD"/>
     <w:multiLevelType w:val="multilevel"/>
@@ -13447,7 +13622,7 @@
 </file>
 
 <file path=word/styles.xml><?xml version="1.0" encoding="utf-8"?>
-<w:styles xmlns:mc="http://schemas.openxmlformats.org/markup-compatibility/2006" xmlns:r="http://schemas.openxmlformats.org/officeDocument/2006/relationships" xmlns:w="http://schemas.openxmlformats.org/wordprocessingml/2006/main" xmlns:w14="http://schemas.microsoft.com/office/word/2010/wordml" xmlns:w15="http://schemas.microsoft.com/office/word/2012/wordml" xmlns:w16cid="http://schemas.microsoft.com/office/word/2016/wordml/cid" xmlns:w16se="http://schemas.microsoft.com/office/word/2015/wordml/symex" mc:Ignorable="w14 w15 w16se w16cid">
+<w:styles xmlns:mc="http://schemas.openxmlformats.org/markup-compatibility/2006" xmlns:r="http://schemas.openxmlformats.org/officeDocument/2006/relationships" xmlns:w="http://schemas.openxmlformats.org/wordprocessingml/2006/main" xmlns:w14="http://schemas.microsoft.com/office/word/2010/wordml" xmlns:w15="http://schemas.microsoft.com/office/word/2012/wordml" xmlns:w16se="http://schemas.microsoft.com/office/word/2015/wordml/symex" mc:Ignorable="w14 w15 w16se">
   <w:docDefaults>
     <w:rPrDefault>
       <w:rPr>
@@ -13463,7 +13638,7 @@
       </w:pPr>
     </w:pPrDefault>
   </w:docDefaults>
-  <w:latentStyles w:defLockedState="0" w:defUIPriority="99" w:defSemiHidden="0" w:defUnhideWhenUsed="0" w:defQFormat="0" w:count="375">
+  <w:latentStyles w:defLockedState="0" w:defUIPriority="99" w:defSemiHidden="0" w:defUnhideWhenUsed="0" w:defQFormat="0" w:count="371">
     <w:lsdException w:name="Normal" w:uiPriority="0" w:qFormat="1"/>
     <w:lsdException w:name="heading 1" w:uiPriority="9" w:qFormat="1"/>
     <w:lsdException w:name="heading 2" w:semiHidden="1" w:uiPriority="9" w:unhideWhenUsed="1" w:qFormat="1"/>
@@ -13835,10 +14010,6 @@
     <w:lsdException w:name="List Table 5 Dark Accent 6" w:uiPriority="50"/>
     <w:lsdException w:name="List Table 6 Colorful Accent 6" w:uiPriority="51"/>
     <w:lsdException w:name="List Table 7 Colorful Accent 6" w:uiPriority="52"/>
-    <w:lsdException w:name="Mention" w:semiHidden="1" w:unhideWhenUsed="1"/>
-    <w:lsdException w:name="Smart Hyperlink" w:semiHidden="1" w:unhideWhenUsed="1"/>
-    <w:lsdException w:name="Hashtag" w:semiHidden="1" w:unhideWhenUsed="1"/>
-    <w:lsdException w:name="Unresolved Mention" w:semiHidden="1" w:unhideWhenUsed="1"/>
   </w:latentStyles>
   <w:style w:type="paragraph" w:default="1" w:styleId="Normal">
     <w:name w:val="Normal"/>
@@ -14597,7 +14768,7 @@
 
 <file path=word/webextensions/taskpanes.xml><?xml version="1.0" encoding="utf-8"?>
 <wetp:taskpanes xmlns:wetp="http://schemas.microsoft.com/office/webextensions/taskpanes/2010/11">
-  <wetp:taskpane dockstate="right" visibility="1" width="350" row="3">
+  <wetp:taskpane dockstate="right" visibility="0" width="350" row="1">
     <wetp:webextensionref xmlns:r="http://schemas.openxmlformats.org/officeDocument/2006/relationships" r:id="rId1"/>
   </wetp:taskpane>
   <wetp:taskpane dockstate="right" visibility="0" width="350" row="3">
@@ -14665,7 +14836,7 @@
 </file>
 
 <file path=customXml/itemProps1.xml><?xml version="1.0" encoding="utf-8"?>
-<ds:datastoreItem xmlns:ds="http://schemas.openxmlformats.org/officeDocument/2006/customXml" ds:itemID="{C4F68DE5-9477-47E1-9EC1-4E73D48F0617}">
+<ds:datastoreItem xmlns:ds="http://schemas.openxmlformats.org/officeDocument/2006/customXml" ds:itemID="{F5000EFB-05C6-4177-9216-E137B1411E93}">
   <ds:schemaRefs>
     <ds:schemaRef ds:uri="http://schemas.openxmlformats.org/officeDocument/2006/bibliography"/>
   </ds:schemaRefs>

--- a/Outlines/Outline4.docx
+++ b/Outlines/Outline4.docx
@@ -1,6 +1,6 @@
 
 <file path=word/document.xml><?xml version="1.0" encoding="utf-8"?>
-<w:document xmlns:wpc="http://schemas.microsoft.com/office/word/2010/wordprocessingCanvas" xmlns:cx="http://schemas.microsoft.com/office/drawing/2014/chartex" xmlns:cx1="http://schemas.microsoft.com/office/drawing/2015/9/8/chartex" xmlns:mc="http://schemas.openxmlformats.org/markup-compatibility/2006" xmlns:o="urn:schemas-microsoft-com:office:office" xmlns:r="http://schemas.openxmlformats.org/officeDocument/2006/relationships" xmlns:m="http://schemas.openxmlformats.org/officeDocument/2006/math" xmlns:v="urn:schemas-microsoft-com:vml" xmlns:wp14="http://schemas.microsoft.com/office/word/2010/wordprocessingDrawing" xmlns:wp="http://schemas.openxmlformats.org/drawingml/2006/wordprocessingDrawing" xmlns:w10="urn:schemas-microsoft-com:office:word" xmlns:w="http://schemas.openxmlformats.org/wordprocessingml/2006/main" xmlns:w14="http://schemas.microsoft.com/office/word/2010/wordml" xmlns:w15="http://schemas.microsoft.com/office/word/2012/wordml" xmlns:w16se="http://schemas.microsoft.com/office/word/2015/wordml/symex" xmlns:wpg="http://schemas.microsoft.com/office/word/2010/wordprocessingGroup" xmlns:wpi="http://schemas.microsoft.com/office/word/2010/wordprocessingInk" xmlns:wne="http://schemas.microsoft.com/office/word/2006/wordml" xmlns:wps="http://schemas.microsoft.com/office/word/2010/wordprocessingShape" mc:Ignorable="w14 w15 w16se wp14">
+<w:document xmlns:wpc="http://schemas.microsoft.com/office/word/2010/wordprocessingCanvas" xmlns:cx="http://schemas.microsoft.com/office/drawing/2014/chartex" xmlns:cx1="http://schemas.microsoft.com/office/drawing/2015/9/8/chartex" xmlns:cx2="http://schemas.microsoft.com/office/drawing/2015/10/21/chartex" xmlns:cx3="http://schemas.microsoft.com/office/drawing/2016/5/9/chartex" xmlns:cx4="http://schemas.microsoft.com/office/drawing/2016/5/10/chartex" xmlns:cx5="http://schemas.microsoft.com/office/drawing/2016/5/11/chartex" xmlns:cx6="http://schemas.microsoft.com/office/drawing/2016/5/12/chartex" xmlns:cx7="http://schemas.microsoft.com/office/drawing/2016/5/13/chartex" xmlns:cx8="http://schemas.microsoft.com/office/drawing/2016/5/14/chartex" xmlns:mc="http://schemas.openxmlformats.org/markup-compatibility/2006" xmlns:aink="http://schemas.microsoft.com/office/drawing/2016/ink" xmlns:am3d="http://schemas.microsoft.com/office/drawing/2017/model3d" xmlns:o="urn:schemas-microsoft-com:office:office" xmlns:r="http://schemas.openxmlformats.org/officeDocument/2006/relationships" xmlns:m="http://schemas.openxmlformats.org/officeDocument/2006/math" xmlns:v="urn:schemas-microsoft-com:vml" xmlns:wp14="http://schemas.microsoft.com/office/word/2010/wordprocessingDrawing" xmlns:wp="http://schemas.openxmlformats.org/drawingml/2006/wordprocessingDrawing" xmlns:w10="urn:schemas-microsoft-com:office:word" xmlns:w="http://schemas.openxmlformats.org/wordprocessingml/2006/main" xmlns:w14="http://schemas.microsoft.com/office/word/2010/wordml" xmlns:w15="http://schemas.microsoft.com/office/word/2012/wordml" xmlns:w16cid="http://schemas.microsoft.com/office/word/2016/wordml/cid" xmlns:w16se="http://schemas.microsoft.com/office/word/2015/wordml/symex" xmlns:wpg="http://schemas.microsoft.com/office/word/2010/wordprocessingGroup" xmlns:wpi="http://schemas.microsoft.com/office/word/2010/wordprocessingInk" xmlns:wne="http://schemas.microsoft.com/office/word/2006/wordml" xmlns:wps="http://schemas.microsoft.com/office/word/2010/wordprocessingShape" mc:Ignorable="w14 w15 w16se w16cid wp14">
   <w:body>
     <w:sdt>
       <w:sdtPr>
@@ -3022,13 +3022,27 @@
         <w:rPr>
           <w:rFonts w:asciiTheme="minorBidi" w:hAnsiTheme="minorBidi"/>
         </w:rPr>
-        <w:t xml:space="preserve"> that can be accessed from many machines</w:t>
-      </w:r>
-      <w:r>
-        <w:rPr>
-          <w:rFonts w:asciiTheme="minorBidi" w:hAnsiTheme="minorBidi"/>
-        </w:rPr>
-        <w:t>, and distributed is many copie</w:t>
+        <w:t xml:space="preserve"> that can be accessed from many </w:t>
+      </w:r>
+      <w:proofErr w:type="gramStart"/>
+      <w:r>
+        <w:rPr>
+          <w:rFonts w:asciiTheme="minorBidi" w:hAnsiTheme="minorBidi"/>
+        </w:rPr>
+        <w:t>machines</w:t>
+      </w:r>
+      <w:r>
+        <w:rPr>
+          <w:rFonts w:asciiTheme="minorBidi" w:hAnsiTheme="minorBidi"/>
+        </w:rPr>
+        <w:t>, and</w:t>
+      </w:r>
+      <w:proofErr w:type="gramEnd"/>
+      <w:r>
+        <w:rPr>
+          <w:rFonts w:asciiTheme="minorBidi" w:hAnsiTheme="minorBidi"/>
+        </w:rPr>
+        <w:t xml:space="preserve"> distributed is many copie</w:t>
       </w:r>
       <w:r>
         <w:rPr>
@@ -3049,11 +3063,1081 @@
         <w:pStyle w:val="Heading1"/>
         <w:spacing w:line="240" w:lineRule="auto"/>
       </w:pPr>
-      <w:bookmarkStart w:id="8" w:name="_Toc515809573"/>
-      <w:r>
-        <w:t>Version Control Terminology</w:t>
+      <w:bookmarkStart w:id="8" w:name="_Toc515809574"/>
+      <w:r>
+        <w:t>Comparing</w:t>
+      </w:r>
+      <w:r>
+        <w:t xml:space="preserve"> Version Control software and how to use them</w:t>
       </w:r>
       <w:bookmarkEnd w:id="8"/>
+    </w:p>
+    <w:p>
+      <w:pPr>
+        <w:pStyle w:val="Heading2"/>
+        <w:spacing w:line="240" w:lineRule="auto"/>
+      </w:pPr>
+      <w:bookmarkStart w:id="9" w:name="_Toc515809575"/>
+      <w:r>
+        <w:t>Local</w:t>
+      </w:r>
+      <w:bookmarkEnd w:id="9"/>
+    </w:p>
+    <w:p>
+      <w:pPr>
+        <w:spacing w:line="240" w:lineRule="auto"/>
+        <w:rPr>
+          <w:rFonts w:asciiTheme="minorBidi" w:hAnsiTheme="minorBidi"/>
+        </w:rPr>
+      </w:pPr>
+      <w:r>
+        <w:rPr>
+          <w:rFonts w:asciiTheme="minorBidi" w:hAnsiTheme="minorBidi"/>
+        </w:rPr>
+        <w:tab/>
+        <w:t xml:space="preserve">The standard local VCS is RCS.  </w:t>
+      </w:r>
+      <w:r>
+        <w:rPr>
+          <w:rFonts w:asciiTheme="minorBidi" w:hAnsiTheme="minorBidi"/>
+        </w:rPr>
+        <w:t>RCS saves just patches so if a developer wants a specific version the computer combines the patches.</w:t>
+      </w:r>
+      <w:r>
+        <w:rPr>
+          <w:rStyle w:val="FootnoteReference"/>
+          <w:rFonts w:asciiTheme="minorBidi" w:hAnsiTheme="minorBidi"/>
+        </w:rPr>
+        <w:footnoteReference w:id="10"/>
+      </w:r>
+      <w:r>
+        <w:rPr>
+          <w:rFonts w:asciiTheme="minorBidi" w:hAnsiTheme="minorBidi"/>
+        </w:rPr>
+        <w:t xml:space="preserve"> This takes up less space than saving each version but can take longer because the computer needs to combine all the patches to produce the desired version.</w:t>
+      </w:r>
+    </w:p>
+    <w:p>
+      <w:pPr>
+        <w:pStyle w:val="Heading2"/>
+        <w:spacing w:line="240" w:lineRule="auto"/>
+      </w:pPr>
+      <w:bookmarkStart w:id="10" w:name="_Toc515809576"/>
+      <w:r>
+        <w:t>Centralized</w:t>
+      </w:r>
+      <w:bookmarkEnd w:id="10"/>
+    </w:p>
+    <w:p>
+      <w:pPr>
+        <w:spacing w:line="240" w:lineRule="auto"/>
+        <w:ind w:firstLine="720"/>
+        <w:rPr>
+          <w:rFonts w:asciiTheme="minorBidi" w:hAnsiTheme="minorBidi"/>
+        </w:rPr>
+      </w:pPr>
+      <w:r>
+        <w:rPr>
+          <w:rFonts w:asciiTheme="minorBidi" w:hAnsiTheme="minorBidi"/>
+        </w:rPr>
+        <w:t>Centralized VCS are l</w:t>
+      </w:r>
+      <w:r>
+        <w:rPr>
+          <w:rFonts w:asciiTheme="minorBidi" w:hAnsiTheme="minorBidi"/>
+        </w:rPr>
+        <w:t xml:space="preserve">ike RCS in </w:t>
+      </w:r>
+      <w:r>
+        <w:rPr>
+          <w:rFonts w:asciiTheme="minorBidi" w:hAnsiTheme="minorBidi"/>
+        </w:rPr>
+        <w:t xml:space="preserve">the </w:t>
+      </w:r>
+      <w:r>
+        <w:rPr>
+          <w:rFonts w:asciiTheme="minorBidi" w:hAnsiTheme="minorBidi"/>
+        </w:rPr>
+        <w:t xml:space="preserve">way </w:t>
+      </w:r>
+      <w:r>
+        <w:rPr>
+          <w:rFonts w:asciiTheme="minorBidi" w:hAnsiTheme="minorBidi"/>
+        </w:rPr>
+        <w:t xml:space="preserve">that they store </w:t>
+      </w:r>
+      <w:r>
+        <w:rPr>
+          <w:rFonts w:asciiTheme="minorBidi" w:hAnsiTheme="minorBidi"/>
+        </w:rPr>
+        <w:t>data</w:t>
+      </w:r>
+      <w:r>
+        <w:rPr>
+          <w:rFonts w:asciiTheme="minorBidi" w:hAnsiTheme="minorBidi"/>
+        </w:rPr>
+        <w:t>.  They are file based and therefore save each file change using patches.  In centralized systems, developers o</w:t>
+      </w:r>
+      <w:r>
+        <w:rPr>
+          <w:rFonts w:asciiTheme="minorBidi" w:hAnsiTheme="minorBidi"/>
+        </w:rPr>
+        <w:t xml:space="preserve">nly use </w:t>
+      </w:r>
+      <w:r>
+        <w:rPr>
+          <w:rFonts w:eastAsia="Times New Roman"/>
+          <w:color w:val="445588"/>
+        </w:rPr>
+        <w:t>&lt;version</w:t>
+      </w:r>
+      <w:r>
+        <w:rPr>
+          <w:rFonts w:eastAsia="Times New Roman"/>
+        </w:rPr>
+        <w:t> </w:t>
+      </w:r>
+      <w:r>
+        <w:rPr>
+          <w:rFonts w:eastAsia="Times New Roman"/>
+          <w:color w:val="008080"/>
+        </w:rPr>
+        <w:t>system</w:t>
+      </w:r>
+      <w:r>
+        <w:rPr>
+          <w:rFonts w:eastAsia="Times New Roman"/>
+          <w:color w:val="445588"/>
+        </w:rPr>
+        <w:t>&gt;</w:t>
+      </w:r>
+      <w:r>
+        <w:rPr>
+          <w:rFonts w:eastAsia="Times New Roman"/>
+          <w:color w:val="555555"/>
+        </w:rPr>
+        <w:t xml:space="preserve"> add </w:t>
+      </w:r>
+      <w:r>
+        <w:rPr>
+          <w:rFonts w:asciiTheme="minorBidi" w:eastAsia="Times New Roman" w:hAnsiTheme="minorBidi"/>
+        </w:rPr>
+        <w:t>to add a file</w:t>
+      </w:r>
+      <w:r>
+        <w:rPr>
+          <w:rFonts w:asciiTheme="minorBidi" w:eastAsia="Times New Roman" w:hAnsiTheme="minorBidi"/>
+        </w:rPr>
+        <w:t xml:space="preserve"> the first time. After that, they</w:t>
+      </w:r>
+      <w:r>
+        <w:rPr>
+          <w:rFonts w:asciiTheme="minorBidi" w:eastAsia="Times New Roman" w:hAnsiTheme="minorBidi"/>
+        </w:rPr>
+        <w:t xml:space="preserve"> just </w:t>
+      </w:r>
+      <w:r>
+        <w:rPr>
+          <w:rFonts w:eastAsia="Times New Roman"/>
+          <w:color w:val="555555"/>
+        </w:rPr>
+        <w:t>commit</w:t>
+      </w:r>
+      <w:r>
+        <w:rPr>
+          <w:rStyle w:val="FootnoteReference"/>
+          <w:rFonts w:asciiTheme="minorBidi" w:hAnsiTheme="minorBidi"/>
+        </w:rPr>
+        <w:footnoteReference w:id="11"/>
+      </w:r>
+      <w:r>
+        <w:rPr>
+          <w:rFonts w:eastAsia="Times New Roman"/>
+          <w:color w:val="555555"/>
+        </w:rPr>
+        <w:t xml:space="preserve">  </w:t>
+      </w:r>
+      <w:r>
+        <w:rPr>
+          <w:rFonts w:asciiTheme="minorBidi" w:hAnsiTheme="minorBidi"/>
+        </w:rPr>
+        <w:t>This</w:t>
+      </w:r>
+      <w:r>
+        <w:rPr>
+          <w:rFonts w:asciiTheme="minorBidi" w:hAnsiTheme="minorBidi"/>
+        </w:rPr>
+        <w:t xml:space="preserve"> is because the files are only saved once (when they are ‘</w:t>
+      </w:r>
+      <w:r>
+        <w:rPr>
+          <w:rFonts w:eastAsia="Times New Roman"/>
+          <w:color w:val="555555"/>
+        </w:rPr>
+        <w:t>add</w:t>
+      </w:r>
+      <w:r>
+        <w:rPr>
+          <w:rFonts w:asciiTheme="minorBidi" w:hAnsiTheme="minorBidi"/>
+        </w:rPr>
+        <w:t>ed’) and only patches are saved after that (by ‘</w:t>
+      </w:r>
+      <w:proofErr w:type="spellStart"/>
+      <w:r>
+        <w:rPr>
+          <w:rFonts w:eastAsia="Times New Roman"/>
+          <w:color w:val="555555"/>
+        </w:rPr>
+        <w:t>commit</w:t>
+      </w:r>
+      <w:r>
+        <w:rPr>
+          <w:rFonts w:asciiTheme="minorBidi" w:hAnsiTheme="minorBidi"/>
+        </w:rPr>
+        <w:t>ing</w:t>
+      </w:r>
+      <w:proofErr w:type="spellEnd"/>
+      <w:r>
+        <w:rPr>
+          <w:rFonts w:asciiTheme="minorBidi" w:hAnsiTheme="minorBidi"/>
+        </w:rPr>
+        <w:t>.’)</w:t>
+      </w:r>
+    </w:p>
+    <w:p>
+      <w:pPr>
+        <w:spacing w:line="240" w:lineRule="auto"/>
+        <w:ind w:firstLine="720"/>
+        <w:rPr>
+          <w:rFonts w:asciiTheme="minorBidi" w:hAnsiTheme="minorBidi"/>
+        </w:rPr>
+      </w:pPr>
+      <w:r>
+        <w:rPr>
+          <w:rFonts w:asciiTheme="minorBidi" w:hAnsiTheme="minorBidi"/>
+        </w:rPr>
+        <w:t>CVS</w:t>
+      </w:r>
+      <w:r>
+        <w:rPr>
+          <w:rFonts w:asciiTheme="minorBidi" w:hAnsiTheme="minorBidi"/>
+        </w:rPr>
+        <w:t xml:space="preserve"> was one of the first centralized VCS</w:t>
+      </w:r>
+      <w:r>
+        <w:rPr>
+          <w:rFonts w:asciiTheme="minorBidi" w:hAnsiTheme="minorBidi"/>
+        </w:rPr>
+        <w:t>s</w:t>
+      </w:r>
+      <w:r>
+        <w:rPr>
+          <w:rFonts w:asciiTheme="minorBidi" w:hAnsiTheme="minorBidi"/>
+        </w:rPr>
+        <w:t>. Developers c</w:t>
+      </w:r>
+      <w:r>
+        <w:rPr>
+          <w:rFonts w:asciiTheme="minorBidi" w:hAnsiTheme="minorBidi"/>
+        </w:rPr>
+        <w:t>an ‘rollback’ and completely delete</w:t>
+      </w:r>
+      <w:r>
+        <w:rPr>
+          <w:rFonts w:asciiTheme="minorBidi" w:hAnsiTheme="minorBidi"/>
+        </w:rPr>
+        <w:t xml:space="preserve"> past commits.</w:t>
+      </w:r>
+      <w:r>
+        <w:rPr>
+          <w:rStyle w:val="FootnoteReference"/>
+          <w:rFonts w:asciiTheme="minorBidi" w:hAnsiTheme="minorBidi"/>
+        </w:rPr>
+        <w:footnoteReference w:id="12"/>
+      </w:r>
+      <w:r>
+        <w:rPr>
+          <w:rFonts w:asciiTheme="minorBidi" w:hAnsiTheme="minorBidi"/>
+        </w:rPr>
+        <w:t xml:space="preserve"> This is beneficial if a change was made that needs to be </w:t>
+      </w:r>
+      <w:proofErr w:type="gramStart"/>
+      <w:r>
+        <w:rPr>
+          <w:rFonts w:asciiTheme="minorBidi" w:hAnsiTheme="minorBidi"/>
+        </w:rPr>
+        <w:t>undone, but</w:t>
+      </w:r>
+      <w:proofErr w:type="gramEnd"/>
+      <w:r>
+        <w:rPr>
+          <w:rFonts w:asciiTheme="minorBidi" w:hAnsiTheme="minorBidi"/>
+        </w:rPr>
+        <w:t xml:space="preserve"> is much more hazar</w:t>
+      </w:r>
+      <w:r>
+        <w:rPr>
+          <w:rFonts w:asciiTheme="minorBidi" w:hAnsiTheme="minorBidi"/>
+        </w:rPr>
+        <w:t>dous than other systems</w:t>
+      </w:r>
+      <w:r>
+        <w:rPr>
+          <w:rFonts w:asciiTheme="minorBidi" w:hAnsiTheme="minorBidi"/>
+        </w:rPr>
+        <w:t xml:space="preserve"> because once a developer rolls-back, he can never get back that version. It is removed from the history.</w:t>
+      </w:r>
+    </w:p>
+    <w:p>
+      <w:pPr>
+        <w:spacing w:line="240" w:lineRule="auto"/>
+        <w:ind w:firstLine="720"/>
+        <w:rPr>
+          <w:rFonts w:asciiTheme="minorBidi" w:hAnsiTheme="minorBidi"/>
+        </w:rPr>
+      </w:pPr>
+      <w:r>
+        <w:rPr>
+          <w:rFonts w:asciiTheme="minorBidi" w:hAnsiTheme="minorBidi"/>
+        </w:rPr>
+        <w:t>One con of CVS is that it does n</w:t>
+      </w:r>
+      <w:r>
+        <w:rPr>
+          <w:rFonts w:asciiTheme="minorBidi" w:hAnsiTheme="minorBidi"/>
+        </w:rPr>
+        <w:t xml:space="preserve">ot </w:t>
+      </w:r>
+      <w:r>
+        <w:rPr>
+          <w:rFonts w:asciiTheme="minorBidi" w:hAnsiTheme="minorBidi"/>
+        </w:rPr>
+        <w:t>allow easy storage of</w:t>
+      </w:r>
+      <w:r>
+        <w:rPr>
+          <w:rFonts w:asciiTheme="minorBidi" w:hAnsiTheme="minorBidi"/>
+        </w:rPr>
+        <w:t xml:space="preserve"> any type of file and metadata</w:t>
+      </w:r>
+      <w:r>
+        <w:rPr>
+          <w:rStyle w:val="FootnoteReference"/>
+          <w:rFonts w:asciiTheme="minorBidi" w:hAnsiTheme="minorBidi"/>
+        </w:rPr>
+        <w:footnoteReference w:id="13"/>
+      </w:r>
+    </w:p>
+    <w:p>
+      <w:pPr>
+        <w:spacing w:line="240" w:lineRule="auto"/>
+        <w:ind w:firstLine="720"/>
+        <w:rPr>
+          <w:rFonts w:asciiTheme="minorBidi" w:hAnsiTheme="minorBidi"/>
+        </w:rPr>
+      </w:pPr>
+      <w:r>
+        <w:rPr>
+          <w:rFonts w:asciiTheme="minorBidi" w:hAnsiTheme="minorBidi"/>
+        </w:rPr>
+        <w:t>Subversion</w:t>
+      </w:r>
+      <w:r>
+        <w:rPr>
+          <w:rFonts w:asciiTheme="minorBidi" w:hAnsiTheme="minorBidi"/>
+        </w:rPr>
+        <w:t>, also known as SVN, is very commonly used today. One drawback of SVN is what was mentioned earlier, that a developer c</w:t>
+      </w:r>
+      <w:r>
+        <w:rPr>
+          <w:rFonts w:asciiTheme="minorBidi" w:hAnsiTheme="minorBidi"/>
+        </w:rPr>
+        <w:t xml:space="preserve">an’t ‘rollback’ meaning </w:t>
+      </w:r>
+      <w:r>
+        <w:rPr>
+          <w:rFonts w:asciiTheme="minorBidi" w:hAnsiTheme="minorBidi"/>
+        </w:rPr>
+        <w:t xml:space="preserve">he </w:t>
+      </w:r>
+      <w:r>
+        <w:rPr>
+          <w:rFonts w:asciiTheme="minorBidi" w:hAnsiTheme="minorBidi"/>
+        </w:rPr>
+        <w:t xml:space="preserve">can change </w:t>
+      </w:r>
+      <w:r>
+        <w:rPr>
+          <w:rFonts w:asciiTheme="minorBidi" w:hAnsiTheme="minorBidi"/>
+        </w:rPr>
+        <w:t>code</w:t>
+      </w:r>
+      <w:r>
+        <w:rPr>
+          <w:rFonts w:asciiTheme="minorBidi" w:hAnsiTheme="minorBidi"/>
+        </w:rPr>
+        <w:t xml:space="preserve"> back but </w:t>
+      </w:r>
+      <w:r>
+        <w:rPr>
+          <w:rFonts w:asciiTheme="minorBidi" w:hAnsiTheme="minorBidi"/>
+        </w:rPr>
+        <w:t xml:space="preserve">it </w:t>
+      </w:r>
+      <w:r>
+        <w:rPr>
+          <w:rFonts w:asciiTheme="minorBidi" w:hAnsiTheme="minorBidi"/>
+        </w:rPr>
+        <w:t xml:space="preserve">will always be in </w:t>
+      </w:r>
+      <w:r>
+        <w:rPr>
+          <w:rFonts w:asciiTheme="minorBidi" w:hAnsiTheme="minorBidi"/>
+        </w:rPr>
+        <w:t xml:space="preserve">the </w:t>
+      </w:r>
+      <w:r>
+        <w:rPr>
+          <w:rFonts w:asciiTheme="minorBidi" w:hAnsiTheme="minorBidi"/>
+        </w:rPr>
+        <w:t>history.</w:t>
+      </w:r>
+      <w:r>
+        <w:rPr>
+          <w:rStyle w:val="FootnoteReference"/>
+          <w:rFonts w:asciiTheme="minorBidi" w:hAnsiTheme="minorBidi"/>
+        </w:rPr>
+        <w:footnoteReference w:id="14"/>
+      </w:r>
+    </w:p>
+    <w:p>
+      <w:pPr>
+        <w:spacing w:line="240" w:lineRule="auto"/>
+        <w:ind w:firstLine="720"/>
+        <w:rPr>
+          <w:rFonts w:asciiTheme="minorBidi" w:hAnsiTheme="minorBidi"/>
+        </w:rPr>
+      </w:pPr>
+      <w:r>
+        <w:rPr>
+          <w:rFonts w:asciiTheme="minorBidi" w:hAnsiTheme="minorBidi"/>
+        </w:rPr>
+        <w:t>Perversion</w:t>
+      </w:r>
+      <w:r>
+        <w:rPr>
+          <w:rFonts w:asciiTheme="minorBidi" w:hAnsiTheme="minorBidi"/>
+        </w:rPr>
+        <w:t xml:space="preserve"> is a </w:t>
+      </w:r>
+      <w:r>
+        <w:rPr>
+          <w:rFonts w:asciiTheme="minorBidi" w:hAnsiTheme="minorBidi"/>
+          <w:highlight w:val="yellow"/>
+        </w:rPr>
+        <w:t>closed-source</w:t>
+      </w:r>
+      <w:r>
+        <w:rPr>
+          <w:rFonts w:asciiTheme="minorBidi" w:hAnsiTheme="minorBidi"/>
+        </w:rPr>
+        <w:t xml:space="preserve"> software. It has many benefits including that it c</w:t>
+      </w:r>
+      <w:r>
+        <w:rPr>
+          <w:rFonts w:asciiTheme="minorBidi" w:hAnsiTheme="minorBidi"/>
+        </w:rPr>
+        <w:t xml:space="preserve">an store all types of files without </w:t>
+      </w:r>
+      <w:r>
+        <w:rPr>
+          <w:rFonts w:asciiTheme="minorBidi" w:hAnsiTheme="minorBidi"/>
+        </w:rPr>
+        <w:t xml:space="preserve">the </w:t>
+      </w:r>
+      <w:r>
+        <w:rPr>
+          <w:rFonts w:asciiTheme="minorBidi" w:hAnsiTheme="minorBidi"/>
+        </w:rPr>
+        <w:t xml:space="preserve">user specifying the type and can </w:t>
+      </w:r>
+      <w:r>
+        <w:rPr>
+          <w:rFonts w:asciiTheme="minorBidi" w:hAnsiTheme="minorBidi"/>
+        </w:rPr>
+        <w:t xml:space="preserve">even </w:t>
+      </w:r>
+      <w:r>
+        <w:rPr>
+          <w:rFonts w:asciiTheme="minorBidi" w:hAnsiTheme="minorBidi"/>
+        </w:rPr>
+        <w:t>store metadata.</w:t>
+      </w:r>
+      <w:r>
+        <w:rPr>
+          <w:rStyle w:val="FootnoteReference"/>
+          <w:rFonts w:asciiTheme="minorBidi" w:hAnsiTheme="minorBidi"/>
+        </w:rPr>
+        <w:footnoteReference w:id="15"/>
+      </w:r>
+      <w:r>
+        <w:rPr>
+          <w:rFonts w:asciiTheme="minorBidi" w:hAnsiTheme="minorBidi"/>
+        </w:rPr>
+        <w:t xml:space="preserve">  It allows for e</w:t>
+      </w:r>
+      <w:r>
+        <w:rPr>
+          <w:rFonts w:asciiTheme="minorBidi" w:hAnsiTheme="minorBidi"/>
+        </w:rPr>
+        <w:t>asier tracking</w:t>
+      </w:r>
+      <w:r>
+        <w:rPr>
+          <w:rFonts w:asciiTheme="minorBidi" w:hAnsiTheme="minorBidi"/>
+        </w:rPr>
+        <w:t xml:space="preserve"> and has b</w:t>
+      </w:r>
+      <w:r>
+        <w:rPr>
+          <w:rFonts w:asciiTheme="minorBidi" w:hAnsiTheme="minorBidi"/>
+        </w:rPr>
+        <w:t>etter revision numbering</w:t>
+      </w:r>
+      <w:r>
+        <w:rPr>
+          <w:rFonts w:asciiTheme="minorBidi" w:hAnsiTheme="minorBidi"/>
+        </w:rPr>
+        <w:t xml:space="preserve"> </w:t>
+      </w:r>
+      <w:r>
+        <w:rPr>
+          <w:rFonts w:asciiTheme="minorBidi" w:hAnsiTheme="minorBidi"/>
+        </w:rPr>
+        <w:t>than other centralized systems.  Using Perversion, a developer c</w:t>
+      </w:r>
+      <w:r>
+        <w:rPr>
+          <w:rFonts w:asciiTheme="minorBidi" w:hAnsiTheme="minorBidi"/>
+        </w:rPr>
+        <w:t>an list branches</w:t>
+      </w:r>
+      <w:r>
+        <w:rPr>
+          <w:rFonts w:asciiTheme="minorBidi" w:hAnsiTheme="minorBidi"/>
+        </w:rPr>
+        <w:t>, d</w:t>
+      </w:r>
+      <w:r>
+        <w:rPr>
+          <w:rFonts w:asciiTheme="minorBidi" w:hAnsiTheme="minorBidi"/>
+        </w:rPr>
+        <w:t>elete branches</w:t>
+      </w:r>
+      <w:r>
+        <w:rPr>
+          <w:rFonts w:asciiTheme="minorBidi" w:hAnsiTheme="minorBidi"/>
+        </w:rPr>
+        <w:t>,</w:t>
+      </w:r>
+      <w:r>
+        <w:rPr>
+          <w:rFonts w:asciiTheme="minorBidi" w:hAnsiTheme="minorBidi"/>
+        </w:rPr>
+        <w:t xml:space="preserve"> and if necessary revert</w:t>
+      </w:r>
+      <w:r>
+        <w:rPr>
+          <w:rFonts w:asciiTheme="minorBidi" w:hAnsiTheme="minorBidi"/>
+        </w:rPr>
+        <w:t xml:space="preserve"> changes.  </w:t>
+      </w:r>
+      <w:r>
+        <w:rPr>
+          <w:rFonts w:asciiTheme="minorBidi" w:hAnsiTheme="minorBidi"/>
+        </w:rPr>
+        <w:lastRenderedPageBreak/>
+        <w:t>Developers also h</w:t>
+      </w:r>
+      <w:r>
+        <w:rPr>
+          <w:rFonts w:asciiTheme="minorBidi" w:hAnsiTheme="minorBidi"/>
+        </w:rPr>
+        <w:t xml:space="preserve">ave </w:t>
+      </w:r>
+      <w:proofErr w:type="gramStart"/>
+      <w:r>
+        <w:rPr>
+          <w:rFonts w:asciiTheme="minorBidi" w:hAnsiTheme="minorBidi"/>
+        </w:rPr>
+        <w:t xml:space="preserve">a copies </w:t>
+      </w:r>
+      <w:r>
+        <w:rPr>
+          <w:rFonts w:asciiTheme="minorBidi" w:hAnsiTheme="minorBidi"/>
+        </w:rPr>
+        <w:t xml:space="preserve">of </w:t>
+      </w:r>
+      <w:r>
+        <w:rPr>
+          <w:rFonts w:asciiTheme="minorBidi" w:hAnsiTheme="minorBidi"/>
+        </w:rPr>
+        <w:t xml:space="preserve">the </w:t>
+      </w:r>
+      <w:r>
+        <w:rPr>
+          <w:rFonts w:asciiTheme="minorBidi" w:hAnsiTheme="minorBidi"/>
+        </w:rPr>
+        <w:t>repository</w:t>
+      </w:r>
+      <w:proofErr w:type="gramEnd"/>
+      <w:r>
+        <w:rPr>
+          <w:rFonts w:asciiTheme="minorBidi" w:hAnsiTheme="minorBidi"/>
+        </w:rPr>
+        <w:t xml:space="preserve"> that is under control on </w:t>
+      </w:r>
+      <w:r>
+        <w:rPr>
+          <w:rFonts w:asciiTheme="minorBidi" w:hAnsiTheme="minorBidi"/>
+        </w:rPr>
+        <w:t xml:space="preserve">their </w:t>
+      </w:r>
+      <w:r>
+        <w:rPr>
+          <w:rFonts w:asciiTheme="minorBidi" w:hAnsiTheme="minorBidi"/>
+        </w:rPr>
+        <w:t>personal PC</w:t>
+      </w:r>
+      <w:r>
+        <w:rPr>
+          <w:rFonts w:asciiTheme="minorBidi" w:hAnsiTheme="minorBidi"/>
+        </w:rPr>
+        <w:t>. This is very beneficial but can take up a lot of sometimes unnecessary space on the user’s computer.</w:t>
+      </w:r>
+      <w:r>
+        <w:rPr>
+          <w:rStyle w:val="FootnoteReference"/>
+          <w:rFonts w:asciiTheme="minorBidi" w:hAnsiTheme="minorBidi"/>
+        </w:rPr>
+        <w:footnoteReference w:id="16"/>
+      </w:r>
+    </w:p>
+    <w:p>
+      <w:pPr>
+        <w:pStyle w:val="Heading2"/>
+        <w:spacing w:line="240" w:lineRule="auto"/>
+      </w:pPr>
+      <w:bookmarkStart w:id="11" w:name="_Toc515809577"/>
+      <w:r>
+        <w:t>Distributed</w:t>
+      </w:r>
+      <w:bookmarkEnd w:id="11"/>
+    </w:p>
+    <w:p>
+      <w:pPr>
+        <w:spacing w:line="240" w:lineRule="auto"/>
+        <w:ind w:firstLine="720"/>
+        <w:rPr>
+          <w:rFonts w:asciiTheme="minorBidi" w:hAnsiTheme="minorBidi"/>
+        </w:rPr>
+      </w:pPr>
+      <w:r>
+        <w:rPr>
+          <w:rFonts w:asciiTheme="minorBidi" w:hAnsiTheme="minorBidi"/>
+        </w:rPr>
+        <w:t>Git</w:t>
+      </w:r>
+      <w:r>
+        <w:rPr>
+          <w:rFonts w:asciiTheme="minorBidi" w:hAnsiTheme="minorBidi"/>
+        </w:rPr>
+        <w:t xml:space="preserve"> has become very popular over the last few years.  One of its many benefits is that it is o</w:t>
+      </w:r>
+      <w:r>
+        <w:rPr>
+          <w:rFonts w:asciiTheme="minorBidi" w:hAnsiTheme="minorBidi"/>
+        </w:rPr>
+        <w:t>pen-source</w:t>
+      </w:r>
+      <w:r>
+        <w:rPr>
+          <w:rFonts w:asciiTheme="minorBidi" w:hAnsiTheme="minorBidi"/>
+        </w:rPr>
+        <w:t>d</w:t>
+      </w:r>
+      <w:r>
+        <w:rPr>
+          <w:rFonts w:asciiTheme="minorBidi" w:hAnsiTheme="minorBidi"/>
+        </w:rPr>
+        <w:t xml:space="preserve">.  </w:t>
+      </w:r>
+      <w:r>
+        <w:rPr>
+          <w:rFonts w:asciiTheme="minorBidi" w:hAnsiTheme="minorBidi"/>
+        </w:rPr>
+        <w:t xml:space="preserve">Another benefit is that </w:t>
+      </w:r>
+      <w:r>
+        <w:rPr>
+          <w:rFonts w:asciiTheme="minorBidi" w:hAnsiTheme="minorBidi"/>
+        </w:rPr>
+        <w:t>Git n</w:t>
+      </w:r>
+      <w:r>
+        <w:rPr>
+          <w:rFonts w:asciiTheme="minorBidi" w:hAnsiTheme="minorBidi"/>
+        </w:rPr>
+        <w:t xml:space="preserve">ever deletes history, </w:t>
+      </w:r>
+      <w:r>
+        <w:rPr>
+          <w:rFonts w:asciiTheme="minorBidi" w:hAnsiTheme="minorBidi"/>
+        </w:rPr>
+        <w:t xml:space="preserve">it </w:t>
+      </w:r>
+      <w:r>
+        <w:rPr>
+          <w:rFonts w:asciiTheme="minorBidi" w:hAnsiTheme="minorBidi"/>
+        </w:rPr>
+        <w:t>is unique in that it uses pointers and</w:t>
+      </w:r>
+      <w:r>
+        <w:rPr>
+          <w:rFonts w:asciiTheme="minorBidi" w:hAnsiTheme="minorBidi"/>
+        </w:rPr>
+        <w:t xml:space="preserve"> moves </w:t>
+      </w:r>
+      <w:r>
+        <w:rPr>
+          <w:rFonts w:asciiTheme="minorBidi" w:hAnsiTheme="minorBidi"/>
+        </w:rPr>
+        <w:t>the pointers</w:t>
+      </w:r>
+      <w:r>
+        <w:rPr>
+          <w:rFonts w:asciiTheme="minorBidi" w:hAnsiTheme="minorBidi"/>
+        </w:rPr>
+        <w:t xml:space="preserve"> </w:t>
+      </w:r>
+      <w:r>
+        <w:rPr>
+          <w:rFonts w:asciiTheme="minorBidi" w:hAnsiTheme="minorBidi"/>
+        </w:rPr>
+        <w:t xml:space="preserve">to </w:t>
+      </w:r>
+      <w:r>
+        <w:rPr>
+          <w:rFonts w:asciiTheme="minorBidi" w:hAnsiTheme="minorBidi"/>
+        </w:rPr>
+        <w:t xml:space="preserve">a </w:t>
+      </w:r>
+      <w:r>
+        <w:rPr>
+          <w:rFonts w:asciiTheme="minorBidi" w:hAnsiTheme="minorBidi"/>
+        </w:rPr>
+        <w:t>new place</w:t>
+      </w:r>
+      <w:r>
+        <w:rPr>
+          <w:rFonts w:asciiTheme="minorBidi" w:hAnsiTheme="minorBidi"/>
+        </w:rPr>
+        <w:t xml:space="preserve">.  </w:t>
+      </w:r>
+    </w:p>
+    <w:p>
+      <w:pPr>
+        <w:spacing w:line="240" w:lineRule="auto"/>
+        <w:ind w:firstLine="720"/>
+        <w:rPr>
+          <w:rFonts w:asciiTheme="minorBidi" w:hAnsiTheme="minorBidi"/>
+        </w:rPr>
+      </w:pPr>
+      <w:r>
+        <w:rPr>
+          <w:rFonts w:asciiTheme="minorBidi" w:hAnsiTheme="minorBidi"/>
+        </w:rPr>
+        <w:t xml:space="preserve">Git takes snapshots </w:t>
+      </w:r>
+      <w:r>
+        <w:rPr>
+          <w:rFonts w:asciiTheme="minorBidi" w:hAnsiTheme="minorBidi"/>
+        </w:rPr>
+        <w:t xml:space="preserve">of the repository at given times which saves the entire repository, not just patches.  </w:t>
+      </w:r>
+      <w:r>
+        <w:rPr>
+          <w:rFonts w:asciiTheme="minorBidi" w:hAnsiTheme="minorBidi"/>
+        </w:rPr>
+        <w:t xml:space="preserve">This is done at every commit.  </w:t>
+      </w:r>
+      <w:r>
+        <w:rPr>
+          <w:rFonts w:eastAsia="Times New Roman"/>
+          <w:color w:val="555555"/>
+        </w:rPr>
+        <w:t>g</w:t>
+      </w:r>
+      <w:r>
+        <w:rPr>
+          <w:rFonts w:eastAsia="Times New Roman"/>
+          <w:color w:val="555555"/>
+        </w:rPr>
+        <w:t>it add</w:t>
+      </w:r>
+      <w:r>
+        <w:rPr>
+          <w:rFonts w:asciiTheme="minorBidi" w:hAnsiTheme="minorBidi"/>
+        </w:rPr>
+        <w:t xml:space="preserve"> is done whenever developers make changes. </w:t>
+      </w:r>
+      <w:r>
+        <w:rPr>
+          <w:rFonts w:asciiTheme="minorBidi" w:hAnsiTheme="minorBidi"/>
+        </w:rPr>
+        <w:t xml:space="preserve">Unlike in centralized systems, </w:t>
+      </w:r>
+      <w:r>
+        <w:rPr>
+          <w:rFonts w:asciiTheme="minorBidi" w:hAnsiTheme="minorBidi"/>
+        </w:rPr>
+        <w:t xml:space="preserve">the command </w:t>
+      </w:r>
+      <w:r>
+        <w:rPr>
+          <w:rFonts w:eastAsia="Times New Roman"/>
+          <w:color w:val="555555"/>
+        </w:rPr>
+        <w:t>add</w:t>
+      </w:r>
+      <w:r>
+        <w:rPr>
+          <w:rFonts w:asciiTheme="minorBidi" w:hAnsiTheme="minorBidi"/>
+        </w:rPr>
+        <w:t xml:space="preserve"> </w:t>
+      </w:r>
+      <w:r>
+        <w:rPr>
+          <w:rFonts w:asciiTheme="minorBidi" w:hAnsiTheme="minorBidi"/>
+        </w:rPr>
+        <w:t xml:space="preserve">in Git </w:t>
+      </w:r>
+      <w:r>
+        <w:rPr>
+          <w:rFonts w:asciiTheme="minorBidi" w:hAnsiTheme="minorBidi"/>
+        </w:rPr>
+        <w:t xml:space="preserve">means that the developer </w:t>
+      </w:r>
+      <w:r>
+        <w:rPr>
+          <w:rFonts w:asciiTheme="minorBidi" w:hAnsiTheme="minorBidi"/>
+        </w:rPr>
+        <w:t>want</w:t>
+      </w:r>
+      <w:r>
+        <w:rPr>
+          <w:rFonts w:asciiTheme="minorBidi" w:hAnsiTheme="minorBidi"/>
+        </w:rPr>
+        <w:t>s</w:t>
+      </w:r>
+      <w:r>
+        <w:rPr>
+          <w:rFonts w:asciiTheme="minorBidi" w:hAnsiTheme="minorBidi"/>
+        </w:rPr>
+        <w:t xml:space="preserve"> </w:t>
+      </w:r>
+      <w:r>
+        <w:rPr>
+          <w:rFonts w:asciiTheme="minorBidi" w:hAnsiTheme="minorBidi"/>
+        </w:rPr>
+        <w:t xml:space="preserve">a </w:t>
+      </w:r>
+      <w:r>
+        <w:rPr>
+          <w:rFonts w:asciiTheme="minorBidi" w:hAnsiTheme="minorBidi"/>
+        </w:rPr>
+        <w:t xml:space="preserve">new change to be included in </w:t>
+      </w:r>
+      <w:r>
+        <w:rPr>
+          <w:rFonts w:asciiTheme="minorBidi" w:hAnsiTheme="minorBidi"/>
+        </w:rPr>
+        <w:t xml:space="preserve">the </w:t>
+      </w:r>
+      <w:r>
+        <w:rPr>
+          <w:rFonts w:asciiTheme="minorBidi" w:hAnsiTheme="minorBidi"/>
+        </w:rPr>
+        <w:t>next commit/ snapshot.</w:t>
+      </w:r>
+      <w:r>
+        <w:rPr>
+          <w:rFonts w:asciiTheme="minorBidi" w:hAnsiTheme="minorBidi"/>
+        </w:rPr>
+        <w:t xml:space="preserve"> </w:t>
+      </w:r>
+      <w:r>
+        <w:rPr>
+          <w:rFonts w:eastAsia="Times New Roman"/>
+          <w:color w:val="555555"/>
+        </w:rPr>
+        <w:t>g</w:t>
+      </w:r>
+      <w:r>
+        <w:rPr>
+          <w:rFonts w:eastAsia="Times New Roman"/>
+          <w:color w:val="555555"/>
+        </w:rPr>
+        <w:t xml:space="preserve">it commit </w:t>
+      </w:r>
+      <w:r>
+        <w:rPr>
+          <w:rFonts w:asciiTheme="minorBidi" w:hAnsiTheme="minorBidi"/>
+        </w:rPr>
+        <w:t xml:space="preserve">produces new snapshots with different hash codes for each new snapshot.  </w:t>
+      </w:r>
+      <w:r>
+        <w:rPr>
+          <w:rFonts w:asciiTheme="minorBidi" w:hAnsiTheme="minorBidi"/>
+        </w:rPr>
+        <w:t>In Git, developers c</w:t>
+      </w:r>
+      <w:r>
+        <w:rPr>
+          <w:rFonts w:asciiTheme="minorBidi" w:hAnsiTheme="minorBidi"/>
+        </w:rPr>
+        <w:t>an compare different versions of the same file</w:t>
+      </w:r>
+      <w:r>
+        <w:rPr>
+          <w:rFonts w:asciiTheme="minorBidi" w:hAnsiTheme="minorBidi"/>
+        </w:rPr>
+        <w:t xml:space="preserve"> because they are </w:t>
+      </w:r>
+      <w:r>
+        <w:rPr>
+          <w:rFonts w:asciiTheme="minorBidi" w:hAnsiTheme="minorBidi"/>
+        </w:rPr>
+        <w:t>comparing snapshots.</w:t>
+      </w:r>
+      <w:r>
+        <w:rPr>
+          <w:rFonts w:asciiTheme="minorBidi" w:hAnsiTheme="minorBidi"/>
+        </w:rPr>
+        <w:t xml:space="preserve"> </w:t>
+      </w:r>
+    </w:p>
+    <w:p>
+      <w:pPr>
+        <w:spacing w:line="240" w:lineRule="auto"/>
+        <w:ind w:firstLine="720"/>
+        <w:rPr>
+          <w:rFonts w:asciiTheme="minorBidi" w:hAnsiTheme="minorBidi"/>
+        </w:rPr>
+      </w:pPr>
+      <w:r>
+        <w:rPr>
+          <w:rFonts w:asciiTheme="minorBidi" w:hAnsiTheme="minorBidi"/>
+        </w:rPr>
+        <w:t>Lastly, w</w:t>
+      </w:r>
+      <w:r>
+        <w:rPr>
+          <w:rFonts w:asciiTheme="minorBidi" w:hAnsiTheme="minorBidi"/>
+        </w:rPr>
+        <w:t>hen</w:t>
+      </w:r>
+      <w:r>
+        <w:rPr>
+          <w:rFonts w:asciiTheme="minorBidi" w:hAnsiTheme="minorBidi"/>
+        </w:rPr>
+        <w:t xml:space="preserve"> Git sends</w:t>
+      </w:r>
+      <w:r>
+        <w:rPr>
+          <w:rFonts w:asciiTheme="minorBidi" w:hAnsiTheme="minorBidi"/>
+        </w:rPr>
+        <w:t xml:space="preserve"> files, it </w:t>
+      </w:r>
+      <w:r>
+        <w:rPr>
+          <w:rFonts w:asciiTheme="minorBidi" w:hAnsiTheme="minorBidi"/>
+        </w:rPr>
+        <w:t>stores the files</w:t>
+      </w:r>
+      <w:r>
+        <w:rPr>
+          <w:rFonts w:asciiTheme="minorBidi" w:hAnsiTheme="minorBidi"/>
+        </w:rPr>
+        <w:t xml:space="preserve"> as changes</w:t>
+      </w:r>
+      <w:r>
+        <w:rPr>
+          <w:rFonts w:asciiTheme="minorBidi" w:hAnsiTheme="minorBidi"/>
+        </w:rPr>
+        <w:t>, deltas,</w:t>
+      </w:r>
+      <w:r>
+        <w:rPr>
+          <w:rFonts w:asciiTheme="minorBidi" w:hAnsiTheme="minorBidi"/>
+        </w:rPr>
+        <w:t xml:space="preserve"> not as whole files</w:t>
+      </w:r>
+      <w:r>
+        <w:rPr>
+          <w:rFonts w:asciiTheme="minorBidi" w:hAnsiTheme="minorBidi"/>
+        </w:rPr>
+        <w:t xml:space="preserve">.  This </w:t>
+      </w:r>
+      <w:r>
+        <w:rPr>
+          <w:rFonts w:asciiTheme="minorBidi" w:hAnsiTheme="minorBidi"/>
+        </w:rPr>
+        <w:t>minimize</w:t>
+      </w:r>
+      <w:r>
+        <w:rPr>
+          <w:rFonts w:asciiTheme="minorBidi" w:hAnsiTheme="minorBidi"/>
+        </w:rPr>
+        <w:t>s</w:t>
+      </w:r>
+      <w:r>
+        <w:rPr>
+          <w:rFonts w:asciiTheme="minorBidi" w:hAnsiTheme="minorBidi"/>
+        </w:rPr>
+        <w:t xml:space="preserve"> </w:t>
+      </w:r>
+      <w:r>
+        <w:rPr>
+          <w:rFonts w:asciiTheme="minorBidi" w:hAnsiTheme="minorBidi"/>
+        </w:rPr>
+        <w:t xml:space="preserve">the </w:t>
+      </w:r>
+      <w:r>
+        <w:rPr>
+          <w:rFonts w:asciiTheme="minorBidi" w:hAnsiTheme="minorBidi"/>
+        </w:rPr>
+        <w:t xml:space="preserve">content </w:t>
+      </w:r>
+      <w:r>
+        <w:rPr>
+          <w:rFonts w:asciiTheme="minorBidi" w:hAnsiTheme="minorBidi"/>
+        </w:rPr>
+        <w:t xml:space="preserve">being sent over networks thereby maximizing </w:t>
+      </w:r>
+      <w:r>
+        <w:rPr>
+          <w:rFonts w:asciiTheme="minorBidi" w:hAnsiTheme="minorBidi"/>
+        </w:rPr>
+        <w:t>speed and efficiency.</w:t>
+      </w:r>
+      <w:r>
+        <w:rPr>
+          <w:rStyle w:val="FootnoteReference"/>
+          <w:rFonts w:asciiTheme="minorBidi" w:hAnsiTheme="minorBidi"/>
+        </w:rPr>
+        <w:footnoteReference w:id="17"/>
+      </w:r>
     </w:p>
     <w:p>
       <w:pPr>
@@ -3071,88 +4155,7 @@
         <w:rPr>
           <w:rFonts w:asciiTheme="minorBidi" w:hAnsiTheme="minorBidi"/>
         </w:rPr>
-        <w:t>Repository</w:t>
-      </w:r>
-    </w:p>
-    <w:p>
-      <w:pPr>
-        <w:pStyle w:val="ListParagraph"/>
-        <w:numPr>
-          <w:ilvl w:val="2"/>
-          <w:numId w:val="2"/>
-        </w:numPr>
-        <w:spacing w:line="240" w:lineRule="auto"/>
-        <w:rPr>
-          <w:rFonts w:asciiTheme="minorBidi" w:hAnsiTheme="minorBidi"/>
-        </w:rPr>
-      </w:pPr>
-      <w:r>
-        <w:rPr>
-          <w:rFonts w:asciiTheme="minorBidi" w:hAnsiTheme="minorBidi"/>
-        </w:rPr>
-        <w:t>A</w:t>
-      </w:r>
-      <w:r>
-        <w:rPr>
-          <w:rFonts w:asciiTheme="minorBidi" w:hAnsiTheme="minorBidi"/>
-        </w:rPr>
-        <w:t xml:space="preserve"> group of </w:t>
-      </w:r>
-      <w:r>
-        <w:rPr>
-          <w:rFonts w:asciiTheme="minorBidi" w:hAnsiTheme="minorBidi"/>
-        </w:rPr>
-        <w:t>files</w:t>
-      </w:r>
-      <w:r>
-        <w:rPr>
-          <w:rFonts w:asciiTheme="minorBidi" w:hAnsiTheme="minorBidi"/>
-        </w:rPr>
-        <w:t xml:space="preserve"> that is under version control</w:t>
-      </w:r>
-    </w:p>
-    <w:p>
-      <w:pPr>
-        <w:pStyle w:val="ListParagraph"/>
-        <w:numPr>
-          <w:ilvl w:val="2"/>
-          <w:numId w:val="2"/>
-        </w:numPr>
-        <w:spacing w:line="240" w:lineRule="auto"/>
-        <w:rPr>
-          <w:rFonts w:asciiTheme="minorBidi" w:hAnsiTheme="minorBidi"/>
-        </w:rPr>
-      </w:pPr>
-      <w:r>
-        <w:rPr>
-          <w:rFonts w:asciiTheme="minorBidi" w:hAnsiTheme="minorBidi"/>
-        </w:rPr>
-        <w:t xml:space="preserve">Other </w:t>
-      </w:r>
-      <w:r>
-        <w:rPr>
-          <w:rFonts w:asciiTheme="minorBidi" w:hAnsiTheme="minorBidi"/>
-        </w:rPr>
-        <w:t xml:space="preserve">older </w:t>
-      </w:r>
-      <w:r>
-        <w:rPr>
-          <w:rFonts w:asciiTheme="minorBidi" w:hAnsiTheme="minorBidi"/>
-        </w:rPr>
-        <w:t>VCSs it means the central code</w:t>
-      </w:r>
-      <w:r>
-        <w:rPr>
-          <w:rStyle w:val="FootnoteReference"/>
-          <w:rFonts w:asciiTheme="minorBidi" w:hAnsiTheme="minorBidi"/>
-        </w:rPr>
-        <w:footnoteReference w:id="10"/>
-      </w:r>
-      <w:r>
-        <w:rPr>
-          <w:rFonts w:asciiTheme="minorBidi" w:hAnsiTheme="minorBidi"/>
-        </w:rPr>
-        <w:t>, which there is no such thing in distributed systems.</w:t>
+        <w:t>Mercurial</w:t>
       </w:r>
     </w:p>
     <w:p>
@@ -3171,411 +4174,7 @@
         <w:rPr>
           <w:rFonts w:asciiTheme="minorBidi" w:hAnsiTheme="minorBidi"/>
         </w:rPr>
-        <w:t>C</w:t>
-      </w:r>
-      <w:r>
-        <w:rPr>
-          <w:rFonts w:asciiTheme="minorBidi" w:hAnsiTheme="minorBidi"/>
-        </w:rPr>
-        <w:t>heckout</w:t>
-      </w:r>
-      <w:r>
-        <w:rPr>
-          <w:rFonts w:asciiTheme="minorBidi" w:hAnsiTheme="minorBidi"/>
-        </w:rPr>
-        <w:t>-</w:t>
-      </w:r>
-      <w:r>
-        <w:rPr>
-          <w:rFonts w:asciiTheme="minorBidi" w:hAnsiTheme="minorBidi"/>
-        </w:rPr>
-        <w:t xml:space="preserve"> </w:t>
-      </w:r>
-      <w:r>
-        <w:rPr>
-          <w:rFonts w:asciiTheme="minorBidi" w:hAnsiTheme="minorBidi"/>
-        </w:rPr>
-        <w:t>checkout a specific branch from central repository</w:t>
-      </w:r>
-    </w:p>
-    <w:p>
-      <w:pPr>
-        <w:pStyle w:val="ListParagraph"/>
-        <w:numPr>
-          <w:ilvl w:val="1"/>
-          <w:numId w:val="2"/>
-        </w:numPr>
-        <w:spacing w:line="240" w:lineRule="auto"/>
-        <w:rPr>
-          <w:rFonts w:asciiTheme="minorBidi" w:hAnsiTheme="minorBidi"/>
-        </w:rPr>
-      </w:pPr>
-      <w:r>
-        <w:rPr>
-          <w:rFonts w:asciiTheme="minorBidi" w:hAnsiTheme="minorBidi"/>
-        </w:rPr>
-        <w:t>R</w:t>
-      </w:r>
-      <w:r>
-        <w:rPr>
-          <w:rFonts w:asciiTheme="minorBidi" w:hAnsiTheme="minorBidi"/>
-        </w:rPr>
-        <w:t>evert</w:t>
-      </w:r>
-      <w:r>
-        <w:rPr>
-          <w:rFonts w:asciiTheme="minorBidi" w:hAnsiTheme="minorBidi"/>
-        </w:rPr>
-        <w:t>- reverts to initial state and deletes pending changes</w:t>
-      </w:r>
-      <w:r>
-        <w:rPr>
-          <w:rStyle w:val="FootnoteReference"/>
-          <w:rFonts w:asciiTheme="minorBidi" w:hAnsiTheme="minorBidi"/>
-        </w:rPr>
-        <w:footnoteReference w:id="11"/>
-      </w:r>
-    </w:p>
-    <w:p>
-      <w:pPr>
-        <w:pStyle w:val="ListParagraph"/>
-        <w:numPr>
-          <w:ilvl w:val="1"/>
-          <w:numId w:val="2"/>
-        </w:numPr>
-        <w:spacing w:line="240" w:lineRule="auto"/>
-        <w:rPr>
-          <w:rFonts w:asciiTheme="minorBidi" w:hAnsiTheme="minorBidi"/>
-        </w:rPr>
-      </w:pPr>
-      <w:r>
-        <w:rPr>
-          <w:rFonts w:asciiTheme="minorBidi" w:hAnsiTheme="minorBidi"/>
-        </w:rPr>
-        <w:t>Working copy- developers personal copy of the central repository.</w:t>
-      </w:r>
-      <w:r>
-        <w:rPr>
-          <w:rStyle w:val="FootnoteReference"/>
-          <w:rFonts w:asciiTheme="minorBidi" w:hAnsiTheme="minorBidi"/>
-        </w:rPr>
-        <w:footnoteReference w:id="12"/>
-      </w:r>
-    </w:p>
-    <w:p>
-      <w:pPr>
-        <w:pStyle w:val="ListParagraph"/>
-        <w:numPr>
-          <w:ilvl w:val="1"/>
-          <w:numId w:val="2"/>
-        </w:numPr>
-        <w:spacing w:line="240" w:lineRule="auto"/>
-        <w:rPr>
-          <w:rFonts w:asciiTheme="minorBidi" w:hAnsiTheme="minorBidi"/>
-        </w:rPr>
-      </w:pPr>
-      <w:r>
-        <w:rPr>
-          <w:rFonts w:asciiTheme="minorBidi" w:hAnsiTheme="minorBidi"/>
-        </w:rPr>
-        <w:t>Trunk- main branch meaning the most up to date</w:t>
-      </w:r>
-      <w:r>
-        <w:rPr>
-          <w:rFonts w:asciiTheme="minorBidi" w:hAnsiTheme="minorBidi"/>
-        </w:rPr>
-        <w:t xml:space="preserve"> branch where all developers push to and pull from</w:t>
-      </w:r>
-    </w:p>
-    <w:p>
-      <w:pPr>
-        <w:pStyle w:val="ListParagraph"/>
-        <w:numPr>
-          <w:ilvl w:val="1"/>
-          <w:numId w:val="2"/>
-        </w:numPr>
-        <w:spacing w:line="240" w:lineRule="auto"/>
-        <w:rPr>
-          <w:rFonts w:asciiTheme="minorBidi" w:hAnsiTheme="minorBidi"/>
-        </w:rPr>
-      </w:pPr>
-      <w:r>
-        <w:rPr>
-          <w:rFonts w:asciiTheme="minorBidi" w:hAnsiTheme="minorBidi"/>
-        </w:rPr>
-        <w:t>Branches- divide from the trunk to attempt something new</w:t>
-      </w:r>
-      <w:r>
-        <w:rPr>
-          <w:rFonts w:asciiTheme="minorBidi" w:hAnsiTheme="minorBidi"/>
-        </w:rPr>
-        <w:t>.</w:t>
-      </w:r>
-      <w:r>
-        <w:rPr>
-          <w:rStyle w:val="FootnoteReference"/>
-          <w:rFonts w:asciiTheme="minorBidi" w:hAnsiTheme="minorBidi"/>
-        </w:rPr>
-        <w:footnoteReference w:id="13"/>
-      </w:r>
-      <w:r>
-        <w:rPr>
-          <w:rFonts w:asciiTheme="minorBidi" w:hAnsiTheme="minorBidi"/>
-        </w:rPr>
-        <w:t xml:space="preserve"> </w:t>
-      </w:r>
-      <w:r>
-        <w:rPr>
-          <w:rFonts w:asciiTheme="minorBidi" w:hAnsiTheme="minorBidi"/>
-        </w:rPr>
-        <w:t>Branching will completely change your working directory to be identical to your new branch.</w:t>
-      </w:r>
-      <w:r>
-        <w:rPr>
-          <w:rStyle w:val="FootnoteReference"/>
-          <w:rFonts w:asciiTheme="minorBidi" w:hAnsiTheme="minorBidi"/>
-        </w:rPr>
-        <w:footnoteReference w:id="14"/>
-      </w:r>
-    </w:p>
-    <w:p>
-      <w:pPr>
-        <w:pStyle w:val="ListParagraph"/>
-        <w:numPr>
-          <w:ilvl w:val="1"/>
-          <w:numId w:val="2"/>
-        </w:numPr>
-        <w:spacing w:line="240" w:lineRule="auto"/>
-        <w:rPr>
-          <w:rFonts w:asciiTheme="minorBidi" w:hAnsiTheme="minorBidi"/>
-        </w:rPr>
-      </w:pPr>
-      <w:r>
-        <w:rPr>
-          <w:rFonts w:asciiTheme="minorBidi" w:hAnsiTheme="minorBidi"/>
-        </w:rPr>
-        <w:t>Patch- A change done to one version that produces a new version.</w:t>
-      </w:r>
-      <w:r>
-        <w:rPr>
-          <w:rStyle w:val="FootnoteReference"/>
-          <w:rFonts w:asciiTheme="minorBidi" w:hAnsiTheme="minorBidi"/>
-        </w:rPr>
-        <w:footnoteReference w:id="15"/>
-      </w:r>
-    </w:p>
-    <w:p>
-      <w:pPr>
-        <w:pStyle w:val="ListParagraph"/>
-        <w:numPr>
-          <w:ilvl w:val="1"/>
-          <w:numId w:val="2"/>
-        </w:numPr>
-        <w:spacing w:line="240" w:lineRule="auto"/>
-        <w:rPr>
-          <w:rFonts w:asciiTheme="minorBidi" w:hAnsiTheme="minorBidi"/>
-        </w:rPr>
-      </w:pPr>
-      <w:r>
-        <w:rPr>
-          <w:rFonts w:asciiTheme="minorBidi" w:hAnsiTheme="minorBidi"/>
-        </w:rPr>
-        <w:t xml:space="preserve">Commit- </w:t>
-      </w:r>
-    </w:p>
-    <w:p>
-      <w:pPr>
-        <w:pStyle w:val="ListParagraph"/>
-        <w:numPr>
-          <w:ilvl w:val="2"/>
-          <w:numId w:val="2"/>
-        </w:numPr>
-        <w:spacing w:line="240" w:lineRule="auto"/>
-        <w:rPr>
-          <w:rFonts w:asciiTheme="minorBidi" w:hAnsiTheme="minorBidi"/>
-        </w:rPr>
-      </w:pPr>
-      <w:r>
-        <w:rPr>
-          <w:rFonts w:asciiTheme="minorBidi" w:hAnsiTheme="minorBidi"/>
-        </w:rPr>
-        <w:t>Save new changes to original on your computer</w:t>
-      </w:r>
-      <w:r>
-        <w:rPr>
-          <w:rStyle w:val="FootnoteReference"/>
-          <w:rFonts w:asciiTheme="minorBidi" w:hAnsiTheme="minorBidi"/>
-        </w:rPr>
-        <w:footnoteReference w:id="16"/>
-      </w:r>
-    </w:p>
-    <w:p>
-      <w:pPr>
-        <w:pStyle w:val="ListParagraph"/>
-        <w:numPr>
-          <w:ilvl w:val="2"/>
-          <w:numId w:val="2"/>
-        </w:numPr>
-        <w:spacing w:line="240" w:lineRule="auto"/>
-        <w:rPr>
-          <w:rFonts w:asciiTheme="minorBidi" w:hAnsiTheme="minorBidi"/>
-        </w:rPr>
-      </w:pPr>
-      <w:r>
-        <w:rPr>
-          <w:rFonts w:asciiTheme="minorBidi" w:hAnsiTheme="minorBidi"/>
-        </w:rPr>
-        <w:t>CVS- Send changes to central repository</w:t>
-      </w:r>
-      <w:r>
-        <w:rPr>
-          <w:rStyle w:val="FootnoteReference"/>
-          <w:rFonts w:asciiTheme="minorBidi" w:hAnsiTheme="minorBidi"/>
-        </w:rPr>
-        <w:footnoteReference w:id="17"/>
-      </w:r>
-    </w:p>
-    <w:p>
-      <w:pPr>
-        <w:pStyle w:val="ListParagraph"/>
-        <w:numPr>
-          <w:ilvl w:val="1"/>
-          <w:numId w:val="2"/>
-        </w:numPr>
-        <w:spacing w:line="240" w:lineRule="auto"/>
-        <w:rPr>
-          <w:rFonts w:asciiTheme="minorBidi" w:hAnsiTheme="minorBidi"/>
-        </w:rPr>
-      </w:pPr>
-      <w:r>
-        <w:rPr>
-          <w:rFonts w:asciiTheme="minorBidi" w:hAnsiTheme="minorBidi"/>
-        </w:rPr>
-        <w:t>Pull/ Update- update your current branch by ‘pulling’ from the shared central repository. Used when other developers made changes to central repository</w:t>
-      </w:r>
-      <w:r>
-        <w:rPr>
-          <w:rFonts w:asciiTheme="minorBidi" w:hAnsiTheme="minorBidi"/>
-        </w:rPr>
-        <w:t>.  Needs to be done before merging changes to central repository so that there is no conflicts.</w:t>
-      </w:r>
-      <w:r>
-        <w:rPr>
-          <w:rStyle w:val="FootnoteReference"/>
-          <w:rFonts w:asciiTheme="minorBidi" w:hAnsiTheme="minorBidi"/>
-        </w:rPr>
-        <w:footnoteReference w:id="18"/>
-      </w:r>
-      <w:r>
-        <w:rPr>
-          <w:rFonts w:asciiTheme="minorBidi" w:hAnsiTheme="minorBidi"/>
-        </w:rPr>
-        <w:t xml:space="preserve"> Does fetch and merge together.</w:t>
-      </w:r>
-    </w:p>
-    <w:p>
-      <w:pPr>
-        <w:pStyle w:val="ListParagraph"/>
-        <w:numPr>
-          <w:ilvl w:val="1"/>
-          <w:numId w:val="2"/>
-        </w:numPr>
-        <w:spacing w:line="240" w:lineRule="auto"/>
-        <w:rPr>
-          <w:rFonts w:asciiTheme="minorBidi" w:hAnsiTheme="minorBidi"/>
-        </w:rPr>
-      </w:pPr>
-      <w:r>
-        <w:rPr>
-          <w:rFonts w:asciiTheme="minorBidi" w:hAnsiTheme="minorBidi"/>
-        </w:rPr>
-        <w:t>Merge- merge working copy to central repository</w:t>
-      </w:r>
-      <w:r>
-        <w:rPr>
-          <w:rStyle w:val="FootnoteReference"/>
-          <w:rFonts w:asciiTheme="minorBidi" w:hAnsiTheme="minorBidi"/>
-        </w:rPr>
-        <w:footnoteReference w:id="19"/>
-      </w:r>
-    </w:p>
-    <w:p>
-      <w:pPr>
-        <w:pStyle w:val="ListParagraph"/>
-        <w:numPr>
-          <w:ilvl w:val="1"/>
-          <w:numId w:val="2"/>
-        </w:numPr>
-        <w:spacing w:line="240" w:lineRule="auto"/>
-        <w:rPr>
-          <w:rFonts w:asciiTheme="minorBidi" w:hAnsiTheme="minorBidi"/>
-        </w:rPr>
-      </w:pPr>
-      <w:r>
-        <w:rPr>
-          <w:rFonts w:asciiTheme="minorBidi" w:hAnsiTheme="minorBidi"/>
-        </w:rPr>
-        <w:t>Fork- branch off the main code to produce entirely new file.  Will not be merged back. Now owned by you and does slight or big differences from the original.</w:t>
-      </w:r>
-      <w:r>
-        <w:rPr>
-          <w:rStyle w:val="FootnoteReference"/>
-          <w:rFonts w:asciiTheme="minorBidi" w:hAnsiTheme="minorBidi"/>
-        </w:rPr>
-        <w:footnoteReference w:id="20"/>
-      </w:r>
-    </w:p>
-    <w:p>
-      <w:pPr>
-        <w:pStyle w:val="ListParagraph"/>
-        <w:numPr>
-          <w:ilvl w:val="1"/>
-          <w:numId w:val="2"/>
-        </w:numPr>
-        <w:spacing w:line="240" w:lineRule="auto"/>
-        <w:rPr>
-          <w:rFonts w:asciiTheme="minorBidi" w:hAnsiTheme="minorBidi"/>
-        </w:rPr>
-      </w:pPr>
-      <w:r>
-        <w:rPr>
-          <w:rFonts w:asciiTheme="minorBidi" w:hAnsiTheme="minorBidi"/>
-        </w:rPr>
-        <w:lastRenderedPageBreak/>
-        <w:t>Status- new, changed, and deleted files</w:t>
-      </w:r>
-      <w:r>
-        <w:rPr>
-          <w:rStyle w:val="FootnoteReference"/>
-          <w:rFonts w:asciiTheme="minorBidi" w:hAnsiTheme="minorBidi"/>
-        </w:rPr>
-        <w:footnoteReference w:id="21"/>
-      </w:r>
-    </w:p>
-    <w:p>
-      <w:pPr>
-        <w:pStyle w:val="ListParagraph"/>
-        <w:numPr>
-          <w:ilvl w:val="1"/>
-          <w:numId w:val="2"/>
-        </w:numPr>
-        <w:spacing w:line="240" w:lineRule="auto"/>
-        <w:rPr>
-          <w:rFonts w:asciiTheme="minorBidi" w:hAnsiTheme="minorBidi"/>
-        </w:rPr>
-      </w:pPr>
-      <w:r>
-        <w:rPr>
-          <w:rFonts w:asciiTheme="minorBidi" w:hAnsiTheme="minorBidi"/>
-        </w:rPr>
-        <w:t>Log- See who did what</w:t>
-      </w:r>
-      <w:r>
-        <w:rPr>
-          <w:rStyle w:val="FootnoteReference"/>
-          <w:rFonts w:asciiTheme="minorBidi" w:hAnsiTheme="minorBidi"/>
-        </w:rPr>
-        <w:footnoteReference w:id="22"/>
+        <w:t>Bazaar</w:t>
       </w:r>
     </w:p>
     <w:p>
@@ -3583,1114 +4182,31 @@
         <w:pStyle w:val="Heading1"/>
         <w:spacing w:line="240" w:lineRule="auto"/>
       </w:pPr>
-      <w:bookmarkStart w:id="9" w:name="_Toc515809574"/>
-      <w:r>
-        <w:t>Comparing</w:t>
-      </w:r>
-      <w:r>
-        <w:t xml:space="preserve"> Version Control software and how to use them</w:t>
-      </w:r>
-      <w:bookmarkEnd w:id="9"/>
+      <w:bookmarkStart w:id="12" w:name="_Toc515809578"/>
+      <w:r>
+        <w:t xml:space="preserve">An Example of a Popular VC: </w:t>
+      </w:r>
+      <w:r>
+        <w:t>Git</w:t>
+      </w:r>
+      <w:r>
+        <w:t xml:space="preserve"> and GitHub</w:t>
+      </w:r>
+      <w:r>
+        <w:t xml:space="preserve"> in Detail</w:t>
+      </w:r>
+      <w:bookmarkEnd w:id="12"/>
     </w:p>
     <w:p>
       <w:pPr>
         <w:pStyle w:val="Heading2"/>
         <w:spacing w:line="240" w:lineRule="auto"/>
       </w:pPr>
-      <w:bookmarkStart w:id="10" w:name="_Toc515809575"/>
-      <w:r>
-        <w:t>Local</w:t>
-      </w:r>
-      <w:bookmarkEnd w:id="10"/>
-    </w:p>
-    <w:p>
-      <w:pPr>
-        <w:spacing w:line="240" w:lineRule="auto"/>
-        <w:rPr>
-          <w:rFonts w:asciiTheme="minorBidi" w:hAnsiTheme="minorBidi"/>
-        </w:rPr>
-      </w:pPr>
-      <w:r>
-        <w:rPr>
-          <w:rFonts w:asciiTheme="minorBidi" w:hAnsiTheme="minorBidi"/>
-        </w:rPr>
-        <w:tab/>
-        <w:t xml:space="preserve">The standard local VCS is RCS.  </w:t>
-      </w:r>
-      <w:r>
-        <w:rPr>
-          <w:rFonts w:asciiTheme="minorBidi" w:hAnsiTheme="minorBidi"/>
-        </w:rPr>
-        <w:t>RCS saves just patches so if a developer wants a specific version the computer combines the patches.</w:t>
-      </w:r>
-      <w:r>
-        <w:rPr>
-          <w:rStyle w:val="FootnoteReference"/>
-          <w:rFonts w:asciiTheme="minorBidi" w:hAnsiTheme="minorBidi"/>
-        </w:rPr>
-        <w:footnoteReference w:id="23"/>
-      </w:r>
-      <w:r>
-        <w:rPr>
-          <w:rFonts w:asciiTheme="minorBidi" w:hAnsiTheme="minorBidi"/>
-        </w:rPr>
-        <w:t xml:space="preserve"> This takes up less space than saving each version but can take longer because the computer needs to combine all the patches to produce the desired version.</w:t>
-      </w:r>
-    </w:p>
-    <w:p>
-      <w:pPr>
-        <w:pStyle w:val="Heading2"/>
-        <w:spacing w:line="240" w:lineRule="auto"/>
-      </w:pPr>
-      <w:bookmarkStart w:id="11" w:name="_Toc515809576"/>
-      <w:r>
-        <w:t>Centralized</w:t>
-      </w:r>
-      <w:bookmarkEnd w:id="11"/>
-    </w:p>
-    <w:p>
-      <w:pPr>
-        <w:spacing w:line="240" w:lineRule="auto"/>
-        <w:ind w:firstLine="720"/>
-        <w:rPr>
-          <w:rFonts w:asciiTheme="minorBidi" w:hAnsiTheme="minorBidi"/>
-        </w:rPr>
-      </w:pPr>
-      <w:r>
-        <w:rPr>
-          <w:rFonts w:asciiTheme="minorBidi" w:hAnsiTheme="minorBidi"/>
-        </w:rPr>
-        <w:t>Centralized VCS are l</w:t>
-      </w:r>
-      <w:r>
-        <w:rPr>
-          <w:rFonts w:asciiTheme="minorBidi" w:hAnsiTheme="minorBidi"/>
-        </w:rPr>
-        <w:t xml:space="preserve">ike RCS in </w:t>
-      </w:r>
-      <w:r>
-        <w:rPr>
-          <w:rFonts w:asciiTheme="minorBidi" w:hAnsiTheme="minorBidi"/>
-        </w:rPr>
-        <w:t xml:space="preserve">the </w:t>
-      </w:r>
-      <w:r>
-        <w:rPr>
-          <w:rFonts w:asciiTheme="minorBidi" w:hAnsiTheme="minorBidi"/>
-        </w:rPr>
-        <w:t xml:space="preserve">way </w:t>
-      </w:r>
-      <w:r>
-        <w:rPr>
-          <w:rFonts w:asciiTheme="minorBidi" w:hAnsiTheme="minorBidi"/>
-        </w:rPr>
-        <w:t xml:space="preserve">that they store </w:t>
-      </w:r>
-      <w:r>
-        <w:rPr>
-          <w:rFonts w:asciiTheme="minorBidi" w:hAnsiTheme="minorBidi"/>
-        </w:rPr>
-        <w:t>data</w:t>
-      </w:r>
-      <w:r>
-        <w:rPr>
-          <w:rFonts w:asciiTheme="minorBidi" w:hAnsiTheme="minorBidi"/>
-        </w:rPr>
-        <w:t>.  They are file based and therefore save each file change using patches.  In centralized systems, developers o</w:t>
-      </w:r>
-      <w:r>
-        <w:rPr>
-          <w:rFonts w:asciiTheme="minorBidi" w:hAnsiTheme="minorBidi"/>
-        </w:rPr>
-        <w:t xml:space="preserve">nly use </w:t>
-      </w:r>
-      <w:r>
-        <w:rPr>
-          <w:rFonts w:eastAsia="Times New Roman"/>
-          <w:color w:val="445588"/>
-        </w:rPr>
-        <w:t>&lt;version</w:t>
-      </w:r>
-      <w:r>
-        <w:rPr>
-          <w:rFonts w:eastAsia="Times New Roman"/>
-        </w:rPr>
-        <w:t> </w:t>
-      </w:r>
-      <w:r>
-        <w:rPr>
-          <w:rFonts w:eastAsia="Times New Roman"/>
-          <w:color w:val="008080"/>
-        </w:rPr>
-        <w:t>system</w:t>
-      </w:r>
-      <w:r>
-        <w:rPr>
-          <w:rFonts w:eastAsia="Times New Roman"/>
-          <w:color w:val="445588"/>
-        </w:rPr>
-        <w:t>&gt;</w:t>
-      </w:r>
-      <w:r>
-        <w:rPr>
-          <w:rFonts w:eastAsia="Times New Roman"/>
-          <w:color w:val="555555"/>
-        </w:rPr>
-        <w:t xml:space="preserve"> add </w:t>
-      </w:r>
-      <w:r>
-        <w:rPr>
-          <w:rFonts w:asciiTheme="minorBidi" w:eastAsia="Times New Roman" w:hAnsiTheme="minorBidi"/>
-        </w:rPr>
-        <w:t>to add a file</w:t>
-      </w:r>
-      <w:r>
-        <w:rPr>
-          <w:rFonts w:asciiTheme="minorBidi" w:eastAsia="Times New Roman" w:hAnsiTheme="minorBidi"/>
-        </w:rPr>
-        <w:t xml:space="preserve"> the first time. After that, they</w:t>
-      </w:r>
-      <w:r>
-        <w:rPr>
-          <w:rFonts w:asciiTheme="minorBidi" w:eastAsia="Times New Roman" w:hAnsiTheme="minorBidi"/>
-        </w:rPr>
-        <w:t xml:space="preserve"> just </w:t>
-      </w:r>
-      <w:r>
-        <w:rPr>
-          <w:rFonts w:eastAsia="Times New Roman"/>
-          <w:color w:val="555555"/>
-        </w:rPr>
-        <w:t>commit</w:t>
-      </w:r>
-      <w:r>
-        <w:rPr>
-          <w:rStyle w:val="FootnoteReference"/>
-          <w:rFonts w:asciiTheme="minorBidi" w:hAnsiTheme="minorBidi"/>
-        </w:rPr>
-        <w:footnoteReference w:id="24"/>
-      </w:r>
-      <w:r>
-        <w:rPr>
-          <w:rFonts w:eastAsia="Times New Roman"/>
-          <w:color w:val="555555"/>
-        </w:rPr>
-        <w:t xml:space="preserve">  </w:t>
-      </w:r>
-      <w:r>
-        <w:rPr>
-          <w:rFonts w:asciiTheme="minorBidi" w:hAnsiTheme="minorBidi"/>
-        </w:rPr>
-        <w:t>This</w:t>
-      </w:r>
-      <w:r>
-        <w:rPr>
-          <w:rFonts w:asciiTheme="minorBidi" w:hAnsiTheme="minorBidi"/>
-        </w:rPr>
-        <w:t xml:space="preserve"> is because the files are only saved once (when they are ‘</w:t>
-      </w:r>
-      <w:r>
-        <w:rPr>
-          <w:rFonts w:eastAsia="Times New Roman"/>
-          <w:color w:val="555555"/>
-        </w:rPr>
-        <w:t>add</w:t>
-      </w:r>
-      <w:r>
-        <w:rPr>
-          <w:rFonts w:asciiTheme="minorBidi" w:hAnsiTheme="minorBidi"/>
-        </w:rPr>
-        <w:t>ed’) and only patches are saved after that (by ‘</w:t>
-      </w:r>
-      <w:r>
-        <w:rPr>
-          <w:rFonts w:eastAsia="Times New Roman"/>
-          <w:color w:val="555555"/>
-        </w:rPr>
-        <w:t>commit</w:t>
-      </w:r>
-      <w:r>
-        <w:rPr>
-          <w:rFonts w:asciiTheme="minorBidi" w:hAnsiTheme="minorBidi"/>
-        </w:rPr>
-        <w:t>ing.’)</w:t>
-      </w:r>
-    </w:p>
-    <w:p>
-      <w:pPr>
-        <w:spacing w:line="240" w:lineRule="auto"/>
-        <w:ind w:firstLine="720"/>
-        <w:rPr>
-          <w:rFonts w:asciiTheme="minorBidi" w:hAnsiTheme="minorBidi"/>
-        </w:rPr>
-      </w:pPr>
-      <w:r>
-        <w:rPr>
-          <w:rFonts w:asciiTheme="minorBidi" w:hAnsiTheme="minorBidi"/>
-        </w:rPr>
-        <w:t>CVS</w:t>
-      </w:r>
-      <w:r>
-        <w:rPr>
-          <w:rFonts w:asciiTheme="minorBidi" w:hAnsiTheme="minorBidi"/>
-        </w:rPr>
-        <w:t xml:space="preserve"> was one of the first centralized VCS</w:t>
-      </w:r>
-      <w:r>
-        <w:rPr>
-          <w:rFonts w:asciiTheme="minorBidi" w:hAnsiTheme="minorBidi"/>
-        </w:rPr>
-        <w:t>s</w:t>
-      </w:r>
-      <w:r>
-        <w:rPr>
-          <w:rFonts w:asciiTheme="minorBidi" w:hAnsiTheme="minorBidi"/>
-        </w:rPr>
-        <w:t>. Developers c</w:t>
-      </w:r>
-      <w:r>
-        <w:rPr>
-          <w:rFonts w:asciiTheme="minorBidi" w:hAnsiTheme="minorBidi"/>
-        </w:rPr>
-        <w:t>an ‘rollback’ and completely delete</w:t>
-      </w:r>
-      <w:r>
-        <w:rPr>
-          <w:rFonts w:asciiTheme="minorBidi" w:hAnsiTheme="minorBidi"/>
-        </w:rPr>
-        <w:t xml:space="preserve"> past commits.</w:t>
-      </w:r>
-      <w:r>
-        <w:rPr>
-          <w:rStyle w:val="FootnoteReference"/>
-          <w:rFonts w:asciiTheme="minorBidi" w:hAnsiTheme="minorBidi"/>
-        </w:rPr>
-        <w:footnoteReference w:id="25"/>
-      </w:r>
-      <w:r>
-        <w:rPr>
-          <w:rFonts w:asciiTheme="minorBidi" w:hAnsiTheme="minorBidi"/>
-        </w:rPr>
-        <w:t xml:space="preserve"> This is beneficial if a change was made that needs to be undone, but is much more hazar</w:t>
-      </w:r>
-      <w:r>
-        <w:rPr>
-          <w:rFonts w:asciiTheme="minorBidi" w:hAnsiTheme="minorBidi"/>
-        </w:rPr>
-        <w:t>dous than other systems</w:t>
-      </w:r>
-      <w:r>
-        <w:rPr>
-          <w:rFonts w:asciiTheme="minorBidi" w:hAnsiTheme="minorBidi"/>
-        </w:rPr>
-        <w:t xml:space="preserve"> because once a developer rolls-back, he can never get back that version. It is removed from the history.</w:t>
-      </w:r>
-    </w:p>
-    <w:p>
-      <w:pPr>
-        <w:spacing w:line="240" w:lineRule="auto"/>
-        <w:ind w:firstLine="720"/>
-        <w:rPr>
-          <w:rFonts w:asciiTheme="minorBidi" w:hAnsiTheme="minorBidi"/>
-        </w:rPr>
-      </w:pPr>
-      <w:r>
-        <w:rPr>
-          <w:rFonts w:asciiTheme="minorBidi" w:hAnsiTheme="minorBidi"/>
-        </w:rPr>
-        <w:t>One con of CVS is that it does n</w:t>
-      </w:r>
-      <w:r>
-        <w:rPr>
-          <w:rFonts w:asciiTheme="minorBidi" w:hAnsiTheme="minorBidi"/>
-        </w:rPr>
-        <w:t xml:space="preserve">ot </w:t>
-      </w:r>
-      <w:r>
-        <w:rPr>
-          <w:rFonts w:asciiTheme="minorBidi" w:hAnsiTheme="minorBidi"/>
-        </w:rPr>
-        <w:t>allow easy storage of</w:t>
-      </w:r>
-      <w:r>
-        <w:rPr>
-          <w:rFonts w:asciiTheme="minorBidi" w:hAnsiTheme="minorBidi"/>
-        </w:rPr>
-        <w:t xml:space="preserve"> any type of file and metadata</w:t>
-      </w:r>
-      <w:r>
-        <w:rPr>
-          <w:rStyle w:val="FootnoteReference"/>
-          <w:rFonts w:asciiTheme="minorBidi" w:hAnsiTheme="minorBidi"/>
-        </w:rPr>
-        <w:footnoteReference w:id="26"/>
-      </w:r>
-    </w:p>
-    <w:p>
-      <w:pPr>
-        <w:spacing w:line="240" w:lineRule="auto"/>
-        <w:ind w:firstLine="720"/>
-        <w:rPr>
-          <w:rFonts w:asciiTheme="minorBidi" w:hAnsiTheme="minorBidi"/>
-        </w:rPr>
-      </w:pPr>
-      <w:r>
-        <w:rPr>
-          <w:rFonts w:asciiTheme="minorBidi" w:hAnsiTheme="minorBidi"/>
-        </w:rPr>
-        <w:t>Subversion</w:t>
-      </w:r>
-      <w:r>
-        <w:rPr>
-          <w:rFonts w:asciiTheme="minorBidi" w:hAnsiTheme="minorBidi"/>
-        </w:rPr>
-        <w:t>, also known as SVN, is very commonly used today. One drawback of SVN is what was mentioned earlier, that a developer c</w:t>
-      </w:r>
-      <w:r>
-        <w:rPr>
-          <w:rFonts w:asciiTheme="minorBidi" w:hAnsiTheme="minorBidi"/>
-        </w:rPr>
-        <w:t xml:space="preserve">an’t ‘rollback’ meaning </w:t>
-      </w:r>
-      <w:r>
-        <w:rPr>
-          <w:rFonts w:asciiTheme="minorBidi" w:hAnsiTheme="minorBidi"/>
-        </w:rPr>
-        <w:t xml:space="preserve">he </w:t>
-      </w:r>
-      <w:r>
-        <w:rPr>
-          <w:rFonts w:asciiTheme="minorBidi" w:hAnsiTheme="minorBidi"/>
-        </w:rPr>
-        <w:t xml:space="preserve">can change </w:t>
-      </w:r>
-      <w:r>
-        <w:rPr>
-          <w:rFonts w:asciiTheme="minorBidi" w:hAnsiTheme="minorBidi"/>
-        </w:rPr>
-        <w:t>code</w:t>
-      </w:r>
-      <w:r>
-        <w:rPr>
-          <w:rFonts w:asciiTheme="minorBidi" w:hAnsiTheme="minorBidi"/>
-        </w:rPr>
-        <w:t xml:space="preserve"> back but </w:t>
-      </w:r>
-      <w:r>
-        <w:rPr>
-          <w:rFonts w:asciiTheme="minorBidi" w:hAnsiTheme="minorBidi"/>
-        </w:rPr>
-        <w:t xml:space="preserve">it </w:t>
-      </w:r>
-      <w:r>
-        <w:rPr>
-          <w:rFonts w:asciiTheme="minorBidi" w:hAnsiTheme="minorBidi"/>
-        </w:rPr>
-        <w:t xml:space="preserve">will always be in </w:t>
-      </w:r>
-      <w:r>
-        <w:rPr>
-          <w:rFonts w:asciiTheme="minorBidi" w:hAnsiTheme="minorBidi"/>
-        </w:rPr>
-        <w:t xml:space="preserve">the </w:t>
-      </w:r>
-      <w:r>
-        <w:rPr>
-          <w:rFonts w:asciiTheme="minorBidi" w:hAnsiTheme="minorBidi"/>
-        </w:rPr>
-        <w:t>history.</w:t>
-      </w:r>
-      <w:r>
-        <w:rPr>
-          <w:rStyle w:val="FootnoteReference"/>
-          <w:rFonts w:asciiTheme="minorBidi" w:hAnsiTheme="minorBidi"/>
-        </w:rPr>
-        <w:footnoteReference w:id="27"/>
-      </w:r>
-    </w:p>
-    <w:p>
-      <w:pPr>
-        <w:spacing w:line="240" w:lineRule="auto"/>
-        <w:ind w:firstLine="720"/>
-        <w:rPr>
-          <w:rFonts w:asciiTheme="minorBidi" w:hAnsiTheme="minorBidi"/>
-        </w:rPr>
-      </w:pPr>
-      <w:r>
-        <w:rPr>
-          <w:rFonts w:asciiTheme="minorBidi" w:hAnsiTheme="minorBidi"/>
-        </w:rPr>
-        <w:t>Perversion</w:t>
-      </w:r>
-      <w:r>
-        <w:rPr>
-          <w:rFonts w:asciiTheme="minorBidi" w:hAnsiTheme="minorBidi"/>
-        </w:rPr>
-        <w:t xml:space="preserve"> is a </w:t>
-      </w:r>
-      <w:r>
-        <w:rPr>
-          <w:rFonts w:asciiTheme="minorBidi" w:hAnsiTheme="minorBidi"/>
-          <w:highlight w:val="yellow"/>
-        </w:rPr>
-        <w:t>closed-source</w:t>
-      </w:r>
-      <w:r>
-        <w:rPr>
-          <w:rFonts w:asciiTheme="minorBidi" w:hAnsiTheme="minorBidi"/>
-        </w:rPr>
-        <w:t xml:space="preserve"> software. It has many benefits including that it c</w:t>
-      </w:r>
-      <w:r>
-        <w:rPr>
-          <w:rFonts w:asciiTheme="minorBidi" w:hAnsiTheme="minorBidi"/>
-        </w:rPr>
-        <w:t xml:space="preserve">an store all types of files without </w:t>
-      </w:r>
-      <w:r>
-        <w:rPr>
-          <w:rFonts w:asciiTheme="minorBidi" w:hAnsiTheme="minorBidi"/>
-        </w:rPr>
-        <w:t xml:space="preserve">the </w:t>
-      </w:r>
-      <w:r>
-        <w:rPr>
-          <w:rFonts w:asciiTheme="minorBidi" w:hAnsiTheme="minorBidi"/>
-        </w:rPr>
-        <w:t xml:space="preserve">user specifying the type and can </w:t>
-      </w:r>
-      <w:r>
-        <w:rPr>
-          <w:rFonts w:asciiTheme="minorBidi" w:hAnsiTheme="minorBidi"/>
-        </w:rPr>
-        <w:t xml:space="preserve">even </w:t>
-      </w:r>
-      <w:r>
-        <w:rPr>
-          <w:rFonts w:asciiTheme="minorBidi" w:hAnsiTheme="minorBidi"/>
-        </w:rPr>
-        <w:t>store metadata.</w:t>
-      </w:r>
-      <w:r>
-        <w:rPr>
-          <w:rStyle w:val="FootnoteReference"/>
-          <w:rFonts w:asciiTheme="minorBidi" w:hAnsiTheme="minorBidi"/>
-        </w:rPr>
-        <w:footnoteReference w:id="28"/>
-      </w:r>
-      <w:r>
-        <w:rPr>
-          <w:rFonts w:asciiTheme="minorBidi" w:hAnsiTheme="minorBidi"/>
-        </w:rPr>
-        <w:t xml:space="preserve">  It allows for e</w:t>
-      </w:r>
-      <w:r>
-        <w:rPr>
-          <w:rFonts w:asciiTheme="minorBidi" w:hAnsiTheme="minorBidi"/>
-        </w:rPr>
-        <w:t>asier tracking</w:t>
-      </w:r>
-      <w:r>
-        <w:rPr>
-          <w:rFonts w:asciiTheme="minorBidi" w:hAnsiTheme="minorBidi"/>
-        </w:rPr>
-        <w:t xml:space="preserve"> and has b</w:t>
-      </w:r>
-      <w:r>
-        <w:rPr>
-          <w:rFonts w:asciiTheme="minorBidi" w:hAnsiTheme="minorBidi"/>
-        </w:rPr>
-        <w:t>etter revision numbering</w:t>
-      </w:r>
-      <w:r>
-        <w:rPr>
-          <w:rFonts w:asciiTheme="minorBidi" w:hAnsiTheme="minorBidi"/>
-        </w:rPr>
-        <w:t xml:space="preserve"> </w:t>
-      </w:r>
-      <w:r>
-        <w:rPr>
-          <w:rFonts w:asciiTheme="minorBidi" w:hAnsiTheme="minorBidi"/>
-        </w:rPr>
-        <w:t>than other centralized systems.  Using Perversion, a developer c</w:t>
-      </w:r>
-      <w:r>
-        <w:rPr>
-          <w:rFonts w:asciiTheme="minorBidi" w:hAnsiTheme="minorBidi"/>
-        </w:rPr>
-        <w:t>an list branches</w:t>
-      </w:r>
-      <w:r>
-        <w:rPr>
-          <w:rFonts w:asciiTheme="minorBidi" w:hAnsiTheme="minorBidi"/>
-        </w:rPr>
-        <w:t>, d</w:t>
-      </w:r>
-      <w:r>
-        <w:rPr>
-          <w:rFonts w:asciiTheme="minorBidi" w:hAnsiTheme="minorBidi"/>
-        </w:rPr>
-        <w:t>elete branches</w:t>
-      </w:r>
-      <w:r>
-        <w:rPr>
-          <w:rFonts w:asciiTheme="minorBidi" w:hAnsiTheme="minorBidi"/>
-        </w:rPr>
-        <w:t>,</w:t>
-      </w:r>
-      <w:r>
-        <w:rPr>
-          <w:rFonts w:asciiTheme="minorBidi" w:hAnsiTheme="minorBidi"/>
-        </w:rPr>
-        <w:t xml:space="preserve"> and if necessary revert</w:t>
-      </w:r>
-      <w:r>
-        <w:rPr>
-          <w:rFonts w:asciiTheme="minorBidi" w:hAnsiTheme="minorBidi"/>
-        </w:rPr>
-        <w:t xml:space="preserve"> changes.  Developers also h</w:t>
-      </w:r>
-      <w:r>
-        <w:rPr>
-          <w:rFonts w:asciiTheme="minorBidi" w:hAnsiTheme="minorBidi"/>
-        </w:rPr>
-        <w:t xml:space="preserve">ave </w:t>
-      </w:r>
-      <w:r>
-        <w:rPr>
-          <w:rFonts w:asciiTheme="minorBidi" w:hAnsiTheme="minorBidi"/>
-        </w:rPr>
-        <w:t xml:space="preserve">a copies </w:t>
-      </w:r>
-      <w:r>
-        <w:rPr>
-          <w:rFonts w:asciiTheme="minorBidi" w:hAnsiTheme="minorBidi"/>
-        </w:rPr>
-        <w:t xml:space="preserve">of </w:t>
-      </w:r>
-      <w:r>
-        <w:rPr>
-          <w:rFonts w:asciiTheme="minorBidi" w:hAnsiTheme="minorBidi"/>
-        </w:rPr>
-        <w:t xml:space="preserve">the </w:t>
-      </w:r>
-      <w:r>
-        <w:rPr>
-          <w:rFonts w:asciiTheme="minorBidi" w:hAnsiTheme="minorBidi"/>
-        </w:rPr>
-        <w:t xml:space="preserve">repository that is under control on </w:t>
-      </w:r>
-      <w:r>
-        <w:rPr>
-          <w:rFonts w:asciiTheme="minorBidi" w:hAnsiTheme="minorBidi"/>
-        </w:rPr>
-        <w:t xml:space="preserve">their </w:t>
-      </w:r>
-      <w:r>
-        <w:rPr>
-          <w:rFonts w:asciiTheme="minorBidi" w:hAnsiTheme="minorBidi"/>
-        </w:rPr>
-        <w:t>personal PC</w:t>
-      </w:r>
-      <w:r>
-        <w:rPr>
-          <w:rFonts w:asciiTheme="minorBidi" w:hAnsiTheme="minorBidi"/>
-        </w:rPr>
-        <w:t>. This is very beneficial but can take up a lot of sometimes unnecessary space on the user’s computer.</w:t>
-      </w:r>
-      <w:r>
-        <w:rPr>
-          <w:rStyle w:val="FootnoteReference"/>
-          <w:rFonts w:asciiTheme="minorBidi" w:hAnsiTheme="minorBidi"/>
-        </w:rPr>
-        <w:footnoteReference w:id="29"/>
-      </w:r>
-    </w:p>
-    <w:p>
-      <w:pPr>
-        <w:pStyle w:val="Heading2"/>
-        <w:spacing w:line="240" w:lineRule="auto"/>
-      </w:pPr>
-      <w:bookmarkStart w:id="12" w:name="_Toc515809577"/>
-      <w:r>
-        <w:t>Distributed</w:t>
-      </w:r>
-      <w:bookmarkEnd w:id="12"/>
-    </w:p>
-    <w:p>
-      <w:pPr>
-        <w:spacing w:line="240" w:lineRule="auto"/>
-        <w:ind w:firstLine="720"/>
-        <w:rPr>
-          <w:rFonts w:asciiTheme="minorBidi" w:hAnsiTheme="minorBidi"/>
-        </w:rPr>
-      </w:pPr>
-      <w:r>
-        <w:rPr>
-          <w:rFonts w:asciiTheme="minorBidi" w:hAnsiTheme="minorBidi"/>
-        </w:rPr>
-        <w:t>Git</w:t>
-      </w:r>
-      <w:r>
-        <w:rPr>
-          <w:rFonts w:asciiTheme="minorBidi" w:hAnsiTheme="minorBidi"/>
-        </w:rPr>
-        <w:t xml:space="preserve"> has become very popular over the last few years.  One of its many benefits is that it is o</w:t>
-      </w:r>
-      <w:r>
-        <w:rPr>
-          <w:rFonts w:asciiTheme="minorBidi" w:hAnsiTheme="minorBidi"/>
-        </w:rPr>
-        <w:t>pen-source</w:t>
-      </w:r>
-      <w:r>
-        <w:rPr>
-          <w:rFonts w:asciiTheme="minorBidi" w:hAnsiTheme="minorBidi"/>
-        </w:rPr>
-        <w:t>d</w:t>
-      </w:r>
-      <w:r>
-        <w:rPr>
-          <w:rFonts w:asciiTheme="minorBidi" w:hAnsiTheme="minorBidi"/>
-        </w:rPr>
-        <w:t xml:space="preserve">.  </w:t>
-      </w:r>
-      <w:r>
-        <w:rPr>
-          <w:rFonts w:asciiTheme="minorBidi" w:hAnsiTheme="minorBidi"/>
-        </w:rPr>
-        <w:t xml:space="preserve">Another benefit is that </w:t>
-      </w:r>
-      <w:r>
-        <w:rPr>
-          <w:rFonts w:asciiTheme="minorBidi" w:hAnsiTheme="minorBidi"/>
-        </w:rPr>
-        <w:t>Git n</w:t>
-      </w:r>
-      <w:r>
-        <w:rPr>
-          <w:rFonts w:asciiTheme="minorBidi" w:hAnsiTheme="minorBidi"/>
-        </w:rPr>
-        <w:t xml:space="preserve">ever deletes history, </w:t>
-      </w:r>
-      <w:r>
-        <w:rPr>
-          <w:rFonts w:asciiTheme="minorBidi" w:hAnsiTheme="minorBidi"/>
-        </w:rPr>
-        <w:t xml:space="preserve">it </w:t>
-      </w:r>
-      <w:r>
-        <w:rPr>
-          <w:rFonts w:asciiTheme="minorBidi" w:hAnsiTheme="minorBidi"/>
-        </w:rPr>
-        <w:t>is unique in that it uses pointers and</w:t>
-      </w:r>
-      <w:r>
-        <w:rPr>
-          <w:rFonts w:asciiTheme="minorBidi" w:hAnsiTheme="minorBidi"/>
-        </w:rPr>
-        <w:t xml:space="preserve"> moves </w:t>
-      </w:r>
-      <w:r>
-        <w:rPr>
-          <w:rFonts w:asciiTheme="minorBidi" w:hAnsiTheme="minorBidi"/>
-        </w:rPr>
-        <w:t>the pointers</w:t>
-      </w:r>
-      <w:r>
-        <w:rPr>
-          <w:rFonts w:asciiTheme="minorBidi" w:hAnsiTheme="minorBidi"/>
-        </w:rPr>
-        <w:t xml:space="preserve"> </w:t>
-      </w:r>
-      <w:r>
-        <w:rPr>
-          <w:rFonts w:asciiTheme="minorBidi" w:hAnsiTheme="minorBidi"/>
-        </w:rPr>
-        <w:t xml:space="preserve">to </w:t>
-      </w:r>
-      <w:r>
-        <w:rPr>
-          <w:rFonts w:asciiTheme="minorBidi" w:hAnsiTheme="minorBidi"/>
-        </w:rPr>
-        <w:t xml:space="preserve">a </w:t>
-      </w:r>
-      <w:r>
-        <w:rPr>
-          <w:rFonts w:asciiTheme="minorBidi" w:hAnsiTheme="minorBidi"/>
-        </w:rPr>
-        <w:t>new place</w:t>
-      </w:r>
-      <w:r>
-        <w:rPr>
-          <w:rFonts w:asciiTheme="minorBidi" w:hAnsiTheme="minorBidi"/>
-        </w:rPr>
-        <w:t xml:space="preserve">.  </w:t>
-      </w:r>
-    </w:p>
-    <w:p>
-      <w:pPr>
-        <w:spacing w:line="240" w:lineRule="auto"/>
-        <w:ind w:firstLine="720"/>
-        <w:rPr>
-          <w:rFonts w:asciiTheme="minorBidi" w:hAnsiTheme="minorBidi"/>
-        </w:rPr>
-      </w:pPr>
-      <w:r>
-        <w:rPr>
-          <w:rFonts w:asciiTheme="minorBidi" w:hAnsiTheme="minorBidi"/>
-        </w:rPr>
-        <w:lastRenderedPageBreak/>
-        <w:t xml:space="preserve">Git takes snapshots </w:t>
-      </w:r>
-      <w:r>
-        <w:rPr>
-          <w:rFonts w:asciiTheme="minorBidi" w:hAnsiTheme="minorBidi"/>
-        </w:rPr>
-        <w:t xml:space="preserve">of the repository at given times which saves the entire repository, not just patches.  </w:t>
-      </w:r>
-      <w:r>
-        <w:rPr>
-          <w:rFonts w:asciiTheme="minorBidi" w:hAnsiTheme="minorBidi"/>
-        </w:rPr>
-        <w:t xml:space="preserve">This is done at every commit.  </w:t>
-      </w:r>
-      <w:r>
-        <w:rPr>
-          <w:rFonts w:eastAsia="Times New Roman"/>
-          <w:color w:val="555555"/>
-        </w:rPr>
-        <w:t>g</w:t>
-      </w:r>
-      <w:r>
-        <w:rPr>
-          <w:rFonts w:eastAsia="Times New Roman"/>
-          <w:color w:val="555555"/>
-        </w:rPr>
-        <w:t>it add</w:t>
-      </w:r>
-      <w:r>
-        <w:rPr>
-          <w:rFonts w:asciiTheme="minorBidi" w:hAnsiTheme="minorBidi"/>
-        </w:rPr>
-        <w:t xml:space="preserve"> is done whenever developers make changes. </w:t>
-      </w:r>
-      <w:r>
-        <w:rPr>
-          <w:rFonts w:asciiTheme="minorBidi" w:hAnsiTheme="minorBidi"/>
-        </w:rPr>
-        <w:t xml:space="preserve">Unlike in centralized systems, </w:t>
-      </w:r>
-      <w:r>
-        <w:rPr>
-          <w:rFonts w:asciiTheme="minorBidi" w:hAnsiTheme="minorBidi"/>
-        </w:rPr>
-        <w:t xml:space="preserve">the command </w:t>
-      </w:r>
-      <w:r>
-        <w:rPr>
-          <w:rFonts w:eastAsia="Times New Roman"/>
-          <w:color w:val="555555"/>
-        </w:rPr>
-        <w:t>add</w:t>
-      </w:r>
-      <w:r>
-        <w:rPr>
-          <w:rFonts w:asciiTheme="minorBidi" w:hAnsiTheme="minorBidi"/>
-        </w:rPr>
-        <w:t xml:space="preserve"> </w:t>
-      </w:r>
-      <w:r>
-        <w:rPr>
-          <w:rFonts w:asciiTheme="minorBidi" w:hAnsiTheme="minorBidi"/>
-        </w:rPr>
-        <w:t xml:space="preserve">in Git </w:t>
-      </w:r>
-      <w:r>
-        <w:rPr>
-          <w:rFonts w:asciiTheme="minorBidi" w:hAnsiTheme="minorBidi"/>
-        </w:rPr>
-        <w:t xml:space="preserve">means that the developer </w:t>
-      </w:r>
-      <w:r>
-        <w:rPr>
-          <w:rFonts w:asciiTheme="minorBidi" w:hAnsiTheme="minorBidi"/>
-        </w:rPr>
-        <w:t>want</w:t>
-      </w:r>
-      <w:r>
-        <w:rPr>
-          <w:rFonts w:asciiTheme="minorBidi" w:hAnsiTheme="minorBidi"/>
-        </w:rPr>
-        <w:t>s</w:t>
-      </w:r>
-      <w:r>
-        <w:rPr>
-          <w:rFonts w:asciiTheme="minorBidi" w:hAnsiTheme="minorBidi"/>
-        </w:rPr>
-        <w:t xml:space="preserve"> </w:t>
-      </w:r>
-      <w:r>
-        <w:rPr>
-          <w:rFonts w:asciiTheme="minorBidi" w:hAnsiTheme="minorBidi"/>
-        </w:rPr>
-        <w:t xml:space="preserve">a </w:t>
-      </w:r>
-      <w:r>
-        <w:rPr>
-          <w:rFonts w:asciiTheme="minorBidi" w:hAnsiTheme="minorBidi"/>
-        </w:rPr>
-        <w:t xml:space="preserve">new change to be included in </w:t>
-      </w:r>
-      <w:r>
-        <w:rPr>
-          <w:rFonts w:asciiTheme="minorBidi" w:hAnsiTheme="minorBidi"/>
-        </w:rPr>
-        <w:t xml:space="preserve">the </w:t>
-      </w:r>
-      <w:r>
-        <w:rPr>
-          <w:rFonts w:asciiTheme="minorBidi" w:hAnsiTheme="minorBidi"/>
-        </w:rPr>
-        <w:t>next commit/ snapshot.</w:t>
-      </w:r>
-      <w:r>
-        <w:rPr>
-          <w:rFonts w:asciiTheme="minorBidi" w:hAnsiTheme="minorBidi"/>
-        </w:rPr>
-        <w:t xml:space="preserve"> </w:t>
-      </w:r>
-      <w:r>
-        <w:rPr>
-          <w:rFonts w:eastAsia="Times New Roman"/>
-          <w:color w:val="555555"/>
-        </w:rPr>
-        <w:t>g</w:t>
-      </w:r>
-      <w:r>
-        <w:rPr>
-          <w:rFonts w:eastAsia="Times New Roman"/>
-          <w:color w:val="555555"/>
-        </w:rPr>
-        <w:t xml:space="preserve">it commit </w:t>
-      </w:r>
-      <w:r>
-        <w:rPr>
-          <w:rFonts w:asciiTheme="minorBidi" w:hAnsiTheme="minorBidi"/>
-        </w:rPr>
-        <w:t xml:space="preserve">produces new snapshots with different hash codes for each new snapshot.  </w:t>
-      </w:r>
-      <w:r>
-        <w:rPr>
-          <w:rFonts w:asciiTheme="minorBidi" w:hAnsiTheme="minorBidi"/>
-        </w:rPr>
-        <w:t>In Git, developers c</w:t>
-      </w:r>
-      <w:r>
-        <w:rPr>
-          <w:rFonts w:asciiTheme="minorBidi" w:hAnsiTheme="minorBidi"/>
-        </w:rPr>
-        <w:t>an compare different versions of the same file</w:t>
-      </w:r>
-      <w:r>
-        <w:rPr>
-          <w:rFonts w:asciiTheme="minorBidi" w:hAnsiTheme="minorBidi"/>
-        </w:rPr>
-        <w:t xml:space="preserve"> because they are </w:t>
-      </w:r>
-      <w:r>
-        <w:rPr>
-          <w:rFonts w:asciiTheme="minorBidi" w:hAnsiTheme="minorBidi"/>
-        </w:rPr>
-        <w:t>comparing snapshots.</w:t>
-      </w:r>
-      <w:r>
-        <w:rPr>
-          <w:rFonts w:asciiTheme="minorBidi" w:hAnsiTheme="minorBidi"/>
-        </w:rPr>
-        <w:t xml:space="preserve"> </w:t>
-      </w:r>
-    </w:p>
-    <w:p>
-      <w:pPr>
-        <w:spacing w:line="240" w:lineRule="auto"/>
-        <w:ind w:firstLine="720"/>
-        <w:rPr>
-          <w:rFonts w:asciiTheme="minorBidi" w:hAnsiTheme="minorBidi"/>
-        </w:rPr>
-      </w:pPr>
-      <w:r>
-        <w:rPr>
-          <w:rFonts w:asciiTheme="minorBidi" w:hAnsiTheme="minorBidi"/>
-        </w:rPr>
-        <w:t>Lastly, w</w:t>
-      </w:r>
-      <w:r>
-        <w:rPr>
-          <w:rFonts w:asciiTheme="minorBidi" w:hAnsiTheme="minorBidi"/>
-        </w:rPr>
-        <w:t>hen</w:t>
-      </w:r>
-      <w:r>
-        <w:rPr>
-          <w:rFonts w:asciiTheme="minorBidi" w:hAnsiTheme="minorBidi"/>
-        </w:rPr>
-        <w:t xml:space="preserve"> Git sends</w:t>
-      </w:r>
-      <w:r>
-        <w:rPr>
-          <w:rFonts w:asciiTheme="minorBidi" w:hAnsiTheme="minorBidi"/>
-        </w:rPr>
-        <w:t xml:space="preserve"> files, it </w:t>
-      </w:r>
-      <w:r>
-        <w:rPr>
-          <w:rFonts w:asciiTheme="minorBidi" w:hAnsiTheme="minorBidi"/>
-        </w:rPr>
-        <w:t>stores the files</w:t>
-      </w:r>
-      <w:r>
-        <w:rPr>
-          <w:rFonts w:asciiTheme="minorBidi" w:hAnsiTheme="minorBidi"/>
-        </w:rPr>
-        <w:t xml:space="preserve"> as changes</w:t>
-      </w:r>
-      <w:r>
-        <w:rPr>
-          <w:rFonts w:asciiTheme="minorBidi" w:hAnsiTheme="minorBidi"/>
-        </w:rPr>
-        <w:t>, deltas,</w:t>
-      </w:r>
-      <w:r>
-        <w:rPr>
-          <w:rFonts w:asciiTheme="minorBidi" w:hAnsiTheme="minorBidi"/>
-        </w:rPr>
-        <w:t xml:space="preserve"> not as whole files</w:t>
-      </w:r>
-      <w:r>
-        <w:rPr>
-          <w:rFonts w:asciiTheme="minorBidi" w:hAnsiTheme="minorBidi"/>
-        </w:rPr>
-        <w:t xml:space="preserve">.  This </w:t>
-      </w:r>
-      <w:r>
-        <w:rPr>
-          <w:rFonts w:asciiTheme="minorBidi" w:hAnsiTheme="minorBidi"/>
-        </w:rPr>
-        <w:t>minimize</w:t>
-      </w:r>
-      <w:r>
-        <w:rPr>
-          <w:rFonts w:asciiTheme="minorBidi" w:hAnsiTheme="minorBidi"/>
-        </w:rPr>
-        <w:t>s</w:t>
-      </w:r>
-      <w:r>
-        <w:rPr>
-          <w:rFonts w:asciiTheme="minorBidi" w:hAnsiTheme="minorBidi"/>
-        </w:rPr>
-        <w:t xml:space="preserve"> </w:t>
-      </w:r>
-      <w:r>
-        <w:rPr>
-          <w:rFonts w:asciiTheme="minorBidi" w:hAnsiTheme="minorBidi"/>
-        </w:rPr>
-        <w:t xml:space="preserve">the </w:t>
-      </w:r>
-      <w:r>
-        <w:rPr>
-          <w:rFonts w:asciiTheme="minorBidi" w:hAnsiTheme="minorBidi"/>
-        </w:rPr>
-        <w:t xml:space="preserve">content </w:t>
-      </w:r>
-      <w:r>
-        <w:rPr>
-          <w:rFonts w:asciiTheme="minorBidi" w:hAnsiTheme="minorBidi"/>
-        </w:rPr>
-        <w:t xml:space="preserve">being sent over networks thereby maximizing </w:t>
-      </w:r>
-      <w:r>
-        <w:rPr>
-          <w:rFonts w:asciiTheme="minorBidi" w:hAnsiTheme="minorBidi"/>
-        </w:rPr>
-        <w:t>speed and efficiency.</w:t>
-      </w:r>
-      <w:r>
-        <w:rPr>
-          <w:rStyle w:val="FootnoteReference"/>
-          <w:rFonts w:asciiTheme="minorBidi" w:hAnsiTheme="minorBidi"/>
-        </w:rPr>
-        <w:footnoteReference w:id="30"/>
-      </w:r>
-    </w:p>
-    <w:p>
-      <w:pPr>
-        <w:pStyle w:val="ListParagraph"/>
-        <w:numPr>
-          <w:ilvl w:val="1"/>
-          <w:numId w:val="2"/>
-        </w:numPr>
-        <w:spacing w:line="240" w:lineRule="auto"/>
-        <w:rPr>
-          <w:rFonts w:asciiTheme="minorBidi" w:hAnsiTheme="minorBidi"/>
-        </w:rPr>
-      </w:pPr>
-      <w:r>
-        <w:rPr>
-          <w:rFonts w:asciiTheme="minorBidi" w:hAnsiTheme="minorBidi"/>
-        </w:rPr>
-        <w:t>Mercurial</w:t>
-      </w:r>
-    </w:p>
-    <w:p>
-      <w:pPr>
-        <w:pStyle w:val="ListParagraph"/>
-        <w:numPr>
-          <w:ilvl w:val="1"/>
-          <w:numId w:val="2"/>
-        </w:numPr>
-        <w:spacing w:line="240" w:lineRule="auto"/>
-        <w:rPr>
-          <w:rFonts w:asciiTheme="minorBidi" w:hAnsiTheme="minorBidi"/>
-        </w:rPr>
-      </w:pPr>
-      <w:r>
-        <w:rPr>
-          <w:rFonts w:asciiTheme="minorBidi" w:hAnsiTheme="minorBidi"/>
-        </w:rPr>
-        <w:t>Bazaar</w:t>
-      </w:r>
-    </w:p>
-    <w:p>
-      <w:pPr>
-        <w:pStyle w:val="Heading1"/>
-        <w:spacing w:line="240" w:lineRule="auto"/>
-      </w:pPr>
-      <w:bookmarkStart w:id="13" w:name="_Toc515809578"/>
-      <w:r>
-        <w:t xml:space="preserve">An Example of a Popular VC: </w:t>
-      </w:r>
-      <w:r>
-        <w:t>Git</w:t>
-      </w:r>
-      <w:r>
-        <w:t xml:space="preserve"> and GitHub</w:t>
-      </w:r>
-      <w:r>
-        <w:t xml:space="preserve"> in Detail</w:t>
+      <w:bookmarkStart w:id="13" w:name="_Toc515809579"/>
+      <w:r>
+        <w:t>Installing Git</w:t>
       </w:r>
       <w:bookmarkEnd w:id="13"/>
-    </w:p>
-    <w:p>
-      <w:pPr>
-        <w:pStyle w:val="Heading2"/>
-        <w:spacing w:line="240" w:lineRule="auto"/>
-      </w:pPr>
-      <w:bookmarkStart w:id="14" w:name="_Toc515809579"/>
-      <w:r>
-        <w:t>Installing Git</w:t>
-      </w:r>
-      <w:bookmarkEnd w:id="14"/>
     </w:p>
     <w:p>
       <w:pPr>
@@ -4917,21 +4433,41 @@
           <w:color w:val="000000"/>
           <w:bdr w:val="none" w:sz="0" w:space="0" w:color="auto" w:frame="1"/>
         </w:rPr>
-        <w:t>git config--global user.email </w:t>
-      </w:r>
-      <w:r>
-        <w:rPr>
-          <w:rStyle w:val="string2"/>
-          <w:rFonts w:ascii="Consolas" w:eastAsia="Times New Roman" w:hAnsi="Consolas"/>
-        </w:rPr>
-        <w:t>"your email"</w:t>
-      </w:r>
+        <w:t>git config--global </w:t>
+      </w:r>
+      <w:proofErr w:type="spellStart"/>
+      <w:proofErr w:type="gramStart"/>
       <w:r>
         <w:rPr>
           <w:rFonts w:ascii="Consolas" w:eastAsia="Times New Roman" w:hAnsi="Consolas"/>
           <w:color w:val="000000"/>
           <w:bdr w:val="none" w:sz="0" w:space="0" w:color="auto" w:frame="1"/>
         </w:rPr>
+        <w:t>user.email</w:t>
+      </w:r>
+      <w:proofErr w:type="spellEnd"/>
+      <w:proofErr w:type="gramEnd"/>
+      <w:r>
+        <w:rPr>
+          <w:rFonts w:ascii="Consolas" w:eastAsia="Times New Roman" w:hAnsi="Consolas"/>
+          <w:color w:val="000000"/>
+          <w:bdr w:val="none" w:sz="0" w:space="0" w:color="auto" w:frame="1"/>
+        </w:rPr>
+        <w:t> </w:t>
+      </w:r>
+      <w:r>
+        <w:rPr>
+          <w:rStyle w:val="string2"/>
+          <w:rFonts w:ascii="Consolas" w:eastAsia="Times New Roman" w:hAnsi="Consolas"/>
+        </w:rPr>
+        <w:t>"your email"</w:t>
+      </w:r>
+      <w:r>
+        <w:rPr>
+          <w:rFonts w:ascii="Consolas" w:eastAsia="Times New Roman" w:hAnsi="Consolas"/>
+          <w:color w:val="000000"/>
+          <w:bdr w:val="none" w:sz="0" w:space="0" w:color="auto" w:frame="1"/>
+        </w:rPr>
         <w:t>  </w:t>
       </w:r>
     </w:p>
@@ -4945,64 +4481,65 @@
         <w:pStyle w:val="Heading2"/>
         <w:spacing w:line="240" w:lineRule="auto"/>
       </w:pPr>
-      <w:bookmarkStart w:id="15" w:name="_Toc515809580"/>
+      <w:bookmarkStart w:id="14" w:name="_Toc515809580"/>
       <w:r>
         <w:t>Creating repositories</w:t>
       </w:r>
+      <w:bookmarkEnd w:id="14"/>
+    </w:p>
+    <w:p>
+      <w:pPr>
+        <w:spacing w:line="240" w:lineRule="auto"/>
+        <w:ind w:firstLine="720"/>
+        <w:rPr>
+          <w:rFonts w:asciiTheme="minorBidi" w:hAnsiTheme="minorBidi"/>
+        </w:rPr>
+      </w:pPr>
+      <w:r>
+        <w:rPr>
+          <w:rFonts w:asciiTheme="minorBidi" w:hAnsiTheme="minorBidi"/>
+        </w:rPr>
+        <w:t>Once you have git installed, you want to start keeping track of files.</w:t>
+      </w:r>
+      <w:r>
+        <w:rPr>
+          <w:rFonts w:asciiTheme="minorBidi" w:hAnsiTheme="minorBidi"/>
+        </w:rPr>
+        <w:t xml:space="preserve"> You can either </w:t>
+      </w:r>
+      <w:r>
+        <w:rPr>
+          <w:rFonts w:asciiTheme="minorBidi" w:hAnsiTheme="minorBidi"/>
+        </w:rPr>
+        <w:t>clone an existing repository or create a new one.</w:t>
+      </w:r>
+    </w:p>
+    <w:p>
+      <w:pPr>
+        <w:spacing w:line="240" w:lineRule="auto"/>
+        <w:ind w:firstLine="720"/>
+        <w:rPr>
+          <w:rFonts w:asciiTheme="minorBidi" w:hAnsiTheme="minorBidi"/>
+        </w:rPr>
+      </w:pPr>
+    </w:p>
+    <w:p>
+      <w:pPr>
+        <w:pStyle w:val="Heading3"/>
+        <w:spacing w:line="240" w:lineRule="auto"/>
+        <w:rPr>
+          <w:rFonts w:eastAsia="Times New Roman"/>
+        </w:rPr>
+      </w:pPr>
+      <w:bookmarkStart w:id="15" w:name="_Toc515809581"/>
+      <w:r>
+        <w:rPr>
+          <w:rFonts w:eastAsia="Times New Roman"/>
+        </w:rPr>
+        <w:lastRenderedPageBreak/>
+        <w:t>Clone an existing repository</w:t>
+      </w:r>
       <w:bookmarkEnd w:id="15"/>
-    </w:p>
-    <w:p>
-      <w:pPr>
-        <w:spacing w:line="240" w:lineRule="auto"/>
-        <w:ind w:firstLine="720"/>
-        <w:rPr>
-          <w:rFonts w:asciiTheme="minorBidi" w:hAnsiTheme="minorBidi"/>
-        </w:rPr>
-      </w:pPr>
-      <w:r>
-        <w:rPr>
-          <w:rFonts w:asciiTheme="minorBidi" w:hAnsiTheme="minorBidi"/>
-        </w:rPr>
-        <w:t>Once you have git installed, you want to start keeping track of files.</w:t>
-      </w:r>
-      <w:r>
-        <w:rPr>
-          <w:rFonts w:asciiTheme="minorBidi" w:hAnsiTheme="minorBidi"/>
-        </w:rPr>
-        <w:t xml:space="preserve"> You can either </w:t>
-      </w:r>
-      <w:r>
-        <w:rPr>
-          <w:rFonts w:asciiTheme="minorBidi" w:hAnsiTheme="minorBidi"/>
-        </w:rPr>
-        <w:t>clone an existing repository or create a new one.</w:t>
-      </w:r>
-    </w:p>
-    <w:p>
-      <w:pPr>
-        <w:spacing w:line="240" w:lineRule="auto"/>
-        <w:ind w:firstLine="720"/>
-        <w:rPr>
-          <w:rFonts w:asciiTheme="minorBidi" w:hAnsiTheme="minorBidi"/>
-        </w:rPr>
-      </w:pPr>
-    </w:p>
-    <w:p>
-      <w:pPr>
-        <w:pStyle w:val="Heading3"/>
-        <w:spacing w:line="240" w:lineRule="auto"/>
-        <w:rPr>
-          <w:rFonts w:eastAsia="Times New Roman"/>
-        </w:rPr>
-      </w:pPr>
-      <w:bookmarkStart w:id="16" w:name="_Toc515809581"/>
-      <w:r>
-        <w:rPr>
-          <w:rFonts w:eastAsia="Times New Roman"/>
-        </w:rPr>
-        <w:t>Clone an existing repository</w:t>
-      </w:r>
-      <w:bookmarkEnd w:id="16"/>
     </w:p>
     <w:p>
       <w:pPr>
@@ -5293,11 +4830,11 @@
         <w:pStyle w:val="Heading3"/>
         <w:spacing w:line="240" w:lineRule="auto"/>
       </w:pPr>
-      <w:bookmarkStart w:id="17" w:name="_Toc515809582"/>
+      <w:bookmarkStart w:id="16" w:name="_Toc515809582"/>
       <w:r>
         <w:t>Create a new repository</w:t>
       </w:r>
-      <w:bookmarkEnd w:id="17"/>
+      <w:bookmarkEnd w:id="16"/>
     </w:p>
     <w:p>
       <w:pPr>
@@ -5372,13 +4909,43 @@
           <w:rFonts w:eastAsia="Times New Roman"/>
           <w:color w:val="555555"/>
         </w:rPr>
-        <w:t xml:space="preserve"> git init </w:t>
-      </w:r>
-      <w:r>
-        <w:rPr>
-          <w:rFonts w:asciiTheme="minorBidi" w:eastAsia="Times New Roman" w:hAnsiTheme="minorBidi"/>
-        </w:rPr>
-        <w:t xml:space="preserve">to initialize the repository as a git-controlled repository.  This will produce a .git folder within your repository. </w:t>
+        <w:t xml:space="preserve"> git </w:t>
+      </w:r>
+      <w:proofErr w:type="spellStart"/>
+      <w:r>
+        <w:rPr>
+          <w:rFonts w:eastAsia="Times New Roman"/>
+          <w:color w:val="555555"/>
+        </w:rPr>
+        <w:t>init</w:t>
+      </w:r>
+      <w:proofErr w:type="spellEnd"/>
+      <w:r>
+        <w:rPr>
+          <w:rFonts w:eastAsia="Times New Roman"/>
+          <w:color w:val="555555"/>
+        </w:rPr>
+        <w:t xml:space="preserve"> </w:t>
+      </w:r>
+      <w:r>
+        <w:rPr>
+          <w:rFonts w:asciiTheme="minorBidi" w:eastAsia="Times New Roman" w:hAnsiTheme="minorBidi"/>
+        </w:rPr>
+        <w:t xml:space="preserve">to initialize the repository as a git-controlled repository.  This will produce </w:t>
+      </w:r>
+      <w:proofErr w:type="gramStart"/>
+      <w:r>
+        <w:rPr>
+          <w:rFonts w:asciiTheme="minorBidi" w:eastAsia="Times New Roman" w:hAnsiTheme="minorBidi"/>
+        </w:rPr>
+        <w:t>a .git</w:t>
+      </w:r>
+      <w:proofErr w:type="gramEnd"/>
+      <w:r>
+        <w:rPr>
+          <w:rFonts w:asciiTheme="minorBidi" w:eastAsia="Times New Roman" w:hAnsiTheme="minorBidi"/>
+        </w:rPr>
+        <w:t xml:space="preserve"> folder within your repository. </w:t>
       </w:r>
     </w:p>
     <w:p>
@@ -5409,7 +4976,29 @@
           <w:szCs w:val="18"/>
           <w:bdr w:val="none" w:sz="0" w:space="0" w:color="auto" w:frame="1"/>
         </w:rPr>
-        <w:t>git init  </w:t>
+        <w:t>git </w:t>
+      </w:r>
+      <w:proofErr w:type="spellStart"/>
+      <w:r>
+        <w:rPr>
+          <w:rFonts w:ascii="Consolas" w:eastAsia="Times New Roman" w:hAnsi="Consolas"/>
+          <w:color w:val="000000"/>
+          <w:sz w:val="18"/>
+          <w:szCs w:val="18"/>
+          <w:bdr w:val="none" w:sz="0" w:space="0" w:color="auto" w:frame="1"/>
+        </w:rPr>
+        <w:t>init</w:t>
+      </w:r>
+      <w:proofErr w:type="spellEnd"/>
+      <w:r>
+        <w:rPr>
+          <w:rFonts w:ascii="Consolas" w:eastAsia="Times New Roman" w:hAnsi="Consolas"/>
+          <w:color w:val="000000"/>
+          <w:sz w:val="18"/>
+          <w:szCs w:val="18"/>
+          <w:bdr w:val="none" w:sz="0" w:space="0" w:color="auto" w:frame="1"/>
+        </w:rPr>
+        <w:t>  </w:t>
       </w:r>
     </w:p>
     <w:p>
@@ -5468,7 +5057,21 @@
         <w:rPr>
           <w:rFonts w:asciiTheme="minorBidi" w:eastAsia="Times New Roman" w:hAnsiTheme="minorBidi"/>
         </w:rPr>
-        <w:t xml:space="preserve"> later. (git add . and git commit)</w:t>
+        <w:t xml:space="preserve"> later. (git </w:t>
+      </w:r>
+      <w:proofErr w:type="gramStart"/>
+      <w:r>
+        <w:rPr>
+          <w:rFonts w:asciiTheme="minorBidi" w:eastAsia="Times New Roman" w:hAnsiTheme="minorBidi"/>
+        </w:rPr>
+        <w:t>add .</w:t>
+      </w:r>
+      <w:proofErr w:type="gramEnd"/>
+      <w:r>
+        <w:rPr>
+          <w:rFonts w:asciiTheme="minorBidi" w:eastAsia="Times New Roman" w:hAnsiTheme="minorBidi"/>
+        </w:rPr>
+        <w:t xml:space="preserve"> and git commit)</w:t>
       </w:r>
       <w:r>
         <w:rPr>
@@ -5617,7 +5220,29 @@
           <w:szCs w:val="18"/>
           <w:bdr w:val="none" w:sz="0" w:space="0" w:color="auto" w:frame="1"/>
         </w:rPr>
-        <w:t>git remote add origin git@ github.com: &lt; username &gt; /&lt;repository name&gt;.git  </w:t>
+        <w:t>git remote add origin git@ github.com: &lt; username &gt; /&lt;repository name</w:t>
+      </w:r>
+      <w:proofErr w:type="gramStart"/>
+      <w:r>
+        <w:rPr>
+          <w:rFonts w:ascii="Consolas" w:eastAsia="Times New Roman" w:hAnsi="Consolas"/>
+          <w:color w:val="000000"/>
+          <w:sz w:val="18"/>
+          <w:szCs w:val="18"/>
+          <w:bdr w:val="none" w:sz="0" w:space="0" w:color="auto" w:frame="1"/>
+        </w:rPr>
+        <w:t>&gt;.git</w:t>
+      </w:r>
+      <w:proofErr w:type="gramEnd"/>
+      <w:r>
+        <w:rPr>
+          <w:rFonts w:ascii="Consolas" w:eastAsia="Times New Roman" w:hAnsi="Consolas"/>
+          <w:color w:val="000000"/>
+          <w:sz w:val="18"/>
+          <w:szCs w:val="18"/>
+          <w:bdr w:val="none" w:sz="0" w:space="0" w:color="auto" w:frame="1"/>
+        </w:rPr>
+        <w:t>  </w:t>
       </w:r>
     </w:p>
     <w:p>
@@ -5706,7 +5331,22 @@
         <w:rPr>
           <w:rFonts w:asciiTheme="minorBidi" w:eastAsia="Times New Roman" w:hAnsiTheme="minorBidi"/>
         </w:rPr>
-        <w:t>You will be asked for your username and password of your GitHub account.  Keep in mind that when entering your password the command prompt will appear as if nothing is being entered.</w:t>
+        <w:lastRenderedPageBreak/>
+        <w:t xml:space="preserve">You will be asked for your username and password of your GitHub account.  Keep in mind that when entering your </w:t>
+      </w:r>
+      <w:proofErr w:type="gramStart"/>
+      <w:r>
+        <w:rPr>
+          <w:rFonts w:asciiTheme="minorBidi" w:eastAsia="Times New Roman" w:hAnsiTheme="minorBidi"/>
+        </w:rPr>
+        <w:t>password</w:t>
+      </w:r>
+      <w:proofErr w:type="gramEnd"/>
+      <w:r>
+        <w:rPr>
+          <w:rFonts w:asciiTheme="minorBidi" w:eastAsia="Times New Roman" w:hAnsiTheme="minorBidi"/>
+        </w:rPr>
+        <w:t xml:space="preserve"> the command prompt will appear as if nothing is being entered.</w:t>
       </w:r>
       <w:r>
         <w:rPr>
@@ -5739,7 +5379,25 @@
           <w:color w:val="000000"/>
           <w:bdr w:val="none" w:sz="0" w:space="0" w:color="auto" w:frame="1"/>
         </w:rPr>
-        <w:t>fatal:  HttpRequestException encountered.</w:t>
+        <w:t>fatal:  </w:t>
+      </w:r>
+      <w:proofErr w:type="spellStart"/>
+      <w:r>
+        <w:rPr>
+          <w:rFonts w:ascii="Consolas" w:eastAsia="Times New Roman" w:hAnsi="Consolas"/>
+          <w:color w:val="000000"/>
+          <w:bdr w:val="none" w:sz="0" w:space="0" w:color="auto" w:frame="1"/>
+        </w:rPr>
+        <w:t>HttpRequestException</w:t>
+      </w:r>
+      <w:proofErr w:type="spellEnd"/>
+      <w:r>
+        <w:rPr>
+          <w:rFonts w:ascii="Consolas" w:eastAsia="Times New Roman" w:hAnsi="Consolas"/>
+          <w:color w:val="000000"/>
+          <w:bdr w:val="none" w:sz="0" w:space="0" w:color="auto" w:frame="1"/>
+        </w:rPr>
+        <w:t> encountered.</w:t>
       </w:r>
       <w:r>
         <w:rPr>
@@ -5812,6 +5470,7 @@
           <w:color w:val="5C5C5C"/>
         </w:rPr>
       </w:pPr>
+      <w:proofErr w:type="gramStart"/>
       <w:r>
         <w:rPr>
           <w:rStyle w:val="keyword2"/>
@@ -5832,7 +5491,15 @@
           <w:rStyle w:val="string2"/>
           <w:rFonts w:ascii="Consolas" w:eastAsia="Times New Roman" w:hAnsi="Consolas"/>
         </w:rPr>
-        <w:t>'https://github.com'</w:t>
+        <w:t>'</w:t>
+      </w:r>
+      <w:proofErr w:type="gramEnd"/>
+      <w:r>
+        <w:rPr>
+          <w:rStyle w:val="string2"/>
+          <w:rFonts w:ascii="Consolas" w:eastAsia="Times New Roman" w:hAnsi="Consolas"/>
+        </w:rPr>
+        <w:t>https://github.com'</w:t>
       </w:r>
       <w:r>
         <w:rPr>
@@ -5875,7 +5542,6 @@
           <w:rStyle w:val="keyword2"/>
           <w:rFonts w:ascii="Consolas" w:eastAsia="Times New Roman" w:hAnsi="Consolas"/>
         </w:rPr>
-        <w:lastRenderedPageBreak/>
         <w:t>for</w:t>
       </w:r>
       <w:r>
@@ -5962,30 +5628,40 @@
           <w:bdr w:val="none" w:sz="0" w:space="0" w:color="auto" w:frame="1"/>
         </w:rPr>
         <w:br/>
-        <w:t>To https: //github.com/elishevastrauss1/SchoolWork.git</w:t>
-      </w:r>
+        <w:t>To https: //github.com/elishevastrauss1/</w:t>
+      </w:r>
+      <w:proofErr w:type="spellStart"/>
       <w:r>
         <w:rPr>
           <w:rFonts w:ascii="Consolas" w:eastAsia="Times New Roman" w:hAnsi="Consolas"/>
           <w:color w:val="000000"/>
           <w:bdr w:val="none" w:sz="0" w:space="0" w:color="auto" w:frame="1"/>
         </w:rPr>
-        <w:br/>
-        <w:t>* [</w:t>
-      </w:r>
-      <w:r>
-        <w:rPr>
-          <w:rStyle w:val="keyword2"/>
-          <w:rFonts w:ascii="Consolas" w:eastAsia="Times New Roman" w:hAnsi="Consolas"/>
-        </w:rPr>
-        <w:t>new</w:t>
-      </w:r>
+        <w:t>SchoolWork.git</w:t>
+      </w:r>
+      <w:proofErr w:type="spellEnd"/>
       <w:r>
         <w:rPr>
           <w:rFonts w:ascii="Consolas" w:eastAsia="Times New Roman" w:hAnsi="Consolas"/>
           <w:color w:val="000000"/>
           <w:bdr w:val="none" w:sz="0" w:space="0" w:color="auto" w:frame="1"/>
         </w:rPr>
+        <w:br/>
+        <w:t>* [</w:t>
+      </w:r>
+      <w:r>
+        <w:rPr>
+          <w:rStyle w:val="keyword2"/>
+          <w:rFonts w:ascii="Consolas" w:eastAsia="Times New Roman" w:hAnsi="Consolas"/>
+        </w:rPr>
+        <w:t>new</w:t>
+      </w:r>
+      <w:r>
+        <w:rPr>
+          <w:rFonts w:ascii="Consolas" w:eastAsia="Times New Roman" w:hAnsi="Consolas"/>
+          <w:color w:val="000000"/>
+          <w:bdr w:val="none" w:sz="0" w:space="0" w:color="auto" w:frame="1"/>
+        </w:rPr>
         <w:t> branch]      master -&gt; master  </w:t>
       </w:r>
     </w:p>
@@ -6010,13 +5686,27 @@
         <w:rPr>
           <w:rFonts w:asciiTheme="minorBidi" w:eastAsia="Times New Roman" w:hAnsiTheme="minorBidi"/>
         </w:rPr>
-        <w:t>As we mentioned earlier, when cloning and passing files, git compresses them by saving the changes (called Deltas) to maximize speed. As shown in</w:t>
-      </w:r>
-      <w:r>
-        <w:rPr>
-          <w:rFonts w:asciiTheme="minorBidi" w:eastAsia="Times New Roman" w:hAnsiTheme="minorBidi"/>
-        </w:rPr>
-        <w:t xml:space="preserve">  the previous lines that are </w:t>
+        <w:t xml:space="preserve">As we mentioned earlier, when cloning and passing files, git compresses them by saving the changes (called Deltas) to maximize speed. As shown </w:t>
+      </w:r>
+      <w:proofErr w:type="gramStart"/>
+      <w:r>
+        <w:rPr>
+          <w:rFonts w:asciiTheme="minorBidi" w:eastAsia="Times New Roman" w:hAnsiTheme="minorBidi"/>
+        </w:rPr>
+        <w:t>in</w:t>
+      </w:r>
+      <w:r>
+        <w:rPr>
+          <w:rFonts w:asciiTheme="minorBidi" w:eastAsia="Times New Roman" w:hAnsiTheme="minorBidi"/>
+        </w:rPr>
+        <w:t xml:space="preserve">  the</w:t>
+      </w:r>
+      <w:proofErr w:type="gramEnd"/>
+      <w:r>
+        <w:rPr>
+          <w:rFonts w:asciiTheme="minorBidi" w:eastAsia="Times New Roman" w:hAnsiTheme="minorBidi"/>
+        </w:rPr>
+        <w:t xml:space="preserve"> previous lines that are </w:t>
       </w:r>
       <w:r>
         <w:rPr>
@@ -6058,7 +5748,25 @@
           <w:bdr w:val="none" w:sz="0" w:space="0" w:color="auto" w:frame="1"/>
         </w:rPr>
         <w:br/>
-        <w:t>Compressing objects:  100 %  (51 / 51),  done.  </w:t>
+        <w:t>Compressing objects:  100 </w:t>
+      </w:r>
+      <w:proofErr w:type="gramStart"/>
+      <w:r>
+        <w:rPr>
+          <w:rFonts w:ascii="Consolas" w:eastAsia="Times New Roman" w:hAnsi="Consolas"/>
+          <w:color w:val="000000"/>
+          <w:bdr w:val="none" w:sz="0" w:space="0" w:color="auto" w:frame="1"/>
+        </w:rPr>
+        <w:t>%  (</w:t>
+      </w:r>
+      <w:proofErr w:type="gramEnd"/>
+      <w:r>
+        <w:rPr>
+          <w:rFonts w:ascii="Consolas" w:eastAsia="Times New Roman" w:hAnsi="Consolas"/>
+          <w:color w:val="000000"/>
+          <w:bdr w:val="none" w:sz="0" w:space="0" w:color="auto" w:frame="1"/>
+        </w:rPr>
+        <w:t>51 / 51),  done.  </w:t>
       </w:r>
     </w:p>
     <w:p>
@@ -6071,7 +5779,7 @@
         <w:pStyle w:val="Heading2"/>
         <w:spacing w:line="240" w:lineRule="auto"/>
       </w:pPr>
-      <w:bookmarkStart w:id="18" w:name="_Toc515809583"/>
+      <w:bookmarkStart w:id="17" w:name="_Toc515809583"/>
       <w:r>
         <w:t xml:space="preserve">Adding, </w:t>
       </w:r>
@@ -6081,7 +5789,7 @@
       <w:r>
         <w:t>ommitting</w:t>
       </w:r>
-      <w:bookmarkEnd w:id="18"/>
+      <w:bookmarkEnd w:id="17"/>
     </w:p>
     <w:p>
       <w:pPr>
@@ -6232,6 +5940,7 @@
         <w:br/>
         <w:t> Your branch is up to date </w:t>
       </w:r>
+      <w:proofErr w:type="gramStart"/>
       <w:r>
         <w:rPr>
           <w:rStyle w:val="keyword2"/>
@@ -6252,7 +5961,15 @@
           <w:rStyle w:val="string2"/>
           <w:rFonts w:ascii="Consolas" w:eastAsia="Times New Roman" w:hAnsi="Consolas"/>
         </w:rPr>
-        <w:t>'origin/master'</w:t>
+        <w:t>'</w:t>
+      </w:r>
+      <w:proofErr w:type="gramEnd"/>
+      <w:r>
+        <w:rPr>
+          <w:rStyle w:val="string2"/>
+          <w:rFonts w:ascii="Consolas" w:eastAsia="Times New Roman" w:hAnsi="Consolas"/>
+        </w:rPr>
+        <w:t>origin/master'</w:t>
       </w:r>
       <w:r>
         <w:rPr>
@@ -6311,7 +6028,25 @@
           <w:color w:val="000000"/>
           <w:bdr w:val="none" w:sz="0" w:space="0" w:color="auto" w:frame="1"/>
         </w:rPr>
-        <w:t> commit:    (use  </w:t>
+        <w:t> commit: </w:t>
+      </w:r>
+      <w:proofErr w:type="gramStart"/>
+      <w:r>
+        <w:rPr>
+          <w:rFonts w:ascii="Consolas" w:eastAsia="Times New Roman" w:hAnsi="Consolas"/>
+          <w:color w:val="000000"/>
+          <w:bdr w:val="none" w:sz="0" w:space="0" w:color="auto" w:frame="1"/>
+        </w:rPr>
+        <w:t xml:space="preserve">   (</w:t>
+      </w:r>
+      <w:proofErr w:type="gramEnd"/>
+      <w:r>
+        <w:rPr>
+          <w:rFonts w:ascii="Consolas" w:eastAsia="Times New Roman" w:hAnsi="Consolas"/>
+          <w:color w:val="000000"/>
+          <w:bdr w:val="none" w:sz="0" w:space="0" w:color="auto" w:frame="1"/>
+        </w:rPr>
+        <w:t>use  </w:t>
       </w:r>
       <w:r>
         <w:rPr>
@@ -6362,14 +6097,31 @@
           <w:bdr w:val="none" w:sz="0" w:space="0" w:color="auto" w:frame="1"/>
         </w:rPr>
         <w:br/>
-        <w:t>  (use  </w:t>
+        <w:t>  (</w:t>
+      </w:r>
+      <w:proofErr w:type="gramStart"/>
+      <w:r>
+        <w:rPr>
+          <w:rFonts w:ascii="Consolas" w:eastAsia="Times New Roman" w:hAnsi="Consolas"/>
+          <w:color w:val="000000"/>
+          <w:bdr w:val="none" w:sz="0" w:space="0" w:color="auto" w:frame="1"/>
+        </w:rPr>
+        <w:t>use  </w:t>
       </w:r>
       <w:r>
         <w:rPr>
           <w:rStyle w:val="string2"/>
           <w:rFonts w:ascii="Consolas" w:eastAsia="Times New Roman" w:hAnsi="Consolas"/>
         </w:rPr>
-        <w:t>"git checkout -- &lt;file&gt;..."</w:t>
+        <w:t>"</w:t>
+      </w:r>
+      <w:proofErr w:type="gramEnd"/>
+      <w:r>
+        <w:rPr>
+          <w:rStyle w:val="string2"/>
+          <w:rFonts w:ascii="Consolas" w:eastAsia="Times New Roman" w:hAnsi="Consolas"/>
+        </w:rPr>
+        <w:t>git checkout -- &lt;file&gt;..."</w:t>
       </w:r>
       <w:r>
         <w:rPr>
@@ -6459,6 +6211,7 @@
         <w:rPr>
           <w:rFonts w:asciiTheme="minorBidi" w:eastAsia="Times New Roman" w:hAnsiTheme="minorBidi"/>
         </w:rPr>
+        <w:lastRenderedPageBreak/>
         <w:t>The first two lines are saying that your local repository, master is “up to date” with your remote repository, origin.</w:t>
       </w:r>
       <w:r>
@@ -6555,15 +6308,16 @@
           <w:color w:val="000000"/>
           <w:bdr w:val="none" w:sz="0" w:space="0" w:color="auto" w:frame="1"/>
         </w:rPr>
-        <w:t>git add</w:t>
-      </w:r>
+        <w:t>git </w:t>
+      </w:r>
+      <w:proofErr w:type="gramStart"/>
       <w:r>
         <w:rPr>
           <w:rFonts w:ascii="Consolas" w:eastAsia="Times New Roman" w:hAnsi="Consolas"/>
           <w:color w:val="000000"/>
           <w:bdr w:val="none" w:sz="0" w:space="0" w:color="auto" w:frame="1"/>
         </w:rPr>
-        <w:t xml:space="preserve"> </w:t>
+        <w:t>add</w:t>
       </w:r>
       <w:r>
         <w:rPr>
@@ -6571,7 +6325,24 @@
           <w:color w:val="000000"/>
           <w:bdr w:val="none" w:sz="0" w:space="0" w:color="auto" w:frame="1"/>
         </w:rPr>
-        <w:t>.  </w:t>
+        <w:t xml:space="preserve"> </w:t>
+      </w:r>
+      <w:r>
+        <w:rPr>
+          <w:rFonts w:ascii="Consolas" w:eastAsia="Times New Roman" w:hAnsi="Consolas"/>
+          <w:color w:val="000000"/>
+          <w:bdr w:val="none" w:sz="0" w:space="0" w:color="auto" w:frame="1"/>
+        </w:rPr>
+        <w:t>.</w:t>
+      </w:r>
+      <w:proofErr w:type="gramEnd"/>
+      <w:r>
+        <w:rPr>
+          <w:rFonts w:ascii="Consolas" w:eastAsia="Times New Roman" w:hAnsi="Consolas"/>
+          <w:color w:val="000000"/>
+          <w:bdr w:val="none" w:sz="0" w:space="0" w:color="auto" w:frame="1"/>
+        </w:rPr>
+        <w:t>  </w:t>
       </w:r>
     </w:p>
     <w:p>
@@ -6606,7 +6377,21 @@
         <w:rPr>
           <w:rFonts w:asciiTheme="minorBidi" w:eastAsia="Times New Roman" w:hAnsiTheme="minorBidi"/>
         </w:rPr>
-        <w:t xml:space="preserve">  “git add &lt;file name&gt;” stages just one file, while “git add .” stages all changed files to be commit</w:t>
+        <w:t xml:space="preserve">  “git add &lt;file name&gt;” stages just one file, while “git </w:t>
+      </w:r>
+      <w:proofErr w:type="gramStart"/>
+      <w:r>
+        <w:rPr>
+          <w:rFonts w:asciiTheme="minorBidi" w:eastAsia="Times New Roman" w:hAnsiTheme="minorBidi"/>
+        </w:rPr>
+        <w:t>add .</w:t>
+      </w:r>
+      <w:proofErr w:type="gramEnd"/>
+      <w:r>
+        <w:rPr>
+          <w:rFonts w:asciiTheme="minorBidi" w:eastAsia="Times New Roman" w:hAnsiTheme="minorBidi"/>
+        </w:rPr>
+        <w:t>” stages all changed files to be commit</w:t>
       </w:r>
       <w:r>
         <w:rPr>
@@ -6672,7 +6457,21 @@
         <w:rPr>
           <w:rFonts w:asciiTheme="minorBidi" w:eastAsia="Times New Roman" w:hAnsiTheme="minorBidi"/>
         </w:rPr>
-        <w:t xml:space="preserve">  This allows just parts of files to be commited.</w:t>
+        <w:t xml:space="preserve">  This allows just parts of files to be </w:t>
+      </w:r>
+      <w:proofErr w:type="spellStart"/>
+      <w:r>
+        <w:rPr>
+          <w:rFonts w:asciiTheme="minorBidi" w:eastAsia="Times New Roman" w:hAnsiTheme="minorBidi"/>
+        </w:rPr>
+        <w:t>commited</w:t>
+      </w:r>
+      <w:proofErr w:type="spellEnd"/>
+      <w:r>
+        <w:rPr>
+          <w:rFonts w:asciiTheme="minorBidi" w:eastAsia="Times New Roman" w:hAnsiTheme="minorBidi"/>
+        </w:rPr>
+        <w:t>.</w:t>
       </w:r>
     </w:p>
     <w:p>
@@ -6720,7 +6519,25 @@
           <w:color w:val="000000"/>
           <w:bdr w:val="none" w:sz="0" w:space="0" w:color="auto" w:frame="1"/>
         </w:rPr>
-        <w:t>git commit  </w:t>
+        <w:t>git </w:t>
+      </w:r>
+      <w:proofErr w:type="gramStart"/>
+      <w:r>
+        <w:rPr>
+          <w:rFonts w:ascii="Consolas" w:eastAsia="Times New Roman" w:hAnsi="Consolas"/>
+          <w:color w:val="000000"/>
+          <w:bdr w:val="none" w:sz="0" w:space="0" w:color="auto" w:frame="1"/>
+        </w:rPr>
+        <w:t>commit</w:t>
+      </w:r>
+      <w:proofErr w:type="gramEnd"/>
+      <w:r>
+        <w:rPr>
+          <w:rFonts w:ascii="Consolas" w:eastAsia="Times New Roman" w:hAnsi="Consolas"/>
+          <w:color w:val="000000"/>
+          <w:bdr w:val="none" w:sz="0" w:space="0" w:color="auto" w:frame="1"/>
+        </w:rPr>
+        <w:t>  </w:t>
       </w:r>
     </w:p>
     <w:p>
@@ -6906,25 +6723,25 @@
           <w:color w:val="000000"/>
           <w:bdr w:val="none" w:sz="0" w:space="0" w:color="auto" w:frame="1"/>
         </w:rPr>
-        <w:t>[master(root - commit)  &lt; Commit Log Number &gt; ]  &lt; Your Message &gt; </w:t>
-      </w:r>
+        <w:t>[</w:t>
+      </w:r>
+      <w:proofErr w:type="gramStart"/>
       <w:r>
         <w:rPr>
           <w:rFonts w:ascii="Consolas" w:eastAsia="Times New Roman" w:hAnsi="Consolas"/>
           <w:color w:val="000000"/>
           <w:bdr w:val="none" w:sz="0" w:space="0" w:color="auto" w:frame="1"/>
         </w:rPr>
-        <w:br/>
-        <w:t>40 files changed,  1136 insertions(+)</w:t>
-      </w:r>
+        <w:t>master(</w:t>
+      </w:r>
+      <w:proofErr w:type="gramEnd"/>
       <w:r>
         <w:rPr>
           <w:rFonts w:ascii="Consolas" w:eastAsia="Times New Roman" w:hAnsi="Consolas"/>
           <w:color w:val="000000"/>
           <w:bdr w:val="none" w:sz="0" w:space="0" w:color="auto" w:frame="1"/>
         </w:rPr>
-        <w:br/>
-        <w:t> create mode 100644 .classpath</w:t>
+        <w:t>root - commit)  &lt; Commit Log Number &gt; ]  &lt; Your Message &gt; </w:t>
       </w:r>
       <w:r>
         <w:rPr>
@@ -6933,7 +6750,7 @@
           <w:bdr w:val="none" w:sz="0" w:space="0" w:color="auto" w:frame="1"/>
         </w:rPr>
         <w:br/>
-        <w:t> create mode 100644 .project</w:t>
+        <w:t>40 files changed,  1136 insertions(+)</w:t>
       </w:r>
       <w:r>
         <w:rPr>
@@ -6942,17 +6759,18 @@
           <w:bdr w:val="none" w:sz="0" w:space="0" w:color="auto" w:frame="1"/>
         </w:rPr>
         <w:br/>
-        <w:t> create mode 100644 .settings / org.eclipse.jdt.core.prefs</w:t>
-      </w:r>
+        <w:t> create mode 100644 .</w:t>
+      </w:r>
+      <w:proofErr w:type="spellStart"/>
       <w:r>
         <w:rPr>
           <w:rFonts w:ascii="Consolas" w:eastAsia="Times New Roman" w:hAnsi="Consolas"/>
           <w:color w:val="000000"/>
           <w:bdr w:val="none" w:sz="0" w:space="0" w:color="auto" w:frame="1"/>
         </w:rPr>
-        <w:br/>
-        <w:t> create mode 100644  MusicLessons.html</w:t>
-      </w:r>
+        <w:t>classpath</w:t>
+      </w:r>
+      <w:proofErr w:type="spellEnd"/>
       <w:r>
         <w:rPr>
           <w:rFonts w:ascii="Consolas" w:eastAsia="Times New Roman" w:hAnsi="Consolas"/>
@@ -6960,7 +6778,7 @@
           <w:bdr w:val="none" w:sz="0" w:space="0" w:color="auto" w:frame="1"/>
         </w:rPr>
         <w:br/>
-        <w:t> create mode 100644  MusicNotes.jpg</w:t>
+        <w:t> create mode 100644 .project</w:t>
       </w:r>
       <w:r>
         <w:rPr>
@@ -6969,16 +6787,80 @@
           <w:bdr w:val="none" w:sz="0" w:space="0" w:color="auto" w:frame="1"/>
         </w:rPr>
         <w:br/>
-        <w:t> create mode 100644  StudentLists.txt</w:t>
-      </w:r>
+        <w:t> create mode 100644 .settings / </w:t>
+      </w:r>
+      <w:proofErr w:type="spellStart"/>
       <w:r>
         <w:rPr>
           <w:rFonts w:ascii="Consolas" w:eastAsia="Times New Roman" w:hAnsi="Consolas"/>
           <w:color w:val="000000"/>
           <w:bdr w:val="none" w:sz="0" w:space="0" w:color="auto" w:frame="1"/>
         </w:rPr>
+        <w:t>org.eclipse.jdt.core.prefs</w:t>
+      </w:r>
+      <w:proofErr w:type="spellEnd"/>
+      <w:r>
+        <w:rPr>
+          <w:rFonts w:ascii="Consolas" w:eastAsia="Times New Roman" w:hAnsi="Consolas"/>
+          <w:color w:val="000000"/>
+          <w:bdr w:val="none" w:sz="0" w:space="0" w:color="auto" w:frame="1"/>
+        </w:rPr>
         <w:br/>
-        <w:t> create mode 100644 bin / dataStructures / LinkList.</w:t>
+        <w:t> create mode 100644  MusicLessons.html</w:t>
+      </w:r>
+      <w:r>
+        <w:rPr>
+          <w:rFonts w:ascii="Consolas" w:eastAsia="Times New Roman" w:hAnsi="Consolas"/>
+          <w:color w:val="000000"/>
+          <w:bdr w:val="none" w:sz="0" w:space="0" w:color="auto" w:frame="1"/>
+        </w:rPr>
+        <w:br/>
+        <w:t> create mode 100644  MusicNotes.jpg</w:t>
+      </w:r>
+      <w:r>
+        <w:rPr>
+          <w:rFonts w:ascii="Consolas" w:eastAsia="Times New Roman" w:hAnsi="Consolas"/>
+          <w:color w:val="000000"/>
+          <w:bdr w:val="none" w:sz="0" w:space="0" w:color="auto" w:frame="1"/>
+        </w:rPr>
+        <w:br/>
+        <w:t> create mode 100644  StudentLists.txt</w:t>
+      </w:r>
+      <w:r>
+        <w:rPr>
+          <w:rFonts w:ascii="Consolas" w:eastAsia="Times New Roman" w:hAnsi="Consolas"/>
+          <w:color w:val="000000"/>
+          <w:bdr w:val="none" w:sz="0" w:space="0" w:color="auto" w:frame="1"/>
+        </w:rPr>
+        <w:br/>
+        <w:t> create mode 100644 bin / </w:t>
+      </w:r>
+      <w:proofErr w:type="spellStart"/>
+      <w:r>
+        <w:rPr>
+          <w:rFonts w:ascii="Consolas" w:eastAsia="Times New Roman" w:hAnsi="Consolas"/>
+          <w:color w:val="000000"/>
+          <w:bdr w:val="none" w:sz="0" w:space="0" w:color="auto" w:frame="1"/>
+        </w:rPr>
+        <w:t>dataStructures</w:t>
+      </w:r>
+      <w:proofErr w:type="spellEnd"/>
+      <w:r>
+        <w:rPr>
+          <w:rFonts w:ascii="Consolas" w:eastAsia="Times New Roman" w:hAnsi="Consolas"/>
+          <w:color w:val="000000"/>
+          <w:bdr w:val="none" w:sz="0" w:space="0" w:color="auto" w:frame="1"/>
+        </w:rPr>
+        <w:t> / </w:t>
+      </w:r>
+      <w:proofErr w:type="spellStart"/>
+      <w:r>
+        <w:rPr>
+          <w:rFonts w:ascii="Consolas" w:eastAsia="Times New Roman" w:hAnsi="Consolas"/>
+          <w:color w:val="000000"/>
+          <w:bdr w:val="none" w:sz="0" w:space="0" w:color="auto" w:frame="1"/>
+        </w:rPr>
+        <w:t>LinkList.</w:t>
       </w:r>
       <w:r>
         <w:rPr>
@@ -6987,6 +6869,7 @@
         </w:rPr>
         <w:t>class</w:t>
       </w:r>
+      <w:proofErr w:type="spellEnd"/>
       <w:r>
         <w:rPr>
           <w:rFonts w:ascii="Consolas" w:eastAsia="Times New Roman" w:hAnsi="Consolas"/>
@@ -7078,11 +6961,39 @@
         <w:pStyle w:val="Heading2"/>
         <w:spacing w:line="240" w:lineRule="auto"/>
       </w:pPr>
-      <w:bookmarkStart w:id="19" w:name="_Toc515809584"/>
-      <w:r>
+      <w:bookmarkStart w:id="18" w:name="_Toc515809584"/>
+      <w:r>
+        <w:lastRenderedPageBreak/>
         <w:t>Finding differences</w:t>
       </w:r>
-      <w:bookmarkEnd w:id="19"/>
+      <w:bookmarkEnd w:id="18"/>
+    </w:p>
+    <w:p>
+      <w:pPr>
+        <w:spacing w:line="240" w:lineRule="auto"/>
+        <w:ind w:firstLine="720"/>
+        <w:rPr>
+          <w:rFonts w:asciiTheme="minorBidi" w:hAnsiTheme="minorBidi"/>
+        </w:rPr>
+      </w:pPr>
+      <w:r>
+        <w:rPr>
+          <w:rFonts w:asciiTheme="minorBidi" w:eastAsia="Times New Roman" w:hAnsiTheme="minorBidi"/>
+        </w:rPr>
+        <w:t xml:space="preserve">To </w:t>
+      </w:r>
+      <w:r>
+        <w:rPr>
+          <w:rFonts w:asciiTheme="minorBidi" w:eastAsia="Times New Roman" w:hAnsiTheme="minorBidi"/>
+        </w:rPr>
+        <w:t>list all differences between working directory and your local git repository</w:t>
+      </w:r>
+      <w:r>
+        <w:rPr>
+          <w:rFonts w:asciiTheme="minorBidi" w:eastAsia="Times New Roman" w:hAnsiTheme="minorBidi"/>
+        </w:rPr>
+        <w:t>:</w:t>
+      </w:r>
     </w:p>
     <w:p>
       <w:pPr>
@@ -7117,7 +7028,7 @@
         <w:pStyle w:val="Heading2"/>
         <w:spacing w:line="240" w:lineRule="auto"/>
       </w:pPr>
-      <w:bookmarkStart w:id="20" w:name="_Toc515809585"/>
+      <w:bookmarkStart w:id="19" w:name="_Toc515809585"/>
       <w:r>
         <w:t>Updating</w:t>
       </w:r>
@@ -7127,7 +7038,7 @@
       <w:r>
         <w:t>, fetching</w:t>
       </w:r>
-      <w:bookmarkEnd w:id="20"/>
+      <w:bookmarkEnd w:id="19"/>
     </w:p>
     <w:p>
       <w:pPr>
@@ -7210,282 +7121,290 @@
           <w:rFonts w:eastAsia="Times New Roman"/>
           <w:color w:val="555555"/>
         </w:rPr>
-        <w:t xml:space="preserve"> pull</w:t>
-      </w:r>
-    </w:p>
-    <w:p>
-      <w:pPr>
-        <w:pStyle w:val="Heading2"/>
-        <w:spacing w:line="240" w:lineRule="auto"/>
-      </w:pPr>
-      <w:bookmarkStart w:id="21" w:name="_Toc515809586"/>
-      <w:r>
-        <w:lastRenderedPageBreak/>
-        <w:t>Reverting</w:t>
-      </w:r>
-      <w:r>
-        <w:t>, cherry-picking</w:t>
-      </w:r>
-      <w:bookmarkEnd w:id="21"/>
-    </w:p>
-    <w:p>
-      <w:pPr>
-        <w:spacing w:line="240" w:lineRule="auto"/>
-        <w:ind w:firstLine="720"/>
-        <w:rPr>
-          <w:rFonts w:asciiTheme="minorBidi" w:eastAsia="Times New Roman" w:hAnsiTheme="minorBidi"/>
-        </w:rPr>
-      </w:pPr>
-      <w:r>
-        <w:rPr>
-          <w:rFonts w:asciiTheme="minorBidi" w:eastAsia="Times New Roman" w:hAnsiTheme="minorBidi"/>
-        </w:rPr>
-        <w:t>To undo changes that were not yet committed to the local repository, you can just checkout the specified file from the repository.  This will get rid of all the working directory changes which were not committed and there is no way to get them back.</w:t>
-      </w:r>
-    </w:p>
-    <w:p>
-      <w:pPr>
-        <w:spacing w:line="240" w:lineRule="auto"/>
-        <w:ind w:firstLine="720"/>
-        <w:rPr>
-          <w:rFonts w:asciiTheme="minorBidi" w:eastAsia="Times New Roman" w:hAnsiTheme="minorBidi"/>
-        </w:rPr>
-      </w:pPr>
-      <w:r>
-        <w:rPr>
-          <w:rFonts w:asciiTheme="minorBidi" w:eastAsia="Times New Roman" w:hAnsiTheme="minorBidi"/>
-        </w:rPr>
-        <w:t>To change back to a previous version, developers need to first find out what the hash of the specific snapshot is.</w:t>
-      </w:r>
-      <w:r>
-        <w:rPr>
-          <w:rFonts w:asciiTheme="minorBidi" w:eastAsia="Times New Roman" w:hAnsiTheme="minorBidi"/>
-        </w:rPr>
-        <w:t xml:space="preserve">  They can find out by doing the command</w:t>
-      </w:r>
+        <w:t xml:space="preserve"> </w:t>
+      </w:r>
+      <w:proofErr w:type="gramStart"/>
       <w:r>
         <w:rPr>
           <w:rFonts w:eastAsia="Times New Roman"/>
           <w:color w:val="555555"/>
         </w:rPr>
-        <w:t xml:space="preserve"> </w:t>
+        <w:t>pull</w:t>
+      </w:r>
+      <w:proofErr w:type="gramEnd"/>
+    </w:p>
+    <w:p>
+      <w:pPr>
+        <w:pStyle w:val="Heading2"/>
+        <w:spacing w:line="240" w:lineRule="auto"/>
+      </w:pPr>
+      <w:bookmarkStart w:id="20" w:name="_Toc515809586"/>
+      <w:r>
+        <w:t>Reverting</w:t>
+      </w:r>
+      <w:r>
+        <w:t>, cherry-picking</w:t>
+      </w:r>
+      <w:bookmarkEnd w:id="20"/>
+    </w:p>
+    <w:p>
+      <w:pPr>
+        <w:spacing w:line="240" w:lineRule="auto"/>
+        <w:ind w:firstLine="720"/>
+        <w:rPr>
+          <w:rFonts w:asciiTheme="minorBidi" w:eastAsia="Times New Roman" w:hAnsiTheme="minorBidi"/>
+        </w:rPr>
+      </w:pPr>
+      <w:r>
+        <w:rPr>
+          <w:rFonts w:asciiTheme="minorBidi" w:eastAsia="Times New Roman" w:hAnsiTheme="minorBidi"/>
+        </w:rPr>
+        <w:t>To undo changes that were not yet committed to the local repository, you can just checkout the specified file from the repository.  This will get rid of all the working directory changes which were not committed and there is no way to get them back.</w:t>
+      </w:r>
+    </w:p>
+    <w:p>
+      <w:pPr>
+        <w:spacing w:line="240" w:lineRule="auto"/>
+        <w:ind w:firstLine="720"/>
+        <w:rPr>
+          <w:rFonts w:asciiTheme="minorBidi" w:eastAsia="Times New Roman" w:hAnsiTheme="minorBidi"/>
+        </w:rPr>
+      </w:pPr>
+      <w:r>
+        <w:rPr>
+          <w:rFonts w:asciiTheme="minorBidi" w:eastAsia="Times New Roman" w:hAnsiTheme="minorBidi"/>
+        </w:rPr>
+        <w:t>To change back to a previous version, developers need to first find out what the hash of the specific snapshot is.</w:t>
+      </w:r>
+      <w:r>
+        <w:rPr>
+          <w:rFonts w:asciiTheme="minorBidi" w:eastAsia="Times New Roman" w:hAnsiTheme="minorBidi"/>
+        </w:rPr>
+        <w:t xml:space="preserve">  They can find out by doing the command</w:t>
       </w:r>
       <w:r>
         <w:rPr>
           <w:rFonts w:eastAsia="Times New Roman"/>
           <w:color w:val="555555"/>
         </w:rPr>
-        <w:t xml:space="preserve">git log </w:t>
-      </w:r>
-      <w:r>
-        <w:rPr>
-          <w:rFonts w:asciiTheme="minorBidi" w:eastAsia="Times New Roman" w:hAnsiTheme="minorBidi"/>
-        </w:rPr>
-        <w:t>or</w:t>
+        <w:t xml:space="preserve"> </w:t>
       </w:r>
       <w:r>
         <w:rPr>
           <w:rFonts w:eastAsia="Times New Roman"/>
           <w:color w:val="555555"/>
         </w:rPr>
-        <w:t xml:space="preserve"> git relog.</w:t>
-      </w:r>
-      <w:r>
-        <w:rPr>
-          <w:rFonts w:asciiTheme="minorBidi" w:eastAsia="Times New Roman" w:hAnsiTheme="minorBidi"/>
-        </w:rPr>
-        <w:t xml:space="preserve"> Both commands display </w:t>
-      </w:r>
-      <w:r>
-        <w:rPr>
-          <w:rFonts w:asciiTheme="minorBidi" w:eastAsia="Times New Roman" w:hAnsiTheme="minorBidi"/>
-        </w:rPr>
-        <w:t>the previous commits</w:t>
-      </w:r>
-      <w:r>
-        <w:rPr>
-          <w:rFonts w:asciiTheme="minorBidi" w:eastAsia="Times New Roman" w:hAnsiTheme="minorBidi"/>
-        </w:rPr>
-        <w:t xml:space="preserve"> and their hash codes</w:t>
-      </w:r>
-      <w:r>
-        <w:rPr>
-          <w:rFonts w:asciiTheme="minorBidi" w:eastAsia="Times New Roman" w:hAnsiTheme="minorBidi"/>
-        </w:rPr>
-        <w:t xml:space="preserve">.  </w:t>
+        <w:t xml:space="preserve">git log </w:t>
+      </w:r>
+      <w:r>
+        <w:rPr>
+          <w:rFonts w:asciiTheme="minorBidi" w:eastAsia="Times New Roman" w:hAnsiTheme="minorBidi"/>
+        </w:rPr>
+        <w:t>or</w:t>
       </w:r>
       <w:r>
         <w:rPr>
           <w:rFonts w:eastAsia="Times New Roman"/>
           <w:color w:val="555555"/>
         </w:rPr>
-        <w:t xml:space="preserve">git relog </w:t>
-      </w:r>
-      <w:r>
-        <w:rPr>
-          <w:rFonts w:asciiTheme="minorBidi" w:eastAsia="Times New Roman" w:hAnsiTheme="minorBidi"/>
-        </w:rPr>
-        <w:t xml:space="preserve">just tells more information </w:t>
-      </w:r>
-      <w:r>
-        <w:rPr>
-          <w:rFonts w:asciiTheme="minorBidi" w:eastAsia="Times New Roman" w:hAnsiTheme="minorBidi"/>
-        </w:rPr>
-        <w:t xml:space="preserve">about what was done in </w:t>
-      </w:r>
-      <w:r>
-        <w:rPr>
-          <w:rFonts w:asciiTheme="minorBidi" w:eastAsia="Times New Roman" w:hAnsiTheme="minorBidi"/>
-        </w:rPr>
-        <w:t>history</w:t>
+        <w:t xml:space="preserve"> git relog.</w:t>
+      </w:r>
+      <w:r>
+        <w:rPr>
+          <w:rFonts w:asciiTheme="minorBidi" w:eastAsia="Times New Roman" w:hAnsiTheme="minorBidi"/>
+        </w:rPr>
+        <w:t xml:space="preserve"> Both commands display </w:t>
+      </w:r>
+      <w:r>
+        <w:rPr>
+          <w:rFonts w:asciiTheme="minorBidi" w:eastAsia="Times New Roman" w:hAnsiTheme="minorBidi"/>
+        </w:rPr>
+        <w:t>the previous commits</w:t>
+      </w:r>
+      <w:r>
+        <w:rPr>
+          <w:rFonts w:asciiTheme="minorBidi" w:eastAsia="Times New Roman" w:hAnsiTheme="minorBidi"/>
+        </w:rPr>
+        <w:t xml:space="preserve"> and their hash codes</w:t>
       </w:r>
       <w:r>
         <w:rPr>
           <w:rFonts w:asciiTheme="minorBidi" w:eastAsia="Times New Roman" w:hAnsiTheme="minorBidi"/>
         </w:rPr>
         <w:t xml:space="preserve">.  </w:t>
-      </w:r>
-    </w:p>
-    <w:p>
-      <w:pPr>
-        <w:spacing w:line="240" w:lineRule="auto"/>
-        <w:ind w:firstLine="720"/>
-        <w:rPr>
-          <w:rFonts w:asciiTheme="minorBidi" w:eastAsia="Times New Roman" w:hAnsiTheme="minorBidi"/>
-        </w:rPr>
-      </w:pPr>
-      <w:r>
-        <w:rPr>
-          <w:rFonts w:asciiTheme="minorBidi" w:eastAsia="Times New Roman" w:hAnsiTheme="minorBidi"/>
-        </w:rPr>
-        <w:t>To revert, users need to c</w:t>
-      </w:r>
-      <w:r>
-        <w:rPr>
-          <w:rFonts w:asciiTheme="minorBidi" w:eastAsia="Times New Roman" w:hAnsiTheme="minorBidi"/>
-        </w:rPr>
-        <w:t>opy the log number</w:t>
-      </w:r>
-      <w:r>
-        <w:rPr>
-          <w:rFonts w:asciiTheme="minorBidi" w:eastAsia="Times New Roman" w:hAnsiTheme="minorBidi"/>
-        </w:rPr>
-        <w:t xml:space="preserve"> </w:t>
-      </w:r>
-      <w:r>
-        <w:rPr>
-          <w:rFonts w:asciiTheme="minorBidi" w:eastAsia="Times New Roman" w:hAnsiTheme="minorBidi"/>
-        </w:rPr>
-        <w:t>(</w:t>
-      </w:r>
-      <w:r>
-        <w:rPr>
-          <w:rFonts w:asciiTheme="minorBidi" w:eastAsia="Times New Roman" w:hAnsiTheme="minorBidi"/>
-        </w:rPr>
-        <w:t>hash code</w:t>
-      </w:r>
-      <w:r>
-        <w:rPr>
-          <w:rFonts w:asciiTheme="minorBidi" w:eastAsia="Times New Roman" w:hAnsiTheme="minorBidi"/>
-        </w:rPr>
-        <w:t>)</w:t>
-      </w:r>
-      <w:r>
-        <w:rPr>
-          <w:rFonts w:asciiTheme="minorBidi" w:eastAsia="Times New Roman" w:hAnsiTheme="minorBidi"/>
-        </w:rPr>
-        <w:t xml:space="preserve"> and then </w:t>
       </w:r>
       <w:r>
         <w:rPr>
           <w:rFonts w:eastAsia="Times New Roman"/>
           <w:color w:val="555555"/>
         </w:rPr>
-        <w:t>git revert &lt;log number&gt;</w:t>
-      </w:r>
-      <w:r>
-        <w:rPr>
-          <w:rFonts w:asciiTheme="minorBidi" w:eastAsia="Times New Roman" w:hAnsiTheme="minorBidi"/>
-        </w:rPr>
-        <w:t xml:space="preserve">. </w:t>
-      </w:r>
-      <w:r>
-        <w:rPr>
-          <w:rFonts w:asciiTheme="minorBidi" w:eastAsia="Times New Roman" w:hAnsiTheme="minorBidi"/>
-        </w:rPr>
-        <w:t>(You only</w:t>
-      </w:r>
-      <w:r>
-        <w:rPr>
-          <w:rFonts w:asciiTheme="minorBidi" w:eastAsia="Times New Roman" w:hAnsiTheme="minorBidi"/>
-        </w:rPr>
-        <w:t xml:space="preserve"> need </w:t>
-      </w:r>
-      <w:r>
-        <w:rPr>
-          <w:rFonts w:asciiTheme="minorBidi" w:eastAsia="Times New Roman" w:hAnsiTheme="minorBidi"/>
-        </w:rPr>
-        <w:t xml:space="preserve">to use </w:t>
-      </w:r>
-      <w:r>
-        <w:rPr>
-          <w:rFonts w:asciiTheme="minorBidi" w:eastAsia="Times New Roman" w:hAnsiTheme="minorBidi"/>
-        </w:rPr>
-        <w:t>the first eight numbers</w:t>
-      </w:r>
-      <w:r>
-        <w:rPr>
-          <w:rFonts w:asciiTheme="minorBidi" w:eastAsia="Times New Roman" w:hAnsiTheme="minorBidi"/>
-        </w:rPr>
-        <w:t xml:space="preserve"> of the hash</w:t>
-      </w:r>
-      <w:r>
-        <w:rPr>
-          <w:rFonts w:asciiTheme="minorBidi" w:eastAsia="Times New Roman" w:hAnsiTheme="minorBidi"/>
-        </w:rPr>
-        <w:t>.</w:t>
-      </w:r>
-      <w:r>
-        <w:rPr>
-          <w:rFonts w:asciiTheme="minorBidi" w:eastAsia="Times New Roman" w:hAnsiTheme="minorBidi"/>
-        </w:rPr>
-        <w:t xml:space="preserve">)  </w:t>
-      </w:r>
-      <w:r>
-        <w:rPr>
-          <w:rFonts w:asciiTheme="minorBidi" w:eastAsia="Times New Roman" w:hAnsiTheme="minorBidi"/>
-        </w:rPr>
-        <w:t xml:space="preserve">This will </w:t>
-      </w:r>
-      <w:r>
-        <w:rPr>
-          <w:rFonts w:asciiTheme="minorBidi" w:eastAsia="Times New Roman" w:hAnsiTheme="minorBidi"/>
-        </w:rPr>
-        <w:t xml:space="preserve">make a new commit that does the opposite of the </w:t>
-      </w:r>
-      <w:r>
-        <w:rPr>
-          <w:rFonts w:asciiTheme="minorBidi" w:eastAsia="Times New Roman" w:hAnsiTheme="minorBidi"/>
-        </w:rPr>
-        <w:t>specified</w:t>
-      </w:r>
-      <w:r>
-        <w:rPr>
-          <w:rFonts w:asciiTheme="minorBidi" w:eastAsia="Times New Roman" w:hAnsiTheme="minorBidi"/>
-        </w:rPr>
-        <w:t xml:space="preserve"> commit. </w:t>
-      </w:r>
-      <w:r>
-        <w:rPr>
-          <w:rFonts w:asciiTheme="minorBidi" w:eastAsia="Times New Roman" w:hAnsiTheme="minorBidi"/>
-        </w:rPr>
-        <w:t>In the</w:t>
+        <w:t xml:space="preserve">git relog </w:t>
+      </w:r>
+      <w:r>
+        <w:rPr>
+          <w:rFonts w:asciiTheme="minorBidi" w:eastAsia="Times New Roman" w:hAnsiTheme="minorBidi"/>
+        </w:rPr>
+        <w:t xml:space="preserve">just tells more information </w:t>
+      </w:r>
+      <w:r>
+        <w:rPr>
+          <w:rFonts w:asciiTheme="minorBidi" w:eastAsia="Times New Roman" w:hAnsiTheme="minorBidi"/>
+        </w:rPr>
+        <w:t xml:space="preserve">about what was done in </w:t>
+      </w:r>
+      <w:r>
+        <w:rPr>
+          <w:rFonts w:asciiTheme="minorBidi" w:eastAsia="Times New Roman" w:hAnsiTheme="minorBidi"/>
+        </w:rPr>
+        <w:t>history</w:t>
+      </w:r>
+      <w:r>
+        <w:rPr>
+          <w:rFonts w:asciiTheme="minorBidi" w:eastAsia="Times New Roman" w:hAnsiTheme="minorBidi"/>
+        </w:rPr>
+        <w:t xml:space="preserve">.  </w:t>
+      </w:r>
+    </w:p>
+    <w:p>
+      <w:pPr>
+        <w:spacing w:line="240" w:lineRule="auto"/>
+        <w:ind w:firstLine="720"/>
+        <w:rPr>
+          <w:rFonts w:asciiTheme="minorBidi" w:eastAsia="Times New Roman" w:hAnsiTheme="minorBidi"/>
+        </w:rPr>
+      </w:pPr>
+      <w:r>
+        <w:rPr>
+          <w:rFonts w:asciiTheme="minorBidi" w:eastAsia="Times New Roman" w:hAnsiTheme="minorBidi"/>
+        </w:rPr>
+        <w:t>To revert, users need to c</w:t>
+      </w:r>
+      <w:r>
+        <w:rPr>
+          <w:rFonts w:asciiTheme="minorBidi" w:eastAsia="Times New Roman" w:hAnsiTheme="minorBidi"/>
+        </w:rPr>
+        <w:t>opy the log number</w:t>
+      </w:r>
+      <w:r>
+        <w:rPr>
+          <w:rFonts w:asciiTheme="minorBidi" w:eastAsia="Times New Roman" w:hAnsiTheme="minorBidi"/>
+        </w:rPr>
+        <w:t xml:space="preserve"> </w:t>
+      </w:r>
+      <w:r>
+        <w:rPr>
+          <w:rFonts w:asciiTheme="minorBidi" w:eastAsia="Times New Roman" w:hAnsiTheme="minorBidi"/>
+        </w:rPr>
+        <w:t>(</w:t>
+      </w:r>
+      <w:r>
+        <w:rPr>
+          <w:rFonts w:asciiTheme="minorBidi" w:eastAsia="Times New Roman" w:hAnsiTheme="minorBidi"/>
+        </w:rPr>
+        <w:t>hash code</w:t>
+      </w:r>
+      <w:r>
+        <w:rPr>
+          <w:rFonts w:asciiTheme="minorBidi" w:eastAsia="Times New Roman" w:hAnsiTheme="minorBidi"/>
+        </w:rPr>
+        <w:t>)</w:t>
+      </w:r>
+      <w:r>
+        <w:rPr>
+          <w:rFonts w:asciiTheme="minorBidi" w:eastAsia="Times New Roman" w:hAnsiTheme="minorBidi"/>
+        </w:rPr>
+        <w:t xml:space="preserve"> and then </w:t>
       </w:r>
       <w:r>
         <w:rPr>
           <w:rFonts w:eastAsia="Times New Roman"/>
           <w:color w:val="555555"/>
         </w:rPr>
+        <w:t>git revert &lt;log number&gt;</w:t>
+      </w:r>
+      <w:r>
+        <w:rPr>
+          <w:rFonts w:asciiTheme="minorBidi" w:eastAsia="Times New Roman" w:hAnsiTheme="minorBidi"/>
+        </w:rPr>
+        <w:t xml:space="preserve">. </w:t>
+      </w:r>
+      <w:r>
+        <w:rPr>
+          <w:rFonts w:asciiTheme="minorBidi" w:eastAsia="Times New Roman" w:hAnsiTheme="minorBidi"/>
+        </w:rPr>
+        <w:t>(You only</w:t>
+      </w:r>
+      <w:r>
+        <w:rPr>
+          <w:rFonts w:asciiTheme="minorBidi" w:eastAsia="Times New Roman" w:hAnsiTheme="minorBidi"/>
+        </w:rPr>
+        <w:t xml:space="preserve"> need </w:t>
+      </w:r>
+      <w:r>
+        <w:rPr>
+          <w:rFonts w:asciiTheme="minorBidi" w:eastAsia="Times New Roman" w:hAnsiTheme="minorBidi"/>
+        </w:rPr>
+        <w:t xml:space="preserve">to use </w:t>
+      </w:r>
+      <w:r>
+        <w:rPr>
+          <w:rFonts w:asciiTheme="minorBidi" w:eastAsia="Times New Roman" w:hAnsiTheme="minorBidi"/>
+        </w:rPr>
+        <w:t>the first eight numbers</w:t>
+      </w:r>
+      <w:r>
+        <w:rPr>
+          <w:rFonts w:asciiTheme="minorBidi" w:eastAsia="Times New Roman" w:hAnsiTheme="minorBidi"/>
+        </w:rPr>
+        <w:t xml:space="preserve"> of the hash</w:t>
+      </w:r>
+      <w:r>
+        <w:rPr>
+          <w:rFonts w:asciiTheme="minorBidi" w:eastAsia="Times New Roman" w:hAnsiTheme="minorBidi"/>
+        </w:rPr>
+        <w:t>.</w:t>
+      </w:r>
+      <w:r>
+        <w:rPr>
+          <w:rFonts w:asciiTheme="minorBidi" w:eastAsia="Times New Roman" w:hAnsiTheme="minorBidi"/>
+        </w:rPr>
+        <w:t xml:space="preserve">)  </w:t>
+      </w:r>
+      <w:r>
+        <w:rPr>
+          <w:rFonts w:asciiTheme="minorBidi" w:eastAsia="Times New Roman" w:hAnsiTheme="minorBidi"/>
+        </w:rPr>
+        <w:t xml:space="preserve">This will </w:t>
+      </w:r>
+      <w:r>
+        <w:rPr>
+          <w:rFonts w:asciiTheme="minorBidi" w:eastAsia="Times New Roman" w:hAnsiTheme="minorBidi"/>
+        </w:rPr>
+        <w:t xml:space="preserve">make a new commit that does the opposite of the </w:t>
+      </w:r>
+      <w:r>
+        <w:rPr>
+          <w:rFonts w:asciiTheme="minorBidi" w:eastAsia="Times New Roman" w:hAnsiTheme="minorBidi"/>
+        </w:rPr>
+        <w:t>specified</w:t>
+      </w:r>
+      <w:r>
+        <w:rPr>
+          <w:rFonts w:asciiTheme="minorBidi" w:eastAsia="Times New Roman" w:hAnsiTheme="minorBidi"/>
+        </w:rPr>
+        <w:t xml:space="preserve"> commit. </w:t>
+      </w:r>
+      <w:r>
+        <w:rPr>
+          <w:rFonts w:asciiTheme="minorBidi" w:eastAsia="Times New Roman" w:hAnsiTheme="minorBidi"/>
+        </w:rPr>
+        <w:t>In the</w:t>
+      </w:r>
+      <w:r>
+        <w:rPr>
+          <w:rFonts w:eastAsia="Times New Roman"/>
+          <w:color w:val="555555"/>
+        </w:rPr>
         <w:t xml:space="preserve"> diff</w:t>
       </w:r>
       <w:r>
@@ -7518,6 +7437,7 @@
         </w:rPr>
         <w:t>‘</w:t>
       </w:r>
+      <w:proofErr w:type="gramStart"/>
       <w:r>
         <w:rPr>
           <w:rFonts w:asciiTheme="minorBidi" w:eastAsia="Times New Roman" w:hAnsiTheme="minorBidi"/>
@@ -7528,7 +7448,14 @@
         <w:rPr>
           <w:rFonts w:asciiTheme="minorBidi" w:eastAsia="Times New Roman" w:hAnsiTheme="minorBidi"/>
         </w:rPr>
-        <w:t>‘ and visa-versa. This only reverts that specific commit.</w:t>
+        <w:t>‘ and</w:t>
+      </w:r>
+      <w:proofErr w:type="gramEnd"/>
+      <w:r>
+        <w:rPr>
+          <w:rFonts w:asciiTheme="minorBidi" w:eastAsia="Times New Roman" w:hAnsiTheme="minorBidi"/>
+        </w:rPr>
+        <w:t xml:space="preserve"> visa-versa. This only reverts that specific commit.</w:t>
       </w:r>
     </w:p>
     <w:p>
@@ -7566,14 +7493,11 @@
         <w:pStyle w:val="Heading2"/>
         <w:spacing w:line="240" w:lineRule="auto"/>
       </w:pPr>
-      <w:bookmarkStart w:id="22" w:name="_Toc515809587"/>
+      <w:bookmarkStart w:id="21" w:name="_Toc515809587"/>
       <w:r>
         <w:t>Branching</w:t>
       </w:r>
-      <w:r>
-        <w:t>, merging</w:t>
-      </w:r>
-      <w:bookmarkEnd w:id="22"/>
+      <w:bookmarkEnd w:id="21"/>
     </w:p>
     <w:p>
       <w:pPr>
@@ -7702,28 +7626,84 @@
         <w:spacing w:line="240" w:lineRule="auto"/>
         <w:ind w:firstLine="720"/>
         <w:rPr>
-          <w:rFonts w:asciiTheme="minorBidi" w:hAnsiTheme="minorBidi"/>
-        </w:rPr>
-      </w:pPr>
-      <w:r>
+          <w:rFonts w:asciiTheme="minorBidi" w:eastAsia="Times New Roman" w:hAnsiTheme="minorBidi"/>
+        </w:rPr>
+      </w:pPr>
+      <w:r>
+        <w:rPr>
+          <w:rFonts w:asciiTheme="minorBidi" w:eastAsia="Times New Roman" w:hAnsiTheme="minorBidi"/>
+        </w:rPr>
+        <w:t>T</w:t>
+      </w:r>
+      <w:r>
+        <w:rPr>
+          <w:rFonts w:asciiTheme="minorBidi" w:eastAsia="Times New Roman" w:hAnsiTheme="minorBidi"/>
+        </w:rPr>
+        <w:t xml:space="preserve">o determine what </w:t>
+      </w:r>
+      <w:proofErr w:type="gramStart"/>
+      <w:r>
+        <w:rPr>
+          <w:rFonts w:asciiTheme="minorBidi" w:eastAsia="Times New Roman" w:hAnsiTheme="minorBidi"/>
+        </w:rPr>
+        <w:t>branches</w:t>
+      </w:r>
+      <w:proofErr w:type="gramEnd"/>
+      <w:r>
+        <w:rPr>
+          <w:rFonts w:asciiTheme="minorBidi" w:eastAsia="Times New Roman" w:hAnsiTheme="minorBidi"/>
+        </w:rPr>
+        <w:t xml:space="preserve"> exist and what is your current branch</w:t>
+      </w:r>
+      <w:r>
+        <w:rPr>
+          <w:rFonts w:asciiTheme="minorBidi" w:eastAsia="Times New Roman" w:hAnsiTheme="minorBidi"/>
+        </w:rPr>
+        <w:t>:</w:t>
+      </w:r>
+    </w:p>
+    <w:p>
+      <w:pPr>
+        <w:spacing w:line="240" w:lineRule="auto"/>
+        <w:ind w:firstLine="720"/>
         <w:rPr>
           <w:rFonts w:eastAsia="Times New Roman"/>
           <w:color w:val="555555"/>
         </w:rPr>
-        <w:t>git branch</w:t>
-      </w:r>
+      </w:pPr>
       <w:r>
         <w:rPr>
           <w:rFonts w:eastAsia="Times New Roman"/>
           <w:color w:val="555555"/>
         </w:rPr>
-        <w:t xml:space="preserve"> </w:t>
-      </w:r>
-      <w:r>
-        <w:rPr>
-          <w:rFonts w:asciiTheme="minorBidi" w:eastAsia="Times New Roman" w:hAnsiTheme="minorBidi"/>
-        </w:rPr>
-        <w:t>to determine what branches exist and what is your current branch.</w:t>
+        <w:t>git branch</w:t>
+      </w:r>
+    </w:p>
+    <w:p>
+      <w:pPr>
+        <w:spacing w:line="240" w:lineRule="auto"/>
+        <w:ind w:firstLine="720"/>
+        <w:rPr>
+          <w:rFonts w:asciiTheme="minorBidi" w:hAnsiTheme="minorBidi"/>
+        </w:rPr>
+      </w:pPr>
+      <w:r>
+        <w:rPr>
+          <w:rFonts w:asciiTheme="minorBidi" w:eastAsia="Times New Roman" w:hAnsiTheme="minorBidi"/>
+        </w:rPr>
+        <w:t>T</w:t>
+      </w:r>
+      <w:r>
+        <w:rPr>
+          <w:rFonts w:asciiTheme="minorBidi" w:eastAsia="Times New Roman" w:hAnsiTheme="minorBidi"/>
+        </w:rPr>
+        <w:t>o create a new branch</w:t>
+      </w:r>
+      <w:r>
+        <w:rPr>
+          <w:rFonts w:asciiTheme="minorBidi" w:eastAsia="Times New Roman" w:hAnsiTheme="minorBidi"/>
+        </w:rPr>
+        <w:t>:</w:t>
       </w:r>
     </w:p>
     <w:p>
@@ -7755,11 +7735,44 @@
         </w:rPr>
         <w:t xml:space="preserve">&lt;new branch name&gt; </w:t>
       </w:r>
-      <w:r>
-        <w:rPr>
-          <w:rFonts w:asciiTheme="minorBidi" w:eastAsia="Times New Roman" w:hAnsiTheme="minorBidi"/>
-        </w:rPr>
-        <w:t>to create a new branch</w:t>
+    </w:p>
+    <w:p>
+      <w:pPr>
+        <w:spacing w:line="240" w:lineRule="auto"/>
+        <w:ind w:firstLine="720"/>
+        <w:rPr>
+          <w:rFonts w:asciiTheme="minorBidi" w:hAnsiTheme="minorBidi"/>
+        </w:rPr>
+      </w:pPr>
+      <w:r>
+        <w:rPr>
+          <w:rFonts w:asciiTheme="minorBidi" w:hAnsiTheme="minorBidi"/>
+        </w:rPr>
+        <w:t>T</w:t>
+      </w:r>
+      <w:r>
+        <w:rPr>
+          <w:rFonts w:asciiTheme="minorBidi" w:hAnsiTheme="minorBidi"/>
+        </w:rPr>
+        <w:t xml:space="preserve">o checkout a specific branch </w:t>
+      </w:r>
+      <w:r>
+        <w:rPr>
+          <w:rFonts w:asciiTheme="minorBidi" w:hAnsiTheme="minorBidi"/>
+        </w:rPr>
+        <w:t xml:space="preserve">that was already created </w:t>
+      </w:r>
+      <w:r>
+        <w:rPr>
+          <w:rFonts w:asciiTheme="minorBidi" w:hAnsiTheme="minorBidi"/>
+        </w:rPr>
+        <w:t>into your working directory</w:t>
+      </w:r>
+      <w:r>
+        <w:rPr>
+          <w:rFonts w:asciiTheme="minorBidi" w:hAnsiTheme="minorBidi"/>
+        </w:rPr>
+        <w:t>:</w:t>
       </w:r>
     </w:p>
     <w:p>
@@ -7804,206 +7817,733 @@
         </w:rPr>
         <w:t xml:space="preserve"> </w:t>
       </w:r>
-      <w:r>
-        <w:rPr>
-          <w:rFonts w:asciiTheme="minorBidi" w:hAnsiTheme="minorBidi"/>
-        </w:rPr>
-        <w:t xml:space="preserve">to checkout a specific branch </w:t>
-      </w:r>
-      <w:r>
-        <w:rPr>
-          <w:rFonts w:asciiTheme="minorBidi" w:hAnsiTheme="minorBidi"/>
-        </w:rPr>
-        <w:t xml:space="preserve">that was already created </w:t>
-      </w:r>
-      <w:r>
-        <w:rPr>
-          <w:rFonts w:asciiTheme="minorBidi" w:hAnsiTheme="minorBidi"/>
-        </w:rPr>
-        <w:t>into your working directory</w:t>
-      </w:r>
     </w:p>
     <w:p>
       <w:pPr>
         <w:spacing w:line="240" w:lineRule="auto"/>
         <w:ind w:firstLine="720"/>
+        <w:rPr>
+          <w:rFonts w:eastAsia="Times New Roman"/>
+          <w:color w:val="555555"/>
+        </w:rPr>
+      </w:pPr>
+      <w:r>
+        <w:rPr>
+          <w:rFonts w:asciiTheme="minorBidi" w:eastAsia="Times New Roman" w:hAnsiTheme="minorBidi"/>
+        </w:rPr>
+        <w:t>To</w:t>
+      </w:r>
+      <w:r>
+        <w:rPr>
+          <w:rFonts w:asciiTheme="minorBidi" w:eastAsia="Times New Roman" w:hAnsiTheme="minorBidi"/>
+        </w:rPr>
+        <w:t xml:space="preserve"> make a new branch and switch to it at the same time</w:t>
+      </w:r>
+      <w:r>
+        <w:rPr>
+          <w:rFonts w:asciiTheme="minorBidi" w:eastAsia="Times New Roman" w:hAnsiTheme="minorBidi"/>
+        </w:rPr>
+        <w:t>:</w:t>
+      </w:r>
+    </w:p>
+    <w:p>
+      <w:pPr>
+        <w:spacing w:line="240" w:lineRule="auto"/>
+        <w:ind w:firstLine="720"/>
+        <w:rPr>
+          <w:rFonts w:asciiTheme="minorBidi" w:eastAsia="Times New Roman" w:hAnsiTheme="minorBidi"/>
+        </w:rPr>
+      </w:pPr>
+      <w:r>
+        <w:rPr>
+          <w:rFonts w:eastAsia="Times New Roman"/>
+          <w:color w:val="555555"/>
+        </w:rPr>
+        <w:lastRenderedPageBreak/>
+        <w:t xml:space="preserve">git checkout -b </w:t>
+      </w:r>
+      <w:r>
         <w:rPr>
           <w:rFonts w:eastAsia="Times New Roman"/>
           <w:color w:val="DD1144"/>
         </w:rPr>
-      </w:pPr>
+        <w:t>&lt;new branch name</w:t>
+      </w:r>
+      <w:r>
+        <w:rPr>
+          <w:rFonts w:eastAsia="Times New Roman"/>
+          <w:color w:val="DD1144"/>
+        </w:rPr>
+        <w:t>&gt;</w:t>
+      </w:r>
+      <w:r>
+        <w:rPr>
+          <w:rFonts w:asciiTheme="minorBidi" w:eastAsia="Times New Roman" w:hAnsiTheme="minorBidi"/>
+        </w:rPr>
+        <w:t xml:space="preserve"> </w:t>
+      </w:r>
+    </w:p>
+    <w:p>
+      <w:pPr>
+        <w:spacing w:line="240" w:lineRule="auto"/>
+        <w:ind w:firstLine="720"/>
+        <w:rPr>
+          <w:rFonts w:eastAsia="Times New Roman"/>
+          <w:color w:val="DD1144"/>
+        </w:rPr>
+      </w:pPr>
+      <w:r>
+        <w:rPr>
+          <w:rFonts w:asciiTheme="minorBidi" w:eastAsia="Times New Roman" w:hAnsiTheme="minorBidi"/>
+        </w:rPr>
+        <w:t xml:space="preserve">This is equivalent to </w:t>
+      </w:r>
       <w:r>
         <w:rPr>
           <w:rFonts w:eastAsia="Times New Roman"/>
           <w:color w:val="555555"/>
         </w:rPr>
-        <w:t xml:space="preserve">git checkout -b </w:t>
+        <w:t xml:space="preserve">git branch </w:t>
       </w:r>
       <w:r>
         <w:rPr>
           <w:rFonts w:eastAsia="Times New Roman"/>
           <w:color w:val="DD1144"/>
         </w:rPr>
-        <w:t>&lt;new branch name&gt;</w:t>
+        <w:t xml:space="preserve">&lt;new branch name&gt; </w:t>
+      </w:r>
+      <w:r>
+        <w:rPr>
+          <w:rFonts w:asciiTheme="minorBidi" w:eastAsia="Times New Roman" w:hAnsiTheme="minorBidi"/>
+        </w:rPr>
+        <w:t xml:space="preserve">and </w:t>
+      </w:r>
+      <w:r>
+        <w:rPr>
+          <w:rFonts w:eastAsia="Times New Roman"/>
+          <w:color w:val="555555"/>
+        </w:rPr>
+        <w:t>git checkout</w:t>
+      </w:r>
+      <w:r>
+        <w:rPr>
+          <w:rFonts w:eastAsia="Times New Roman"/>
+        </w:rPr>
+        <w:t> </w:t>
       </w:r>
       <w:r>
         <w:rPr>
           <w:rFonts w:eastAsia="Times New Roman"/>
           <w:color w:val="DD1144"/>
         </w:rPr>
-        <w:t xml:space="preserve"> </w:t>
-      </w:r>
-      <w:r>
-        <w:rPr>
-          <w:rFonts w:asciiTheme="minorBidi" w:eastAsia="Times New Roman" w:hAnsiTheme="minorBidi"/>
-        </w:rPr>
-        <w:t>to make a new branch and switch to it at the same time</w:t>
-      </w:r>
-      <w:r>
-        <w:rPr>
-          <w:rFonts w:asciiTheme="minorBidi" w:eastAsia="Times New Roman" w:hAnsiTheme="minorBidi"/>
-        </w:rPr>
-        <w:t xml:space="preserve">. This is equivalent to </w:t>
+        <w:t>&lt;branch</w:t>
+      </w:r>
+      <w:r>
+        <w:rPr>
+          <w:rFonts w:eastAsia="Times New Roman"/>
+          <w:color w:val="DD1144"/>
+        </w:rPr>
+        <w:t>&gt;</w:t>
+      </w:r>
+    </w:p>
+    <w:p>
+      <w:pPr>
+        <w:spacing w:line="240" w:lineRule="auto"/>
+        <w:ind w:firstLine="720"/>
+        <w:rPr>
+          <w:rFonts w:asciiTheme="minorBidi" w:eastAsia="Times New Roman" w:hAnsiTheme="minorBidi"/>
+        </w:rPr>
+      </w:pPr>
+    </w:p>
+    <w:p>
+      <w:pPr>
+        <w:spacing w:line="240" w:lineRule="auto"/>
+        <w:ind w:firstLine="720"/>
+        <w:rPr>
+          <w:rFonts w:asciiTheme="minorBidi" w:hAnsiTheme="minorBidi"/>
+        </w:rPr>
+      </w:pPr>
+      <w:r>
+        <w:rPr>
+          <w:rFonts w:asciiTheme="minorBidi" w:eastAsia="Times New Roman" w:hAnsiTheme="minorBidi"/>
+        </w:rPr>
+        <w:t>When switching branches, the user’s w</w:t>
+      </w:r>
+      <w:r>
+        <w:rPr>
+          <w:rFonts w:asciiTheme="minorBidi" w:eastAsia="Times New Roman" w:hAnsiTheme="minorBidi"/>
+        </w:rPr>
+        <w:t xml:space="preserve">orking directory </w:t>
+      </w:r>
+      <w:r>
+        <w:rPr>
+          <w:rFonts w:asciiTheme="minorBidi" w:eastAsia="Times New Roman" w:hAnsiTheme="minorBidi"/>
+        </w:rPr>
+        <w:t>can’t have any changes that were not added or committed</w:t>
+      </w:r>
+      <w:r>
+        <w:rPr>
+          <w:rFonts w:asciiTheme="minorBidi" w:eastAsia="Times New Roman" w:hAnsiTheme="minorBidi"/>
+        </w:rPr>
+        <w:t>, meaning no pending changes</w:t>
+      </w:r>
+      <w:r>
+        <w:rPr>
+          <w:rFonts w:asciiTheme="minorBidi" w:eastAsia="Times New Roman" w:hAnsiTheme="minorBidi"/>
+        </w:rPr>
+        <w:t xml:space="preserve"> or unstaged changes</w:t>
+      </w:r>
+      <w:r>
+        <w:rPr>
+          <w:rFonts w:asciiTheme="minorBidi" w:eastAsia="Times New Roman" w:hAnsiTheme="minorBidi"/>
+        </w:rPr>
+        <w:t xml:space="preserve">.  To fix this problem, the developer can use the command </w:t>
       </w:r>
       <w:r>
         <w:rPr>
           <w:rFonts w:eastAsia="Times New Roman"/>
           <w:color w:val="555555"/>
         </w:rPr>
-        <w:t xml:space="preserve">git branch </w:t>
+        <w:t>git stash</w:t>
+      </w:r>
+      <w:r>
+        <w:rPr>
+          <w:rFonts w:eastAsia="Times New Roman"/>
+          <w:color w:val="555555"/>
+        </w:rPr>
+        <w:t>,</w:t>
+      </w:r>
+      <w:r>
+        <w:rPr>
+          <w:rFonts w:eastAsia="Times New Roman"/>
+          <w:color w:val="555555"/>
+        </w:rPr>
+        <w:t xml:space="preserve"> </w:t>
+      </w:r>
+      <w:r>
+        <w:rPr>
+          <w:rFonts w:asciiTheme="minorBidi" w:eastAsia="Times New Roman" w:hAnsiTheme="minorBidi"/>
+        </w:rPr>
+        <w:t>w</w:t>
+      </w:r>
+      <w:r>
+        <w:rPr>
+          <w:rFonts w:asciiTheme="minorBidi" w:eastAsia="Times New Roman" w:hAnsiTheme="minorBidi"/>
+        </w:rPr>
+        <w:t>hich w</w:t>
+      </w:r>
+      <w:r>
+        <w:rPr>
+          <w:rFonts w:asciiTheme="minorBidi" w:eastAsia="Times New Roman" w:hAnsiTheme="minorBidi"/>
+        </w:rPr>
+        <w:t>ill clean out the working directory and save your unstaged changes.</w:t>
+      </w:r>
+    </w:p>
+    <w:p>
+      <w:pPr>
+        <w:spacing w:line="240" w:lineRule="auto"/>
+        <w:ind w:firstLine="720"/>
+        <w:rPr>
+          <w:rFonts w:asciiTheme="minorBidi" w:hAnsiTheme="minorBidi"/>
+        </w:rPr>
+      </w:pPr>
+      <w:r>
+        <w:rPr>
+          <w:rFonts w:asciiTheme="minorBidi" w:eastAsia="Times New Roman" w:hAnsiTheme="minorBidi"/>
+        </w:rPr>
+        <w:t>To get back previously stashed changes</w:t>
+      </w:r>
+      <w:r>
+        <w:rPr>
+          <w:rFonts w:asciiTheme="minorBidi" w:eastAsia="Times New Roman" w:hAnsiTheme="minorBidi"/>
+        </w:rPr>
+        <w:t xml:space="preserve"> use </w:t>
+      </w:r>
+      <w:r>
+        <w:rPr>
+          <w:rFonts w:eastAsia="Times New Roman"/>
+          <w:color w:val="555555"/>
+        </w:rPr>
+        <w:t>git stash show</w:t>
+      </w:r>
+      <w:r>
+        <w:rPr>
+          <w:rFonts w:asciiTheme="minorBidi" w:hAnsiTheme="minorBidi"/>
+        </w:rPr>
+        <w:t xml:space="preserve"> w</w:t>
+      </w:r>
+      <w:r>
+        <w:rPr>
+          <w:rFonts w:asciiTheme="minorBidi" w:hAnsiTheme="minorBidi"/>
+        </w:rPr>
+        <w:t>hich w</w:t>
+      </w:r>
+      <w:r>
+        <w:rPr>
+          <w:rFonts w:asciiTheme="minorBidi" w:hAnsiTheme="minorBidi"/>
+        </w:rPr>
+        <w:t>ill give a list of the branches and files that have stashed changes.</w:t>
+      </w:r>
+      <w:r>
+        <w:rPr>
+          <w:rFonts w:asciiTheme="minorBidi" w:hAnsiTheme="minorBidi"/>
+        </w:rPr>
+        <w:t xml:space="preserve"> Then </w:t>
+      </w:r>
+      <w:r>
+        <w:rPr>
+          <w:rFonts w:eastAsia="Times New Roman"/>
+          <w:color w:val="555555"/>
+        </w:rPr>
+        <w:t>g</w:t>
+      </w:r>
+      <w:r>
+        <w:rPr>
+          <w:rFonts w:eastAsia="Times New Roman"/>
+          <w:color w:val="555555"/>
+        </w:rPr>
+        <w:t>it stash apply</w:t>
+      </w:r>
+      <w:r>
+        <w:rPr>
+          <w:rFonts w:asciiTheme="minorBidi" w:hAnsiTheme="minorBidi"/>
+        </w:rPr>
+        <w:t xml:space="preserve"> will </w:t>
+      </w:r>
+      <w:r>
+        <w:rPr>
+          <w:rFonts w:asciiTheme="minorBidi" w:hAnsiTheme="minorBidi"/>
+        </w:rPr>
+        <w:t>re</w:t>
+      </w:r>
+      <w:r>
+        <w:rPr>
+          <w:rFonts w:asciiTheme="minorBidi" w:hAnsiTheme="minorBidi"/>
+        </w:rPr>
+        <w:t>apply stashed changes</w:t>
+      </w:r>
+      <w:r>
+        <w:rPr>
+          <w:rFonts w:asciiTheme="minorBidi" w:hAnsiTheme="minorBidi"/>
+        </w:rPr>
+        <w:t xml:space="preserve">.  This is </w:t>
+      </w:r>
+      <w:r>
+        <w:rPr>
+          <w:rFonts w:asciiTheme="minorBidi" w:hAnsiTheme="minorBidi"/>
+        </w:rPr>
+        <w:t>like</w:t>
+      </w:r>
+      <w:r>
+        <w:rPr>
+          <w:rFonts w:asciiTheme="minorBidi" w:hAnsiTheme="minorBidi"/>
+        </w:rPr>
+        <w:t xml:space="preserve"> reverting</w:t>
+      </w:r>
+      <w:r>
+        <w:rPr>
+          <w:rFonts w:asciiTheme="minorBidi" w:hAnsiTheme="minorBidi"/>
+        </w:rPr>
+        <w:t>,</w:t>
+      </w:r>
+      <w:r>
+        <w:rPr>
+          <w:rFonts w:asciiTheme="minorBidi" w:hAnsiTheme="minorBidi"/>
+        </w:rPr>
+        <w:t xml:space="preserve"> which developers need to first see the hash number by seeing the log, and then they can revert the change or apply the stash to the directory. </w:t>
+      </w:r>
+    </w:p>
+    <w:p>
+      <w:pPr>
+        <w:spacing w:line="240" w:lineRule="auto"/>
+        <w:ind w:firstLine="720"/>
+        <w:rPr>
+          <w:rFonts w:asciiTheme="minorBidi" w:hAnsiTheme="minorBidi"/>
+        </w:rPr>
+      </w:pPr>
+      <w:r>
+        <w:rPr>
+          <w:rFonts w:eastAsia="Times New Roman"/>
+          <w:color w:val="555555"/>
+        </w:rPr>
+        <w:t xml:space="preserve">HEAD </w:t>
+      </w:r>
+      <w:r>
+        <w:rPr>
+          <w:rFonts w:asciiTheme="minorBidi" w:eastAsia="Times New Roman" w:hAnsiTheme="minorBidi"/>
+        </w:rPr>
+        <w:t xml:space="preserve">is </w:t>
+      </w:r>
+      <w:r>
+        <w:rPr>
+          <w:rFonts w:asciiTheme="minorBidi" w:eastAsia="Times New Roman" w:hAnsiTheme="minorBidi"/>
+        </w:rPr>
+        <w:t xml:space="preserve">the </w:t>
+      </w:r>
+      <w:r>
+        <w:rPr>
+          <w:rFonts w:asciiTheme="minorBidi" w:eastAsia="Times New Roman" w:hAnsiTheme="minorBidi"/>
+        </w:rPr>
+        <w:t xml:space="preserve">pointer to </w:t>
+      </w:r>
+      <w:r>
+        <w:rPr>
+          <w:rFonts w:asciiTheme="minorBidi" w:eastAsia="Times New Roman" w:hAnsiTheme="minorBidi"/>
+        </w:rPr>
+        <w:t xml:space="preserve">the </w:t>
+      </w:r>
+      <w:r>
+        <w:rPr>
+          <w:rFonts w:asciiTheme="minorBidi" w:eastAsia="Times New Roman" w:hAnsiTheme="minorBidi"/>
+        </w:rPr>
+        <w:t>current branch</w:t>
+      </w:r>
+      <w:r>
+        <w:rPr>
+          <w:rFonts w:asciiTheme="minorBidi" w:hAnsiTheme="minorBidi"/>
+        </w:rPr>
+        <w:t xml:space="preserve">.  </w:t>
+      </w:r>
+      <w:r>
+        <w:rPr>
+          <w:rFonts w:asciiTheme="minorBidi" w:eastAsia="Times New Roman" w:hAnsiTheme="minorBidi"/>
+        </w:rPr>
+        <w:t xml:space="preserve">When </w:t>
+      </w:r>
+      <w:r>
+        <w:rPr>
+          <w:rFonts w:asciiTheme="minorBidi" w:eastAsia="Times New Roman" w:hAnsiTheme="minorBidi"/>
+        </w:rPr>
+        <w:t xml:space="preserve">the developer </w:t>
+      </w:r>
+      <w:r>
+        <w:rPr>
+          <w:rFonts w:asciiTheme="minorBidi" w:eastAsia="Times New Roman" w:hAnsiTheme="minorBidi"/>
+        </w:rPr>
+        <w:t>commit</w:t>
+      </w:r>
+      <w:r>
+        <w:rPr>
+          <w:rFonts w:asciiTheme="minorBidi" w:eastAsia="Times New Roman" w:hAnsiTheme="minorBidi"/>
+        </w:rPr>
+        <w:t>s</w:t>
+      </w:r>
+      <w:r>
+        <w:rPr>
+          <w:rFonts w:asciiTheme="minorBidi" w:eastAsia="Times New Roman" w:hAnsiTheme="minorBidi"/>
+        </w:rPr>
+        <w:t xml:space="preserve">, </w:t>
+      </w:r>
+      <w:r>
+        <w:rPr>
+          <w:rFonts w:asciiTheme="minorBidi" w:eastAsia="Times New Roman" w:hAnsiTheme="minorBidi"/>
+        </w:rPr>
+        <w:t xml:space="preserve">the </w:t>
+      </w:r>
+      <w:r>
+        <w:rPr>
+          <w:rFonts w:asciiTheme="minorBidi" w:eastAsia="Times New Roman" w:hAnsiTheme="minorBidi"/>
+        </w:rPr>
+        <w:t xml:space="preserve">HEAD </w:t>
+      </w:r>
+      <w:r>
+        <w:rPr>
+          <w:rFonts w:asciiTheme="minorBidi" w:eastAsia="Times New Roman" w:hAnsiTheme="minorBidi"/>
+        </w:rPr>
+        <w:t xml:space="preserve">pointer </w:t>
+      </w:r>
+      <w:r>
+        <w:rPr>
+          <w:rFonts w:asciiTheme="minorBidi" w:eastAsia="Times New Roman" w:hAnsiTheme="minorBidi"/>
+        </w:rPr>
+        <w:t xml:space="preserve">moves forward </w:t>
+      </w:r>
+      <w:r>
+        <w:rPr>
+          <w:rFonts w:asciiTheme="minorBidi" w:eastAsia="Times New Roman" w:hAnsiTheme="minorBidi"/>
+        </w:rPr>
+        <w:t xml:space="preserve">in history </w:t>
+      </w:r>
+      <w:r>
+        <w:rPr>
+          <w:rFonts w:asciiTheme="minorBidi" w:eastAsia="Times New Roman" w:hAnsiTheme="minorBidi"/>
+        </w:rPr>
+        <w:t>along with the current branch.</w:t>
+      </w:r>
+    </w:p>
+    <w:p>
+      <w:pPr>
+        <w:pStyle w:val="Heading2"/>
+        <w:rPr>
+          <w:rFonts w:eastAsia="Times New Roman"/>
+        </w:rPr>
+      </w:pPr>
+      <w:r>
+        <w:rPr>
+          <w:rFonts w:eastAsia="Times New Roman"/>
+        </w:rPr>
+        <w:t>Merging</w:t>
+      </w:r>
+    </w:p>
+    <w:p>
+      <w:pPr>
+        <w:spacing w:line="240" w:lineRule="auto"/>
+        <w:ind w:firstLine="720"/>
+        <w:rPr>
+          <w:rFonts w:asciiTheme="minorBidi" w:eastAsia="Times New Roman" w:hAnsiTheme="minorBidi"/>
+        </w:rPr>
+      </w:pPr>
+      <w:r>
+        <w:rPr>
+          <w:rFonts w:asciiTheme="minorBidi" w:eastAsia="Times New Roman" w:hAnsiTheme="minorBidi"/>
+        </w:rPr>
+        <w:t>Merging</w:t>
+      </w:r>
+      <w:r>
+        <w:rPr>
+          <w:rFonts w:asciiTheme="minorBidi" w:eastAsia="Times New Roman" w:hAnsiTheme="minorBidi"/>
+        </w:rPr>
+        <w:t xml:space="preserve"> is adding your changes from one branch to another branch.</w:t>
+      </w:r>
+    </w:p>
+    <w:p>
+      <w:pPr>
+        <w:spacing w:line="240" w:lineRule="auto"/>
+        <w:ind w:firstLine="720"/>
+        <w:rPr>
+          <w:rFonts w:asciiTheme="minorBidi" w:hAnsiTheme="minorBidi"/>
+        </w:rPr>
+      </w:pPr>
+      <w:r>
+        <w:rPr>
+          <w:rFonts w:asciiTheme="minorBidi" w:hAnsiTheme="minorBidi"/>
+        </w:rPr>
+        <w:t>Step:</w:t>
+      </w:r>
+    </w:p>
+    <w:p>
+      <w:pPr>
+        <w:spacing w:line="240" w:lineRule="auto"/>
+        <w:ind w:firstLine="720"/>
+        <w:rPr>
+          <w:rFonts w:asciiTheme="minorBidi" w:hAnsiTheme="minorBidi"/>
+        </w:rPr>
+      </w:pPr>
+      <w:r>
+        <w:rPr>
+          <w:rFonts w:eastAsia="Times New Roman"/>
+          <w:color w:val="555555"/>
+        </w:rPr>
+        <w:t>c</w:t>
+      </w:r>
+      <w:r>
+        <w:rPr>
+          <w:rFonts w:eastAsia="Times New Roman"/>
+          <w:color w:val="555555"/>
+        </w:rPr>
+        <w:t>heckout</w:t>
+      </w:r>
+      <w:r>
+        <w:rPr>
+          <w:rFonts w:asciiTheme="minorBidi" w:hAnsiTheme="minorBidi"/>
+        </w:rPr>
+        <w:t xml:space="preserve"> the branch you want to change.</w:t>
+      </w:r>
+    </w:p>
+    <w:p>
+      <w:pPr>
+        <w:spacing w:line="240" w:lineRule="auto"/>
+        <w:ind w:firstLine="720"/>
+        <w:rPr>
+          <w:rFonts w:asciiTheme="minorBidi" w:hAnsiTheme="minorBidi"/>
+        </w:rPr>
+      </w:pPr>
+      <w:r>
+        <w:rPr>
+          <w:rFonts w:eastAsia="Times New Roman"/>
+          <w:color w:val="555555"/>
+        </w:rPr>
+        <w:t xml:space="preserve">git merge </w:t>
       </w:r>
       <w:r>
         <w:rPr>
           <w:rFonts w:eastAsia="Times New Roman"/>
           <w:color w:val="DD1144"/>
         </w:rPr>
-        <w:t xml:space="preserve">&lt;new branch name&gt; </w:t>
-      </w:r>
-      <w:r>
-        <w:rPr>
-          <w:rFonts w:asciiTheme="minorBidi" w:eastAsia="Times New Roman" w:hAnsiTheme="minorBidi"/>
-        </w:rPr>
-        <w:t xml:space="preserve">and </w:t>
+        <w:t xml:space="preserve">&lt;branch&gt; </w:t>
+      </w:r>
+      <w:r>
+        <w:rPr>
+          <w:rFonts w:asciiTheme="minorBidi" w:eastAsia="Times New Roman" w:hAnsiTheme="minorBidi"/>
+        </w:rPr>
+        <w:t>will merge the branch listed into your current branch.</w:t>
+      </w:r>
+    </w:p>
+    <w:p>
+      <w:pPr>
+        <w:spacing w:line="240" w:lineRule="auto"/>
+        <w:ind w:firstLine="720"/>
+        <w:rPr>
+          <w:rFonts w:asciiTheme="minorBidi" w:hAnsiTheme="minorBidi"/>
+        </w:rPr>
+      </w:pPr>
+      <w:r>
+        <w:rPr>
+          <w:rFonts w:asciiTheme="minorBidi" w:eastAsia="Times New Roman" w:hAnsiTheme="minorBidi"/>
+        </w:rPr>
+        <w:t>Conflicts</w:t>
+      </w:r>
+      <w:r>
+        <w:rPr>
+          <w:rFonts w:asciiTheme="minorBidi" w:eastAsia="Times New Roman" w:hAnsiTheme="minorBidi"/>
+        </w:rPr>
+        <w:t xml:space="preserve"> can occur</w:t>
+      </w:r>
+      <w:r>
+        <w:rPr>
+          <w:rFonts w:asciiTheme="minorBidi" w:hAnsiTheme="minorBidi"/>
+        </w:rPr>
+        <w:t xml:space="preserve"> when trying to merge two files that changed the same area of code.</w:t>
+      </w:r>
+      <w:r>
+        <w:rPr>
+          <w:rFonts w:asciiTheme="minorBidi" w:hAnsiTheme="minorBidi"/>
+        </w:rPr>
+        <w:t xml:space="preserve">  You will be warned that there is a conflict and the file can’t be completely merged. </w:t>
+      </w:r>
+      <w:r>
+        <w:rPr>
+          <w:rFonts w:asciiTheme="minorBidi" w:hAnsiTheme="minorBidi"/>
+        </w:rPr>
+        <w:t xml:space="preserve"> The developer must g</w:t>
+      </w:r>
+      <w:r>
+        <w:rPr>
+          <w:rFonts w:asciiTheme="minorBidi" w:hAnsiTheme="minorBidi"/>
+        </w:rPr>
+        <w:t>o to the file and resolve the conflict</w:t>
+      </w:r>
+      <w:r>
+        <w:rPr>
+          <w:rFonts w:asciiTheme="minorBidi" w:hAnsiTheme="minorBidi"/>
+        </w:rPr>
+        <w:t xml:space="preserve">.  </w:t>
+      </w:r>
+      <w:r>
+        <w:rPr>
+          <w:rFonts w:asciiTheme="minorBidi" w:hAnsiTheme="minorBidi"/>
+        </w:rPr>
+        <w:t xml:space="preserve">It will be </w:t>
+      </w:r>
+      <w:r>
+        <w:rPr>
+          <w:rFonts w:asciiTheme="minorBidi" w:hAnsiTheme="minorBidi"/>
+        </w:rPr>
+        <w:t xml:space="preserve">found </w:t>
+      </w:r>
+      <w:r>
+        <w:rPr>
+          <w:rFonts w:asciiTheme="minorBidi" w:hAnsiTheme="minorBidi"/>
+        </w:rPr>
+        <w:t>in between “merge conflict markers” (&lt;&lt;&lt;&lt;&lt; and &gt;&gt;&gt;&gt;&gt;)</w:t>
+      </w:r>
+      <w:r>
+        <w:rPr>
+          <w:rFonts w:asciiTheme="minorBidi" w:hAnsiTheme="minorBidi"/>
+        </w:rPr>
+        <w:t>.  The developer can either o</w:t>
+      </w:r>
+      <w:r>
+        <w:rPr>
+          <w:rFonts w:asciiTheme="minorBidi" w:hAnsiTheme="minorBidi"/>
+        </w:rPr>
+        <w:t xml:space="preserve">pen a merge tool by </w:t>
       </w:r>
       <w:r>
         <w:rPr>
           <w:rFonts w:eastAsia="Times New Roman"/>
           <w:color w:val="555555"/>
         </w:rPr>
-        <w:t>git checkout</w:t>
-      </w:r>
-      <w:r>
-        <w:rPr>
-          <w:rFonts w:eastAsia="Times New Roman"/>
-        </w:rPr>
-        <w:t> </w:t>
-      </w:r>
-      <w:r>
-        <w:rPr>
-          <w:rFonts w:eastAsia="Times New Roman"/>
-          <w:color w:val="DD1144"/>
-        </w:rPr>
-        <w:t>&lt;branch</w:t>
-      </w:r>
-      <w:r>
-        <w:rPr>
-          <w:rFonts w:eastAsia="Times New Roman"/>
-          <w:color w:val="DD1144"/>
-        </w:rPr>
-        <w:t>&gt;</w:t>
-      </w:r>
-    </w:p>
-    <w:p>
-      <w:pPr>
-        <w:spacing w:line="240" w:lineRule="auto"/>
-        <w:ind w:firstLine="720"/>
-        <w:rPr>
-          <w:rFonts w:asciiTheme="minorBidi" w:eastAsia="Times New Roman" w:hAnsiTheme="minorBidi"/>
-        </w:rPr>
-      </w:pPr>
-    </w:p>
-    <w:p>
-      <w:pPr>
-        <w:spacing w:line="240" w:lineRule="auto"/>
-        <w:ind w:firstLine="720"/>
-        <w:rPr>
-          <w:rFonts w:asciiTheme="minorBidi" w:hAnsiTheme="minorBidi"/>
-        </w:rPr>
-      </w:pPr>
-      <w:r>
-        <w:rPr>
-          <w:rFonts w:asciiTheme="minorBidi" w:eastAsia="Times New Roman" w:hAnsiTheme="minorBidi"/>
-        </w:rPr>
-        <w:t>When switching branches, the user’s w</w:t>
-      </w:r>
-      <w:r>
-        <w:rPr>
-          <w:rFonts w:asciiTheme="minorBidi" w:eastAsia="Times New Roman" w:hAnsiTheme="minorBidi"/>
-        </w:rPr>
-        <w:t xml:space="preserve">orking directory </w:t>
-      </w:r>
-      <w:r>
-        <w:rPr>
-          <w:rFonts w:asciiTheme="minorBidi" w:eastAsia="Times New Roman" w:hAnsiTheme="minorBidi"/>
-        </w:rPr>
-        <w:t>can’t have any changes that were not added or committed</w:t>
-      </w:r>
-      <w:r>
-        <w:rPr>
-          <w:rFonts w:asciiTheme="minorBidi" w:eastAsia="Times New Roman" w:hAnsiTheme="minorBidi"/>
-        </w:rPr>
-        <w:t>, meaning no pending changes</w:t>
-      </w:r>
-      <w:r>
-        <w:rPr>
-          <w:rFonts w:asciiTheme="minorBidi" w:eastAsia="Times New Roman" w:hAnsiTheme="minorBidi"/>
-        </w:rPr>
-        <w:t xml:space="preserve"> or unstaged changes</w:t>
-      </w:r>
-      <w:r>
-        <w:rPr>
-          <w:rFonts w:asciiTheme="minorBidi" w:eastAsia="Times New Roman" w:hAnsiTheme="minorBidi"/>
-        </w:rPr>
-        <w:t xml:space="preserve">.  To fix this problem, the developer can use the command </w:t>
-      </w:r>
+        <w:t xml:space="preserve">git </w:t>
+      </w:r>
+      <w:proofErr w:type="spellStart"/>
       <w:r>
         <w:rPr>
           <w:rFonts w:eastAsia="Times New Roman"/>
           <w:color w:val="555555"/>
         </w:rPr>
-        <w:t>git stash</w:t>
-      </w:r>
+        <w:t>mergetool</w:t>
+      </w:r>
+      <w:proofErr w:type="spellEnd"/>
       <w:r>
         <w:rPr>
           <w:rFonts w:eastAsia="Times New Roman"/>
           <w:color w:val="555555"/>
         </w:rPr>
-        <w:t>,</w:t>
-      </w:r>
+        <w:t xml:space="preserve"> </w:t>
+      </w:r>
+      <w:r>
+        <w:rPr>
+          <w:rFonts w:asciiTheme="minorBidi" w:eastAsia="Times New Roman" w:hAnsiTheme="minorBidi"/>
+        </w:rPr>
+        <w:t>that will help you merge the conflict</w:t>
+      </w:r>
+      <w:r>
+        <w:rPr>
+          <w:rFonts w:asciiTheme="minorBidi" w:eastAsia="Times New Roman" w:hAnsiTheme="minorBidi"/>
+        </w:rPr>
+        <w:t>, or he can manually go to the file and resolve the conflict by hand.</w:t>
+      </w:r>
+    </w:p>
+    <w:p>
+      <w:pPr>
+        <w:pStyle w:val="Heading2"/>
+      </w:pPr>
+      <w:r>
+        <w:t>Deleting branches</w:t>
+      </w:r>
+    </w:p>
+    <w:p>
+      <w:pPr>
+        <w:spacing w:line="240" w:lineRule="auto"/>
+        <w:ind w:firstLine="720"/>
+        <w:rPr>
+          <w:rFonts w:asciiTheme="minorBidi" w:eastAsia="Times New Roman" w:hAnsiTheme="minorBidi"/>
+        </w:rPr>
+      </w:pPr>
+      <w:r>
+        <w:rPr>
+          <w:rFonts w:asciiTheme="minorBidi" w:eastAsia="Times New Roman" w:hAnsiTheme="minorBidi"/>
+        </w:rPr>
+        <w:t>I</w:t>
+      </w:r>
+      <w:r>
+        <w:rPr>
+          <w:rFonts w:asciiTheme="minorBidi" w:eastAsia="Times New Roman" w:hAnsiTheme="minorBidi"/>
+        </w:rPr>
+        <w:t>f the branch was already merged</w:t>
+      </w:r>
+      <w:r>
+        <w:rPr>
+          <w:rFonts w:asciiTheme="minorBidi" w:eastAsia="Times New Roman" w:hAnsiTheme="minorBidi"/>
+        </w:rPr>
+        <w:t xml:space="preserve"> and the developer wants to delete it:</w:t>
+      </w:r>
+    </w:p>
+    <w:p>
+      <w:pPr>
+        <w:spacing w:line="240" w:lineRule="auto"/>
+        <w:ind w:firstLine="720"/>
+        <w:rPr>
+          <w:rFonts w:asciiTheme="minorBidi" w:hAnsiTheme="minorBidi"/>
+        </w:rPr>
+      </w:pPr>
       <w:r>
         <w:rPr>
           <w:rFonts w:eastAsia="Times New Roman"/>
           <w:color w:val="555555"/>
         </w:rPr>
-        <w:t xml:space="preserve"> </w:t>
-      </w:r>
-      <w:r>
-        <w:rPr>
-          <w:rFonts w:asciiTheme="minorBidi" w:eastAsia="Times New Roman" w:hAnsiTheme="minorBidi"/>
-        </w:rPr>
-        <w:t>w</w:t>
-      </w:r>
-      <w:r>
-        <w:rPr>
-          <w:rFonts w:asciiTheme="minorBidi" w:eastAsia="Times New Roman" w:hAnsiTheme="minorBidi"/>
-        </w:rPr>
-        <w:t>hich w</w:t>
-      </w:r>
-      <w:r>
-        <w:rPr>
-          <w:rFonts w:asciiTheme="minorBidi" w:eastAsia="Times New Roman" w:hAnsiTheme="minorBidi"/>
-        </w:rPr>
-        <w:t>ill clean out the working directory and save your unstaged changes.</w:t>
+        <w:t>git branch -d &lt;branch name&gt;</w:t>
       </w:r>
     </w:p>
     <w:p>
@@ -8011,90 +8551,1014 @@
         <w:spacing w:line="240" w:lineRule="auto"/>
         <w:ind w:firstLine="720"/>
         <w:rPr>
-          <w:rFonts w:asciiTheme="minorBidi" w:hAnsiTheme="minorBidi"/>
-        </w:rPr>
-      </w:pPr>
-      <w:r>
-        <w:rPr>
-          <w:rFonts w:asciiTheme="minorBidi" w:eastAsia="Times New Roman" w:hAnsiTheme="minorBidi"/>
-        </w:rPr>
-        <w:t>To get back previously stashed changes</w:t>
-      </w:r>
-      <w:r>
-        <w:rPr>
-          <w:rFonts w:asciiTheme="minorBidi" w:eastAsia="Times New Roman" w:hAnsiTheme="minorBidi"/>
-        </w:rPr>
-        <w:t xml:space="preserve"> use </w:t>
-      </w:r>
+          <w:rFonts w:asciiTheme="minorBidi" w:eastAsia="Times New Roman" w:hAnsiTheme="minorBidi"/>
+        </w:rPr>
+      </w:pPr>
+      <w:r>
+        <w:rPr>
+          <w:rFonts w:asciiTheme="minorBidi" w:eastAsia="Times New Roman" w:hAnsiTheme="minorBidi"/>
+        </w:rPr>
+        <w:t>I</w:t>
+      </w:r>
+      <w:r>
+        <w:rPr>
+          <w:rFonts w:asciiTheme="minorBidi" w:eastAsia="Times New Roman" w:hAnsiTheme="minorBidi"/>
+        </w:rPr>
+        <w:t xml:space="preserve">f the branch was not merged and </w:t>
+      </w:r>
+      <w:r>
+        <w:rPr>
+          <w:rFonts w:asciiTheme="minorBidi" w:eastAsia="Times New Roman" w:hAnsiTheme="minorBidi"/>
+        </w:rPr>
+        <w:t>the developer</w:t>
+      </w:r>
+      <w:r>
+        <w:rPr>
+          <w:rFonts w:asciiTheme="minorBidi" w:eastAsia="Times New Roman" w:hAnsiTheme="minorBidi"/>
+        </w:rPr>
+        <w:t xml:space="preserve"> want</w:t>
+      </w:r>
+      <w:r>
+        <w:rPr>
+          <w:rFonts w:asciiTheme="minorBidi" w:eastAsia="Times New Roman" w:hAnsiTheme="minorBidi"/>
+        </w:rPr>
+        <w:t>s</w:t>
+      </w:r>
+      <w:r>
+        <w:rPr>
+          <w:rFonts w:asciiTheme="minorBidi" w:eastAsia="Times New Roman" w:hAnsiTheme="minorBidi"/>
+        </w:rPr>
+        <w:t xml:space="preserve"> to forcibly delete it anyway</w:t>
+      </w:r>
+      <w:r>
+        <w:rPr>
+          <w:rFonts w:asciiTheme="minorBidi" w:eastAsia="Times New Roman" w:hAnsiTheme="minorBidi"/>
+        </w:rPr>
+        <w:t>s. This can be because the branch is no longer needed or because it failed:</w:t>
+      </w:r>
+    </w:p>
+    <w:p>
+      <w:pPr>
+        <w:spacing w:line="240" w:lineRule="auto"/>
+        <w:ind w:firstLine="720"/>
+        <w:rPr>
+          <w:rFonts w:asciiTheme="minorBidi" w:hAnsiTheme="minorBidi"/>
+        </w:rPr>
+      </w:pPr>
       <w:r>
         <w:rPr>
           <w:rFonts w:eastAsia="Times New Roman"/>
           <w:color w:val="555555"/>
         </w:rPr>
-        <w:t>git stash show</w:t>
-      </w:r>
-      <w:r>
-        <w:rPr>
-          <w:rFonts w:asciiTheme="minorBidi" w:hAnsiTheme="minorBidi"/>
-        </w:rPr>
-        <w:t xml:space="preserve"> w</w:t>
-      </w:r>
-      <w:r>
-        <w:rPr>
-          <w:rFonts w:asciiTheme="minorBidi" w:hAnsiTheme="minorBidi"/>
-        </w:rPr>
-        <w:t>hich w</w:t>
-      </w:r>
-      <w:r>
-        <w:rPr>
-          <w:rFonts w:asciiTheme="minorBidi" w:hAnsiTheme="minorBidi"/>
-        </w:rPr>
-        <w:t>ill give a list of the branches and files that have stashed changes.</w:t>
-      </w:r>
-      <w:r>
-        <w:rPr>
-          <w:rFonts w:asciiTheme="minorBidi" w:hAnsiTheme="minorBidi"/>
-        </w:rPr>
-        <w:t xml:space="preserve"> Then </w:t>
+        <w:t>git branch -D &lt;branch name&gt;</w:t>
+      </w:r>
+    </w:p>
+    <w:p>
+      <w:pPr>
+        <w:pStyle w:val="Heading2"/>
+        <w:spacing w:line="240" w:lineRule="auto"/>
+      </w:pPr>
+      <w:bookmarkStart w:id="22" w:name="_Toc515809588"/>
+      <w:r>
+        <w:t>Remotes</w:t>
+      </w:r>
+      <w:bookmarkEnd w:id="22"/>
+    </w:p>
+    <w:p>
+      <w:pPr>
+        <w:spacing w:line="240" w:lineRule="auto"/>
+        <w:ind w:firstLine="720"/>
+        <w:rPr>
+          <w:rFonts w:asciiTheme="minorBidi" w:hAnsiTheme="minorBidi"/>
+        </w:rPr>
+      </w:pPr>
+      <w:r>
+        <w:rPr>
+          <w:rFonts w:asciiTheme="minorBidi" w:hAnsiTheme="minorBidi"/>
+        </w:rPr>
+        <w:t>A remote is a word that simply means</w:t>
+      </w:r>
+      <w:r>
+        <w:rPr>
+          <w:rFonts w:asciiTheme="minorBidi" w:hAnsiTheme="minorBidi"/>
+        </w:rPr>
+        <w:t xml:space="preserve"> the URL of another server with the </w:t>
+      </w:r>
+      <w:r>
+        <w:rPr>
+          <w:rFonts w:asciiTheme="minorBidi" w:hAnsiTheme="minorBidi"/>
+        </w:rPr>
+        <w:t xml:space="preserve">specified </w:t>
+      </w:r>
+      <w:r>
+        <w:rPr>
+          <w:rFonts w:asciiTheme="minorBidi" w:hAnsiTheme="minorBidi"/>
+        </w:rPr>
+        <w:t>git repository on it.</w:t>
+      </w:r>
+    </w:p>
+    <w:p>
+      <w:pPr>
+        <w:spacing w:line="240" w:lineRule="auto"/>
+        <w:ind w:firstLine="720"/>
+        <w:rPr>
+          <w:rFonts w:asciiTheme="minorBidi" w:hAnsiTheme="minorBidi"/>
+        </w:rPr>
+      </w:pPr>
+      <w:r>
+        <w:rPr>
+          <w:rFonts w:asciiTheme="minorBidi" w:hAnsiTheme="minorBidi"/>
+        </w:rPr>
+        <w:t xml:space="preserve">When </w:t>
+      </w:r>
+      <w:r>
+        <w:rPr>
+          <w:rFonts w:asciiTheme="minorBidi" w:hAnsiTheme="minorBidi"/>
+        </w:rPr>
+        <w:t xml:space="preserve">the developer </w:t>
+      </w:r>
+      <w:r>
+        <w:rPr>
+          <w:rFonts w:asciiTheme="minorBidi" w:hAnsiTheme="minorBidi"/>
+        </w:rPr>
+        <w:t>clone</w:t>
+      </w:r>
+      <w:r>
+        <w:rPr>
+          <w:rFonts w:asciiTheme="minorBidi" w:hAnsiTheme="minorBidi"/>
+        </w:rPr>
+        <w:t>s</w:t>
+      </w:r>
+      <w:r>
+        <w:rPr>
+          <w:rFonts w:asciiTheme="minorBidi" w:hAnsiTheme="minorBidi"/>
+        </w:rPr>
+        <w:t xml:space="preserve">, </w:t>
+      </w:r>
+      <w:r>
+        <w:rPr>
+          <w:rFonts w:asciiTheme="minorBidi" w:hAnsiTheme="minorBidi"/>
+        </w:rPr>
+        <w:t xml:space="preserve">he </w:t>
+      </w:r>
+      <w:r>
+        <w:rPr>
+          <w:rFonts w:asciiTheme="minorBidi" w:hAnsiTheme="minorBidi"/>
+        </w:rPr>
+        <w:t>get</w:t>
+      </w:r>
+      <w:r>
+        <w:rPr>
+          <w:rFonts w:asciiTheme="minorBidi" w:hAnsiTheme="minorBidi"/>
+        </w:rPr>
+        <w:t>s</w:t>
+      </w:r>
+      <w:r>
+        <w:rPr>
+          <w:rFonts w:asciiTheme="minorBidi" w:hAnsiTheme="minorBidi"/>
+        </w:rPr>
+        <w:t xml:space="preserve"> two pointers</w:t>
+      </w:r>
+      <w:r>
+        <w:rPr>
+          <w:rFonts w:asciiTheme="minorBidi" w:hAnsiTheme="minorBidi"/>
+        </w:rPr>
+        <w:t xml:space="preserve">, master and origin. </w:t>
       </w:r>
       <w:r>
         <w:rPr>
           <w:rFonts w:eastAsia="Times New Roman"/>
           <w:color w:val="555555"/>
         </w:rPr>
-        <w:t>g</w:t>
+        <w:t xml:space="preserve">master </w:t>
+      </w:r>
+      <w:r>
+        <w:rPr>
+          <w:rFonts w:asciiTheme="minorBidi" w:eastAsia="Times New Roman" w:hAnsiTheme="minorBidi"/>
+        </w:rPr>
+        <w:t xml:space="preserve">is </w:t>
+      </w:r>
+      <w:r>
+        <w:rPr>
+          <w:rFonts w:asciiTheme="minorBidi" w:eastAsia="Times New Roman" w:hAnsiTheme="minorBidi"/>
+        </w:rPr>
+        <w:t>the</w:t>
+      </w:r>
+      <w:r>
+        <w:rPr>
+          <w:rFonts w:asciiTheme="minorBidi" w:eastAsia="Times New Roman" w:hAnsiTheme="minorBidi"/>
+        </w:rPr>
+        <w:t xml:space="preserve"> main </w:t>
+      </w:r>
+      <w:r>
+        <w:rPr>
+          <w:rFonts w:asciiTheme="minorBidi" w:eastAsia="Times New Roman" w:hAnsiTheme="minorBidi"/>
+        </w:rPr>
+        <w:t xml:space="preserve">local </w:t>
+      </w:r>
+      <w:r>
+        <w:rPr>
+          <w:rFonts w:asciiTheme="minorBidi" w:eastAsia="Times New Roman" w:hAnsiTheme="minorBidi"/>
+        </w:rPr>
+        <w:t xml:space="preserve">working directory where all </w:t>
+      </w:r>
+      <w:r>
+        <w:rPr>
+          <w:rFonts w:asciiTheme="minorBidi" w:eastAsia="Times New Roman" w:hAnsiTheme="minorBidi"/>
+        </w:rPr>
+        <w:t xml:space="preserve">the </w:t>
+      </w:r>
+      <w:r>
+        <w:rPr>
+          <w:rFonts w:asciiTheme="minorBidi" w:eastAsia="Times New Roman" w:hAnsiTheme="minorBidi"/>
+        </w:rPr>
+        <w:t>updates get merged to.</w:t>
+      </w:r>
+      <w:r>
+        <w:rPr>
+          <w:rFonts w:asciiTheme="minorBidi" w:eastAsia="Times New Roman" w:hAnsiTheme="minorBidi"/>
+        </w:rPr>
+        <w:t xml:space="preserve">  </w:t>
       </w:r>
       <w:r>
         <w:rPr>
           <w:rFonts w:eastAsia="Times New Roman"/>
           <w:color w:val="555555"/>
         </w:rPr>
-        <w:t>it stash apply</w:t>
-      </w:r>
-      <w:r>
-        <w:rPr>
-          <w:rFonts w:asciiTheme="minorBidi" w:hAnsiTheme="minorBidi"/>
-        </w:rPr>
-        <w:t xml:space="preserve"> will </w:t>
-      </w:r>
-      <w:r>
-        <w:rPr>
-          <w:rFonts w:asciiTheme="minorBidi" w:hAnsiTheme="minorBidi"/>
-        </w:rPr>
-        <w:t>re</w:t>
-      </w:r>
-      <w:r>
-        <w:rPr>
-          <w:rFonts w:asciiTheme="minorBidi" w:hAnsiTheme="minorBidi"/>
-        </w:rPr>
-        <w:t>apply stashed changes</w:t>
-      </w:r>
-      <w:r>
-        <w:rPr>
-          <w:rFonts w:asciiTheme="minorBidi" w:hAnsiTheme="minorBidi"/>
-        </w:rPr>
-        <w:t xml:space="preserve">.  This is similar to reverting which developers need to first see the hash number by seeing the log, and then they can revert the change or apply the stash to the directory. </w:t>
-      </w:r>
+        <w:t xml:space="preserve">origin </w:t>
+      </w:r>
+      <w:r>
+        <w:rPr>
+          <w:rFonts w:asciiTheme="minorBidi" w:eastAsia="Times New Roman" w:hAnsiTheme="minorBidi"/>
+        </w:rPr>
+        <w:t xml:space="preserve">points to where the remote repository was last when </w:t>
+      </w:r>
+      <w:r>
+        <w:rPr>
+          <w:rFonts w:asciiTheme="minorBidi" w:eastAsia="Times New Roman" w:hAnsiTheme="minorBidi"/>
+        </w:rPr>
+        <w:t>the developer</w:t>
+      </w:r>
+      <w:r>
+        <w:rPr>
+          <w:rFonts w:asciiTheme="minorBidi" w:eastAsia="Times New Roman" w:hAnsiTheme="minorBidi"/>
+        </w:rPr>
+        <w:t xml:space="preserve"> cloned or last updated</w:t>
+      </w:r>
+      <w:r>
+        <w:rPr>
+          <w:rFonts w:asciiTheme="minorBidi" w:eastAsia="Times New Roman" w:hAnsiTheme="minorBidi"/>
+        </w:rPr>
+        <w:t xml:space="preserve"> it.</w:t>
+      </w:r>
+    </w:p>
+    <w:p>
+      <w:pPr>
+        <w:spacing w:line="240" w:lineRule="auto"/>
+        <w:ind w:firstLine="720"/>
+        <w:rPr>
+          <w:rFonts w:asciiTheme="minorBidi" w:hAnsiTheme="minorBidi"/>
+        </w:rPr>
+      </w:pPr>
+      <w:r>
+        <w:rPr>
+          <w:rFonts w:asciiTheme="minorBidi" w:eastAsia="Times New Roman" w:hAnsiTheme="minorBidi"/>
+        </w:rPr>
+        <w:lastRenderedPageBreak/>
+        <w:t xml:space="preserve">After a developer successfully updates the software and commits it to his local repository, he now needs to </w:t>
+      </w:r>
+      <w:r>
+        <w:rPr>
+          <w:rFonts w:eastAsia="Times New Roman"/>
+          <w:color w:val="555555"/>
+        </w:rPr>
+        <w:t>p</w:t>
+      </w:r>
+      <w:r>
+        <w:rPr>
+          <w:rFonts w:eastAsia="Times New Roman"/>
+          <w:color w:val="555555"/>
+        </w:rPr>
+        <w:t>ush</w:t>
+      </w:r>
+      <w:r>
+        <w:rPr>
+          <w:rFonts w:asciiTheme="minorBidi" w:eastAsia="Times New Roman" w:hAnsiTheme="minorBidi"/>
+        </w:rPr>
+        <w:t xml:space="preserve"> </w:t>
+      </w:r>
+      <w:r>
+        <w:rPr>
+          <w:rFonts w:asciiTheme="minorBidi" w:eastAsia="Times New Roman" w:hAnsiTheme="minorBidi"/>
+        </w:rPr>
+        <w:t xml:space="preserve">the commits </w:t>
+      </w:r>
+      <w:r>
+        <w:rPr>
+          <w:rFonts w:asciiTheme="minorBidi" w:eastAsia="Times New Roman" w:hAnsiTheme="minorBidi"/>
+        </w:rPr>
+        <w:t>back to the remote</w:t>
+      </w:r>
+      <w:r>
+        <w:rPr>
+          <w:rFonts w:asciiTheme="minorBidi" w:eastAsia="Times New Roman" w:hAnsiTheme="minorBidi"/>
+        </w:rPr>
+        <w:t xml:space="preserve"> to update that repository as well.</w:t>
+      </w:r>
+    </w:p>
+    <w:p>
+      <w:pPr>
+        <w:spacing w:line="240" w:lineRule="auto"/>
+        <w:ind w:firstLine="720"/>
+        <w:rPr>
+          <w:rFonts w:asciiTheme="minorBidi" w:hAnsiTheme="minorBidi"/>
+        </w:rPr>
+      </w:pPr>
+      <w:r>
+        <w:rPr>
+          <w:rFonts w:asciiTheme="minorBidi" w:hAnsiTheme="minorBidi"/>
+        </w:rPr>
+        <w:t>There are two scenarios that can occur.  Firstly, i</w:t>
+      </w:r>
+      <w:r>
+        <w:rPr>
+          <w:rFonts w:asciiTheme="minorBidi" w:hAnsiTheme="minorBidi"/>
+        </w:rPr>
+        <w:t xml:space="preserve">f </w:t>
+      </w:r>
+      <w:r>
+        <w:rPr>
+          <w:rFonts w:asciiTheme="minorBidi" w:hAnsiTheme="minorBidi"/>
+        </w:rPr>
+        <w:t>the remote’s file has not been changed since you last updated</w:t>
+      </w:r>
+      <w:r>
+        <w:rPr>
+          <w:rFonts w:asciiTheme="minorBidi" w:hAnsiTheme="minorBidi"/>
+        </w:rPr>
+        <w:t>, then the developer can go straight to pushing the commits remotely.</w:t>
+      </w:r>
+    </w:p>
+    <w:p>
+      <w:pPr>
+        <w:spacing w:line="240" w:lineRule="auto"/>
+        <w:rPr>
+          <w:rFonts w:asciiTheme="minorBidi" w:hAnsiTheme="minorBidi"/>
+        </w:rPr>
+      </w:pPr>
+      <w:r>
+        <w:rPr>
+          <w:rFonts w:eastAsia="Times New Roman"/>
+          <w:color w:val="555555"/>
+        </w:rPr>
+        <w:t xml:space="preserve">git push &lt;remote </w:t>
+      </w:r>
+      <w:proofErr w:type="spellStart"/>
+      <w:r>
+        <w:rPr>
+          <w:rFonts w:eastAsia="Times New Roman"/>
+          <w:color w:val="555555"/>
+        </w:rPr>
+        <w:t>url</w:t>
+      </w:r>
+      <w:proofErr w:type="spellEnd"/>
+      <w:r>
+        <w:rPr>
+          <w:rFonts w:eastAsia="Times New Roman"/>
+          <w:color w:val="555555"/>
+        </w:rPr>
+        <w:t xml:space="preserve"> or alias for the remote </w:t>
+      </w:r>
+      <w:proofErr w:type="spellStart"/>
+      <w:r>
+        <w:rPr>
+          <w:rFonts w:eastAsia="Times New Roman"/>
+          <w:color w:val="555555"/>
+        </w:rPr>
+        <w:t>url</w:t>
+      </w:r>
+      <w:proofErr w:type="spellEnd"/>
+      <w:r>
+        <w:rPr>
+          <w:rFonts w:eastAsia="Times New Roman"/>
+          <w:color w:val="555555"/>
+        </w:rPr>
+        <w:t>&gt; &lt;branch that you’re pushing to in the remote server&gt;</w:t>
+      </w:r>
+    </w:p>
+    <w:p>
+      <w:pPr>
+        <w:spacing w:line="240" w:lineRule="auto"/>
+        <w:ind w:firstLine="720"/>
+        <w:rPr>
+          <w:rFonts w:asciiTheme="minorBidi" w:hAnsiTheme="minorBidi"/>
+        </w:rPr>
+      </w:pPr>
+      <w:r>
+        <w:rPr>
+          <w:rFonts w:asciiTheme="minorBidi" w:hAnsiTheme="minorBidi"/>
+        </w:rPr>
+        <w:t xml:space="preserve">Usually </w:t>
+      </w:r>
+      <w:r>
+        <w:rPr>
+          <w:rFonts w:asciiTheme="minorBidi" w:hAnsiTheme="minorBidi"/>
+        </w:rPr>
+        <w:t xml:space="preserve">the developer </w:t>
+      </w:r>
+      <w:r>
+        <w:rPr>
+          <w:rFonts w:asciiTheme="minorBidi" w:hAnsiTheme="minorBidi"/>
+        </w:rPr>
+        <w:t xml:space="preserve">will be </w:t>
+      </w:r>
+      <w:r>
+        <w:rPr>
+          <w:rFonts w:asciiTheme="minorBidi" w:hAnsiTheme="minorBidi"/>
+        </w:rPr>
+        <w:t>pushing his master branch to the origin by the command</w:t>
+      </w:r>
+    </w:p>
+    <w:p>
+      <w:pPr>
+        <w:spacing w:line="240" w:lineRule="auto"/>
+        <w:rPr>
+          <w:rFonts w:asciiTheme="minorBidi" w:eastAsia="Times New Roman" w:hAnsiTheme="minorBidi"/>
+        </w:rPr>
+      </w:pPr>
+      <w:r>
+        <w:rPr>
+          <w:rFonts w:eastAsia="Times New Roman"/>
+          <w:color w:val="555555"/>
+        </w:rPr>
+        <w:t xml:space="preserve">git push origin master </w:t>
+      </w:r>
+    </w:p>
+    <w:p>
+      <w:pPr>
+        <w:spacing w:line="240" w:lineRule="auto"/>
+        <w:rPr>
+          <w:rFonts w:asciiTheme="minorBidi" w:hAnsiTheme="minorBidi"/>
+        </w:rPr>
+      </w:pPr>
+      <w:r>
+        <w:rPr>
+          <w:rFonts w:asciiTheme="minorBidi" w:hAnsiTheme="minorBidi"/>
+        </w:rPr>
+        <w:tab/>
+        <w:t>This will update the remote repository’s master branch and w</w:t>
+      </w:r>
+      <w:r>
+        <w:rPr>
+          <w:rFonts w:asciiTheme="minorBidi" w:hAnsiTheme="minorBidi"/>
+        </w:rPr>
+        <w:t>ill move</w:t>
+      </w:r>
+      <w:r>
+        <w:rPr>
+          <w:rFonts w:asciiTheme="minorBidi" w:hAnsiTheme="minorBidi"/>
+        </w:rPr>
+        <w:t xml:space="preserve"> the</w:t>
+      </w:r>
+      <w:r>
+        <w:rPr>
+          <w:rFonts w:asciiTheme="minorBidi" w:hAnsiTheme="minorBidi"/>
+        </w:rPr>
+        <w:t xml:space="preserve"> </w:t>
+      </w:r>
+      <w:r>
+        <w:rPr>
+          <w:rFonts w:eastAsia="Times New Roman"/>
+          <w:color w:val="555555"/>
+        </w:rPr>
+        <w:t xml:space="preserve">origin/master </w:t>
+      </w:r>
+      <w:r>
+        <w:rPr>
+          <w:rFonts w:asciiTheme="minorBidi" w:hAnsiTheme="minorBidi"/>
+        </w:rPr>
+        <w:t xml:space="preserve">pointer to </w:t>
+      </w:r>
+      <w:r>
+        <w:rPr>
+          <w:rFonts w:asciiTheme="minorBidi" w:hAnsiTheme="minorBidi"/>
+        </w:rPr>
+        <w:t>point to where</w:t>
+      </w:r>
+      <w:r>
+        <w:rPr>
+          <w:rFonts w:asciiTheme="minorBidi" w:hAnsiTheme="minorBidi"/>
+        </w:rPr>
+        <w:t xml:space="preserve"> </w:t>
+      </w:r>
+      <w:r>
+        <w:rPr>
+          <w:rFonts w:asciiTheme="minorBidi" w:hAnsiTheme="minorBidi"/>
+        </w:rPr>
+        <w:t xml:space="preserve">the developer </w:t>
+      </w:r>
+      <w:r>
+        <w:rPr>
+          <w:rFonts w:asciiTheme="minorBidi" w:hAnsiTheme="minorBidi"/>
+        </w:rPr>
+        <w:t>just committed.</w:t>
+      </w:r>
+    </w:p>
+    <w:p>
+      <w:pPr>
+        <w:spacing w:line="240" w:lineRule="auto"/>
+        <w:ind w:firstLine="720"/>
+        <w:rPr>
+          <w:rFonts w:asciiTheme="minorBidi" w:hAnsiTheme="minorBidi"/>
+        </w:rPr>
+      </w:pPr>
+      <w:r>
+        <w:rPr>
+          <w:rFonts w:asciiTheme="minorBidi" w:hAnsiTheme="minorBidi"/>
+        </w:rPr>
+        <w:t>When trying to push the commit to the remote, a second situation can occur.  I</w:t>
+      </w:r>
+      <w:r>
+        <w:rPr>
+          <w:rFonts w:asciiTheme="minorBidi" w:hAnsiTheme="minorBidi"/>
+        </w:rPr>
+        <w:t xml:space="preserve">f the remote has changed since </w:t>
+      </w:r>
+      <w:r>
+        <w:rPr>
+          <w:rFonts w:asciiTheme="minorBidi" w:hAnsiTheme="minorBidi"/>
+        </w:rPr>
+        <w:t>the developer’s</w:t>
+      </w:r>
+      <w:r>
+        <w:rPr>
+          <w:rFonts w:asciiTheme="minorBidi" w:hAnsiTheme="minorBidi"/>
+        </w:rPr>
+        <w:t xml:space="preserve"> last update, then git will not allow </w:t>
+      </w:r>
+      <w:r>
+        <w:rPr>
+          <w:rFonts w:asciiTheme="minorBidi" w:hAnsiTheme="minorBidi"/>
+        </w:rPr>
+        <w:t>him</w:t>
+      </w:r>
+      <w:r>
+        <w:rPr>
+          <w:rFonts w:asciiTheme="minorBidi" w:hAnsiTheme="minorBidi"/>
+        </w:rPr>
+        <w:t xml:space="preserve"> to push </w:t>
+      </w:r>
+      <w:r>
+        <w:rPr>
+          <w:rFonts w:asciiTheme="minorBidi" w:hAnsiTheme="minorBidi"/>
+        </w:rPr>
+        <w:t>his</w:t>
+      </w:r>
+      <w:r>
+        <w:rPr>
+          <w:rFonts w:asciiTheme="minorBidi" w:hAnsiTheme="minorBidi"/>
+        </w:rPr>
+        <w:t xml:space="preserve"> file changes because they will be overwriting other changes. Therefore, </w:t>
+      </w:r>
+      <w:r>
+        <w:rPr>
+          <w:rFonts w:asciiTheme="minorBidi" w:hAnsiTheme="minorBidi"/>
+        </w:rPr>
+        <w:t>he</w:t>
+      </w:r>
+      <w:r>
+        <w:rPr>
+          <w:rFonts w:asciiTheme="minorBidi" w:hAnsiTheme="minorBidi"/>
+        </w:rPr>
+        <w:t xml:space="preserve"> need</w:t>
+      </w:r>
+      <w:r>
+        <w:rPr>
+          <w:rFonts w:asciiTheme="minorBidi" w:hAnsiTheme="minorBidi"/>
+        </w:rPr>
+        <w:t>s</w:t>
+      </w:r>
+      <w:r>
+        <w:rPr>
+          <w:rFonts w:asciiTheme="minorBidi" w:hAnsiTheme="minorBidi"/>
+        </w:rPr>
+        <w:t xml:space="preserve"> to</w:t>
+      </w:r>
+      <w:r>
+        <w:rPr>
+          <w:rFonts w:asciiTheme="minorBidi" w:hAnsiTheme="minorBidi"/>
+        </w:rPr>
+        <w:t xml:space="preserve"> first </w:t>
+      </w:r>
+      <w:r>
+        <w:rPr>
+          <w:rFonts w:eastAsia="Times New Roman"/>
+          <w:color w:val="555555"/>
+        </w:rPr>
+        <w:t>fetch</w:t>
+      </w:r>
+      <w:r>
+        <w:rPr>
+          <w:rFonts w:asciiTheme="minorBidi" w:hAnsiTheme="minorBidi"/>
+        </w:rPr>
+        <w:t xml:space="preserve"> the update</w:t>
+      </w:r>
+      <w:r>
+        <w:rPr>
+          <w:rFonts w:asciiTheme="minorBidi" w:hAnsiTheme="minorBidi"/>
+        </w:rPr>
+        <w:t>d</w:t>
+      </w:r>
+      <w:r>
+        <w:rPr>
+          <w:rFonts w:asciiTheme="minorBidi" w:hAnsiTheme="minorBidi"/>
+        </w:rPr>
+        <w:t xml:space="preserve"> repository</w:t>
+      </w:r>
+      <w:r>
+        <w:rPr>
+          <w:rFonts w:asciiTheme="minorBidi" w:hAnsiTheme="minorBidi"/>
+        </w:rPr>
+        <w:t xml:space="preserve"> </w:t>
+      </w:r>
+    </w:p>
+    <w:p>
+      <w:pPr>
+        <w:spacing w:line="240" w:lineRule="auto"/>
+        <w:ind w:firstLine="720"/>
+        <w:rPr>
+          <w:rFonts w:asciiTheme="minorBidi" w:eastAsia="Times New Roman" w:hAnsiTheme="minorBidi"/>
+        </w:rPr>
+      </w:pPr>
+      <w:r>
+        <w:rPr>
+          <w:rFonts w:eastAsia="Times New Roman"/>
+          <w:color w:val="555555"/>
+        </w:rPr>
+        <w:t>git fetch</w:t>
+      </w:r>
+      <w:r>
+        <w:rPr>
+          <w:rFonts w:asciiTheme="minorBidi" w:eastAsia="Times New Roman" w:hAnsiTheme="minorBidi"/>
+        </w:rPr>
+        <w:t xml:space="preserve">. </w:t>
+      </w:r>
+    </w:p>
+    <w:p>
+      <w:pPr>
+        <w:spacing w:line="240" w:lineRule="auto"/>
+        <w:ind w:firstLine="720"/>
+        <w:rPr>
+          <w:rFonts w:asciiTheme="minorBidi" w:hAnsiTheme="minorBidi"/>
+        </w:rPr>
+      </w:pPr>
+      <w:r>
+        <w:rPr>
+          <w:rFonts w:asciiTheme="minorBidi" w:eastAsia="Times New Roman" w:hAnsiTheme="minorBidi"/>
+        </w:rPr>
+        <w:t>Fetching</w:t>
+      </w:r>
+      <w:r>
+        <w:rPr>
+          <w:rFonts w:asciiTheme="minorBidi" w:eastAsia="Times New Roman" w:hAnsiTheme="minorBidi"/>
+        </w:rPr>
+        <w:t xml:space="preserve"> only </w:t>
+      </w:r>
+      <w:r>
+        <w:rPr>
+          <w:rFonts w:asciiTheme="minorBidi" w:eastAsia="Times New Roman" w:hAnsiTheme="minorBidi"/>
+        </w:rPr>
+        <w:t>pulls the changes to the developer’s</w:t>
+      </w:r>
+      <w:r>
+        <w:rPr>
+          <w:rFonts w:asciiTheme="minorBidi" w:eastAsia="Times New Roman" w:hAnsiTheme="minorBidi"/>
+        </w:rPr>
+        <w:t xml:space="preserve"> local repository, not </w:t>
+      </w:r>
+      <w:r>
+        <w:rPr>
+          <w:rFonts w:asciiTheme="minorBidi" w:eastAsia="Times New Roman" w:hAnsiTheme="minorBidi"/>
+        </w:rPr>
+        <w:t>the</w:t>
+      </w:r>
+      <w:r>
+        <w:rPr>
+          <w:rFonts w:asciiTheme="minorBidi" w:eastAsia="Times New Roman" w:hAnsiTheme="minorBidi"/>
+        </w:rPr>
+        <w:t xml:space="preserve"> working directory.</w:t>
+      </w:r>
+      <w:r>
+        <w:rPr>
+          <w:rFonts w:asciiTheme="minorBidi" w:hAnsiTheme="minorBidi"/>
+        </w:rPr>
+        <w:t xml:space="preserve">  Then he needs to m</w:t>
+      </w:r>
+      <w:r>
+        <w:rPr>
+          <w:rFonts w:asciiTheme="minorBidi" w:hAnsiTheme="minorBidi"/>
+        </w:rPr>
+        <w:t xml:space="preserve">erge the updated repository file with what </w:t>
+      </w:r>
+      <w:r>
+        <w:rPr>
+          <w:rFonts w:asciiTheme="minorBidi" w:hAnsiTheme="minorBidi"/>
+        </w:rPr>
+        <w:t>he</w:t>
+      </w:r>
+      <w:r>
+        <w:rPr>
+          <w:rFonts w:asciiTheme="minorBidi" w:hAnsiTheme="minorBidi"/>
+        </w:rPr>
+        <w:t xml:space="preserve"> want</w:t>
+      </w:r>
+      <w:r>
+        <w:rPr>
+          <w:rFonts w:asciiTheme="minorBidi" w:hAnsiTheme="minorBidi"/>
+        </w:rPr>
+        <w:t>s</w:t>
+      </w:r>
+      <w:r>
+        <w:rPr>
+          <w:rFonts w:asciiTheme="minorBidi" w:hAnsiTheme="minorBidi"/>
+        </w:rPr>
+        <w:t xml:space="preserve"> to commit. Usually </w:t>
+      </w:r>
+      <w:r>
+        <w:rPr>
+          <w:rFonts w:asciiTheme="minorBidi" w:hAnsiTheme="minorBidi"/>
+        </w:rPr>
+        <w:t xml:space="preserve">the command will be </w:t>
+      </w:r>
+    </w:p>
+    <w:p>
+      <w:pPr>
+        <w:spacing w:line="240" w:lineRule="auto"/>
+        <w:ind w:firstLine="720"/>
+        <w:rPr>
+          <w:rFonts w:asciiTheme="minorBidi" w:hAnsiTheme="minorBidi"/>
+        </w:rPr>
+      </w:pPr>
+      <w:r>
+        <w:rPr>
+          <w:rFonts w:eastAsia="Times New Roman"/>
+          <w:color w:val="555555"/>
+        </w:rPr>
+        <w:t>git merge</w:t>
+      </w:r>
+      <w:r>
+        <w:rPr>
+          <w:rFonts w:asciiTheme="minorBidi" w:hAnsiTheme="minorBidi"/>
+        </w:rPr>
+        <w:t xml:space="preserve"> </w:t>
+      </w:r>
+      <w:r>
+        <w:rPr>
+          <w:rFonts w:eastAsia="Times New Roman"/>
+          <w:color w:val="555555"/>
+        </w:rPr>
+        <w:t>origin/master</w:t>
+      </w:r>
+    </w:p>
+    <w:p>
+      <w:pPr>
+        <w:spacing w:line="240" w:lineRule="auto"/>
+        <w:rPr>
+          <w:rFonts w:asciiTheme="minorBidi" w:hAnsiTheme="minorBidi"/>
+        </w:rPr>
+      </w:pPr>
+      <w:r>
+        <w:rPr>
+          <w:rFonts w:asciiTheme="minorBidi" w:hAnsiTheme="minorBidi"/>
+        </w:rPr>
+        <w:t xml:space="preserve">Now that the remote’s updated version is in this files history, </w:t>
+      </w:r>
+      <w:r>
+        <w:rPr>
+          <w:rFonts w:asciiTheme="minorBidi" w:hAnsiTheme="minorBidi"/>
+        </w:rPr>
+        <w:t>the developer</w:t>
+      </w:r>
+      <w:r>
+        <w:rPr>
+          <w:rFonts w:asciiTheme="minorBidi" w:hAnsiTheme="minorBidi"/>
+        </w:rPr>
+        <w:t xml:space="preserve"> can push to the remote.</w:t>
+      </w:r>
+    </w:p>
+    <w:p>
+      <w:pPr>
+        <w:spacing w:line="240" w:lineRule="auto"/>
+        <w:ind w:firstLine="720"/>
+        <w:rPr>
+          <w:rFonts w:asciiTheme="minorBidi" w:hAnsiTheme="minorBidi"/>
+        </w:rPr>
+      </w:pPr>
+      <w:r>
+        <w:rPr>
+          <w:rFonts w:asciiTheme="minorBidi" w:hAnsiTheme="minorBidi"/>
+        </w:rPr>
+        <w:t>Another option is to use the command, which f</w:t>
+      </w:r>
+      <w:r>
+        <w:rPr>
+          <w:rFonts w:asciiTheme="minorBidi" w:hAnsiTheme="minorBidi"/>
+        </w:rPr>
+        <w:t xml:space="preserve">etches and then automatically merges with </w:t>
+      </w:r>
+      <w:r>
+        <w:rPr>
+          <w:rFonts w:asciiTheme="minorBidi" w:hAnsiTheme="minorBidi"/>
+        </w:rPr>
+        <w:t xml:space="preserve">the remote repository to the </w:t>
+      </w:r>
+      <w:r>
+        <w:rPr>
+          <w:rFonts w:asciiTheme="minorBidi" w:hAnsiTheme="minorBidi"/>
+        </w:rPr>
+        <w:t>current branch.</w:t>
+      </w:r>
+      <w:r>
+        <w:rPr>
+          <w:rFonts w:asciiTheme="minorBidi" w:hAnsiTheme="minorBidi"/>
+        </w:rPr>
+        <w:t xml:space="preserve"> </w:t>
+      </w:r>
+      <w:r>
+        <w:rPr>
+          <w:rFonts w:asciiTheme="minorBidi" w:hAnsiTheme="minorBidi"/>
+        </w:rPr>
+        <w:t>This c</w:t>
+      </w:r>
+      <w:r>
+        <w:rPr>
+          <w:rFonts w:asciiTheme="minorBidi" w:hAnsiTheme="minorBidi"/>
+        </w:rPr>
+        <w:t>an get confusing sometimes</w:t>
+      </w:r>
+      <w:r>
+        <w:rPr>
+          <w:rFonts w:asciiTheme="minorBidi" w:hAnsiTheme="minorBidi"/>
+        </w:rPr>
+        <w:t>, so it is usually better to first fetch and then merge manually.</w:t>
+      </w:r>
+    </w:p>
+    <w:p>
+      <w:pPr>
+        <w:pStyle w:val="Heading2"/>
+        <w:spacing w:line="240" w:lineRule="auto"/>
+      </w:pPr>
+      <w:bookmarkStart w:id="23" w:name="_Toc515809589"/>
+      <w:r>
+        <w:t>History</w:t>
+      </w:r>
+      <w:bookmarkEnd w:id="23"/>
+    </w:p>
+    <w:p>
+      <w:pPr>
+        <w:spacing w:line="240" w:lineRule="auto"/>
+        <w:ind w:firstLine="720"/>
+        <w:rPr>
+          <w:rFonts w:asciiTheme="minorBidi" w:eastAsia="Times New Roman" w:hAnsiTheme="minorBidi"/>
+        </w:rPr>
+      </w:pPr>
+      <w:r>
+        <w:rPr>
+          <w:rFonts w:eastAsia="Times New Roman"/>
+          <w:color w:val="555555"/>
+        </w:rPr>
+        <w:t>git log</w:t>
+      </w:r>
+      <w:r>
+        <w:rPr>
+          <w:rFonts w:eastAsia="Times New Roman"/>
+          <w:color w:val="555555"/>
+        </w:rPr>
+        <w:t xml:space="preserve"> </w:t>
+      </w:r>
+      <w:r>
+        <w:rPr>
+          <w:rFonts w:asciiTheme="minorBidi" w:eastAsia="Times New Roman" w:hAnsiTheme="minorBidi"/>
+        </w:rPr>
+        <w:t xml:space="preserve">displays </w:t>
+      </w:r>
+      <w:r>
+        <w:rPr>
+          <w:rFonts w:asciiTheme="minorBidi" w:eastAsia="Times New Roman" w:hAnsiTheme="minorBidi"/>
+        </w:rPr>
+        <w:t xml:space="preserve">the </w:t>
+      </w:r>
+      <w:r>
+        <w:rPr>
+          <w:rFonts w:asciiTheme="minorBidi" w:eastAsia="Times New Roman" w:hAnsiTheme="minorBidi"/>
+        </w:rPr>
+        <w:t>commit number (</w:t>
+      </w:r>
+      <w:r>
+        <w:rPr>
+          <w:rFonts w:asciiTheme="minorBidi" w:eastAsia="Times New Roman" w:hAnsiTheme="minorBidi"/>
+        </w:rPr>
+        <w:t xml:space="preserve">also called the </w:t>
+      </w:r>
+      <w:proofErr w:type="spellStart"/>
+      <w:r>
+        <w:rPr>
+          <w:rFonts w:asciiTheme="minorBidi" w:eastAsia="Times New Roman" w:hAnsiTheme="minorBidi"/>
+        </w:rPr>
+        <w:t>sha</w:t>
+      </w:r>
+      <w:proofErr w:type="spellEnd"/>
+      <w:r>
+        <w:rPr>
+          <w:rFonts w:asciiTheme="minorBidi" w:eastAsia="Times New Roman" w:hAnsiTheme="minorBidi"/>
+        </w:rPr>
+        <w:t>), who committed</w:t>
+      </w:r>
+      <w:r>
+        <w:rPr>
+          <w:rFonts w:asciiTheme="minorBidi" w:eastAsia="Times New Roman" w:hAnsiTheme="minorBidi"/>
+        </w:rPr>
+        <w:t xml:space="preserve"> each commit</w:t>
+      </w:r>
+      <w:r>
+        <w:rPr>
+          <w:rFonts w:asciiTheme="minorBidi" w:eastAsia="Times New Roman" w:hAnsiTheme="minorBidi"/>
+        </w:rPr>
+        <w:t xml:space="preserve">, </w:t>
+      </w:r>
+      <w:r>
+        <w:rPr>
+          <w:rFonts w:asciiTheme="minorBidi" w:eastAsia="Times New Roman" w:hAnsiTheme="minorBidi"/>
+        </w:rPr>
+        <w:t xml:space="preserve">the </w:t>
+      </w:r>
+      <w:r>
+        <w:rPr>
+          <w:rFonts w:asciiTheme="minorBidi" w:eastAsia="Times New Roman" w:hAnsiTheme="minorBidi"/>
+        </w:rPr>
+        <w:t xml:space="preserve">date of </w:t>
+      </w:r>
+      <w:r>
+        <w:rPr>
+          <w:rFonts w:asciiTheme="minorBidi" w:eastAsia="Times New Roman" w:hAnsiTheme="minorBidi"/>
+        </w:rPr>
+        <w:t xml:space="preserve">the </w:t>
+      </w:r>
+      <w:r>
+        <w:rPr>
+          <w:rFonts w:asciiTheme="minorBidi" w:eastAsia="Times New Roman" w:hAnsiTheme="minorBidi"/>
+        </w:rPr>
+        <w:t>commit, and the commit message.</w:t>
+      </w:r>
+    </w:p>
+    <w:p>
+      <w:pPr>
+        <w:spacing w:line="240" w:lineRule="auto"/>
+        <w:ind w:firstLine="720"/>
+        <w:rPr>
+          <w:rFonts w:asciiTheme="minorBidi" w:hAnsiTheme="minorBidi"/>
+        </w:rPr>
+      </w:pPr>
+      <w:r>
+        <w:rPr>
+          <w:rFonts w:eastAsia="Times New Roman"/>
+          <w:color w:val="555555"/>
+        </w:rPr>
+        <w:t>g</w:t>
+      </w:r>
+      <w:r>
+        <w:rPr>
+          <w:rFonts w:eastAsia="Times New Roman"/>
+          <w:color w:val="555555"/>
+        </w:rPr>
+        <w:t xml:space="preserve">it </w:t>
+      </w:r>
+      <w:proofErr w:type="spellStart"/>
+      <w:r>
+        <w:rPr>
+          <w:rFonts w:eastAsia="Times New Roman"/>
+          <w:color w:val="555555"/>
+        </w:rPr>
+        <w:t>reflog</w:t>
+      </w:r>
+      <w:proofErr w:type="spellEnd"/>
+      <w:r>
+        <w:rPr>
+          <w:rFonts w:asciiTheme="minorBidi" w:hAnsiTheme="minorBidi"/>
+        </w:rPr>
+        <w:t xml:space="preserve"> is very similar but displays more information.</w:t>
+      </w:r>
+    </w:p>
+    <w:p>
+      <w:pPr>
+        <w:pStyle w:val="Heading2"/>
+        <w:spacing w:line="240" w:lineRule="auto"/>
+      </w:pPr>
+      <w:bookmarkStart w:id="24" w:name="_Toc515809590"/>
+      <w:r>
+        <w:t>Using GitHub</w:t>
+      </w:r>
+      <w:bookmarkEnd w:id="24"/>
     </w:p>
     <w:p>
       <w:pPr>
@@ -8110,42 +9574,467 @@
       </w:pPr>
       <w:r>
         <w:rPr>
+          <w:rFonts w:asciiTheme="minorBidi" w:hAnsiTheme="minorBidi"/>
+        </w:rPr>
+        <w:t>Pull requests</w:t>
+      </w:r>
+    </w:p>
+    <w:p>
+      <w:pPr>
+        <w:pStyle w:val="Heading1"/>
+        <w:spacing w:line="240" w:lineRule="auto"/>
+      </w:pPr>
+      <w:bookmarkStart w:id="25" w:name="_Toc515809591"/>
+      <w:r>
+        <w:t>Full Version Control Plan</w:t>
+      </w:r>
+      <w:bookmarkEnd w:id="25"/>
+    </w:p>
+    <w:p>
+      <w:pPr>
+        <w:pStyle w:val="Heading2"/>
+        <w:spacing w:line="240" w:lineRule="auto"/>
+      </w:pPr>
+      <w:bookmarkStart w:id="26" w:name="_Toc515809592"/>
+      <w:r>
+        <w:t>If a system goes down</w:t>
+      </w:r>
+      <w:bookmarkEnd w:id="26"/>
+    </w:p>
+    <w:p>
+      <w:pPr>
+        <w:pStyle w:val="Heading2"/>
+        <w:spacing w:line="240" w:lineRule="auto"/>
+      </w:pPr>
+      <w:bookmarkStart w:id="27" w:name="_Toc515809593"/>
+      <w:r>
+        <w:t>If a version blows up</w:t>
+      </w:r>
+      <w:bookmarkEnd w:id="27"/>
+    </w:p>
+    <w:p>
+      <w:pPr>
+        <w:spacing w:line="240" w:lineRule="auto"/>
+        <w:ind w:firstLine="720"/>
+        <w:rPr>
+          <w:rFonts w:asciiTheme="minorBidi" w:hAnsiTheme="minorBidi"/>
+        </w:rPr>
+      </w:pPr>
+      <w:r>
+        <w:rPr>
+          <w:rFonts w:asciiTheme="minorBidi" w:hAnsiTheme="minorBidi"/>
+        </w:rPr>
+        <w:t xml:space="preserve">Many times, the developer wants to undo a change he made.  </w:t>
+      </w:r>
+    </w:p>
+    <w:p>
+      <w:pPr>
+        <w:spacing w:line="240" w:lineRule="auto"/>
+        <w:ind w:firstLine="720"/>
+        <w:rPr>
+          <w:rFonts w:asciiTheme="minorBidi" w:hAnsiTheme="minorBidi"/>
+        </w:rPr>
+      </w:pPr>
+      <w:r>
+        <w:rPr>
+          <w:rFonts w:asciiTheme="minorBidi" w:hAnsiTheme="minorBidi"/>
+        </w:rPr>
+        <w:t>If the changes were not committed yet, the developer can just reset the working directory by checking out the specific files.</w:t>
+      </w:r>
+    </w:p>
+    <w:p>
+      <w:pPr>
+        <w:spacing w:line="240" w:lineRule="auto"/>
+        <w:ind w:firstLine="720"/>
+        <w:rPr>
+          <w:rFonts w:asciiTheme="minorBidi" w:hAnsiTheme="minorBidi"/>
+        </w:rPr>
+      </w:pPr>
+      <w:r>
+        <w:rPr>
+          <w:rFonts w:asciiTheme="minorBidi" w:hAnsiTheme="minorBidi"/>
+        </w:rPr>
+        <w:lastRenderedPageBreak/>
+        <w:t>If the files were already committed, he has a few options to do.</w:t>
+      </w:r>
+    </w:p>
+    <w:p>
+      <w:pPr>
+        <w:spacing w:line="240" w:lineRule="auto"/>
+        <w:ind w:firstLine="720"/>
+        <w:rPr>
+          <w:rFonts w:asciiTheme="minorBidi" w:hAnsiTheme="minorBidi"/>
+        </w:rPr>
+      </w:pPr>
+      <w:r>
+        <w:rPr>
+          <w:rFonts w:asciiTheme="minorBidi" w:hAnsiTheme="minorBidi"/>
+        </w:rPr>
+        <w:t>He can revert the changes, which creates a new commit that does exactly the opposite of the spec</w:t>
+      </w:r>
+      <w:r>
+        <w:rPr>
+          <w:rFonts w:asciiTheme="minorBidi" w:hAnsiTheme="minorBidi"/>
+        </w:rPr>
+        <w:t>ified</w:t>
+      </w:r>
+      <w:r>
+        <w:rPr>
+          <w:rFonts w:asciiTheme="minorBidi" w:hAnsiTheme="minorBidi"/>
+        </w:rPr>
+        <w:t xml:space="preserve"> commit. If the commit added a line, th</w:t>
+      </w:r>
+      <w:r>
+        <w:rPr>
+          <w:rFonts w:asciiTheme="minorBidi" w:hAnsiTheme="minorBidi"/>
+        </w:rPr>
+        <w:t>e</w:t>
+      </w:r>
+      <w:r>
+        <w:rPr>
+          <w:rFonts w:asciiTheme="minorBidi" w:hAnsiTheme="minorBidi"/>
+        </w:rPr>
+        <w:t xml:space="preserve">n the revert will delete that line, and if the commit deleted a line, the revert will add it. </w:t>
+      </w:r>
+    </w:p>
+    <w:p>
+      <w:pPr>
+        <w:spacing w:line="240" w:lineRule="auto"/>
+        <w:ind w:firstLine="720"/>
+        <w:rPr>
+          <w:rFonts w:asciiTheme="minorBidi" w:hAnsiTheme="minorBidi"/>
+        </w:rPr>
+      </w:pPr>
+      <w:r>
+        <w:rPr>
+          <w:rFonts w:asciiTheme="minorBidi" w:hAnsiTheme="minorBidi"/>
+        </w:rPr>
+        <w:t>To revert, the developer first c</w:t>
+      </w:r>
+      <w:r>
+        <w:rPr>
+          <w:rFonts w:asciiTheme="minorBidi" w:hAnsiTheme="minorBidi"/>
+        </w:rPr>
+        <w:t>heck</w:t>
+      </w:r>
+      <w:r>
+        <w:rPr>
+          <w:rFonts w:asciiTheme="minorBidi" w:hAnsiTheme="minorBidi"/>
+        </w:rPr>
+        <w:t>s</w:t>
+      </w:r>
+      <w:r>
+        <w:rPr>
+          <w:rFonts w:asciiTheme="minorBidi" w:hAnsiTheme="minorBidi"/>
+        </w:rPr>
+        <w:t xml:space="preserve"> the log</w:t>
+      </w:r>
+      <w:r>
+        <w:rPr>
+          <w:rFonts w:asciiTheme="minorBidi" w:hAnsiTheme="minorBidi"/>
+        </w:rPr>
+        <w:t xml:space="preserve"> to find the commit that caused the bug</w:t>
+      </w:r>
+      <w:r>
+        <w:rPr>
+          <w:rFonts w:asciiTheme="minorBidi" w:hAnsiTheme="minorBidi"/>
+        </w:rPr>
+        <w:t xml:space="preserve">.  Developers should have </w:t>
+      </w:r>
+      <w:r>
+        <w:rPr>
+          <w:rFonts w:asciiTheme="minorBidi" w:hAnsiTheme="minorBidi"/>
+        </w:rPr>
+        <w:t xml:space="preserve">written </w:t>
+      </w:r>
+      <w:r>
+        <w:rPr>
+          <w:rFonts w:asciiTheme="minorBidi" w:hAnsiTheme="minorBidi"/>
+        </w:rPr>
+        <w:t>thorough messages which</w:t>
+      </w:r>
+      <w:r>
+        <w:rPr>
+          <w:rFonts w:asciiTheme="minorBidi" w:hAnsiTheme="minorBidi"/>
+        </w:rPr>
+        <w:t xml:space="preserve"> </w:t>
+      </w:r>
+      <w:r>
+        <w:rPr>
+          <w:rFonts w:asciiTheme="minorBidi" w:hAnsiTheme="minorBidi"/>
+        </w:rPr>
+        <w:t>describe the changes made</w:t>
+      </w:r>
+      <w:r>
+        <w:rPr>
+          <w:rFonts w:asciiTheme="minorBidi" w:hAnsiTheme="minorBidi"/>
+        </w:rPr>
+        <w:t>, so that the bug is easy to find</w:t>
+      </w:r>
+      <w:r>
+        <w:rPr>
+          <w:rFonts w:asciiTheme="minorBidi" w:hAnsiTheme="minorBidi"/>
+        </w:rPr>
+        <w:t xml:space="preserve">. </w:t>
+      </w:r>
+      <w:r>
+        <w:rPr>
+          <w:rFonts w:asciiTheme="minorBidi" w:hAnsiTheme="minorBidi"/>
+        </w:rPr>
+        <w:t xml:space="preserve"> Then the developer reverts that specific commit by</w:t>
+      </w:r>
+    </w:p>
+    <w:p>
+      <w:pPr>
+        <w:spacing w:line="240" w:lineRule="auto"/>
+        <w:ind w:firstLine="720"/>
+        <w:rPr>
+          <w:rFonts w:asciiTheme="minorBidi" w:hAnsiTheme="minorBidi"/>
+        </w:rPr>
+      </w:pPr>
+      <w:r>
+        <w:rPr>
           <w:rFonts w:eastAsia="Times New Roman"/>
           <w:color w:val="555555"/>
         </w:rPr>
-        <w:t xml:space="preserve">HEAD </w:t>
-      </w:r>
-      <w:r>
-        <w:rPr>
-          <w:rFonts w:asciiTheme="minorBidi" w:eastAsia="Times New Roman" w:hAnsiTheme="minorBidi"/>
-        </w:rPr>
-        <w:t xml:space="preserve">is </w:t>
-      </w:r>
-      <w:r>
-        <w:rPr>
-          <w:rFonts w:asciiTheme="minorBidi" w:eastAsia="Times New Roman" w:hAnsiTheme="minorBidi"/>
-        </w:rPr>
-        <w:t xml:space="preserve">the </w:t>
-      </w:r>
-      <w:r>
-        <w:rPr>
-          <w:rFonts w:asciiTheme="minorBidi" w:eastAsia="Times New Roman" w:hAnsiTheme="minorBidi"/>
-        </w:rPr>
-        <w:t xml:space="preserve">pointer to </w:t>
-      </w:r>
-      <w:r>
-        <w:rPr>
-          <w:rFonts w:asciiTheme="minorBidi" w:eastAsia="Times New Roman" w:hAnsiTheme="minorBidi"/>
-        </w:rPr>
-        <w:t xml:space="preserve">the </w:t>
-      </w:r>
-      <w:bookmarkStart w:id="23" w:name="_GoBack"/>
-      <w:bookmarkEnd w:id="23"/>
-      <w:r>
-        <w:rPr>
-          <w:rFonts w:asciiTheme="minorBidi" w:eastAsia="Times New Roman" w:hAnsiTheme="minorBidi"/>
-        </w:rPr>
-        <w:t>current branch</w:t>
+        <w:t>git revert &lt;log number&gt;</w:t>
+      </w:r>
+    </w:p>
+    <w:p>
+      <w:pPr>
+        <w:spacing w:line="240" w:lineRule="auto"/>
+        <w:ind w:firstLine="720"/>
+        <w:rPr>
+          <w:rFonts w:asciiTheme="minorBidi" w:hAnsiTheme="minorBidi"/>
+        </w:rPr>
+      </w:pPr>
+      <w:r>
+        <w:rPr>
+          <w:rFonts w:asciiTheme="minorBidi" w:hAnsiTheme="minorBidi"/>
+        </w:rPr>
+        <w:t>Developers can also r</w:t>
+      </w:r>
+      <w:r>
+        <w:rPr>
+          <w:rFonts w:asciiTheme="minorBidi" w:hAnsiTheme="minorBidi"/>
+        </w:rPr>
+        <w:t>eset</w:t>
+      </w:r>
+      <w:r>
+        <w:rPr>
+          <w:rFonts w:asciiTheme="minorBidi" w:hAnsiTheme="minorBidi"/>
+        </w:rPr>
+        <w:t xml:space="preserve"> back to a specific commit. </w:t>
+      </w:r>
+      <w:r>
+        <w:rPr>
+          <w:rFonts w:asciiTheme="minorBidi" w:hAnsiTheme="minorBidi"/>
+          <w:highlight w:val="yellow"/>
+        </w:rPr>
+        <w:t>This will make a new commit that reverts all the commits until the specified log number.</w:t>
+      </w:r>
+      <w:r>
+        <w:rPr>
+          <w:rFonts w:asciiTheme="minorBidi" w:hAnsiTheme="minorBidi"/>
+          <w:highlight w:val="yellow"/>
+        </w:rPr>
+        <w:t xml:space="preserve"> </w:t>
+      </w:r>
+      <w:r>
+        <w:rPr>
+          <w:rFonts w:asciiTheme="minorBidi" w:hAnsiTheme="minorBidi"/>
+        </w:rPr>
+        <w:t xml:space="preserve"> T</w:t>
+      </w:r>
+      <w:r>
+        <w:rPr>
+          <w:rFonts w:asciiTheme="minorBidi" w:hAnsiTheme="minorBidi"/>
+        </w:rPr>
+        <w:t>here are two options when resetting, to keep the changes in the working directory after the reset, or completely delete them.</w:t>
+      </w:r>
+    </w:p>
+    <w:p>
+      <w:pPr>
+        <w:spacing w:line="240" w:lineRule="auto"/>
+        <w:ind w:firstLine="720"/>
+        <w:rPr>
+          <w:rFonts w:asciiTheme="minorBidi" w:hAnsiTheme="minorBidi"/>
+        </w:rPr>
+      </w:pPr>
+      <w:r>
+        <w:rPr>
+          <w:rFonts w:eastAsia="Times New Roman"/>
+          <w:color w:val="555555"/>
+        </w:rPr>
+        <w:t>git re</w:t>
+      </w:r>
+      <w:r>
+        <w:rPr>
+          <w:rFonts w:eastAsia="Times New Roman"/>
+          <w:color w:val="555555"/>
+        </w:rPr>
+        <w:t>se</w:t>
+      </w:r>
+      <w:r>
+        <w:rPr>
+          <w:rFonts w:eastAsia="Times New Roman"/>
+          <w:color w:val="555555"/>
+        </w:rPr>
+        <w:t xml:space="preserve">t </w:t>
+      </w:r>
+      <w:r>
+        <w:rPr>
+          <w:rFonts w:eastAsia="Times New Roman"/>
+          <w:color w:val="555555"/>
+        </w:rPr>
+        <w:t xml:space="preserve">–soft </w:t>
+      </w:r>
+      <w:r>
+        <w:rPr>
+          <w:rFonts w:eastAsia="Times New Roman"/>
+          <w:color w:val="555555"/>
+        </w:rPr>
+        <w:t>&lt;log number&gt;</w:t>
+      </w:r>
+      <w:r>
+        <w:rPr>
+          <w:rFonts w:eastAsia="Times New Roman"/>
+          <w:color w:val="555555"/>
+        </w:rPr>
+        <w:t xml:space="preserve"> </w:t>
+      </w:r>
+      <w:r>
+        <w:rPr>
+          <w:rFonts w:asciiTheme="minorBidi" w:hAnsiTheme="minorBidi"/>
+        </w:rPr>
+        <w:t>undoes the changes and saves them in the working directory</w:t>
+      </w:r>
+      <w:r>
+        <w:rPr>
+          <w:rFonts w:asciiTheme="minorBidi" w:hAnsiTheme="minorBidi"/>
+        </w:rPr>
+        <w:t>.</w:t>
+      </w:r>
+    </w:p>
+    <w:p>
+      <w:pPr>
+        <w:spacing w:line="240" w:lineRule="auto"/>
+        <w:ind w:firstLine="720"/>
+        <w:rPr>
+          <w:rFonts w:asciiTheme="minorBidi" w:hAnsiTheme="minorBidi"/>
+        </w:rPr>
+      </w:pPr>
+      <w:r>
+        <w:rPr>
+          <w:rFonts w:eastAsia="Times New Roman"/>
+          <w:color w:val="555555"/>
+        </w:rPr>
+        <w:t>git reset –</w:t>
+      </w:r>
+      <w:r>
+        <w:rPr>
+          <w:rFonts w:eastAsia="Times New Roman"/>
+          <w:color w:val="555555"/>
+          <w:highlight w:val="yellow"/>
+        </w:rPr>
+        <w:t>hard</w:t>
+      </w:r>
+      <w:r>
+        <w:rPr>
+          <w:rFonts w:eastAsia="Times New Roman"/>
+          <w:color w:val="555555"/>
+        </w:rPr>
+        <w:t xml:space="preserve"> &lt;log number&gt; </w:t>
+      </w:r>
+      <w:r>
+        <w:rPr>
+          <w:rFonts w:asciiTheme="minorBidi" w:hAnsiTheme="minorBidi"/>
+        </w:rPr>
+        <w:t xml:space="preserve">undoes the changes and </w:t>
+      </w:r>
+      <w:r>
+        <w:rPr>
+          <w:rFonts w:asciiTheme="minorBidi" w:hAnsiTheme="minorBidi"/>
+        </w:rPr>
+        <w:t>does not save</w:t>
+      </w:r>
+      <w:bookmarkStart w:id="28" w:name="_GoBack"/>
+      <w:bookmarkEnd w:id="28"/>
+      <w:r>
+        <w:rPr>
+          <w:rFonts w:asciiTheme="minorBidi" w:hAnsiTheme="minorBidi"/>
+        </w:rPr>
+        <w:t xml:space="preserve"> them in the working directory</w:t>
+      </w:r>
+      <w:r>
+        <w:rPr>
+          <w:rFonts w:asciiTheme="minorBidi" w:hAnsiTheme="minorBidi"/>
+        </w:rPr>
+        <w:t>.</w:t>
+      </w:r>
+    </w:p>
+    <w:p>
+      <w:pPr>
+        <w:pStyle w:val="Heading2"/>
+        <w:spacing w:line="240" w:lineRule="auto"/>
+      </w:pPr>
+      <w:bookmarkStart w:id="29" w:name="_Toc515809594"/>
+      <w:r>
+        <w:t xml:space="preserve">If a </w:t>
+      </w:r>
+      <w:r>
+        <w:t xml:space="preserve">new </w:t>
+      </w:r>
+      <w:r>
+        <w:t xml:space="preserve">software </w:t>
+      </w:r>
+      <w:r>
+        <w:t>or version is introduced to</w:t>
+      </w:r>
+      <w:r>
+        <w:t xml:space="preserve"> your company</w:t>
+      </w:r>
+      <w:bookmarkEnd w:id="29"/>
+      <w:r>
+        <w:t xml:space="preserve"> </w:t>
+      </w:r>
+    </w:p>
+    <w:p>
+      <w:pPr>
+        <w:pStyle w:val="ListParagraph"/>
+        <w:numPr>
+          <w:ilvl w:val="2"/>
+          <w:numId w:val="2"/>
+        </w:numPr>
+        <w:spacing w:line="240" w:lineRule="auto"/>
+        <w:rPr>
+          <w:rFonts w:asciiTheme="minorBidi" w:hAnsiTheme="minorBidi"/>
+        </w:rPr>
+      </w:pPr>
+      <w:r>
+        <w:rPr>
+          <w:rFonts w:asciiTheme="minorBidi" w:hAnsiTheme="minorBidi"/>
+        </w:rPr>
+        <w:t>Check all software to make sure it still works</w:t>
+      </w:r>
+    </w:p>
+    <w:p>
+      <w:pPr>
+        <w:pStyle w:val="ListParagraph"/>
+        <w:numPr>
+          <w:ilvl w:val="2"/>
+          <w:numId w:val="2"/>
+        </w:numPr>
+        <w:spacing w:line="240" w:lineRule="auto"/>
+        <w:rPr>
+          <w:rFonts w:asciiTheme="minorBidi" w:hAnsiTheme="minorBidi"/>
+        </w:rPr>
+      </w:pPr>
+      <w:r>
+        <w:rPr>
+          <w:rFonts w:asciiTheme="minorBidi" w:hAnsiTheme="minorBidi"/>
+        </w:rPr>
+        <w:t>Trainings</w:t>
       </w:r>
     </w:p>
     <w:p>
@@ -8162,16 +10051,64 @@
       </w:pPr>
       <w:r>
         <w:rPr>
-          <w:rFonts w:asciiTheme="minorBidi" w:eastAsia="Times New Roman" w:hAnsiTheme="minorBidi"/>
-        </w:rPr>
-        <w:lastRenderedPageBreak/>
-        <w:t>When commit, HEAD moves forward along with the current branch</w:t>
-      </w:r>
-      <w:r>
-        <w:rPr>
-          <w:rFonts w:asciiTheme="minorBidi" w:eastAsia="Times New Roman" w:hAnsiTheme="minorBidi"/>
-        </w:rPr>
-        <w:t>.</w:t>
+          <w:rFonts w:asciiTheme="minorBidi" w:hAnsiTheme="minorBidi"/>
+        </w:rPr>
+        <w:t>Old people</w:t>
+      </w:r>
+    </w:p>
+    <w:p>
+      <w:pPr>
+        <w:pStyle w:val="ListParagraph"/>
+        <w:numPr>
+          <w:ilvl w:val="3"/>
+          <w:numId w:val="2"/>
+        </w:numPr>
+        <w:spacing w:line="240" w:lineRule="auto"/>
+        <w:rPr>
+          <w:rFonts w:asciiTheme="minorBidi" w:hAnsiTheme="minorBidi"/>
+        </w:rPr>
+      </w:pPr>
+      <w:r>
+        <w:rPr>
+          <w:rFonts w:asciiTheme="minorBidi" w:hAnsiTheme="minorBidi"/>
+        </w:rPr>
+        <w:t>New people</w:t>
+      </w:r>
+    </w:p>
+    <w:p>
+      <w:pPr>
+        <w:pStyle w:val="Heading1"/>
+        <w:spacing w:line="240" w:lineRule="auto"/>
+      </w:pPr>
+      <w:bookmarkStart w:id="30" w:name="_Toc515809595"/>
+      <w:r>
+        <w:t>Conclusion</w:t>
+      </w:r>
+      <w:bookmarkEnd w:id="30"/>
+    </w:p>
+    <w:p>
+      <w:pPr>
+        <w:pStyle w:val="ListParagraph"/>
+        <w:numPr>
+          <w:ilvl w:val="1"/>
+          <w:numId w:val="2"/>
+        </w:numPr>
+        <w:spacing w:line="240" w:lineRule="auto"/>
+        <w:rPr>
+          <w:rFonts w:asciiTheme="minorBidi" w:hAnsiTheme="minorBidi"/>
+        </w:rPr>
+      </w:pPr>
+      <w:r>
+        <w:rPr>
+          <w:rFonts w:asciiTheme="minorBidi" w:hAnsiTheme="minorBidi"/>
+        </w:rPr>
+        <w:t>Reinforce why we need VC</w:t>
+      </w:r>
+      <w:r>
+        <w:rPr>
+          <w:rFonts w:asciiTheme="minorBidi" w:hAnsiTheme="minorBidi"/>
+        </w:rPr>
+        <w:t xml:space="preserve"> (Card 22)</w:t>
       </w:r>
     </w:p>
     <w:p>
@@ -8188,82 +10125,9 @@
       </w:pPr>
       <w:r>
         <w:rPr>
-          <w:rFonts w:asciiTheme="minorBidi" w:eastAsia="Times New Roman" w:hAnsiTheme="minorBidi"/>
-        </w:rPr>
-        <w:t>Merging</w:t>
-      </w:r>
-    </w:p>
-    <w:p>
-      <w:pPr>
-        <w:pStyle w:val="ListParagraph"/>
-        <w:numPr>
-          <w:ilvl w:val="3"/>
-          <w:numId w:val="2"/>
-        </w:numPr>
-        <w:spacing w:line="240" w:lineRule="auto"/>
-        <w:rPr>
-          <w:rFonts w:asciiTheme="minorBidi" w:hAnsiTheme="minorBidi"/>
-        </w:rPr>
-      </w:pPr>
-      <w:r>
-        <w:rPr>
-          <w:rFonts w:eastAsia="Times New Roman"/>
-          <w:color w:val="555555"/>
-        </w:rPr>
-        <w:t>c</w:t>
-      </w:r>
-      <w:r>
-        <w:rPr>
-          <w:rFonts w:eastAsia="Times New Roman"/>
-          <w:color w:val="555555"/>
-        </w:rPr>
-        <w:t>heckout</w:t>
-      </w:r>
-      <w:r>
-        <w:rPr>
-          <w:rFonts w:asciiTheme="minorBidi" w:hAnsiTheme="minorBidi"/>
-        </w:rPr>
-        <w:t xml:space="preserve"> the branch you want to change.</w:t>
-      </w:r>
-    </w:p>
-    <w:p>
-      <w:pPr>
-        <w:pStyle w:val="ListParagraph"/>
-        <w:numPr>
-          <w:ilvl w:val="3"/>
-          <w:numId w:val="2"/>
-        </w:numPr>
-        <w:spacing w:line="240" w:lineRule="auto"/>
-        <w:rPr>
-          <w:rFonts w:asciiTheme="minorBidi" w:hAnsiTheme="minorBidi"/>
-        </w:rPr>
-      </w:pPr>
-      <w:r>
-        <w:rPr>
-          <w:rFonts w:eastAsia="Times New Roman"/>
-          <w:color w:val="555555"/>
-        </w:rPr>
-        <w:t xml:space="preserve">git merge </w:t>
-      </w:r>
-      <w:r>
-        <w:rPr>
-          <w:rFonts w:eastAsia="Times New Roman"/>
-          <w:color w:val="DD1144"/>
-        </w:rPr>
-        <w:t>&lt;branch&gt;</w:t>
-      </w:r>
-      <w:r>
-        <w:rPr>
-          <w:rFonts w:eastAsia="Times New Roman"/>
-          <w:color w:val="DD1144"/>
-        </w:rPr>
-        <w:t xml:space="preserve"> </w:t>
-      </w:r>
-      <w:r>
-        <w:rPr>
-          <w:rFonts w:asciiTheme="minorBidi" w:eastAsia="Times New Roman" w:hAnsiTheme="minorBidi"/>
-        </w:rPr>
-        <w:t>will merge the branch listed into your current branch.</w:t>
+          <w:rFonts w:asciiTheme="minorBidi" w:hAnsiTheme="minorBidi"/>
+        </w:rPr>
+        <w:t>Track code revisions</w:t>
       </w:r>
     </w:p>
     <w:p>
@@ -8280,98 +10144,9 @@
       </w:pPr>
       <w:r>
         <w:rPr>
-          <w:rFonts w:asciiTheme="minorBidi" w:eastAsia="Times New Roman" w:hAnsiTheme="minorBidi"/>
-        </w:rPr>
-        <w:t>Conflicts</w:t>
-      </w:r>
-    </w:p>
-    <w:p>
-      <w:pPr>
-        <w:pStyle w:val="ListParagraph"/>
-        <w:numPr>
-          <w:ilvl w:val="3"/>
-          <w:numId w:val="2"/>
-        </w:numPr>
-        <w:spacing w:line="240" w:lineRule="auto"/>
-        <w:rPr>
-          <w:rFonts w:asciiTheme="minorBidi" w:hAnsiTheme="minorBidi"/>
-        </w:rPr>
-      </w:pPr>
-      <w:r>
-        <w:rPr>
-          <w:rFonts w:asciiTheme="minorBidi" w:hAnsiTheme="minorBidi"/>
-        </w:rPr>
-        <w:t>Occur when trying to merge two files that changed the same area of code.</w:t>
-      </w:r>
-    </w:p>
-    <w:p>
-      <w:pPr>
-        <w:pStyle w:val="ListParagraph"/>
-        <w:numPr>
-          <w:ilvl w:val="3"/>
-          <w:numId w:val="2"/>
-        </w:numPr>
-        <w:spacing w:line="240" w:lineRule="auto"/>
-        <w:rPr>
-          <w:rFonts w:asciiTheme="minorBidi" w:hAnsiTheme="minorBidi"/>
-        </w:rPr>
-      </w:pPr>
-      <w:r>
-        <w:rPr>
-          <w:rFonts w:asciiTheme="minorBidi" w:hAnsiTheme="minorBidi"/>
-        </w:rPr>
-        <w:t>Go to the file and resolve the conflict</w:t>
-      </w:r>
-    </w:p>
-    <w:p>
-      <w:pPr>
-        <w:pStyle w:val="ListParagraph"/>
-        <w:numPr>
-          <w:ilvl w:val="4"/>
-          <w:numId w:val="2"/>
-        </w:numPr>
-        <w:spacing w:line="240" w:lineRule="auto"/>
-        <w:rPr>
-          <w:rFonts w:asciiTheme="minorBidi" w:hAnsiTheme="minorBidi"/>
-        </w:rPr>
-      </w:pPr>
-      <w:r>
-        <w:rPr>
-          <w:rFonts w:asciiTheme="minorBidi" w:hAnsiTheme="minorBidi"/>
-        </w:rPr>
-        <w:t>It will be in between “merge conflict markers” (&lt;&lt;&lt;&lt;&lt; and &gt;&gt;&gt;&gt;&gt;)</w:t>
-      </w:r>
-    </w:p>
-    <w:p>
-      <w:pPr>
-        <w:pStyle w:val="ListParagraph"/>
-        <w:numPr>
-          <w:ilvl w:val="3"/>
-          <w:numId w:val="2"/>
-        </w:numPr>
-        <w:spacing w:line="240" w:lineRule="auto"/>
-        <w:rPr>
-          <w:rFonts w:asciiTheme="minorBidi" w:hAnsiTheme="minorBidi"/>
-        </w:rPr>
-      </w:pPr>
-      <w:r>
-        <w:rPr>
-          <w:rFonts w:asciiTheme="minorBidi" w:hAnsiTheme="minorBidi"/>
-        </w:rPr>
-        <w:t xml:space="preserve">Open a merge tool by </w:t>
-      </w:r>
-      <w:r>
-        <w:rPr>
-          <w:rFonts w:eastAsia="Times New Roman"/>
-          <w:color w:val="555555"/>
-        </w:rPr>
-        <w:t xml:space="preserve">git mergetool </w:t>
-      </w:r>
-      <w:r>
-        <w:rPr>
-          <w:rFonts w:asciiTheme="minorBidi" w:eastAsia="Times New Roman" w:hAnsiTheme="minorBidi"/>
-        </w:rPr>
-        <w:t>that will help you merge the conflict.</w:t>
+          <w:rFonts w:asciiTheme="minorBidi" w:hAnsiTheme="minorBidi"/>
+        </w:rPr>
+        <w:t>Show history</w:t>
       </w:r>
     </w:p>
     <w:p>
@@ -8390,77 +10165,8 @@
         <w:rPr>
           <w:rFonts w:asciiTheme="minorBidi" w:hAnsiTheme="minorBidi"/>
         </w:rPr>
-        <w:t>Deleting branches</w:t>
-      </w:r>
-    </w:p>
-    <w:p>
-      <w:pPr>
-        <w:pStyle w:val="ListParagraph"/>
-        <w:numPr>
-          <w:ilvl w:val="3"/>
-          <w:numId w:val="2"/>
-        </w:numPr>
-        <w:spacing w:line="240" w:lineRule="auto"/>
-        <w:rPr>
-          <w:rFonts w:asciiTheme="minorBidi" w:hAnsiTheme="minorBidi"/>
-        </w:rPr>
-      </w:pPr>
-      <w:r>
-        <w:rPr>
-          <w:rFonts w:eastAsia="Times New Roman"/>
-          <w:color w:val="555555"/>
-        </w:rPr>
-        <w:t xml:space="preserve">git branch -d &lt;branch name&gt; </w:t>
-      </w:r>
-      <w:r>
-        <w:rPr>
-          <w:rFonts w:asciiTheme="minorBidi" w:eastAsia="Times New Roman" w:hAnsiTheme="minorBidi"/>
-        </w:rPr>
-        <w:t>if the branch was already merged</w:t>
-      </w:r>
-    </w:p>
-    <w:p>
-      <w:pPr>
-        <w:pStyle w:val="ListParagraph"/>
-        <w:numPr>
-          <w:ilvl w:val="3"/>
-          <w:numId w:val="2"/>
-        </w:numPr>
-        <w:spacing w:line="240" w:lineRule="auto"/>
-        <w:rPr>
-          <w:rFonts w:asciiTheme="minorBidi" w:hAnsiTheme="minorBidi"/>
-        </w:rPr>
-      </w:pPr>
-      <w:r>
-        <w:rPr>
-          <w:rFonts w:eastAsia="Times New Roman"/>
-          <w:color w:val="555555"/>
-        </w:rPr>
-        <w:t>git branch -D &lt;branch name&gt;</w:t>
-      </w:r>
-      <w:r>
-        <w:rPr>
-          <w:rFonts w:asciiTheme="minorBidi" w:eastAsia="Times New Roman" w:hAnsiTheme="minorBidi"/>
-        </w:rPr>
-        <w:t xml:space="preserve"> </w:t>
-      </w:r>
-      <w:r>
-        <w:rPr>
-          <w:rFonts w:asciiTheme="minorBidi" w:eastAsia="Times New Roman" w:hAnsiTheme="minorBidi"/>
-        </w:rPr>
-        <w:t>if the branch was not merged and you want to forcibly delete it anyway.</w:t>
-      </w:r>
-    </w:p>
-    <w:p>
-      <w:pPr>
-        <w:pStyle w:val="Heading2"/>
-        <w:spacing w:line="240" w:lineRule="auto"/>
-      </w:pPr>
-      <w:bookmarkStart w:id="24" w:name="_Toc515809588"/>
-      <w:r>
-        <w:t>Remotes</w:t>
-      </w:r>
-      <w:bookmarkEnd w:id="24"/>
+        <w:t>Support multiple users on same code at once</w:t>
+      </w:r>
     </w:p>
     <w:p>
       <w:pPr>
@@ -8478,7 +10184,7 @@
         <w:rPr>
           <w:rFonts w:asciiTheme="minorBidi" w:hAnsiTheme="minorBidi"/>
         </w:rPr>
-        <w:t>A fancy way to say the URL of another server with the git repository on it.</w:t>
+        <w:t>Support branching</w:t>
       </w:r>
     </w:p>
     <w:p>
@@ -8497,59 +10203,7 @@
         <w:rPr>
           <w:rFonts w:asciiTheme="minorBidi" w:hAnsiTheme="minorBidi"/>
         </w:rPr>
-        <w:t>When you clone, you get two pointers:</w:t>
-      </w:r>
-    </w:p>
-    <w:p>
-      <w:pPr>
-        <w:pStyle w:val="ListParagraph"/>
-        <w:numPr>
-          <w:ilvl w:val="3"/>
-          <w:numId w:val="2"/>
-        </w:numPr>
-        <w:spacing w:line="240" w:lineRule="auto"/>
-        <w:rPr>
-          <w:rFonts w:asciiTheme="minorBidi" w:hAnsiTheme="minorBidi"/>
-        </w:rPr>
-      </w:pPr>
-      <w:r>
-        <w:rPr>
-          <w:rFonts w:eastAsia="Times New Roman"/>
-          <w:color w:val="555555"/>
-        </w:rPr>
-        <w:t xml:space="preserve">master </w:t>
-      </w:r>
-      <w:r>
-        <w:rPr>
-          <w:rFonts w:asciiTheme="minorBidi" w:eastAsia="Times New Roman" w:hAnsiTheme="minorBidi"/>
-        </w:rPr>
-        <w:t>is your main working directory where all your updates get merged to.</w:t>
-      </w:r>
-    </w:p>
-    <w:p>
-      <w:pPr>
-        <w:pStyle w:val="ListParagraph"/>
-        <w:numPr>
-          <w:ilvl w:val="3"/>
-          <w:numId w:val="2"/>
-        </w:numPr>
-        <w:spacing w:line="240" w:lineRule="auto"/>
-        <w:rPr>
-          <w:rFonts w:asciiTheme="minorBidi" w:hAnsiTheme="minorBidi"/>
-        </w:rPr>
-      </w:pPr>
-      <w:r>
-        <w:rPr>
-          <w:rFonts w:eastAsia="Times New Roman"/>
-          <w:color w:val="555555"/>
-        </w:rPr>
-        <w:t xml:space="preserve">origin/master </w:t>
-      </w:r>
-      <w:r>
-        <w:rPr>
-          <w:rFonts w:asciiTheme="minorBidi" w:eastAsia="Times New Roman" w:hAnsiTheme="minorBidi"/>
-        </w:rPr>
-        <w:t>points to where the remote repository was last up to when you cloned or last updated.</w:t>
+        <w:t>Support merging of branches</w:t>
       </w:r>
     </w:p>
     <w:p>
@@ -8566,346 +10220,10 @@
       </w:pPr>
       <w:r>
         <w:rPr>
-          <w:rFonts w:asciiTheme="minorBidi" w:eastAsia="Times New Roman" w:hAnsiTheme="minorBidi"/>
-        </w:rPr>
-        <w:t>Pushing back to the remote</w:t>
-      </w:r>
-    </w:p>
-    <w:p>
-      <w:pPr>
-        <w:pStyle w:val="ListParagraph"/>
-        <w:numPr>
-          <w:ilvl w:val="3"/>
-          <w:numId w:val="2"/>
-        </w:numPr>
-        <w:spacing w:line="240" w:lineRule="auto"/>
-        <w:rPr>
-          <w:rFonts w:asciiTheme="minorBidi" w:hAnsiTheme="minorBidi"/>
-        </w:rPr>
-      </w:pPr>
-      <w:r>
-        <w:rPr>
-          <w:rFonts w:asciiTheme="minorBidi" w:hAnsiTheme="minorBidi"/>
-        </w:rPr>
-        <w:t xml:space="preserve">If </w:t>
-      </w:r>
-      <w:r>
-        <w:rPr>
-          <w:rFonts w:asciiTheme="minorBidi" w:hAnsiTheme="minorBidi"/>
-        </w:rPr>
-        <w:t>the remote’s file has not been changed since you last updated:</w:t>
-      </w:r>
-    </w:p>
-    <w:p>
-      <w:pPr>
-        <w:pStyle w:val="ListParagraph"/>
-        <w:numPr>
-          <w:ilvl w:val="4"/>
-          <w:numId w:val="2"/>
-        </w:numPr>
-        <w:spacing w:line="240" w:lineRule="auto"/>
-        <w:rPr>
-          <w:rFonts w:asciiTheme="minorBidi" w:hAnsiTheme="minorBidi"/>
-        </w:rPr>
-      </w:pPr>
-      <w:r>
-        <w:rPr>
-          <w:rFonts w:eastAsia="Times New Roman"/>
-          <w:color w:val="555555"/>
-        </w:rPr>
-        <w:t>git push &lt;remote url or alias for the remote url&gt; &lt;branch that you’re pushing to in the remote server&gt;</w:t>
-      </w:r>
-    </w:p>
-    <w:p>
-      <w:pPr>
-        <w:pStyle w:val="ListParagraph"/>
-        <w:numPr>
-          <w:ilvl w:val="4"/>
-          <w:numId w:val="2"/>
-        </w:numPr>
-        <w:spacing w:line="240" w:lineRule="auto"/>
-        <w:rPr>
-          <w:rFonts w:asciiTheme="minorBidi" w:hAnsiTheme="minorBidi"/>
-        </w:rPr>
-      </w:pPr>
-      <w:r>
-        <w:rPr>
-          <w:rFonts w:asciiTheme="minorBidi" w:hAnsiTheme="minorBidi"/>
-        </w:rPr>
-        <w:t xml:space="preserve">Usually will be </w:t>
-      </w:r>
-      <w:r>
-        <w:rPr>
-          <w:rFonts w:eastAsia="Times New Roman"/>
-          <w:color w:val="555555"/>
-        </w:rPr>
-        <w:t>git push origin master</w:t>
-      </w:r>
-      <w:r>
-        <w:rPr>
-          <w:rFonts w:eastAsia="Times New Roman"/>
-          <w:color w:val="555555"/>
-        </w:rPr>
-        <w:t xml:space="preserve"> </w:t>
-      </w:r>
-      <w:r>
-        <w:rPr>
-          <w:rFonts w:asciiTheme="minorBidi" w:eastAsia="Times New Roman" w:hAnsiTheme="minorBidi"/>
-        </w:rPr>
-        <w:t xml:space="preserve">– pushing your work to the origin server to </w:t>
-      </w:r>
-      <w:r>
-        <w:rPr>
-          <w:rFonts w:asciiTheme="minorBidi" w:eastAsia="Times New Roman" w:hAnsiTheme="minorBidi"/>
-        </w:rPr>
-        <w:t xml:space="preserve">add the differences to the </w:t>
-      </w:r>
-      <w:r>
-        <w:rPr>
-          <w:rFonts w:asciiTheme="minorBidi" w:eastAsia="Times New Roman" w:hAnsiTheme="minorBidi"/>
-        </w:rPr>
-        <w:t>master branch.</w:t>
-      </w:r>
-    </w:p>
-    <w:p>
-      <w:pPr>
-        <w:pStyle w:val="ListParagraph"/>
-        <w:numPr>
-          <w:ilvl w:val="4"/>
-          <w:numId w:val="2"/>
-        </w:numPr>
-        <w:spacing w:line="240" w:lineRule="auto"/>
-        <w:rPr>
-          <w:rFonts w:asciiTheme="minorBidi" w:hAnsiTheme="minorBidi"/>
-        </w:rPr>
-      </w:pPr>
-      <w:r>
-        <w:rPr>
-          <w:rFonts w:asciiTheme="minorBidi" w:hAnsiTheme="minorBidi"/>
-        </w:rPr>
-        <w:t xml:space="preserve">Will move </w:t>
-      </w:r>
-      <w:r>
-        <w:rPr>
-          <w:rFonts w:eastAsia="Times New Roman"/>
-          <w:color w:val="555555"/>
-        </w:rPr>
-        <w:t xml:space="preserve">origin/master </w:t>
-      </w:r>
-      <w:r>
-        <w:rPr>
-          <w:rFonts w:asciiTheme="minorBidi" w:hAnsiTheme="minorBidi"/>
-        </w:rPr>
-        <w:t xml:space="preserve">pointer to </w:t>
-      </w:r>
-      <w:r>
-        <w:rPr>
-          <w:rFonts w:asciiTheme="minorBidi" w:hAnsiTheme="minorBidi"/>
-        </w:rPr>
-        <w:t>point to where</w:t>
-      </w:r>
-      <w:r>
-        <w:rPr>
-          <w:rFonts w:asciiTheme="minorBidi" w:hAnsiTheme="minorBidi"/>
-        </w:rPr>
-        <w:t xml:space="preserve"> you just committed.</w:t>
-      </w:r>
-    </w:p>
-    <w:p>
-      <w:pPr>
-        <w:pStyle w:val="ListParagraph"/>
-        <w:numPr>
-          <w:ilvl w:val="3"/>
-          <w:numId w:val="2"/>
-        </w:numPr>
-        <w:spacing w:line="240" w:lineRule="auto"/>
-        <w:rPr>
-          <w:rFonts w:asciiTheme="minorBidi" w:hAnsiTheme="minorBidi"/>
-        </w:rPr>
-      </w:pPr>
-      <w:r>
-        <w:rPr>
-          <w:rFonts w:asciiTheme="minorBidi" w:hAnsiTheme="minorBidi"/>
-        </w:rPr>
-        <w:t>If the remote has changed since your last update, then git will not allow you to push your file changes because they will be overwriting other changes. Therefore, you need to:</w:t>
-      </w:r>
-    </w:p>
-    <w:p>
-      <w:pPr>
-        <w:pStyle w:val="ListParagraph"/>
-        <w:numPr>
-          <w:ilvl w:val="4"/>
-          <w:numId w:val="2"/>
-        </w:numPr>
-        <w:spacing w:line="240" w:lineRule="auto"/>
-        <w:rPr>
-          <w:rFonts w:asciiTheme="minorBidi" w:hAnsiTheme="minorBidi"/>
-        </w:rPr>
-      </w:pPr>
-      <w:r>
-        <w:rPr>
-          <w:rFonts w:asciiTheme="minorBidi" w:hAnsiTheme="minorBidi"/>
-        </w:rPr>
-        <w:t>Fetch</w:t>
-      </w:r>
-    </w:p>
-    <w:p>
-      <w:pPr>
-        <w:pStyle w:val="ListParagraph"/>
-        <w:numPr>
-          <w:ilvl w:val="5"/>
-          <w:numId w:val="2"/>
-        </w:numPr>
-        <w:spacing w:line="240" w:lineRule="auto"/>
-        <w:rPr>
-          <w:rFonts w:asciiTheme="minorBidi" w:hAnsiTheme="minorBidi"/>
-        </w:rPr>
-      </w:pPr>
-      <w:r>
-        <w:rPr>
-          <w:rFonts w:asciiTheme="minorBidi" w:hAnsiTheme="minorBidi"/>
-        </w:rPr>
-        <w:t>Fetch</w:t>
-      </w:r>
-      <w:r>
-        <w:rPr>
-          <w:rFonts w:asciiTheme="minorBidi" w:hAnsiTheme="minorBidi"/>
-        </w:rPr>
-        <w:t xml:space="preserve"> the updated repository by </w:t>
-      </w:r>
-      <w:r>
-        <w:rPr>
-          <w:rFonts w:eastAsia="Times New Roman"/>
-          <w:color w:val="555555"/>
-        </w:rPr>
-        <w:t>git fetch</w:t>
-      </w:r>
-      <w:r>
-        <w:rPr>
-          <w:rFonts w:asciiTheme="minorBidi" w:eastAsia="Times New Roman" w:hAnsiTheme="minorBidi"/>
-        </w:rPr>
-        <w:t>. This only is fetched to your local repository, not your working directory.</w:t>
-      </w:r>
-    </w:p>
-    <w:p>
-      <w:pPr>
-        <w:pStyle w:val="ListParagraph"/>
-        <w:numPr>
-          <w:ilvl w:val="5"/>
-          <w:numId w:val="2"/>
-        </w:numPr>
-        <w:spacing w:line="240" w:lineRule="auto"/>
-        <w:rPr>
-          <w:rFonts w:asciiTheme="minorBidi" w:hAnsiTheme="minorBidi"/>
-        </w:rPr>
-      </w:pPr>
-      <w:r>
-        <w:rPr>
-          <w:rFonts w:asciiTheme="minorBidi" w:hAnsiTheme="minorBidi"/>
-        </w:rPr>
-        <w:t xml:space="preserve">Merge the updated repository file with what you want to commit. Usually with master checked out </w:t>
-      </w:r>
-      <w:r>
-        <w:rPr>
-          <w:rFonts w:eastAsia="Times New Roman"/>
-          <w:color w:val="555555"/>
-        </w:rPr>
-        <w:t>git merge</w:t>
-      </w:r>
-      <w:r>
-        <w:rPr>
-          <w:rFonts w:asciiTheme="minorBidi" w:hAnsiTheme="minorBidi"/>
-        </w:rPr>
-        <w:t xml:space="preserve"> </w:t>
-      </w:r>
-      <w:r>
-        <w:rPr>
-          <w:rFonts w:eastAsia="Times New Roman"/>
-          <w:color w:val="555555"/>
-        </w:rPr>
-        <w:t>origin/master</w:t>
-      </w:r>
-      <w:r>
-        <w:rPr>
-          <w:rFonts w:asciiTheme="minorBidi" w:hAnsiTheme="minorBidi"/>
-        </w:rPr>
-        <w:t>, the most up to date version of the remote repository.</w:t>
-      </w:r>
-    </w:p>
-    <w:p>
-      <w:pPr>
-        <w:pStyle w:val="ListParagraph"/>
-        <w:numPr>
-          <w:ilvl w:val="5"/>
-          <w:numId w:val="2"/>
-        </w:numPr>
-        <w:spacing w:line="240" w:lineRule="auto"/>
-        <w:rPr>
-          <w:rFonts w:asciiTheme="minorBidi" w:hAnsiTheme="minorBidi"/>
-        </w:rPr>
-      </w:pPr>
-      <w:r>
-        <w:rPr>
-          <w:rFonts w:asciiTheme="minorBidi" w:hAnsiTheme="minorBidi"/>
-        </w:rPr>
-        <w:t>Now that the remote’s updated version is in this files history, you can push to the remote.</w:t>
-      </w:r>
-    </w:p>
-    <w:p>
-      <w:pPr>
-        <w:pStyle w:val="ListParagraph"/>
-        <w:numPr>
-          <w:ilvl w:val="4"/>
-          <w:numId w:val="2"/>
-        </w:numPr>
-        <w:spacing w:line="240" w:lineRule="auto"/>
-        <w:rPr>
-          <w:rFonts w:asciiTheme="minorBidi" w:hAnsiTheme="minorBidi"/>
-        </w:rPr>
-      </w:pPr>
-      <w:r>
-        <w:rPr>
-          <w:rFonts w:asciiTheme="minorBidi" w:hAnsiTheme="minorBidi"/>
-        </w:rPr>
-        <w:t>Pull</w:t>
-      </w:r>
-    </w:p>
-    <w:p>
-      <w:pPr>
-        <w:pStyle w:val="ListParagraph"/>
-        <w:numPr>
-          <w:ilvl w:val="5"/>
-          <w:numId w:val="2"/>
-        </w:numPr>
-        <w:spacing w:line="240" w:lineRule="auto"/>
-        <w:rPr>
-          <w:rFonts w:asciiTheme="minorBidi" w:hAnsiTheme="minorBidi"/>
-        </w:rPr>
-      </w:pPr>
-      <w:r>
-        <w:rPr>
-          <w:rFonts w:asciiTheme="minorBidi" w:hAnsiTheme="minorBidi"/>
-        </w:rPr>
-        <w:lastRenderedPageBreak/>
-        <w:t>Fetches and then automatically merges with your current branch.</w:t>
-      </w:r>
-      <w:r>
-        <w:rPr>
-          <w:rFonts w:asciiTheme="minorBidi" w:hAnsiTheme="minorBidi"/>
-        </w:rPr>
-        <w:t xml:space="preserve"> Can get confusing sometimes.</w:t>
-      </w:r>
-    </w:p>
-    <w:p>
-      <w:pPr>
-        <w:pStyle w:val="Heading2"/>
-        <w:spacing w:line="240" w:lineRule="auto"/>
-      </w:pPr>
-      <w:bookmarkStart w:id="25" w:name="_Toc515809589"/>
-      <w:r>
-        <w:t>History</w:t>
-      </w:r>
-      <w:bookmarkEnd w:id="25"/>
+          <w:rFonts w:asciiTheme="minorBidi" w:hAnsiTheme="minorBidi"/>
+        </w:rPr>
+        <w:t>Reveal conflicts and allow to fix them</w:t>
+      </w:r>
     </w:p>
     <w:p>
       <w:pPr>
@@ -8921,53 +10239,9 @@
       </w:pPr>
       <w:r>
         <w:rPr>
-          <w:rFonts w:eastAsia="Times New Roman"/>
-          <w:color w:val="555555"/>
-        </w:rPr>
-        <w:t>git log</w:t>
-      </w:r>
-      <w:r>
-        <w:rPr>
-          <w:rFonts w:eastAsia="Times New Roman"/>
-          <w:color w:val="555555"/>
-        </w:rPr>
-        <w:t xml:space="preserve"> </w:t>
-      </w:r>
-      <w:r>
-        <w:rPr>
-          <w:rFonts w:asciiTheme="minorBidi" w:eastAsia="Times New Roman" w:hAnsiTheme="minorBidi"/>
-        </w:rPr>
-        <w:t>displays commit number (sha), who committed, date of commit, and the commit message.</w:t>
-      </w:r>
-    </w:p>
-    <w:p>
-      <w:pPr>
-        <w:pStyle w:val="Heading2"/>
-        <w:spacing w:line="240" w:lineRule="auto"/>
-      </w:pPr>
-      <w:bookmarkStart w:id="26" w:name="_Toc515809590"/>
-      <w:r>
-        <w:t>Using GitHub</w:t>
-      </w:r>
-      <w:bookmarkEnd w:id="26"/>
-    </w:p>
-    <w:p>
-      <w:pPr>
-        <w:pStyle w:val="ListParagraph"/>
-        <w:numPr>
-          <w:ilvl w:val="2"/>
-          <w:numId w:val="2"/>
-        </w:numPr>
-        <w:spacing w:line="240" w:lineRule="auto"/>
-        <w:rPr>
-          <w:rFonts w:asciiTheme="minorBidi" w:hAnsiTheme="minorBidi"/>
-        </w:rPr>
-      </w:pPr>
-      <w:r>
-        <w:rPr>
-          <w:rFonts w:asciiTheme="minorBidi" w:hAnsiTheme="minorBidi"/>
-        </w:rPr>
-        <w:t>Pull requests</w:t>
+          <w:rFonts w:asciiTheme="minorBidi" w:hAnsiTheme="minorBidi"/>
+        </w:rPr>
+        <w:t>Support going back in history</w:t>
       </w:r>
     </w:p>
     <w:p>
@@ -8975,185 +10249,24 @@
         <w:pStyle w:val="Heading1"/>
         <w:spacing w:line="240" w:lineRule="auto"/>
       </w:pPr>
-      <w:bookmarkStart w:id="27" w:name="_Toc515809591"/>
-      <w:r>
-        <w:t>Full Version Control Plan</w:t>
-      </w:r>
-      <w:bookmarkEnd w:id="27"/>
-    </w:p>
-    <w:p>
-      <w:pPr>
-        <w:pStyle w:val="Heading2"/>
-        <w:spacing w:line="240" w:lineRule="auto"/>
-      </w:pPr>
-      <w:bookmarkStart w:id="28" w:name="_Toc515809592"/>
-      <w:r>
-        <w:t>If a system goes down</w:t>
-      </w:r>
-      <w:bookmarkEnd w:id="28"/>
-    </w:p>
-    <w:p>
-      <w:pPr>
-        <w:pStyle w:val="Heading2"/>
-        <w:spacing w:line="240" w:lineRule="auto"/>
-      </w:pPr>
-      <w:bookmarkStart w:id="29" w:name="_Toc515809593"/>
-      <w:r>
-        <w:t>If a version blows up</w:t>
-      </w:r>
-      <w:bookmarkEnd w:id="29"/>
-    </w:p>
-    <w:p>
-      <w:pPr>
-        <w:pStyle w:val="ListParagraph"/>
-        <w:numPr>
-          <w:ilvl w:val="2"/>
-          <w:numId w:val="2"/>
-        </w:numPr>
-        <w:spacing w:line="240" w:lineRule="auto"/>
-        <w:rPr>
-          <w:rFonts w:asciiTheme="minorBidi" w:hAnsiTheme="minorBidi"/>
-        </w:rPr>
-      </w:pPr>
-      <w:r>
-        <w:rPr>
-          <w:rFonts w:asciiTheme="minorBidi" w:hAnsiTheme="minorBidi"/>
-        </w:rPr>
-        <w:t>How to revert</w:t>
-      </w:r>
-    </w:p>
-    <w:p>
-      <w:pPr>
-        <w:pStyle w:val="ListParagraph"/>
-        <w:numPr>
-          <w:ilvl w:val="3"/>
-          <w:numId w:val="2"/>
-        </w:numPr>
-        <w:spacing w:line="240" w:lineRule="auto"/>
-        <w:rPr>
-          <w:rFonts w:asciiTheme="minorBidi" w:hAnsiTheme="minorBidi"/>
-        </w:rPr>
-      </w:pPr>
-      <w:r>
-        <w:rPr>
-          <w:rFonts w:asciiTheme="minorBidi" w:hAnsiTheme="minorBidi"/>
-        </w:rPr>
-        <w:t xml:space="preserve">Check the log.  Developers should have made sure to write thorough messages which will describe the changes made.  Find which commit you want to go back to.  </w:t>
-      </w:r>
-    </w:p>
-    <w:p>
-      <w:pPr>
-        <w:pStyle w:val="ListParagraph"/>
-        <w:numPr>
-          <w:ilvl w:val="3"/>
-          <w:numId w:val="2"/>
-        </w:numPr>
-        <w:spacing w:line="240" w:lineRule="auto"/>
-        <w:rPr>
-          <w:rFonts w:asciiTheme="minorBidi" w:hAnsiTheme="minorBidi"/>
-        </w:rPr>
-      </w:pPr>
-      <w:r>
-        <w:rPr>
-          <w:rFonts w:eastAsia="Times New Roman"/>
-          <w:color w:val="555555"/>
-        </w:rPr>
-        <w:t>git revert &lt;log number&gt;</w:t>
-      </w:r>
-    </w:p>
-    <w:p>
-      <w:pPr>
-        <w:pStyle w:val="Heading2"/>
-        <w:spacing w:line="240" w:lineRule="auto"/>
-      </w:pPr>
-      <w:bookmarkStart w:id="30" w:name="_Toc515809594"/>
-      <w:r>
-        <w:t xml:space="preserve">If a </w:t>
-      </w:r>
-      <w:r>
-        <w:t xml:space="preserve">new </w:t>
-      </w:r>
-      <w:r>
-        <w:t xml:space="preserve">software </w:t>
-      </w:r>
-      <w:r>
-        <w:t>or version is introduced to</w:t>
-      </w:r>
-      <w:r>
-        <w:t xml:space="preserve"> your company</w:t>
-      </w:r>
-      <w:bookmarkEnd w:id="30"/>
-      <w:r>
-        <w:t xml:space="preserve"> </w:t>
-      </w:r>
-    </w:p>
-    <w:p>
-      <w:pPr>
-        <w:pStyle w:val="ListParagraph"/>
-        <w:numPr>
-          <w:ilvl w:val="2"/>
-          <w:numId w:val="2"/>
-        </w:numPr>
-        <w:spacing w:line="240" w:lineRule="auto"/>
-        <w:rPr>
-          <w:rFonts w:asciiTheme="minorBidi" w:hAnsiTheme="minorBidi"/>
-        </w:rPr>
-      </w:pPr>
-      <w:r>
-        <w:rPr>
-          <w:rFonts w:asciiTheme="minorBidi" w:hAnsiTheme="minorBidi"/>
-        </w:rPr>
-        <w:t>Trainings</w:t>
-      </w:r>
-    </w:p>
-    <w:p>
-      <w:pPr>
-        <w:pStyle w:val="ListParagraph"/>
-        <w:numPr>
-          <w:ilvl w:val="3"/>
-          <w:numId w:val="2"/>
-        </w:numPr>
-        <w:spacing w:line="240" w:lineRule="auto"/>
-        <w:rPr>
-          <w:rFonts w:asciiTheme="minorBidi" w:hAnsiTheme="minorBidi"/>
-        </w:rPr>
-      </w:pPr>
-      <w:r>
-        <w:rPr>
-          <w:rFonts w:asciiTheme="minorBidi" w:hAnsiTheme="minorBidi"/>
-        </w:rPr>
-        <w:t>Old people</w:t>
-      </w:r>
-    </w:p>
-    <w:p>
-      <w:pPr>
-        <w:pStyle w:val="ListParagraph"/>
-        <w:numPr>
-          <w:ilvl w:val="3"/>
-          <w:numId w:val="2"/>
-        </w:numPr>
-        <w:spacing w:line="240" w:lineRule="auto"/>
-        <w:rPr>
-          <w:rFonts w:asciiTheme="minorBidi" w:hAnsiTheme="minorBidi"/>
-        </w:rPr>
-      </w:pPr>
-      <w:r>
-        <w:rPr>
-          <w:rFonts w:asciiTheme="minorBidi" w:hAnsiTheme="minorBidi"/>
-        </w:rPr>
-        <w:t>New people</w:t>
-      </w:r>
-    </w:p>
-    <w:p>
-      <w:pPr>
-        <w:pStyle w:val="Heading1"/>
-        <w:spacing w:line="240" w:lineRule="auto"/>
-      </w:pPr>
-      <w:bookmarkStart w:id="31" w:name="_Toc515809595"/>
-      <w:r>
-        <w:t>Conclusion</w:t>
-      </w:r>
-      <w:bookmarkEnd w:id="31"/>
+      <w:r>
+        <w:t>Glossary</w:t>
+      </w:r>
+    </w:p>
+    <w:p>
+      <w:pPr>
+        <w:spacing w:line="240" w:lineRule="auto"/>
+        <w:ind w:left="720"/>
+        <w:rPr>
+          <w:rFonts w:asciiTheme="minorBidi" w:hAnsiTheme="minorBidi"/>
+        </w:rPr>
+      </w:pPr>
+      <w:r>
+        <w:rPr>
+          <w:rFonts w:asciiTheme="minorBidi" w:hAnsiTheme="minorBidi"/>
+        </w:rPr>
+        <w:t>Repository</w:t>
+      </w:r>
     </w:p>
     <w:p>
       <w:pPr>
@@ -9171,20 +10284,14 @@
         <w:rPr>
           <w:rFonts w:asciiTheme="minorBidi" w:hAnsiTheme="minorBidi"/>
         </w:rPr>
-        <w:t>Reinforce why we need VC</w:t>
-      </w:r>
-      <w:r>
-        <w:rPr>
-          <w:rFonts w:asciiTheme="minorBidi" w:hAnsiTheme="minorBidi"/>
-        </w:rPr>
-        <w:t xml:space="preserve"> (Card 22)</w:t>
+        <w:t>A group of files that is under version control</w:t>
       </w:r>
     </w:p>
     <w:p>
       <w:pPr>
         <w:pStyle w:val="ListParagraph"/>
         <w:numPr>
-          <w:ilvl w:val="2"/>
+          <w:ilvl w:val="1"/>
           <w:numId w:val="2"/>
         </w:numPr>
         <w:spacing w:line="240" w:lineRule="auto"/>
@@ -9196,15 +10303,175 @@
         <w:rPr>
           <w:rFonts w:asciiTheme="minorBidi" w:hAnsiTheme="minorBidi"/>
         </w:rPr>
-        <w:t>Track code revisions</w:t>
+        <w:t>Other older VCSs it means the central code</w:t>
+      </w:r>
+      <w:r>
+        <w:rPr>
+          <w:rStyle w:val="FootnoteReference"/>
+          <w:rFonts w:asciiTheme="minorBidi" w:hAnsiTheme="minorBidi"/>
+        </w:rPr>
+        <w:footnoteReference w:id="18"/>
+      </w:r>
+      <w:r>
+        <w:rPr>
+          <w:rFonts w:asciiTheme="minorBidi" w:hAnsiTheme="minorBidi"/>
+        </w:rPr>
+        <w:t>, which there is no such thing in distributed systems.</w:t>
+      </w:r>
+    </w:p>
+    <w:p>
+      <w:pPr>
+        <w:spacing w:line="240" w:lineRule="auto"/>
+        <w:ind w:left="720"/>
+        <w:rPr>
+          <w:rFonts w:asciiTheme="minorBidi" w:hAnsiTheme="minorBidi"/>
+        </w:rPr>
+      </w:pPr>
+      <w:r>
+        <w:rPr>
+          <w:rFonts w:asciiTheme="minorBidi" w:hAnsiTheme="minorBidi"/>
+        </w:rPr>
+        <w:t>Checkout- checkout a specific branch from central repository</w:t>
+      </w:r>
+    </w:p>
+    <w:p>
+      <w:pPr>
+        <w:spacing w:line="240" w:lineRule="auto"/>
+        <w:ind w:left="720"/>
+        <w:rPr>
+          <w:rFonts w:asciiTheme="minorBidi" w:hAnsiTheme="minorBidi"/>
+        </w:rPr>
+      </w:pPr>
+      <w:r>
+        <w:rPr>
+          <w:rFonts w:asciiTheme="minorBidi" w:hAnsiTheme="minorBidi"/>
+        </w:rPr>
+        <w:t>Revert- reverts to initial state and deletes pending changes</w:t>
+      </w:r>
+      <w:r>
+        <w:rPr>
+          <w:rStyle w:val="FootnoteReference"/>
+          <w:rFonts w:asciiTheme="minorBidi" w:hAnsiTheme="minorBidi"/>
+        </w:rPr>
+        <w:footnoteReference w:id="19"/>
+      </w:r>
+    </w:p>
+    <w:p>
+      <w:pPr>
+        <w:spacing w:line="240" w:lineRule="auto"/>
+        <w:ind w:left="720"/>
+        <w:rPr>
+          <w:rFonts w:asciiTheme="minorBidi" w:hAnsiTheme="minorBidi"/>
+        </w:rPr>
+      </w:pPr>
+      <w:r>
+        <w:rPr>
+          <w:rFonts w:asciiTheme="minorBidi" w:hAnsiTheme="minorBidi"/>
+        </w:rPr>
+        <w:t>Working copy- developers personal copy of the central repository.</w:t>
+      </w:r>
+      <w:r>
+        <w:rPr>
+          <w:rStyle w:val="FootnoteReference"/>
+          <w:rFonts w:asciiTheme="minorBidi" w:hAnsiTheme="minorBidi"/>
+        </w:rPr>
+        <w:footnoteReference w:id="20"/>
+      </w:r>
+    </w:p>
+    <w:p>
+      <w:pPr>
+        <w:spacing w:line="240" w:lineRule="auto"/>
+        <w:ind w:left="720"/>
+        <w:rPr>
+          <w:rFonts w:asciiTheme="minorBidi" w:hAnsiTheme="minorBidi"/>
+        </w:rPr>
+      </w:pPr>
+      <w:r>
+        <w:rPr>
+          <w:rFonts w:asciiTheme="minorBidi" w:hAnsiTheme="minorBidi"/>
+        </w:rPr>
+        <w:lastRenderedPageBreak/>
+        <w:t>Trunk- main branch meaning the most up to date branch where all developers push to and pull from</w:t>
+      </w:r>
+    </w:p>
+    <w:p>
+      <w:pPr>
+        <w:spacing w:line="240" w:lineRule="auto"/>
+        <w:ind w:left="720"/>
+        <w:rPr>
+          <w:rFonts w:asciiTheme="minorBidi" w:hAnsiTheme="minorBidi"/>
+        </w:rPr>
+      </w:pPr>
+      <w:r>
+        <w:rPr>
+          <w:rFonts w:asciiTheme="minorBidi" w:hAnsiTheme="minorBidi"/>
+        </w:rPr>
+        <w:t>Branches- divide from the trunk to attempt something new.</w:t>
+      </w:r>
+      <w:r>
+        <w:rPr>
+          <w:rStyle w:val="FootnoteReference"/>
+          <w:rFonts w:asciiTheme="minorBidi" w:hAnsiTheme="minorBidi"/>
+        </w:rPr>
+        <w:footnoteReference w:id="21"/>
+      </w:r>
+      <w:r>
+        <w:rPr>
+          <w:rFonts w:asciiTheme="minorBidi" w:hAnsiTheme="minorBidi"/>
+        </w:rPr>
+        <w:t xml:space="preserve"> Branching will completely change your working directory to be identical to your new branch.</w:t>
+      </w:r>
+      <w:r>
+        <w:rPr>
+          <w:rStyle w:val="FootnoteReference"/>
+          <w:rFonts w:asciiTheme="minorBidi" w:hAnsiTheme="minorBidi"/>
+        </w:rPr>
+        <w:footnoteReference w:id="22"/>
+      </w:r>
+    </w:p>
+    <w:p>
+      <w:pPr>
+        <w:spacing w:line="240" w:lineRule="auto"/>
+        <w:ind w:left="720"/>
+        <w:rPr>
+          <w:rFonts w:asciiTheme="minorBidi" w:hAnsiTheme="minorBidi"/>
+        </w:rPr>
+      </w:pPr>
+      <w:r>
+        <w:rPr>
+          <w:rFonts w:asciiTheme="minorBidi" w:hAnsiTheme="minorBidi"/>
+        </w:rPr>
+        <w:t>Patch- A change done to one version that produces a new version.</w:t>
+      </w:r>
+      <w:r>
+        <w:rPr>
+          <w:rStyle w:val="FootnoteReference"/>
+          <w:rFonts w:asciiTheme="minorBidi" w:hAnsiTheme="minorBidi"/>
+        </w:rPr>
+        <w:footnoteReference w:id="23"/>
+      </w:r>
+    </w:p>
+    <w:p>
+      <w:pPr>
+        <w:spacing w:line="240" w:lineRule="auto"/>
+        <w:ind w:left="720"/>
+        <w:rPr>
+          <w:rFonts w:asciiTheme="minorBidi" w:hAnsiTheme="minorBidi"/>
+        </w:rPr>
+      </w:pPr>
+      <w:r>
+        <w:rPr>
+          <w:rFonts w:asciiTheme="minorBidi" w:hAnsiTheme="minorBidi"/>
+        </w:rPr>
+        <w:t xml:space="preserve">Commit- </w:t>
       </w:r>
     </w:p>
     <w:p>
       <w:pPr>
         <w:pStyle w:val="ListParagraph"/>
         <w:numPr>
-          <w:ilvl w:val="2"/>
-          <w:numId w:val="2"/>
+          <w:ilvl w:val="0"/>
+          <w:numId w:val="31"/>
         </w:numPr>
         <w:spacing w:line="240" w:lineRule="auto"/>
         <w:rPr>
@@ -9215,15 +10482,22 @@
         <w:rPr>
           <w:rFonts w:asciiTheme="minorBidi" w:hAnsiTheme="minorBidi"/>
         </w:rPr>
-        <w:t>Show history</w:t>
+        <w:t>Save new changes to original on your computer</w:t>
+      </w:r>
+      <w:r>
+        <w:rPr>
+          <w:rStyle w:val="FootnoteReference"/>
+          <w:rFonts w:asciiTheme="minorBidi" w:hAnsiTheme="minorBidi"/>
+        </w:rPr>
+        <w:footnoteReference w:id="24"/>
       </w:r>
     </w:p>
     <w:p>
       <w:pPr>
         <w:pStyle w:val="ListParagraph"/>
         <w:numPr>
-          <w:ilvl w:val="2"/>
-          <w:numId w:val="2"/>
+          <w:ilvl w:val="0"/>
+          <w:numId w:val="31"/>
         </w:numPr>
         <w:spacing w:line="240" w:lineRule="auto"/>
         <w:rPr>
@@ -9234,84 +10508,153 @@
         <w:rPr>
           <w:rFonts w:asciiTheme="minorBidi" w:hAnsiTheme="minorBidi"/>
         </w:rPr>
-        <w:t>Support multiple users on same code at once</w:t>
-      </w:r>
-    </w:p>
-    <w:p>
-      <w:pPr>
-        <w:pStyle w:val="ListParagraph"/>
-        <w:numPr>
-          <w:ilvl w:val="2"/>
-          <w:numId w:val="2"/>
-        </w:numPr>
-        <w:spacing w:line="240" w:lineRule="auto"/>
-        <w:rPr>
-          <w:rFonts w:asciiTheme="minorBidi" w:hAnsiTheme="minorBidi"/>
-        </w:rPr>
-      </w:pPr>
-      <w:r>
-        <w:rPr>
-          <w:rFonts w:asciiTheme="minorBidi" w:hAnsiTheme="minorBidi"/>
-        </w:rPr>
-        <w:t>Support branching</w:t>
-      </w:r>
-    </w:p>
-    <w:p>
-      <w:pPr>
-        <w:pStyle w:val="ListParagraph"/>
-        <w:numPr>
-          <w:ilvl w:val="2"/>
-          <w:numId w:val="2"/>
-        </w:numPr>
-        <w:spacing w:line="240" w:lineRule="auto"/>
-        <w:rPr>
-          <w:rFonts w:asciiTheme="minorBidi" w:hAnsiTheme="minorBidi"/>
-        </w:rPr>
-      </w:pPr>
-      <w:r>
-        <w:rPr>
-          <w:rFonts w:asciiTheme="minorBidi" w:hAnsiTheme="minorBidi"/>
-        </w:rPr>
-        <w:t>Support merging of branches</w:t>
-      </w:r>
-    </w:p>
-    <w:p>
-      <w:pPr>
-        <w:pStyle w:val="ListParagraph"/>
-        <w:numPr>
-          <w:ilvl w:val="2"/>
-          <w:numId w:val="2"/>
-        </w:numPr>
-        <w:spacing w:line="240" w:lineRule="auto"/>
-        <w:rPr>
-          <w:rFonts w:asciiTheme="minorBidi" w:hAnsiTheme="minorBidi"/>
-        </w:rPr>
-      </w:pPr>
-      <w:r>
-        <w:rPr>
-          <w:rFonts w:asciiTheme="minorBidi" w:hAnsiTheme="minorBidi"/>
-        </w:rPr>
-        <w:t>Reveal conflicts and allow to fix them</w:t>
-      </w:r>
-    </w:p>
-    <w:p>
-      <w:pPr>
-        <w:pStyle w:val="ListParagraph"/>
-        <w:numPr>
-          <w:ilvl w:val="2"/>
-          <w:numId w:val="2"/>
-        </w:numPr>
-        <w:spacing w:line="240" w:lineRule="auto"/>
-        <w:rPr>
-          <w:rFonts w:asciiTheme="minorBidi" w:hAnsiTheme="minorBidi"/>
-        </w:rPr>
-      </w:pPr>
-      <w:r>
-        <w:rPr>
-          <w:rFonts w:asciiTheme="minorBidi" w:hAnsiTheme="minorBidi"/>
-        </w:rPr>
-        <w:t>Support going back in history</w:t>
-      </w:r>
+        <w:t>CVS- Send changes to central repository</w:t>
+      </w:r>
+      <w:r>
+        <w:rPr>
+          <w:rStyle w:val="FootnoteReference"/>
+          <w:rFonts w:asciiTheme="minorBidi" w:hAnsiTheme="minorBidi"/>
+        </w:rPr>
+        <w:footnoteReference w:id="25"/>
+      </w:r>
+    </w:p>
+    <w:p>
+      <w:pPr>
+        <w:spacing w:line="240" w:lineRule="auto"/>
+        <w:ind w:left="720"/>
+        <w:rPr>
+          <w:rFonts w:asciiTheme="minorBidi" w:hAnsiTheme="minorBidi"/>
+        </w:rPr>
+      </w:pPr>
+      <w:r>
+        <w:rPr>
+          <w:rFonts w:asciiTheme="minorBidi" w:hAnsiTheme="minorBidi"/>
+        </w:rPr>
+        <w:t xml:space="preserve">Pull/ Update- update your current branch by ‘pulling’ from the shared central repository. Used when other developers made changes to central repository.  Needs to be done before merging changes to central repository so that there </w:t>
+      </w:r>
+      <w:proofErr w:type="gramStart"/>
+      <w:r>
+        <w:rPr>
+          <w:rFonts w:asciiTheme="minorBidi" w:hAnsiTheme="minorBidi"/>
+        </w:rPr>
+        <w:t>is</w:t>
+      </w:r>
+      <w:proofErr w:type="gramEnd"/>
+      <w:r>
+        <w:rPr>
+          <w:rFonts w:asciiTheme="minorBidi" w:hAnsiTheme="minorBidi"/>
+        </w:rPr>
+        <w:t xml:space="preserve"> no conflicts.</w:t>
+      </w:r>
+      <w:r>
+        <w:rPr>
+          <w:rStyle w:val="FootnoteReference"/>
+          <w:rFonts w:asciiTheme="minorBidi" w:hAnsiTheme="minorBidi"/>
+        </w:rPr>
+        <w:footnoteReference w:id="26"/>
+      </w:r>
+      <w:r>
+        <w:rPr>
+          <w:rFonts w:asciiTheme="minorBidi" w:hAnsiTheme="minorBidi"/>
+        </w:rPr>
+        <w:t xml:space="preserve"> Does fetch and merge together.</w:t>
+      </w:r>
+    </w:p>
+    <w:p>
+      <w:pPr>
+        <w:spacing w:line="240" w:lineRule="auto"/>
+        <w:ind w:left="720"/>
+        <w:rPr>
+          <w:rFonts w:asciiTheme="minorBidi" w:hAnsiTheme="minorBidi"/>
+        </w:rPr>
+      </w:pPr>
+      <w:r>
+        <w:rPr>
+          <w:rFonts w:asciiTheme="minorBidi" w:hAnsiTheme="minorBidi"/>
+        </w:rPr>
+        <w:t>Merge- merge working copy to central repository</w:t>
+      </w:r>
+      <w:r>
+        <w:rPr>
+          <w:rStyle w:val="FootnoteReference"/>
+          <w:rFonts w:asciiTheme="minorBidi" w:hAnsiTheme="minorBidi"/>
+        </w:rPr>
+        <w:footnoteReference w:id="27"/>
+      </w:r>
+    </w:p>
+    <w:p>
+      <w:pPr>
+        <w:spacing w:line="240" w:lineRule="auto"/>
+        <w:ind w:left="720"/>
+        <w:rPr>
+          <w:rFonts w:asciiTheme="minorBidi" w:hAnsiTheme="minorBidi"/>
+        </w:rPr>
+      </w:pPr>
+      <w:r>
+        <w:rPr>
+          <w:rFonts w:asciiTheme="minorBidi" w:hAnsiTheme="minorBidi"/>
+        </w:rPr>
+        <w:t>Fork- branch off the main code to produce entirely new file.  Will not be merged back. Now owned by you and does slight or big differences from the original.</w:t>
+      </w:r>
+      <w:r>
+        <w:rPr>
+          <w:rStyle w:val="FootnoteReference"/>
+          <w:rFonts w:asciiTheme="minorBidi" w:hAnsiTheme="minorBidi"/>
+        </w:rPr>
+        <w:footnoteReference w:id="28"/>
+      </w:r>
+    </w:p>
+    <w:p>
+      <w:pPr>
+        <w:spacing w:line="240" w:lineRule="auto"/>
+        <w:ind w:left="720"/>
+        <w:rPr>
+          <w:rFonts w:asciiTheme="minorBidi" w:hAnsiTheme="minorBidi"/>
+        </w:rPr>
+      </w:pPr>
+      <w:r>
+        <w:rPr>
+          <w:rFonts w:asciiTheme="minorBidi" w:hAnsiTheme="minorBidi"/>
+        </w:rPr>
+        <w:t>Status- new, changed, and deleted files</w:t>
+      </w:r>
+      <w:r>
+        <w:rPr>
+          <w:rStyle w:val="FootnoteReference"/>
+          <w:rFonts w:asciiTheme="minorBidi" w:hAnsiTheme="minorBidi"/>
+        </w:rPr>
+        <w:footnoteReference w:id="29"/>
+      </w:r>
+    </w:p>
+    <w:p>
+      <w:pPr>
+        <w:spacing w:line="240" w:lineRule="auto"/>
+        <w:ind w:left="720"/>
+        <w:rPr>
+          <w:rFonts w:asciiTheme="minorBidi" w:hAnsiTheme="minorBidi"/>
+        </w:rPr>
+      </w:pPr>
+      <w:r>
+        <w:rPr>
+          <w:rFonts w:asciiTheme="minorBidi" w:hAnsiTheme="minorBidi"/>
+        </w:rPr>
+        <w:t>Log- See who did what</w:t>
+      </w:r>
+      <w:r>
+        <w:rPr>
+          <w:rStyle w:val="FootnoteReference"/>
+          <w:rFonts w:asciiTheme="minorBidi" w:hAnsiTheme="minorBidi"/>
+        </w:rPr>
+        <w:footnoteReference w:id="30"/>
+      </w:r>
+    </w:p>
+    <w:p>
+      <w:pPr>
+        <w:spacing w:line="240" w:lineRule="auto"/>
+        <w:rPr>
+          <w:rFonts w:asciiTheme="minorBidi" w:hAnsiTheme="minorBidi"/>
+        </w:rPr>
+      </w:pPr>
     </w:p>
     <w:p>
       <w:pPr>
@@ -9633,7 +10976,7 @@
 </file>
 
 <file path=word/endnotes.xml><?xml version="1.0" encoding="utf-8"?>
-<w:endnotes xmlns:wpc="http://schemas.microsoft.com/office/word/2010/wordprocessingCanvas" xmlns:cx="http://schemas.microsoft.com/office/drawing/2014/chartex" xmlns:cx1="http://schemas.microsoft.com/office/drawing/2015/9/8/chartex" xmlns:mc="http://schemas.openxmlformats.org/markup-compatibility/2006" xmlns:o="urn:schemas-microsoft-com:office:office" xmlns:r="http://schemas.openxmlformats.org/officeDocument/2006/relationships" xmlns:m="http://schemas.openxmlformats.org/officeDocument/2006/math" xmlns:v="urn:schemas-microsoft-com:vml" xmlns:wp14="http://schemas.microsoft.com/office/word/2010/wordprocessingDrawing" xmlns:wp="http://schemas.openxmlformats.org/drawingml/2006/wordprocessingDrawing" xmlns:w10="urn:schemas-microsoft-com:office:word" xmlns:w="http://schemas.openxmlformats.org/wordprocessingml/2006/main" xmlns:w14="http://schemas.microsoft.com/office/word/2010/wordml" xmlns:w15="http://schemas.microsoft.com/office/word/2012/wordml" xmlns:w16se="http://schemas.microsoft.com/office/word/2015/wordml/symex" xmlns:wpg="http://schemas.microsoft.com/office/word/2010/wordprocessingGroup" xmlns:wpi="http://schemas.microsoft.com/office/word/2010/wordprocessingInk" xmlns:wne="http://schemas.microsoft.com/office/word/2006/wordml" xmlns:wps="http://schemas.microsoft.com/office/word/2010/wordprocessingShape" mc:Ignorable="w14 w15 w16se wp14">
+<w:endnotes xmlns:wpc="http://schemas.microsoft.com/office/word/2010/wordprocessingCanvas" xmlns:cx="http://schemas.microsoft.com/office/drawing/2014/chartex" xmlns:cx1="http://schemas.microsoft.com/office/drawing/2015/9/8/chartex" xmlns:cx2="http://schemas.microsoft.com/office/drawing/2015/10/21/chartex" xmlns:cx3="http://schemas.microsoft.com/office/drawing/2016/5/9/chartex" xmlns:cx4="http://schemas.microsoft.com/office/drawing/2016/5/10/chartex" xmlns:cx5="http://schemas.microsoft.com/office/drawing/2016/5/11/chartex" xmlns:cx6="http://schemas.microsoft.com/office/drawing/2016/5/12/chartex" xmlns:cx7="http://schemas.microsoft.com/office/drawing/2016/5/13/chartex" xmlns:cx8="http://schemas.microsoft.com/office/drawing/2016/5/14/chartex" xmlns:mc="http://schemas.openxmlformats.org/markup-compatibility/2006" xmlns:aink="http://schemas.microsoft.com/office/drawing/2016/ink" xmlns:am3d="http://schemas.microsoft.com/office/drawing/2017/model3d" xmlns:o="urn:schemas-microsoft-com:office:office" xmlns:r="http://schemas.openxmlformats.org/officeDocument/2006/relationships" xmlns:m="http://schemas.openxmlformats.org/officeDocument/2006/math" xmlns:v="urn:schemas-microsoft-com:vml" xmlns:wp14="http://schemas.microsoft.com/office/word/2010/wordprocessingDrawing" xmlns:wp="http://schemas.openxmlformats.org/drawingml/2006/wordprocessingDrawing" xmlns:w10="urn:schemas-microsoft-com:office:word" xmlns:w="http://schemas.openxmlformats.org/wordprocessingml/2006/main" xmlns:w14="http://schemas.microsoft.com/office/word/2010/wordml" xmlns:w15="http://schemas.microsoft.com/office/word/2012/wordml" xmlns:w16cid="http://schemas.microsoft.com/office/word/2016/wordml/cid" xmlns:w16se="http://schemas.microsoft.com/office/word/2015/wordml/symex" xmlns:wpg="http://schemas.microsoft.com/office/word/2010/wordprocessingGroup" xmlns:wpi="http://schemas.microsoft.com/office/word/2010/wordprocessingInk" xmlns:wne="http://schemas.microsoft.com/office/word/2006/wordml" xmlns:wps="http://schemas.microsoft.com/office/word/2010/wordprocessingShape" mc:Ignorable="w14 w15 w16se w16cid wp14">
   <w:endnote w:type="separator" w:id="-1">
     <w:p>
       <w:pPr>
@@ -9658,7 +11001,7 @@
 </file>
 
 <file path=word/footnotes.xml><?xml version="1.0" encoding="utf-8"?>
-<w:footnotes xmlns:wpc="http://schemas.microsoft.com/office/word/2010/wordprocessingCanvas" xmlns:cx="http://schemas.microsoft.com/office/drawing/2014/chartex" xmlns:cx1="http://schemas.microsoft.com/office/drawing/2015/9/8/chartex" xmlns:mc="http://schemas.openxmlformats.org/markup-compatibility/2006" xmlns:o="urn:schemas-microsoft-com:office:office" xmlns:r="http://schemas.openxmlformats.org/officeDocument/2006/relationships" xmlns:m="http://schemas.openxmlformats.org/officeDocument/2006/math" xmlns:v="urn:schemas-microsoft-com:vml" xmlns:wp14="http://schemas.microsoft.com/office/word/2010/wordprocessingDrawing" xmlns:wp="http://schemas.openxmlformats.org/drawingml/2006/wordprocessingDrawing" xmlns:w10="urn:schemas-microsoft-com:office:word" xmlns:w="http://schemas.openxmlformats.org/wordprocessingml/2006/main" xmlns:w14="http://schemas.microsoft.com/office/word/2010/wordml" xmlns:w15="http://schemas.microsoft.com/office/word/2012/wordml" xmlns:w16se="http://schemas.microsoft.com/office/word/2015/wordml/symex" xmlns:wpg="http://schemas.microsoft.com/office/word/2010/wordprocessingGroup" xmlns:wpi="http://schemas.microsoft.com/office/word/2010/wordprocessingInk" xmlns:wne="http://schemas.microsoft.com/office/word/2006/wordml" xmlns:wps="http://schemas.microsoft.com/office/word/2010/wordprocessingShape" mc:Ignorable="w14 w15 w16se wp14">
+<w:footnotes xmlns:wpc="http://schemas.microsoft.com/office/word/2010/wordprocessingCanvas" xmlns:cx="http://schemas.microsoft.com/office/drawing/2014/chartex" xmlns:cx1="http://schemas.microsoft.com/office/drawing/2015/9/8/chartex" xmlns:cx2="http://schemas.microsoft.com/office/drawing/2015/10/21/chartex" xmlns:cx3="http://schemas.microsoft.com/office/drawing/2016/5/9/chartex" xmlns:cx4="http://schemas.microsoft.com/office/drawing/2016/5/10/chartex" xmlns:cx5="http://schemas.microsoft.com/office/drawing/2016/5/11/chartex" xmlns:cx6="http://schemas.microsoft.com/office/drawing/2016/5/12/chartex" xmlns:cx7="http://schemas.microsoft.com/office/drawing/2016/5/13/chartex" xmlns:cx8="http://schemas.microsoft.com/office/drawing/2016/5/14/chartex" xmlns:mc="http://schemas.openxmlformats.org/markup-compatibility/2006" xmlns:aink="http://schemas.microsoft.com/office/drawing/2016/ink" xmlns:am3d="http://schemas.microsoft.com/office/drawing/2017/model3d" xmlns:o="urn:schemas-microsoft-com:office:office" xmlns:r="http://schemas.openxmlformats.org/officeDocument/2006/relationships" xmlns:m="http://schemas.openxmlformats.org/officeDocument/2006/math" xmlns:v="urn:schemas-microsoft-com:vml" xmlns:wp14="http://schemas.microsoft.com/office/word/2010/wordprocessingDrawing" xmlns:wp="http://schemas.openxmlformats.org/drawingml/2006/wordprocessingDrawing" xmlns:w10="urn:schemas-microsoft-com:office:word" xmlns:w="http://schemas.openxmlformats.org/wordprocessingml/2006/main" xmlns:w14="http://schemas.microsoft.com/office/word/2010/wordml" xmlns:w15="http://schemas.microsoft.com/office/word/2012/wordml" xmlns:w16cid="http://schemas.microsoft.com/office/word/2016/wordml/cid" xmlns:w16se="http://schemas.microsoft.com/office/word/2015/wordml/symex" xmlns:wpg="http://schemas.microsoft.com/office/word/2010/wordprocessingGroup" xmlns:wpi="http://schemas.microsoft.com/office/word/2010/wordprocessingInk" xmlns:wne="http://schemas.microsoft.com/office/word/2006/wordml" xmlns:wps="http://schemas.microsoft.com/office/word/2010/wordprocessingShape" mc:Ignorable="w14 w15 w16se w16cid wp14">
   <w:footnote w:type="separator" w:id="-1">
     <w:p>
       <w:pPr>
@@ -9876,15 +11219,22 @@
     <w:p>
       <w:pPr>
         <w:pStyle w:val="FootnoteText"/>
+        <w:rPr>
+          <w:rFonts w:asciiTheme="minorBidi" w:hAnsiTheme="minorBidi"/>
+        </w:rPr>
       </w:pPr>
       <w:r>
         <w:rPr>
           <w:rStyle w:val="FootnoteReference"/>
+          <w:rFonts w:asciiTheme="minorBidi" w:hAnsiTheme="minorBidi"/>
         </w:rPr>
         <w:footnoteRef/>
       </w:r>
       <w:r>
-        <w:t xml:space="preserve"> 3c (16)</w:t>
+        <w:rPr>
+          <w:rFonts w:asciiTheme="minorBidi" w:hAnsiTheme="minorBidi"/>
+        </w:rPr>
+        <w:t xml:space="preserve"> 1 (5)</w:t>
       </w:r>
     </w:p>
   </w:footnote>
@@ -9900,7 +11250,7 @@
         <w:footnoteRef/>
       </w:r>
       <w:r>
-        <w:t xml:space="preserve"> 2 (24)</w:t>
+        <w:t xml:space="preserve"> 11</w:t>
       </w:r>
     </w:p>
   </w:footnote>
@@ -9916,7 +11266,7 @@
         <w:footnoteRef/>
       </w:r>
       <w:r>
-        <w:t xml:space="preserve"> 3b (14)</w:t>
+        <w:t xml:space="preserve"> 9 (26)</w:t>
       </w:r>
     </w:p>
   </w:footnote>
@@ -9932,7 +11282,7 @@
         <w:footnoteRef/>
       </w:r>
       <w:r>
-        <w:t xml:space="preserve"> 3c (16)</w:t>
+        <w:t xml:space="preserve"> 9 (27)</w:t>
       </w:r>
     </w:p>
   </w:footnote>
@@ -9948,7 +11298,7 @@
         <w:footnoteRef/>
       </w:r>
       <w:r>
-        <w:t xml:space="preserve"> 11</w:t>
+        <w:t xml:space="preserve"> 9 (26)</w:t>
       </w:r>
     </w:p>
   </w:footnote>
@@ -9956,22 +11306,15 @@
     <w:p>
       <w:pPr>
         <w:pStyle w:val="FootnoteText"/>
-        <w:rPr>
-          <w:rFonts w:asciiTheme="minorBidi" w:hAnsiTheme="minorBidi"/>
-        </w:rPr>
       </w:pPr>
       <w:r>
         <w:rPr>
           <w:rStyle w:val="FootnoteReference"/>
-          <w:rFonts w:asciiTheme="minorBidi" w:hAnsiTheme="minorBidi"/>
         </w:rPr>
         <w:footnoteRef/>
       </w:r>
       <w:r>
-        <w:rPr>
-          <w:rFonts w:asciiTheme="minorBidi" w:hAnsiTheme="minorBidi"/>
-        </w:rPr>
-        <w:t xml:space="preserve"> 1 (3)</w:t>
+        <w:t xml:space="preserve"> 9 (27)</w:t>
       </w:r>
     </w:p>
   </w:footnote>
@@ -9987,7 +11330,7 @@
         <w:footnoteRef/>
       </w:r>
       <w:r>
-        <w:t xml:space="preserve"> 3b (14)</w:t>
+        <w:t xml:space="preserve"> 10 (28)</w:t>
       </w:r>
     </w:p>
   </w:footnote>
@@ -10003,7 +11346,7 @@
         <w:footnoteRef/>
       </w:r>
       <w:r>
-        <w:t xml:space="preserve"> 5 (20)</w:t>
+        <w:t xml:space="preserve"> 11</w:t>
       </w:r>
     </w:p>
   </w:footnote>
@@ -10019,7 +11362,7 @@
         <w:footnoteRef/>
       </w:r>
       <w:r>
-        <w:t xml:space="preserve"> 3b (14)</w:t>
+        <w:t xml:space="preserve"> 3c (16)</w:t>
       </w:r>
     </w:p>
   </w:footnote>
@@ -10035,7 +11378,7 @@
         <w:footnoteRef/>
       </w:r>
       <w:r>
-        <w:t xml:space="preserve"> 3b (14)</w:t>
+        <w:t xml:space="preserve"> 2 (24)</w:t>
       </w:r>
     </w:p>
   </w:footnote>
@@ -10067,7 +11410,7 @@
         <w:footnoteRef/>
       </w:r>
       <w:r>
-        <w:t xml:space="preserve"> 7 (23)</w:t>
+        <w:t xml:space="preserve"> 3c (16)</w:t>
       </w:r>
     </w:p>
   </w:footnote>
@@ -10083,7 +11426,7 @@
         <w:footnoteRef/>
       </w:r>
       <w:r>
-        <w:t xml:space="preserve"> 2 (24)</w:t>
+        <w:t xml:space="preserve"> 11</w:t>
       </w:r>
     </w:p>
   </w:footnote>
@@ -10106,7 +11449,7 @@
         <w:rPr>
           <w:rFonts w:asciiTheme="minorBidi" w:hAnsiTheme="minorBidi"/>
         </w:rPr>
-        <w:t xml:space="preserve"> 1 (5)</w:t>
+        <w:t xml:space="preserve"> 1 (3)</w:t>
       </w:r>
     </w:p>
   </w:footnote>
@@ -10122,7 +11465,7 @@
         <w:footnoteRef/>
       </w:r>
       <w:r>
-        <w:t xml:space="preserve"> 11</w:t>
+        <w:t xml:space="preserve"> 3b (14)</w:t>
       </w:r>
     </w:p>
   </w:footnote>
@@ -10138,7 +11481,7 @@
         <w:footnoteRef/>
       </w:r>
       <w:r>
-        <w:t xml:space="preserve"> 9 (26)</w:t>
+        <w:t xml:space="preserve"> 5 (20)</w:t>
       </w:r>
     </w:p>
   </w:footnote>
@@ -10154,7 +11497,7 @@
         <w:footnoteRef/>
       </w:r>
       <w:r>
-        <w:t xml:space="preserve"> 9 (27)</w:t>
+        <w:t xml:space="preserve"> 3b (14)</w:t>
       </w:r>
     </w:p>
   </w:footnote>
@@ -10170,7 +11513,7 @@
         <w:footnoteRef/>
       </w:r>
       <w:r>
-        <w:t xml:space="preserve"> 9 (26)</w:t>
+        <w:t xml:space="preserve"> 3b (14)</w:t>
       </w:r>
     </w:p>
   </w:footnote>
@@ -10186,7 +11529,7 @@
         <w:footnoteRef/>
       </w:r>
       <w:r>
-        <w:t xml:space="preserve"> 9 (27)</w:t>
+        <w:t xml:space="preserve"> 3b (14)</w:t>
       </w:r>
     </w:p>
   </w:footnote>
@@ -10202,7 +11545,7 @@
         <w:footnoteRef/>
       </w:r>
       <w:r>
-        <w:t xml:space="preserve"> 10 (28)</w:t>
+        <w:t xml:space="preserve"> 7 (23)</w:t>
       </w:r>
     </w:p>
   </w:footnote>
@@ -10218,7 +11561,7 @@
         <w:footnoteRef/>
       </w:r>
       <w:r>
-        <w:t xml:space="preserve"> 11</w:t>
+        <w:t xml:space="preserve"> 2 (24)</w:t>
       </w:r>
     </w:p>
   </w:footnote>
@@ -10226,7 +11569,7 @@
 </file>
 
 <file path=word/header1.xml><?xml version="1.0" encoding="utf-8"?>
-<w:hdr xmlns:wpc="http://schemas.microsoft.com/office/word/2010/wordprocessingCanvas" xmlns:cx="http://schemas.microsoft.com/office/drawing/2014/chartex" xmlns:cx1="http://schemas.microsoft.com/office/drawing/2015/9/8/chartex" xmlns:mc="http://schemas.openxmlformats.org/markup-compatibility/2006" xmlns:o="urn:schemas-microsoft-com:office:office" xmlns:r="http://schemas.openxmlformats.org/officeDocument/2006/relationships" xmlns:m="http://schemas.openxmlformats.org/officeDocument/2006/math" xmlns:v="urn:schemas-microsoft-com:vml" xmlns:wp14="http://schemas.microsoft.com/office/word/2010/wordprocessingDrawing" xmlns:wp="http://schemas.openxmlformats.org/drawingml/2006/wordprocessingDrawing" xmlns:w10="urn:schemas-microsoft-com:office:word" xmlns:w="http://schemas.openxmlformats.org/wordprocessingml/2006/main" xmlns:w14="http://schemas.microsoft.com/office/word/2010/wordml" xmlns:w15="http://schemas.microsoft.com/office/word/2012/wordml" xmlns:w16se="http://schemas.microsoft.com/office/word/2015/wordml/symex" xmlns:wpg="http://schemas.microsoft.com/office/word/2010/wordprocessingGroup" xmlns:wpi="http://schemas.microsoft.com/office/word/2010/wordprocessingInk" xmlns:wne="http://schemas.microsoft.com/office/word/2006/wordml" xmlns:wps="http://schemas.microsoft.com/office/word/2010/wordprocessingShape" mc:Ignorable="w14 w15 w16se wp14">
+<w:hdr xmlns:wpc="http://schemas.microsoft.com/office/word/2010/wordprocessingCanvas" xmlns:cx="http://schemas.microsoft.com/office/drawing/2014/chartex" xmlns:cx1="http://schemas.microsoft.com/office/drawing/2015/9/8/chartex" xmlns:cx2="http://schemas.microsoft.com/office/drawing/2015/10/21/chartex" xmlns:cx3="http://schemas.microsoft.com/office/drawing/2016/5/9/chartex" xmlns:cx4="http://schemas.microsoft.com/office/drawing/2016/5/10/chartex" xmlns:cx5="http://schemas.microsoft.com/office/drawing/2016/5/11/chartex" xmlns:cx6="http://schemas.microsoft.com/office/drawing/2016/5/12/chartex" xmlns:cx7="http://schemas.microsoft.com/office/drawing/2016/5/13/chartex" xmlns:cx8="http://schemas.microsoft.com/office/drawing/2016/5/14/chartex" xmlns:mc="http://schemas.openxmlformats.org/markup-compatibility/2006" xmlns:aink="http://schemas.microsoft.com/office/drawing/2016/ink" xmlns:am3d="http://schemas.microsoft.com/office/drawing/2017/model3d" xmlns:o="urn:schemas-microsoft-com:office:office" xmlns:r="http://schemas.openxmlformats.org/officeDocument/2006/relationships" xmlns:m="http://schemas.openxmlformats.org/officeDocument/2006/math" xmlns:v="urn:schemas-microsoft-com:vml" xmlns:wp14="http://schemas.microsoft.com/office/word/2010/wordprocessingDrawing" xmlns:wp="http://schemas.openxmlformats.org/drawingml/2006/wordprocessingDrawing" xmlns:w10="urn:schemas-microsoft-com:office:word" xmlns:w="http://schemas.openxmlformats.org/wordprocessingml/2006/main" xmlns:w14="http://schemas.microsoft.com/office/word/2010/wordml" xmlns:w15="http://schemas.microsoft.com/office/word/2012/wordml" xmlns:w16cid="http://schemas.microsoft.com/office/word/2016/wordml/cid" xmlns:w16se="http://schemas.microsoft.com/office/word/2015/wordml/symex" xmlns:wpg="http://schemas.microsoft.com/office/word/2010/wordprocessingGroup" xmlns:wpi="http://schemas.microsoft.com/office/word/2010/wordprocessingInk" xmlns:wne="http://schemas.microsoft.com/office/word/2006/wordml" xmlns:wps="http://schemas.microsoft.com/office/word/2010/wordprocessingShape" mc:Ignorable="w14 w15 w16se w16cid wp14">
   <w:p>
     <w:pPr>
       <w:pStyle w:val="Header"/>
@@ -10271,7 +11614,7 @@
 </file>
 
 <file path=word/numbering.xml><?xml version="1.0" encoding="utf-8"?>
-<w:numbering xmlns:wpc="http://schemas.microsoft.com/office/word/2010/wordprocessingCanvas" xmlns:cx="http://schemas.microsoft.com/office/drawing/2014/chartex" xmlns:cx1="http://schemas.microsoft.com/office/drawing/2015/9/8/chartex" xmlns:mc="http://schemas.openxmlformats.org/markup-compatibility/2006" xmlns:o="urn:schemas-microsoft-com:office:office" xmlns:r="http://schemas.openxmlformats.org/officeDocument/2006/relationships" xmlns:m="http://schemas.openxmlformats.org/officeDocument/2006/math" xmlns:v="urn:schemas-microsoft-com:vml" xmlns:wp14="http://schemas.microsoft.com/office/word/2010/wordprocessingDrawing" xmlns:wp="http://schemas.openxmlformats.org/drawingml/2006/wordprocessingDrawing" xmlns:w10="urn:schemas-microsoft-com:office:word" xmlns:w="http://schemas.openxmlformats.org/wordprocessingml/2006/main" xmlns:w14="http://schemas.microsoft.com/office/word/2010/wordml" xmlns:w15="http://schemas.microsoft.com/office/word/2012/wordml" xmlns:w16se="http://schemas.microsoft.com/office/word/2015/wordml/symex" xmlns:wpg="http://schemas.microsoft.com/office/word/2010/wordprocessingGroup" xmlns:wpi="http://schemas.microsoft.com/office/word/2010/wordprocessingInk" xmlns:wne="http://schemas.microsoft.com/office/word/2006/wordml" xmlns:wps="http://schemas.microsoft.com/office/word/2010/wordprocessingShape" mc:Ignorable="w14 w15 w16se wp14">
+<w:numbering xmlns:wpc="http://schemas.microsoft.com/office/word/2010/wordprocessingCanvas" xmlns:cx="http://schemas.microsoft.com/office/drawing/2014/chartex" xmlns:cx1="http://schemas.microsoft.com/office/drawing/2015/9/8/chartex" xmlns:cx2="http://schemas.microsoft.com/office/drawing/2015/10/21/chartex" xmlns:cx3="http://schemas.microsoft.com/office/drawing/2016/5/9/chartex" xmlns:cx4="http://schemas.microsoft.com/office/drawing/2016/5/10/chartex" xmlns:cx5="http://schemas.microsoft.com/office/drawing/2016/5/11/chartex" xmlns:cx6="http://schemas.microsoft.com/office/drawing/2016/5/12/chartex" xmlns:cx7="http://schemas.microsoft.com/office/drawing/2016/5/13/chartex" xmlns:cx8="http://schemas.microsoft.com/office/drawing/2016/5/14/chartex" xmlns:mc="http://schemas.openxmlformats.org/markup-compatibility/2006" xmlns:aink="http://schemas.microsoft.com/office/drawing/2016/ink" xmlns:am3d="http://schemas.microsoft.com/office/drawing/2017/model3d" xmlns:o="urn:schemas-microsoft-com:office:office" xmlns:r="http://schemas.openxmlformats.org/officeDocument/2006/relationships" xmlns:m="http://schemas.openxmlformats.org/officeDocument/2006/math" xmlns:v="urn:schemas-microsoft-com:vml" xmlns:wp14="http://schemas.microsoft.com/office/word/2010/wordprocessingDrawing" xmlns:wp="http://schemas.openxmlformats.org/drawingml/2006/wordprocessingDrawing" xmlns:w10="urn:schemas-microsoft-com:office:word" xmlns:w="http://schemas.openxmlformats.org/wordprocessingml/2006/main" xmlns:w14="http://schemas.microsoft.com/office/word/2010/wordml" xmlns:w15="http://schemas.microsoft.com/office/word/2012/wordml" xmlns:w16cid="http://schemas.microsoft.com/office/word/2016/wordml/cid" xmlns:w16se="http://schemas.microsoft.com/office/word/2015/wordml/symex" xmlns:wpg="http://schemas.microsoft.com/office/word/2010/wordprocessingGroup" xmlns:wpi="http://schemas.microsoft.com/office/word/2010/wordprocessingInk" xmlns:wne="http://schemas.microsoft.com/office/word/2006/wordml" xmlns:wps="http://schemas.microsoft.com/office/word/2010/wordprocessingShape" mc:Ignorable="w14 w15 w16se w16cid wp14">
   <w:abstractNum w:abstractNumId="0" w15:restartNumberingAfterBreak="0">
     <w:nsid w:val="01041DBD"/>
     <w:multiLevelType w:val="multilevel"/>
@@ -10953,7 +12296,7 @@
   <w:abstractNum w:abstractNumId="6" w15:restartNumberingAfterBreak="0">
     <w:nsid w:val="15940AA3"/>
     <w:multiLevelType w:val="hybridMultilevel"/>
-    <w:tmpl w:val="2896578C"/>
+    <w:tmpl w:val="F50A34F8"/>
     <w:lvl w:ilvl="0" w:tplc="04090013">
       <w:start w:val="1"/>
       <w:numFmt w:val="upperRoman"/>
@@ -11950,6 +13293,92 @@
     </w:lvl>
   </w:abstractNum>
   <w:abstractNum w:abstractNumId="15" w15:restartNumberingAfterBreak="0">
+    <w:nsid w:val="480115A0"/>
+    <w:multiLevelType w:val="hybridMultilevel"/>
+    <w:tmpl w:val="B24C84DE"/>
+    <w:lvl w:ilvl="0" w:tplc="04090019">
+      <w:start w:val="1"/>
+      <w:numFmt w:val="lowerLetter"/>
+      <w:lvlText w:val="%1."/>
+      <w:lvlJc w:val="left"/>
+      <w:pPr>
+        <w:ind w:left="1800" w:hanging="360"/>
+      </w:pPr>
+    </w:lvl>
+    <w:lvl w:ilvl="1" w:tplc="04090019" w:tentative="1">
+      <w:start w:val="1"/>
+      <w:numFmt w:val="lowerLetter"/>
+      <w:lvlText w:val="%2."/>
+      <w:lvlJc w:val="left"/>
+      <w:pPr>
+        <w:ind w:left="2520" w:hanging="360"/>
+      </w:pPr>
+    </w:lvl>
+    <w:lvl w:ilvl="2" w:tplc="0409001B" w:tentative="1">
+      <w:start w:val="1"/>
+      <w:numFmt w:val="lowerRoman"/>
+      <w:lvlText w:val="%3."/>
+      <w:lvlJc w:val="right"/>
+      <w:pPr>
+        <w:ind w:left="3240" w:hanging="180"/>
+      </w:pPr>
+    </w:lvl>
+    <w:lvl w:ilvl="3" w:tplc="0409000F" w:tentative="1">
+      <w:start w:val="1"/>
+      <w:numFmt w:val="decimal"/>
+      <w:lvlText w:val="%4."/>
+      <w:lvlJc w:val="left"/>
+      <w:pPr>
+        <w:ind w:left="3960" w:hanging="360"/>
+      </w:pPr>
+    </w:lvl>
+    <w:lvl w:ilvl="4" w:tplc="04090019" w:tentative="1">
+      <w:start w:val="1"/>
+      <w:numFmt w:val="lowerLetter"/>
+      <w:lvlText w:val="%5."/>
+      <w:lvlJc w:val="left"/>
+      <w:pPr>
+        <w:ind w:left="4680" w:hanging="360"/>
+      </w:pPr>
+    </w:lvl>
+    <w:lvl w:ilvl="5" w:tplc="0409001B" w:tentative="1">
+      <w:start w:val="1"/>
+      <w:numFmt w:val="lowerRoman"/>
+      <w:lvlText w:val="%6."/>
+      <w:lvlJc w:val="right"/>
+      <w:pPr>
+        <w:ind w:left="5400" w:hanging="180"/>
+      </w:pPr>
+    </w:lvl>
+    <w:lvl w:ilvl="6" w:tplc="0409000F" w:tentative="1">
+      <w:start w:val="1"/>
+      <w:numFmt w:val="decimal"/>
+      <w:lvlText w:val="%7."/>
+      <w:lvlJc w:val="left"/>
+      <w:pPr>
+        <w:ind w:left="6120" w:hanging="360"/>
+      </w:pPr>
+    </w:lvl>
+    <w:lvl w:ilvl="7" w:tplc="04090019" w:tentative="1">
+      <w:start w:val="1"/>
+      <w:numFmt w:val="lowerLetter"/>
+      <w:lvlText w:val="%8."/>
+      <w:lvlJc w:val="left"/>
+      <w:pPr>
+        <w:ind w:left="6840" w:hanging="360"/>
+      </w:pPr>
+    </w:lvl>
+    <w:lvl w:ilvl="8" w:tplc="0409001B" w:tentative="1">
+      <w:start w:val="1"/>
+      <w:numFmt w:val="lowerRoman"/>
+      <w:lvlText w:val="%9."/>
+      <w:lvlJc w:val="right"/>
+      <w:pPr>
+        <w:ind w:left="7560" w:hanging="180"/>
+      </w:pPr>
+    </w:lvl>
+  </w:abstractNum>
+  <w:abstractNum w:abstractNumId="16" w15:restartNumberingAfterBreak="0">
     <w:nsid w:val="4859544E"/>
     <w:multiLevelType w:val="multilevel"/>
     <w:tmpl w:val="FA12427A"/>
@@ -12062,7 +13491,7 @@
       </w:pPr>
     </w:lvl>
   </w:abstractNum>
-  <w:abstractNum w:abstractNumId="16" w15:restartNumberingAfterBreak="0">
+  <w:abstractNum w:abstractNumId="17" w15:restartNumberingAfterBreak="0">
     <w:nsid w:val="492D0FFE"/>
     <w:multiLevelType w:val="multilevel"/>
     <w:tmpl w:val="63148392"/>
@@ -12175,7 +13604,7 @@
       </w:pPr>
     </w:lvl>
   </w:abstractNum>
-  <w:abstractNum w:abstractNumId="17" w15:restartNumberingAfterBreak="0">
+  <w:abstractNum w:abstractNumId="18" w15:restartNumberingAfterBreak="0">
     <w:nsid w:val="503F37AB"/>
     <w:multiLevelType w:val="multilevel"/>
     <w:tmpl w:val="9F7247DC"/>
@@ -12288,7 +13717,7 @@
       </w:pPr>
     </w:lvl>
   </w:abstractNum>
-  <w:abstractNum w:abstractNumId="18" w15:restartNumberingAfterBreak="0">
+  <w:abstractNum w:abstractNumId="19" w15:restartNumberingAfterBreak="0">
     <w:nsid w:val="53256B62"/>
     <w:multiLevelType w:val="multilevel"/>
     <w:tmpl w:val="AA8409B0"/>
@@ -12401,7 +13830,7 @@
       </w:pPr>
     </w:lvl>
   </w:abstractNum>
-  <w:abstractNum w:abstractNumId="19" w15:restartNumberingAfterBreak="0">
+  <w:abstractNum w:abstractNumId="20" w15:restartNumberingAfterBreak="0">
     <w:nsid w:val="582E3452"/>
     <w:multiLevelType w:val="multilevel"/>
     <w:tmpl w:val="C8620C6C"/>
@@ -12514,7 +13943,7 @@
       </w:pPr>
     </w:lvl>
   </w:abstractNum>
-  <w:abstractNum w:abstractNumId="20" w15:restartNumberingAfterBreak="0">
+  <w:abstractNum w:abstractNumId="21" w15:restartNumberingAfterBreak="0">
     <w:nsid w:val="60502E58"/>
     <w:multiLevelType w:val="multilevel"/>
     <w:tmpl w:val="523AF95A"/>
@@ -12627,7 +14056,7 @@
       </w:pPr>
     </w:lvl>
   </w:abstractNum>
-  <w:abstractNum w:abstractNumId="21" w15:restartNumberingAfterBreak="0">
+  <w:abstractNum w:abstractNumId="22" w15:restartNumberingAfterBreak="0">
     <w:nsid w:val="61B6593D"/>
     <w:multiLevelType w:val="multilevel"/>
     <w:tmpl w:val="95067092"/>
@@ -12740,7 +14169,7 @@
       </w:pPr>
     </w:lvl>
   </w:abstractNum>
-  <w:abstractNum w:abstractNumId="22" w15:restartNumberingAfterBreak="0">
+  <w:abstractNum w:abstractNumId="23" w15:restartNumberingAfterBreak="0">
     <w:nsid w:val="64CA6321"/>
     <w:multiLevelType w:val="multilevel"/>
     <w:tmpl w:val="6DACC516"/>
@@ -12853,7 +14282,7 @@
       </w:pPr>
     </w:lvl>
   </w:abstractNum>
-  <w:abstractNum w:abstractNumId="23" w15:restartNumberingAfterBreak="0">
+  <w:abstractNum w:abstractNumId="24" w15:restartNumberingAfterBreak="0">
     <w:nsid w:val="66812546"/>
     <w:multiLevelType w:val="multilevel"/>
     <w:tmpl w:val="61D6C4E0"/>
@@ -12966,7 +14395,7 @@
       </w:pPr>
     </w:lvl>
   </w:abstractNum>
-  <w:abstractNum w:abstractNumId="24" w15:restartNumberingAfterBreak="0">
+  <w:abstractNum w:abstractNumId="25" w15:restartNumberingAfterBreak="0">
     <w:nsid w:val="6B556521"/>
     <w:multiLevelType w:val="multilevel"/>
     <w:tmpl w:val="BB96F30A"/>
@@ -13079,7 +14508,7 @@
       </w:pPr>
     </w:lvl>
   </w:abstractNum>
-  <w:abstractNum w:abstractNumId="25" w15:restartNumberingAfterBreak="0">
+  <w:abstractNum w:abstractNumId="26" w15:restartNumberingAfterBreak="0">
     <w:nsid w:val="70F5327F"/>
     <w:multiLevelType w:val="multilevel"/>
     <w:tmpl w:val="F91A19CA"/>
@@ -13192,7 +14621,7 @@
       </w:pPr>
     </w:lvl>
   </w:abstractNum>
-  <w:abstractNum w:abstractNumId="26" w15:restartNumberingAfterBreak="0">
+  <w:abstractNum w:abstractNumId="27" w15:restartNumberingAfterBreak="0">
     <w:nsid w:val="7783291B"/>
     <w:multiLevelType w:val="multilevel"/>
     <w:tmpl w:val="3F28604C"/>
@@ -13305,7 +14734,93 @@
       </w:pPr>
     </w:lvl>
   </w:abstractNum>
-  <w:abstractNum w:abstractNumId="27" w15:restartNumberingAfterBreak="0">
+  <w:abstractNum w:abstractNumId="28" w15:restartNumberingAfterBreak="0">
+    <w:nsid w:val="77CA5C0E"/>
+    <w:multiLevelType w:val="hybridMultilevel"/>
+    <w:tmpl w:val="99DE8924"/>
+    <w:lvl w:ilvl="0" w:tplc="04090019">
+      <w:start w:val="1"/>
+      <w:numFmt w:val="lowerLetter"/>
+      <w:lvlText w:val="%1."/>
+      <w:lvlJc w:val="left"/>
+      <w:pPr>
+        <w:ind w:left="1440" w:hanging="360"/>
+      </w:pPr>
+    </w:lvl>
+    <w:lvl w:ilvl="1" w:tplc="04090019" w:tentative="1">
+      <w:start w:val="1"/>
+      <w:numFmt w:val="lowerLetter"/>
+      <w:lvlText w:val="%2."/>
+      <w:lvlJc w:val="left"/>
+      <w:pPr>
+        <w:ind w:left="2160" w:hanging="360"/>
+      </w:pPr>
+    </w:lvl>
+    <w:lvl w:ilvl="2" w:tplc="0409001B" w:tentative="1">
+      <w:start w:val="1"/>
+      <w:numFmt w:val="lowerRoman"/>
+      <w:lvlText w:val="%3."/>
+      <w:lvlJc w:val="right"/>
+      <w:pPr>
+        <w:ind w:left="2880" w:hanging="180"/>
+      </w:pPr>
+    </w:lvl>
+    <w:lvl w:ilvl="3" w:tplc="0409000F" w:tentative="1">
+      <w:start w:val="1"/>
+      <w:numFmt w:val="decimal"/>
+      <w:lvlText w:val="%4."/>
+      <w:lvlJc w:val="left"/>
+      <w:pPr>
+        <w:ind w:left="3600" w:hanging="360"/>
+      </w:pPr>
+    </w:lvl>
+    <w:lvl w:ilvl="4" w:tplc="04090019" w:tentative="1">
+      <w:start w:val="1"/>
+      <w:numFmt w:val="lowerLetter"/>
+      <w:lvlText w:val="%5."/>
+      <w:lvlJc w:val="left"/>
+      <w:pPr>
+        <w:ind w:left="4320" w:hanging="360"/>
+      </w:pPr>
+    </w:lvl>
+    <w:lvl w:ilvl="5" w:tplc="0409001B" w:tentative="1">
+      <w:start w:val="1"/>
+      <w:numFmt w:val="lowerRoman"/>
+      <w:lvlText w:val="%6."/>
+      <w:lvlJc w:val="right"/>
+      <w:pPr>
+        <w:ind w:left="5040" w:hanging="180"/>
+      </w:pPr>
+    </w:lvl>
+    <w:lvl w:ilvl="6" w:tplc="0409000F" w:tentative="1">
+      <w:start w:val="1"/>
+      <w:numFmt w:val="decimal"/>
+      <w:lvlText w:val="%7."/>
+      <w:lvlJc w:val="left"/>
+      <w:pPr>
+        <w:ind w:left="5760" w:hanging="360"/>
+      </w:pPr>
+    </w:lvl>
+    <w:lvl w:ilvl="7" w:tplc="04090019" w:tentative="1">
+      <w:start w:val="1"/>
+      <w:numFmt w:val="lowerLetter"/>
+      <w:lvlText w:val="%8."/>
+      <w:lvlJc w:val="left"/>
+      <w:pPr>
+        <w:ind w:left="6480" w:hanging="360"/>
+      </w:pPr>
+    </w:lvl>
+    <w:lvl w:ilvl="8" w:tplc="0409001B" w:tentative="1">
+      <w:start w:val="1"/>
+      <w:numFmt w:val="lowerRoman"/>
+      <w:lvlText w:val="%9."/>
+      <w:lvlJc w:val="right"/>
+      <w:pPr>
+        <w:ind w:left="7200" w:hanging="180"/>
+      </w:pPr>
+    </w:lvl>
+  </w:abstractNum>
+  <w:abstractNum w:abstractNumId="29" w15:restartNumberingAfterBreak="0">
     <w:nsid w:val="7AF444A5"/>
     <w:multiLevelType w:val="multilevel"/>
     <w:tmpl w:val="4E02F838"/>
@@ -13418,7 +14933,7 @@
       </w:pPr>
     </w:lvl>
   </w:abstractNum>
-  <w:abstractNum w:abstractNumId="28" w15:restartNumberingAfterBreak="0">
+  <w:abstractNum w:abstractNumId="30" w15:restartNumberingAfterBreak="0">
     <w:nsid w:val="7B456A92"/>
     <w:multiLevelType w:val="multilevel"/>
     <w:tmpl w:val="7E089E4E"/>
@@ -13541,19 +15056,19 @@
     <w:abstractNumId w:val="11"/>
   </w:num>
   <w:num w:numId="4">
-    <w:abstractNumId w:val="18"/>
+    <w:abstractNumId w:val="19"/>
   </w:num>
   <w:num w:numId="5">
     <w:abstractNumId w:val="10"/>
   </w:num>
   <w:num w:numId="6">
-    <w:abstractNumId w:val="16"/>
+    <w:abstractNumId w:val="17"/>
   </w:num>
   <w:num w:numId="7">
-    <w:abstractNumId w:val="25"/>
+    <w:abstractNumId w:val="26"/>
   </w:num>
   <w:num w:numId="8">
-    <w:abstractNumId w:val="21"/>
+    <w:abstractNumId w:val="22"/>
   </w:num>
   <w:num w:numId="9">
     <w:abstractNumId w:val="14"/>
@@ -13565,28 +15080,28 @@
     <w:abstractNumId w:val="12"/>
   </w:num>
   <w:num w:numId="12">
-    <w:abstractNumId w:val="20"/>
+    <w:abstractNumId w:val="21"/>
   </w:num>
   <w:num w:numId="13">
-    <w:abstractNumId w:val="27"/>
+    <w:abstractNumId w:val="29"/>
   </w:num>
   <w:num w:numId="14">
     <w:abstractNumId w:val="7"/>
   </w:num>
   <w:num w:numId="15">
-    <w:abstractNumId w:val="24"/>
+    <w:abstractNumId w:val="25"/>
   </w:num>
   <w:num w:numId="16">
     <w:abstractNumId w:val="9"/>
   </w:num>
   <w:num w:numId="17">
-    <w:abstractNumId w:val="19"/>
+    <w:abstractNumId w:val="20"/>
   </w:num>
   <w:num w:numId="18">
-    <w:abstractNumId w:val="15"/>
+    <w:abstractNumId w:val="16"/>
   </w:num>
   <w:num w:numId="19">
-    <w:abstractNumId w:val="23"/>
+    <w:abstractNumId w:val="24"/>
   </w:num>
   <w:num w:numId="20">
     <w:abstractNumId w:val="2"/>
@@ -13595,19 +15110,19 @@
     <w:abstractNumId w:val="5"/>
   </w:num>
   <w:num w:numId="22">
-    <w:abstractNumId w:val="22"/>
+    <w:abstractNumId w:val="23"/>
   </w:num>
   <w:num w:numId="23">
     <w:abstractNumId w:val="1"/>
   </w:num>
   <w:num w:numId="24">
-    <w:abstractNumId w:val="28"/>
+    <w:abstractNumId w:val="30"/>
   </w:num>
   <w:num w:numId="25">
-    <w:abstractNumId w:val="17"/>
+    <w:abstractNumId w:val="18"/>
   </w:num>
   <w:num w:numId="26">
-    <w:abstractNumId w:val="26"/>
+    <w:abstractNumId w:val="27"/>
   </w:num>
   <w:num w:numId="27">
     <w:abstractNumId w:val="8"/>
@@ -13618,11 +15133,17 @@
   <w:num w:numId="29">
     <w:abstractNumId w:val="13"/>
   </w:num>
+  <w:num w:numId="30">
+    <w:abstractNumId w:val="28"/>
+  </w:num>
+  <w:num w:numId="31">
+    <w:abstractNumId w:val="15"/>
+  </w:num>
 </w:numbering>
 </file>
 
 <file path=word/styles.xml><?xml version="1.0" encoding="utf-8"?>
-<w:styles xmlns:mc="http://schemas.openxmlformats.org/markup-compatibility/2006" xmlns:r="http://schemas.openxmlformats.org/officeDocument/2006/relationships" xmlns:w="http://schemas.openxmlformats.org/wordprocessingml/2006/main" xmlns:w14="http://schemas.microsoft.com/office/word/2010/wordml" xmlns:w15="http://schemas.microsoft.com/office/word/2012/wordml" xmlns:w16se="http://schemas.microsoft.com/office/word/2015/wordml/symex" mc:Ignorable="w14 w15 w16se">
+<w:styles xmlns:mc="http://schemas.openxmlformats.org/markup-compatibility/2006" xmlns:r="http://schemas.openxmlformats.org/officeDocument/2006/relationships" xmlns:w="http://schemas.openxmlformats.org/wordprocessingml/2006/main" xmlns:w14="http://schemas.microsoft.com/office/word/2010/wordml" xmlns:w15="http://schemas.microsoft.com/office/word/2012/wordml" xmlns:w16cid="http://schemas.microsoft.com/office/word/2016/wordml/cid" xmlns:w16se="http://schemas.microsoft.com/office/word/2015/wordml/symex" mc:Ignorable="w14 w15 w16se w16cid">
   <w:docDefaults>
     <w:rPrDefault>
       <w:rPr>
@@ -13638,7 +15159,7 @@
       </w:pPr>
     </w:pPrDefault>
   </w:docDefaults>
-  <w:latentStyles w:defLockedState="0" w:defUIPriority="99" w:defSemiHidden="0" w:defUnhideWhenUsed="0" w:defQFormat="0" w:count="371">
+  <w:latentStyles w:defLockedState="0" w:defUIPriority="99" w:defSemiHidden="0" w:defUnhideWhenUsed="0" w:defQFormat="0" w:count="375">
     <w:lsdException w:name="Normal" w:uiPriority="0" w:qFormat="1"/>
     <w:lsdException w:name="heading 1" w:uiPriority="9" w:qFormat="1"/>
     <w:lsdException w:name="heading 2" w:semiHidden="1" w:uiPriority="9" w:unhideWhenUsed="1" w:qFormat="1"/>
@@ -14010,6 +15531,10 @@
     <w:lsdException w:name="List Table 5 Dark Accent 6" w:uiPriority="50"/>
     <w:lsdException w:name="List Table 6 Colorful Accent 6" w:uiPriority="51"/>
     <w:lsdException w:name="List Table 7 Colorful Accent 6" w:uiPriority="52"/>
+    <w:lsdException w:name="Mention" w:semiHidden="1" w:unhideWhenUsed="1"/>
+    <w:lsdException w:name="Smart Hyperlink" w:semiHidden="1" w:unhideWhenUsed="1"/>
+    <w:lsdException w:name="Hashtag" w:semiHidden="1" w:unhideWhenUsed="1"/>
+    <w:lsdException w:name="Unresolved Mention" w:semiHidden="1" w:unhideWhenUsed="1"/>
   </w:latentStyles>
   <w:style w:type="paragraph" w:default="1" w:styleId="Normal">
     <w:name w:val="Normal"/>
@@ -14768,7 +16293,7 @@
 
 <file path=word/webextensions/taskpanes.xml><?xml version="1.0" encoding="utf-8"?>
 <wetp:taskpanes xmlns:wetp="http://schemas.microsoft.com/office/webextensions/taskpanes/2010/11">
-  <wetp:taskpane dockstate="right" visibility="0" width="350" row="1">
+  <wetp:taskpane dockstate="right" visibility="0" width="350" row="3">
     <wetp:webextensionref xmlns:r="http://schemas.openxmlformats.org/officeDocument/2006/relationships" r:id="rId1"/>
   </wetp:taskpane>
   <wetp:taskpane dockstate="right" visibility="0" width="350" row="3">
@@ -14836,7 +16361,7 @@
 </file>
 
 <file path=customXml/itemProps1.xml><?xml version="1.0" encoding="utf-8"?>
-<ds:datastoreItem xmlns:ds="http://schemas.openxmlformats.org/officeDocument/2006/customXml" ds:itemID="{F5000EFB-05C6-4177-9216-E137B1411E93}">
+<ds:datastoreItem xmlns:ds="http://schemas.openxmlformats.org/officeDocument/2006/customXml" ds:itemID="{5D72F67E-C8EE-4881-BEB8-BBAA43A3CF3E}">
   <ds:schemaRefs>
     <ds:schemaRef ds:uri="http://schemas.openxmlformats.org/officeDocument/2006/bibliography"/>
   </ds:schemaRefs>
